--- a/Rapport.docx
+++ b/Rapport.docx
@@ -31,7 +31,7 @@
                     </pic:cNvPicPr>
                   </pic:nvPicPr>
                   <pic:blipFill>
-                    <a:blip r:embed="rId7" cstate="print"/>
+                    <a:blip r:embed="rId8" cstate="print"/>
                     <a:srcRect/>
                     <a:stretch>
                       <a:fillRect/>
@@ -316,24 +316,12 @@
       <w:r>
         <w:t xml:space="preserve">GitHub : </w:t>
       </w:r>
-      <w:hyperlink r:id="rId8" w:history="1">
+      <w:hyperlink r:id="rId9" w:history="1">
         <w:r>
           <w:rPr>
             <w:rStyle w:val="Lienhypertexte"/>
           </w:rPr>
-          <w:t>https://github.com/Jonas1312/</w:t>
-        </w:r>
-        <w:r>
-          <w:rPr>
-            <w:rStyle w:val="Lienhypertexte"/>
-          </w:rPr>
-          <w:t>C</w:t>
-        </w:r>
-        <w:r>
-          <w:rPr>
-            <w:rStyle w:val="Lienhypertexte"/>
-          </w:rPr>
-          <w:t>ommunityDetection</w:t>
+          <w:t>https://github.com/Jonas1312/CommunityDetection</w:t>
         </w:r>
       </w:hyperlink>
     </w:p>
@@ -361,7 +349,7 @@
         <w:pStyle w:val="Titre"/>
       </w:pPr>
       <w:bookmarkStart w:id="1" w:name="_Toc476921386"/>
-      <w:bookmarkStart w:id="2" w:name="_Toc476925326"/>
+      <w:bookmarkStart w:id="2" w:name="_Toc477005592"/>
       <w:r>
         <w:lastRenderedPageBreak/>
         <w:t>Sommaire</w:t>
@@ -389,7 +377,7 @@
       <w:r>
         <w:fldChar w:fldCharType="separate"/>
       </w:r>
-      <w:hyperlink w:anchor="_Toc476925326" w:history="1">
+      <w:hyperlink w:anchor="_Toc477005592" w:history="1">
         <w:r>
           <w:rPr>
             <w:rStyle w:val="Lienhypertexte"/>
@@ -416,7 +404,7 @@
             <w:noProof/>
             <w:webHidden/>
           </w:rPr>
-          <w:instrText xml:space="preserve"> PAGEREF _Toc476925326 \h </w:instrText>
+          <w:instrText xml:space="preserve"> PAGEREF _Toc477005592 \h </w:instrText>
         </w:r>
         <w:r>
           <w:rPr>
@@ -458,7 +446,7 @@
           <w:noProof/>
         </w:rPr>
       </w:pPr>
-      <w:hyperlink w:anchor="_Toc476925327" w:history="1">
+      <w:hyperlink w:anchor="_Toc477005593" w:history="1">
         <w:r>
           <w:rPr>
             <w:rStyle w:val="Lienhypertexte"/>
@@ -485,7 +473,7 @@
             <w:noProof/>
             <w:webHidden/>
           </w:rPr>
-          <w:instrText xml:space="preserve"> PAGEREF _Toc476925327 \h </w:instrText>
+          <w:instrText xml:space="preserve"> PAGEREF _Toc477005593 \h </w:instrText>
         </w:r>
         <w:r>
           <w:rPr>
@@ -527,7 +515,7 @@
           <w:noProof/>
         </w:rPr>
       </w:pPr>
-      <w:hyperlink w:anchor="_Toc476925328" w:history="1">
+      <w:hyperlink w:anchor="_Toc477005594" w:history="1">
         <w:r>
           <w:rPr>
             <w:rStyle w:val="Lienhypertexte"/>
@@ -554,7 +542,7 @@
             <w:noProof/>
             <w:webHidden/>
           </w:rPr>
-          <w:instrText xml:space="preserve"> PAGEREF _Toc476925328 \h </w:instrText>
+          <w:instrText xml:space="preserve"> PAGEREF _Toc477005594 \h </w:instrText>
         </w:r>
         <w:r>
           <w:rPr>
@@ -596,7 +584,7 @@
           <w:noProof/>
         </w:rPr>
       </w:pPr>
-      <w:hyperlink w:anchor="_Toc476925329" w:history="1">
+      <w:hyperlink w:anchor="_Toc477005595" w:history="1">
         <w:r>
           <w:rPr>
             <w:rStyle w:val="Lienhypertexte"/>
@@ -623,7 +611,7 @@
             <w:noProof/>
             <w:webHidden/>
           </w:rPr>
-          <w:instrText xml:space="preserve"> PAGEREF _Toc476925329 \h </w:instrText>
+          <w:instrText xml:space="preserve"> PAGEREF _Toc477005595 \h </w:instrText>
         </w:r>
         <w:r>
           <w:rPr>
@@ -665,7 +653,7 @@
           <w:noProof/>
         </w:rPr>
       </w:pPr>
-      <w:hyperlink w:anchor="_Toc476925330" w:history="1">
+      <w:hyperlink w:anchor="_Toc477005596" w:history="1">
         <w:r>
           <w:rPr>
             <w:rStyle w:val="Lienhypertexte"/>
@@ -692,7 +680,7 @@
             <w:noProof/>
             <w:webHidden/>
           </w:rPr>
-          <w:instrText xml:space="preserve"> PAGEREF _Toc476925330 \h </w:instrText>
+          <w:instrText xml:space="preserve"> PAGEREF _Toc477005596 \h </w:instrText>
         </w:r>
         <w:r>
           <w:rPr>
@@ -734,7 +722,7 @@
           <w:noProof/>
         </w:rPr>
       </w:pPr>
-      <w:hyperlink w:anchor="_Toc476925331" w:history="1">
+      <w:hyperlink w:anchor="_Toc477005597" w:history="1">
         <w:r>
           <w:rPr>
             <w:rStyle w:val="Lienhypertexte"/>
@@ -761,7 +749,7 @@
             <w:noProof/>
             <w:webHidden/>
           </w:rPr>
-          <w:instrText xml:space="preserve"> PAGEREF _Toc476925331 \h </w:instrText>
+          <w:instrText xml:space="preserve"> PAGEREF _Toc477005597 \h </w:instrText>
         </w:r>
         <w:r>
           <w:rPr>
@@ -803,7 +791,7 @@
           <w:noProof/>
         </w:rPr>
       </w:pPr>
-      <w:hyperlink w:anchor="_Toc476925332" w:history="1">
+      <w:hyperlink w:anchor="_Toc477005598" w:history="1">
         <w:r>
           <w:rPr>
             <w:rStyle w:val="Lienhypertexte"/>
@@ -830,7 +818,7 @@
             <w:noProof/>
             <w:webHidden/>
           </w:rPr>
-          <w:instrText xml:space="preserve"> PAGEREF _Toc476925332 \h </w:instrText>
+          <w:instrText xml:space="preserve"> PAGEREF _Toc477005598 \h </w:instrText>
         </w:r>
         <w:r>
           <w:rPr>
@@ -885,7 +873,7 @@
         <w:pStyle w:val="Titre"/>
       </w:pPr>
       <w:bookmarkStart w:id="3" w:name="_Toc476921387"/>
-      <w:bookmarkStart w:id="4" w:name="_Toc476925327"/>
+      <w:bookmarkStart w:id="4" w:name="_Toc477005593"/>
       <w:r>
         <w:lastRenderedPageBreak/>
         <w:t>Introduction</w:t>
@@ -900,10 +888,22 @@
       </w:pPr>
       <w:r>
         <w:tab/>
-        <w:t>Les graphes permettent de décrire une multitude de systèmes complexes issus de divers domaines : réseaux sociaux, moteurs de recherche, réseaux biologiques, circuits électroniques, jeux en réseaux et encore bien d’autres applications. On modélise en général ces graphes par un ensemble de nœuds, qui représentent les entités du réseau, et d’ar</w:t>
-      </w:r>
-      <w:r>
-        <w:t>êtes,</w:t>
+        <w:t>Les graphes permettent de décrire une multitude de systèmes complexes issus de divers domaines : réseaux sociaux, moteurs de recherche, réseaux biologiques, circuits électroniques, jeux en réseaux et encore bien d’autres applications. On modélise en général ces g</w:t>
+      </w:r>
+      <w:r>
+        <w:t>raphes par un ensemble de nœuds</w:t>
+      </w:r>
+      <w:r>
+        <w:t xml:space="preserve"> qui représentent les entités du réseau, </w:t>
+      </w:r>
+      <w:r>
+        <w:t xml:space="preserve">et des </w:t>
+      </w:r>
+      <w:r>
+        <w:t>ar</w:t>
+      </w:r>
+      <w:r>
+        <w:t>êtes</w:t>
       </w:r>
       <w:r>
         <w:t xml:space="preserve"> qui représentent les relations entre ces entités.</w:t>
@@ -953,27 +953,72 @@
         <w:t>avons abordé</w:t>
       </w:r>
       <w:r>
-        <w:t xml:space="preserve"> les algorithmes spectraux, qui sont aussi très utilisés dans la détection de communau</w:t>
-      </w:r>
-      <w:r>
-        <w:t>té dans les graphes et qui prennent en compte les propriétés spectrales de ceux-ci. Le partitionnement spectral utilise les vecteurs et les valeurs propres d’une matrice d’affinité définie à partir d’un graphe et réalise ensuite de la classification non-supervisée pour trouver des partitions.</w:t>
-      </w:r>
-      <w:r>
-        <w:t xml:space="preserve"> Nous </w:t>
-      </w:r>
-      <w:r>
-        <w:t>aborderons</w:t>
-      </w:r>
-      <w:r>
-        <w:t xml:space="preserve"> ici diverses matrices d’affinités mais plus particulièrement la matrice appelée Bethe </w:t>
+        <w:t xml:space="preserve"> les algorithmes spectraux, qui sont aussi très utilisés </w:t>
+      </w:r>
+      <w:r>
+        <w:t>pour</w:t>
+      </w:r>
+      <w:r>
+        <w:t xml:space="preserve"> la détection de communau</w:t>
+      </w:r>
+      <w:r>
+        <w:t>té</w:t>
+      </w:r>
+      <w:r>
+        <w:t>. Le partitionnement spectral utilise les vecteurs et les valeurs propres d’une matrice d’affinité définie à partir d’un graphe et réalise ensuite de la classification non-supervisée pour trouver des partitions.</w:t>
+      </w:r>
+    </w:p>
+    <w:p>
+      <w:pPr>
+        <w:spacing w:after="0"/>
+        <w:jc w:val="both"/>
+      </w:pPr>
+    </w:p>
+    <w:p>
+      <w:pPr>
+        <w:spacing w:after="0"/>
+        <w:jc w:val="both"/>
+      </w:pPr>
+      <w:r>
+        <w:tab/>
+        <w:t>Nous aborderons donc dans un premier temps la génération de graphes aléatoires</w:t>
+      </w:r>
+      <w:r>
+        <w:t xml:space="preserve"> à l’aide du « </w:t>
       </w:r>
       <w:proofErr w:type="spellStart"/>
       <w:r>
+        <w:t>stochastic</w:t>
+      </w:r>
+      <w:proofErr w:type="spellEnd"/>
+      <w:r>
+        <w:t xml:space="preserve"> block model »</w:t>
+      </w:r>
+      <w:r>
+        <w:t>, puis nous présenterons les diverses matrices d’aff</w:t>
+      </w:r>
+      <w:r>
+        <w:t xml:space="preserve">inités que nous avons utilisé </w:t>
+      </w:r>
+      <w:r>
+        <w:t>et</w:t>
+      </w:r>
+      <w:r>
+        <w:t xml:space="preserve"> plus particulièrement la matrice appelée Bethe </w:t>
+      </w:r>
+      <w:proofErr w:type="spellStart"/>
+      <w:r>
         <w:t>Hessian</w:t>
       </w:r>
       <w:proofErr w:type="spellEnd"/>
       <w:r>
-        <w:t xml:space="preserve">, qui a la particularité de donner de meilleurs résultats sur les graphes </w:t>
+        <w:t xml:space="preserve">, </w:t>
+      </w:r>
+      <w:r>
+        <w:t xml:space="preserve">et </w:t>
+      </w:r>
+      <w:r>
+        <w:t xml:space="preserve">qui a la particularité de donner de meilleurs résultats sur les graphes </w:t>
       </w:r>
       <w:proofErr w:type="spellStart"/>
       <w:r>
@@ -981,34 +1026,16 @@
       </w:r>
       <w:proofErr w:type="spellEnd"/>
       <w:r>
+        <w:t>. Enfin,</w:t>
+      </w:r>
+      <w:r>
+        <w:t xml:space="preserve"> nous étudierons les performances</w:t>
+      </w:r>
+      <w:r>
+        <w:t xml:space="preserve"> de nos algorithmes et comparerons les résultats des diverses matrices d’affinités</w:t>
+      </w:r>
+      <w:r>
         <w:t>.</w:t>
-      </w:r>
-      <w:r>
-        <w:t xml:space="preserve"> Nous avons réalisé ces études sur un modèle de génération de graphe aléatoire, appelé le « </w:t>
-      </w:r>
-      <w:proofErr w:type="spellStart"/>
-      <w:r>
-        <w:t>stochastic</w:t>
-      </w:r>
-      <w:proofErr w:type="spellEnd"/>
-      <w:r>
-        <w:t xml:space="preserve"> block model », très connu et utilisé dans la littérature.</w:t>
-      </w:r>
-    </w:p>
-    <w:p>
-      <w:pPr>
-        <w:spacing w:after="0"/>
-        <w:jc w:val="both"/>
-      </w:pPr>
-    </w:p>
-    <w:p>
-      <w:pPr>
-        <w:spacing w:after="0"/>
-        <w:jc w:val="both"/>
-      </w:pPr>
-      <w:r>
-        <w:tab/>
-        <w:t>Nous aborderons donc dans un premier temps la génération de graphes aléatoires, puis nous présenterons les diverses matrices d’affinités que nous avons utilisé pour le partitionnement du graphe à l’aide des méthodes spectrales, et enfin nous étudierons les performances.</w:t>
       </w:r>
     </w:p>
     <w:p>
@@ -1049,7 +1076,7 @@
       <w:pPr>
         <w:pStyle w:val="Titre"/>
       </w:pPr>
-      <w:bookmarkStart w:id="5" w:name="_Toc476925328"/>
+      <w:bookmarkStart w:id="5" w:name="_Toc477005594"/>
       <w:r>
         <w:lastRenderedPageBreak/>
         <w:t>Génération de graphes aléatoire</w:t>
@@ -1060,47 +1087,2807 @@
       <w:bookmarkEnd w:id="5"/>
     </w:p>
     <w:p>
+      <w:pPr>
+        <w:spacing w:after="0"/>
+        <w:jc w:val="both"/>
+      </w:pPr>
+      <w:r>
+        <w:tab/>
+        <w:t xml:space="preserve">Le </w:t>
+      </w:r>
       <w:proofErr w:type="spellStart"/>
       <w:r>
-        <w:t>Sbm</w:t>
+        <w:t>stochastic</w:t>
       </w:r>
       <w:proofErr w:type="spellEnd"/>
       <w:r>
-        <w:t xml:space="preserve">, analyse des graphes, analyse des différentes matrices de </w:t>
+        <w:t xml:space="preserve"> block model est un modèle de génération de graphes aléatoires très connu et utilisé dans la littérature. Il prend en paramètre :</w:t>
+      </w:r>
+    </w:p>
+    <w:p>
+      <w:pPr>
+        <w:pStyle w:val="Paragraphedeliste"/>
+        <w:numPr>
+          <w:ilvl w:val="0"/>
+          <w:numId w:val="1"/>
+        </w:numPr>
+        <w:spacing w:after="0"/>
+        <w:jc w:val="both"/>
+      </w:pPr>
+      <w:r>
+        <w:t xml:space="preserve">Le nombre de nœuds </w:t>
+      </w:r>
+      <m:oMath>
+        <m:r>
+          <w:rPr>
+            <w:rFonts w:ascii="Cambria Math" w:hAnsi="Cambria Math"/>
+          </w:rPr>
+          <m:t>n</m:t>
+        </m:r>
+      </m:oMath>
+      <w:r>
+        <w:t xml:space="preserve"> du graphe à générer</w:t>
+      </w:r>
+    </w:p>
+    <w:p>
+      <w:pPr>
+        <w:pStyle w:val="Paragraphedeliste"/>
+        <w:numPr>
+          <w:ilvl w:val="0"/>
+          <w:numId w:val="1"/>
+        </w:numPr>
+        <w:spacing w:after="0"/>
+        <w:jc w:val="both"/>
+      </w:pPr>
+      <w:r>
+        <w:t xml:space="preserve">Une matrice symétrique </w:t>
+      </w:r>
+      <w:r>
+        <w:t>de probabilités</w:t>
+      </w:r>
+      <w:r>
+        <w:t xml:space="preserve"> </w:t>
+      </w:r>
+      <m:oMath>
+        <m:r>
+          <w:rPr>
+            <w:rFonts w:ascii="Cambria Math" w:hAnsi="Cambria Math"/>
+          </w:rPr>
+          <m:t>P=</m:t>
+        </m:r>
+        <m:d>
+          <m:dPr>
+            <m:begChr m:val="["/>
+            <m:endChr m:val="]"/>
+            <m:ctrlPr>
+              <w:rPr>
+                <w:rFonts w:ascii="Cambria Math" w:hAnsi="Cambria Math"/>
+                <w:i/>
+              </w:rPr>
+            </m:ctrlPr>
+          </m:dPr>
+          <m:e>
+            <m:sSub>
+              <m:sSubPr>
+                <m:ctrlPr>
+                  <w:rPr>
+                    <w:rFonts w:ascii="Cambria Math" w:hAnsi="Cambria Math"/>
+                    <w:i/>
+                  </w:rPr>
+                </m:ctrlPr>
+              </m:sSubPr>
+              <m:e>
+                <m:r>
+                  <w:rPr>
+                    <w:rFonts w:ascii="Cambria Math" w:hAnsi="Cambria Math"/>
+                  </w:rPr>
+                  <m:t>P</m:t>
+                </m:r>
+              </m:e>
+              <m:sub>
+                <m:r>
+                  <w:rPr>
+                    <w:rFonts w:ascii="Cambria Math" w:hAnsi="Cambria Math"/>
+                  </w:rPr>
+                  <m:t>ab</m:t>
+                </m:r>
+              </m:sub>
+            </m:sSub>
+          </m:e>
+        </m:d>
+      </m:oMath>
+      <w:r>
+        <w:t xml:space="preserve"> </w:t>
+      </w:r>
+      <w:r>
+        <w:t>d</w:t>
+      </w:r>
+      <w:r>
+        <w:t xml:space="preserve">e taille </w:t>
+      </w:r>
+      <m:oMath>
+        <m:r>
+          <w:rPr>
+            <w:rFonts w:ascii="Cambria Math" w:hAnsi="Cambria Math"/>
+          </w:rPr>
+          <m:t>r</m:t>
+        </m:r>
+        <m:r>
+          <w:rPr>
+            <w:rFonts w:ascii="Cambria Math" w:hAnsi="Cambria Math"/>
+          </w:rPr>
+          <m:t xml:space="preserve"> ×r</m:t>
+        </m:r>
+      </m:oMath>
+    </w:p>
+    <w:p>
+      <w:pPr>
+        <w:pStyle w:val="Paragraphedeliste"/>
+        <w:numPr>
+          <w:ilvl w:val="0"/>
+          <w:numId w:val="1"/>
+        </w:numPr>
+        <w:spacing w:after="0"/>
+        <w:jc w:val="both"/>
+      </w:pPr>
+      <w:r>
+        <w:t xml:space="preserve">Une partition </w:t>
+      </w:r>
+      <m:oMath>
+        <m:d>
+          <m:dPr>
+            <m:begChr m:val="{"/>
+            <m:endChr m:val="}"/>
+            <m:ctrlPr>
+              <w:rPr>
+                <w:rFonts w:ascii="Cambria Math" w:hAnsi="Cambria Math"/>
+                <w:i/>
+              </w:rPr>
+            </m:ctrlPr>
+          </m:dPr>
+          <m:e>
+            <m:sSub>
+              <m:sSubPr>
+                <m:ctrlPr>
+                  <w:rPr>
+                    <w:rFonts w:ascii="Cambria Math" w:hAnsi="Cambria Math"/>
+                    <w:i/>
+                  </w:rPr>
+                </m:ctrlPr>
+              </m:sSubPr>
+              <m:e>
+                <m:r>
+                  <w:rPr>
+                    <w:rFonts w:ascii="Cambria Math" w:hAnsi="Cambria Math"/>
+                  </w:rPr>
+                  <m:t>C</m:t>
+                </m:r>
+              </m:e>
+              <m:sub>
+                <m:r>
+                  <w:rPr>
+                    <w:rFonts w:ascii="Cambria Math" w:hAnsi="Cambria Math"/>
+                  </w:rPr>
+                  <m:t>1</m:t>
+                </m:r>
+              </m:sub>
+            </m:sSub>
+            <m:r>
+              <w:rPr>
+                <w:rFonts w:ascii="Cambria Math" w:hAnsi="Cambria Math"/>
+              </w:rPr>
+              <m:t xml:space="preserve">,  </m:t>
+            </m:r>
+            <m:sSub>
+              <m:sSubPr>
+                <m:ctrlPr>
+                  <w:rPr>
+                    <w:rFonts w:ascii="Cambria Math" w:hAnsi="Cambria Math"/>
+                    <w:i/>
+                  </w:rPr>
+                </m:ctrlPr>
+              </m:sSubPr>
+              <m:e>
+                <m:r>
+                  <w:rPr>
+                    <w:rFonts w:ascii="Cambria Math" w:hAnsi="Cambria Math"/>
+                  </w:rPr>
+                  <m:t>C</m:t>
+                </m:r>
+              </m:e>
+              <m:sub>
+                <m:r>
+                  <w:rPr>
+                    <w:rFonts w:ascii="Cambria Math" w:hAnsi="Cambria Math"/>
+                  </w:rPr>
+                  <m:t>2</m:t>
+                </m:r>
+              </m:sub>
+            </m:sSub>
+            <m:r>
+              <w:rPr>
+                <w:rFonts w:ascii="Cambria Math" w:hAnsi="Cambria Math"/>
+              </w:rPr>
+              <m:t xml:space="preserve">, …, </m:t>
+            </m:r>
+            <m:sSub>
+              <m:sSubPr>
+                <m:ctrlPr>
+                  <w:rPr>
+                    <w:rFonts w:ascii="Cambria Math" w:hAnsi="Cambria Math"/>
+                    <w:i/>
+                  </w:rPr>
+                </m:ctrlPr>
+              </m:sSubPr>
+              <m:e>
+                <m:r>
+                  <w:rPr>
+                    <w:rFonts w:ascii="Cambria Math" w:hAnsi="Cambria Math"/>
+                  </w:rPr>
+                  <m:t>C</m:t>
+                </m:r>
+              </m:e>
+              <m:sub>
+                <m:r>
+                  <w:rPr>
+                    <w:rFonts w:ascii="Cambria Math" w:hAnsi="Cambria Math"/>
+                  </w:rPr>
+                  <m:t>r</m:t>
+                </m:r>
+              </m:sub>
+            </m:sSub>
+          </m:e>
+        </m:d>
+      </m:oMath>
+      <w:r>
+        <w:t xml:space="preserve"> des nœuds du graphe </w:t>
+      </w:r>
+      <w:r>
+        <w:t>(</w:t>
+      </w:r>
+      <w:r>
+        <w:t xml:space="preserve">où </w:t>
+      </w:r>
+      <m:oMath>
+        <m:sSub>
+          <m:sSubPr>
+            <m:ctrlPr>
+              <w:rPr>
+                <w:rFonts w:ascii="Cambria Math" w:hAnsi="Cambria Math"/>
+                <w:i/>
+              </w:rPr>
+            </m:ctrlPr>
+          </m:sSubPr>
+          <m:e>
+            <m:r>
+              <w:rPr>
+                <w:rFonts w:ascii="Cambria Math" w:hAnsi="Cambria Math"/>
+              </w:rPr>
+              <m:t>C</m:t>
+            </m:r>
+          </m:e>
+          <m:sub>
+            <m:r>
+              <w:rPr>
+                <w:rFonts w:ascii="Cambria Math" w:hAnsi="Cambria Math"/>
+              </w:rPr>
+              <m:t>i</m:t>
+            </m:r>
+          </m:sub>
+        </m:sSub>
+      </m:oMath>
+      <w:r>
+        <w:t xml:space="preserve"> est la i-ème communauté</w:t>
+      </w:r>
+      <w:r>
+        <w:t>) telle que :</w:t>
+      </w:r>
+    </w:p>
+    <w:p>
+      <w:pPr>
+        <w:pStyle w:val="Paragraphedeliste"/>
+        <w:numPr>
+          <w:ilvl w:val="1"/>
+          <w:numId w:val="1"/>
+        </w:numPr>
+        <w:spacing w:after="0"/>
+        <w:jc w:val="both"/>
+      </w:pPr>
+      <m:oMath>
+        <m:nary>
+          <m:naryPr>
+            <m:chr m:val="⋃"/>
+            <m:limLoc m:val="undOvr"/>
+            <m:subHide m:val="1"/>
+            <m:supHide m:val="1"/>
+            <m:ctrlPr>
+              <w:rPr>
+                <w:rFonts w:ascii="Cambria Math" w:hAnsi="Cambria Math"/>
+                <w:i/>
+              </w:rPr>
+            </m:ctrlPr>
+          </m:naryPr>
+          <m:sub/>
+          <m:sup/>
+          <m:e>
+            <m:sSub>
+              <m:sSubPr>
+                <m:ctrlPr>
+                  <w:rPr>
+                    <w:rFonts w:ascii="Cambria Math" w:hAnsi="Cambria Math"/>
+                    <w:i/>
+                  </w:rPr>
+                </m:ctrlPr>
+              </m:sSubPr>
+              <m:e>
+                <m:r>
+                  <w:rPr>
+                    <w:rFonts w:ascii="Cambria Math" w:hAnsi="Cambria Math"/>
+                  </w:rPr>
+                  <m:t>C</m:t>
+                </m:r>
+              </m:e>
+              <m:sub>
+                <m:r>
+                  <w:rPr>
+                    <w:rFonts w:ascii="Cambria Math" w:hAnsi="Cambria Math"/>
+                  </w:rPr>
+                  <m:t>i</m:t>
+                </m:r>
+              </m:sub>
+            </m:sSub>
+            <m:r>
+              <w:rPr>
+                <w:rFonts w:ascii="Cambria Math" w:hAnsi="Cambria Math"/>
+              </w:rPr>
+              <m:t>=ensemble des noeuds du graphe</m:t>
+            </m:r>
+          </m:e>
+        </m:nary>
+      </m:oMath>
+    </w:p>
+    <w:p>
+      <w:pPr>
+        <w:pStyle w:val="Paragraphedeliste"/>
+        <w:numPr>
+          <w:ilvl w:val="1"/>
+          <w:numId w:val="1"/>
+        </w:numPr>
+        <w:spacing w:after="0"/>
+        <w:jc w:val="both"/>
+      </w:pPr>
+      <m:oMath>
+        <m:sSub>
+          <m:sSubPr>
+            <m:ctrlPr>
+              <w:rPr>
+                <w:rFonts w:ascii="Cambria Math" w:hAnsi="Cambria Math"/>
+                <w:i/>
+              </w:rPr>
+            </m:ctrlPr>
+          </m:sSubPr>
+          <m:e>
+            <m:r>
+              <w:rPr>
+                <w:rFonts w:ascii="Cambria Math" w:hAnsi="Cambria Math"/>
+              </w:rPr>
+              <m:t>C</m:t>
+            </m:r>
+          </m:e>
+          <m:sub>
+            <m:r>
+              <w:rPr>
+                <w:rFonts w:ascii="Cambria Math" w:hAnsi="Cambria Math"/>
+              </w:rPr>
+              <m:t>i</m:t>
+            </m:r>
+          </m:sub>
+        </m:sSub>
+        <m:nary>
+          <m:naryPr>
+            <m:chr m:val="⋂"/>
+            <m:limLoc m:val="undOvr"/>
+            <m:subHide m:val="1"/>
+            <m:supHide m:val="1"/>
+            <m:ctrlPr>
+              <w:rPr>
+                <w:rFonts w:ascii="Cambria Math" w:hAnsi="Cambria Math"/>
+                <w:i/>
+              </w:rPr>
+            </m:ctrlPr>
+          </m:naryPr>
+          <m:sub/>
+          <m:sup/>
+          <m:e>
+            <m:sSub>
+              <m:sSubPr>
+                <m:ctrlPr>
+                  <w:rPr>
+                    <w:rFonts w:ascii="Cambria Math" w:hAnsi="Cambria Math"/>
+                    <w:i/>
+                  </w:rPr>
+                </m:ctrlPr>
+              </m:sSubPr>
+              <m:e>
+                <m:r>
+                  <w:rPr>
+                    <w:rFonts w:ascii="Cambria Math" w:hAnsi="Cambria Math"/>
+                  </w:rPr>
+                  <m:t>C</m:t>
+                </m:r>
+              </m:e>
+              <m:sub>
+                <m:r>
+                  <w:rPr>
+                    <w:rFonts w:ascii="Cambria Math" w:hAnsi="Cambria Math"/>
+                  </w:rPr>
+                  <m:t>j</m:t>
+                </m:r>
+              </m:sub>
+            </m:sSub>
+            <m:r>
+              <w:rPr>
+                <w:rFonts w:ascii="Cambria Math" w:hAnsi="Cambria Math"/>
+              </w:rPr>
+              <m:t>= ∅</m:t>
+            </m:r>
+          </m:e>
+        </m:nary>
+      </m:oMath>
+    </w:p>
+    <w:p>
+      <w:pPr>
+        <w:pStyle w:val="Paragraphedeliste"/>
+        <w:numPr>
+          <w:ilvl w:val="1"/>
+          <w:numId w:val="1"/>
+        </w:numPr>
+        <w:spacing w:after="0"/>
+        <w:jc w:val="both"/>
+      </w:pPr>
+      <m:oMath>
+        <m:sSub>
+          <m:sSubPr>
+            <m:ctrlPr>
+              <w:rPr>
+                <w:rFonts w:ascii="Cambria Math" w:hAnsi="Cambria Math"/>
+                <w:i/>
+              </w:rPr>
+            </m:ctrlPr>
+          </m:sSubPr>
+          <m:e>
+            <m:r>
+              <w:rPr>
+                <w:rFonts w:ascii="Cambria Math" w:hAnsi="Cambria Math"/>
+              </w:rPr>
+              <m:t>C</m:t>
+            </m:r>
+          </m:e>
+          <m:sub>
+            <m:r>
+              <w:rPr>
+                <w:rFonts w:ascii="Cambria Math" w:hAnsi="Cambria Math"/>
+              </w:rPr>
+              <m:t>i</m:t>
+            </m:r>
+          </m:sub>
+        </m:sSub>
+        <m:r>
+          <w:rPr>
+            <w:rFonts w:ascii="Cambria Math" w:hAnsi="Cambria Math"/>
+          </w:rPr>
+          <m:t xml:space="preserve"> ≠ ∅</m:t>
+        </m:r>
+      </m:oMath>
+    </w:p>
+    <w:p>
+      <w:pPr>
+        <w:spacing w:after="0"/>
+        <w:jc w:val="both"/>
+      </w:pPr>
+    </w:p>
+    <w:p>
+      <w:pPr>
+        <w:spacing w:after="0"/>
+        <w:jc w:val="both"/>
+      </w:pPr>
+      <w:r>
+        <w:t xml:space="preserve">La probabilité pour que deux nœuds </w:t>
+      </w:r>
+      <m:oMath>
+        <m:r>
+          <w:rPr>
+            <w:rFonts w:ascii="Cambria Math" w:hAnsi="Cambria Math"/>
+          </w:rPr>
+          <m:t>u∈</m:t>
+        </m:r>
+        <m:sSub>
+          <m:sSubPr>
+            <m:ctrlPr>
+              <w:rPr>
+                <w:rFonts w:ascii="Cambria Math" w:hAnsi="Cambria Math"/>
+                <w:i/>
+              </w:rPr>
+            </m:ctrlPr>
+          </m:sSubPr>
+          <m:e>
+            <m:r>
+              <w:rPr>
+                <w:rFonts w:ascii="Cambria Math" w:hAnsi="Cambria Math"/>
+              </w:rPr>
+              <m:t>C</m:t>
+            </m:r>
+          </m:e>
+          <m:sub>
+            <m:r>
+              <w:rPr>
+                <w:rFonts w:ascii="Cambria Math" w:hAnsi="Cambria Math"/>
+              </w:rPr>
+              <m:t>a</m:t>
+            </m:r>
+          </m:sub>
+        </m:sSub>
+      </m:oMath>
+      <w:r>
+        <w:t xml:space="preserve"> et </w:t>
+      </w:r>
+      <m:oMath>
+        <m:r>
+          <w:rPr>
+            <w:rFonts w:ascii="Cambria Math" w:hAnsi="Cambria Math"/>
+          </w:rPr>
+          <m:t>v</m:t>
+        </m:r>
+        <m:r>
+          <w:rPr>
+            <w:rFonts w:ascii="Cambria Math" w:hAnsi="Cambria Math"/>
+          </w:rPr>
+          <m:t>∈</m:t>
+        </m:r>
+        <m:sSub>
+          <m:sSubPr>
+            <m:ctrlPr>
+              <w:rPr>
+                <w:rFonts w:ascii="Cambria Math" w:hAnsi="Cambria Math"/>
+                <w:i/>
+              </w:rPr>
+            </m:ctrlPr>
+          </m:sSubPr>
+          <m:e>
+            <m:r>
+              <w:rPr>
+                <w:rFonts w:ascii="Cambria Math" w:hAnsi="Cambria Math"/>
+              </w:rPr>
+              <m:t>C</m:t>
+            </m:r>
+          </m:e>
+          <m:sub>
+            <m:r>
+              <w:rPr>
+                <w:rFonts w:ascii="Cambria Math" w:hAnsi="Cambria Math"/>
+              </w:rPr>
+              <m:t>b</m:t>
+            </m:r>
+          </m:sub>
+        </m:sSub>
+      </m:oMath>
+      <w:r>
+        <w:t xml:space="preserve"> soient reliés par une arête est </w:t>
+      </w:r>
+      <w:r>
+        <w:t xml:space="preserve">donc </w:t>
+      </w:r>
+      <w:r>
+        <w:t xml:space="preserve">définie comme étant </w:t>
+      </w:r>
+      <w:r>
+        <w:t xml:space="preserve">égale à </w:t>
+      </w:r>
+      <m:oMath>
+        <m:sSub>
+          <m:sSubPr>
+            <m:ctrlPr>
+              <w:rPr>
+                <w:rFonts w:ascii="Cambria Math" w:hAnsi="Cambria Math"/>
+                <w:i/>
+              </w:rPr>
+            </m:ctrlPr>
+          </m:sSubPr>
+          <m:e>
+            <m:r>
+              <w:rPr>
+                <w:rFonts w:ascii="Cambria Math" w:hAnsi="Cambria Math"/>
+              </w:rPr>
+              <m:t>P</m:t>
+            </m:r>
+          </m:e>
+          <m:sub>
+            <m:r>
+              <w:rPr>
+                <w:rFonts w:ascii="Cambria Math" w:hAnsi="Cambria Math"/>
+              </w:rPr>
+              <m:t>a</m:t>
+            </m:r>
+            <m:r>
+              <w:rPr>
+                <w:rFonts w:ascii="Cambria Math" w:hAnsi="Cambria Math"/>
+              </w:rPr>
+              <m:t>b</m:t>
+            </m:r>
+          </m:sub>
+        </m:sSub>
+      </m:oMath>
+      <w:r>
+        <w:t>.</w:t>
+      </w:r>
+    </w:p>
+    <w:p>
+      <w:pPr>
+        <w:spacing w:after="0"/>
+        <w:jc w:val="both"/>
+      </w:pPr>
+    </w:p>
+    <w:p>
+      <w:pPr>
+        <w:spacing w:after="0"/>
+        <w:jc w:val="both"/>
+      </w:pPr>
+      <w:r>
+        <w:t>En modifiant la matrice</w:t>
+      </w:r>
+      <w:r>
+        <w:t xml:space="preserve"> de probabilité</w:t>
+      </w:r>
+      <w:r>
+        <w:t xml:space="preserve"> on peut donc obtenir des graphes avec certaines propriétés.</w:t>
+      </w:r>
+    </w:p>
+    <w:p>
+      <w:pPr>
+        <w:spacing w:after="0"/>
+        <w:jc w:val="both"/>
+      </w:pPr>
+    </w:p>
+    <w:p>
+      <w:pPr>
+        <w:spacing w:after="0"/>
+        <w:jc w:val="center"/>
+      </w:pPr>
+      <w:r>
+        <w:rPr>
+          <w:noProof/>
+        </w:rPr>
+        <w:drawing>
+          <wp:inline distT="0" distB="0" distL="0" distR="0" wp14:anchorId="7C4A0A61" wp14:editId="77D39EB0">
+            <wp:extent cx="3845292" cy="1389002"/>
+            <wp:effectExtent l="0" t="0" r="3175" b="1905"/>
+            <wp:docPr id="1" name="Image 1"/>
+            <wp:cNvGraphicFramePr>
+              <a:graphicFrameLocks xmlns:a="http://schemas.openxmlformats.org/drawingml/2006/main" noChangeAspect="1"/>
+            </wp:cNvGraphicFramePr>
+            <a:graphic xmlns:a="http://schemas.openxmlformats.org/drawingml/2006/main">
+              <a:graphicData uri="http://schemas.openxmlformats.org/drawingml/2006/picture">
+                <pic:pic xmlns:pic="http://schemas.openxmlformats.org/drawingml/2006/picture">
+                  <pic:nvPicPr>
+                    <pic:cNvPr id="1" name=""/>
+                    <pic:cNvPicPr/>
+                  </pic:nvPicPr>
+                  <pic:blipFill>
+                    <a:blip r:embed="rId10"/>
+                    <a:stretch>
+                      <a:fillRect/>
+                    </a:stretch>
+                  </pic:blipFill>
+                  <pic:spPr>
+                    <a:xfrm>
+                      <a:off x="0" y="0"/>
+                      <a:ext cx="3849830" cy="1390641"/>
+                    </a:xfrm>
+                    <a:prstGeom prst="rect">
+                      <a:avLst/>
+                    </a:prstGeom>
+                  </pic:spPr>
+                </pic:pic>
+              </a:graphicData>
+            </a:graphic>
+          </wp:inline>
+        </w:drawing>
+      </w:r>
+    </w:p>
+    <w:p>
+      <w:pPr>
+        <w:spacing w:after="0"/>
+        <w:jc w:val="center"/>
+      </w:pPr>
+      <w:r>
+        <w:t>Figure : Graphe purement aléatoire</w:t>
+      </w:r>
+      <w:r>
+        <w:t>, distribution uniforme</w:t>
+      </w:r>
+    </w:p>
+    <w:p>
+      <w:pPr>
+        <w:spacing w:after="0"/>
+        <w:jc w:val="center"/>
+      </w:pPr>
+    </w:p>
+    <w:p>
+      <w:pPr>
+        <w:spacing w:after="0"/>
+        <w:jc w:val="center"/>
+      </w:pPr>
+      <w:r>
+        <w:rPr>
+          <w:noProof/>
+        </w:rPr>
+        <w:drawing>
+          <wp:inline distT="0" distB="0" distL="0" distR="0" wp14:anchorId="15C72AA7" wp14:editId="661E5C73">
+            <wp:extent cx="3806791" cy="1227388"/>
+            <wp:effectExtent l="0" t="0" r="3810" b="0"/>
+            <wp:docPr id="2" name="Image 2"/>
+            <wp:cNvGraphicFramePr>
+              <a:graphicFrameLocks xmlns:a="http://schemas.openxmlformats.org/drawingml/2006/main" noChangeAspect="1"/>
+            </wp:cNvGraphicFramePr>
+            <a:graphic xmlns:a="http://schemas.openxmlformats.org/drawingml/2006/main">
+              <a:graphicData uri="http://schemas.openxmlformats.org/drawingml/2006/picture">
+                <pic:pic xmlns:pic="http://schemas.openxmlformats.org/drawingml/2006/picture">
+                  <pic:nvPicPr>
+                    <pic:cNvPr id="1" name=""/>
+                    <pic:cNvPicPr/>
+                  </pic:nvPicPr>
+                  <pic:blipFill>
+                    <a:blip r:embed="rId11"/>
+                    <a:stretch>
+                      <a:fillRect/>
+                    </a:stretch>
+                  </pic:blipFill>
+                  <pic:spPr>
+                    <a:xfrm>
+                      <a:off x="0" y="0"/>
+                      <a:ext cx="3822210" cy="1232359"/>
+                    </a:xfrm>
+                    <a:prstGeom prst="rect">
+                      <a:avLst/>
+                    </a:prstGeom>
+                  </pic:spPr>
+                </pic:pic>
+              </a:graphicData>
+            </a:graphic>
+          </wp:inline>
+        </w:drawing>
+      </w:r>
+    </w:p>
+    <w:p>
+      <w:pPr>
+        <w:spacing w:after="0"/>
+        <w:jc w:val="center"/>
+      </w:pPr>
+      <w:r>
+        <w:t xml:space="preserve">Figure : </w:t>
+      </w:r>
+      <w:r>
+        <w:t>« </w:t>
       </w:r>
       <w:proofErr w:type="spellStart"/>
       <w:r>
-        <w:t>proba</w:t>
+        <w:t>Assortative</w:t>
       </w:r>
       <w:proofErr w:type="spellEnd"/>
       <w:r>
+        <w:t xml:space="preserve"> model</w:t>
+      </w:r>
+      <w:r>
+        <w:t> »</w:t>
+      </w:r>
+      <w:r>
+        <w:t>,</w:t>
+      </w:r>
+      <w:r>
+        <w:t xml:space="preserve"> on distincte bien les communautés, les nœuds intra-communautaires sont fortement connectés entre eux</w:t>
+      </w:r>
+    </w:p>
+    <w:p>
+      <w:pPr>
+        <w:spacing w:after="0"/>
+        <w:jc w:val="center"/>
+      </w:pPr>
+    </w:p>
+    <w:p>
+      <w:pPr>
+        <w:spacing w:after="0"/>
+        <w:jc w:val="center"/>
+      </w:pPr>
+      <w:r>
+        <w:rPr>
+          <w:noProof/>
+        </w:rPr>
+        <w:drawing>
+          <wp:inline distT="0" distB="0" distL="0" distR="0" wp14:anchorId="53AB14FA" wp14:editId="3583129B">
+            <wp:extent cx="3787541" cy="1323886"/>
+            <wp:effectExtent l="0" t="0" r="3810" b="0"/>
+            <wp:docPr id="3" name="Image 3"/>
+            <wp:cNvGraphicFramePr>
+              <a:graphicFrameLocks xmlns:a="http://schemas.openxmlformats.org/drawingml/2006/main" noChangeAspect="1"/>
+            </wp:cNvGraphicFramePr>
+            <a:graphic xmlns:a="http://schemas.openxmlformats.org/drawingml/2006/main">
+              <a:graphicData uri="http://schemas.openxmlformats.org/drawingml/2006/picture">
+                <pic:pic xmlns:pic="http://schemas.openxmlformats.org/drawingml/2006/picture">
+                  <pic:nvPicPr>
+                    <pic:cNvPr id="1" name=""/>
+                    <pic:cNvPicPr/>
+                  </pic:nvPicPr>
+                  <pic:blipFill>
+                    <a:blip r:embed="rId12"/>
+                    <a:stretch>
+                      <a:fillRect/>
+                    </a:stretch>
+                  </pic:blipFill>
+                  <pic:spPr>
+                    <a:xfrm>
+                      <a:off x="0" y="0"/>
+                      <a:ext cx="3808057" cy="1331057"/>
+                    </a:xfrm>
+                    <a:prstGeom prst="rect">
+                      <a:avLst/>
+                    </a:prstGeom>
+                  </pic:spPr>
+                </pic:pic>
+              </a:graphicData>
+            </a:graphic>
+          </wp:inline>
+        </w:drawing>
+      </w:r>
+    </w:p>
+    <w:p>
+      <w:pPr>
+        <w:spacing w:after="0"/>
+        <w:jc w:val="center"/>
+      </w:pPr>
+      <w:r>
+        <w:t xml:space="preserve">Figure : </w:t>
+      </w:r>
+      <w:r>
+        <w:t>« </w:t>
+      </w:r>
+      <w:proofErr w:type="spellStart"/>
+      <w:r>
+        <w:t>D</w:t>
+      </w:r>
+      <w:r>
+        <w:t>issortative</w:t>
+      </w:r>
+      <w:proofErr w:type="spellEnd"/>
+      <w:r>
+        <w:t> mode</w:t>
+      </w:r>
+      <w:r>
+        <w:t>l »</w:t>
+      </w:r>
+      <w:r>
         <w:t xml:space="preserve">, </w:t>
       </w:r>
+      <w:r>
+        <w:t xml:space="preserve">les communautés sont difficilement distinguables, </w:t>
+      </w:r>
+      <w:r>
+        <w:t>les nœuds intra-communautaires sont faiblement connectés entre eux</w:t>
+      </w:r>
+    </w:p>
+    <w:p>
+      <w:pPr>
+        <w:spacing w:after="0"/>
+        <w:jc w:val="center"/>
+      </w:pPr>
+    </w:p>
+    <w:p>
+      <w:pPr>
+        <w:spacing w:after="0"/>
+        <w:jc w:val="center"/>
+      </w:pPr>
+      <w:r>
+        <w:rPr>
+          <w:noProof/>
+        </w:rPr>
+        <w:lastRenderedPageBreak/>
+        <w:drawing>
+          <wp:inline distT="0" distB="0" distL="0" distR="0" wp14:anchorId="5E969035" wp14:editId="0F53A458">
+            <wp:extent cx="4085924" cy="1358822"/>
+            <wp:effectExtent l="0" t="0" r="0" b="0"/>
+            <wp:docPr id="4" name="Image 4"/>
+            <wp:cNvGraphicFramePr>
+              <a:graphicFrameLocks xmlns:a="http://schemas.openxmlformats.org/drawingml/2006/main" noChangeAspect="1"/>
+            </wp:cNvGraphicFramePr>
+            <a:graphic xmlns:a="http://schemas.openxmlformats.org/drawingml/2006/main">
+              <a:graphicData uri="http://schemas.openxmlformats.org/drawingml/2006/picture">
+                <pic:pic xmlns:pic="http://schemas.openxmlformats.org/drawingml/2006/picture">
+                  <pic:nvPicPr>
+                    <pic:cNvPr id="1" name=""/>
+                    <pic:cNvPicPr/>
+                  </pic:nvPicPr>
+                  <pic:blipFill>
+                    <a:blip r:embed="rId13"/>
+                    <a:stretch>
+                      <a:fillRect/>
+                    </a:stretch>
+                  </pic:blipFill>
+                  <pic:spPr>
+                    <a:xfrm>
+                      <a:off x="0" y="0"/>
+                      <a:ext cx="4101555" cy="1364020"/>
+                    </a:xfrm>
+                    <a:prstGeom prst="rect">
+                      <a:avLst/>
+                    </a:prstGeom>
+                  </pic:spPr>
+                </pic:pic>
+              </a:graphicData>
+            </a:graphic>
+          </wp:inline>
+        </w:drawing>
+      </w:r>
+    </w:p>
+    <w:p>
+      <w:pPr>
+        <w:spacing w:after="0"/>
+        <w:jc w:val="center"/>
+      </w:pPr>
+      <w:r>
+        <w:t>Figure : Communautés ordonnées</w:t>
+      </w:r>
+    </w:p>
+    <w:p>
+      <w:pPr>
+        <w:spacing w:after="0"/>
+        <w:jc w:val="center"/>
+      </w:pPr>
+    </w:p>
+    <w:p>
+      <w:pPr>
+        <w:spacing w:after="0"/>
+        <w:jc w:val="center"/>
+      </w:pPr>
+      <w:r>
+        <w:rPr>
+          <w:noProof/>
+        </w:rPr>
+        <w:drawing>
+          <wp:inline distT="0" distB="0" distL="0" distR="0" wp14:anchorId="3762F2B1" wp14:editId="3C73F5EB">
+            <wp:extent cx="4008922" cy="1454737"/>
+            <wp:effectExtent l="0" t="0" r="0" b="0"/>
+            <wp:docPr id="5" name="Image 5"/>
+            <wp:cNvGraphicFramePr>
+              <a:graphicFrameLocks xmlns:a="http://schemas.openxmlformats.org/drawingml/2006/main" noChangeAspect="1"/>
+            </wp:cNvGraphicFramePr>
+            <a:graphic xmlns:a="http://schemas.openxmlformats.org/drawingml/2006/main">
+              <a:graphicData uri="http://schemas.openxmlformats.org/drawingml/2006/picture">
+                <pic:pic xmlns:pic="http://schemas.openxmlformats.org/drawingml/2006/picture">
+                  <pic:nvPicPr>
+                    <pic:cNvPr id="1" name=""/>
+                    <pic:cNvPicPr/>
+                  </pic:nvPicPr>
+                  <pic:blipFill>
+                    <a:blip r:embed="rId14"/>
+                    <a:stretch>
+                      <a:fillRect/>
+                    </a:stretch>
+                  </pic:blipFill>
+                  <pic:spPr>
+                    <a:xfrm>
+                      <a:off x="0" y="0"/>
+                      <a:ext cx="4026282" cy="1461037"/>
+                    </a:xfrm>
+                    <a:prstGeom prst="rect">
+                      <a:avLst/>
+                    </a:prstGeom>
+                  </pic:spPr>
+                </pic:pic>
+              </a:graphicData>
+            </a:graphic>
+          </wp:inline>
+        </w:drawing>
+      </w:r>
+    </w:p>
+    <w:p>
+      <w:pPr>
+        <w:spacing w:after="0"/>
+        <w:jc w:val="center"/>
+      </w:pPr>
+      <w:r>
+        <w:t>Figure : « </w:t>
+      </w:r>
       <w:proofErr w:type="spellStart"/>
       <w:r>
-        <w:t>compléxité</w:t>
+        <w:t>Core-periphery</w:t>
       </w:r>
       <w:proofErr w:type="spellEnd"/>
       <w:r>
-        <w:t xml:space="preserve">, stockage du graphe en mémoire, graphes dense ou </w:t>
+        <w:t xml:space="preserve"> structure », avec une communauté centrale</w:t>
+      </w:r>
+      <w:r>
+        <w:t xml:space="preserve"> (verte)</w:t>
+      </w:r>
+    </w:p>
+    <w:p>
+      <w:pPr>
+        <w:spacing w:after="0"/>
+        <w:jc w:val="center"/>
+      </w:pPr>
+    </w:p>
+    <w:p>
+      <w:pPr>
+        <w:spacing w:after="0"/>
+        <w:jc w:val="both"/>
+      </w:pPr>
+      <w:r>
+        <w:t>Pour la suite du rapport nous allons préciser quelques définitions sur la théorie des graphes :</w:t>
+      </w:r>
+    </w:p>
+    <w:p>
+      <w:pPr>
+        <w:pStyle w:val="Paragraphedeliste"/>
+        <w:numPr>
+          <w:ilvl w:val="0"/>
+          <w:numId w:val="3"/>
+        </w:numPr>
+        <w:spacing w:after="0"/>
+        <w:jc w:val="both"/>
+      </w:pPr>
+      <w:r>
+        <w:t xml:space="preserve">La matrice d’adjacence d’un graphe </w:t>
+      </w:r>
+      <m:oMath>
+        <m:r>
+          <w:rPr>
+            <w:rFonts w:ascii="Cambria Math" w:hAnsi="Cambria Math"/>
+          </w:rPr>
+          <m:t>A</m:t>
+        </m:r>
+        <m:r>
+          <w:rPr>
+            <w:rFonts w:ascii="Cambria Math" w:hAnsi="Cambria Math"/>
+          </w:rPr>
+          <m:t>=</m:t>
+        </m:r>
+        <m:d>
+          <m:dPr>
+            <m:begChr m:val="["/>
+            <m:endChr m:val="]"/>
+            <m:ctrlPr>
+              <w:rPr>
+                <w:rFonts w:ascii="Cambria Math" w:hAnsi="Cambria Math"/>
+                <w:i/>
+              </w:rPr>
+            </m:ctrlPr>
+          </m:dPr>
+          <m:e>
+            <m:sSub>
+              <m:sSubPr>
+                <m:ctrlPr>
+                  <w:rPr>
+                    <w:rFonts w:ascii="Cambria Math" w:hAnsi="Cambria Math"/>
+                    <w:i/>
+                  </w:rPr>
+                </m:ctrlPr>
+              </m:sSubPr>
+              <m:e>
+                <m:r>
+                  <w:rPr>
+                    <w:rFonts w:ascii="Cambria Math" w:hAnsi="Cambria Math"/>
+                  </w:rPr>
+                  <m:t>A</m:t>
+                </m:r>
+              </m:e>
+              <m:sub>
+                <m:r>
+                  <w:rPr>
+                    <w:rFonts w:ascii="Cambria Math" w:hAnsi="Cambria Math"/>
+                  </w:rPr>
+                  <m:t>ij</m:t>
+                </m:r>
+              </m:sub>
+            </m:sSub>
+          </m:e>
+        </m:d>
+      </m:oMath>
+      <w:r>
+        <w:t xml:space="preserve"> </w:t>
+      </w:r>
+      <w:r>
+        <w:t xml:space="preserve">de taille </w:t>
+      </w:r>
+      <m:oMath>
+        <m:r>
+          <w:rPr>
+            <w:rFonts w:ascii="Cambria Math" w:hAnsi="Cambria Math"/>
+          </w:rPr>
+          <m:t>n ×n</m:t>
+        </m:r>
+      </m:oMath>
+      <w:r>
+        <w:t xml:space="preserve"> </w:t>
+      </w:r>
+      <w:r>
+        <w:t xml:space="preserve">est définie telle que : </w:t>
+      </w:r>
+    </w:p>
+    <w:p>
+      <w:pPr>
+        <w:pStyle w:val="Paragraphedeliste"/>
+        <w:spacing w:after="0"/>
+        <w:jc w:val="both"/>
+      </w:pPr>
+    </w:p>
+    <w:p>
+      <w:pPr>
+        <w:pStyle w:val="Paragraphedeliste"/>
+        <w:spacing w:after="0"/>
+        <w:jc w:val="both"/>
+      </w:pPr>
+      <m:oMathPara>
+        <m:oMath>
+          <m:sSub>
+            <m:sSubPr>
+              <m:ctrlPr>
+                <w:rPr>
+                  <w:rFonts w:ascii="Cambria Math" w:hAnsi="Cambria Math"/>
+                  <w:i/>
+                </w:rPr>
+              </m:ctrlPr>
+            </m:sSubPr>
+            <m:e>
+              <m:r>
+                <w:rPr>
+                  <w:rFonts w:ascii="Cambria Math" w:hAnsi="Cambria Math"/>
+                </w:rPr>
+                <m:t>A</m:t>
+              </m:r>
+            </m:e>
+            <m:sub>
+              <m:r>
+                <w:rPr>
+                  <w:rFonts w:ascii="Cambria Math" w:hAnsi="Cambria Math"/>
+                </w:rPr>
+                <m:t>ij</m:t>
+              </m:r>
+            </m:sub>
+          </m:sSub>
+          <m:r>
+            <w:rPr>
+              <w:rFonts w:ascii="Cambria Math" w:hAnsi="Cambria Math"/>
+            </w:rPr>
+            <m:t xml:space="preserve">= </m:t>
+          </m:r>
+          <m:d>
+            <m:dPr>
+              <m:begChr m:val="{"/>
+              <m:endChr m:val=""/>
+              <m:ctrlPr>
+                <w:rPr>
+                  <w:rFonts w:ascii="Cambria Math" w:hAnsi="Cambria Math"/>
+                  <w:i/>
+                </w:rPr>
+              </m:ctrlPr>
+            </m:dPr>
+            <m:e>
+              <m:eqArr>
+                <m:eqArrPr>
+                  <m:ctrlPr>
+                    <w:rPr>
+                      <w:rFonts w:ascii="Cambria Math" w:hAnsi="Cambria Math"/>
+                      <w:i/>
+                    </w:rPr>
+                  </m:ctrlPr>
+                </m:eqArrPr>
+                <m:e>
+                  <m:r>
+                    <w:rPr>
+                      <w:rFonts w:ascii="Cambria Math" w:hAnsi="Cambria Math"/>
+                    </w:rPr>
+                    <m:t>1 si le noeud i et le noeud j sont liés par une arête</m:t>
+                  </m:r>
+                </m:e>
+                <m:e>
+                  <m:r>
+                    <w:rPr>
+                      <w:rFonts w:ascii="Cambria Math" w:hAnsi="Cambria Math"/>
+                    </w:rPr>
+                    <m:t>0 sinon</m:t>
+                  </m:r>
+                </m:e>
+              </m:eqArr>
+            </m:e>
+          </m:d>
+        </m:oMath>
+      </m:oMathPara>
+    </w:p>
+    <w:p>
+      <w:pPr>
+        <w:pStyle w:val="Paragraphedeliste"/>
+        <w:spacing w:after="0"/>
+        <w:jc w:val="both"/>
+      </w:pPr>
+    </w:p>
+    <w:p>
+      <w:pPr>
+        <w:pStyle w:val="Paragraphedeliste"/>
+        <w:spacing w:after="0"/>
+        <w:jc w:val="both"/>
+      </w:pPr>
+      <w:r>
+        <w:t>Si le graphe n’est pas orienté la matrice d’adjacence est alors symétrique.</w:t>
+      </w:r>
+      <w:r>
+        <w:t xml:space="preserve"> </w:t>
+      </w:r>
+      <w:r>
+        <w:t>Nous aborderons dans ce rapport uniquement le cas des graphes non orientés.</w:t>
+      </w:r>
+    </w:p>
+    <w:p>
+      <w:pPr>
+        <w:pStyle w:val="Paragraphedeliste"/>
+        <w:spacing w:after="0"/>
+        <w:jc w:val="both"/>
+      </w:pPr>
+    </w:p>
+    <w:p>
+      <w:pPr>
+        <w:pStyle w:val="Paragraphedeliste"/>
+        <w:numPr>
+          <w:ilvl w:val="0"/>
+          <w:numId w:val="3"/>
+        </w:numPr>
+        <w:spacing w:after="0"/>
+        <w:jc w:val="both"/>
+      </w:pPr>
+      <w:r>
+        <w:t>Le degré d’un nœud est défini comme étant le nombre d’arêtes qui lui sont incidents.</w:t>
+      </w:r>
+      <w:r>
+        <w:t xml:space="preserve"> On a alors :</w:t>
+      </w:r>
+    </w:p>
+    <w:p>
+      <w:pPr>
+        <w:pStyle w:val="Paragraphedeliste"/>
+        <w:spacing w:after="0"/>
+        <w:jc w:val="both"/>
+      </w:pPr>
+      <m:oMathPara>
+        <m:oMath>
+          <m:r>
+            <w:rPr>
+              <w:rFonts w:ascii="Cambria Math" w:hAnsi="Cambria Math"/>
+            </w:rPr>
+            <m:t xml:space="preserve"> </m:t>
+          </m:r>
+          <m:sSub>
+            <m:sSubPr>
+              <m:ctrlPr>
+                <w:rPr>
+                  <w:rFonts w:ascii="Cambria Math" w:hAnsi="Cambria Math"/>
+                  <w:i/>
+                </w:rPr>
+              </m:ctrlPr>
+            </m:sSubPr>
+            <m:e>
+              <m:r>
+                <w:rPr>
+                  <w:rFonts w:ascii="Cambria Math" w:hAnsi="Cambria Math"/>
+                </w:rPr>
+                <m:t>d</m:t>
+              </m:r>
+            </m:e>
+            <m:sub>
+              <m:r>
+                <w:rPr>
+                  <w:rFonts w:ascii="Cambria Math" w:hAnsi="Cambria Math"/>
+                </w:rPr>
+                <m:t>i</m:t>
+              </m:r>
+            </m:sub>
+          </m:sSub>
+          <m:r>
+            <w:rPr>
+              <w:rFonts w:ascii="Cambria Math" w:hAnsi="Cambria Math"/>
+            </w:rPr>
+            <m:t>=</m:t>
+          </m:r>
+          <m:r>
+            <w:rPr>
+              <w:rFonts w:ascii="Cambria Math" w:hAnsi="Cambria Math"/>
+            </w:rPr>
+            <m:t xml:space="preserve"> </m:t>
+          </m:r>
+          <m:nary>
+            <m:naryPr>
+              <m:chr m:val="∑"/>
+              <m:limLoc m:val="undOvr"/>
+              <m:ctrlPr>
+                <w:rPr>
+                  <w:rFonts w:ascii="Cambria Math" w:hAnsi="Cambria Math"/>
+                  <w:i/>
+                </w:rPr>
+              </m:ctrlPr>
+            </m:naryPr>
+            <m:sub>
+              <m:r>
+                <w:rPr>
+                  <w:rFonts w:ascii="Cambria Math" w:hAnsi="Cambria Math"/>
+                </w:rPr>
+                <m:t>j=</m:t>
+              </m:r>
+              <m:r>
+                <w:rPr>
+                  <w:rFonts w:ascii="Cambria Math" w:hAnsi="Cambria Math"/>
+                </w:rPr>
+                <m:t>1</m:t>
+              </m:r>
+            </m:sub>
+            <m:sup>
+              <m:r>
+                <w:rPr>
+                  <w:rFonts w:ascii="Cambria Math" w:hAnsi="Cambria Math"/>
+                </w:rPr>
+                <m:t>n</m:t>
+              </m:r>
+            </m:sup>
+            <m:e>
+              <m:sSub>
+                <m:sSubPr>
+                  <m:ctrlPr>
+                    <w:rPr>
+                      <w:rFonts w:ascii="Cambria Math" w:hAnsi="Cambria Math"/>
+                      <w:i/>
+                    </w:rPr>
+                  </m:ctrlPr>
+                </m:sSubPr>
+                <m:e>
+                  <m:r>
+                    <w:rPr>
+                      <w:rFonts w:ascii="Cambria Math" w:hAnsi="Cambria Math"/>
+                    </w:rPr>
+                    <m:t>A</m:t>
+                  </m:r>
+                </m:e>
+                <m:sub>
+                  <m:r>
+                    <w:rPr>
+                      <w:rFonts w:ascii="Cambria Math" w:hAnsi="Cambria Math"/>
+                    </w:rPr>
+                    <m:t>ij</m:t>
+                  </m:r>
+                </m:sub>
+              </m:sSub>
+            </m:e>
+          </m:nary>
+        </m:oMath>
+      </m:oMathPara>
+    </w:p>
+    <w:p>
+      <w:pPr>
+        <w:pStyle w:val="Paragraphedeliste"/>
+        <w:spacing w:after="0"/>
+        <w:jc w:val="both"/>
+      </w:pPr>
+    </w:p>
+    <w:p>
+      <w:pPr>
+        <w:pStyle w:val="Paragraphedeliste"/>
+        <w:numPr>
+          <w:ilvl w:val="0"/>
+          <w:numId w:val="3"/>
+        </w:numPr>
+        <w:spacing w:after="0"/>
+        <w:jc w:val="both"/>
+      </w:pPr>
+      <w:r>
+        <w:t xml:space="preserve">Dans le cas des graphes générés par le </w:t>
       </w:r>
       <w:proofErr w:type="spellStart"/>
       <w:r>
+        <w:t>stochastic</w:t>
+      </w:r>
+      <w:proofErr w:type="spellEnd"/>
+      <w:r>
+        <w:t xml:space="preserve"> block model on montre que </w:t>
+      </w:r>
+      <w:r>
+        <w:t xml:space="preserve">l’espérance du nœud </w:t>
+      </w:r>
+      <m:oMath>
+        <m:r>
+          <w:rPr>
+            <w:rFonts w:ascii="Cambria Math" w:hAnsi="Cambria Math"/>
+          </w:rPr>
+          <m:t>i</m:t>
+        </m:r>
+      </m:oMath>
+      <w:r>
+        <w:t xml:space="preserve">  </w:t>
+      </w:r>
+      <w:r>
+        <w:t>de</w:t>
+      </w:r>
+      <w:r>
+        <w:t xml:space="preserve"> degré </w:t>
+      </w:r>
+      <m:oMath>
+        <m:sSub>
+          <m:sSubPr>
+            <m:ctrlPr>
+              <w:rPr>
+                <w:rFonts w:ascii="Cambria Math" w:hAnsi="Cambria Math"/>
+                <w:i/>
+              </w:rPr>
+            </m:ctrlPr>
+          </m:sSubPr>
+          <m:e>
+            <m:r>
+              <w:rPr>
+                <w:rFonts w:ascii="Cambria Math" w:hAnsi="Cambria Math"/>
+              </w:rPr>
+              <m:t>d</m:t>
+            </m:r>
+          </m:e>
+          <m:sub>
+            <m:r>
+              <w:rPr>
+                <w:rFonts w:ascii="Cambria Math" w:hAnsi="Cambria Math"/>
+              </w:rPr>
+              <m:t>i</m:t>
+            </m:r>
+          </m:sub>
+        </m:sSub>
+      </m:oMath>
+      <w:r>
+        <w:t xml:space="preserve"> appartenant</w:t>
+      </w:r>
+      <w:r>
+        <w:t xml:space="preserve"> à la communauté </w:t>
+      </w:r>
+      <m:oMath>
+        <m:sSub>
+          <m:sSubPr>
+            <m:ctrlPr>
+              <w:rPr>
+                <w:rFonts w:ascii="Cambria Math" w:hAnsi="Cambria Math"/>
+                <w:i/>
+              </w:rPr>
+            </m:ctrlPr>
+          </m:sSubPr>
+          <m:e>
+            <m:r>
+              <w:rPr>
+                <w:rFonts w:ascii="Cambria Math" w:hAnsi="Cambria Math"/>
+              </w:rPr>
+              <m:t>C</m:t>
+            </m:r>
+          </m:e>
+          <m:sub>
+            <m:r>
+              <w:rPr>
+                <w:rFonts w:ascii="Cambria Math" w:hAnsi="Cambria Math"/>
+              </w:rPr>
+              <m:t>a</m:t>
+            </m:r>
+          </m:sub>
+        </m:sSub>
+      </m:oMath>
+      <w:r>
+        <w:t xml:space="preserve"> </w:t>
+      </w:r>
+      <w:r>
+        <w:t xml:space="preserve">est égale à </w:t>
+      </w:r>
+      <w:r>
+        <w:t>:</w:t>
+      </w:r>
+    </w:p>
+    <w:p>
+      <w:pPr>
+        <w:pStyle w:val="Paragraphedeliste"/>
+        <w:rPr>
+          <w:rFonts w:ascii="Cambria Math" w:hAnsi="Cambria Math"/>
+          <w:oMath/>
+        </w:rPr>
+      </w:pPr>
+    </w:p>
+    <w:p>
+      <w:pPr>
+        <w:pStyle w:val="Paragraphedeliste"/>
+        <w:spacing w:after="0"/>
+        <w:jc w:val="both"/>
+      </w:pPr>
+      <m:oMathPara>
+        <m:oMath>
+          <m:r>
+            <w:rPr>
+              <w:rFonts w:ascii="Cambria Math" w:hAnsi="Cambria Math"/>
+            </w:rPr>
+            <m:t>E</m:t>
+          </m:r>
+          <m:d>
+            <m:dPr>
+              <m:begChr m:val="["/>
+              <m:endChr m:val="]"/>
+              <m:ctrlPr>
+                <w:rPr>
+                  <w:rFonts w:ascii="Cambria Math" w:hAnsi="Cambria Math"/>
+                  <w:i/>
+                </w:rPr>
+              </m:ctrlPr>
+            </m:dPr>
+            <m:e>
+              <m:sSub>
+                <m:sSubPr>
+                  <m:ctrlPr>
+                    <w:rPr>
+                      <w:rFonts w:ascii="Cambria Math" w:hAnsi="Cambria Math"/>
+                      <w:i/>
+                    </w:rPr>
+                  </m:ctrlPr>
+                </m:sSubPr>
+                <m:e>
+                  <m:r>
+                    <w:rPr>
+                      <w:rFonts w:ascii="Cambria Math" w:hAnsi="Cambria Math"/>
+                    </w:rPr>
+                    <m:t>d</m:t>
+                  </m:r>
+                </m:e>
+                <m:sub>
+                  <m:r>
+                    <w:rPr>
+                      <w:rFonts w:ascii="Cambria Math" w:hAnsi="Cambria Math"/>
+                    </w:rPr>
+                    <m:t>i</m:t>
+                  </m:r>
+                </m:sub>
+              </m:sSub>
+            </m:e>
+          </m:d>
+          <m:r>
+            <w:rPr>
+              <w:rFonts w:ascii="Cambria Math" w:hAnsi="Cambria Math"/>
+            </w:rPr>
+            <m:t>=E</m:t>
+          </m:r>
+          <m:d>
+            <m:dPr>
+              <m:begChr m:val="["/>
+              <m:endChr m:val="]"/>
+              <m:ctrlPr>
+                <w:rPr>
+                  <w:rFonts w:ascii="Cambria Math" w:hAnsi="Cambria Math"/>
+                  <w:i/>
+                </w:rPr>
+              </m:ctrlPr>
+            </m:dPr>
+            <m:e>
+              <m:nary>
+                <m:naryPr>
+                  <m:chr m:val="∑"/>
+                  <m:limLoc m:val="undOvr"/>
+                  <m:ctrlPr>
+                    <w:rPr>
+                      <w:rFonts w:ascii="Cambria Math" w:hAnsi="Cambria Math"/>
+                      <w:i/>
+                    </w:rPr>
+                  </m:ctrlPr>
+                </m:naryPr>
+                <m:sub>
+                  <m:r>
+                    <w:rPr>
+                      <w:rFonts w:ascii="Cambria Math" w:hAnsi="Cambria Math"/>
+                    </w:rPr>
+                    <m:t>j=</m:t>
+                  </m:r>
+                  <m:r>
+                    <w:rPr>
+                      <w:rFonts w:ascii="Cambria Math" w:hAnsi="Cambria Math"/>
+                    </w:rPr>
+                    <m:t>1</m:t>
+                  </m:r>
+                </m:sub>
+                <m:sup>
+                  <m:r>
+                    <w:rPr>
+                      <w:rFonts w:ascii="Cambria Math" w:hAnsi="Cambria Math"/>
+                    </w:rPr>
+                    <m:t>n</m:t>
+                  </m:r>
+                </m:sup>
+                <m:e>
+                  <m:sSub>
+                    <m:sSubPr>
+                      <m:ctrlPr>
+                        <w:rPr>
+                          <w:rFonts w:ascii="Cambria Math" w:hAnsi="Cambria Math"/>
+                          <w:i/>
+                        </w:rPr>
+                      </m:ctrlPr>
+                    </m:sSubPr>
+                    <m:e>
+                      <m:r>
+                        <w:rPr>
+                          <w:rFonts w:ascii="Cambria Math" w:hAnsi="Cambria Math"/>
+                        </w:rPr>
+                        <m:t>A</m:t>
+                      </m:r>
+                    </m:e>
+                    <m:sub>
+                      <m:r>
+                        <w:rPr>
+                          <w:rFonts w:ascii="Cambria Math" w:hAnsi="Cambria Math"/>
+                        </w:rPr>
+                        <m:t>ij</m:t>
+                      </m:r>
+                    </m:sub>
+                  </m:sSub>
+                </m:e>
+              </m:nary>
+            </m:e>
+          </m:d>
+          <m:r>
+            <w:rPr>
+              <w:rFonts w:ascii="Cambria Math" w:hAnsi="Cambria Math"/>
+            </w:rPr>
+            <m:t xml:space="preserve">= </m:t>
+          </m:r>
+          <m:nary>
+            <m:naryPr>
+              <m:chr m:val="∑"/>
+              <m:limLoc m:val="undOvr"/>
+              <m:ctrlPr>
+                <w:rPr>
+                  <w:rFonts w:ascii="Cambria Math" w:hAnsi="Cambria Math"/>
+                  <w:i/>
+                </w:rPr>
+              </m:ctrlPr>
+            </m:naryPr>
+            <m:sub>
+              <m:r>
+                <w:rPr>
+                  <w:rFonts w:ascii="Cambria Math" w:hAnsi="Cambria Math"/>
+                </w:rPr>
+                <m:t>j=</m:t>
+              </m:r>
+              <m:r>
+                <w:rPr>
+                  <w:rFonts w:ascii="Cambria Math" w:hAnsi="Cambria Math"/>
+                </w:rPr>
+                <m:t>1</m:t>
+              </m:r>
+            </m:sub>
+            <m:sup>
+              <m:r>
+                <w:rPr>
+                  <w:rFonts w:ascii="Cambria Math" w:hAnsi="Cambria Math"/>
+                </w:rPr>
+                <m:t>n</m:t>
+              </m:r>
+            </m:sup>
+            <m:e>
+              <m:r>
+                <w:rPr>
+                  <w:rFonts w:ascii="Cambria Math" w:hAnsi="Cambria Math"/>
+                </w:rPr>
+                <m:t>E</m:t>
+              </m:r>
+              <m:d>
+                <m:dPr>
+                  <m:begChr m:val="["/>
+                  <m:endChr m:val="]"/>
+                  <m:ctrlPr>
+                    <w:rPr>
+                      <w:rFonts w:ascii="Cambria Math" w:hAnsi="Cambria Math"/>
+                      <w:i/>
+                    </w:rPr>
+                  </m:ctrlPr>
+                </m:dPr>
+                <m:e>
+                  <m:sSub>
+                    <m:sSubPr>
+                      <m:ctrlPr>
+                        <w:rPr>
+                          <w:rFonts w:ascii="Cambria Math" w:hAnsi="Cambria Math"/>
+                          <w:i/>
+                        </w:rPr>
+                      </m:ctrlPr>
+                    </m:sSubPr>
+                    <m:e>
+                      <m:r>
+                        <w:rPr>
+                          <w:rFonts w:ascii="Cambria Math" w:hAnsi="Cambria Math"/>
+                        </w:rPr>
+                        <m:t>A</m:t>
+                      </m:r>
+                    </m:e>
+                    <m:sub>
+                      <m:r>
+                        <w:rPr>
+                          <w:rFonts w:ascii="Cambria Math" w:hAnsi="Cambria Math"/>
+                        </w:rPr>
+                        <m:t>ij</m:t>
+                      </m:r>
+                    </m:sub>
+                  </m:sSub>
+                </m:e>
+              </m:d>
+              <m:r>
+                <w:rPr>
+                  <w:rFonts w:ascii="Cambria Math" w:hAnsi="Cambria Math"/>
+                </w:rPr>
+                <m:t>=</m:t>
+              </m:r>
+            </m:e>
+          </m:nary>
+          <m:r>
+            <w:rPr>
+              <w:rFonts w:ascii="Cambria Math" w:hAnsi="Cambria Math"/>
+            </w:rPr>
+            <m:t xml:space="preserve"> </m:t>
+          </m:r>
+          <m:nary>
+            <m:naryPr>
+              <m:chr m:val="∑"/>
+              <m:limLoc m:val="undOvr"/>
+              <m:ctrlPr>
+                <w:rPr>
+                  <w:rFonts w:ascii="Cambria Math" w:hAnsi="Cambria Math"/>
+                  <w:i/>
+                </w:rPr>
+              </m:ctrlPr>
+            </m:naryPr>
+            <m:sub>
+              <m:r>
+                <w:rPr>
+                  <w:rFonts w:ascii="Cambria Math" w:hAnsi="Cambria Math"/>
+                </w:rPr>
+                <m:t>b</m:t>
+              </m:r>
+              <m:r>
+                <w:rPr>
+                  <w:rFonts w:ascii="Cambria Math" w:hAnsi="Cambria Math"/>
+                </w:rPr>
+                <m:t>=</m:t>
+              </m:r>
+              <m:r>
+                <w:rPr>
+                  <w:rFonts w:ascii="Cambria Math" w:hAnsi="Cambria Math"/>
+                </w:rPr>
+                <m:t>1</m:t>
+              </m:r>
+            </m:sub>
+            <m:sup>
+              <m:r>
+                <w:rPr>
+                  <w:rFonts w:ascii="Cambria Math" w:hAnsi="Cambria Math"/>
+                </w:rPr>
+                <m:t>r</m:t>
+              </m:r>
+            </m:sup>
+            <m:e>
+              <m:d>
+                <m:dPr>
+                  <m:begChr m:val="{"/>
+                  <m:endChr m:val="|"/>
+                  <m:ctrlPr>
+                    <w:rPr>
+                      <w:rFonts w:ascii="Cambria Math" w:hAnsi="Cambria Math"/>
+                      <w:i/>
+                    </w:rPr>
+                  </m:ctrlPr>
+                </m:dPr>
+                <m:e>
+                  <m:sSub>
+                    <m:sSubPr>
+                      <m:ctrlPr>
+                        <w:rPr>
+                          <w:rFonts w:ascii="Cambria Math" w:hAnsi="Cambria Math"/>
+                          <w:i/>
+                        </w:rPr>
+                      </m:ctrlPr>
+                    </m:sSubPr>
+                    <m:e>
+                      <m:r>
+                        <w:rPr>
+                          <w:rFonts w:ascii="Cambria Math" w:hAnsi="Cambria Math"/>
+                        </w:rPr>
+                        <m:t>P</m:t>
+                      </m:r>
+                    </m:e>
+                    <m:sub>
+                      <m:r>
+                        <w:rPr>
+                          <w:rFonts w:ascii="Cambria Math" w:hAnsi="Cambria Math"/>
+                        </w:rPr>
+                        <m:t>ab</m:t>
+                      </m:r>
+                    </m:sub>
+                  </m:sSub>
+                  <m:r>
+                    <w:rPr>
+                      <w:rFonts w:ascii="Cambria Math" w:hAnsi="Cambria Math"/>
+                    </w:rPr>
+                    <m:t xml:space="preserve"> </m:t>
+                  </m:r>
+                </m:e>
+              </m:d>
+              <m:r>
+                <w:rPr>
+                  <w:rFonts w:ascii="Cambria Math" w:hAnsi="Cambria Math"/>
+                </w:rPr>
+                <m:t xml:space="preserve"> </m:t>
+              </m:r>
+              <m:sSub>
+                <m:sSubPr>
+                  <m:ctrlPr>
+                    <w:rPr>
+                      <w:rFonts w:ascii="Cambria Math" w:hAnsi="Cambria Math"/>
+                      <w:i/>
+                    </w:rPr>
+                  </m:ctrlPr>
+                </m:sSubPr>
+                <m:e>
+                  <m:r>
+                    <w:rPr>
+                      <w:rFonts w:ascii="Cambria Math" w:hAnsi="Cambria Math"/>
+                    </w:rPr>
+                    <m:t>X</m:t>
+                  </m:r>
+                </m:e>
+                <m:sub>
+                  <m:r>
+                    <w:rPr>
+                      <w:rFonts w:ascii="Cambria Math" w:hAnsi="Cambria Math"/>
+                    </w:rPr>
+                    <m:t>j</m:t>
+                  </m:r>
+                </m:sub>
+              </m:sSub>
+              <m:r>
+                <w:rPr>
+                  <w:rFonts w:ascii="Cambria Math" w:hAnsi="Cambria Math"/>
+                </w:rPr>
+                <m:t>∈</m:t>
+              </m:r>
+              <m:sSub>
+                <m:sSubPr>
+                  <m:ctrlPr>
+                    <w:rPr>
+                      <w:rFonts w:ascii="Cambria Math" w:hAnsi="Cambria Math"/>
+                      <w:i/>
+                    </w:rPr>
+                  </m:ctrlPr>
+                </m:sSubPr>
+                <m:e>
+                  <m:r>
+                    <w:rPr>
+                      <w:rFonts w:ascii="Cambria Math" w:hAnsi="Cambria Math"/>
+                    </w:rPr>
+                    <m:t>C</m:t>
+                  </m:r>
+                </m:e>
+                <m:sub>
+                  <m:r>
+                    <w:rPr>
+                      <w:rFonts w:ascii="Cambria Math" w:hAnsi="Cambria Math"/>
+                    </w:rPr>
+                    <m:t>b</m:t>
+                  </m:r>
+                </m:sub>
+              </m:sSub>
+              <m:r>
+                <w:rPr>
+                  <w:rFonts w:ascii="Cambria Math" w:hAnsi="Cambria Math"/>
+                </w:rPr>
+                <m:t>}</m:t>
+              </m:r>
+              <m:r>
+                <w:rPr>
+                  <w:rFonts w:ascii="Cambria Math" w:hAnsi="Cambria Math"/>
+                </w:rPr>
+                <m:t>=</m:t>
+              </m:r>
+            </m:e>
+          </m:nary>
+          <m:nary>
+            <m:naryPr>
+              <m:chr m:val="∑"/>
+              <m:limLoc m:val="undOvr"/>
+              <m:ctrlPr>
+                <w:rPr>
+                  <w:rFonts w:ascii="Cambria Math" w:hAnsi="Cambria Math"/>
+                  <w:i/>
+                </w:rPr>
+              </m:ctrlPr>
+            </m:naryPr>
+            <m:sub>
+              <m:r>
+                <w:rPr>
+                  <w:rFonts w:ascii="Cambria Math" w:hAnsi="Cambria Math"/>
+                </w:rPr>
+                <m:t>b</m:t>
+              </m:r>
+              <m:r>
+                <w:rPr>
+                  <w:rFonts w:ascii="Cambria Math" w:hAnsi="Cambria Math"/>
+                </w:rPr>
+                <m:t>=</m:t>
+              </m:r>
+              <m:r>
+                <w:rPr>
+                  <w:rFonts w:ascii="Cambria Math" w:hAnsi="Cambria Math"/>
+                </w:rPr>
+                <m:t>1</m:t>
+              </m:r>
+            </m:sub>
+            <m:sup>
+              <m:r>
+                <w:rPr>
+                  <w:rFonts w:ascii="Cambria Math" w:hAnsi="Cambria Math"/>
+                </w:rPr>
+                <m:t>r</m:t>
+              </m:r>
+            </m:sup>
+            <m:e>
+              <m:sSub>
+                <m:sSubPr>
+                  <m:ctrlPr>
+                    <w:rPr>
+                      <w:rFonts w:ascii="Cambria Math" w:hAnsi="Cambria Math"/>
+                      <w:i/>
+                    </w:rPr>
+                  </m:ctrlPr>
+                </m:sSubPr>
+                <m:e>
+                  <m:r>
+                    <w:rPr>
+                      <w:rFonts w:ascii="Cambria Math" w:hAnsi="Cambria Math"/>
+                    </w:rPr>
+                    <m:t>n</m:t>
+                  </m:r>
+                </m:e>
+                <m:sub>
+                  <m:r>
+                    <w:rPr>
+                      <w:rFonts w:ascii="Cambria Math" w:hAnsi="Cambria Math"/>
+                    </w:rPr>
+                    <m:t>b</m:t>
+                  </m:r>
+                </m:sub>
+              </m:sSub>
+              <m:sSub>
+                <m:sSubPr>
+                  <m:ctrlPr>
+                    <w:rPr>
+                      <w:rFonts w:ascii="Cambria Math" w:hAnsi="Cambria Math"/>
+                      <w:i/>
+                    </w:rPr>
+                  </m:ctrlPr>
+                </m:sSubPr>
+                <m:e>
+                  <m:r>
+                    <w:rPr>
+                      <w:rFonts w:ascii="Cambria Math" w:hAnsi="Cambria Math"/>
+                    </w:rPr>
+                    <m:t>P</m:t>
+                  </m:r>
+                </m:e>
+                <m:sub>
+                  <m:r>
+                    <w:rPr>
+                      <w:rFonts w:ascii="Cambria Math" w:hAnsi="Cambria Math"/>
+                    </w:rPr>
+                    <m:t>ab</m:t>
+                  </m:r>
+                </m:sub>
+              </m:sSub>
+            </m:e>
+          </m:nary>
+        </m:oMath>
+      </m:oMathPara>
+    </w:p>
+    <w:p>
+      <w:pPr>
+        <w:spacing w:after="0"/>
+        <w:jc w:val="both"/>
+      </w:pPr>
+      <w:r>
+        <w:tab/>
+      </w:r>
+    </w:p>
+    <w:p>
+      <w:pPr>
+        <w:spacing w:after="0"/>
+        <w:ind w:firstLine="708"/>
+        <w:jc w:val="both"/>
+      </w:pPr>
+      <w:r>
+        <w:t>Sous forme matricielle on a :</w:t>
+      </w:r>
+    </w:p>
+    <w:p>
+      <w:pPr>
+        <w:spacing w:after="0"/>
+        <w:ind w:firstLine="708"/>
+        <w:jc w:val="both"/>
+      </w:pPr>
+    </w:p>
+    <w:p>
+      <w:pPr>
+        <w:spacing w:after="0"/>
+        <w:ind w:firstLine="708"/>
+        <w:jc w:val="both"/>
+      </w:pPr>
+      <m:oMathPara>
+        <m:oMath>
+          <m:d>
+            <m:dPr>
+              <m:ctrlPr>
+                <w:rPr>
+                  <w:rFonts w:ascii="Cambria Math" w:hAnsi="Cambria Math"/>
+                  <w:i/>
+                </w:rPr>
+              </m:ctrlPr>
+            </m:dPr>
+            <m:e>
+              <m:m>
+                <m:mPr>
+                  <m:mcs>
+                    <m:mc>
+                      <m:mcPr>
+                        <m:count m:val="1"/>
+                        <m:mcJc m:val="center"/>
+                      </m:mcPr>
+                    </m:mc>
+                  </m:mcs>
+                  <m:ctrlPr>
+                    <w:rPr>
+                      <w:rFonts w:ascii="Cambria Math" w:hAnsi="Cambria Math"/>
+                      <w:i/>
+                    </w:rPr>
+                  </m:ctrlPr>
+                </m:mPr>
+                <m:mr>
+                  <m:e>
+                    <m:r>
+                      <w:rPr>
+                        <w:rFonts w:ascii="Cambria Math" w:hAnsi="Cambria Math"/>
+                      </w:rPr>
+                      <m:t>E[d1]</m:t>
+                    </m:r>
+                  </m:e>
+                </m:mr>
+                <m:mr>
+                  <m:e>
+                    <m:r>
+                      <w:rPr>
+                        <w:rFonts w:ascii="Cambria Math" w:hAnsi="Cambria Math"/>
+                      </w:rPr>
+                      <m:t>⋮</m:t>
+                    </m:r>
+                  </m:e>
+                </m:mr>
+                <m:mr>
+                  <m:e>
+                    <m:r>
+                      <w:rPr>
+                        <w:rFonts w:ascii="Cambria Math" w:hAnsi="Cambria Math"/>
+                      </w:rPr>
+                      <m:t>E[dr]</m:t>
+                    </m:r>
+                  </m:e>
+                </m:mr>
+              </m:m>
+            </m:e>
+          </m:d>
+          <m:r>
+            <w:rPr>
+              <w:rFonts w:ascii="Cambria Math" w:hAnsi="Cambria Math"/>
+            </w:rPr>
+            <m:t xml:space="preserve">= </m:t>
+          </m:r>
+          <m:d>
+            <m:dPr>
+              <m:ctrlPr>
+                <w:rPr>
+                  <w:rFonts w:ascii="Cambria Math" w:hAnsi="Cambria Math"/>
+                  <w:i/>
+                </w:rPr>
+              </m:ctrlPr>
+            </m:dPr>
+            <m:e>
+              <m:m>
+                <m:mPr>
+                  <m:mcs>
+                    <m:mc>
+                      <m:mcPr>
+                        <m:count m:val="3"/>
+                        <m:mcJc m:val="center"/>
+                      </m:mcPr>
+                    </m:mc>
+                  </m:mcs>
+                  <m:ctrlPr>
+                    <w:rPr>
+                      <w:rFonts w:ascii="Cambria Math" w:hAnsi="Cambria Math"/>
+                      <w:i/>
+                    </w:rPr>
+                  </m:ctrlPr>
+                </m:mPr>
+                <m:mr>
+                  <m:e>
+                    <m:r>
+                      <w:rPr>
+                        <w:rFonts w:ascii="Cambria Math" w:hAnsi="Cambria Math"/>
+                      </w:rPr>
+                      <m:t>P11</m:t>
+                    </m:r>
+                  </m:e>
+                  <m:e>
+                    <m:r>
+                      <w:rPr>
+                        <w:rFonts w:ascii="Cambria Math" w:hAnsi="Cambria Math"/>
+                      </w:rPr>
+                      <m:t>⋯</m:t>
+                    </m:r>
+                  </m:e>
+                  <m:e>
+                    <m:r>
+                      <w:rPr>
+                        <w:rFonts w:ascii="Cambria Math" w:hAnsi="Cambria Math"/>
+                      </w:rPr>
+                      <m:t>P1r</m:t>
+                    </m:r>
+                  </m:e>
+                </m:mr>
+                <m:mr>
+                  <m:e>
+                    <m:r>
+                      <w:rPr>
+                        <w:rFonts w:ascii="Cambria Math" w:hAnsi="Cambria Math"/>
+                      </w:rPr>
+                      <m:t>⋮</m:t>
+                    </m:r>
+                  </m:e>
+                  <m:e>
+                    <m:r>
+                      <w:rPr>
+                        <w:rFonts w:ascii="Cambria Math" w:hAnsi="Cambria Math"/>
+                      </w:rPr>
+                      <m:t>⋱</m:t>
+                    </m:r>
+                  </m:e>
+                  <m:e>
+                    <m:r>
+                      <w:rPr>
+                        <w:rFonts w:ascii="Cambria Math" w:hAnsi="Cambria Math"/>
+                      </w:rPr>
+                      <m:t>⋮</m:t>
+                    </m:r>
+                  </m:e>
+                </m:mr>
+                <m:mr>
+                  <m:e>
+                    <m:r>
+                      <w:rPr>
+                        <w:rFonts w:ascii="Cambria Math" w:hAnsi="Cambria Math"/>
+                      </w:rPr>
+                      <m:t>Pr1</m:t>
+                    </m:r>
+                  </m:e>
+                  <m:e>
+                    <m:r>
+                      <w:rPr>
+                        <w:rFonts w:ascii="Cambria Math" w:hAnsi="Cambria Math"/>
+                      </w:rPr>
+                      <m:t>⋯</m:t>
+                    </m:r>
+                  </m:e>
+                  <m:e>
+                    <m:r>
+                      <w:rPr>
+                        <w:rFonts w:ascii="Cambria Math" w:hAnsi="Cambria Math"/>
+                      </w:rPr>
+                      <m:t>Prr</m:t>
+                    </m:r>
+                  </m:e>
+                </m:mr>
+              </m:m>
+            </m:e>
+          </m:d>
+          <m:r>
+            <w:rPr>
+              <w:rFonts w:ascii="Cambria Math" w:hAnsi="Cambria Math"/>
+            </w:rPr>
+            <m:t xml:space="preserve"> × </m:t>
+          </m:r>
+          <m:d>
+            <m:dPr>
+              <m:ctrlPr>
+                <w:rPr>
+                  <w:rFonts w:ascii="Cambria Math" w:hAnsi="Cambria Math"/>
+                  <w:i/>
+                </w:rPr>
+              </m:ctrlPr>
+            </m:dPr>
+            <m:e>
+              <m:m>
+                <m:mPr>
+                  <m:mcs>
+                    <m:mc>
+                      <m:mcPr>
+                        <m:count m:val="1"/>
+                        <m:mcJc m:val="center"/>
+                      </m:mcPr>
+                    </m:mc>
+                  </m:mcs>
+                  <m:ctrlPr>
+                    <w:rPr>
+                      <w:rFonts w:ascii="Cambria Math" w:hAnsi="Cambria Math"/>
+                      <w:i/>
+                    </w:rPr>
+                  </m:ctrlPr>
+                </m:mPr>
+                <m:mr>
+                  <m:e>
+                    <m:r>
+                      <w:rPr>
+                        <w:rFonts w:ascii="Cambria Math" w:hAnsi="Cambria Math"/>
+                      </w:rPr>
+                      <m:t>n1</m:t>
+                    </m:r>
+                  </m:e>
+                </m:mr>
+                <m:mr>
+                  <m:e>
+                    <m:r>
+                      <w:rPr>
+                        <w:rFonts w:ascii="Cambria Math" w:hAnsi="Cambria Math"/>
+                      </w:rPr>
+                      <m:t>⋮</m:t>
+                    </m:r>
+                  </m:e>
+                </m:mr>
+                <m:mr>
+                  <m:e>
+                    <m:r>
+                      <w:rPr>
+                        <w:rFonts w:ascii="Cambria Math" w:hAnsi="Cambria Math"/>
+                      </w:rPr>
+                      <m:t>nr</m:t>
+                    </m:r>
+                  </m:e>
+                </m:mr>
+              </m:m>
+            </m:e>
+          </m:d>
+          <m:r>
+            <w:rPr>
+              <w:rFonts w:ascii="Cambria Math" w:hAnsi="Cambria Math"/>
+            </w:rPr>
+            <m:t xml:space="preserve"> </m:t>
+          </m:r>
+        </m:oMath>
+      </m:oMathPara>
+    </w:p>
+    <w:p>
+      <w:pPr>
+        <w:spacing w:after="0"/>
+        <w:ind w:firstLine="708"/>
+        <w:jc w:val="both"/>
+      </w:pPr>
+    </w:p>
+    <w:p>
+      <w:pPr>
+        <w:spacing w:after="0"/>
+        <w:ind w:firstLine="708"/>
+        <w:jc w:val="both"/>
+      </w:pPr>
+      <w:r>
+        <w:t xml:space="preserve">Où </w:t>
+      </w:r>
+      <m:oMath>
+        <m:sSub>
+          <m:sSubPr>
+            <m:ctrlPr>
+              <w:rPr>
+                <w:rFonts w:ascii="Cambria Math" w:hAnsi="Cambria Math"/>
+                <w:i/>
+              </w:rPr>
+            </m:ctrlPr>
+          </m:sSubPr>
+          <m:e>
+            <m:r>
+              <w:rPr>
+                <w:rFonts w:ascii="Cambria Math" w:hAnsi="Cambria Math"/>
+              </w:rPr>
+              <m:t>n</m:t>
+            </m:r>
+          </m:e>
+          <m:sub>
+            <m:r>
+              <w:rPr>
+                <w:rFonts w:ascii="Cambria Math" w:hAnsi="Cambria Math"/>
+              </w:rPr>
+              <m:t>i</m:t>
+            </m:r>
+          </m:sub>
+        </m:sSub>
+      </m:oMath>
+      <w:r>
+        <w:t xml:space="preserve"> est le nombre de nœud dans le communauté </w:t>
+      </w:r>
+      <m:oMath>
+        <m:r>
+          <w:rPr>
+            <w:rFonts w:ascii="Cambria Math" w:hAnsi="Cambria Math"/>
+          </w:rPr>
+          <m:t>i</m:t>
+        </m:r>
+      </m:oMath>
+      <w:r>
+        <w:t>.</w:t>
+      </w:r>
+    </w:p>
+    <w:p>
+      <w:pPr>
+        <w:spacing w:after="0"/>
+        <w:jc w:val="both"/>
+      </w:pPr>
+      <w:r>
+        <w:lastRenderedPageBreak/>
+        <w:t>On distingue en général deux types de graphe :</w:t>
+      </w:r>
+    </w:p>
+    <w:p>
+      <w:pPr>
+        <w:pStyle w:val="Paragraphedeliste"/>
+        <w:numPr>
+          <w:ilvl w:val="0"/>
+          <w:numId w:val="2"/>
+        </w:numPr>
+        <w:spacing w:after="0"/>
+        <w:jc w:val="both"/>
+      </w:pPr>
+      <w:r>
+        <w:t>Les graphes denses, pour lesquels le degré moyen des nœuds augmente lorsque le nombre de nœuds augmente</w:t>
+      </w:r>
+    </w:p>
+    <w:p>
+      <w:pPr>
+        <w:pStyle w:val="Paragraphedeliste"/>
+        <w:numPr>
+          <w:ilvl w:val="0"/>
+          <w:numId w:val="2"/>
+        </w:numPr>
+        <w:spacing w:after="0"/>
+        <w:jc w:val="both"/>
+      </w:pPr>
+      <w:r>
+        <w:t>Les graphes « </w:t>
+      </w:r>
+      <w:proofErr w:type="spellStart"/>
+      <w:r>
+        <w:t>sparses</w:t>
+      </w:r>
+      <w:proofErr w:type="spellEnd"/>
+      <w:r>
+        <w:t> », pour lesquels le degré moyen des nœuds reste constant même si le nombre de nœuds augmente.</w:t>
+      </w:r>
+    </w:p>
+    <w:p>
+      <w:pPr>
+        <w:spacing w:after="0"/>
+        <w:jc w:val="both"/>
+      </w:pPr>
+    </w:p>
+    <w:p>
+      <w:pPr>
+        <w:spacing w:after="0"/>
+        <w:jc w:val="both"/>
+      </w:pPr>
+      <w:r>
+        <w:t xml:space="preserve">Pour générer un graphe </w:t>
+      </w:r>
+      <w:proofErr w:type="spellStart"/>
+      <w:r>
         <w:t>sparse</w:t>
       </w:r>
       <w:proofErr w:type="spellEnd"/>
       <w:r>
-        <w:t xml:space="preserve">, notion de degré d’un graphe, </w:t>
-      </w:r>
-      <w:r>
-        <w:t>utilisation de graphe non orientés, sans attributs</w:t>
-      </w:r>
+        <w:t xml:space="preserve"> à partir du </w:t>
+      </w:r>
+      <w:proofErr w:type="spellStart"/>
+      <w:r>
+        <w:t>stochastic</w:t>
+      </w:r>
+      <w:proofErr w:type="spellEnd"/>
+      <w:r>
+        <w:t xml:space="preserve"> block model il suffit de diviser la matrice de probabilité par le nombre de nœud du graphe désiré.</w:t>
+      </w:r>
+    </w:p>
+    <w:p>
+      <w:pPr>
+        <w:spacing w:after="0"/>
+        <w:jc w:val="center"/>
+      </w:pPr>
+      <w:r>
+        <w:rPr>
+          <w:noProof/>
+        </w:rPr>
+        <w:drawing>
+          <wp:inline distT="0" distB="0" distL="0" distR="0">
+            <wp:extent cx="3321751" cy="2491313"/>
+            <wp:effectExtent l="0" t="0" r="0" b="4445"/>
+            <wp:docPr id="7" name="Image 7" descr="C:\Users\Jonas\Documents\GitHub\CommunityDetection\Screenshots\figured_1.png"/>
+            <wp:cNvGraphicFramePr>
+              <a:graphicFrameLocks xmlns:a="http://schemas.openxmlformats.org/drawingml/2006/main" noChangeAspect="1"/>
+            </wp:cNvGraphicFramePr>
+            <a:graphic xmlns:a="http://schemas.openxmlformats.org/drawingml/2006/main">
+              <a:graphicData uri="http://schemas.openxmlformats.org/drawingml/2006/picture">
+                <pic:pic xmlns:pic="http://schemas.openxmlformats.org/drawingml/2006/picture">
+                  <pic:nvPicPr>
+                    <pic:cNvPr id="0" name="Picture 1" descr="C:\Users\Jonas\Documents\GitHub\CommunityDetection\Screenshots\figured_1.png"/>
+                    <pic:cNvPicPr>
+                      <a:picLocks noChangeAspect="1" noChangeArrowheads="1"/>
+                    </pic:cNvPicPr>
+                  </pic:nvPicPr>
+                  <pic:blipFill>
+                    <a:blip r:embed="rId15">
+                      <a:extLst>
+                        <a:ext uri="{28A0092B-C50C-407E-A947-70E740481C1C}">
+                          <a14:useLocalDpi xmlns:a14="http://schemas.microsoft.com/office/drawing/2010/main" val="0"/>
+                        </a:ext>
+                      </a:extLst>
+                    </a:blip>
+                    <a:srcRect/>
+                    <a:stretch>
+                      <a:fillRect/>
+                    </a:stretch>
+                  </pic:blipFill>
+                  <pic:spPr bwMode="auto">
+                    <a:xfrm>
+                      <a:off x="0" y="0"/>
+                      <a:ext cx="3335647" cy="2501735"/>
+                    </a:xfrm>
+                    <a:prstGeom prst="rect">
+                      <a:avLst/>
+                    </a:prstGeom>
+                    <a:noFill/>
+                    <a:ln>
+                      <a:noFill/>
+                    </a:ln>
+                  </pic:spPr>
+                </pic:pic>
+              </a:graphicData>
+            </a:graphic>
+          </wp:inline>
+        </w:drawing>
+      </w:r>
+    </w:p>
+    <w:p>
+      <w:pPr>
+        <w:spacing w:after="0"/>
+        <w:jc w:val="center"/>
+      </w:pPr>
+      <w:r>
+        <w:t>Figure :</w:t>
+      </w:r>
+      <w:r>
+        <w:t xml:space="preserve"> Comparaison entre graphe </w:t>
+      </w:r>
+      <w:proofErr w:type="spellStart"/>
+      <w:r>
+        <w:t>sparse</w:t>
+      </w:r>
+      <w:proofErr w:type="spellEnd"/>
+      <w:r>
+        <w:t xml:space="preserve"> et graphe dense</w:t>
+      </w:r>
+    </w:p>
+    <w:p>
+      <w:pPr>
+        <w:spacing w:after="0"/>
+        <w:jc w:val="both"/>
+      </w:pPr>
+    </w:p>
+    <w:p>
+      <w:pPr>
+        <w:spacing w:after="0"/>
+        <w:jc w:val="both"/>
+      </w:pPr>
+      <w:r>
+        <w:t>Nous avons fait le choix d’implémenter nos algorithmes en langage Python, qui présente l’avantage d’être très accessible et qui possède un grand nombre de bibliothèques permetta</w:t>
+      </w:r>
+      <w:r>
+        <w:t>nt la visualisation de graphes.</w:t>
+      </w:r>
+    </w:p>
+    <w:p>
+      <w:pPr>
+        <w:spacing w:after="0"/>
+        <w:jc w:val="both"/>
+      </w:pPr>
+    </w:p>
+    <w:p>
+      <w:pPr>
+        <w:spacing w:after="0"/>
+        <w:jc w:val="both"/>
+      </w:pPr>
+      <w:r>
+        <w:t xml:space="preserve">La matrice d’adjacence d’un graphe pouvant être très grande et aussi très creuse, </w:t>
+      </w:r>
+      <w:r>
+        <w:t xml:space="preserve">on utilise en général le format de donnée « dictionnaire » propre au langage Python, qui utilise </w:t>
+      </w:r>
+      <w:r>
+        <w:t xml:space="preserve">des </w:t>
+      </w:r>
+      <w:r>
+        <w:t>tableaux non pas indexés par des numéros mais par des clés pouvant être de n’impo</w:t>
+      </w:r>
+      <w:r>
+        <w:t>rte quel objet.</w:t>
+      </w:r>
+    </w:p>
+    <w:p>
+      <w:pPr>
+        <w:spacing w:after="0"/>
+        <w:jc w:val="both"/>
+      </w:pPr>
+    </w:p>
+    <w:p>
+      <w:pPr>
+        <w:spacing w:after="0"/>
+        <w:jc w:val="center"/>
+      </w:pPr>
+      <w:r>
+        <w:rPr>
+          <w:noProof/>
+        </w:rPr>
+        <w:drawing>
+          <wp:inline distT="0" distB="0" distL="0" distR="0" wp14:anchorId="047F7AD4" wp14:editId="3D65CAC9">
+            <wp:extent cx="548640" cy="1570616"/>
+            <wp:effectExtent l="0" t="0" r="3810" b="0"/>
+            <wp:docPr id="8" name="Image 8"/>
+            <wp:cNvGraphicFramePr>
+              <a:graphicFrameLocks xmlns:a="http://schemas.openxmlformats.org/drawingml/2006/main" noChangeAspect="1"/>
+            </wp:cNvGraphicFramePr>
+            <a:graphic xmlns:a="http://schemas.openxmlformats.org/drawingml/2006/main">
+              <a:graphicData uri="http://schemas.openxmlformats.org/drawingml/2006/picture">
+                <pic:pic xmlns:pic="http://schemas.openxmlformats.org/drawingml/2006/picture">
+                  <pic:nvPicPr>
+                    <pic:cNvPr id="1" name=""/>
+                    <pic:cNvPicPr/>
+                  </pic:nvPicPr>
+                  <pic:blipFill>
+                    <a:blip r:embed="rId16"/>
+                    <a:stretch>
+                      <a:fillRect/>
+                    </a:stretch>
+                  </pic:blipFill>
+                  <pic:spPr>
+                    <a:xfrm>
+                      <a:off x="0" y="0"/>
+                      <a:ext cx="552914" cy="1582852"/>
+                    </a:xfrm>
+                    <a:prstGeom prst="rect">
+                      <a:avLst/>
+                    </a:prstGeom>
+                  </pic:spPr>
+                </pic:pic>
+              </a:graphicData>
+            </a:graphic>
+          </wp:inline>
+        </w:drawing>
+      </w:r>
+      <w:r>
+        <w:rPr>
+          <w:noProof/>
+        </w:rPr>
+        <w:drawing>
+          <wp:inline distT="0" distB="0" distL="0" distR="0" wp14:anchorId="4D51D417" wp14:editId="1D495107">
+            <wp:extent cx="2050482" cy="1561244"/>
+            <wp:effectExtent l="0" t="0" r="6985" b="1270"/>
+            <wp:docPr id="9" name="Image 9"/>
+            <wp:cNvGraphicFramePr>
+              <a:graphicFrameLocks xmlns:a="http://schemas.openxmlformats.org/drawingml/2006/main" noChangeAspect="1"/>
+            </wp:cNvGraphicFramePr>
+            <a:graphic xmlns:a="http://schemas.openxmlformats.org/drawingml/2006/main">
+              <a:graphicData uri="http://schemas.openxmlformats.org/drawingml/2006/picture">
+                <pic:pic xmlns:pic="http://schemas.openxmlformats.org/drawingml/2006/picture">
+                  <pic:nvPicPr>
+                    <pic:cNvPr id="1" name=""/>
+                    <pic:cNvPicPr/>
+                  </pic:nvPicPr>
+                  <pic:blipFill>
+                    <a:blip r:embed="rId17"/>
+                    <a:stretch>
+                      <a:fillRect/>
+                    </a:stretch>
+                  </pic:blipFill>
+                  <pic:spPr>
+                    <a:xfrm>
+                      <a:off x="0" y="0"/>
+                      <a:ext cx="2065201" cy="1572451"/>
+                    </a:xfrm>
+                    <a:prstGeom prst="rect">
+                      <a:avLst/>
+                    </a:prstGeom>
+                  </pic:spPr>
+                </pic:pic>
+              </a:graphicData>
+            </a:graphic>
+          </wp:inline>
+        </w:drawing>
+      </w:r>
+    </w:p>
+    <w:p>
+      <w:pPr>
+        <w:spacing w:after="0"/>
+        <w:jc w:val="center"/>
+      </w:pPr>
+      <w:r>
+        <w:t>Figure :</w:t>
+      </w:r>
+      <w:r>
+        <w:t xml:space="preserve"> Représentation symbolique d’un</w:t>
+      </w:r>
+      <w:r>
+        <w:t xml:space="preserve"> graphe à gauche et équivalent sous forme dictionnaire </w:t>
+      </w:r>
+      <w:r>
+        <w:t xml:space="preserve">Python </w:t>
+      </w:r>
+      <w:r>
+        <w:t>à droite</w:t>
+      </w:r>
+    </w:p>
+    <w:p>
+      <w:pPr>
+        <w:spacing w:after="0"/>
+        <w:jc w:val="both"/>
+      </w:pPr>
+    </w:p>
+    <w:p>
+      <w:pPr>
+        <w:spacing w:after="0"/>
+        <w:jc w:val="both"/>
+      </w:pPr>
+      <w:r>
+        <w:t>Utiliser ce type de structure de données</w:t>
+      </w:r>
+      <w:r>
+        <w:t xml:space="preserve"> à l’avantage d’être très rapide </w:t>
+      </w:r>
+      <w:r>
+        <w:t xml:space="preserve">à générer </w:t>
+      </w:r>
+      <w:r>
+        <w:t>et consomme peu de mémoire. Cependant, pour les besoins de notre projet nous n’avons pas utilisé ce type de stru</w:t>
+      </w:r>
+      <w:r>
+        <w:t xml:space="preserve">cture </w:t>
+      </w:r>
+      <w:r>
+        <w:t>car les matrices d’affinités qui nous serons utiles par la suite doivent être calculées à partir de la matrice d’adjacence.</w:t>
+      </w:r>
+      <w:r>
+        <w:t xml:space="preserve"> On stockera donc la matrice d’adjacence directement dans la mémoire.</w:t>
+      </w:r>
+    </w:p>
+    <w:p>
+      <w:pPr>
+        <w:spacing w:after="0"/>
+        <w:jc w:val="center"/>
+      </w:pPr>
+      <w:r>
+        <w:rPr>
+          <w:noProof/>
+        </w:rPr>
+        <w:lastRenderedPageBreak/>
+        <w:drawing>
+          <wp:inline distT="0" distB="0" distL="0" distR="0" wp14:anchorId="4F25A771" wp14:editId="7A9BD32E">
+            <wp:extent cx="3493971" cy="2655911"/>
+            <wp:effectExtent l="0" t="0" r="0" b="0"/>
+            <wp:docPr id="10" name="Image 10"/>
+            <wp:cNvGraphicFramePr>
+              <a:graphicFrameLocks xmlns:a="http://schemas.openxmlformats.org/drawingml/2006/main" noChangeAspect="1"/>
+            </wp:cNvGraphicFramePr>
+            <a:graphic xmlns:a="http://schemas.openxmlformats.org/drawingml/2006/main">
+              <a:graphicData uri="http://schemas.openxmlformats.org/drawingml/2006/picture">
+                <pic:pic xmlns:pic="http://schemas.openxmlformats.org/drawingml/2006/picture">
+                  <pic:nvPicPr>
+                    <pic:cNvPr id="1" name=""/>
+                    <pic:cNvPicPr/>
+                  </pic:nvPicPr>
+                  <pic:blipFill>
+                    <a:blip r:embed="rId18"/>
+                    <a:stretch>
+                      <a:fillRect/>
+                    </a:stretch>
+                  </pic:blipFill>
+                  <pic:spPr>
+                    <a:xfrm>
+                      <a:off x="0" y="0"/>
+                      <a:ext cx="3511525" cy="2669255"/>
+                    </a:xfrm>
+                    <a:prstGeom prst="rect">
+                      <a:avLst/>
+                    </a:prstGeom>
+                  </pic:spPr>
+                </pic:pic>
+              </a:graphicData>
+            </a:graphic>
+          </wp:inline>
+        </w:drawing>
+      </w:r>
+    </w:p>
+    <w:p>
+      <w:pPr>
+        <w:spacing w:after="0"/>
+        <w:jc w:val="center"/>
+      </w:pPr>
+      <w:r>
+        <w:t>Figure : Temps de génération</w:t>
+      </w:r>
+      <w:r>
+        <w:t xml:space="preserve"> (sec) </w:t>
+      </w:r>
+      <w:r>
+        <w:t>d’un graphe par le</w:t>
+      </w:r>
+      <w:r>
+        <w:t xml:space="preserve"> </w:t>
+      </w:r>
+      <w:proofErr w:type="spellStart"/>
+      <w:r>
+        <w:t>stochastic</w:t>
+      </w:r>
+      <w:proofErr w:type="spellEnd"/>
+      <w:r>
+        <w:t xml:space="preserve"> block model</w:t>
+      </w:r>
+      <w:r>
+        <w:t xml:space="preserve"> par rapport au nombre de nœuds</w:t>
+      </w:r>
+    </w:p>
+    <w:p>
+      <w:pPr>
+        <w:spacing w:after="0"/>
+        <w:jc w:val="center"/>
+      </w:pPr>
+    </w:p>
+    <w:p>
+      <w:pPr>
+        <w:spacing w:after="0"/>
+        <w:jc w:val="both"/>
+      </w:pPr>
+      <w:r>
+        <w:t xml:space="preserve">On obtient </w:t>
+      </w:r>
+      <w:r>
+        <w:t xml:space="preserve">finalement </w:t>
+      </w:r>
+      <w:r>
+        <w:t>une complexité quadratique.</w:t>
+      </w:r>
+    </w:p>
+    <w:p>
+      <w:pPr>
+        <w:spacing w:after="0"/>
+        <w:jc w:val="both"/>
+      </w:pPr>
     </w:p>
     <w:p>
       <w:pPr>
         <w:pStyle w:val="Titre"/>
       </w:pPr>
-      <w:bookmarkStart w:id="6" w:name="_Toc476925329"/>
+      <w:bookmarkStart w:id="6" w:name="_Toc477005595"/>
       <w:r>
         <w:t>Algorithmes spectraux</w:t>
       </w:r>
@@ -1108,10 +3895,24 @@
     </w:p>
     <w:p>
       <w:r>
-        <w:t xml:space="preserve">Matrices utilisées, explication, histogramme valeurs propre, </w:t>
+        <w:t>Matrices utilisées, explication</w:t>
+      </w:r>
+      <w:r>
+        <w:t xml:space="preserve"> du </w:t>
       </w:r>
       <w:proofErr w:type="spellStart"/>
       <w:r>
+        <w:t>clustering</w:t>
+      </w:r>
+      <w:proofErr w:type="spellEnd"/>
+      <w:r>
+        <w:t xml:space="preserve"> spectral</w:t>
+      </w:r>
+      <w:r>
+        <w:t xml:space="preserve">, histogramme valeurs propre, </w:t>
+      </w:r>
+      <w:proofErr w:type="spellStart"/>
+      <w:r>
         <w:t>kmeans</w:t>
       </w:r>
       <w:proofErr w:type="spellEnd"/>
@@ -1146,28 +3947,39 @@
       <w:r>
         <w:t>hessian</w:t>
       </w:r>
+      <w:bookmarkStart w:id="7" w:name="_GoBack"/>
+      <w:bookmarkEnd w:id="7"/>
       <w:proofErr w:type="spellEnd"/>
     </w:p>
     <w:p>
       <w:pPr>
         <w:pStyle w:val="Titre"/>
       </w:pPr>
-      <w:bookmarkStart w:id="7" w:name="_Toc476925330"/>
+      <w:bookmarkStart w:id="8" w:name="_Toc477005596"/>
       <w:r>
         <w:t>Analyse des résultats</w:t>
       </w:r>
-      <w:bookmarkEnd w:id="7"/>
-    </w:p>
-    <w:p>
-      <w:bookmarkStart w:id="8" w:name="_GoBack"/>
       <w:bookmarkEnd w:id="8"/>
     </w:p>
     <w:p>
+      <w:r>
+        <w:t xml:space="preserve">Générateur de permutation, </w:t>
+      </w:r>
+      <w:proofErr w:type="spellStart"/>
+      <w:r>
+        <w:t>mutual</w:t>
+      </w:r>
+      <w:proofErr w:type="spellEnd"/>
+      <w:r>
+        <w:t xml:space="preserve"> information</w:t>
+      </w:r>
+    </w:p>
+    <w:p>
       <w:pPr>
         <w:pStyle w:val="Titre"/>
       </w:pPr>
       <w:bookmarkStart w:id="9" w:name="_Toc476921388"/>
-      <w:bookmarkStart w:id="10" w:name="_Toc476925331"/>
+      <w:bookmarkStart w:id="10" w:name="_Toc477005597"/>
       <w:r>
         <w:t>Conclusion</w:t>
       </w:r>
@@ -1193,7 +4005,7 @@
       <w:pPr>
         <w:pStyle w:val="Titre"/>
       </w:pPr>
-      <w:bookmarkStart w:id="11" w:name="_Toc476925332"/>
+      <w:bookmarkStart w:id="11" w:name="_Toc477005598"/>
       <w:r>
         <w:lastRenderedPageBreak/>
         <w:t>Références</w:t>
@@ -1201,7 +4013,7 @@
       <w:bookmarkEnd w:id="11"/>
     </w:p>
     <w:sectPr>
-      <w:footerReference w:type="default" r:id="rId9"/>
+      <w:footerReference w:type="default" r:id="rId19"/>
       <w:pgSz w:w="11906" w:h="16838"/>
       <w:pgMar w:top="1417" w:right="1417" w:bottom="1417" w:left="1417" w:header="708" w:footer="708" w:gutter="0"/>
       <w:cols w:space="708"/>
@@ -1307,7 +4119,7 @@
         <w:sz w:val="20"/>
         <w:szCs w:val="20"/>
       </w:rPr>
-      <w:t>4</w:t>
+      <w:t>6</w:t>
     </w:r>
     <w:r>
       <w:rPr>
@@ -1362,7 +4174,7 @@
         <w:sz w:val="20"/>
         <w:szCs w:val="20"/>
       </w:rPr>
-      <w:t>5</w:t>
+      <w:t>8</w:t>
     </w:r>
     <w:r>
       <w:rPr>
@@ -1405,6 +4217,359 @@
     </w:p>
   </w:footnote>
 </w:footnotes>
+</file>
+
+<file path=word/numbering.xml><?xml version="1.0" encoding="utf-8"?>
+<w:numbering xmlns:wpc="http://schemas.microsoft.com/office/word/2010/wordprocessingCanvas" xmlns:cx="http://schemas.microsoft.com/office/drawing/2014/chartex" xmlns:mc="http://schemas.openxmlformats.org/markup-compatibility/2006" xmlns:o="urn:schemas-microsoft-com:office:office" xmlns:r="http://schemas.openxmlformats.org/officeDocument/2006/relationships" xmlns:m="http://schemas.openxmlformats.org/officeDocument/2006/math" xmlns:v="urn:schemas-microsoft-com:vml" xmlns:wp14="http://schemas.microsoft.com/office/word/2010/wordprocessingDrawing" xmlns:wp="http://schemas.openxmlformats.org/drawingml/2006/wordprocessingDrawing" xmlns:w10="urn:schemas-microsoft-com:office:word" xmlns:w="http://schemas.openxmlformats.org/wordprocessingml/2006/main" xmlns:w14="http://schemas.microsoft.com/office/word/2010/wordml" xmlns:w15="http://schemas.microsoft.com/office/word/2012/wordml" xmlns:w16se="http://schemas.microsoft.com/office/word/2015/wordml/symex" xmlns:wpg="http://schemas.microsoft.com/office/word/2010/wordprocessingGroup" xmlns:wpi="http://schemas.microsoft.com/office/word/2010/wordprocessingInk" xmlns:wne="http://schemas.microsoft.com/office/word/2006/wordml" xmlns:wps="http://schemas.microsoft.com/office/word/2010/wordprocessingShape" mc:Ignorable="w14 w15 w16se wp14">
+  <w:abstractNum w:abstractNumId="0" w15:restartNumberingAfterBreak="0">
+    <w:nsid w:val="225255E1"/>
+    <w:multiLevelType w:val="hybridMultilevel"/>
+    <w:tmpl w:val="D298A9E6"/>
+    <w:lvl w:ilvl="0" w:tplc="040C0001">
+      <w:start w:val="1"/>
+      <w:numFmt w:val="bullet"/>
+      <w:lvlText w:val=""/>
+      <w:lvlJc w:val="left"/>
+      <w:pPr>
+        <w:ind w:left="720" w:hanging="360"/>
+      </w:pPr>
+      <w:rPr>
+        <w:rFonts w:ascii="Symbol" w:hAnsi="Symbol" w:hint="default"/>
+      </w:rPr>
+    </w:lvl>
+    <w:lvl w:ilvl="1" w:tplc="040C0003" w:tentative="1">
+      <w:start w:val="1"/>
+      <w:numFmt w:val="bullet"/>
+      <w:lvlText w:val="o"/>
+      <w:lvlJc w:val="left"/>
+      <w:pPr>
+        <w:ind w:left="1440" w:hanging="360"/>
+      </w:pPr>
+      <w:rPr>
+        <w:rFonts w:ascii="Courier New" w:hAnsi="Courier New" w:cs="Courier New" w:hint="default"/>
+      </w:rPr>
+    </w:lvl>
+    <w:lvl w:ilvl="2" w:tplc="040C0005" w:tentative="1">
+      <w:start w:val="1"/>
+      <w:numFmt w:val="bullet"/>
+      <w:lvlText w:val=""/>
+      <w:lvlJc w:val="left"/>
+      <w:pPr>
+        <w:ind w:left="2160" w:hanging="360"/>
+      </w:pPr>
+      <w:rPr>
+        <w:rFonts w:ascii="Wingdings" w:hAnsi="Wingdings" w:hint="default"/>
+      </w:rPr>
+    </w:lvl>
+    <w:lvl w:ilvl="3" w:tplc="040C0001" w:tentative="1">
+      <w:start w:val="1"/>
+      <w:numFmt w:val="bullet"/>
+      <w:lvlText w:val=""/>
+      <w:lvlJc w:val="left"/>
+      <w:pPr>
+        <w:ind w:left="2880" w:hanging="360"/>
+      </w:pPr>
+      <w:rPr>
+        <w:rFonts w:ascii="Symbol" w:hAnsi="Symbol" w:hint="default"/>
+      </w:rPr>
+    </w:lvl>
+    <w:lvl w:ilvl="4" w:tplc="040C0003" w:tentative="1">
+      <w:start w:val="1"/>
+      <w:numFmt w:val="bullet"/>
+      <w:lvlText w:val="o"/>
+      <w:lvlJc w:val="left"/>
+      <w:pPr>
+        <w:ind w:left="3600" w:hanging="360"/>
+      </w:pPr>
+      <w:rPr>
+        <w:rFonts w:ascii="Courier New" w:hAnsi="Courier New" w:cs="Courier New" w:hint="default"/>
+      </w:rPr>
+    </w:lvl>
+    <w:lvl w:ilvl="5" w:tplc="040C0005" w:tentative="1">
+      <w:start w:val="1"/>
+      <w:numFmt w:val="bullet"/>
+      <w:lvlText w:val=""/>
+      <w:lvlJc w:val="left"/>
+      <w:pPr>
+        <w:ind w:left="4320" w:hanging="360"/>
+      </w:pPr>
+      <w:rPr>
+        <w:rFonts w:ascii="Wingdings" w:hAnsi="Wingdings" w:hint="default"/>
+      </w:rPr>
+    </w:lvl>
+    <w:lvl w:ilvl="6" w:tplc="040C0001" w:tentative="1">
+      <w:start w:val="1"/>
+      <w:numFmt w:val="bullet"/>
+      <w:lvlText w:val=""/>
+      <w:lvlJc w:val="left"/>
+      <w:pPr>
+        <w:ind w:left="5040" w:hanging="360"/>
+      </w:pPr>
+      <w:rPr>
+        <w:rFonts w:ascii="Symbol" w:hAnsi="Symbol" w:hint="default"/>
+      </w:rPr>
+    </w:lvl>
+    <w:lvl w:ilvl="7" w:tplc="040C0003" w:tentative="1">
+      <w:start w:val="1"/>
+      <w:numFmt w:val="bullet"/>
+      <w:lvlText w:val="o"/>
+      <w:lvlJc w:val="left"/>
+      <w:pPr>
+        <w:ind w:left="5760" w:hanging="360"/>
+      </w:pPr>
+      <w:rPr>
+        <w:rFonts w:ascii="Courier New" w:hAnsi="Courier New" w:cs="Courier New" w:hint="default"/>
+      </w:rPr>
+    </w:lvl>
+    <w:lvl w:ilvl="8" w:tplc="040C0005" w:tentative="1">
+      <w:start w:val="1"/>
+      <w:numFmt w:val="bullet"/>
+      <w:lvlText w:val=""/>
+      <w:lvlJc w:val="left"/>
+      <w:pPr>
+        <w:ind w:left="6480" w:hanging="360"/>
+      </w:pPr>
+      <w:rPr>
+        <w:rFonts w:ascii="Wingdings" w:hAnsi="Wingdings" w:hint="default"/>
+      </w:rPr>
+    </w:lvl>
+  </w:abstractNum>
+  <w:abstractNum w:abstractNumId="1" w15:restartNumberingAfterBreak="0">
+    <w:nsid w:val="3C4F60C5"/>
+    <w:multiLevelType w:val="hybridMultilevel"/>
+    <w:tmpl w:val="762AB164"/>
+    <w:lvl w:ilvl="0" w:tplc="040C0001">
+      <w:start w:val="1"/>
+      <w:numFmt w:val="bullet"/>
+      <w:lvlText w:val=""/>
+      <w:lvlJc w:val="left"/>
+      <w:pPr>
+        <w:ind w:left="720" w:hanging="360"/>
+      </w:pPr>
+      <w:rPr>
+        <w:rFonts w:ascii="Symbol" w:hAnsi="Symbol" w:hint="default"/>
+      </w:rPr>
+    </w:lvl>
+    <w:lvl w:ilvl="1" w:tplc="040C0003">
+      <w:start w:val="1"/>
+      <w:numFmt w:val="bullet"/>
+      <w:lvlText w:val="o"/>
+      <w:lvlJc w:val="left"/>
+      <w:pPr>
+        <w:ind w:left="1440" w:hanging="360"/>
+      </w:pPr>
+      <w:rPr>
+        <w:rFonts w:ascii="Courier New" w:hAnsi="Courier New" w:cs="Courier New" w:hint="default"/>
+      </w:rPr>
+    </w:lvl>
+    <w:lvl w:ilvl="2" w:tplc="040C0005" w:tentative="1">
+      <w:start w:val="1"/>
+      <w:numFmt w:val="bullet"/>
+      <w:lvlText w:val=""/>
+      <w:lvlJc w:val="left"/>
+      <w:pPr>
+        <w:ind w:left="2160" w:hanging="360"/>
+      </w:pPr>
+      <w:rPr>
+        <w:rFonts w:ascii="Wingdings" w:hAnsi="Wingdings" w:hint="default"/>
+      </w:rPr>
+    </w:lvl>
+    <w:lvl w:ilvl="3" w:tplc="040C0001" w:tentative="1">
+      <w:start w:val="1"/>
+      <w:numFmt w:val="bullet"/>
+      <w:lvlText w:val=""/>
+      <w:lvlJc w:val="left"/>
+      <w:pPr>
+        <w:ind w:left="2880" w:hanging="360"/>
+      </w:pPr>
+      <w:rPr>
+        <w:rFonts w:ascii="Symbol" w:hAnsi="Symbol" w:hint="default"/>
+      </w:rPr>
+    </w:lvl>
+    <w:lvl w:ilvl="4" w:tplc="040C0003" w:tentative="1">
+      <w:start w:val="1"/>
+      <w:numFmt w:val="bullet"/>
+      <w:lvlText w:val="o"/>
+      <w:lvlJc w:val="left"/>
+      <w:pPr>
+        <w:ind w:left="3600" w:hanging="360"/>
+      </w:pPr>
+      <w:rPr>
+        <w:rFonts w:ascii="Courier New" w:hAnsi="Courier New" w:cs="Courier New" w:hint="default"/>
+      </w:rPr>
+    </w:lvl>
+    <w:lvl w:ilvl="5" w:tplc="040C0005" w:tentative="1">
+      <w:start w:val="1"/>
+      <w:numFmt w:val="bullet"/>
+      <w:lvlText w:val=""/>
+      <w:lvlJc w:val="left"/>
+      <w:pPr>
+        <w:ind w:left="4320" w:hanging="360"/>
+      </w:pPr>
+      <w:rPr>
+        <w:rFonts w:ascii="Wingdings" w:hAnsi="Wingdings" w:hint="default"/>
+      </w:rPr>
+    </w:lvl>
+    <w:lvl w:ilvl="6" w:tplc="040C0001" w:tentative="1">
+      <w:start w:val="1"/>
+      <w:numFmt w:val="bullet"/>
+      <w:lvlText w:val=""/>
+      <w:lvlJc w:val="left"/>
+      <w:pPr>
+        <w:ind w:left="5040" w:hanging="360"/>
+      </w:pPr>
+      <w:rPr>
+        <w:rFonts w:ascii="Symbol" w:hAnsi="Symbol" w:hint="default"/>
+      </w:rPr>
+    </w:lvl>
+    <w:lvl w:ilvl="7" w:tplc="040C0003" w:tentative="1">
+      <w:start w:val="1"/>
+      <w:numFmt w:val="bullet"/>
+      <w:lvlText w:val="o"/>
+      <w:lvlJc w:val="left"/>
+      <w:pPr>
+        <w:ind w:left="5760" w:hanging="360"/>
+      </w:pPr>
+      <w:rPr>
+        <w:rFonts w:ascii="Courier New" w:hAnsi="Courier New" w:cs="Courier New" w:hint="default"/>
+      </w:rPr>
+    </w:lvl>
+    <w:lvl w:ilvl="8" w:tplc="040C0005" w:tentative="1">
+      <w:start w:val="1"/>
+      <w:numFmt w:val="bullet"/>
+      <w:lvlText w:val=""/>
+      <w:lvlJc w:val="left"/>
+      <w:pPr>
+        <w:ind w:left="6480" w:hanging="360"/>
+      </w:pPr>
+      <w:rPr>
+        <w:rFonts w:ascii="Wingdings" w:hAnsi="Wingdings" w:hint="default"/>
+      </w:rPr>
+    </w:lvl>
+  </w:abstractNum>
+  <w:abstractNum w:abstractNumId="2" w15:restartNumberingAfterBreak="0">
+    <w:nsid w:val="56EB4042"/>
+    <w:multiLevelType w:val="hybridMultilevel"/>
+    <w:tmpl w:val="D8561AEA"/>
+    <w:lvl w:ilvl="0" w:tplc="040C0001">
+      <w:start w:val="1"/>
+      <w:numFmt w:val="bullet"/>
+      <w:lvlText w:val=""/>
+      <w:lvlJc w:val="left"/>
+      <w:pPr>
+        <w:ind w:left="720" w:hanging="360"/>
+      </w:pPr>
+      <w:rPr>
+        <w:rFonts w:ascii="Symbol" w:hAnsi="Symbol" w:hint="default"/>
+      </w:rPr>
+    </w:lvl>
+    <w:lvl w:ilvl="1" w:tplc="040C0003">
+      <w:start w:val="1"/>
+      <w:numFmt w:val="bullet"/>
+      <w:lvlText w:val="o"/>
+      <w:lvlJc w:val="left"/>
+      <w:pPr>
+        <w:ind w:left="1440" w:hanging="360"/>
+      </w:pPr>
+      <w:rPr>
+        <w:rFonts w:ascii="Courier New" w:hAnsi="Courier New" w:cs="Courier New" w:hint="default"/>
+      </w:rPr>
+    </w:lvl>
+    <w:lvl w:ilvl="2" w:tplc="040C0005" w:tentative="1">
+      <w:start w:val="1"/>
+      <w:numFmt w:val="bullet"/>
+      <w:lvlText w:val=""/>
+      <w:lvlJc w:val="left"/>
+      <w:pPr>
+        <w:ind w:left="2160" w:hanging="360"/>
+      </w:pPr>
+      <w:rPr>
+        <w:rFonts w:ascii="Wingdings" w:hAnsi="Wingdings" w:hint="default"/>
+      </w:rPr>
+    </w:lvl>
+    <w:lvl w:ilvl="3" w:tplc="040C0001" w:tentative="1">
+      <w:start w:val="1"/>
+      <w:numFmt w:val="bullet"/>
+      <w:lvlText w:val=""/>
+      <w:lvlJc w:val="left"/>
+      <w:pPr>
+        <w:ind w:left="2880" w:hanging="360"/>
+      </w:pPr>
+      <w:rPr>
+        <w:rFonts w:ascii="Symbol" w:hAnsi="Symbol" w:hint="default"/>
+      </w:rPr>
+    </w:lvl>
+    <w:lvl w:ilvl="4" w:tplc="040C0003" w:tentative="1">
+      <w:start w:val="1"/>
+      <w:numFmt w:val="bullet"/>
+      <w:lvlText w:val="o"/>
+      <w:lvlJc w:val="left"/>
+      <w:pPr>
+        <w:ind w:left="3600" w:hanging="360"/>
+      </w:pPr>
+      <w:rPr>
+        <w:rFonts w:ascii="Courier New" w:hAnsi="Courier New" w:cs="Courier New" w:hint="default"/>
+      </w:rPr>
+    </w:lvl>
+    <w:lvl w:ilvl="5" w:tplc="040C0005" w:tentative="1">
+      <w:start w:val="1"/>
+      <w:numFmt w:val="bullet"/>
+      <w:lvlText w:val=""/>
+      <w:lvlJc w:val="left"/>
+      <w:pPr>
+        <w:ind w:left="4320" w:hanging="360"/>
+      </w:pPr>
+      <w:rPr>
+        <w:rFonts w:ascii="Wingdings" w:hAnsi="Wingdings" w:hint="default"/>
+      </w:rPr>
+    </w:lvl>
+    <w:lvl w:ilvl="6" w:tplc="040C0001" w:tentative="1">
+      <w:start w:val="1"/>
+      <w:numFmt w:val="bullet"/>
+      <w:lvlText w:val=""/>
+      <w:lvlJc w:val="left"/>
+      <w:pPr>
+        <w:ind w:left="5040" w:hanging="360"/>
+      </w:pPr>
+      <w:rPr>
+        <w:rFonts w:ascii="Symbol" w:hAnsi="Symbol" w:hint="default"/>
+      </w:rPr>
+    </w:lvl>
+    <w:lvl w:ilvl="7" w:tplc="040C0003" w:tentative="1">
+      <w:start w:val="1"/>
+      <w:numFmt w:val="bullet"/>
+      <w:lvlText w:val="o"/>
+      <w:lvlJc w:val="left"/>
+      <w:pPr>
+        <w:ind w:left="5760" w:hanging="360"/>
+      </w:pPr>
+      <w:rPr>
+        <w:rFonts w:ascii="Courier New" w:hAnsi="Courier New" w:cs="Courier New" w:hint="default"/>
+      </w:rPr>
+    </w:lvl>
+    <w:lvl w:ilvl="8" w:tplc="040C0005" w:tentative="1">
+      <w:start w:val="1"/>
+      <w:numFmt w:val="bullet"/>
+      <w:lvlText w:val=""/>
+      <w:lvlJc w:val="left"/>
+      <w:pPr>
+        <w:ind w:left="6480" w:hanging="360"/>
+      </w:pPr>
+      <w:rPr>
+        <w:rFonts w:ascii="Wingdings" w:hAnsi="Wingdings" w:hint="default"/>
+      </w:rPr>
+    </w:lvl>
+  </w:abstractNum>
+  <w:num w:numId="1">
+    <w:abstractNumId w:val="2"/>
+  </w:num>
+  <w:num w:numId="2">
+    <w:abstractNumId w:val="0"/>
+  </w:num>
+  <w:num w:numId="3">
+    <w:abstractNumId w:val="1"/>
+  </w:num>
+</w:numbering>
 </file>
 
 <file path=word/styles.xml><?xml version="1.0" encoding="utf-8"?>
@@ -2079,6 +5244,27 @@
       <w:rFonts w:cs="Times New Roman"/>
     </w:rPr>
   </w:style>
+  <w:style w:type="paragraph" w:styleId="Paragraphedeliste">
+    <w:name w:val="List Paragraph"/>
+    <w:basedOn w:val="Normal"/>
+    <w:uiPriority w:val="34"/>
+    <w:qFormat/>
+    <w:rsid w:val="00611568"/>
+    <w:pPr>
+      <w:ind w:left="720"/>
+      <w:contextualSpacing/>
+    </w:pPr>
+  </w:style>
+  <w:style w:type="character" w:styleId="Textedelespacerserv">
+    <w:name w:val="Placeholder Text"/>
+    <w:basedOn w:val="Policepardfaut"/>
+    <w:uiPriority w:val="99"/>
+    <w:semiHidden/>
+    <w:rsid w:val="00611568"/>
+    <w:rPr>
+      <w:color w:val="808080"/>
+    </w:rPr>
+  </w:style>
 </w:styles>
 </file>
 
@@ -2348,7 +5534,7 @@
 </file>
 
 <file path=customXml/itemProps1.xml><?xml version="1.0" encoding="utf-8"?>
-<ds:datastoreItem xmlns:ds="http://schemas.openxmlformats.org/officeDocument/2006/customXml" ds:itemID="{0A6CC427-C41D-4741-9986-9B6E65B1FF41}">
+<ds:datastoreItem xmlns:ds="http://schemas.openxmlformats.org/officeDocument/2006/customXml" ds:itemID="{6A82613D-6705-48DA-A4D5-F2EA3BB208B7}">
   <ds:schemaRefs>
     <ds:schemaRef ds:uri="http://schemas.openxmlformats.org/officeDocument/2006/bibliography"/>
   </ds:schemaRefs>

--- a/Rapport.docx
+++ b/Rapport.docx
@@ -349,7 +349,7 @@
         <w:pStyle w:val="Titre"/>
       </w:pPr>
       <w:bookmarkStart w:id="1" w:name="_Toc476921386"/>
-      <w:bookmarkStart w:id="2" w:name="_Toc477005592"/>
+      <w:bookmarkStart w:id="2" w:name="_Toc477022843"/>
       <w:r>
         <w:lastRenderedPageBreak/>
         <w:t>Sommaire</w:t>
@@ -377,7 +377,7 @@
       <w:r>
         <w:fldChar w:fldCharType="separate"/>
       </w:r>
-      <w:hyperlink w:anchor="_Toc477005592" w:history="1">
+      <w:hyperlink w:anchor="_Toc477022843" w:history="1">
         <w:r>
           <w:rPr>
             <w:rStyle w:val="Lienhypertexte"/>
@@ -404,7 +404,7 @@
             <w:noProof/>
             <w:webHidden/>
           </w:rPr>
-          <w:instrText xml:space="preserve"> PAGEREF _Toc477005592 \h </w:instrText>
+          <w:instrText xml:space="preserve"> PAGEREF _Toc477022843 \h </w:instrText>
         </w:r>
         <w:r>
           <w:rPr>
@@ -446,7 +446,7 @@
           <w:noProof/>
         </w:rPr>
       </w:pPr>
-      <w:hyperlink w:anchor="_Toc477005593" w:history="1">
+      <w:hyperlink w:anchor="_Toc477022844" w:history="1">
         <w:r>
           <w:rPr>
             <w:rStyle w:val="Lienhypertexte"/>
@@ -473,7 +473,7 @@
             <w:noProof/>
             <w:webHidden/>
           </w:rPr>
-          <w:instrText xml:space="preserve"> PAGEREF _Toc477005593 \h </w:instrText>
+          <w:instrText xml:space="preserve"> PAGEREF _Toc477022844 \h </w:instrText>
         </w:r>
         <w:r>
           <w:rPr>
@@ -515,7 +515,7 @@
           <w:noProof/>
         </w:rPr>
       </w:pPr>
-      <w:hyperlink w:anchor="_Toc477005594" w:history="1">
+      <w:hyperlink w:anchor="_Toc477022845" w:history="1">
         <w:r>
           <w:rPr>
             <w:rStyle w:val="Lienhypertexte"/>
@@ -542,7 +542,7 @@
             <w:noProof/>
             <w:webHidden/>
           </w:rPr>
-          <w:instrText xml:space="preserve"> PAGEREF _Toc477005594 \h </w:instrText>
+          <w:instrText xml:space="preserve"> PAGEREF _Toc477022845 \h </w:instrText>
         </w:r>
         <w:r>
           <w:rPr>
@@ -584,7 +584,7 @@
           <w:noProof/>
         </w:rPr>
       </w:pPr>
-      <w:hyperlink w:anchor="_Toc477005595" w:history="1">
+      <w:hyperlink w:anchor="_Toc477022846" w:history="1">
         <w:r>
           <w:rPr>
             <w:rStyle w:val="Lienhypertexte"/>
@@ -611,7 +611,7 @@
             <w:noProof/>
             <w:webHidden/>
           </w:rPr>
-          <w:instrText xml:space="preserve"> PAGEREF _Toc477005595 \h </w:instrText>
+          <w:instrText xml:space="preserve"> PAGEREF _Toc477022846 \h </w:instrText>
         </w:r>
         <w:r>
           <w:rPr>
@@ -631,7 +631,7 @@
             <w:noProof/>
             <w:webHidden/>
           </w:rPr>
-          <w:t>4</w:t>
+          <w:t>7</w:t>
         </w:r>
         <w:r>
           <w:rPr>
@@ -653,7 +653,7 @@
           <w:noProof/>
         </w:rPr>
       </w:pPr>
-      <w:hyperlink w:anchor="_Toc477005596" w:history="1">
+      <w:hyperlink w:anchor="_Toc477022847" w:history="1">
         <w:r>
           <w:rPr>
             <w:rStyle w:val="Lienhypertexte"/>
@@ -680,7 +680,7 @@
             <w:noProof/>
             <w:webHidden/>
           </w:rPr>
-          <w:instrText xml:space="preserve"> PAGEREF _Toc477005596 \h </w:instrText>
+          <w:instrText xml:space="preserve"> PAGEREF _Toc477022847 \h </w:instrText>
         </w:r>
         <w:r>
           <w:rPr>
@@ -700,7 +700,7 @@
             <w:noProof/>
             <w:webHidden/>
           </w:rPr>
-          <w:t>4</w:t>
+          <w:t>7</w:t>
         </w:r>
         <w:r>
           <w:rPr>
@@ -722,7 +722,7 @@
           <w:noProof/>
         </w:rPr>
       </w:pPr>
-      <w:hyperlink w:anchor="_Toc477005597" w:history="1">
+      <w:hyperlink w:anchor="_Toc477022848" w:history="1">
         <w:r>
           <w:rPr>
             <w:rStyle w:val="Lienhypertexte"/>
@@ -749,7 +749,7 @@
             <w:noProof/>
             <w:webHidden/>
           </w:rPr>
-          <w:instrText xml:space="preserve"> PAGEREF _Toc477005597 \h </w:instrText>
+          <w:instrText xml:space="preserve"> PAGEREF _Toc477022848 \h </w:instrText>
         </w:r>
         <w:r>
           <w:rPr>
@@ -769,7 +769,7 @@
             <w:noProof/>
             <w:webHidden/>
           </w:rPr>
-          <w:t>4</w:t>
+          <w:t>7</w:t>
         </w:r>
         <w:r>
           <w:rPr>
@@ -791,7 +791,7 @@
           <w:noProof/>
         </w:rPr>
       </w:pPr>
-      <w:hyperlink w:anchor="_Toc477005598" w:history="1">
+      <w:hyperlink w:anchor="_Toc477022849" w:history="1">
         <w:r>
           <w:rPr>
             <w:rStyle w:val="Lienhypertexte"/>
@@ -818,7 +818,7 @@
             <w:noProof/>
             <w:webHidden/>
           </w:rPr>
-          <w:instrText xml:space="preserve"> PAGEREF _Toc477005598 \h </w:instrText>
+          <w:instrText xml:space="preserve"> PAGEREF _Toc477022849 \h </w:instrText>
         </w:r>
         <w:r>
           <w:rPr>
@@ -838,7 +838,7 @@
             <w:noProof/>
             <w:webHidden/>
           </w:rPr>
-          <w:t>5</w:t>
+          <w:t>8</w:t>
         </w:r>
         <w:r>
           <w:rPr>
@@ -873,7 +873,7 @@
         <w:pStyle w:val="Titre"/>
       </w:pPr>
       <w:bookmarkStart w:id="3" w:name="_Toc476921387"/>
-      <w:bookmarkStart w:id="4" w:name="_Toc477005593"/>
+      <w:bookmarkStart w:id="4" w:name="_Toc477022844"/>
       <w:r>
         <w:lastRenderedPageBreak/>
         <w:t>Introduction</w:t>
@@ -1001,10 +1001,7 @@
         <w:t xml:space="preserve">inités que nous avons utilisé </w:t>
       </w:r>
       <w:r>
-        <w:t>et</w:t>
-      </w:r>
-      <w:r>
-        <w:t xml:space="preserve"> plus particulièrement la matrice appelée Bethe </w:t>
+        <w:t xml:space="preserve">et plus particulièrement la matrice appelée Bethe </w:t>
       </w:r>
       <w:proofErr w:type="spellStart"/>
       <w:r>
@@ -1076,7 +1073,7 @@
       <w:pPr>
         <w:pStyle w:val="Titre"/>
       </w:pPr>
-      <w:bookmarkStart w:id="5" w:name="_Toc477005594"/>
+      <w:bookmarkStart w:id="5" w:name="_Toc477022845"/>
       <w:r>
         <w:lastRenderedPageBreak/>
         <w:t>Génération de graphes aléatoire</w:t>
@@ -1200,23 +1197,14 @@
         <w:t xml:space="preserve"> </w:t>
       </w:r>
       <w:r>
-        <w:t>d</w:t>
-      </w:r>
-      <w:r>
-        <w:t xml:space="preserve">e taille </w:t>
+        <w:t xml:space="preserve">de taille </w:t>
       </w:r>
       <m:oMath>
         <m:r>
           <w:rPr>
             <w:rFonts w:ascii="Cambria Math" w:hAnsi="Cambria Math"/>
           </w:rPr>
-          <m:t>r</m:t>
-        </m:r>
-        <m:r>
-          <w:rPr>
-            <w:rFonts w:ascii="Cambria Math" w:hAnsi="Cambria Math"/>
-          </w:rPr>
-          <m:t xml:space="preserve"> ×r</m:t>
+          <m:t>r ×r</m:t>
         </m:r>
       </m:oMath>
     </w:p>
@@ -1636,13 +1624,7 @@
           <w:rPr>
             <w:rFonts w:ascii="Cambria Math" w:hAnsi="Cambria Math"/>
           </w:rPr>
-          <m:t>v</m:t>
-        </m:r>
-        <m:r>
-          <w:rPr>
-            <w:rFonts w:ascii="Cambria Math" w:hAnsi="Cambria Math"/>
-          </w:rPr>
-          <m:t>∈</m:t>
+          <m:t>v∈</m:t>
         </m:r>
         <m:sSub>
           <m:sSubPr>
@@ -1706,13 +1688,7 @@
               <w:rPr>
                 <w:rFonts w:ascii="Cambria Math" w:hAnsi="Cambria Math"/>
               </w:rPr>
-              <m:t>a</m:t>
-            </m:r>
-            <m:r>
-              <w:rPr>
-                <w:rFonts w:ascii="Cambria Math" w:hAnsi="Cambria Math"/>
-              </w:rPr>
-              <m:t>b</m:t>
+              <m:t>ab</m:t>
             </m:r>
           </m:sub>
         </m:sSub>
@@ -2141,13 +2117,7 @@
           <w:rPr>
             <w:rFonts w:ascii="Cambria Math" w:hAnsi="Cambria Math"/>
           </w:rPr>
-          <m:t>A</m:t>
-        </m:r>
-        <m:r>
-          <w:rPr>
-            <w:rFonts w:ascii="Cambria Math" w:hAnsi="Cambria Math"/>
-          </w:rPr>
-          <m:t>=</m:t>
+          <m:t>A=</m:t>
         </m:r>
         <m:d>
           <m:dPr>
@@ -2342,10 +2312,7 @@
         <w:jc w:val="both"/>
       </w:pPr>
       <w:r>
-        <w:t>Le degré d’un nœud est défini comme étant le nombre d’arêtes qui lui sont incidents.</w:t>
-      </w:r>
-      <w:r>
-        <w:t xml:space="preserve"> On a alors :</w:t>
+        <w:t>Le degré d’un nœud est défini comme étant le nombre d’arêtes qui lui sont incidents. On a alors :</w:t>
       </w:r>
     </w:p>
     <w:p>
@@ -2392,13 +2359,7 @@
             <w:rPr>
               <w:rFonts w:ascii="Cambria Math" w:hAnsi="Cambria Math"/>
             </w:rPr>
-            <m:t>=</m:t>
-          </m:r>
-          <m:r>
-            <w:rPr>
-              <w:rFonts w:ascii="Cambria Math" w:hAnsi="Cambria Math"/>
-            </w:rPr>
-            <m:t xml:space="preserve"> </m:t>
+            <m:t xml:space="preserve">= </m:t>
           </m:r>
           <m:nary>
             <m:naryPr>
@@ -2416,13 +2377,7 @@
                 <w:rPr>
                   <w:rFonts w:ascii="Cambria Math" w:hAnsi="Cambria Math"/>
                 </w:rPr>
-                <m:t>j=</m:t>
-              </m:r>
-              <m:r>
-                <w:rPr>
-                  <w:rFonts w:ascii="Cambria Math" w:hAnsi="Cambria Math"/>
-                </w:rPr>
-                <m:t>1</m:t>
+                <m:t>j=1</m:t>
               </m:r>
             </m:sub>
             <m:sup>
@@ -2491,7 +2446,13 @@
       </w:r>
       <w:proofErr w:type="spellEnd"/>
       <w:r>
-        <w:t xml:space="preserve"> block model on montre que </w:t>
+        <w:t xml:space="preserve"> block model</w:t>
+      </w:r>
+      <w:r>
+        <w:t>,</w:t>
+      </w:r>
+      <w:r>
+        <w:t xml:space="preserve"> on montre que </w:t>
       </w:r>
       <w:r>
         <w:t xml:space="preserve">l’espérance du nœud </w:t>
@@ -2505,13 +2466,7 @@
         </m:r>
       </m:oMath>
       <w:r>
-        <w:t xml:space="preserve">  </w:t>
-      </w:r>
-      <w:r>
-        <w:t>de</w:t>
-      </w:r>
-      <w:r>
-        <w:t xml:space="preserve"> degré </w:t>
+        <w:t xml:space="preserve">  de degré </w:t>
       </w:r>
       <m:oMath>
         <m:sSub>
@@ -2542,10 +2497,7 @@
         </m:sSub>
       </m:oMath>
       <w:r>
-        <w:t xml:space="preserve"> appartenant</w:t>
-      </w:r>
-      <w:r>
-        <w:t xml:space="preserve"> à la communauté </w:t>
+        <w:t xml:space="preserve"> appartenant à la communauté </w:t>
       </w:r>
       <m:oMath>
         <m:sSub>
@@ -2682,13 +2634,7 @@
                     <w:rPr>
                       <w:rFonts w:ascii="Cambria Math" w:hAnsi="Cambria Math"/>
                     </w:rPr>
-                    <m:t>j=</m:t>
-                  </m:r>
-                  <m:r>
-                    <w:rPr>
-                      <w:rFonts w:ascii="Cambria Math" w:hAnsi="Cambria Math"/>
-                    </w:rPr>
-                    <m:t>1</m:t>
+                    <m:t>j=1</m:t>
                   </m:r>
                 </m:sub>
                 <m:sup>
@@ -2752,13 +2698,7 @@
                 <w:rPr>
                   <w:rFonts w:ascii="Cambria Math" w:hAnsi="Cambria Math"/>
                 </w:rPr>
-                <m:t>j=</m:t>
-              </m:r>
-              <m:r>
-                <w:rPr>
-                  <w:rFonts w:ascii="Cambria Math" w:hAnsi="Cambria Math"/>
-                </w:rPr>
-                <m:t>1</m:t>
+                <m:t>j=1</m:t>
               </m:r>
             </m:sub>
             <m:sup>
@@ -2846,19 +2786,7 @@
                 <w:rPr>
                   <w:rFonts w:ascii="Cambria Math" w:hAnsi="Cambria Math"/>
                 </w:rPr>
-                <m:t>b</m:t>
-              </m:r>
-              <m:r>
-                <w:rPr>
-                  <w:rFonts w:ascii="Cambria Math" w:hAnsi="Cambria Math"/>
-                </w:rPr>
-                <m:t>=</m:t>
-              </m:r>
-              <m:r>
-                <w:rPr>
-                  <w:rFonts w:ascii="Cambria Math" w:hAnsi="Cambria Math"/>
-                </w:rPr>
-                <m:t>1</m:t>
+                <m:t>b=1</m:t>
               </m:r>
             </m:sub>
             <m:sup>
@@ -2984,13 +2912,7 @@
                 <w:rPr>
                   <w:rFonts w:ascii="Cambria Math" w:hAnsi="Cambria Math"/>
                 </w:rPr>
-                <m:t>}</m:t>
-              </m:r>
-              <m:r>
-                <w:rPr>
-                  <w:rFonts w:ascii="Cambria Math" w:hAnsi="Cambria Math"/>
-                </w:rPr>
-                <m:t>=</m:t>
+                <m:t>}=</m:t>
               </m:r>
             </m:e>
           </m:nary>
@@ -3010,19 +2932,7 @@
                 <w:rPr>
                   <w:rFonts w:ascii="Cambria Math" w:hAnsi="Cambria Math"/>
                 </w:rPr>
-                <m:t>b</m:t>
-              </m:r>
-              <m:r>
-                <w:rPr>
-                  <w:rFonts w:ascii="Cambria Math" w:hAnsi="Cambria Math"/>
-                </w:rPr>
-                <m:t>=</m:t>
-              </m:r>
-              <m:r>
-                <w:rPr>
-                  <w:rFonts w:ascii="Cambria Math" w:hAnsi="Cambria Math"/>
-                </w:rPr>
-                <m:t>1</m:t>
+                <m:t>b=1</m:t>
               </m:r>
             </m:sub>
             <m:sup>
@@ -3158,7 +3068,39 @@
                       <w:rPr>
                         <w:rFonts w:ascii="Cambria Math" w:hAnsi="Cambria Math"/>
                       </w:rPr>
-                      <m:t>E[d1]</m:t>
+                      <m:t>E[</m:t>
+                    </m:r>
+                    <m:sSub>
+                      <m:sSubPr>
+                        <m:ctrlPr>
+                          <w:rPr>
+                            <w:rFonts w:ascii="Cambria Math" w:hAnsi="Cambria Math"/>
+                            <w:i/>
+                          </w:rPr>
+                        </m:ctrlPr>
+                      </m:sSubPr>
+                      <m:e>
+                        <m:r>
+                          <w:rPr>
+                            <w:rFonts w:ascii="Cambria Math" w:hAnsi="Cambria Math"/>
+                          </w:rPr>
+                          <m:t>d</m:t>
+                        </m:r>
+                      </m:e>
+                      <m:sub>
+                        <m:r>
+                          <w:rPr>
+                            <w:rFonts w:ascii="Cambria Math" w:hAnsi="Cambria Math"/>
+                          </w:rPr>
+                          <m:t>1</m:t>
+                        </m:r>
+                      </m:sub>
+                    </m:sSub>
+                    <m:r>
+                      <w:rPr>
+                        <w:rFonts w:ascii="Cambria Math" w:hAnsi="Cambria Math"/>
+                      </w:rPr>
+                      <m:t>]</m:t>
                     </m:r>
                   </m:e>
                 </m:mr>
@@ -3178,7 +3120,39 @@
                       <w:rPr>
                         <w:rFonts w:ascii="Cambria Math" w:hAnsi="Cambria Math"/>
                       </w:rPr>
-                      <m:t>E[dr]</m:t>
+                      <m:t>E[</m:t>
+                    </m:r>
+                    <m:sSub>
+                      <m:sSubPr>
+                        <m:ctrlPr>
+                          <w:rPr>
+                            <w:rFonts w:ascii="Cambria Math" w:hAnsi="Cambria Math"/>
+                            <w:i/>
+                          </w:rPr>
+                        </m:ctrlPr>
+                      </m:sSubPr>
+                      <m:e>
+                        <m:r>
+                          <w:rPr>
+                            <w:rFonts w:ascii="Cambria Math" w:hAnsi="Cambria Math"/>
+                          </w:rPr>
+                          <m:t>d</m:t>
+                        </m:r>
+                      </m:e>
+                      <m:sub>
+                        <m:r>
+                          <w:rPr>
+                            <w:rFonts w:ascii="Cambria Math" w:hAnsi="Cambria Math"/>
+                          </w:rPr>
+                          <m:t>r</m:t>
+                        </m:r>
+                      </m:sub>
+                    </m:sSub>
+                    <m:r>
+                      <w:rPr>
+                        <w:rFonts w:ascii="Cambria Math" w:hAnsi="Cambria Math"/>
+                      </w:rPr>
+                      <m:t>]</m:t>
                     </m:r>
                   </m:e>
                 </m:mr>
@@ -3220,12 +3194,32 @@
                 </m:mPr>
                 <m:mr>
                   <m:e>
-                    <m:r>
-                      <w:rPr>
-                        <w:rFonts w:ascii="Cambria Math" w:hAnsi="Cambria Math"/>
-                      </w:rPr>
-                      <m:t>P11</m:t>
-                    </m:r>
+                    <m:sSub>
+                      <m:sSubPr>
+                        <m:ctrlPr>
+                          <w:rPr>
+                            <w:rFonts w:ascii="Cambria Math" w:hAnsi="Cambria Math"/>
+                            <w:i/>
+                          </w:rPr>
+                        </m:ctrlPr>
+                      </m:sSubPr>
+                      <m:e>
+                        <m:r>
+                          <w:rPr>
+                            <w:rFonts w:ascii="Cambria Math" w:hAnsi="Cambria Math"/>
+                          </w:rPr>
+                          <m:t>P</m:t>
+                        </m:r>
+                      </m:e>
+                      <m:sub>
+                        <m:r>
+                          <w:rPr>
+                            <w:rFonts w:ascii="Cambria Math" w:hAnsi="Cambria Math"/>
+                          </w:rPr>
+                          <m:t>11</m:t>
+                        </m:r>
+                      </m:sub>
+                    </m:sSub>
                   </m:e>
                   <m:e>
                     <m:r>
@@ -3236,12 +3230,32 @@
                     </m:r>
                   </m:e>
                   <m:e>
-                    <m:r>
-                      <w:rPr>
-                        <w:rFonts w:ascii="Cambria Math" w:hAnsi="Cambria Math"/>
-                      </w:rPr>
-                      <m:t>P1r</m:t>
-                    </m:r>
+                    <m:sSub>
+                      <m:sSubPr>
+                        <m:ctrlPr>
+                          <w:rPr>
+                            <w:rFonts w:ascii="Cambria Math" w:hAnsi="Cambria Math"/>
+                            <w:i/>
+                          </w:rPr>
+                        </m:ctrlPr>
+                      </m:sSubPr>
+                      <m:e>
+                        <m:r>
+                          <w:rPr>
+                            <w:rFonts w:ascii="Cambria Math" w:hAnsi="Cambria Math"/>
+                          </w:rPr>
+                          <m:t>P</m:t>
+                        </m:r>
+                      </m:e>
+                      <m:sub>
+                        <m:r>
+                          <w:rPr>
+                            <w:rFonts w:ascii="Cambria Math" w:hAnsi="Cambria Math"/>
+                          </w:rPr>
+                          <m:t>1r</m:t>
+                        </m:r>
+                      </m:sub>
+                    </m:sSub>
                   </m:e>
                 </m:mr>
                 <m:mr>
@@ -3272,12 +3286,32 @@
                 </m:mr>
                 <m:mr>
                   <m:e>
-                    <m:r>
-                      <w:rPr>
-                        <w:rFonts w:ascii="Cambria Math" w:hAnsi="Cambria Math"/>
-                      </w:rPr>
-                      <m:t>Pr1</m:t>
-                    </m:r>
+                    <m:sSub>
+                      <m:sSubPr>
+                        <m:ctrlPr>
+                          <w:rPr>
+                            <w:rFonts w:ascii="Cambria Math" w:hAnsi="Cambria Math"/>
+                            <w:i/>
+                          </w:rPr>
+                        </m:ctrlPr>
+                      </m:sSubPr>
+                      <m:e>
+                        <m:r>
+                          <w:rPr>
+                            <w:rFonts w:ascii="Cambria Math" w:hAnsi="Cambria Math"/>
+                          </w:rPr>
+                          <m:t>P</m:t>
+                        </m:r>
+                      </m:e>
+                      <m:sub>
+                        <m:r>
+                          <w:rPr>
+                            <w:rFonts w:ascii="Cambria Math" w:hAnsi="Cambria Math"/>
+                          </w:rPr>
+                          <m:t>r1</m:t>
+                        </m:r>
+                      </m:sub>
+                    </m:sSub>
                   </m:e>
                   <m:e>
                     <m:r>
@@ -3288,12 +3322,32 @@
                     </m:r>
                   </m:e>
                   <m:e>
-                    <m:r>
-                      <w:rPr>
-                        <w:rFonts w:ascii="Cambria Math" w:hAnsi="Cambria Math"/>
-                      </w:rPr>
-                      <m:t>Prr</m:t>
-                    </m:r>
+                    <m:sSub>
+                      <m:sSubPr>
+                        <m:ctrlPr>
+                          <w:rPr>
+                            <w:rFonts w:ascii="Cambria Math" w:hAnsi="Cambria Math"/>
+                            <w:i/>
+                          </w:rPr>
+                        </m:ctrlPr>
+                      </m:sSubPr>
+                      <m:e>
+                        <m:r>
+                          <w:rPr>
+                            <w:rFonts w:ascii="Cambria Math" w:hAnsi="Cambria Math"/>
+                          </w:rPr>
+                          <m:t>P</m:t>
+                        </m:r>
+                      </m:e>
+                      <m:sub>
+                        <m:r>
+                          <w:rPr>
+                            <w:rFonts w:ascii="Cambria Math" w:hAnsi="Cambria Math"/>
+                          </w:rPr>
+                          <m:t>rr</m:t>
+                        </m:r>
+                      </m:sub>
+                    </m:sSub>
                   </m:e>
                 </m:mr>
               </m:m>
@@ -3334,12 +3388,32 @@
                 </m:mPr>
                 <m:mr>
                   <m:e>
-                    <m:r>
-                      <w:rPr>
-                        <w:rFonts w:ascii="Cambria Math" w:hAnsi="Cambria Math"/>
-                      </w:rPr>
-                      <m:t>n1</m:t>
-                    </m:r>
+                    <m:sSub>
+                      <m:sSubPr>
+                        <m:ctrlPr>
+                          <w:rPr>
+                            <w:rFonts w:ascii="Cambria Math" w:hAnsi="Cambria Math"/>
+                            <w:i/>
+                          </w:rPr>
+                        </m:ctrlPr>
+                      </m:sSubPr>
+                      <m:e>
+                        <m:r>
+                          <w:rPr>
+                            <w:rFonts w:ascii="Cambria Math" w:hAnsi="Cambria Math"/>
+                          </w:rPr>
+                          <m:t>n</m:t>
+                        </m:r>
+                      </m:e>
+                      <m:sub>
+                        <m:r>
+                          <w:rPr>
+                            <w:rFonts w:ascii="Cambria Math" w:hAnsi="Cambria Math"/>
+                          </w:rPr>
+                          <m:t>1</m:t>
+                        </m:r>
+                      </m:sub>
+                    </m:sSub>
                   </m:e>
                 </m:mr>
                 <m:mr>
@@ -3354,12 +3428,32 @@
                 </m:mr>
                 <m:mr>
                   <m:e>
-                    <m:r>
-                      <w:rPr>
-                        <w:rFonts w:ascii="Cambria Math" w:hAnsi="Cambria Math"/>
-                      </w:rPr>
-                      <m:t>nr</m:t>
-                    </m:r>
+                    <m:sSub>
+                      <m:sSubPr>
+                        <m:ctrlPr>
+                          <w:rPr>
+                            <w:rFonts w:ascii="Cambria Math" w:hAnsi="Cambria Math"/>
+                            <w:i/>
+                          </w:rPr>
+                        </m:ctrlPr>
+                      </m:sSubPr>
+                      <m:e>
+                        <m:r>
+                          <w:rPr>
+                            <w:rFonts w:ascii="Cambria Math" w:hAnsi="Cambria Math"/>
+                          </w:rPr>
+                          <m:t>n</m:t>
+                        </m:r>
+                      </m:e>
+                      <m:sub>
+                        <m:r>
+                          <w:rPr>
+                            <w:rFonts w:ascii="Cambria Math" w:hAnsi="Cambria Math"/>
+                          </w:rPr>
+                          <m:t>r</m:t>
+                        </m:r>
+                      </m:sub>
+                    </m:sSub>
                   </m:e>
                 </m:mr>
               </m:m>
@@ -3631,7 +3725,13 @@
         <w:t>tableaux non pas indexés par des numéros mais par des clés pouvant être de n’impo</w:t>
       </w:r>
       <w:r>
-        <w:t>rte quel objet.</w:t>
+        <w:t xml:space="preserve">rte </w:t>
+      </w:r>
+      <w:r>
+        <w:t>quelle nature, par exemple un nœud</w:t>
+      </w:r>
+      <w:r>
+        <w:t>.</w:t>
       </w:r>
     </w:p>
     <w:p>
@@ -3651,8 +3751,8 @@
         </w:rPr>
         <w:drawing>
           <wp:inline distT="0" distB="0" distL="0" distR="0" wp14:anchorId="047F7AD4" wp14:editId="3D65CAC9">
-            <wp:extent cx="548640" cy="1570616"/>
-            <wp:effectExtent l="0" t="0" r="3810" b="0"/>
+            <wp:extent cx="536571" cy="1536065"/>
+            <wp:effectExtent l="0" t="0" r="0" b="6985"/>
             <wp:docPr id="8" name="Image 8"/>
             <wp:cNvGraphicFramePr>
               <a:graphicFrameLocks xmlns:a="http://schemas.openxmlformats.org/drawingml/2006/main" noChangeAspect="1"/>
@@ -3673,7 +3773,7 @@
                   <pic:spPr>
                     <a:xfrm>
                       <a:off x="0" y="0"/>
-                      <a:ext cx="552914" cy="1582852"/>
+                      <a:ext cx="553771" cy="1585305"/>
                     </a:xfrm>
                     <a:prstGeom prst="rect">
                       <a:avLst/>
@@ -3774,11 +3874,36 @@
         <w:t xml:space="preserve">cture </w:t>
       </w:r>
       <w:r>
-        <w:t>car les matrices d’affinités qui nous serons utiles par la suite doivent être calculées à partir de la matrice d’adjacence.</w:t>
-      </w:r>
-      <w:r>
-        <w:t xml:space="preserve"> On stockera donc la matrice d’adjacence directement dans la mémoire.</w:t>
-      </w:r>
+        <w:t xml:space="preserve">car les matrices d’affinités qui nous serons utiles par la suite doivent être calculées à partir de la matrice </w:t>
+      </w:r>
+      <w:r>
+        <w:lastRenderedPageBreak/>
+        <w:t>d’adjacence.</w:t>
+      </w:r>
+      <w:r>
+        <w:t xml:space="preserve"> </w:t>
+      </w:r>
+      <w:r>
+        <w:t xml:space="preserve">Nous avons donc fait le choix de stocker </w:t>
+      </w:r>
+      <w:r>
+        <w:t>la matrice d’adjacence directement dans la mémoire</w:t>
+      </w:r>
+      <w:r>
+        <w:t xml:space="preserve"> sous forme de tableau</w:t>
+      </w:r>
+      <w:r>
+        <w:t xml:space="preserve"> classique</w:t>
+      </w:r>
+      <w:r>
+        <w:t>.</w:t>
+      </w:r>
+    </w:p>
+    <w:p>
+      <w:pPr>
+        <w:spacing w:after="0"/>
+        <w:jc w:val="both"/>
+      </w:pPr>
     </w:p>
     <w:p>
       <w:pPr>
@@ -3789,10 +3914,9 @@
         <w:rPr>
           <w:noProof/>
         </w:rPr>
-        <w:lastRenderedPageBreak/>
         <w:drawing>
           <wp:inline distT="0" distB="0" distL="0" distR="0" wp14:anchorId="4F25A771" wp14:editId="7A9BD32E">
-            <wp:extent cx="3493971" cy="2655911"/>
+            <wp:extent cx="3163109" cy="2404409"/>
             <wp:effectExtent l="0" t="0" r="0" b="0"/>
             <wp:docPr id="10" name="Image 10"/>
             <wp:cNvGraphicFramePr>
@@ -3814,7 +3938,7 @@
                   <pic:spPr>
                     <a:xfrm>
                       <a:off x="0" y="0"/>
-                      <a:ext cx="3511525" cy="2669255"/>
+                      <a:ext cx="3185060" cy="2421095"/>
                     </a:xfrm>
                     <a:prstGeom prst="rect">
                       <a:avLst/>
@@ -3887,7 +4011,7 @@
       <w:pPr>
         <w:pStyle w:val="Titre"/>
       </w:pPr>
-      <w:bookmarkStart w:id="6" w:name="_Toc477005595"/>
+      <w:bookmarkStart w:id="6" w:name="_Toc477022846"/>
       <w:r>
         <w:t>Algorithmes spectraux</w:t>
       </w:r>
@@ -3947,46 +4071,69 @@
       <w:r>
         <w:t>hessian</w:t>
       </w:r>
-      <w:bookmarkStart w:id="7" w:name="_GoBack"/>
+      <w:proofErr w:type="spellEnd"/>
+    </w:p>
+    <w:p>
+      <w:pPr>
+        <w:pStyle w:val="Titre"/>
+      </w:pPr>
+      <w:bookmarkStart w:id="7" w:name="_Toc477022847"/>
+      <w:r>
+        <w:t>Analyse des résultats</w:t>
+      </w:r>
       <w:bookmarkEnd w:id="7"/>
-      <w:proofErr w:type="spellEnd"/>
+    </w:p>
+    <w:p>
+      <w:r>
+        <w:t xml:space="preserve">Générateur de permutation, </w:t>
+      </w:r>
+      <w:proofErr w:type="spellStart"/>
+      <w:r>
+        <w:t>mutual</w:t>
+      </w:r>
+      <w:proofErr w:type="spellEnd"/>
+      <w:r>
+        <w:t xml:space="preserve"> information</w:t>
+      </w:r>
     </w:p>
     <w:p>
       <w:pPr>
         <w:pStyle w:val="Titre"/>
       </w:pPr>
-      <w:bookmarkStart w:id="8" w:name="_Toc477005596"/>
-      <w:r>
-        <w:t>Analyse des résultats</w:t>
+      <w:bookmarkStart w:id="8" w:name="_Toc476921388"/>
+      <w:bookmarkStart w:id="9" w:name="_Toc477022848"/>
+      <w:r>
+        <w:t>Conclusion</w:t>
       </w:r>
       <w:bookmarkEnd w:id="8"/>
-    </w:p>
-    <w:p>
-      <w:r>
-        <w:t xml:space="preserve">Générateur de permutation, </w:t>
-      </w:r>
-      <w:proofErr w:type="spellStart"/>
-      <w:r>
-        <w:t>mutual</w:t>
-      </w:r>
-      <w:proofErr w:type="spellEnd"/>
-      <w:r>
-        <w:t xml:space="preserve"> information</w:t>
-      </w:r>
-    </w:p>
-    <w:p>
-      <w:pPr>
-        <w:pStyle w:val="Titre"/>
-      </w:pPr>
-      <w:bookmarkStart w:id="9" w:name="_Toc476921388"/>
-      <w:bookmarkStart w:id="10" w:name="_Toc477005597"/>
-      <w:r>
-        <w:t>Conclusion</w:t>
-      </w:r>
       <w:bookmarkEnd w:id="9"/>
-      <w:bookmarkEnd w:id="10"/>
-    </w:p>
-    <w:p/>
+    </w:p>
+    <w:p>
+      <w:r>
+        <w:t xml:space="preserve">Comment </w:t>
+      </w:r>
+      <w:proofErr w:type="spellStart"/>
+      <w:r>
+        <w:t>cconnaitre</w:t>
+      </w:r>
+      <w:proofErr w:type="spellEnd"/>
+      <w:r>
+        <w:t xml:space="preserve"> </w:t>
+      </w:r>
+      <w:proofErr w:type="spellStart"/>
+      <w:r>
+        <w:t>n_cluster</w:t>
+      </w:r>
+      <w:proofErr w:type="spellEnd"/>
+      <w:r>
+        <w:t xml:space="preserve"> et </w:t>
+      </w:r>
+      <w:proofErr w:type="spellStart"/>
+      <w:r>
+        <w:t>n_community</w:t>
+      </w:r>
+      <w:proofErr w:type="spellEnd"/>
+    </w:p>
     <w:p>
       <w:pPr>
         <w:rPr>
@@ -4005,12 +4152,750 @@
       <w:pPr>
         <w:pStyle w:val="Titre"/>
       </w:pPr>
-      <w:bookmarkStart w:id="11" w:name="_Toc477005598"/>
+      <w:bookmarkStart w:id="10" w:name="_Toc477022849"/>
       <w:r>
         <w:lastRenderedPageBreak/>
         <w:t>Références</w:t>
       </w:r>
+      <w:bookmarkEnd w:id="10"/>
+    </w:p>
+    <w:p>
+      <w:pPr>
+        <w:spacing w:after="0"/>
+        <w:jc w:val="both"/>
+      </w:pPr>
+      <w:r>
+        <w:t xml:space="preserve">AARON CLAUSET. </w:t>
+      </w:r>
+      <w:r>
+        <w:t xml:space="preserve">Network </w:t>
+      </w:r>
+      <w:proofErr w:type="spellStart"/>
+      <w:r>
+        <w:t>Analysis</w:t>
+      </w:r>
+      <w:proofErr w:type="spellEnd"/>
+      <w:r>
+        <w:t xml:space="preserve"> and </w:t>
+      </w:r>
+      <w:proofErr w:type="spellStart"/>
+      <w:r>
+        <w:t>Modeling</w:t>
+      </w:r>
+      <w:proofErr w:type="spellEnd"/>
+      <w:r>
+        <w:t xml:space="preserve"> course.</w:t>
+      </w:r>
+    </w:p>
+    <w:p>
+      <w:pPr>
+        <w:spacing w:after="0"/>
+        <w:jc w:val="both"/>
+      </w:pPr>
+    </w:p>
+    <w:p>
+      <w:pPr>
+        <w:spacing w:after="0"/>
+        <w:jc w:val="both"/>
+      </w:pPr>
+      <w:r>
+        <w:t xml:space="preserve">SANTO FORTUNATO. </w:t>
+      </w:r>
+      <w:proofErr w:type="spellStart"/>
+      <w:r>
+        <w:t>Community</w:t>
+      </w:r>
+      <w:proofErr w:type="spellEnd"/>
+      <w:r>
+        <w:t xml:space="preserve"> </w:t>
+      </w:r>
+      <w:proofErr w:type="spellStart"/>
+      <w:r>
+        <w:t>detection</w:t>
+      </w:r>
+      <w:proofErr w:type="spellEnd"/>
+      <w:r>
+        <w:t xml:space="preserve"> in graphs. </w:t>
+      </w:r>
+      <w:proofErr w:type="spellStart"/>
+      <w:r>
+        <w:t>Physics</w:t>
+      </w:r>
+      <w:proofErr w:type="spellEnd"/>
+      <w:r>
+        <w:t xml:space="preserve"> Reports</w:t>
+      </w:r>
+      <w:r>
+        <w:t>.</w:t>
+      </w:r>
+    </w:p>
+    <w:p>
+      <w:pPr>
+        <w:spacing w:after="0"/>
+        <w:jc w:val="both"/>
+      </w:pPr>
+    </w:p>
+    <w:p>
+      <w:pPr>
+        <w:spacing w:after="0"/>
+        <w:jc w:val="both"/>
+      </w:pPr>
+      <w:r>
+        <w:t xml:space="preserve">RAJ RAO NADAKUDITI AND MARK EJ NEWMAN. </w:t>
+      </w:r>
+      <w:r>
+        <w:t xml:space="preserve">Graph </w:t>
+      </w:r>
+      <w:proofErr w:type="spellStart"/>
+      <w:r>
+        <w:t>spectra</w:t>
+      </w:r>
+      <w:proofErr w:type="spellEnd"/>
+      <w:r>
+        <w:t xml:space="preserve"> and</w:t>
+      </w:r>
+      <w:r>
+        <w:t xml:space="preserve"> the </w:t>
+      </w:r>
+      <w:proofErr w:type="spellStart"/>
+      <w:r>
+        <w:t>detectability</w:t>
+      </w:r>
+      <w:proofErr w:type="spellEnd"/>
+      <w:r>
+        <w:t xml:space="preserve"> of </w:t>
+      </w:r>
+      <w:proofErr w:type="spellStart"/>
+      <w:r>
+        <w:t>community</w:t>
+      </w:r>
+      <w:proofErr w:type="spellEnd"/>
+      <w:r>
+        <w:t xml:space="preserve"> </w:t>
+      </w:r>
+      <w:r>
+        <w:t xml:space="preserve">structure in networks. Physical </w:t>
+      </w:r>
+      <w:proofErr w:type="spellStart"/>
+      <w:r>
+        <w:t>review</w:t>
+      </w:r>
+      <w:proofErr w:type="spellEnd"/>
+      <w:r>
+        <w:t xml:space="preserve"> </w:t>
+      </w:r>
+      <w:proofErr w:type="spellStart"/>
+      <w:r>
+        <w:t>letters</w:t>
+      </w:r>
+      <w:proofErr w:type="spellEnd"/>
+      <w:r>
+        <w:t>.</w:t>
+      </w:r>
+    </w:p>
+    <w:p>
+      <w:pPr>
+        <w:spacing w:after="0"/>
+        <w:jc w:val="both"/>
+      </w:pPr>
+    </w:p>
+    <w:p>
+      <w:pPr>
+        <w:spacing w:after="0"/>
+        <w:jc w:val="both"/>
+      </w:pPr>
+      <w:r>
+        <w:t xml:space="preserve">ALAA SAADE, FLORENT KRZAKALA, AND LENKA ZDEBOROVA. </w:t>
+      </w:r>
+      <w:r>
+        <w:t>Spectra</w:t>
+      </w:r>
+      <w:r>
+        <w:t xml:space="preserve">l </w:t>
+      </w:r>
+      <w:proofErr w:type="spellStart"/>
+      <w:r>
+        <w:t>clustering</w:t>
+      </w:r>
+      <w:proofErr w:type="spellEnd"/>
+      <w:r>
+        <w:t xml:space="preserve"> of graphs </w:t>
+      </w:r>
+      <w:proofErr w:type="spellStart"/>
+      <w:r>
+        <w:t>with</w:t>
+      </w:r>
+      <w:proofErr w:type="spellEnd"/>
+      <w:r>
+        <w:t xml:space="preserve"> the </w:t>
+      </w:r>
+      <w:proofErr w:type="spellStart"/>
+      <w:r>
+        <w:t>bethe</w:t>
+      </w:r>
+      <w:proofErr w:type="spellEnd"/>
+      <w:r>
+        <w:t xml:space="preserve"> </w:t>
+      </w:r>
+      <w:proofErr w:type="spellStart"/>
+      <w:r>
+        <w:t>hessian</w:t>
+      </w:r>
+      <w:proofErr w:type="spellEnd"/>
+      <w:r>
+        <w:t xml:space="preserve">. In </w:t>
+      </w:r>
+      <w:proofErr w:type="spellStart"/>
+      <w:r>
+        <w:t>Advances</w:t>
+      </w:r>
+      <w:proofErr w:type="spellEnd"/>
+      <w:r>
+        <w:t xml:space="preserve"> in Neural Information </w:t>
+      </w:r>
+      <w:proofErr w:type="spellStart"/>
+      <w:r>
+        <w:t>Processing</w:t>
+      </w:r>
+      <w:proofErr w:type="spellEnd"/>
+      <w:r>
+        <w:t xml:space="preserve"> </w:t>
+      </w:r>
+      <w:proofErr w:type="spellStart"/>
+      <w:r>
+        <w:t>Systems</w:t>
+      </w:r>
+      <w:proofErr w:type="spellEnd"/>
+      <w:r>
+        <w:t>.</w:t>
+      </w:r>
+    </w:p>
+    <w:p>
+      <w:pPr>
+        <w:spacing w:after="0"/>
+        <w:jc w:val="both"/>
+      </w:pPr>
+    </w:p>
+    <w:p>
+      <w:pPr>
+        <w:spacing w:after="0"/>
+        <w:jc w:val="both"/>
+      </w:pPr>
+      <w:r>
+        <w:t xml:space="preserve">ROMAIN COUILLET. </w:t>
+      </w:r>
+      <w:r>
+        <w:t xml:space="preserve">A </w:t>
+      </w:r>
+      <w:proofErr w:type="spellStart"/>
+      <w:r>
+        <w:t>random</w:t>
+      </w:r>
+      <w:proofErr w:type="spellEnd"/>
+      <w:r>
+        <w:t xml:space="preserve"> matrix </w:t>
+      </w:r>
+      <w:proofErr w:type="spellStart"/>
+      <w:r>
+        <w:t>approach</w:t>
+      </w:r>
+      <w:proofErr w:type="spellEnd"/>
+      <w:r>
+        <w:t xml:space="preserve"> to machine </w:t>
+      </w:r>
+      <w:proofErr w:type="spellStart"/>
+      <w:r>
+        <w:t>learning</w:t>
+      </w:r>
+      <w:proofErr w:type="spellEnd"/>
+      <w:r>
+        <w:t>.</w:t>
+      </w:r>
+    </w:p>
+    <w:p>
+      <w:pPr>
+        <w:spacing w:after="0"/>
+        <w:jc w:val="both"/>
+      </w:pPr>
+    </w:p>
+    <w:p>
+      <w:pPr>
+        <w:spacing w:after="0"/>
+        <w:jc w:val="both"/>
+      </w:pPr>
+      <w:r>
+        <w:t xml:space="preserve">LAURENT MASSOULIE. </w:t>
+      </w:r>
+      <w:proofErr w:type="spellStart"/>
+      <w:r>
+        <w:t>Community</w:t>
+      </w:r>
+      <w:proofErr w:type="spellEnd"/>
+      <w:r>
+        <w:t xml:space="preserve"> </w:t>
+      </w:r>
+      <w:proofErr w:type="spellStart"/>
+      <w:r>
+        <w:t>detection</w:t>
+      </w:r>
+      <w:proofErr w:type="spellEnd"/>
+      <w:r>
+        <w:t xml:space="preserve"> </w:t>
+      </w:r>
+      <w:proofErr w:type="spellStart"/>
+      <w:r>
+        <w:t>with</w:t>
+      </w:r>
+      <w:proofErr w:type="spellEnd"/>
+      <w:r>
+        <w:t xml:space="preserve"> spectral </w:t>
+      </w:r>
+      <w:proofErr w:type="spellStart"/>
+      <w:r>
+        <w:t>methods</w:t>
+      </w:r>
+      <w:proofErr w:type="spellEnd"/>
+      <w:r>
+        <w:t>.</w:t>
+      </w:r>
+    </w:p>
+    <w:p>
+      <w:pPr>
+        <w:spacing w:after="0"/>
+        <w:jc w:val="both"/>
+      </w:pPr>
+    </w:p>
+    <w:p>
+      <w:pPr>
+        <w:spacing w:after="0"/>
+        <w:jc w:val="both"/>
+      </w:pPr>
+      <w:r>
+        <w:t xml:space="preserve">LUCA DONETTI, MIGUEL A. MUNOZ. </w:t>
+      </w:r>
+      <w:proofErr w:type="spellStart"/>
+      <w:r>
+        <w:t>Detecting</w:t>
+      </w:r>
+      <w:proofErr w:type="spellEnd"/>
+      <w:r>
+        <w:t xml:space="preserve"> network </w:t>
+      </w:r>
+      <w:proofErr w:type="spellStart"/>
+      <w:r>
+        <w:t>communities</w:t>
+      </w:r>
+      <w:proofErr w:type="spellEnd"/>
+      <w:r>
+        <w:t xml:space="preserve"> : </w:t>
+      </w:r>
+      <w:proofErr w:type="spellStart"/>
+      <w:r>
+        <w:t>a</w:t>
+      </w:r>
+      <w:proofErr w:type="spellEnd"/>
+      <w:r>
+        <w:t xml:space="preserve"> new </w:t>
+      </w:r>
+      <w:proofErr w:type="spellStart"/>
+      <w:r>
+        <w:t>systematic</w:t>
+      </w:r>
+      <w:proofErr w:type="spellEnd"/>
+      <w:r>
+        <w:t xml:space="preserve"> and efficient </w:t>
+      </w:r>
+      <w:proofErr w:type="spellStart"/>
+      <w:r>
+        <w:t>algorithm</w:t>
+      </w:r>
+      <w:proofErr w:type="spellEnd"/>
+      <w:r>
+        <w:t>.</w:t>
+      </w:r>
+    </w:p>
+    <w:p>
+      <w:pPr>
+        <w:spacing w:after="0"/>
+        <w:jc w:val="both"/>
+      </w:pPr>
+    </w:p>
+    <w:p>
+      <w:pPr>
+        <w:spacing w:after="0"/>
+        <w:jc w:val="both"/>
+      </w:pPr>
+      <w:r>
+        <w:t xml:space="preserve">CAN M. LE. </w:t>
+      </w:r>
+      <w:proofErr w:type="spellStart"/>
+      <w:r>
+        <w:t>Estimating</w:t>
+      </w:r>
+      <w:proofErr w:type="spellEnd"/>
+      <w:r>
+        <w:t xml:space="preserve"> </w:t>
+      </w:r>
+      <w:proofErr w:type="spellStart"/>
+      <w:r>
+        <w:t>community</w:t>
+      </w:r>
+      <w:proofErr w:type="spellEnd"/>
+      <w:r>
+        <w:t xml:space="preserve"> s</w:t>
+      </w:r>
+      <w:bookmarkStart w:id="11" w:name="_GoBack"/>
       <w:bookmarkEnd w:id="11"/>
+      <w:r>
+        <w:t xml:space="preserve">tructure in networks by spectral </w:t>
+      </w:r>
+      <w:proofErr w:type="spellStart"/>
+      <w:r>
+        <w:t>methods</w:t>
+      </w:r>
+      <w:proofErr w:type="spellEnd"/>
+      <w:r>
+        <w:t>.</w:t>
+      </w:r>
+    </w:p>
+    <w:p>
+      <w:pPr>
+        <w:spacing w:after="0"/>
+        <w:jc w:val="both"/>
+      </w:pPr>
+    </w:p>
+    <w:p>
+      <w:pPr>
+        <w:spacing w:after="0"/>
+        <w:jc w:val="both"/>
+      </w:pPr>
+      <w:r>
+        <w:t xml:space="preserve">XIAO ZHANG, M. E. J. NEWMAN. </w:t>
+      </w:r>
+      <w:proofErr w:type="spellStart"/>
+      <w:r>
+        <w:t>Multiway</w:t>
+      </w:r>
+      <w:proofErr w:type="spellEnd"/>
+      <w:r>
+        <w:t xml:space="preserve"> spectral </w:t>
+      </w:r>
+      <w:proofErr w:type="spellStart"/>
+      <w:r>
+        <w:t>community</w:t>
+      </w:r>
+      <w:proofErr w:type="spellEnd"/>
+      <w:r>
+        <w:t xml:space="preserve"> </w:t>
+      </w:r>
+      <w:proofErr w:type="spellStart"/>
+      <w:r>
+        <w:t>detection</w:t>
+      </w:r>
+      <w:proofErr w:type="spellEnd"/>
+      <w:r>
+        <w:t xml:space="preserve"> in networks</w:t>
+      </w:r>
+      <w:r>
+        <w:t>.</w:t>
+      </w:r>
+    </w:p>
+    <w:p>
+      <w:pPr>
+        <w:spacing w:after="0"/>
+        <w:jc w:val="both"/>
+      </w:pPr>
+    </w:p>
+    <w:p>
+      <w:pPr>
+        <w:spacing w:after="0"/>
+        <w:jc w:val="both"/>
+      </w:pPr>
+      <w:r>
+        <w:t xml:space="preserve">MARC LELARGE. </w:t>
+      </w:r>
+      <w:r>
+        <w:t>Algorithme des réseaux sociaux</w:t>
+      </w:r>
+      <w:r>
+        <w:t>.</w:t>
+      </w:r>
+    </w:p>
+    <w:p>
+      <w:pPr>
+        <w:spacing w:after="0"/>
+        <w:jc w:val="both"/>
+      </w:pPr>
+    </w:p>
+    <w:p>
+      <w:pPr>
+        <w:spacing w:after="0"/>
+        <w:jc w:val="both"/>
+      </w:pPr>
+      <w:r>
+        <w:t xml:space="preserve">HAFIZ TIOMOKO ALI, ROMAIN COUILLET. </w:t>
+      </w:r>
+      <w:proofErr w:type="spellStart"/>
+      <w:r>
+        <w:t>Random</w:t>
+      </w:r>
+      <w:proofErr w:type="spellEnd"/>
+      <w:r>
+        <w:t xml:space="preserve"> matrix </w:t>
+      </w:r>
+      <w:proofErr w:type="spellStart"/>
+      <w:r>
+        <w:t>impro</w:t>
+      </w:r>
+      <w:r>
+        <w:t>ved</w:t>
+      </w:r>
+      <w:proofErr w:type="spellEnd"/>
+      <w:r>
+        <w:t xml:space="preserve"> </w:t>
+      </w:r>
+      <w:proofErr w:type="spellStart"/>
+      <w:r>
+        <w:t>community</w:t>
+      </w:r>
+      <w:proofErr w:type="spellEnd"/>
+      <w:r>
+        <w:t xml:space="preserve"> </w:t>
+      </w:r>
+      <w:proofErr w:type="spellStart"/>
+      <w:r>
+        <w:t>detection</w:t>
+      </w:r>
+      <w:proofErr w:type="spellEnd"/>
+      <w:r>
+        <w:t xml:space="preserve"> in </w:t>
+      </w:r>
+      <w:proofErr w:type="spellStart"/>
+      <w:r>
+        <w:t>heterogeneous</w:t>
+      </w:r>
+      <w:proofErr w:type="spellEnd"/>
+      <w:r>
+        <w:t xml:space="preserve"> networks</w:t>
+      </w:r>
+      <w:r>
+        <w:t>.</w:t>
+      </w:r>
+    </w:p>
+    <w:p>
+      <w:pPr>
+        <w:spacing w:after="0"/>
+        <w:jc w:val="both"/>
+      </w:pPr>
+    </w:p>
+    <w:p>
+      <w:pPr>
+        <w:spacing w:after="0"/>
+        <w:jc w:val="both"/>
+      </w:pPr>
+      <w:r>
+        <w:t xml:space="preserve">EMMANUEL ABBE, COLIN SANDON. </w:t>
+      </w:r>
+      <w:proofErr w:type="spellStart"/>
+      <w:r>
+        <w:t>Recovering</w:t>
+      </w:r>
+      <w:proofErr w:type="spellEnd"/>
+      <w:r>
+        <w:t xml:space="preserve"> </w:t>
+      </w:r>
+      <w:proofErr w:type="spellStart"/>
+      <w:r>
+        <w:t>communities</w:t>
+      </w:r>
+      <w:proofErr w:type="spellEnd"/>
+      <w:r>
+        <w:t xml:space="preserve"> in the </w:t>
+      </w:r>
+      <w:proofErr w:type="spellStart"/>
+      <w:r>
+        <w:t>general</w:t>
+      </w:r>
+      <w:proofErr w:type="spellEnd"/>
+      <w:r>
+        <w:t xml:space="preserve"> </w:t>
+      </w:r>
+      <w:proofErr w:type="spellStart"/>
+      <w:r>
+        <w:t>stochastic</w:t>
+      </w:r>
+      <w:proofErr w:type="spellEnd"/>
+      <w:r>
+        <w:t xml:space="preserve"> block model </w:t>
+      </w:r>
+      <w:proofErr w:type="spellStart"/>
+      <w:r>
+        <w:t>without</w:t>
+      </w:r>
+      <w:proofErr w:type="spellEnd"/>
+      <w:r>
+        <w:t xml:space="preserve"> </w:t>
+      </w:r>
+      <w:proofErr w:type="spellStart"/>
+      <w:r>
+        <w:t>knowing</w:t>
+      </w:r>
+      <w:proofErr w:type="spellEnd"/>
+      <w:r>
+        <w:t xml:space="preserve"> the </w:t>
+      </w:r>
+      <w:proofErr w:type="spellStart"/>
+      <w:r>
+        <w:t>parameters</w:t>
+      </w:r>
+      <w:proofErr w:type="spellEnd"/>
+      <w:r>
+        <w:t>.</w:t>
+      </w:r>
+    </w:p>
+    <w:p>
+      <w:pPr>
+        <w:spacing w:after="0"/>
+        <w:jc w:val="both"/>
+      </w:pPr>
+    </w:p>
+    <w:p>
+      <w:pPr>
+        <w:spacing w:after="0"/>
+        <w:jc w:val="both"/>
+      </w:pPr>
+      <w:r>
+        <w:t xml:space="preserve">PAN ZHANG. </w:t>
+      </w:r>
+      <w:proofErr w:type="spellStart"/>
+      <w:r>
+        <w:t>Robust</w:t>
+      </w:r>
+      <w:proofErr w:type="spellEnd"/>
+      <w:r>
+        <w:t xml:space="preserve"> spectral </w:t>
+      </w:r>
+      <w:proofErr w:type="spellStart"/>
+      <w:r>
+        <w:t>detection</w:t>
+      </w:r>
+      <w:proofErr w:type="spellEnd"/>
+      <w:r>
+        <w:t xml:space="preserve"> of global structures in the data by </w:t>
+      </w:r>
+      <w:proofErr w:type="spellStart"/>
+      <w:r>
+        <w:t>learning</w:t>
+      </w:r>
+      <w:proofErr w:type="spellEnd"/>
+      <w:r>
+        <w:t xml:space="preserve"> a </w:t>
+      </w:r>
+      <w:proofErr w:type="spellStart"/>
+      <w:r>
+        <w:t>regularization</w:t>
+      </w:r>
+      <w:proofErr w:type="spellEnd"/>
+      <w:r>
+        <w:t>.</w:t>
+      </w:r>
+    </w:p>
+    <w:p>
+      <w:pPr>
+        <w:spacing w:after="0"/>
+        <w:jc w:val="both"/>
+      </w:pPr>
+    </w:p>
+    <w:p>
+      <w:pPr>
+        <w:spacing w:after="0"/>
+        <w:jc w:val="both"/>
+      </w:pPr>
+      <w:r>
+        <w:t xml:space="preserve">M. E. J. NEWMAN. </w:t>
+      </w:r>
+      <w:r>
+        <w:t xml:space="preserve">Spectral </w:t>
+      </w:r>
+      <w:proofErr w:type="spellStart"/>
+      <w:r>
+        <w:t>methods</w:t>
+      </w:r>
+      <w:proofErr w:type="spellEnd"/>
+      <w:r>
+        <w:t xml:space="preserve"> for network </w:t>
+      </w:r>
+      <w:proofErr w:type="spellStart"/>
+      <w:r>
+        <w:t>community</w:t>
+      </w:r>
+      <w:proofErr w:type="spellEnd"/>
+      <w:r>
+        <w:t xml:space="preserve"> </w:t>
+      </w:r>
+      <w:proofErr w:type="spellStart"/>
+      <w:r>
+        <w:t>detection</w:t>
+      </w:r>
+      <w:proofErr w:type="spellEnd"/>
+      <w:r>
+        <w:t xml:space="preserve"> and graph </w:t>
+      </w:r>
+      <w:proofErr w:type="spellStart"/>
+      <w:r>
+        <w:t>partitionning</w:t>
+      </w:r>
+      <w:proofErr w:type="spellEnd"/>
+      <w:r>
+        <w:t>.</w:t>
+      </w:r>
+    </w:p>
+    <w:p>
+      <w:pPr>
+        <w:spacing w:after="0"/>
+        <w:jc w:val="both"/>
+      </w:pPr>
+    </w:p>
+    <w:p>
+      <w:pPr>
+        <w:spacing w:after="0"/>
+        <w:jc w:val="both"/>
+      </w:pPr>
+      <w:r>
+        <w:t xml:space="preserve">KEEGAN GO, KENJI HATA. </w:t>
+      </w:r>
+      <w:proofErr w:type="spellStart"/>
+      <w:r>
+        <w:t>Statistical</w:t>
+      </w:r>
+      <w:proofErr w:type="spellEnd"/>
+      <w:r>
+        <w:t xml:space="preserve"> </w:t>
+      </w:r>
+      <w:proofErr w:type="spellStart"/>
+      <w:r>
+        <w:t>Physics</w:t>
+      </w:r>
+      <w:proofErr w:type="spellEnd"/>
+      <w:r>
+        <w:t xml:space="preserve"> of </w:t>
+      </w:r>
+      <w:proofErr w:type="spellStart"/>
+      <w:r>
+        <w:t>community</w:t>
+      </w:r>
+      <w:proofErr w:type="spellEnd"/>
+      <w:r>
+        <w:t xml:space="preserve"> </w:t>
+      </w:r>
+      <w:proofErr w:type="spellStart"/>
+      <w:r>
+        <w:t>detection</w:t>
+      </w:r>
+      <w:proofErr w:type="spellEnd"/>
+      <w:r>
+        <w:t>.</w:t>
+      </w:r>
     </w:p>
     <w:sectPr>
       <w:footerReference w:type="default" r:id="rId19"/>
@@ -4119,7 +5004,7 @@
         <w:sz w:val="20"/>
         <w:szCs w:val="20"/>
       </w:rPr>
-      <w:t>6</w:t>
+      <w:t>8</w:t>
     </w:r>
     <w:r>
       <w:rPr>
@@ -5534,7 +6419,7 @@
 </file>
 
 <file path=customXml/itemProps1.xml><?xml version="1.0" encoding="utf-8"?>
-<ds:datastoreItem xmlns:ds="http://schemas.openxmlformats.org/officeDocument/2006/customXml" ds:itemID="{6A82613D-6705-48DA-A4D5-F2EA3BB208B7}">
+<ds:datastoreItem xmlns:ds="http://schemas.openxmlformats.org/officeDocument/2006/customXml" ds:itemID="{AFDBEC82-A279-48B8-AE93-5308B1C618CE}">
   <ds:schemaRefs>
     <ds:schemaRef ds:uri="http://schemas.openxmlformats.org/officeDocument/2006/bibliography"/>
   </ds:schemaRefs>

--- a/Rapport.docx
+++ b/Rapport.docx
@@ -1,6 +1,6 @@
 
 <file path=word/document.xml><?xml version="1.0" encoding="utf-8"?>
-<w:document xmlns:wpc="http://schemas.microsoft.com/office/word/2010/wordprocessingCanvas" xmlns:cx="http://schemas.microsoft.com/office/drawing/2014/chartex" xmlns:mc="http://schemas.openxmlformats.org/markup-compatibility/2006" xmlns:o="urn:schemas-microsoft-com:office:office" xmlns:r="http://schemas.openxmlformats.org/officeDocument/2006/relationships" xmlns:m="http://schemas.openxmlformats.org/officeDocument/2006/math" xmlns:v="urn:schemas-microsoft-com:vml" xmlns:wp14="http://schemas.microsoft.com/office/word/2010/wordprocessingDrawing" xmlns:wp="http://schemas.openxmlformats.org/drawingml/2006/wordprocessingDrawing" xmlns:w10="urn:schemas-microsoft-com:office:word" xmlns:w="http://schemas.openxmlformats.org/wordprocessingml/2006/main" xmlns:w14="http://schemas.microsoft.com/office/word/2010/wordml" xmlns:w15="http://schemas.microsoft.com/office/word/2012/wordml" xmlns:w16se="http://schemas.microsoft.com/office/word/2015/wordml/symex" xmlns:wpg="http://schemas.microsoft.com/office/word/2010/wordprocessingGroup" xmlns:wpi="http://schemas.microsoft.com/office/word/2010/wordprocessingInk" xmlns:wne="http://schemas.microsoft.com/office/word/2006/wordml" xmlns:wps="http://schemas.microsoft.com/office/word/2010/wordprocessingShape" mc:Ignorable="w14 w15 w16se wp14">
+<w:document xmlns:wpc="http://schemas.microsoft.com/office/word/2010/wordprocessingCanvas" xmlns:cx="http://schemas.microsoft.com/office/drawing/2014/chartex" xmlns:cx1="http://schemas.microsoft.com/office/drawing/2015/9/8/chartex" xmlns:mc="http://schemas.openxmlformats.org/markup-compatibility/2006" xmlns:o="urn:schemas-microsoft-com:office:office" xmlns:r="http://schemas.openxmlformats.org/officeDocument/2006/relationships" xmlns:m="http://schemas.openxmlformats.org/officeDocument/2006/math" xmlns:v="urn:schemas-microsoft-com:vml" xmlns:wp14="http://schemas.microsoft.com/office/word/2010/wordprocessingDrawing" xmlns:wp="http://schemas.openxmlformats.org/drawingml/2006/wordprocessingDrawing" xmlns:w10="urn:schemas-microsoft-com:office:word" xmlns:w="http://schemas.openxmlformats.org/wordprocessingml/2006/main" xmlns:w14="http://schemas.microsoft.com/office/word/2010/wordml" xmlns:w15="http://schemas.microsoft.com/office/word/2012/wordml" xmlns:w16se="http://schemas.microsoft.com/office/word/2015/wordml/symex" xmlns:wpg="http://schemas.microsoft.com/office/word/2010/wordprocessingGroup" xmlns:wpi="http://schemas.microsoft.com/office/word/2010/wordprocessingInk" xmlns:wne="http://schemas.microsoft.com/office/word/2006/wordml" xmlns:wps="http://schemas.microsoft.com/office/word/2010/wordprocessingShape" mc:Ignorable="w14 w15 w16se wp14">
   <w:body>
     <w:p>
       <w:pPr>
@@ -12,6 +12,7 @@
       <w:r>
         <w:rPr>
           <w:noProof/>
+          <w:lang w:eastAsia="fr-FR"/>
         </w:rPr>
         <w:drawing>
           <wp:inline distT="0" distB="0" distL="0" distR="0" wp14:anchorId="42334A09" wp14:editId="44AC00B1">
@@ -312,14 +313,29 @@
       <w:pPr>
         <w:spacing w:after="0"/>
         <w:jc w:val="both"/>
-      </w:pPr>
-      <w:r>
-        <w:t xml:space="preserve">GitHub : </w:t>
+        <w:rPr>
+          <w:lang w:val="en-GB"/>
+        </w:rPr>
+      </w:pPr>
+      <w:proofErr w:type="gramStart"/>
+      <w:r>
+        <w:rPr>
+          <w:lang w:val="en-GB"/>
+        </w:rPr>
+        <w:t>GitHub :</w:t>
+      </w:r>
+      <w:proofErr w:type="gramEnd"/>
+      <w:r>
+        <w:rPr>
+          <w:lang w:val="en-GB"/>
+        </w:rPr>
+        <w:t xml:space="preserve"> </w:t>
       </w:r>
       <w:hyperlink r:id="rId9" w:history="1">
         <w:r>
           <w:rPr>
             <w:rStyle w:val="Lienhypertexte"/>
+            <w:lang w:val="en-GB"/>
           </w:rPr>
           <w:t>https://github.com/Jonas1312/CommunityDetection</w:t>
         </w:r>
@@ -329,6 +345,9 @@
       <w:pPr>
         <w:spacing w:after="0"/>
         <w:jc w:val="both"/>
+        <w:rPr>
+          <w:lang w:val="en-GB"/>
+        </w:rPr>
       </w:pPr>
     </w:p>
     <w:p>
@@ -338,9 +357,13 @@
           <w:color w:val="2E74B5" w:themeColor="accent1" w:themeShade="BF"/>
           <w:sz w:val="32"/>
           <w:szCs w:val="32"/>
-        </w:rPr>
-      </w:pPr>
-      <w:r>
+          <w:lang w:val="en-GB"/>
+        </w:rPr>
+      </w:pPr>
+      <w:r>
+        <w:rPr>
+          <w:lang w:val="en-GB"/>
+        </w:rPr>
         <w:br w:type="page"/>
       </w:r>
     </w:p>
@@ -1732,6 +1755,7 @@
       <w:r>
         <w:rPr>
           <w:noProof/>
+          <w:lang w:eastAsia="fr-FR"/>
         </w:rPr>
         <w:drawing>
           <wp:inline distT="0" distB="0" distL="0" distR="0" wp14:anchorId="7C4A0A61" wp14:editId="77D39EB0">
@@ -1796,6 +1820,7 @@
       <w:r>
         <w:rPr>
           <w:noProof/>
+          <w:lang w:eastAsia="fr-FR"/>
         </w:rPr>
         <w:drawing>
           <wp:inline distT="0" distB="0" distL="0" distR="0" wp14:anchorId="15C72AA7" wp14:editId="661E5C73">
@@ -1877,6 +1902,7 @@
       <w:r>
         <w:rPr>
           <w:noProof/>
+          <w:lang w:eastAsia="fr-FR"/>
         </w:rPr>
         <w:drawing>
           <wp:inline distT="0" distB="0" distL="0" distR="0" wp14:anchorId="53AB14FA" wp14:editId="3583129B">
@@ -1964,6 +1990,7 @@
       <w:r>
         <w:rPr>
           <w:noProof/>
+          <w:lang w:eastAsia="fr-FR"/>
         </w:rPr>
         <w:lastRenderedPageBreak/>
         <w:drawing>
@@ -2026,6 +2053,7 @@
       <w:r>
         <w:rPr>
           <w:noProof/>
+          <w:lang w:eastAsia="fr-FR"/>
         </w:rPr>
         <w:drawing>
           <wp:inline distT="0" distB="0" distL="0" distR="0" wp14:anchorId="3762F2B1" wp14:editId="3C73F5EB">
@@ -3612,6 +3640,7 @@
       <w:r>
         <w:rPr>
           <w:noProof/>
+          <w:lang w:eastAsia="fr-FR"/>
         </w:rPr>
         <w:drawing>
           <wp:inline distT="0" distB="0" distL="0" distR="0">
@@ -3748,6 +3777,7 @@
       <w:r>
         <w:rPr>
           <w:noProof/>
+          <w:lang w:eastAsia="fr-FR"/>
         </w:rPr>
         <w:drawing>
           <wp:inline distT="0" distB="0" distL="0" distR="0" wp14:anchorId="047F7AD4" wp14:editId="3D65CAC9">
@@ -3788,6 +3818,7 @@
       <w:r>
         <w:rPr>
           <w:noProof/>
+          <w:lang w:eastAsia="fr-FR"/>
         </w:rPr>
         <w:drawing>
           <wp:inline distT="0" distB="0" distL="0" distR="0" wp14:anchorId="4D51D417" wp14:editId="1D495107">
@@ -3913,6 +3944,7 @@
       <w:r>
         <w:rPr>
           <w:noProof/>
+          <w:lang w:eastAsia="fr-FR"/>
         </w:rPr>
         <w:drawing>
           <wp:inline distT="0" distB="0" distL="0" distR="0" wp14:anchorId="4F25A771" wp14:editId="7A9BD32E">
@@ -4018,25 +4050,1050 @@
       <w:bookmarkEnd w:id="6"/>
     </w:p>
     <w:p>
-      <w:r>
-        <w:t>Matrices utilisées, explication</w:t>
-      </w:r>
-      <w:r>
-        <w:t xml:space="preserve"> du </w:t>
+      <w:bookmarkStart w:id="7" w:name="_Toc477022847"/>
+      <w:r>
+        <w:t>Les algorithmes spectraux de détection de communautés permettent de créer un partitionnement d’un graph en c</w:t>
+      </w:r>
+      <w:r>
+        <w:t>ommunautés en temps polynomial. Ces algorithmes se basent sur une méthode de classification non supervisée appliquée sur les vecteurs propres d’une matrice d’affinité définie à partir de la matrice d’adjacence.</w:t>
+      </w:r>
+    </w:p>
+    <w:p>
+      <w:r>
+        <w:t>On choisit donc</w:t>
+      </w:r>
+      <w:r>
+        <w:t xml:space="preserve"> une matrice d’affinité définie à partir de la matrice d’adjacence du graph.</w:t>
+      </w:r>
+      <w:r>
+        <w:t xml:space="preserve"> Nous étudierons la matrice </w:t>
       </w:r>
       <w:proofErr w:type="spellStart"/>
       <w:r>
-        <w:t>clustering</w:t>
+        <w:t>laplacienne</w:t>
       </w:r>
       <w:proofErr w:type="spellEnd"/>
       <w:r>
-        <w:t xml:space="preserve"> spectral</w:t>
-      </w:r>
-      <w:r>
-        <w:t xml:space="preserve">, histogramme valeurs propre, </w:t>
+        <w:t>, la matrice de modularité, la matrice de Bethe-Hess et la matrice de modularité.</w:t>
+      </w:r>
+      <w:r>
+        <w:t xml:space="preserve"> </w:t>
+      </w:r>
+      <w:r>
+        <w:t>Les valeurs propres de ces matrices sont regroupées autour d’une valeur, sauf les K plus grandes (pour les matrices d’adjacence ou de modularité) ou les K plus petite (pour les matrices de Laplace ou de Bethe-Hess), K étant le nombre de communautés dans le graphe.</w:t>
+      </w:r>
+    </w:p>
+    <w:p>
+      <w:r>
+        <w:rPr>
+          <w:noProof/>
+          <w:lang w:eastAsia="fr-FR"/>
+        </w:rPr>
+        <w:lastRenderedPageBreak/>
+        <w:drawing>
+          <wp:inline distT="0" distB="0" distL="0" distR="0">
+            <wp:extent cx="5760720" cy="4320540"/>
+            <wp:effectExtent l="0" t="0" r="0" b="3810"/>
+            <wp:docPr id="11" name="Image 11" descr="histogram_eigenvalues"/>
+            <wp:cNvGraphicFramePr>
+              <a:graphicFrameLocks xmlns:a="http://schemas.openxmlformats.org/drawingml/2006/main" noChangeAspect="1"/>
+            </wp:cNvGraphicFramePr>
+            <a:graphic xmlns:a="http://schemas.openxmlformats.org/drawingml/2006/main">
+              <a:graphicData uri="http://schemas.openxmlformats.org/drawingml/2006/picture">
+                <pic:pic xmlns:pic="http://schemas.openxmlformats.org/drawingml/2006/picture">
+                  <pic:nvPicPr>
+                    <pic:cNvPr id="0" name="Picture 1" descr="histogram_eigenvalues"/>
+                    <pic:cNvPicPr>
+                      <a:picLocks noChangeAspect="1" noChangeArrowheads="1"/>
+                    </pic:cNvPicPr>
+                  </pic:nvPicPr>
+                  <pic:blipFill>
+                    <a:blip r:embed="rId19">
+                      <a:extLst>
+                        <a:ext uri="{28A0092B-C50C-407E-A947-70E740481C1C}">
+                          <a14:useLocalDpi xmlns:a14="http://schemas.microsoft.com/office/drawing/2010/main" val="0"/>
+                        </a:ext>
+                      </a:extLst>
+                    </a:blip>
+                    <a:srcRect/>
+                    <a:stretch>
+                      <a:fillRect/>
+                    </a:stretch>
+                  </pic:blipFill>
+                  <pic:spPr bwMode="auto">
+                    <a:xfrm>
+                      <a:off x="0" y="0"/>
+                      <a:ext cx="5760720" cy="4320540"/>
+                    </a:xfrm>
+                    <a:prstGeom prst="rect">
+                      <a:avLst/>
+                    </a:prstGeom>
+                    <a:noFill/>
+                    <a:ln>
+                      <a:noFill/>
+                    </a:ln>
+                  </pic:spPr>
+                </pic:pic>
+              </a:graphicData>
+            </a:graphic>
+          </wp:inline>
+        </w:drawing>
+      </w:r>
+      <w:r>
+        <w:t>On forme alors la matrice X avec les K vecteurs propres associés à ces K vecteurs propres :</w:t>
+      </w:r>
+    </w:p>
+    <w:p>
+      <m:oMathPara>
+        <m:oMath>
+          <m:r>
+            <w:rPr>
+              <w:rFonts w:ascii="Cambria Math" w:hAnsi="Cambria Math"/>
+            </w:rPr>
+            <m:t>X=[</m:t>
+          </m:r>
+          <m:m>
+            <m:mPr>
+              <m:mcs>
+                <m:mc>
+                  <m:mcPr>
+                    <m:count m:val="3"/>
+                    <m:mcJc m:val="center"/>
+                  </m:mcPr>
+                </m:mc>
+              </m:mcs>
+              <m:ctrlPr>
+                <w:rPr>
+                  <w:rFonts w:ascii="Cambria Math" w:hAnsi="Cambria Math"/>
+                  <w:i/>
+                </w:rPr>
+              </m:ctrlPr>
+            </m:mPr>
+            <m:mr>
+              <m:e>
+                <m:sSub>
+                  <m:sSubPr>
+                    <m:ctrlPr>
+                      <w:rPr>
+                        <w:rFonts w:ascii="Cambria Math" w:hAnsi="Cambria Math"/>
+                        <w:i/>
+                      </w:rPr>
+                    </m:ctrlPr>
+                  </m:sSubPr>
+                  <m:e>
+                    <m:r>
+                      <w:rPr>
+                        <w:rFonts w:ascii="Cambria Math" w:hAnsi="Cambria Math"/>
+                      </w:rPr>
+                      <m:t>v</m:t>
+                    </m:r>
+                  </m:e>
+                  <m:sub>
+                    <m:r>
+                      <w:rPr>
+                        <w:rFonts w:ascii="Cambria Math" w:hAnsi="Cambria Math"/>
+                      </w:rPr>
+                      <m:t>1</m:t>
+                    </m:r>
+                  </m:sub>
+                </m:sSub>
+              </m:e>
+              <m:e>
+                <m:r>
+                  <w:rPr>
+                    <w:rFonts w:ascii="Cambria Math" w:hAnsi="Cambria Math"/>
+                  </w:rPr>
+                  <m:t>…</m:t>
+                </m:r>
+              </m:e>
+              <m:e>
+                <m:sSub>
+                  <m:sSubPr>
+                    <m:ctrlPr>
+                      <w:rPr>
+                        <w:rFonts w:ascii="Cambria Math" w:hAnsi="Cambria Math"/>
+                        <w:i/>
+                      </w:rPr>
+                    </m:ctrlPr>
+                  </m:sSubPr>
+                  <m:e>
+                    <m:r>
+                      <w:rPr>
+                        <w:rFonts w:ascii="Cambria Math" w:hAnsi="Cambria Math"/>
+                      </w:rPr>
+                      <m:t>v</m:t>
+                    </m:r>
+                  </m:e>
+                  <m:sub>
+                    <m:r>
+                      <w:rPr>
+                        <w:rFonts w:ascii="Cambria Math" w:hAnsi="Cambria Math"/>
+                      </w:rPr>
+                      <m:t>K</m:t>
+                    </m:r>
+                  </m:sub>
+                </m:sSub>
+              </m:e>
+            </m:mr>
+          </m:m>
+          <m:r>
+            <w:rPr>
+              <w:rFonts w:ascii="Cambria Math" w:hAnsi="Cambria Math"/>
+            </w:rPr>
+            <m:t xml:space="preserve"> ]</m:t>
+          </m:r>
+        </m:oMath>
+      </m:oMathPara>
+    </w:p>
+    <w:p>
+      <w:r>
+        <w:t>On applique alors une méthode de classification non supervisés. Dans notre projet, nous utilisons la méthode la plus répandue dans la littérature : la méthode des K-moyennes. Il est cependant possible d’utiliser un autre algorithme.</w:t>
+      </w:r>
+    </w:p>
+    <w:p>
+      <w:r>
+        <w:rPr>
+          <w:noProof/>
+          <w:lang w:eastAsia="fr-FR"/>
+        </w:rPr>
+        <w:lastRenderedPageBreak/>
+        <w:drawing>
+          <wp:inline distT="0" distB="0" distL="0" distR="0">
+            <wp:extent cx="5760720" cy="4320540"/>
+            <wp:effectExtent l="0" t="0" r="0" b="3810"/>
+            <wp:docPr id="6" name="Image 6" descr="Kmeans"/>
+            <wp:cNvGraphicFramePr>
+              <a:graphicFrameLocks xmlns:a="http://schemas.openxmlformats.org/drawingml/2006/main" noChangeAspect="1"/>
+            </wp:cNvGraphicFramePr>
+            <a:graphic xmlns:a="http://schemas.openxmlformats.org/drawingml/2006/main">
+              <a:graphicData uri="http://schemas.openxmlformats.org/drawingml/2006/picture">
+                <pic:pic xmlns:pic="http://schemas.openxmlformats.org/drawingml/2006/picture">
+                  <pic:nvPicPr>
+                    <pic:cNvPr id="0" name="Picture 2" descr="Kmeans"/>
+                    <pic:cNvPicPr>
+                      <a:picLocks noChangeAspect="1" noChangeArrowheads="1"/>
+                    </pic:cNvPicPr>
+                  </pic:nvPicPr>
+                  <pic:blipFill>
+                    <a:blip r:embed="rId20">
+                      <a:extLst>
+                        <a:ext uri="{28A0092B-C50C-407E-A947-70E740481C1C}">
+                          <a14:useLocalDpi xmlns:a14="http://schemas.microsoft.com/office/drawing/2010/main" val="0"/>
+                        </a:ext>
+                      </a:extLst>
+                    </a:blip>
+                    <a:srcRect/>
+                    <a:stretch>
+                      <a:fillRect/>
+                    </a:stretch>
+                  </pic:blipFill>
+                  <pic:spPr bwMode="auto">
+                    <a:xfrm>
+                      <a:off x="0" y="0"/>
+                      <a:ext cx="5760720" cy="4320540"/>
+                    </a:xfrm>
+                    <a:prstGeom prst="rect">
+                      <a:avLst/>
+                    </a:prstGeom>
+                    <a:noFill/>
+                    <a:ln>
+                      <a:noFill/>
+                    </a:ln>
+                  </pic:spPr>
+                </pic:pic>
+              </a:graphicData>
+            </a:graphic>
+          </wp:inline>
+        </w:drawing>
+      </w:r>
+    </w:p>
+    <w:p>
+      <w:r>
+        <w:t>Les lignes de X étant maintenant classées en K communautés, on associe au sommet n du graphe à la communauté correspondant à la n</w:t>
+      </w:r>
+      <w:r>
+        <w:rPr>
+          <w:vertAlign w:val="superscript"/>
+        </w:rPr>
+        <w:t>ième</w:t>
+      </w:r>
+      <w:r>
+        <w:t xml:space="preserve"> ligne de X.</w:t>
+      </w:r>
+    </w:p>
+    <w:p>
+      <w:pPr>
+        <w:pStyle w:val="Titre1"/>
+      </w:pPr>
+      <w:r>
+        <w:t>Choix de la matrice d’affinité</w:t>
+      </w:r>
+    </w:p>
+    <w:p>
+      <w:r>
+        <w:t>La littérature propose plusieurs formes de matrices d’affinité pour les algorithmes spectra</w:t>
+      </w:r>
+      <w:r>
+        <w:t xml:space="preserve">ux. Nous étudierons la matrice </w:t>
       </w:r>
       <w:proofErr w:type="spellStart"/>
       <w:r>
+        <w:t>l</w:t>
+      </w:r>
+      <w:r>
+        <w:t>aplacienne</w:t>
+      </w:r>
+      <w:proofErr w:type="spellEnd"/>
+      <w:r>
+        <w:t>, la matrice de modularité, la matrice de Bethe-Hess et la matrice d’adjacence.</w:t>
+      </w:r>
+    </w:p>
+    <w:p>
+      <w:pPr>
+        <w:pStyle w:val="Titre2"/>
+      </w:pPr>
+      <w:r>
+        <w:t xml:space="preserve">Matrice </w:t>
+      </w:r>
+      <w:proofErr w:type="spellStart"/>
+      <w:r>
+        <w:t>l</w:t>
+      </w:r>
+      <w:r>
+        <w:t>aplacienne</w:t>
+      </w:r>
+      <w:proofErr w:type="spellEnd"/>
+    </w:p>
+    <w:p>
+      <w:r>
+        <w:t xml:space="preserve">La matrice </w:t>
+      </w:r>
+      <w:proofErr w:type="spellStart"/>
+      <w:r>
+        <w:t>l</w:t>
+      </w:r>
+      <w:r>
+        <w:t>aplacienne</w:t>
+      </w:r>
+      <w:proofErr w:type="spellEnd"/>
+      <w:r>
+        <w:t xml:space="preserve"> est définie par :</w:t>
+      </w:r>
+    </w:p>
+    <w:p>
+      <m:oMathPara>
+        <m:oMath>
+          <m:r>
+            <w:rPr>
+              <w:rFonts w:ascii="Cambria Math" w:hAnsi="Cambria Math"/>
+            </w:rPr>
+            <m:t>L</m:t>
+          </m:r>
+          <m:d>
+            <m:dPr>
+              <m:ctrlPr>
+                <w:rPr>
+                  <w:rFonts w:ascii="Cambria Math" w:hAnsi="Cambria Math"/>
+                  <w:i/>
+                </w:rPr>
+              </m:ctrlPr>
+            </m:dPr>
+            <m:e>
+              <m:r>
+                <w:rPr>
+                  <w:rFonts w:ascii="Cambria Math" w:hAnsi="Cambria Math"/>
+                </w:rPr>
+                <m:t>A</m:t>
+              </m:r>
+            </m:e>
+          </m:d>
+          <m:r>
+            <w:rPr>
+              <w:rFonts w:ascii="Cambria Math" w:hAnsi="Cambria Math"/>
+            </w:rPr>
+            <m:t>=I-</m:t>
+          </m:r>
+          <m:sSup>
+            <m:sSupPr>
+              <m:ctrlPr>
+                <w:rPr>
+                  <w:rFonts w:ascii="Cambria Math" w:hAnsi="Cambria Math"/>
+                  <w:i/>
+                </w:rPr>
+              </m:ctrlPr>
+            </m:sSupPr>
+            <m:e>
+              <m:r>
+                <w:rPr>
+                  <w:rFonts w:ascii="Cambria Math" w:hAnsi="Cambria Math"/>
+                </w:rPr>
+                <m:t>D</m:t>
+              </m:r>
+            </m:e>
+            <m:sup>
+              <m:r>
+                <w:rPr>
+                  <w:rFonts w:ascii="Cambria Math" w:hAnsi="Cambria Math"/>
+                </w:rPr>
+                <m:t>-</m:t>
+              </m:r>
+              <m:f>
+                <m:fPr>
+                  <m:ctrlPr>
+                    <w:rPr>
+                      <w:rFonts w:ascii="Cambria Math" w:hAnsi="Cambria Math"/>
+                      <w:i/>
+                    </w:rPr>
+                  </m:ctrlPr>
+                </m:fPr>
+                <m:num>
+                  <m:r>
+                    <w:rPr>
+                      <w:rFonts w:ascii="Cambria Math" w:hAnsi="Cambria Math"/>
+                    </w:rPr>
+                    <m:t>1</m:t>
+                  </m:r>
+                </m:num>
+                <m:den>
+                  <m:r>
+                    <w:rPr>
+                      <w:rFonts w:ascii="Cambria Math" w:hAnsi="Cambria Math"/>
+                    </w:rPr>
+                    <m:t>2</m:t>
+                  </m:r>
+                </m:den>
+              </m:f>
+            </m:sup>
+          </m:sSup>
+          <m:r>
+            <w:rPr>
+              <w:rFonts w:ascii="Cambria Math" w:hAnsi="Cambria Math"/>
+            </w:rPr>
+            <m:t xml:space="preserve"> . A . </m:t>
+          </m:r>
+          <m:sSup>
+            <m:sSupPr>
+              <m:ctrlPr>
+                <w:rPr>
+                  <w:rFonts w:ascii="Cambria Math" w:hAnsi="Cambria Math"/>
+                  <w:i/>
+                </w:rPr>
+              </m:ctrlPr>
+            </m:sSupPr>
+            <m:e>
+              <m:r>
+                <w:rPr>
+                  <w:rFonts w:ascii="Cambria Math" w:hAnsi="Cambria Math"/>
+                </w:rPr>
+                <m:t>D</m:t>
+              </m:r>
+            </m:e>
+            <m:sup>
+              <m:r>
+                <w:rPr>
+                  <w:rFonts w:ascii="Cambria Math" w:hAnsi="Cambria Math"/>
+                </w:rPr>
+                <m:t>-</m:t>
+              </m:r>
+              <m:f>
+                <m:fPr>
+                  <m:ctrlPr>
+                    <w:rPr>
+                      <w:rFonts w:ascii="Cambria Math" w:hAnsi="Cambria Math"/>
+                      <w:i/>
+                    </w:rPr>
+                  </m:ctrlPr>
+                </m:fPr>
+                <m:num>
+                  <m:r>
+                    <w:rPr>
+                      <w:rFonts w:ascii="Cambria Math" w:hAnsi="Cambria Math"/>
+                    </w:rPr>
+                    <m:t>1</m:t>
+                  </m:r>
+                </m:num>
+                <m:den>
+                  <m:r>
+                    <w:rPr>
+                      <w:rFonts w:ascii="Cambria Math" w:hAnsi="Cambria Math"/>
+                    </w:rPr>
+                    <m:t>2</m:t>
+                  </m:r>
+                </m:den>
+              </m:f>
+            </m:sup>
+          </m:sSup>
+        </m:oMath>
+      </m:oMathPara>
+    </w:p>
+    <w:p>
+      <w:r>
+        <w:t>Où :</w:t>
+      </w:r>
+    </w:p>
+    <w:p>
+      <w:pPr>
+        <w:pStyle w:val="Paragraphedeliste"/>
+        <w:numPr>
+          <w:ilvl w:val="0"/>
+          <w:numId w:val="4"/>
+        </w:numPr>
+      </w:pPr>
+      <w:r>
+        <w:t>A est la matrice d’adjacence du graph</w:t>
+      </w:r>
+    </w:p>
+    <w:p>
+      <w:pPr>
+        <w:pStyle w:val="Paragraphedeliste"/>
+        <w:numPr>
+          <w:ilvl w:val="0"/>
+          <w:numId w:val="4"/>
+        </w:numPr>
+      </w:pPr>
+      <w:r>
+        <w:t xml:space="preserve">I est la matrice identité de même taille </w:t>
+      </w:r>
+      <w:proofErr w:type="gramStart"/>
+      <w:r>
+        <w:t>que A</w:t>
+      </w:r>
+      <w:proofErr w:type="gramEnd"/>
+    </w:p>
+    <w:p>
+      <w:pPr>
+        <w:pStyle w:val="Paragraphedeliste"/>
+        <w:numPr>
+          <w:ilvl w:val="0"/>
+          <w:numId w:val="4"/>
+        </w:numPr>
+      </w:pPr>
+      <w:r>
+        <w:t xml:space="preserve">D est la matrice diagonale où </w:t>
+      </w:r>
+      <w:proofErr w:type="spellStart"/>
+      <w:r>
+        <w:t>D</w:t>
+      </w:r>
+      <w:r>
+        <w:rPr>
+          <w:vertAlign w:val="subscript"/>
+        </w:rPr>
+        <w:t>ii</w:t>
+      </w:r>
+      <w:proofErr w:type="spellEnd"/>
+      <w:r>
+        <w:t xml:space="preserve"> est égal au degré du sommet i.</w:t>
+      </w:r>
+    </w:p>
+    <w:p>
+      <w:pPr>
+        <w:pStyle w:val="Titre2"/>
+      </w:pPr>
+      <w:r>
+        <w:t>Matrice de modularité</w:t>
+      </w:r>
+    </w:p>
+    <w:p>
+      <w:r>
+        <w:t>La matrice de modularité est définie par :</w:t>
+      </w:r>
+    </w:p>
+    <w:p>
+      <m:oMathPara>
+        <m:oMath>
+          <m:r>
+            <w:rPr>
+              <w:rFonts w:ascii="Cambria Math" w:hAnsi="Cambria Math"/>
+            </w:rPr>
+            <m:t>M</m:t>
+          </m:r>
+          <m:d>
+            <m:dPr>
+              <m:ctrlPr>
+                <w:rPr>
+                  <w:rFonts w:ascii="Cambria Math" w:hAnsi="Cambria Math"/>
+                  <w:i/>
+                </w:rPr>
+              </m:ctrlPr>
+            </m:dPr>
+            <m:e>
+              <m:r>
+                <w:rPr>
+                  <w:rFonts w:ascii="Cambria Math" w:hAnsi="Cambria Math"/>
+                </w:rPr>
+                <m:t>A</m:t>
+              </m:r>
+            </m:e>
+          </m:d>
+          <m:r>
+            <w:rPr>
+              <w:rFonts w:ascii="Cambria Math" w:hAnsi="Cambria Math"/>
+            </w:rPr>
+            <m:t>=</m:t>
+          </m:r>
+          <m:r>
+            <w:rPr>
+              <w:rFonts w:ascii="Cambria Math" w:hAnsi="Cambria Math"/>
+            </w:rPr>
+            <m:t xml:space="preserve">A- </m:t>
+          </m:r>
+          <m:f>
+            <m:fPr>
+              <m:ctrlPr>
+                <w:rPr>
+                  <w:rFonts w:ascii="Cambria Math" w:hAnsi="Cambria Math"/>
+                  <w:i/>
+                </w:rPr>
+              </m:ctrlPr>
+            </m:fPr>
+            <m:num>
+              <m:sSup>
+                <m:sSupPr>
+                  <m:ctrlPr>
+                    <w:rPr>
+                      <w:rFonts w:ascii="Cambria Math" w:hAnsi="Cambria Math"/>
+                      <w:i/>
+                    </w:rPr>
+                  </m:ctrlPr>
+                </m:sSupPr>
+                <m:e>
+                  <m:r>
+                    <w:rPr>
+                      <w:rFonts w:ascii="Cambria Math" w:hAnsi="Cambria Math"/>
+                    </w:rPr>
+                    <m:t>D</m:t>
+                  </m:r>
+                </m:e>
+                <m:sup>
+                  <m:r>
+                    <w:rPr>
+                      <w:rFonts w:ascii="Cambria Math" w:hAnsi="Cambria Math"/>
+                    </w:rPr>
+                    <m:t>T</m:t>
+                  </m:r>
+                </m:sup>
+              </m:sSup>
+              <m:r>
+                <w:rPr>
+                  <w:rFonts w:ascii="Cambria Math" w:hAnsi="Cambria Math"/>
+                </w:rPr>
+                <m:t xml:space="preserve"> . D</m:t>
+              </m:r>
+            </m:num>
+            <m:den>
+              <m:sSub>
+                <m:sSubPr>
+                  <m:ctrlPr>
+                    <w:rPr>
+                      <w:rFonts w:ascii="Cambria Math" w:hAnsi="Cambria Math"/>
+                      <w:i/>
+                    </w:rPr>
+                  </m:ctrlPr>
+                </m:sSubPr>
+                <m:e>
+                  <m:r>
+                    <w:rPr>
+                      <w:rFonts w:ascii="Cambria Math" w:hAnsi="Cambria Math"/>
+                    </w:rPr>
+                    <m:t>n</m:t>
+                  </m:r>
+                </m:e>
+                <m:sub>
+                  <m:r>
+                    <w:rPr>
+                      <w:rFonts w:ascii="Cambria Math" w:hAnsi="Cambria Math"/>
+                    </w:rPr>
+                    <m:t>arcs</m:t>
+                  </m:r>
+                </m:sub>
+              </m:sSub>
+            </m:den>
+          </m:f>
+        </m:oMath>
+      </m:oMathPara>
+    </w:p>
+    <w:p>
+      <w:r>
+        <w:t>Où :</w:t>
+      </w:r>
+    </w:p>
+    <w:p>
+      <w:pPr>
+        <w:pStyle w:val="Paragraphedeliste"/>
+        <w:numPr>
+          <w:ilvl w:val="0"/>
+          <w:numId w:val="5"/>
+        </w:numPr>
+      </w:pPr>
+      <w:r>
+        <w:lastRenderedPageBreak/>
+        <w:t>A est la matrice d’adjacence du graph</w:t>
+      </w:r>
+    </w:p>
+    <w:p>
+      <w:pPr>
+        <w:pStyle w:val="Paragraphedeliste"/>
+        <w:numPr>
+          <w:ilvl w:val="0"/>
+          <w:numId w:val="5"/>
+        </w:numPr>
+      </w:pPr>
+      <w:r>
+        <w:t>D est la matrice diagonale</w:t>
+      </w:r>
+      <w:r>
+        <w:t xml:space="preserve"> telle que</w:t>
+      </w:r>
+      <w:r>
+        <w:t xml:space="preserve"> </w:t>
+      </w:r>
+      <w:proofErr w:type="spellStart"/>
+      <w:r>
+        <w:t>D</w:t>
+      </w:r>
+      <w:r>
+        <w:rPr>
+          <w:vertAlign w:val="subscript"/>
+        </w:rPr>
+        <w:t>ii</w:t>
+      </w:r>
+      <w:proofErr w:type="spellEnd"/>
+      <w:r>
+        <w:t xml:space="preserve"> </w:t>
+      </w:r>
+      <w:r>
+        <w:t>est égal au degré du sommet i</w:t>
+      </w:r>
+    </w:p>
+    <w:p>
+      <w:pPr>
+        <w:pStyle w:val="Paragraphedeliste"/>
+        <w:numPr>
+          <w:ilvl w:val="0"/>
+          <w:numId w:val="5"/>
+        </w:numPr>
+      </w:pPr>
+      <w:proofErr w:type="spellStart"/>
+      <w:proofErr w:type="gramStart"/>
+      <w:r>
+        <w:t>n</w:t>
+      </w:r>
+      <w:r>
+        <w:rPr>
+          <w:vertAlign w:val="subscript"/>
+        </w:rPr>
+        <w:t>arcs</w:t>
+      </w:r>
+      <w:proofErr w:type="spellEnd"/>
+      <w:proofErr w:type="gramEnd"/>
+      <w:r>
+        <w:t xml:space="preserve"> est le nombre d’arcs du graph.</w:t>
+      </w:r>
+    </w:p>
+    <w:p>
+      <w:pPr>
+        <w:pStyle w:val="Titre2"/>
+      </w:pPr>
+      <w:r>
+        <w:t>Matrice de Bethe-Hess</w:t>
+      </w:r>
+    </w:p>
+    <w:p>
+      <w:r>
+        <w:t>La matrice de Bethe-Hess (ou Bethe-</w:t>
+      </w:r>
+      <w:proofErr w:type="spellStart"/>
+      <w:r>
+        <w:t>Hessian</w:t>
+      </w:r>
+      <w:proofErr w:type="spellEnd"/>
+      <w:r>
+        <w:t xml:space="preserve"> Matrix) est la matrice définie par :</w:t>
+      </w:r>
+    </w:p>
+    <w:p>
+      <m:oMathPara>
+        <m:oMath>
+          <m:r>
+            <w:rPr>
+              <w:rFonts w:ascii="Cambria Math" w:hAnsi="Cambria Math"/>
+            </w:rPr>
+            <m:t>B</m:t>
+          </m:r>
+          <m:d>
+            <m:dPr>
+              <m:ctrlPr>
+                <w:rPr>
+                  <w:rFonts w:ascii="Cambria Math" w:hAnsi="Cambria Math"/>
+                  <w:i/>
+                </w:rPr>
+              </m:ctrlPr>
+            </m:dPr>
+            <m:e>
+              <m:r>
+                <w:rPr>
+                  <w:rFonts w:ascii="Cambria Math" w:hAnsi="Cambria Math"/>
+                </w:rPr>
+                <m:t>A</m:t>
+              </m:r>
+            </m:e>
+          </m:d>
+          <m:r>
+            <w:rPr>
+              <w:rFonts w:ascii="Cambria Math" w:hAnsi="Cambria Math"/>
+            </w:rPr>
+            <m:t>=</m:t>
+          </m:r>
+          <m:d>
+            <m:dPr>
+              <m:ctrlPr>
+                <w:rPr>
+                  <w:rFonts w:ascii="Cambria Math" w:hAnsi="Cambria Math"/>
+                  <w:i/>
+                </w:rPr>
+              </m:ctrlPr>
+            </m:dPr>
+            <m:e>
+              <m:sSup>
+                <m:sSupPr>
+                  <m:ctrlPr>
+                    <w:rPr>
+                      <w:rFonts w:ascii="Cambria Math" w:hAnsi="Cambria Math"/>
+                      <w:i/>
+                    </w:rPr>
+                  </m:ctrlPr>
+                </m:sSupPr>
+                <m:e>
+                  <m:r>
+                    <w:rPr>
+                      <w:rFonts w:ascii="Cambria Math" w:hAnsi="Cambria Math"/>
+                    </w:rPr>
+                    <m:t>r</m:t>
+                  </m:r>
+                </m:e>
+                <m:sup>
+                  <m:r>
+                    <w:rPr>
+                      <w:rFonts w:ascii="Cambria Math" w:hAnsi="Cambria Math"/>
+                    </w:rPr>
+                    <m:t>2</m:t>
+                  </m:r>
+                </m:sup>
+              </m:sSup>
+              <m:r>
+                <w:rPr>
+                  <w:rFonts w:ascii="Cambria Math" w:hAnsi="Cambria Math"/>
+                </w:rPr>
+                <m:t>-1</m:t>
+              </m:r>
+            </m:e>
+          </m:d>
+          <m:r>
+            <w:rPr>
+              <w:rFonts w:ascii="Cambria Math" w:hAnsi="Cambria Math"/>
+            </w:rPr>
+            <m:t>.I+ r.A+D</m:t>
+          </m:r>
+        </m:oMath>
+      </m:oMathPara>
+    </w:p>
+    <w:p>
+      <w:r>
+        <w:t>Où :</w:t>
+      </w:r>
+    </w:p>
+    <w:p>
+      <w:pPr>
+        <w:pStyle w:val="Paragraphedeliste"/>
+        <w:numPr>
+          <w:ilvl w:val="0"/>
+          <w:numId w:val="6"/>
+        </w:numPr>
+      </w:pPr>
+      <w:r>
+        <w:t>A est la matrice d’adjacence du graph</w:t>
+      </w:r>
+    </w:p>
+    <w:p>
+      <w:pPr>
+        <w:pStyle w:val="Paragraphedeliste"/>
+        <w:numPr>
+          <w:ilvl w:val="0"/>
+          <w:numId w:val="6"/>
+        </w:numPr>
+      </w:pPr>
+      <w:r>
+        <w:t xml:space="preserve">I est la matrice identité de même taille </w:t>
+      </w:r>
+      <w:proofErr w:type="gramStart"/>
+      <w:r>
+        <w:t>que A</w:t>
+      </w:r>
+      <w:proofErr w:type="gramEnd"/>
+    </w:p>
+    <w:p>
+      <w:pPr>
+        <w:pStyle w:val="Paragraphedeliste"/>
+        <w:numPr>
+          <w:ilvl w:val="0"/>
+          <w:numId w:val="6"/>
+        </w:numPr>
+      </w:pPr>
+      <w:r>
+        <w:t xml:space="preserve">D est la matrice diagonale où </w:t>
+      </w:r>
+      <w:proofErr w:type="spellStart"/>
+      <w:r>
+        <w:t>D</w:t>
+      </w:r>
+      <w:r>
+        <w:rPr>
+          <w:vertAlign w:val="subscript"/>
+        </w:rPr>
+        <w:t>ii</w:t>
+      </w:r>
+      <w:proofErr w:type="spellEnd"/>
+      <w:r>
+        <w:t xml:space="preserve"> est égal au degré du sommet i</w:t>
+      </w:r>
+    </w:p>
+    <w:p>
+      <w:pPr>
+        <w:pStyle w:val="Paragraphedeliste"/>
+        <w:numPr>
+          <w:ilvl w:val="0"/>
+          <w:numId w:val="6"/>
+        </w:numPr>
+      </w:pPr>
+      <w:proofErr w:type="gramStart"/>
+      <w:r>
+        <w:t>r</w:t>
+      </w:r>
+      <w:proofErr w:type="gramEnd"/>
+      <w:r>
+        <w:t xml:space="preserve"> est un paramètre à choisir.</w:t>
+      </w:r>
+    </w:p>
+    <w:p>
+      <w:r>
+        <w:t>Nous devons donc choisir une valeur pour r.</w:t>
+      </w:r>
+    </w:p>
+    <w:p>
+      <w:r>
+        <w:pict>
+          <v:shapetype id="_x0000_t75" coordsize="21600,21600" o:spt="75" o:preferrelative="t" path="m@4@5l@4@11@9@11@9@5xe" filled="f" stroked="f">
+            <v:stroke joinstyle="miter"/>
+            <v:formulas>
+              <v:f eqn="if lineDrawn pixelLineWidth 0"/>
+              <v:f eqn="sum @0 1 0"/>
+              <v:f eqn="sum 0 0 @1"/>
+              <v:f eqn="prod @2 1 2"/>
+              <v:f eqn="prod @3 21600 pixelWidth"/>
+              <v:f eqn="prod @3 21600 pixelHeight"/>
+              <v:f eqn="sum @0 0 1"/>
+              <v:f eqn="prod @6 1 2"/>
+              <v:f eqn="prod @7 21600 pixelWidth"/>
+              <v:f eqn="sum @8 21600 0"/>
+              <v:f eqn="prod @7 21600 pixelHeight"/>
+              <v:f eqn="sum @10 21600 0"/>
+            </v:formulas>
+            <v:path o:extrusionok="f" gradientshapeok="t" o:connecttype="rect"/>
+            <o:lock v:ext="edit" aspectratio="t"/>
+          </v:shapetype>
+          <v:shape id="_x0000_i1032" type="#_x0000_t75" style="width:453.6pt;height:226.2pt">
+            <v:imagedata r:id="rId21" o:title="BH_eigenvalues_title"/>
+          </v:shape>
+        </w:pict>
+      </w:r>
+    </w:p>
+    <w:p>
+      <w:r>
+        <w:t>Les histogrammes ci-dessus ont</w:t>
+      </w:r>
+      <w:r>
+        <w:t xml:space="preserve"> été généré</w:t>
+      </w:r>
+      <w:r>
+        <w:t>s</w:t>
+      </w:r>
+      <w:r>
+        <w:t xml:space="preserve"> à partir d’un graph à deux communautés.</w:t>
+      </w:r>
+      <w:r>
+        <w:t xml:space="preserve"> </w:t>
+      </w:r>
+      <w:r>
+        <w:t xml:space="preserve"> </w:t>
+      </w:r>
+      <w:r>
+        <w:t>On cherche donc</w:t>
+      </w:r>
+      <w:r>
+        <w:t xml:space="preserve"> à ce que les deux valeurs propres les plus faibles</w:t>
+      </w:r>
+      <w:r>
+        <w:t>, représentées par des trais rouges,</w:t>
+      </w:r>
+      <w:r>
+        <w:t xml:space="preserve"> soient donc le plus isolées possible. Pour r petit, </w:t>
+      </w:r>
+      <w:r>
+        <w:t xml:space="preserve">la deuxième valeur propre n’est pas isolée, la détection de communautés ne peut donc pas être efficace. Lorsque r augmente, les deux plus petites valeurs propres se distinguent mieux. Pour r = 2,0027, correspondant à la racine du degré moyen des sommets du graph, les deux plus petites valeurs propres se distinguent au mieux. Si r augmente encore, la deuxième valeur propre se rapproche encore des autres valeurs propres. On choisit donc r égal à la racine </w:t>
+      </w:r>
+      <w:r>
+        <w:t>du degré moyen des sommets.</w:t>
+      </w:r>
+    </w:p>
+    <w:p>
+      <w:r>
+        <w:t>L’information mutuelle normalisée (NMI) est une grandeur caractéristique de la qualité d’un partitionnement en communautés.</w:t>
+      </w:r>
+    </w:p>
+    <w:p>
+      <w:r>
+        <w:lastRenderedPageBreak/>
+        <w:pict>
+          <v:shape id="_x0000_i1033" type="#_x0000_t75" style="width:453.6pt;height:340.2pt">
+            <v:imagedata r:id="rId22" o:title="nmi = f(r) bethe hessian_2"/>
+          </v:shape>
+        </w:pict>
+      </w:r>
+    </w:p>
+    <w:p>
+      <w:r>
+        <w:t xml:space="preserve">La figure ci-dessus est le tracé de l’information mutuelle normalisée en fonction du choix de r pour l’application de l’algorithme spectral utilisant la matrice de Bethe-Hess sur une matrice générée avec le </w:t>
+      </w:r>
+      <w:proofErr w:type="spellStart"/>
+      <w:r>
+        <w:t>stocastic</w:t>
+      </w:r>
+      <w:proofErr w:type="spellEnd"/>
+      <w:r>
+        <w:t xml:space="preserve"> bloc model. Le point correspond au r idéal </w:t>
+      </w:r>
+      <w:r>
+        <w:t>égal à la racine du degré moyen des sommets</w:t>
+      </w:r>
+      <w:r>
+        <w:t>. Ce tracé confirme donc le choir de r basé sur l’histogramme des valeurs propres.</w:t>
+      </w:r>
+      <w:r>
+        <w:t xml:space="preserve"> Dans la suite nous n’utiliserons que ce r.</w:t>
+      </w:r>
+    </w:p>
+    <w:p>
+      <w:bookmarkStart w:id="8" w:name="_GoBack"/>
+      <w:bookmarkEnd w:id="8"/>
+    </w:p>
+    <w:p/>
+    <w:p>
+      <w:r>
+        <w:t xml:space="preserve">Matrices utilisées, explication, histogramme valeurs propre, </w:t>
+      </w:r>
+      <w:proofErr w:type="spellStart"/>
+      <w:r>
         <w:t>kmeans</w:t>
       </w:r>
       <w:proofErr w:type="spellEnd"/>
@@ -4077,7 +5134,6 @@
       <w:pPr>
         <w:pStyle w:val="Titre"/>
       </w:pPr>
-      <w:bookmarkStart w:id="7" w:name="_Toc477022847"/>
       <w:r>
         <w:t>Analyse des résultats</w:t>
       </w:r>
@@ -4100,13 +5156,13 @@
       <w:pPr>
         <w:pStyle w:val="Titre"/>
       </w:pPr>
-      <w:bookmarkStart w:id="8" w:name="_Toc476921388"/>
-      <w:bookmarkStart w:id="9" w:name="_Toc477022848"/>
+      <w:bookmarkStart w:id="9" w:name="_Toc476921388"/>
+      <w:bookmarkStart w:id="10" w:name="_Toc477022848"/>
       <w:r>
         <w:t>Conclusion</w:t>
       </w:r>
-      <w:bookmarkEnd w:id="8"/>
       <w:bookmarkEnd w:id="9"/>
+      <w:bookmarkEnd w:id="10"/>
     </w:p>
     <w:p>
       <w:r>
@@ -4151,81 +5207,548 @@
     <w:p>
       <w:pPr>
         <w:pStyle w:val="Titre"/>
-      </w:pPr>
-      <w:bookmarkStart w:id="10" w:name="_Toc477022849"/>
-      <w:r>
+        <w:rPr>
+          <w:lang w:val="en-GB"/>
+        </w:rPr>
+      </w:pPr>
+      <w:bookmarkStart w:id="11" w:name="_Toc477022849"/>
+      <w:proofErr w:type="spellStart"/>
+      <w:r>
+        <w:rPr>
+          <w:lang w:val="en-GB"/>
+        </w:rPr>
         <w:lastRenderedPageBreak/>
         <w:t>Références</w:t>
       </w:r>
-      <w:bookmarkEnd w:id="10"/>
-    </w:p>
-    <w:p>
-      <w:pPr>
-        <w:spacing w:after="0"/>
-        <w:jc w:val="both"/>
-      </w:pPr>
-      <w:r>
+      <w:bookmarkEnd w:id="11"/>
+      <w:proofErr w:type="spellEnd"/>
+    </w:p>
+    <w:p>
+      <w:pPr>
+        <w:spacing w:after="0"/>
+        <w:jc w:val="both"/>
+        <w:rPr>
+          <w:lang w:val="en-GB"/>
+        </w:rPr>
+      </w:pPr>
+      <w:r>
+        <w:rPr>
+          <w:lang w:val="en-GB"/>
+        </w:rPr>
         <w:t xml:space="preserve">AARON CLAUSET. </w:t>
       </w:r>
       <w:r>
-        <w:t xml:space="preserve">Network </w:t>
+        <w:rPr>
+          <w:lang w:val="en-GB"/>
+        </w:rPr>
+        <w:t xml:space="preserve">Network Analysis and </w:t>
       </w:r>
       <w:proofErr w:type="spellStart"/>
       <w:r>
-        <w:t>Analysis</w:t>
+        <w:rPr>
+          <w:lang w:val="en-GB"/>
+        </w:rPr>
+        <w:t>Modeling</w:t>
       </w:r>
       <w:proofErr w:type="spellEnd"/>
       <w:r>
-        <w:t xml:space="preserve"> and </w:t>
+        <w:rPr>
+          <w:lang w:val="en-GB"/>
+        </w:rPr>
+        <w:t xml:space="preserve"> course.</w:t>
+      </w:r>
+    </w:p>
+    <w:p>
+      <w:pPr>
+        <w:spacing w:after="0"/>
+        <w:jc w:val="both"/>
+        <w:rPr>
+          <w:lang w:val="en-GB"/>
+        </w:rPr>
+      </w:pPr>
+    </w:p>
+    <w:p>
+      <w:pPr>
+        <w:spacing w:after="0"/>
+        <w:jc w:val="both"/>
+        <w:rPr>
+          <w:lang w:val="en-GB"/>
+        </w:rPr>
+      </w:pPr>
+      <w:r>
+        <w:rPr>
+          <w:lang w:val="en-GB"/>
+        </w:rPr>
+        <w:t xml:space="preserve">SANTO FORTUNATO. </w:t>
+      </w:r>
+      <w:r>
+        <w:rPr>
+          <w:lang w:val="en-GB"/>
+        </w:rPr>
+        <w:t>Community detection in graphs. Physics Reports</w:t>
+      </w:r>
+      <w:r>
+        <w:rPr>
+          <w:lang w:val="en-GB"/>
+        </w:rPr>
+        <w:t>.</w:t>
+      </w:r>
+    </w:p>
+    <w:p>
+      <w:pPr>
+        <w:spacing w:after="0"/>
+        <w:jc w:val="both"/>
+        <w:rPr>
+          <w:lang w:val="en-GB"/>
+        </w:rPr>
+      </w:pPr>
+    </w:p>
+    <w:p>
+      <w:pPr>
+        <w:spacing w:after="0"/>
+        <w:jc w:val="both"/>
+        <w:rPr>
+          <w:lang w:val="en-GB"/>
+        </w:rPr>
+      </w:pPr>
+      <w:r>
+        <w:rPr>
+          <w:lang w:val="en-GB"/>
+        </w:rPr>
+        <w:t xml:space="preserve">RAJ RAO NADAKUDITI AND MARK EJ NEWMAN. </w:t>
+      </w:r>
+      <w:r>
+        <w:rPr>
+          <w:lang w:val="en-GB"/>
+        </w:rPr>
+        <w:t>Graph spectra and the detectability of community structure in networks. Physical review letters</w:t>
+      </w:r>
+      <w:r>
+        <w:rPr>
+          <w:lang w:val="en-GB"/>
+        </w:rPr>
+        <w:t>.</w:t>
+      </w:r>
+    </w:p>
+    <w:p>
+      <w:pPr>
+        <w:spacing w:after="0"/>
+        <w:jc w:val="both"/>
+        <w:rPr>
+          <w:lang w:val="en-GB"/>
+        </w:rPr>
+      </w:pPr>
+    </w:p>
+    <w:p>
+      <w:pPr>
+        <w:spacing w:after="0"/>
+        <w:jc w:val="both"/>
+        <w:rPr>
+          <w:lang w:val="en-GB"/>
+        </w:rPr>
+      </w:pPr>
+      <w:r>
+        <w:rPr>
+          <w:lang w:val="en-GB"/>
+        </w:rPr>
+        <w:t xml:space="preserve">ALAA SAADE, FLORENT KRZAKALA, AND LENKA ZDEBOROVA. </w:t>
+      </w:r>
+      <w:r>
+        <w:rPr>
+          <w:lang w:val="en-GB"/>
+        </w:rPr>
+        <w:t xml:space="preserve">Spectral clustering of graphs with the </w:t>
       </w:r>
       <w:proofErr w:type="spellStart"/>
-      <w:r>
-        <w:t>Modeling</w:t>
+      <w:proofErr w:type="gramStart"/>
+      <w:r>
+        <w:rPr>
+          <w:lang w:val="en-GB"/>
+        </w:rPr>
+        <w:t>bethe</w:t>
       </w:r>
       <w:proofErr w:type="spellEnd"/>
-      <w:r>
-        <w:t xml:space="preserve"> course.</w:t>
-      </w:r>
-    </w:p>
-    <w:p>
-      <w:pPr>
-        <w:spacing w:after="0"/>
-        <w:jc w:val="both"/>
-      </w:pPr>
-    </w:p>
-    <w:p>
-      <w:pPr>
-        <w:spacing w:after="0"/>
-        <w:jc w:val="both"/>
-      </w:pPr>
-      <w:r>
-        <w:t xml:space="preserve">SANTO FORTUNATO. </w:t>
+      <w:proofErr w:type="gramEnd"/>
+      <w:r>
+        <w:rPr>
+          <w:lang w:val="en-GB"/>
+        </w:rPr>
+        <w:t xml:space="preserve"> hessian. In Advances in Neural Information Processing Systems</w:t>
+      </w:r>
+      <w:r>
+        <w:rPr>
+          <w:lang w:val="en-GB"/>
+        </w:rPr>
+        <w:t>.</w:t>
+      </w:r>
+    </w:p>
+    <w:p>
+      <w:pPr>
+        <w:spacing w:after="0"/>
+        <w:jc w:val="both"/>
+        <w:rPr>
+          <w:lang w:val="en-GB"/>
+        </w:rPr>
+      </w:pPr>
+    </w:p>
+    <w:p>
+      <w:pPr>
+        <w:spacing w:after="0"/>
+        <w:jc w:val="both"/>
+        <w:rPr>
+          <w:lang w:val="en-GB"/>
+        </w:rPr>
+      </w:pPr>
+      <w:r>
+        <w:rPr>
+          <w:lang w:val="en-GB"/>
+        </w:rPr>
+        <w:t xml:space="preserve">ROMAIN COUILLET. </w:t>
+      </w:r>
+      <w:r>
+        <w:rPr>
+          <w:lang w:val="en-GB"/>
+        </w:rPr>
+        <w:t>A random matrix approach to machine learning</w:t>
+      </w:r>
+      <w:r>
+        <w:rPr>
+          <w:lang w:val="en-GB"/>
+        </w:rPr>
+        <w:t>.</w:t>
+      </w:r>
+    </w:p>
+    <w:p>
+      <w:pPr>
+        <w:spacing w:after="0"/>
+        <w:jc w:val="both"/>
+        <w:rPr>
+          <w:lang w:val="en-GB"/>
+        </w:rPr>
+      </w:pPr>
+    </w:p>
+    <w:p>
+      <w:pPr>
+        <w:spacing w:after="0"/>
+        <w:jc w:val="both"/>
+        <w:rPr>
+          <w:lang w:val="en-GB"/>
+        </w:rPr>
+      </w:pPr>
+      <w:r>
+        <w:rPr>
+          <w:lang w:val="en-GB"/>
+        </w:rPr>
+        <w:t xml:space="preserve">LAURENT MASSOULIE. </w:t>
+      </w:r>
+      <w:r>
+        <w:rPr>
+          <w:lang w:val="en-GB"/>
+        </w:rPr>
+        <w:t>Community detection with spectral methods</w:t>
+      </w:r>
+      <w:r>
+        <w:rPr>
+          <w:lang w:val="en-GB"/>
+        </w:rPr>
+        <w:t>.</w:t>
+      </w:r>
+    </w:p>
+    <w:p>
+      <w:pPr>
+        <w:spacing w:after="0"/>
+        <w:jc w:val="both"/>
+        <w:rPr>
+          <w:lang w:val="en-GB"/>
+        </w:rPr>
+      </w:pPr>
+    </w:p>
+    <w:p>
+      <w:pPr>
+        <w:spacing w:after="0"/>
+        <w:jc w:val="both"/>
+        <w:rPr>
+          <w:lang w:val="en-GB"/>
+        </w:rPr>
+      </w:pPr>
+      <w:r>
+        <w:rPr>
+          <w:lang w:val="es-ES"/>
+        </w:rPr>
+        <w:t xml:space="preserve">LUCA DONETTI, MIGUEL A. MUNOZ. </w:t>
+      </w:r>
+      <w:r>
+        <w:rPr>
+          <w:lang w:val="en-GB"/>
+        </w:rPr>
+        <w:t xml:space="preserve">Detecting network </w:t>
+      </w:r>
+      <w:proofErr w:type="gramStart"/>
+      <w:r>
+        <w:rPr>
+          <w:lang w:val="en-GB"/>
+        </w:rPr>
+        <w:t>communities :</w:t>
+      </w:r>
+      <w:proofErr w:type="gramEnd"/>
+      <w:r>
+        <w:rPr>
+          <w:lang w:val="en-GB"/>
+        </w:rPr>
+        <w:t xml:space="preserve"> a new systematic and efficient algorithm</w:t>
+      </w:r>
+      <w:r>
+        <w:rPr>
+          <w:lang w:val="en-GB"/>
+        </w:rPr>
+        <w:t>.</w:t>
+      </w:r>
+    </w:p>
+    <w:p>
+      <w:pPr>
+        <w:spacing w:after="0"/>
+        <w:jc w:val="both"/>
+        <w:rPr>
+          <w:lang w:val="en-GB"/>
+        </w:rPr>
+      </w:pPr>
+    </w:p>
+    <w:p>
+      <w:pPr>
+        <w:spacing w:after="0"/>
+        <w:jc w:val="both"/>
+        <w:rPr>
+          <w:lang w:val="en-GB"/>
+        </w:rPr>
+      </w:pPr>
+      <w:r>
+        <w:rPr>
+          <w:lang w:val="en-GB"/>
+        </w:rPr>
+        <w:t xml:space="preserve">CAN M. LE. </w:t>
+      </w:r>
+      <w:r>
+        <w:rPr>
+          <w:lang w:val="en-GB"/>
+        </w:rPr>
+        <w:t>Estimating community structure in networks by spectral methods</w:t>
+      </w:r>
+      <w:r>
+        <w:rPr>
+          <w:lang w:val="en-GB"/>
+        </w:rPr>
+        <w:t>.</w:t>
+      </w:r>
+    </w:p>
+    <w:p>
+      <w:pPr>
+        <w:spacing w:after="0"/>
+        <w:jc w:val="both"/>
+        <w:rPr>
+          <w:lang w:val="en-GB"/>
+        </w:rPr>
+      </w:pPr>
+    </w:p>
+    <w:p>
+      <w:pPr>
+        <w:spacing w:after="0"/>
+        <w:jc w:val="both"/>
+        <w:rPr>
+          <w:lang w:val="en-GB"/>
+        </w:rPr>
+      </w:pPr>
+      <w:r>
+        <w:rPr>
+          <w:lang w:val="en-GB"/>
+        </w:rPr>
+        <w:t xml:space="preserve">XIAO ZHANG, M. E. J. NEWMAN. </w:t>
+      </w:r>
+      <w:r>
+        <w:rPr>
+          <w:lang w:val="en-GB"/>
+        </w:rPr>
+        <w:t>Multiway spectral community detection in networks</w:t>
+      </w:r>
+      <w:r>
+        <w:rPr>
+          <w:lang w:val="en-GB"/>
+        </w:rPr>
+        <w:t>.</w:t>
+      </w:r>
+    </w:p>
+    <w:p>
+      <w:pPr>
+        <w:spacing w:after="0"/>
+        <w:jc w:val="both"/>
+        <w:rPr>
+          <w:lang w:val="en-GB"/>
+        </w:rPr>
+      </w:pPr>
+    </w:p>
+    <w:p>
+      <w:pPr>
+        <w:spacing w:after="0"/>
+        <w:jc w:val="both"/>
+      </w:pPr>
+      <w:r>
+        <w:t xml:space="preserve">MARC LELARGE. </w:t>
+      </w:r>
+      <w:r>
+        <w:t>Algorithme des réseaux sociaux</w:t>
+      </w:r>
+      <w:r>
+        <w:t>.</w:t>
+      </w:r>
+    </w:p>
+    <w:p>
+      <w:pPr>
+        <w:spacing w:after="0"/>
+        <w:jc w:val="both"/>
+      </w:pPr>
+    </w:p>
+    <w:p>
+      <w:pPr>
+        <w:spacing w:after="0"/>
+        <w:jc w:val="both"/>
+        <w:rPr>
+          <w:lang w:val="en-GB"/>
+        </w:rPr>
+      </w:pPr>
+      <w:r>
+        <w:t xml:space="preserve">HAFIZ TIOMOKO ALI, ROMAIN COUILLET. </w:t>
+      </w:r>
+      <w:r>
+        <w:rPr>
+          <w:lang w:val="en-GB"/>
+        </w:rPr>
+        <w:t>Random matrix impro</w:t>
+      </w:r>
+      <w:r>
+        <w:rPr>
+          <w:lang w:val="en-GB"/>
+        </w:rPr>
+        <w:t>ved community detection in heterogeneous networks</w:t>
+      </w:r>
+      <w:r>
+        <w:rPr>
+          <w:lang w:val="en-GB"/>
+        </w:rPr>
+        <w:t>.</w:t>
+      </w:r>
+    </w:p>
+    <w:p>
+      <w:pPr>
+        <w:spacing w:after="0"/>
+        <w:jc w:val="both"/>
+        <w:rPr>
+          <w:lang w:val="en-GB"/>
+        </w:rPr>
+      </w:pPr>
+    </w:p>
+    <w:p>
+      <w:pPr>
+        <w:spacing w:after="0"/>
+        <w:jc w:val="both"/>
+        <w:rPr>
+          <w:lang w:val="en-GB"/>
+        </w:rPr>
+      </w:pPr>
+      <w:r>
+        <w:rPr>
+          <w:lang w:val="en-GB"/>
+        </w:rPr>
+        <w:t xml:space="preserve">EMMANUEL ABBE, COLIN SANDON. </w:t>
+      </w:r>
+      <w:r>
+        <w:rPr>
+          <w:lang w:val="en-GB"/>
+        </w:rPr>
+        <w:t>Recovering communities in the general stochastic block model without knowing the parameters</w:t>
+      </w:r>
+      <w:r>
+        <w:rPr>
+          <w:lang w:val="en-GB"/>
+        </w:rPr>
+        <w:t>.</w:t>
+      </w:r>
+    </w:p>
+    <w:p>
+      <w:pPr>
+        <w:spacing w:after="0"/>
+        <w:jc w:val="both"/>
+        <w:rPr>
+          <w:lang w:val="en-GB"/>
+        </w:rPr>
+      </w:pPr>
+    </w:p>
+    <w:p>
+      <w:pPr>
+        <w:spacing w:after="0"/>
+        <w:jc w:val="both"/>
+        <w:rPr>
+          <w:lang w:val="en-GB"/>
+        </w:rPr>
+      </w:pPr>
+      <w:r>
+        <w:rPr>
+          <w:lang w:val="en-GB"/>
+        </w:rPr>
+        <w:t xml:space="preserve">PAN ZHANG. </w:t>
+      </w:r>
+      <w:r>
+        <w:rPr>
+          <w:lang w:val="en-GB"/>
+        </w:rPr>
+        <w:t>Robust spectral detection of global structures in the data by learning a regularization</w:t>
+      </w:r>
+      <w:r>
+        <w:rPr>
+          <w:lang w:val="en-GB"/>
+        </w:rPr>
+        <w:t>.</w:t>
+      </w:r>
+    </w:p>
+    <w:p>
+      <w:pPr>
+        <w:spacing w:after="0"/>
+        <w:jc w:val="both"/>
+        <w:rPr>
+          <w:lang w:val="en-GB"/>
+        </w:rPr>
+      </w:pPr>
+    </w:p>
+    <w:p>
+      <w:pPr>
+        <w:spacing w:after="0"/>
+        <w:jc w:val="both"/>
+        <w:rPr>
+          <w:lang w:val="en-GB"/>
+        </w:rPr>
+      </w:pPr>
+      <w:r>
+        <w:rPr>
+          <w:lang w:val="en-GB"/>
+        </w:rPr>
+        <w:t xml:space="preserve">M. E. J. NEWMAN. </w:t>
+      </w:r>
+      <w:r>
+        <w:rPr>
+          <w:lang w:val="en-GB"/>
+        </w:rPr>
+        <w:t xml:space="preserve">Spectral methods for network community detection and graph </w:t>
       </w:r>
       <w:proofErr w:type="spellStart"/>
       <w:r>
-        <w:t>Community</w:t>
+        <w:rPr>
+          <w:lang w:val="en-GB"/>
+        </w:rPr>
+        <w:t>partitionning</w:t>
       </w:r>
       <w:proofErr w:type="spellEnd"/>
       <w:r>
-        <w:t xml:space="preserve"> </w:t>
-      </w:r>
-      <w:proofErr w:type="spellStart"/>
-      <w:r>
-        <w:t>detection</w:t>
-      </w:r>
-      <w:proofErr w:type="spellEnd"/>
-      <w:r>
-        <w:t xml:space="preserve"> in graphs. </w:t>
-      </w:r>
-      <w:proofErr w:type="spellStart"/>
-      <w:r>
-        <w:t>Physics</w:t>
-      </w:r>
-      <w:proofErr w:type="spellEnd"/>
-      <w:r>
-        <w:t xml:space="preserve"> Reports</w:t>
-      </w:r>
-      <w:r>
+        <w:rPr>
+          <w:lang w:val="en-GB"/>
+        </w:rPr>
         <w:t>.</w:t>
       </w:r>
     </w:p>
@@ -4233,672 +5756,40 @@
       <w:pPr>
         <w:spacing w:after="0"/>
         <w:jc w:val="both"/>
-      </w:pPr>
-    </w:p>
-    <w:p>
-      <w:pPr>
-        <w:spacing w:after="0"/>
-        <w:jc w:val="both"/>
-      </w:pPr>
-      <w:r>
-        <w:t xml:space="preserve">RAJ RAO NADAKUDITI AND MARK EJ NEWMAN. </w:t>
-      </w:r>
-      <w:r>
-        <w:t xml:space="preserve">Graph </w:t>
-      </w:r>
-      <w:proofErr w:type="spellStart"/>
-      <w:r>
-        <w:t>spectra</w:t>
-      </w:r>
-      <w:proofErr w:type="spellEnd"/>
-      <w:r>
-        <w:t xml:space="preserve"> and</w:t>
-      </w:r>
-      <w:r>
-        <w:t xml:space="preserve"> the </w:t>
-      </w:r>
-      <w:proofErr w:type="spellStart"/>
-      <w:r>
-        <w:t>detectability</w:t>
-      </w:r>
-      <w:proofErr w:type="spellEnd"/>
-      <w:r>
-        <w:t xml:space="preserve"> of </w:t>
-      </w:r>
-      <w:proofErr w:type="spellStart"/>
-      <w:r>
-        <w:t>community</w:t>
-      </w:r>
-      <w:proofErr w:type="spellEnd"/>
-      <w:r>
-        <w:t xml:space="preserve"> </w:t>
-      </w:r>
-      <w:r>
-        <w:t xml:space="preserve">structure in networks. Physical </w:t>
-      </w:r>
-      <w:proofErr w:type="spellStart"/>
-      <w:r>
-        <w:t>review</w:t>
-      </w:r>
-      <w:proofErr w:type="spellEnd"/>
-      <w:r>
-        <w:t xml:space="preserve"> </w:t>
-      </w:r>
-      <w:proofErr w:type="spellStart"/>
-      <w:r>
-        <w:t>letters</w:t>
-      </w:r>
-      <w:proofErr w:type="spellEnd"/>
-      <w:r>
+        <w:rPr>
+          <w:lang w:val="en-GB"/>
+        </w:rPr>
+      </w:pPr>
+    </w:p>
+    <w:p>
+      <w:pPr>
+        <w:spacing w:after="0"/>
+        <w:jc w:val="both"/>
+        <w:rPr>
+          <w:lang w:val="en-GB"/>
+        </w:rPr>
+      </w:pPr>
+      <w:r>
+        <w:rPr>
+          <w:lang w:val="en-GB"/>
+        </w:rPr>
+        <w:t xml:space="preserve">KEEGAN GO, KENJI HATA. </w:t>
+      </w:r>
+      <w:r>
+        <w:rPr>
+          <w:lang w:val="en-GB"/>
+        </w:rPr>
+        <w:t>Statistical Physics of community detection</w:t>
+      </w:r>
+      <w:r>
+        <w:rPr>
+          <w:lang w:val="en-GB"/>
+        </w:rPr>
         <w:t>.</w:t>
       </w:r>
     </w:p>
-    <w:p>
-      <w:pPr>
-        <w:spacing w:after="0"/>
-        <w:jc w:val="both"/>
-      </w:pPr>
-    </w:p>
-    <w:p>
-      <w:pPr>
-        <w:spacing w:after="0"/>
-        <w:jc w:val="both"/>
-      </w:pPr>
-      <w:r>
-        <w:t xml:space="preserve">ALAA SAADE, FLORENT KRZAKALA, AND LENKA ZDEBOROVA. </w:t>
-      </w:r>
-      <w:r>
-        <w:t>Spectra</w:t>
-      </w:r>
-      <w:r>
-        <w:t xml:space="preserve">l </w:t>
-      </w:r>
-      <w:proofErr w:type="spellStart"/>
-      <w:r>
-        <w:t>clustering</w:t>
-      </w:r>
-      <w:proofErr w:type="spellEnd"/>
-      <w:r>
-        <w:t xml:space="preserve"> of graphs </w:t>
-      </w:r>
-      <w:proofErr w:type="spellStart"/>
-      <w:r>
-        <w:t>with</w:t>
-      </w:r>
-      <w:proofErr w:type="spellEnd"/>
-      <w:r>
-        <w:t xml:space="preserve"> the </w:t>
-      </w:r>
-      <w:proofErr w:type="spellStart"/>
-      <w:r>
-        <w:t>bethe</w:t>
-      </w:r>
-      <w:proofErr w:type="spellEnd"/>
-      <w:r>
-        <w:t xml:space="preserve"> </w:t>
-      </w:r>
-      <w:proofErr w:type="spellStart"/>
-      <w:r>
-        <w:t>hessian</w:t>
-      </w:r>
-      <w:proofErr w:type="spellEnd"/>
-      <w:r>
-        <w:t xml:space="preserve">. In </w:t>
-      </w:r>
-      <w:proofErr w:type="spellStart"/>
-      <w:r>
-        <w:t>Advances</w:t>
-      </w:r>
-      <w:proofErr w:type="spellEnd"/>
-      <w:r>
-        <w:t xml:space="preserve"> in Neural Information </w:t>
-      </w:r>
-      <w:proofErr w:type="spellStart"/>
-      <w:r>
-        <w:t>Processing</w:t>
-      </w:r>
-      <w:proofErr w:type="spellEnd"/>
-      <w:r>
-        <w:t xml:space="preserve"> </w:t>
-      </w:r>
-      <w:proofErr w:type="spellStart"/>
-      <w:r>
-        <w:t>Systems</w:t>
-      </w:r>
-      <w:proofErr w:type="spellEnd"/>
-      <w:r>
-        <w:t>.</w:t>
-      </w:r>
-    </w:p>
-    <w:p>
-      <w:pPr>
-        <w:spacing w:after="0"/>
-        <w:jc w:val="both"/>
-      </w:pPr>
-    </w:p>
-    <w:p>
-      <w:pPr>
-        <w:spacing w:after="0"/>
-        <w:jc w:val="both"/>
-      </w:pPr>
-      <w:r>
-        <w:t xml:space="preserve">ROMAIN COUILLET. </w:t>
-      </w:r>
-      <w:r>
-        <w:t xml:space="preserve">A </w:t>
-      </w:r>
-      <w:proofErr w:type="spellStart"/>
-      <w:r>
-        <w:t>random</w:t>
-      </w:r>
-      <w:proofErr w:type="spellEnd"/>
-      <w:r>
-        <w:t xml:space="preserve"> matrix </w:t>
-      </w:r>
-      <w:proofErr w:type="spellStart"/>
-      <w:r>
-        <w:t>approach</w:t>
-      </w:r>
-      <w:proofErr w:type="spellEnd"/>
-      <w:r>
-        <w:t xml:space="preserve"> to machine </w:t>
-      </w:r>
-      <w:proofErr w:type="spellStart"/>
-      <w:r>
-        <w:t>learning</w:t>
-      </w:r>
-      <w:proofErr w:type="spellEnd"/>
-      <w:r>
-        <w:t>.</w:t>
-      </w:r>
-    </w:p>
-    <w:p>
-      <w:pPr>
-        <w:spacing w:after="0"/>
-        <w:jc w:val="both"/>
-      </w:pPr>
-    </w:p>
-    <w:p>
-      <w:pPr>
-        <w:spacing w:after="0"/>
-        <w:jc w:val="both"/>
-      </w:pPr>
-      <w:r>
-        <w:t xml:space="preserve">LAURENT MASSOULIE. </w:t>
-      </w:r>
-      <w:proofErr w:type="spellStart"/>
-      <w:r>
-        <w:t>Community</w:t>
-      </w:r>
-      <w:proofErr w:type="spellEnd"/>
-      <w:r>
-        <w:t xml:space="preserve"> </w:t>
-      </w:r>
-      <w:proofErr w:type="spellStart"/>
-      <w:r>
-        <w:t>detection</w:t>
-      </w:r>
-      <w:proofErr w:type="spellEnd"/>
-      <w:r>
-        <w:t xml:space="preserve"> </w:t>
-      </w:r>
-      <w:proofErr w:type="spellStart"/>
-      <w:r>
-        <w:t>with</w:t>
-      </w:r>
-      <w:proofErr w:type="spellEnd"/>
-      <w:r>
-        <w:t xml:space="preserve"> spectral </w:t>
-      </w:r>
-      <w:proofErr w:type="spellStart"/>
-      <w:r>
-        <w:t>methods</w:t>
-      </w:r>
-      <w:proofErr w:type="spellEnd"/>
-      <w:r>
-        <w:t>.</w:t>
-      </w:r>
-    </w:p>
-    <w:p>
-      <w:pPr>
-        <w:spacing w:after="0"/>
-        <w:jc w:val="both"/>
-      </w:pPr>
-    </w:p>
-    <w:p>
-      <w:pPr>
-        <w:spacing w:after="0"/>
-        <w:jc w:val="both"/>
-      </w:pPr>
-      <w:r>
-        <w:t xml:space="preserve">LUCA DONETTI, MIGUEL A. MUNOZ. </w:t>
-      </w:r>
-      <w:proofErr w:type="spellStart"/>
-      <w:r>
-        <w:t>Detecting</w:t>
-      </w:r>
-      <w:proofErr w:type="spellEnd"/>
-      <w:r>
-        <w:t xml:space="preserve"> network </w:t>
-      </w:r>
-      <w:proofErr w:type="spellStart"/>
-      <w:r>
-        <w:t>communities</w:t>
-      </w:r>
-      <w:proofErr w:type="spellEnd"/>
-      <w:r>
-        <w:t xml:space="preserve"> : </w:t>
-      </w:r>
-      <w:proofErr w:type="spellStart"/>
-      <w:r>
-        <w:t>a</w:t>
-      </w:r>
-      <w:proofErr w:type="spellEnd"/>
-      <w:r>
-        <w:t xml:space="preserve"> new </w:t>
-      </w:r>
-      <w:proofErr w:type="spellStart"/>
-      <w:r>
-        <w:t>systematic</w:t>
-      </w:r>
-      <w:proofErr w:type="spellEnd"/>
-      <w:r>
-        <w:t xml:space="preserve"> and efficient </w:t>
-      </w:r>
-      <w:proofErr w:type="spellStart"/>
-      <w:r>
-        <w:t>algorithm</w:t>
-      </w:r>
-      <w:proofErr w:type="spellEnd"/>
-      <w:r>
-        <w:t>.</w:t>
-      </w:r>
-    </w:p>
-    <w:p>
-      <w:pPr>
-        <w:spacing w:after="0"/>
-        <w:jc w:val="both"/>
-      </w:pPr>
-    </w:p>
-    <w:p>
-      <w:pPr>
-        <w:spacing w:after="0"/>
-        <w:jc w:val="both"/>
-      </w:pPr>
-      <w:r>
-        <w:t xml:space="preserve">CAN M. LE. </w:t>
-      </w:r>
-      <w:proofErr w:type="spellStart"/>
-      <w:r>
-        <w:t>Estimating</w:t>
-      </w:r>
-      <w:proofErr w:type="spellEnd"/>
-      <w:r>
-        <w:t xml:space="preserve"> </w:t>
-      </w:r>
-      <w:proofErr w:type="spellStart"/>
-      <w:r>
-        <w:t>community</w:t>
-      </w:r>
-      <w:proofErr w:type="spellEnd"/>
-      <w:r>
-        <w:t xml:space="preserve"> s</w:t>
-      </w:r>
-      <w:bookmarkStart w:id="11" w:name="_GoBack"/>
-      <w:bookmarkEnd w:id="11"/>
-      <w:r>
-        <w:t xml:space="preserve">tructure in networks by spectral </w:t>
-      </w:r>
-      <w:proofErr w:type="spellStart"/>
-      <w:r>
-        <w:t>methods</w:t>
-      </w:r>
-      <w:proofErr w:type="spellEnd"/>
-      <w:r>
-        <w:t>.</w:t>
-      </w:r>
-    </w:p>
-    <w:p>
-      <w:pPr>
-        <w:spacing w:after="0"/>
-        <w:jc w:val="both"/>
-      </w:pPr>
-    </w:p>
-    <w:p>
-      <w:pPr>
-        <w:spacing w:after="0"/>
-        <w:jc w:val="both"/>
-      </w:pPr>
-      <w:r>
-        <w:t xml:space="preserve">XIAO ZHANG, M. E. J. NEWMAN. </w:t>
-      </w:r>
-      <w:proofErr w:type="spellStart"/>
-      <w:r>
-        <w:t>Multiway</w:t>
-      </w:r>
-      <w:proofErr w:type="spellEnd"/>
-      <w:r>
-        <w:t xml:space="preserve"> spectral </w:t>
-      </w:r>
-      <w:proofErr w:type="spellStart"/>
-      <w:r>
-        <w:t>community</w:t>
-      </w:r>
-      <w:proofErr w:type="spellEnd"/>
-      <w:r>
-        <w:t xml:space="preserve"> </w:t>
-      </w:r>
-      <w:proofErr w:type="spellStart"/>
-      <w:r>
-        <w:t>detection</w:t>
-      </w:r>
-      <w:proofErr w:type="spellEnd"/>
-      <w:r>
-        <w:t xml:space="preserve"> in networks</w:t>
-      </w:r>
-      <w:r>
-        <w:t>.</w:t>
-      </w:r>
-    </w:p>
-    <w:p>
-      <w:pPr>
-        <w:spacing w:after="0"/>
-        <w:jc w:val="both"/>
-      </w:pPr>
-    </w:p>
-    <w:p>
-      <w:pPr>
-        <w:spacing w:after="0"/>
-        <w:jc w:val="both"/>
-      </w:pPr>
-      <w:r>
-        <w:t xml:space="preserve">MARC LELARGE. </w:t>
-      </w:r>
-      <w:r>
-        <w:t>Algorithme des réseaux sociaux</w:t>
-      </w:r>
-      <w:r>
-        <w:t>.</w:t>
-      </w:r>
-    </w:p>
-    <w:p>
-      <w:pPr>
-        <w:spacing w:after="0"/>
-        <w:jc w:val="both"/>
-      </w:pPr>
-    </w:p>
-    <w:p>
-      <w:pPr>
-        <w:spacing w:after="0"/>
-        <w:jc w:val="both"/>
-      </w:pPr>
-      <w:r>
-        <w:t xml:space="preserve">HAFIZ TIOMOKO ALI, ROMAIN COUILLET. </w:t>
-      </w:r>
-      <w:proofErr w:type="spellStart"/>
-      <w:r>
-        <w:t>Random</w:t>
-      </w:r>
-      <w:proofErr w:type="spellEnd"/>
-      <w:r>
-        <w:t xml:space="preserve"> matrix </w:t>
-      </w:r>
-      <w:proofErr w:type="spellStart"/>
-      <w:r>
-        <w:t>impro</w:t>
-      </w:r>
-      <w:r>
-        <w:t>ved</w:t>
-      </w:r>
-      <w:proofErr w:type="spellEnd"/>
-      <w:r>
-        <w:t xml:space="preserve"> </w:t>
-      </w:r>
-      <w:proofErr w:type="spellStart"/>
-      <w:r>
-        <w:t>community</w:t>
-      </w:r>
-      <w:proofErr w:type="spellEnd"/>
-      <w:r>
-        <w:t xml:space="preserve"> </w:t>
-      </w:r>
-      <w:proofErr w:type="spellStart"/>
-      <w:r>
-        <w:t>detection</w:t>
-      </w:r>
-      <w:proofErr w:type="spellEnd"/>
-      <w:r>
-        <w:t xml:space="preserve"> in </w:t>
-      </w:r>
-      <w:proofErr w:type="spellStart"/>
-      <w:r>
-        <w:t>heterogeneous</w:t>
-      </w:r>
-      <w:proofErr w:type="spellEnd"/>
-      <w:r>
-        <w:t xml:space="preserve"> networks</w:t>
-      </w:r>
-      <w:r>
-        <w:t>.</w:t>
-      </w:r>
-    </w:p>
-    <w:p>
-      <w:pPr>
-        <w:spacing w:after="0"/>
-        <w:jc w:val="both"/>
-      </w:pPr>
-    </w:p>
-    <w:p>
-      <w:pPr>
-        <w:spacing w:after="0"/>
-        <w:jc w:val="both"/>
-      </w:pPr>
-      <w:r>
-        <w:t xml:space="preserve">EMMANUEL ABBE, COLIN SANDON. </w:t>
-      </w:r>
-      <w:proofErr w:type="spellStart"/>
-      <w:r>
-        <w:t>Recovering</w:t>
-      </w:r>
-      <w:proofErr w:type="spellEnd"/>
-      <w:r>
-        <w:t xml:space="preserve"> </w:t>
-      </w:r>
-      <w:proofErr w:type="spellStart"/>
-      <w:r>
-        <w:t>communities</w:t>
-      </w:r>
-      <w:proofErr w:type="spellEnd"/>
-      <w:r>
-        <w:t xml:space="preserve"> in the </w:t>
-      </w:r>
-      <w:proofErr w:type="spellStart"/>
-      <w:r>
-        <w:t>general</w:t>
-      </w:r>
-      <w:proofErr w:type="spellEnd"/>
-      <w:r>
-        <w:t xml:space="preserve"> </w:t>
-      </w:r>
-      <w:proofErr w:type="spellStart"/>
-      <w:r>
-        <w:t>stochastic</w:t>
-      </w:r>
-      <w:proofErr w:type="spellEnd"/>
-      <w:r>
-        <w:t xml:space="preserve"> block model </w:t>
-      </w:r>
-      <w:proofErr w:type="spellStart"/>
-      <w:r>
-        <w:t>without</w:t>
-      </w:r>
-      <w:proofErr w:type="spellEnd"/>
-      <w:r>
-        <w:t xml:space="preserve"> </w:t>
-      </w:r>
-      <w:proofErr w:type="spellStart"/>
-      <w:r>
-        <w:t>knowing</w:t>
-      </w:r>
-      <w:proofErr w:type="spellEnd"/>
-      <w:r>
-        <w:t xml:space="preserve"> the </w:t>
-      </w:r>
-      <w:proofErr w:type="spellStart"/>
-      <w:r>
-        <w:t>parameters</w:t>
-      </w:r>
-      <w:proofErr w:type="spellEnd"/>
-      <w:r>
-        <w:t>.</w:t>
-      </w:r>
-    </w:p>
-    <w:p>
-      <w:pPr>
-        <w:spacing w:after="0"/>
-        <w:jc w:val="both"/>
-      </w:pPr>
-    </w:p>
-    <w:p>
-      <w:pPr>
-        <w:spacing w:after="0"/>
-        <w:jc w:val="both"/>
-      </w:pPr>
-      <w:r>
-        <w:t xml:space="preserve">PAN ZHANG. </w:t>
-      </w:r>
-      <w:proofErr w:type="spellStart"/>
-      <w:r>
-        <w:t>Robust</w:t>
-      </w:r>
-      <w:proofErr w:type="spellEnd"/>
-      <w:r>
-        <w:t xml:space="preserve"> spectral </w:t>
-      </w:r>
-      <w:proofErr w:type="spellStart"/>
-      <w:r>
-        <w:t>detection</w:t>
-      </w:r>
-      <w:proofErr w:type="spellEnd"/>
-      <w:r>
-        <w:t xml:space="preserve"> of global structures in the data by </w:t>
-      </w:r>
-      <w:proofErr w:type="spellStart"/>
-      <w:r>
-        <w:t>learning</w:t>
-      </w:r>
-      <w:proofErr w:type="spellEnd"/>
-      <w:r>
-        <w:t xml:space="preserve"> a </w:t>
-      </w:r>
-      <w:proofErr w:type="spellStart"/>
-      <w:r>
-        <w:t>regularization</w:t>
-      </w:r>
-      <w:proofErr w:type="spellEnd"/>
-      <w:r>
-        <w:t>.</w:t>
-      </w:r>
-    </w:p>
-    <w:p>
-      <w:pPr>
-        <w:spacing w:after="0"/>
-        <w:jc w:val="both"/>
-      </w:pPr>
-    </w:p>
-    <w:p>
-      <w:pPr>
-        <w:spacing w:after="0"/>
-        <w:jc w:val="both"/>
-      </w:pPr>
-      <w:r>
-        <w:t xml:space="preserve">M. E. J. NEWMAN. </w:t>
-      </w:r>
-      <w:r>
-        <w:t xml:space="preserve">Spectral </w:t>
-      </w:r>
-      <w:proofErr w:type="spellStart"/>
-      <w:r>
-        <w:t>methods</w:t>
-      </w:r>
-      <w:proofErr w:type="spellEnd"/>
-      <w:r>
-        <w:t xml:space="preserve"> for network </w:t>
-      </w:r>
-      <w:proofErr w:type="spellStart"/>
-      <w:r>
-        <w:t>community</w:t>
-      </w:r>
-      <w:proofErr w:type="spellEnd"/>
-      <w:r>
-        <w:t xml:space="preserve"> </w:t>
-      </w:r>
-      <w:proofErr w:type="spellStart"/>
-      <w:r>
-        <w:t>detection</w:t>
-      </w:r>
-      <w:proofErr w:type="spellEnd"/>
-      <w:r>
-        <w:t xml:space="preserve"> and graph </w:t>
-      </w:r>
-      <w:proofErr w:type="spellStart"/>
-      <w:r>
-        <w:t>partitionning</w:t>
-      </w:r>
-      <w:proofErr w:type="spellEnd"/>
-      <w:r>
-        <w:t>.</w:t>
-      </w:r>
-    </w:p>
-    <w:p>
-      <w:pPr>
-        <w:spacing w:after="0"/>
-        <w:jc w:val="both"/>
-      </w:pPr>
-    </w:p>
-    <w:p>
-      <w:pPr>
-        <w:spacing w:after="0"/>
-        <w:jc w:val="both"/>
-      </w:pPr>
-      <w:r>
-        <w:t xml:space="preserve">KEEGAN GO, KENJI HATA. </w:t>
-      </w:r>
-      <w:proofErr w:type="spellStart"/>
-      <w:r>
-        <w:t>Statistical</w:t>
-      </w:r>
-      <w:proofErr w:type="spellEnd"/>
-      <w:r>
-        <w:t xml:space="preserve"> </w:t>
-      </w:r>
-      <w:proofErr w:type="spellStart"/>
-      <w:r>
-        <w:t>Physics</w:t>
-      </w:r>
-      <w:proofErr w:type="spellEnd"/>
-      <w:r>
-        <w:t xml:space="preserve"> of </w:t>
-      </w:r>
-      <w:proofErr w:type="spellStart"/>
-      <w:r>
-        <w:t>community</w:t>
-      </w:r>
-      <w:proofErr w:type="spellEnd"/>
-      <w:r>
-        <w:t xml:space="preserve"> </w:t>
-      </w:r>
-      <w:proofErr w:type="spellStart"/>
-      <w:r>
-        <w:t>detection</w:t>
-      </w:r>
-      <w:proofErr w:type="spellEnd"/>
-      <w:r>
-        <w:t>.</w:t>
-      </w:r>
-    </w:p>
     <w:sectPr>
-      <w:footerReference w:type="default" r:id="rId19"/>
+      <w:footerReference w:type="default" r:id="rId23"/>
       <w:pgSz w:w="11906" w:h="16838"/>
       <w:pgMar w:top="1417" w:right="1417" w:bottom="1417" w:left="1417" w:header="708" w:footer="708" w:gutter="0"/>
       <w:cols w:space="708"/>
@@ -4909,7 +5800,7 @@
 </file>
 
 <file path=word/endnotes.xml><?xml version="1.0" encoding="utf-8"?>
-<w:endnotes xmlns:wpc="http://schemas.microsoft.com/office/word/2010/wordprocessingCanvas" xmlns:cx="http://schemas.microsoft.com/office/drawing/2014/chartex" xmlns:mc="http://schemas.openxmlformats.org/markup-compatibility/2006" xmlns:o="urn:schemas-microsoft-com:office:office" xmlns:r="http://schemas.openxmlformats.org/officeDocument/2006/relationships" xmlns:m="http://schemas.openxmlformats.org/officeDocument/2006/math" xmlns:v="urn:schemas-microsoft-com:vml" xmlns:wp14="http://schemas.microsoft.com/office/word/2010/wordprocessingDrawing" xmlns:wp="http://schemas.openxmlformats.org/drawingml/2006/wordprocessingDrawing" xmlns:w10="urn:schemas-microsoft-com:office:word" xmlns:w="http://schemas.openxmlformats.org/wordprocessingml/2006/main" xmlns:w14="http://schemas.microsoft.com/office/word/2010/wordml" xmlns:w15="http://schemas.microsoft.com/office/word/2012/wordml" xmlns:w16se="http://schemas.microsoft.com/office/word/2015/wordml/symex" xmlns:wpg="http://schemas.microsoft.com/office/word/2010/wordprocessingGroup" xmlns:wpi="http://schemas.microsoft.com/office/word/2010/wordprocessingInk" xmlns:wne="http://schemas.microsoft.com/office/word/2006/wordml" xmlns:wps="http://schemas.microsoft.com/office/word/2010/wordprocessingShape" mc:Ignorable="w14 w15 w16se wp14">
+<w:endnotes xmlns:wpc="http://schemas.microsoft.com/office/word/2010/wordprocessingCanvas" xmlns:cx="http://schemas.microsoft.com/office/drawing/2014/chartex" xmlns:cx1="http://schemas.microsoft.com/office/drawing/2015/9/8/chartex" xmlns:mc="http://schemas.openxmlformats.org/markup-compatibility/2006" xmlns:o="urn:schemas-microsoft-com:office:office" xmlns:r="http://schemas.openxmlformats.org/officeDocument/2006/relationships" xmlns:m="http://schemas.openxmlformats.org/officeDocument/2006/math" xmlns:v="urn:schemas-microsoft-com:vml" xmlns:wp14="http://schemas.microsoft.com/office/word/2010/wordprocessingDrawing" xmlns:wp="http://schemas.openxmlformats.org/drawingml/2006/wordprocessingDrawing" xmlns:w10="urn:schemas-microsoft-com:office:word" xmlns:w="http://schemas.openxmlformats.org/wordprocessingml/2006/main" xmlns:w14="http://schemas.microsoft.com/office/word/2010/wordml" xmlns:w15="http://schemas.microsoft.com/office/word/2012/wordml" xmlns:w16se="http://schemas.microsoft.com/office/word/2015/wordml/symex" xmlns:wpg="http://schemas.microsoft.com/office/word/2010/wordprocessingGroup" xmlns:wpi="http://schemas.microsoft.com/office/word/2010/wordprocessingInk" xmlns:wne="http://schemas.microsoft.com/office/word/2006/wordml" xmlns:wps="http://schemas.microsoft.com/office/word/2010/wordprocessingShape" mc:Ignorable="w14 w15 w16se wp14">
   <w:endnote w:type="separator" w:id="-1">
     <w:p>
       <w:pPr>
@@ -4934,7 +5825,7 @@
 </file>
 
 <file path=word/footer1.xml><?xml version="1.0" encoding="utf-8"?>
-<w:ftr xmlns:wpc="http://schemas.microsoft.com/office/word/2010/wordprocessingCanvas" xmlns:cx="http://schemas.microsoft.com/office/drawing/2014/chartex" xmlns:mc="http://schemas.openxmlformats.org/markup-compatibility/2006" xmlns:o="urn:schemas-microsoft-com:office:office" xmlns:r="http://schemas.openxmlformats.org/officeDocument/2006/relationships" xmlns:m="http://schemas.openxmlformats.org/officeDocument/2006/math" xmlns:v="urn:schemas-microsoft-com:vml" xmlns:wp14="http://schemas.microsoft.com/office/word/2010/wordprocessingDrawing" xmlns:wp="http://schemas.openxmlformats.org/drawingml/2006/wordprocessingDrawing" xmlns:w10="urn:schemas-microsoft-com:office:word" xmlns:w="http://schemas.openxmlformats.org/wordprocessingml/2006/main" xmlns:w14="http://schemas.microsoft.com/office/word/2010/wordml" xmlns:w15="http://schemas.microsoft.com/office/word/2012/wordml" xmlns:w16se="http://schemas.microsoft.com/office/word/2015/wordml/symex" xmlns:wpg="http://schemas.microsoft.com/office/word/2010/wordprocessingGroup" xmlns:wpi="http://schemas.microsoft.com/office/word/2010/wordprocessingInk" xmlns:wne="http://schemas.microsoft.com/office/word/2006/wordml" xmlns:wps="http://schemas.microsoft.com/office/word/2010/wordprocessingShape" mc:Ignorable="w14 w15 w16se wp14">
+<w:ftr xmlns:wpc="http://schemas.microsoft.com/office/word/2010/wordprocessingCanvas" xmlns:cx="http://schemas.microsoft.com/office/drawing/2014/chartex" xmlns:cx1="http://schemas.microsoft.com/office/drawing/2015/9/8/chartex" xmlns:mc="http://schemas.openxmlformats.org/markup-compatibility/2006" xmlns:o="urn:schemas-microsoft-com:office:office" xmlns:r="http://schemas.openxmlformats.org/officeDocument/2006/relationships" xmlns:m="http://schemas.openxmlformats.org/officeDocument/2006/math" xmlns:v="urn:schemas-microsoft-com:vml" xmlns:wp14="http://schemas.microsoft.com/office/word/2010/wordprocessingDrawing" xmlns:wp="http://schemas.openxmlformats.org/drawingml/2006/wordprocessingDrawing" xmlns:w10="urn:schemas-microsoft-com:office:word" xmlns:w="http://schemas.openxmlformats.org/wordprocessingml/2006/main" xmlns:w14="http://schemas.microsoft.com/office/word/2010/wordml" xmlns:w15="http://schemas.microsoft.com/office/word/2012/wordml" xmlns:w16se="http://schemas.microsoft.com/office/word/2015/wordml/symex" xmlns:wpg="http://schemas.microsoft.com/office/word/2010/wordprocessingGroup" xmlns:wpi="http://schemas.microsoft.com/office/word/2010/wordprocessingInk" xmlns:wne="http://schemas.microsoft.com/office/word/2006/wordml" xmlns:wps="http://schemas.microsoft.com/office/word/2010/wordprocessingShape" mc:Ignorable="w14 w15 w16se wp14">
   <w:p>
     <w:pPr>
       <w:tabs>
@@ -5004,7 +5895,7 @@
         <w:sz w:val="20"/>
         <w:szCs w:val="20"/>
       </w:rPr>
-      <w:t>8</w:t>
+      <w:t>12</w:t>
     </w:r>
     <w:r>
       <w:rPr>
@@ -5059,7 +5950,7 @@
         <w:sz w:val="20"/>
         <w:szCs w:val="20"/>
       </w:rPr>
-      <w:t>8</w:t>
+      <w:t>12</w:t>
     </w:r>
     <w:r>
       <w:rPr>
@@ -5080,7 +5971,7 @@
 </file>
 
 <file path=word/footnotes.xml><?xml version="1.0" encoding="utf-8"?>
-<w:footnotes xmlns:wpc="http://schemas.microsoft.com/office/word/2010/wordprocessingCanvas" xmlns:cx="http://schemas.microsoft.com/office/drawing/2014/chartex" xmlns:mc="http://schemas.openxmlformats.org/markup-compatibility/2006" xmlns:o="urn:schemas-microsoft-com:office:office" xmlns:r="http://schemas.openxmlformats.org/officeDocument/2006/relationships" xmlns:m="http://schemas.openxmlformats.org/officeDocument/2006/math" xmlns:v="urn:schemas-microsoft-com:vml" xmlns:wp14="http://schemas.microsoft.com/office/word/2010/wordprocessingDrawing" xmlns:wp="http://schemas.openxmlformats.org/drawingml/2006/wordprocessingDrawing" xmlns:w10="urn:schemas-microsoft-com:office:word" xmlns:w="http://schemas.openxmlformats.org/wordprocessingml/2006/main" xmlns:w14="http://schemas.microsoft.com/office/word/2010/wordml" xmlns:w15="http://schemas.microsoft.com/office/word/2012/wordml" xmlns:w16se="http://schemas.microsoft.com/office/word/2015/wordml/symex" xmlns:wpg="http://schemas.microsoft.com/office/word/2010/wordprocessingGroup" xmlns:wpi="http://schemas.microsoft.com/office/word/2010/wordprocessingInk" xmlns:wne="http://schemas.microsoft.com/office/word/2006/wordml" xmlns:wps="http://schemas.microsoft.com/office/word/2010/wordprocessingShape" mc:Ignorable="w14 w15 w16se wp14">
+<w:footnotes xmlns:wpc="http://schemas.microsoft.com/office/word/2010/wordprocessingCanvas" xmlns:cx="http://schemas.microsoft.com/office/drawing/2014/chartex" xmlns:cx1="http://schemas.microsoft.com/office/drawing/2015/9/8/chartex" xmlns:mc="http://schemas.openxmlformats.org/markup-compatibility/2006" xmlns:o="urn:schemas-microsoft-com:office:office" xmlns:r="http://schemas.openxmlformats.org/officeDocument/2006/relationships" xmlns:m="http://schemas.openxmlformats.org/officeDocument/2006/math" xmlns:v="urn:schemas-microsoft-com:vml" xmlns:wp14="http://schemas.microsoft.com/office/word/2010/wordprocessingDrawing" xmlns:wp="http://schemas.openxmlformats.org/drawingml/2006/wordprocessingDrawing" xmlns:w10="urn:schemas-microsoft-com:office:word" xmlns:w="http://schemas.openxmlformats.org/wordprocessingml/2006/main" xmlns:w14="http://schemas.microsoft.com/office/word/2010/wordml" xmlns:w15="http://schemas.microsoft.com/office/word/2012/wordml" xmlns:w16se="http://schemas.microsoft.com/office/word/2015/wordml/symex" xmlns:wpg="http://schemas.microsoft.com/office/word/2010/wordprocessingGroup" xmlns:wpi="http://schemas.microsoft.com/office/word/2010/wordprocessingInk" xmlns:wne="http://schemas.microsoft.com/office/word/2006/wordml" xmlns:wps="http://schemas.microsoft.com/office/word/2010/wordprocessingShape" mc:Ignorable="w14 w15 w16se wp14">
   <w:footnote w:type="separator" w:id="-1">
     <w:p>
       <w:pPr>
@@ -5105,7 +5996,7 @@
 </file>
 
 <file path=word/numbering.xml><?xml version="1.0" encoding="utf-8"?>
-<w:numbering xmlns:wpc="http://schemas.microsoft.com/office/word/2010/wordprocessingCanvas" xmlns:cx="http://schemas.microsoft.com/office/drawing/2014/chartex" xmlns:mc="http://schemas.openxmlformats.org/markup-compatibility/2006" xmlns:o="urn:schemas-microsoft-com:office:office" xmlns:r="http://schemas.openxmlformats.org/officeDocument/2006/relationships" xmlns:m="http://schemas.openxmlformats.org/officeDocument/2006/math" xmlns:v="urn:schemas-microsoft-com:vml" xmlns:wp14="http://schemas.microsoft.com/office/word/2010/wordprocessingDrawing" xmlns:wp="http://schemas.openxmlformats.org/drawingml/2006/wordprocessingDrawing" xmlns:w10="urn:schemas-microsoft-com:office:word" xmlns:w="http://schemas.openxmlformats.org/wordprocessingml/2006/main" xmlns:w14="http://schemas.microsoft.com/office/word/2010/wordml" xmlns:w15="http://schemas.microsoft.com/office/word/2012/wordml" xmlns:w16se="http://schemas.microsoft.com/office/word/2015/wordml/symex" xmlns:wpg="http://schemas.microsoft.com/office/word/2010/wordprocessingGroup" xmlns:wpi="http://schemas.microsoft.com/office/word/2010/wordprocessingInk" xmlns:wne="http://schemas.microsoft.com/office/word/2006/wordml" xmlns:wps="http://schemas.microsoft.com/office/word/2010/wordprocessingShape" mc:Ignorable="w14 w15 w16se wp14">
+<w:numbering xmlns:wpc="http://schemas.microsoft.com/office/word/2010/wordprocessingCanvas" xmlns:cx="http://schemas.microsoft.com/office/drawing/2014/chartex" xmlns:cx1="http://schemas.microsoft.com/office/drawing/2015/9/8/chartex" xmlns:mc="http://schemas.openxmlformats.org/markup-compatibility/2006" xmlns:o="urn:schemas-microsoft-com:office:office" xmlns:r="http://schemas.openxmlformats.org/officeDocument/2006/relationships" xmlns:m="http://schemas.openxmlformats.org/officeDocument/2006/math" xmlns:v="urn:schemas-microsoft-com:vml" xmlns:wp14="http://schemas.microsoft.com/office/word/2010/wordprocessingDrawing" xmlns:wp="http://schemas.openxmlformats.org/drawingml/2006/wordprocessingDrawing" xmlns:w10="urn:schemas-microsoft-com:office:word" xmlns:w="http://schemas.openxmlformats.org/wordprocessingml/2006/main" xmlns:w14="http://schemas.microsoft.com/office/word/2010/wordml" xmlns:w15="http://schemas.microsoft.com/office/word/2012/wordml" xmlns:w16se="http://schemas.microsoft.com/office/word/2015/wordml/symex" xmlns:wpg="http://schemas.microsoft.com/office/word/2010/wordprocessingGroup" xmlns:wpi="http://schemas.microsoft.com/office/word/2010/wordprocessingInk" xmlns:wne="http://schemas.microsoft.com/office/word/2006/wordml" xmlns:wps="http://schemas.microsoft.com/office/word/2010/wordprocessingShape" mc:Ignorable="w14 w15 w16se wp14">
   <w:abstractNum w:abstractNumId="0" w15:restartNumberingAfterBreak="0">
     <w:nsid w:val="225255E1"/>
     <w:multiLevelType w:val="hybridMultilevel"/>
@@ -5220,6 +6111,119 @@
     </w:lvl>
   </w:abstractNum>
   <w:abstractNum w:abstractNumId="1" w15:restartNumberingAfterBreak="0">
+    <w:nsid w:val="363F4A89"/>
+    <w:multiLevelType w:val="hybridMultilevel"/>
+    <w:tmpl w:val="40A0B8B8"/>
+    <w:lvl w:ilvl="0" w:tplc="040C0001">
+      <w:start w:val="1"/>
+      <w:numFmt w:val="bullet"/>
+      <w:lvlText w:val=""/>
+      <w:lvlJc w:val="left"/>
+      <w:pPr>
+        <w:ind w:left="720" w:hanging="360"/>
+      </w:pPr>
+      <w:rPr>
+        <w:rFonts w:ascii="Symbol" w:hAnsi="Symbol" w:hint="default"/>
+      </w:rPr>
+    </w:lvl>
+    <w:lvl w:ilvl="1" w:tplc="040C0003" w:tentative="1">
+      <w:start w:val="1"/>
+      <w:numFmt w:val="bullet"/>
+      <w:lvlText w:val="o"/>
+      <w:lvlJc w:val="left"/>
+      <w:pPr>
+        <w:ind w:left="1440" w:hanging="360"/>
+      </w:pPr>
+      <w:rPr>
+        <w:rFonts w:ascii="Courier New" w:hAnsi="Courier New" w:cs="Courier New" w:hint="default"/>
+      </w:rPr>
+    </w:lvl>
+    <w:lvl w:ilvl="2" w:tplc="040C0005" w:tentative="1">
+      <w:start w:val="1"/>
+      <w:numFmt w:val="bullet"/>
+      <w:lvlText w:val=""/>
+      <w:lvlJc w:val="left"/>
+      <w:pPr>
+        <w:ind w:left="2160" w:hanging="360"/>
+      </w:pPr>
+      <w:rPr>
+        <w:rFonts w:ascii="Wingdings" w:hAnsi="Wingdings" w:hint="default"/>
+      </w:rPr>
+    </w:lvl>
+    <w:lvl w:ilvl="3" w:tplc="040C0001" w:tentative="1">
+      <w:start w:val="1"/>
+      <w:numFmt w:val="bullet"/>
+      <w:lvlText w:val=""/>
+      <w:lvlJc w:val="left"/>
+      <w:pPr>
+        <w:ind w:left="2880" w:hanging="360"/>
+      </w:pPr>
+      <w:rPr>
+        <w:rFonts w:ascii="Symbol" w:hAnsi="Symbol" w:hint="default"/>
+      </w:rPr>
+    </w:lvl>
+    <w:lvl w:ilvl="4" w:tplc="040C0003" w:tentative="1">
+      <w:start w:val="1"/>
+      <w:numFmt w:val="bullet"/>
+      <w:lvlText w:val="o"/>
+      <w:lvlJc w:val="left"/>
+      <w:pPr>
+        <w:ind w:left="3600" w:hanging="360"/>
+      </w:pPr>
+      <w:rPr>
+        <w:rFonts w:ascii="Courier New" w:hAnsi="Courier New" w:cs="Courier New" w:hint="default"/>
+      </w:rPr>
+    </w:lvl>
+    <w:lvl w:ilvl="5" w:tplc="040C0005" w:tentative="1">
+      <w:start w:val="1"/>
+      <w:numFmt w:val="bullet"/>
+      <w:lvlText w:val=""/>
+      <w:lvlJc w:val="left"/>
+      <w:pPr>
+        <w:ind w:left="4320" w:hanging="360"/>
+      </w:pPr>
+      <w:rPr>
+        <w:rFonts w:ascii="Wingdings" w:hAnsi="Wingdings" w:hint="default"/>
+      </w:rPr>
+    </w:lvl>
+    <w:lvl w:ilvl="6" w:tplc="040C0001" w:tentative="1">
+      <w:start w:val="1"/>
+      <w:numFmt w:val="bullet"/>
+      <w:lvlText w:val=""/>
+      <w:lvlJc w:val="left"/>
+      <w:pPr>
+        <w:ind w:left="5040" w:hanging="360"/>
+      </w:pPr>
+      <w:rPr>
+        <w:rFonts w:ascii="Symbol" w:hAnsi="Symbol" w:hint="default"/>
+      </w:rPr>
+    </w:lvl>
+    <w:lvl w:ilvl="7" w:tplc="040C0003" w:tentative="1">
+      <w:start w:val="1"/>
+      <w:numFmt w:val="bullet"/>
+      <w:lvlText w:val="o"/>
+      <w:lvlJc w:val="left"/>
+      <w:pPr>
+        <w:ind w:left="5760" w:hanging="360"/>
+      </w:pPr>
+      <w:rPr>
+        <w:rFonts w:ascii="Courier New" w:hAnsi="Courier New" w:cs="Courier New" w:hint="default"/>
+      </w:rPr>
+    </w:lvl>
+    <w:lvl w:ilvl="8" w:tplc="040C0005" w:tentative="1">
+      <w:start w:val="1"/>
+      <w:numFmt w:val="bullet"/>
+      <w:lvlText w:val=""/>
+      <w:lvlJc w:val="left"/>
+      <w:pPr>
+        <w:ind w:left="6480" w:hanging="360"/>
+      </w:pPr>
+      <w:rPr>
+        <w:rFonts w:ascii="Wingdings" w:hAnsi="Wingdings" w:hint="default"/>
+      </w:rPr>
+    </w:lvl>
+  </w:abstractNum>
+  <w:abstractNum w:abstractNumId="2" w15:restartNumberingAfterBreak="0">
     <w:nsid w:val="3C4F60C5"/>
     <w:multiLevelType w:val="hybridMultilevel"/>
     <w:tmpl w:val="762AB164"/>
@@ -5332,7 +6336,7 @@
       </w:rPr>
     </w:lvl>
   </w:abstractNum>
-  <w:abstractNum w:abstractNumId="2" w15:restartNumberingAfterBreak="0">
+  <w:abstractNum w:abstractNumId="3" w15:restartNumberingAfterBreak="0">
     <w:nsid w:val="56EB4042"/>
     <w:multiLevelType w:val="hybridMultilevel"/>
     <w:tmpl w:val="D8561AEA"/>
@@ -5445,14 +6449,249 @@
       </w:rPr>
     </w:lvl>
   </w:abstractNum>
+  <w:abstractNum w:abstractNumId="4" w15:restartNumberingAfterBreak="0">
+    <w:nsid w:val="6C240272"/>
+    <w:multiLevelType w:val="hybridMultilevel"/>
+    <w:tmpl w:val="F3E8A328"/>
+    <w:lvl w:ilvl="0" w:tplc="040C0001">
+      <w:start w:val="1"/>
+      <w:numFmt w:val="bullet"/>
+      <w:lvlText w:val=""/>
+      <w:lvlJc w:val="left"/>
+      <w:pPr>
+        <w:ind w:left="720" w:hanging="360"/>
+      </w:pPr>
+      <w:rPr>
+        <w:rFonts w:ascii="Symbol" w:hAnsi="Symbol" w:hint="default"/>
+      </w:rPr>
+    </w:lvl>
+    <w:lvl w:ilvl="1" w:tplc="040C0003" w:tentative="1">
+      <w:start w:val="1"/>
+      <w:numFmt w:val="bullet"/>
+      <w:lvlText w:val="o"/>
+      <w:lvlJc w:val="left"/>
+      <w:pPr>
+        <w:ind w:left="1440" w:hanging="360"/>
+      </w:pPr>
+      <w:rPr>
+        <w:rFonts w:ascii="Courier New" w:hAnsi="Courier New" w:cs="Courier New" w:hint="default"/>
+      </w:rPr>
+    </w:lvl>
+    <w:lvl w:ilvl="2" w:tplc="040C0005" w:tentative="1">
+      <w:start w:val="1"/>
+      <w:numFmt w:val="bullet"/>
+      <w:lvlText w:val=""/>
+      <w:lvlJc w:val="left"/>
+      <w:pPr>
+        <w:ind w:left="2160" w:hanging="360"/>
+      </w:pPr>
+      <w:rPr>
+        <w:rFonts w:ascii="Wingdings" w:hAnsi="Wingdings" w:hint="default"/>
+      </w:rPr>
+    </w:lvl>
+    <w:lvl w:ilvl="3" w:tplc="040C0001" w:tentative="1">
+      <w:start w:val="1"/>
+      <w:numFmt w:val="bullet"/>
+      <w:lvlText w:val=""/>
+      <w:lvlJc w:val="left"/>
+      <w:pPr>
+        <w:ind w:left="2880" w:hanging="360"/>
+      </w:pPr>
+      <w:rPr>
+        <w:rFonts w:ascii="Symbol" w:hAnsi="Symbol" w:hint="default"/>
+      </w:rPr>
+    </w:lvl>
+    <w:lvl w:ilvl="4" w:tplc="040C0003" w:tentative="1">
+      <w:start w:val="1"/>
+      <w:numFmt w:val="bullet"/>
+      <w:lvlText w:val="o"/>
+      <w:lvlJc w:val="left"/>
+      <w:pPr>
+        <w:ind w:left="3600" w:hanging="360"/>
+      </w:pPr>
+      <w:rPr>
+        <w:rFonts w:ascii="Courier New" w:hAnsi="Courier New" w:cs="Courier New" w:hint="default"/>
+      </w:rPr>
+    </w:lvl>
+    <w:lvl w:ilvl="5" w:tplc="040C0005" w:tentative="1">
+      <w:start w:val="1"/>
+      <w:numFmt w:val="bullet"/>
+      <w:lvlText w:val=""/>
+      <w:lvlJc w:val="left"/>
+      <w:pPr>
+        <w:ind w:left="4320" w:hanging="360"/>
+      </w:pPr>
+      <w:rPr>
+        <w:rFonts w:ascii="Wingdings" w:hAnsi="Wingdings" w:hint="default"/>
+      </w:rPr>
+    </w:lvl>
+    <w:lvl w:ilvl="6" w:tplc="040C0001" w:tentative="1">
+      <w:start w:val="1"/>
+      <w:numFmt w:val="bullet"/>
+      <w:lvlText w:val=""/>
+      <w:lvlJc w:val="left"/>
+      <w:pPr>
+        <w:ind w:left="5040" w:hanging="360"/>
+      </w:pPr>
+      <w:rPr>
+        <w:rFonts w:ascii="Symbol" w:hAnsi="Symbol" w:hint="default"/>
+      </w:rPr>
+    </w:lvl>
+    <w:lvl w:ilvl="7" w:tplc="040C0003" w:tentative="1">
+      <w:start w:val="1"/>
+      <w:numFmt w:val="bullet"/>
+      <w:lvlText w:val="o"/>
+      <w:lvlJc w:val="left"/>
+      <w:pPr>
+        <w:ind w:left="5760" w:hanging="360"/>
+      </w:pPr>
+      <w:rPr>
+        <w:rFonts w:ascii="Courier New" w:hAnsi="Courier New" w:cs="Courier New" w:hint="default"/>
+      </w:rPr>
+    </w:lvl>
+    <w:lvl w:ilvl="8" w:tplc="040C0005" w:tentative="1">
+      <w:start w:val="1"/>
+      <w:numFmt w:val="bullet"/>
+      <w:lvlText w:val=""/>
+      <w:lvlJc w:val="left"/>
+      <w:pPr>
+        <w:ind w:left="6480" w:hanging="360"/>
+      </w:pPr>
+      <w:rPr>
+        <w:rFonts w:ascii="Wingdings" w:hAnsi="Wingdings" w:hint="default"/>
+      </w:rPr>
+    </w:lvl>
+  </w:abstractNum>
+  <w:abstractNum w:abstractNumId="5" w15:restartNumberingAfterBreak="0">
+    <w:nsid w:val="78787888"/>
+    <w:multiLevelType w:val="hybridMultilevel"/>
+    <w:tmpl w:val="B846DCF4"/>
+    <w:lvl w:ilvl="0" w:tplc="040C0001">
+      <w:start w:val="1"/>
+      <w:numFmt w:val="bullet"/>
+      <w:lvlText w:val=""/>
+      <w:lvlJc w:val="left"/>
+      <w:pPr>
+        <w:ind w:left="720" w:hanging="360"/>
+      </w:pPr>
+      <w:rPr>
+        <w:rFonts w:ascii="Symbol" w:hAnsi="Symbol" w:hint="default"/>
+      </w:rPr>
+    </w:lvl>
+    <w:lvl w:ilvl="1" w:tplc="040C0003" w:tentative="1">
+      <w:start w:val="1"/>
+      <w:numFmt w:val="bullet"/>
+      <w:lvlText w:val="o"/>
+      <w:lvlJc w:val="left"/>
+      <w:pPr>
+        <w:ind w:left="1440" w:hanging="360"/>
+      </w:pPr>
+      <w:rPr>
+        <w:rFonts w:ascii="Courier New" w:hAnsi="Courier New" w:cs="Courier New" w:hint="default"/>
+      </w:rPr>
+    </w:lvl>
+    <w:lvl w:ilvl="2" w:tplc="040C0005" w:tentative="1">
+      <w:start w:val="1"/>
+      <w:numFmt w:val="bullet"/>
+      <w:lvlText w:val=""/>
+      <w:lvlJc w:val="left"/>
+      <w:pPr>
+        <w:ind w:left="2160" w:hanging="360"/>
+      </w:pPr>
+      <w:rPr>
+        <w:rFonts w:ascii="Wingdings" w:hAnsi="Wingdings" w:hint="default"/>
+      </w:rPr>
+    </w:lvl>
+    <w:lvl w:ilvl="3" w:tplc="040C0001" w:tentative="1">
+      <w:start w:val="1"/>
+      <w:numFmt w:val="bullet"/>
+      <w:lvlText w:val=""/>
+      <w:lvlJc w:val="left"/>
+      <w:pPr>
+        <w:ind w:left="2880" w:hanging="360"/>
+      </w:pPr>
+      <w:rPr>
+        <w:rFonts w:ascii="Symbol" w:hAnsi="Symbol" w:hint="default"/>
+      </w:rPr>
+    </w:lvl>
+    <w:lvl w:ilvl="4" w:tplc="040C0003" w:tentative="1">
+      <w:start w:val="1"/>
+      <w:numFmt w:val="bullet"/>
+      <w:lvlText w:val="o"/>
+      <w:lvlJc w:val="left"/>
+      <w:pPr>
+        <w:ind w:left="3600" w:hanging="360"/>
+      </w:pPr>
+      <w:rPr>
+        <w:rFonts w:ascii="Courier New" w:hAnsi="Courier New" w:cs="Courier New" w:hint="default"/>
+      </w:rPr>
+    </w:lvl>
+    <w:lvl w:ilvl="5" w:tplc="040C0005" w:tentative="1">
+      <w:start w:val="1"/>
+      <w:numFmt w:val="bullet"/>
+      <w:lvlText w:val=""/>
+      <w:lvlJc w:val="left"/>
+      <w:pPr>
+        <w:ind w:left="4320" w:hanging="360"/>
+      </w:pPr>
+      <w:rPr>
+        <w:rFonts w:ascii="Wingdings" w:hAnsi="Wingdings" w:hint="default"/>
+      </w:rPr>
+    </w:lvl>
+    <w:lvl w:ilvl="6" w:tplc="040C0001" w:tentative="1">
+      <w:start w:val="1"/>
+      <w:numFmt w:val="bullet"/>
+      <w:lvlText w:val=""/>
+      <w:lvlJc w:val="left"/>
+      <w:pPr>
+        <w:ind w:left="5040" w:hanging="360"/>
+      </w:pPr>
+      <w:rPr>
+        <w:rFonts w:ascii="Symbol" w:hAnsi="Symbol" w:hint="default"/>
+      </w:rPr>
+    </w:lvl>
+    <w:lvl w:ilvl="7" w:tplc="040C0003" w:tentative="1">
+      <w:start w:val="1"/>
+      <w:numFmt w:val="bullet"/>
+      <w:lvlText w:val="o"/>
+      <w:lvlJc w:val="left"/>
+      <w:pPr>
+        <w:ind w:left="5760" w:hanging="360"/>
+      </w:pPr>
+      <w:rPr>
+        <w:rFonts w:ascii="Courier New" w:hAnsi="Courier New" w:cs="Courier New" w:hint="default"/>
+      </w:rPr>
+    </w:lvl>
+    <w:lvl w:ilvl="8" w:tplc="040C0005" w:tentative="1">
+      <w:start w:val="1"/>
+      <w:numFmt w:val="bullet"/>
+      <w:lvlText w:val=""/>
+      <w:lvlJc w:val="left"/>
+      <w:pPr>
+        <w:ind w:left="6480" w:hanging="360"/>
+      </w:pPr>
+      <w:rPr>
+        <w:rFonts w:ascii="Wingdings" w:hAnsi="Wingdings" w:hint="default"/>
+      </w:rPr>
+    </w:lvl>
+  </w:abstractNum>
   <w:num w:numId="1">
-    <w:abstractNumId w:val="2"/>
+    <w:abstractNumId w:val="3"/>
   </w:num>
   <w:num w:numId="2">
     <w:abstractNumId w:val="0"/>
   </w:num>
   <w:num w:numId="3">
+    <w:abstractNumId w:val="2"/>
+  </w:num>
+  <w:num w:numId="4">
+    <w:abstractNumId w:val="5"/>
+  </w:num>
+  <w:num w:numId="5">
     <w:abstractNumId w:val="1"/>
+  </w:num>
+  <w:num w:numId="6">
+    <w:abstractNumId w:val="4"/>
   </w:num>
 </w:numbering>
 </file>
@@ -6419,7 +7658,7 @@
 </file>
 
 <file path=customXml/itemProps1.xml><?xml version="1.0" encoding="utf-8"?>
-<ds:datastoreItem xmlns:ds="http://schemas.openxmlformats.org/officeDocument/2006/customXml" ds:itemID="{AFDBEC82-A279-48B8-AE93-5308B1C618CE}">
+<ds:datastoreItem xmlns:ds="http://schemas.openxmlformats.org/officeDocument/2006/customXml" ds:itemID="{2E91B7D1-26C0-40CB-BC65-F15336AF1535}">
   <ds:schemaRefs>
     <ds:schemaRef ds:uri="http://schemas.openxmlformats.org/officeDocument/2006/bibliography"/>
   </ds:schemaRefs>

--- a/Rapport.docx
+++ b/Rapport.docx
@@ -112,17 +112,8 @@
           <w:sz w:val="28"/>
           <w:szCs w:val="28"/>
         </w:rPr>
-        <w:t xml:space="preserve">MAI </w:t>
-      </w:r>
-      <w:proofErr w:type="spellStart"/>
-      <w:r>
-        <w:rPr>
-          <w:sz w:val="28"/>
-          <w:szCs w:val="28"/>
-        </w:rPr>
-        <w:t>Xiaoyi</w:t>
-      </w:r>
-      <w:proofErr w:type="spellEnd"/>
+        <w:t>MAI Xiaoyi</w:t>
+      </w:r>
     </w:p>
     <w:p>
       <w:pPr>
@@ -223,23 +214,7 @@
                 <w:sz w:val="28"/>
                 <w:szCs w:val="28"/>
               </w:rPr>
-              <w:t xml:space="preserve">CentraleSupélec Campus de </w:t>
-            </w:r>
-            <w:proofErr w:type="spellStart"/>
-            <w:r>
-              <w:rPr>
-                <w:sz w:val="28"/>
-                <w:szCs w:val="28"/>
-              </w:rPr>
-              <w:t>Gif</w:t>
-            </w:r>
-            <w:proofErr w:type="spellEnd"/>
-            <w:r>
-              <w:rPr>
-                <w:sz w:val="28"/>
-                <w:szCs w:val="28"/>
-              </w:rPr>
-              <w:t>, Année 2016-2017</w:t>
+              <w:t>CentraleSupélec Campus de Gif, Année 2016-2017</w:t>
             </w:r>
           </w:p>
           <w:p>
@@ -317,19 +292,11 @@
           <w:lang w:val="en-GB"/>
         </w:rPr>
       </w:pPr>
-      <w:proofErr w:type="gramStart"/>
-      <w:r>
-        <w:rPr>
-          <w:lang w:val="en-GB"/>
-        </w:rPr>
-        <w:t>GitHub :</w:t>
-      </w:r>
-      <w:proofErr w:type="gramEnd"/>
-      <w:r>
-        <w:rPr>
-          <w:lang w:val="en-GB"/>
-        </w:rPr>
-        <w:t xml:space="preserve"> </w:t>
+      <w:r>
+        <w:rPr>
+          <w:lang w:val="en-GB"/>
+        </w:rPr>
+        <w:t xml:space="preserve">GitHub : </w:t>
       </w:r>
       <w:hyperlink r:id="rId9" w:history="1">
         <w:r>
@@ -1007,15 +974,7 @@
         <w:t>Nous aborderons donc dans un premier temps la génération de graphes aléatoires</w:t>
       </w:r>
       <w:r>
-        <w:t xml:space="preserve"> à l’aide du « </w:t>
-      </w:r>
-      <w:proofErr w:type="spellStart"/>
-      <w:r>
-        <w:t>stochastic</w:t>
-      </w:r>
-      <w:proofErr w:type="spellEnd"/>
-      <w:r>
-        <w:t xml:space="preserve"> block model »</w:t>
+        <w:t xml:space="preserve"> à l’aide du « stochastic block model »</w:t>
       </w:r>
       <w:r>
         <w:t>, puis nous présenterons les diverses matrices d’aff</w:t>
@@ -1024,27 +983,14 @@
         <w:t xml:space="preserve">inités que nous avons utilisé </w:t>
       </w:r>
       <w:r>
-        <w:t xml:space="preserve">et plus particulièrement la matrice appelée Bethe </w:t>
-      </w:r>
-      <w:proofErr w:type="spellStart"/>
-      <w:r>
-        <w:t>Hessian</w:t>
-      </w:r>
-      <w:proofErr w:type="spellEnd"/>
-      <w:r>
-        <w:t xml:space="preserve">, </w:t>
+        <w:t xml:space="preserve">et plus particulièrement la matrice appelée Bethe Hessian, </w:t>
       </w:r>
       <w:r>
         <w:t xml:space="preserve">et </w:t>
       </w:r>
       <w:r>
-        <w:t xml:space="preserve">qui a la particularité de donner de meilleurs résultats sur les graphes </w:t>
-      </w:r>
-      <w:proofErr w:type="spellStart"/>
-      <w:r>
-        <w:t>sparses</w:t>
-      </w:r>
-      <w:proofErr w:type="spellEnd"/>
+        <w:t>qui a la particularité de donner de meilleurs résultats sur les graphes sparses</w:t>
+      </w:r>
       <w:r>
         <w:t>. Enfin,</w:t>
       </w:r>
@@ -1113,15 +1059,7 @@
       </w:pPr>
       <w:r>
         <w:tab/>
-        <w:t xml:space="preserve">Le </w:t>
-      </w:r>
-      <w:proofErr w:type="spellStart"/>
-      <w:r>
-        <w:t>stochastic</w:t>
-      </w:r>
-      <w:proofErr w:type="spellEnd"/>
-      <w:r>
-        <w:t xml:space="preserve"> block model est un modèle de génération de graphes aléatoires très connu et utilisé dans la littérature. Il prend en paramètre :</w:t>
+        <w:t>Le stochastic block model est un modèle de génération de graphes aléatoires très connu et utilisé dans la littérature. Il prend en paramètre :</w:t>
       </w:r>
     </w:p>
     <w:p>
@@ -1870,13 +1808,8 @@
       <w:r>
         <w:t>« </w:t>
       </w:r>
-      <w:proofErr w:type="spellStart"/>
-      <w:r>
-        <w:t>Assortative</w:t>
-      </w:r>
-      <w:proofErr w:type="spellEnd"/>
-      <w:r>
-        <w:t xml:space="preserve"> model</w:t>
+      <w:r>
+        <w:t>Assortative model</w:t>
       </w:r>
       <w:r>
         <w:t> »</w:t>
@@ -1952,14 +1885,12 @@
       <w:r>
         <w:t>« </w:t>
       </w:r>
-      <w:proofErr w:type="spellStart"/>
       <w:r>
         <w:t>D</w:t>
       </w:r>
       <w:r>
         <w:t>issortative</w:t>
       </w:r>
-      <w:proofErr w:type="spellEnd"/>
       <w:r>
         <w:t> mode</w:t>
       </w:r>
@@ -2098,15 +2029,7 @@
         <w:jc w:val="center"/>
       </w:pPr>
       <w:r>
-        <w:t>Figure : « </w:t>
-      </w:r>
-      <w:proofErr w:type="spellStart"/>
-      <w:r>
-        <w:t>Core-periphery</w:t>
-      </w:r>
-      <w:proofErr w:type="spellEnd"/>
-      <w:r>
-        <w:t xml:space="preserve"> structure », avec une communauté centrale</w:t>
+        <w:t>Figure : « Core-periphery structure », avec une communauté centrale</w:t>
       </w:r>
       <w:r>
         <w:t xml:space="preserve"> (verte)</w:t>
@@ -2466,15 +2389,7 @@
         <w:jc w:val="both"/>
       </w:pPr>
       <w:r>
-        <w:t xml:space="preserve">Dans le cas des graphes générés par le </w:t>
-      </w:r>
-      <w:proofErr w:type="spellStart"/>
-      <w:r>
-        <w:t>stochastic</w:t>
-      </w:r>
-      <w:proofErr w:type="spellEnd"/>
-      <w:r>
-        <w:t xml:space="preserve"> block model</w:t>
+        <w:t>Dans le cas des graphes générés par le stochastic block model</w:t>
       </w:r>
       <w:r>
         <w:t>,</w:t>
@@ -3590,46 +3505,22 @@
         <w:jc w:val="both"/>
       </w:pPr>
       <w:r>
-        <w:t>Les graphes « </w:t>
-      </w:r>
-      <w:proofErr w:type="spellStart"/>
-      <w:r>
-        <w:t>sparses</w:t>
-      </w:r>
-      <w:proofErr w:type="spellEnd"/>
-      <w:r>
-        <w:t> », pour lesquels le degré moyen des nœuds reste constant même si le nombre de nœuds augmente.</w:t>
-      </w:r>
-    </w:p>
-    <w:p>
-      <w:pPr>
-        <w:spacing w:after="0"/>
-        <w:jc w:val="both"/>
-      </w:pPr>
-    </w:p>
-    <w:p>
-      <w:pPr>
-        <w:spacing w:after="0"/>
-        <w:jc w:val="both"/>
-      </w:pPr>
-      <w:r>
-        <w:t xml:space="preserve">Pour générer un graphe </w:t>
-      </w:r>
-      <w:proofErr w:type="spellStart"/>
-      <w:r>
-        <w:t>sparse</w:t>
-      </w:r>
-      <w:proofErr w:type="spellEnd"/>
-      <w:r>
-        <w:t xml:space="preserve"> à partir du </w:t>
-      </w:r>
-      <w:proofErr w:type="spellStart"/>
-      <w:r>
-        <w:t>stochastic</w:t>
-      </w:r>
-      <w:proofErr w:type="spellEnd"/>
-      <w:r>
-        <w:t xml:space="preserve"> block model il suffit de diviser la matrice de probabilité par le nombre de nœud du graphe désiré.</w:t>
+        <w:t>Les graphes « sparses », pour lesquels le degré moyen des nœuds reste constant même si le nombre de nœuds augmente.</w:t>
+      </w:r>
+    </w:p>
+    <w:p>
+      <w:pPr>
+        <w:spacing w:after="0"/>
+        <w:jc w:val="both"/>
+      </w:pPr>
+    </w:p>
+    <w:p>
+      <w:pPr>
+        <w:spacing w:after="0"/>
+        <w:jc w:val="both"/>
+      </w:pPr>
+      <w:r>
+        <w:t>Pour générer un graphe sparse à partir du stochastic block model il suffit de diviser la matrice de probabilité par le nombre de nœud du graphe désiré.</w:t>
       </w:r>
     </w:p>
     <w:p>
@@ -3701,15 +3592,7 @@
         <w:t>Figure :</w:t>
       </w:r>
       <w:r>
-        <w:t xml:space="preserve"> Comparaison entre graphe </w:t>
-      </w:r>
-      <w:proofErr w:type="spellStart"/>
-      <w:r>
-        <w:t>sparse</w:t>
-      </w:r>
-      <w:proofErr w:type="spellEnd"/>
-      <w:r>
-        <w:t xml:space="preserve"> et graphe dense</w:t>
+        <w:t xml:space="preserve"> Comparaison entre graphe sparse et graphe dense</w:t>
       </w:r>
     </w:p>
     <w:p>
@@ -3998,102 +3881,88 @@
         <w:t>d’un graphe par le</w:t>
       </w:r>
       <w:r>
+        <w:t xml:space="preserve"> stochastic block model</w:t>
+      </w:r>
+      <w:r>
+        <w:t xml:space="preserve"> par rapport au nombre de nœuds</w:t>
+      </w:r>
+    </w:p>
+    <w:p>
+      <w:pPr>
+        <w:spacing w:after="0"/>
+        <w:jc w:val="center"/>
+      </w:pPr>
+    </w:p>
+    <w:p>
+      <w:pPr>
+        <w:spacing w:after="0"/>
+        <w:jc w:val="both"/>
+      </w:pPr>
+      <w:r>
+        <w:t xml:space="preserve">On obtient </w:t>
+      </w:r>
+      <w:r>
+        <w:t xml:space="preserve">finalement </w:t>
+      </w:r>
+      <w:r>
+        <w:t>une complexité quadratique.</w:t>
+      </w:r>
+    </w:p>
+    <w:p>
+      <w:pPr>
+        <w:spacing w:after="0"/>
+        <w:jc w:val="both"/>
+      </w:pPr>
+    </w:p>
+    <w:p>
+      <w:pPr>
+        <w:pStyle w:val="Titre"/>
+      </w:pPr>
+      <w:bookmarkStart w:id="6" w:name="_Toc477022846"/>
+      <w:r>
+        <w:t>Algorithmes spectraux</w:t>
+      </w:r>
+      <w:bookmarkEnd w:id="6"/>
+    </w:p>
+    <w:p>
+      <w:bookmarkStart w:id="7" w:name="_Toc477022847"/>
+      <w:r>
+        <w:t>Les algorithmes spectraux de détection de communautés permettent de créer un partitionnement d’un graph en c</w:t>
+      </w:r>
+      <w:r>
+        <w:t>ommunautés en temps polynomial. Ces algorithmes se basent sur une méthode de classification non supervisée appliquée sur les vecteurs propres d’une matrice d’affinité définie à partir de la matrice d’adjacence.</w:t>
+      </w:r>
+    </w:p>
+    <w:p>
+      <w:r>
+        <w:t>On choisit donc</w:t>
+      </w:r>
+      <w:r>
+        <w:t xml:space="preserve"> une matrice d’affinité définie à partir de la matrice d’adjacence du graph.</w:t>
+      </w:r>
+      <w:r>
+        <w:t xml:space="preserve"> Nous étudierons la matrice laplacienne, la matrice de modularité, la matrice de Bethe-Hess et la matrice de modularité.</w:t>
+      </w:r>
+      <w:r>
         <w:t xml:space="preserve"> </w:t>
       </w:r>
-      <w:proofErr w:type="spellStart"/>
-      <w:r>
-        <w:t>stochastic</w:t>
-      </w:r>
-      <w:proofErr w:type="spellEnd"/>
-      <w:r>
-        <w:t xml:space="preserve"> block model</w:t>
-      </w:r>
-      <w:r>
-        <w:t xml:space="preserve"> par rapport au nombre de nœuds</w:t>
-      </w:r>
-    </w:p>
-    <w:p>
-      <w:pPr>
-        <w:spacing w:after="0"/>
+      <w:r>
+        <w:t>Les valeurs propres de ces matrices sont regroupées autour d’une valeur, sauf les K plus grandes (pour les matrices d’adjacence ou de modularité) ou les K plus petite (pour les matrices de Laplace ou de Bethe-Hess), K étant le nombre de communautés dans le graphe.</w:t>
+      </w:r>
+    </w:p>
+    <w:p>
+      <w:pPr>
         <w:jc w:val="center"/>
       </w:pPr>
-    </w:p>
-    <w:p>
-      <w:pPr>
-        <w:spacing w:after="0"/>
-        <w:jc w:val="both"/>
-      </w:pPr>
-      <w:r>
-        <w:t xml:space="preserve">On obtient </w:t>
-      </w:r>
-      <w:r>
-        <w:t xml:space="preserve">finalement </w:t>
-      </w:r>
-      <w:r>
-        <w:t>une complexité quadratique.</w:t>
-      </w:r>
-    </w:p>
-    <w:p>
-      <w:pPr>
-        <w:spacing w:after="0"/>
-        <w:jc w:val="both"/>
-      </w:pPr>
-    </w:p>
-    <w:p>
-      <w:pPr>
-        <w:pStyle w:val="Titre"/>
-      </w:pPr>
-      <w:bookmarkStart w:id="6" w:name="_Toc477022846"/>
-      <w:r>
-        <w:t>Algorithmes spectraux</w:t>
-      </w:r>
-      <w:bookmarkEnd w:id="6"/>
-    </w:p>
-    <w:p>
-      <w:bookmarkStart w:id="7" w:name="_Toc477022847"/>
-      <w:r>
-        <w:t>Les algorithmes spectraux de détection de communautés permettent de créer un partitionnement d’un graph en c</w:t>
-      </w:r>
-      <w:r>
-        <w:t>ommunautés en temps polynomial. Ces algorithmes se basent sur une méthode de classification non supervisée appliquée sur les vecteurs propres d’une matrice d’affinité définie à partir de la matrice d’adjacence.</w:t>
-      </w:r>
-    </w:p>
-    <w:p>
-      <w:r>
-        <w:t>On choisit donc</w:t>
-      </w:r>
-      <w:r>
-        <w:t xml:space="preserve"> une matrice d’affinité définie à partir de la matrice d’adjacence du graph.</w:t>
-      </w:r>
-      <w:r>
-        <w:t xml:space="preserve"> Nous étudierons la matrice </w:t>
-      </w:r>
-      <w:proofErr w:type="spellStart"/>
-      <w:r>
-        <w:t>laplacienne</w:t>
-      </w:r>
-      <w:proofErr w:type="spellEnd"/>
-      <w:r>
-        <w:t>, la matrice de modularité, la matrice de Bethe-Hess et la matrice de modularité.</w:t>
-      </w:r>
-      <w:r>
-        <w:t xml:space="preserve"> </w:t>
-      </w:r>
-      <w:r>
-        <w:t>Les valeurs propres de ces matrices sont regroupées autour d’une valeur, sauf les K plus grandes (pour les matrices d’adjacence ou de modularité) ou les K plus petite (pour les matrices de Laplace ou de Bethe-Hess), K étant le nombre de communautés dans le graphe.</w:t>
-      </w:r>
-    </w:p>
-    <w:p>
       <w:r>
         <w:rPr>
           <w:noProof/>
           <w:lang w:eastAsia="fr-FR"/>
         </w:rPr>
-        <w:lastRenderedPageBreak/>
         <w:drawing>
           <wp:inline distT="0" distB="0" distL="0" distR="0">
-            <wp:extent cx="5760720" cy="4320540"/>
-            <wp:effectExtent l="0" t="0" r="0" b="3810"/>
+            <wp:extent cx="3291840" cy="2468880"/>
+            <wp:effectExtent l="0" t="0" r="3810" b="7620"/>
             <wp:docPr id="11" name="Image 11" descr="histogram_eigenvalues"/>
             <wp:cNvGraphicFramePr>
               <a:graphicFrameLocks xmlns:a="http://schemas.openxmlformats.org/drawingml/2006/main" noChangeAspect="1"/>
@@ -4123,7 +3992,7 @@
                   <pic:spPr bwMode="auto">
                     <a:xfrm>
                       <a:off x="0" y="0"/>
-                      <a:ext cx="5760720" cy="4320540"/>
+                      <a:ext cx="3291840" cy="2468880"/>
                     </a:xfrm>
                     <a:prstGeom prst="rect">
                       <a:avLst/>
@@ -4139,7 +4008,10 @@
           </wp:inline>
         </w:drawing>
       </w:r>
-      <w:r>
+    </w:p>
+    <w:p>
+      <w:r>
+        <w:lastRenderedPageBreak/>
         <w:t>On forme alors la matrice X avec les K vecteurs propres associés à ces K vecteurs propres :</w:t>
       </w:r>
     </w:p>
@@ -4251,16 +4123,18 @@
       </w:r>
     </w:p>
     <w:p>
+      <w:pPr>
+        <w:jc w:val="center"/>
+      </w:pPr>
       <w:r>
         <w:rPr>
           <w:noProof/>
           <w:lang w:eastAsia="fr-FR"/>
         </w:rPr>
-        <w:lastRenderedPageBreak/>
         <w:drawing>
           <wp:inline distT="0" distB="0" distL="0" distR="0">
-            <wp:extent cx="5760720" cy="4320540"/>
-            <wp:effectExtent l="0" t="0" r="0" b="3810"/>
+            <wp:extent cx="3444240" cy="2583180"/>
+            <wp:effectExtent l="0" t="0" r="3810" b="7620"/>
             <wp:docPr id="6" name="Image 6" descr="Kmeans"/>
             <wp:cNvGraphicFramePr>
               <a:graphicFrameLocks xmlns:a="http://schemas.openxmlformats.org/drawingml/2006/main" noChangeAspect="1"/>
@@ -4290,7 +4164,7 @@
                   <pic:spPr bwMode="auto">
                     <a:xfrm>
                       <a:off x="0" y="0"/>
-                      <a:ext cx="5760720" cy="4320540"/>
+                      <a:ext cx="3444240" cy="2583180"/>
                     </a:xfrm>
                     <a:prstGeom prst="rect">
                       <a:avLst/>
@@ -4334,50 +4208,29 @@
         <w:t>La littérature propose plusieurs formes de matrices d’affinité pour les algorithmes spectra</w:t>
       </w:r>
       <w:r>
-        <w:t xml:space="preserve">ux. Nous étudierons la matrice </w:t>
-      </w:r>
-      <w:proofErr w:type="spellStart"/>
-      <w:r>
-        <w:t>l</w:t>
+        <w:t>ux. Nous étudierons la matrice l</w:t>
+      </w:r>
+      <w:r>
+        <w:t>aplacienne, la matrice de modularité, la matrice de Bethe-Hess et la matrice d’adjacence.</w:t>
+      </w:r>
+    </w:p>
+    <w:p>
+      <w:pPr>
+        <w:pStyle w:val="Titre2"/>
+      </w:pPr>
+      <w:r>
+        <w:t>Matrice l</w:t>
       </w:r>
       <w:r>
         <w:t>aplacienne</w:t>
       </w:r>
-      <w:proofErr w:type="spellEnd"/>
-      <w:r>
-        <w:t>, la matrice de modularité, la matrice de Bethe-Hess et la matrice d’adjacence.</w:t>
-      </w:r>
-    </w:p>
-    <w:p>
-      <w:pPr>
-        <w:pStyle w:val="Titre2"/>
-      </w:pPr>
-      <w:r>
-        <w:t xml:space="preserve">Matrice </w:t>
-      </w:r>
-      <w:proofErr w:type="spellStart"/>
-      <w:r>
-        <w:t>l</w:t>
-      </w:r>
-      <w:r>
-        <w:t>aplacienne</w:t>
-      </w:r>
-      <w:proofErr w:type="spellEnd"/>
-    </w:p>
-    <w:p>
-      <w:r>
-        <w:t xml:space="preserve">La matrice </w:t>
-      </w:r>
-      <w:proofErr w:type="spellStart"/>
-      <w:r>
-        <w:t>l</w:t>
-      </w:r>
-      <w:r>
-        <w:t>aplacienne</w:t>
-      </w:r>
-      <w:proofErr w:type="spellEnd"/>
-      <w:r>
-        <w:t xml:space="preserve"> est définie par :</w:t>
+    </w:p>
+    <w:p>
+      <w:r>
+        <w:t>La matrice l</w:t>
+      </w:r>
+      <w:r>
+        <w:t>aplacienne est définie par :</w:t>
       </w:r>
     </w:p>
     <w:p>
@@ -4552,13 +4405,8 @@
         </w:numPr>
       </w:pPr>
       <w:r>
-        <w:t xml:space="preserve">I est la matrice identité de même taille </w:t>
-      </w:r>
-      <w:proofErr w:type="gramStart"/>
-      <w:r>
-        <w:t>que A</w:t>
-      </w:r>
-      <w:proofErr w:type="gramEnd"/>
+        <w:t>I est la matrice identité de même taille que A</w:t>
+      </w:r>
     </w:p>
     <w:p>
       <w:pPr>
@@ -4569,11 +4417,7 @@
         </w:numPr>
       </w:pPr>
       <w:r>
-        <w:t xml:space="preserve">D est la matrice diagonale où </w:t>
-      </w:r>
-      <w:proofErr w:type="spellStart"/>
-      <w:r>
-        <w:t>D</w:t>
+        <w:t>D est la matrice diagonale où D</w:t>
       </w:r>
       <w:r>
         <w:rPr>
@@ -4581,7 +4425,6 @@
         </w:rPr>
         <w:t>ii</w:t>
       </w:r>
-      <w:proofErr w:type="spellEnd"/>
       <w:r>
         <w:t xml:space="preserve"> est égal au degré du sommet i.</w:t>
       </w:r>
@@ -4630,13 +4473,7 @@
             <w:rPr>
               <w:rFonts w:ascii="Cambria Math" w:hAnsi="Cambria Math"/>
             </w:rPr>
-            <m:t>=</m:t>
-          </m:r>
-          <m:r>
-            <w:rPr>
-              <w:rFonts w:ascii="Cambria Math" w:hAnsi="Cambria Math"/>
-            </w:rPr>
-            <m:t xml:space="preserve">A- </m:t>
+            <m:t xml:space="preserve">=A- </m:t>
           </m:r>
           <m:f>
             <m:fPr>
@@ -4727,7 +4564,6 @@
         </w:numPr>
       </w:pPr>
       <w:r>
-        <w:lastRenderedPageBreak/>
         <w:t>A est la matrice d’adjacence du graph</w:t>
       </w:r>
     </w:p>
@@ -4746,11 +4582,7 @@
         <w:t xml:space="preserve"> telle que</w:t>
       </w:r>
       <w:r>
-        <w:t xml:space="preserve"> </w:t>
-      </w:r>
-      <w:proofErr w:type="spellStart"/>
-      <w:r>
-        <w:t>D</w:t>
+        <w:t xml:space="preserve"> D</w:t>
       </w:r>
       <w:r>
         <w:rPr>
@@ -4758,12 +4590,8 @@
         </w:rPr>
         <w:t>ii</w:t>
       </w:r>
-      <w:proofErr w:type="spellEnd"/>
-      <w:r>
-        <w:t xml:space="preserve"> </w:t>
-      </w:r>
-      <w:r>
-        <w:t>est égal au degré du sommet i</w:t>
+      <w:r>
+        <w:t xml:space="preserve"> est égal au degré du sommet i</w:t>
       </w:r>
     </w:p>
     <w:p>
@@ -4774,9 +4602,8 @@
           <w:numId w:val="5"/>
         </w:numPr>
       </w:pPr>
-      <w:proofErr w:type="spellStart"/>
-      <w:proofErr w:type="gramStart"/>
-      <w:r>
+      <w:r>
+        <w:lastRenderedPageBreak/>
         <w:t>n</w:t>
       </w:r>
       <w:r>
@@ -4785,8 +4612,6 @@
         </w:rPr>
         <w:t>arcs</w:t>
       </w:r>
-      <w:proofErr w:type="spellEnd"/>
-      <w:proofErr w:type="gramEnd"/>
       <w:r>
         <w:t xml:space="preserve"> est le nombre d’arcs du graph.</w:t>
       </w:r>
@@ -4801,15 +4626,7 @@
     </w:p>
     <w:p>
       <w:r>
-        <w:t>La matrice de Bethe-Hess (ou Bethe-</w:t>
-      </w:r>
-      <w:proofErr w:type="spellStart"/>
-      <w:r>
-        <w:t>Hessian</w:t>
-      </w:r>
-      <w:proofErr w:type="spellEnd"/>
-      <w:r>
-        <w:t xml:space="preserve"> Matrix) est la matrice définie par :</w:t>
+        <w:t>La matrice de Bethe-Hess (ou Bethe-Hessian Matrix) est la matrice définie par :</w:t>
       </w:r>
     </w:p>
     <w:p>
@@ -4924,13 +4741,8 @@
         </w:numPr>
       </w:pPr>
       <w:r>
-        <w:t xml:space="preserve">I est la matrice identité de même taille </w:t>
-      </w:r>
-      <w:proofErr w:type="gramStart"/>
-      <w:r>
-        <w:t>que A</w:t>
-      </w:r>
-      <w:proofErr w:type="gramEnd"/>
+        <w:t>I est la matrice identité de même taille que A</w:t>
+      </w:r>
     </w:p>
     <w:p>
       <w:pPr>
@@ -4941,11 +4753,7 @@
         </w:numPr>
       </w:pPr>
       <w:r>
-        <w:t xml:space="preserve">D est la matrice diagonale où </w:t>
-      </w:r>
-      <w:proofErr w:type="spellStart"/>
-      <w:r>
-        <w:t>D</w:t>
+        <w:t>D est la matrice diagonale où D</w:t>
       </w:r>
       <w:r>
         <w:rPr>
@@ -4953,7 +4761,6 @@
         </w:rPr>
         <w:t>ii</w:t>
       </w:r>
-      <w:proofErr w:type="spellEnd"/>
       <w:r>
         <w:t xml:space="preserve"> est égal au degré du sommet i</w:t>
       </w:r>
@@ -4966,11 +4773,9 @@
           <w:numId w:val="6"/>
         </w:numPr>
       </w:pPr>
-      <w:proofErr w:type="gramStart"/>
       <w:r>
         <w:t>r</w:t>
       </w:r>
-      <w:proofErr w:type="gramEnd"/>
       <w:r>
         <w:t xml:space="preserve"> est un paramètre à choisir.</w:t>
       </w:r>
@@ -5002,8 +4807,8 @@
             <v:path o:extrusionok="f" gradientshapeok="t" o:connecttype="rect"/>
             <o:lock v:ext="edit" aspectratio="t"/>
           </v:shapetype>
-          <v:shape id="_x0000_i1032" type="#_x0000_t75" style="width:453.6pt;height:226.2pt">
-            <v:imagedata r:id="rId21" o:title="BH_eigenvalues_title"/>
+          <v:shape id="_x0000_i1025" type="#_x0000_t75" style="width:473.4pt;height:267.6pt">
+            <v:imagedata r:id="rId21" o:title="BH_eigenvalues_title" cropleft="3922f" cropright="3922f"/>
           </v:shape>
         </w:pict>
       </w:r>
@@ -5048,14 +4853,29 @@
     </w:p>
     <w:p>
       <w:r>
-        <w:t>L’information mutuelle normalisée (NMI) est une grandeur caractéristique de la qualité d’un partitionnement en communautés.</w:t>
-      </w:r>
-    </w:p>
-    <w:p>
+        <w:t xml:space="preserve">L’information mutuelle normalisée (NMI) est une </w:t>
+      </w:r>
+      <w:r>
+        <w:t>mesure de la dépendance statistique de deux vecteurs aléatoires. Cette quantité permet donc de mesurer la qualité</w:t>
+      </w:r>
+      <w:r>
+        <w:t xml:space="preserve"> d’un partitionnement en communautés</w:t>
+      </w:r>
+      <w:r>
+        <w:t xml:space="preserve"> d’un graphe dont on connait un partitionnement de référence (par exemple si le graph a été généré à l’aide du stochastic block model)</w:t>
+      </w:r>
+      <w:r>
+        <w:t>.</w:t>
+      </w:r>
+    </w:p>
+    <w:p>
+      <w:pPr>
+        <w:jc w:val="center"/>
+      </w:pPr>
       <w:r>
         <w:lastRenderedPageBreak/>
         <w:pict>
-          <v:shape id="_x0000_i1033" type="#_x0000_t75" style="width:453.6pt;height:340.2pt">
+          <v:shape id="_x0000_i1026" type="#_x0000_t75" style="width:304.2pt;height:228pt">
             <v:imagedata r:id="rId22" o:title="nmi = f(r) bethe hessian_2"/>
           </v:shape>
         </w:pict>
@@ -5063,95 +4883,42 @@
     </w:p>
     <w:p>
       <w:r>
-        <w:t xml:space="preserve">La figure ci-dessus est le tracé de l’information mutuelle normalisée en fonction du choix de r pour l’application de l’algorithme spectral utilisant la matrice de Bethe-Hess sur une matrice générée avec le </w:t>
-      </w:r>
-      <w:proofErr w:type="spellStart"/>
-      <w:r>
-        <w:t>stocastic</w:t>
-      </w:r>
-      <w:proofErr w:type="spellEnd"/>
-      <w:r>
-        <w:t xml:space="preserve"> bloc model. Le point correspond au r idéal </w:t>
-      </w:r>
-      <w:r>
-        <w:t>égal à la racine du degré moyen des sommets</w:t>
-      </w:r>
-      <w:r>
-        <w:t>. Ce tracé confirme donc le choir de r basé sur l’histogramme des valeurs propres.</w:t>
+        <w:t>La figure ci-dessus est le tracé de l’information mutuelle normalisée en fonction du choix de r pour l’application de l’algorithme spectral utilisant la matrice de Bethe-Hess sur une matrice générée avec le stoc</w:t>
+      </w:r>
+      <w:r>
+        <w:t>h</w:t>
+      </w:r>
+      <w:r>
+        <w:t>astic bloc model. Le point correspond au r idéal égal à la racine du degré moyen des sommets. Ce tracé confirme donc le choir de r basé sur l’histogramme des valeurs propres.</w:t>
       </w:r>
       <w:r>
         <w:t xml:space="preserve"> Dans la suite nous n’utiliserons que ce r.</w:t>
       </w:r>
     </w:p>
-    <w:p>
+    <w:p/>
+    <w:p/>
+    <w:p>
+      <w:pPr>
+        <w:pStyle w:val="Titre"/>
+      </w:pPr>
+      <w:r>
+        <w:t>Analyse des résultats</w:t>
+      </w:r>
+      <w:bookmarkEnd w:id="7"/>
+    </w:p>
+    <w:p>
+      <w:r>
+        <w:t>Générateur de permutation, mutual information</w:t>
+      </w:r>
+      <w:r>
+        <w:t>, tests sur graphs denses et sparses</w:t>
+      </w:r>
+      <w:r>
+        <w:t>, influence de cin-cout</w:t>
+      </w:r>
       <w:bookmarkStart w:id="8" w:name="_GoBack"/>
       <w:bookmarkEnd w:id="8"/>
     </w:p>
-    <w:p/>
-    <w:p>
-      <w:r>
-        <w:t xml:space="preserve">Matrices utilisées, explication, histogramme valeurs propre, </w:t>
-      </w:r>
-      <w:proofErr w:type="spellStart"/>
-      <w:r>
-        <w:t>kmeans</w:t>
-      </w:r>
-      <w:proofErr w:type="spellEnd"/>
-      <w:r>
-        <w:t xml:space="preserve">, </w:t>
-      </w:r>
-      <w:proofErr w:type="spellStart"/>
-      <w:r>
-        <w:t>bethe</w:t>
-      </w:r>
-      <w:proofErr w:type="spellEnd"/>
-      <w:r>
-        <w:t xml:space="preserve"> </w:t>
-      </w:r>
-      <w:proofErr w:type="spellStart"/>
-      <w:r>
-        <w:t>hessian</w:t>
-      </w:r>
-      <w:proofErr w:type="spellEnd"/>
-      <w:r>
-        <w:t xml:space="preserve">, choix de « r » </w:t>
-      </w:r>
-      <w:proofErr w:type="spellStart"/>
-      <w:r>
-        <w:t>bethe</w:t>
-      </w:r>
-      <w:proofErr w:type="spellEnd"/>
-      <w:r>
-        <w:t xml:space="preserve"> </w:t>
-      </w:r>
-      <w:proofErr w:type="spellStart"/>
-      <w:r>
-        <w:t>hessian</w:t>
-      </w:r>
-      <w:proofErr w:type="spellEnd"/>
-    </w:p>
-    <w:p>
-      <w:pPr>
-        <w:pStyle w:val="Titre"/>
-      </w:pPr>
-      <w:r>
-        <w:t>Analyse des résultats</w:t>
-      </w:r>
-      <w:bookmarkEnd w:id="7"/>
-    </w:p>
-    <w:p>
-      <w:r>
-        <w:t xml:space="preserve">Générateur de permutation, </w:t>
-      </w:r>
-      <w:proofErr w:type="spellStart"/>
-      <w:r>
-        <w:t>mutual</w:t>
-      </w:r>
-      <w:proofErr w:type="spellEnd"/>
-      <w:r>
-        <w:t xml:space="preserve"> information</w:t>
-      </w:r>
-    </w:p>
     <w:p>
       <w:pPr>
         <w:pStyle w:val="Titre"/>
@@ -5166,29 +4933,14 @@
     </w:p>
     <w:p>
       <w:r>
-        <w:t xml:space="preserve">Comment </w:t>
-      </w:r>
-      <w:proofErr w:type="spellStart"/>
-      <w:r>
-        <w:t>cconnaitre</w:t>
-      </w:r>
-      <w:proofErr w:type="spellEnd"/>
-      <w:r>
-        <w:t xml:space="preserve"> </w:t>
-      </w:r>
-      <w:proofErr w:type="spellStart"/>
-      <w:r>
-        <w:t>n_cluster</w:t>
-      </w:r>
-      <w:proofErr w:type="spellEnd"/>
-      <w:r>
-        <w:t xml:space="preserve"> et </w:t>
-      </w:r>
-      <w:proofErr w:type="spellStart"/>
-      <w:r>
-        <w:t>n_community</w:t>
-      </w:r>
-      <w:proofErr w:type="spellEnd"/>
+        <w:t>Comment c</w:t>
+      </w:r>
+      <w:r>
+        <w:t>o</w:t>
+      </w:r>
+      <w:r>
+        <w:t>nnaitre n_cluster et n_communities</w:t>
+      </w:r>
     </w:p>
     <w:p>
       <w:pPr>
@@ -5212,7 +4964,6 @@
         </w:rPr>
       </w:pPr>
       <w:bookmarkStart w:id="11" w:name="_Toc477022849"/>
-      <w:proofErr w:type="spellStart"/>
       <w:r>
         <w:rPr>
           <w:lang w:val="en-GB"/>
@@ -5221,7 +4972,6 @@
         <w:t>Références</w:t>
       </w:r>
       <w:bookmarkEnd w:id="11"/>
-      <w:proofErr w:type="spellEnd"/>
     </w:p>
     <w:p>
       <w:pPr>
@@ -5243,14 +4993,12 @@
         </w:rPr>
         <w:t xml:space="preserve">Network Analysis and </w:t>
       </w:r>
-      <w:proofErr w:type="spellStart"/>
-      <w:r>
-        <w:rPr>
-          <w:lang w:val="en-GB"/>
-        </w:rPr>
-        <w:t>Modeling</w:t>
-      </w:r>
-      <w:proofErr w:type="spellEnd"/>
+      <w:r>
+        <w:rPr>
+          <w:lang w:val="en-GB"/>
+        </w:rPr>
+        <w:t>Modelling</w:t>
+      </w:r>
       <w:r>
         <w:rPr>
           <w:lang w:val="en-GB"/>
@@ -5359,16 +5107,12 @@
         </w:rPr>
         <w:t xml:space="preserve">Spectral clustering of graphs with the </w:t>
       </w:r>
-      <w:proofErr w:type="spellStart"/>
-      <w:proofErr w:type="gramStart"/>
-      <w:r>
-        <w:rPr>
-          <w:lang w:val="en-GB"/>
-        </w:rPr>
-        <w:t>bethe</w:t>
-      </w:r>
-      <w:proofErr w:type="spellEnd"/>
-      <w:proofErr w:type="gramEnd"/>
+      <w:r>
+        <w:rPr>
+          <w:lang w:val="en-GB"/>
+        </w:rPr>
+        <w:t>Bethe</w:t>
+      </w:r>
       <w:r>
         <w:rPr>
           <w:lang w:val="en-GB"/>
@@ -5483,14 +5227,12 @@
         </w:rPr>
         <w:t xml:space="preserve">Detecting network </w:t>
       </w:r>
-      <w:proofErr w:type="gramStart"/>
-      <w:r>
-        <w:rPr>
-          <w:lang w:val="en-GB"/>
-        </w:rPr>
-        <w:t>communities :</w:t>
-      </w:r>
-      <w:proofErr w:type="gramEnd"/>
+      <w:r>
+        <w:rPr>
+          <w:lang w:val="en-GB"/>
+        </w:rPr>
+        <w:t>communities:</w:t>
+      </w:r>
       <w:r>
         <w:rPr>
           <w:lang w:val="en-GB"/>
@@ -5737,14 +5479,12 @@
         </w:rPr>
         <w:t xml:space="preserve">Spectral methods for network community detection and graph </w:t>
       </w:r>
-      <w:proofErr w:type="spellStart"/>
-      <w:r>
-        <w:rPr>
-          <w:lang w:val="en-GB"/>
-        </w:rPr>
-        <w:t>partitionning</w:t>
-      </w:r>
-      <w:proofErr w:type="spellEnd"/>
+      <w:r>
+        <w:rPr>
+          <w:lang w:val="en-GB"/>
+        </w:rPr>
+        <w:t>partitioning</w:t>
+      </w:r>
       <w:r>
         <w:rPr>
           <w:lang w:val="en-GB"/>
@@ -5895,7 +5635,7 @@
         <w:sz w:val="20"/>
         <w:szCs w:val="20"/>
       </w:rPr>
-      <w:t>12</w:t>
+      <w:t>10</w:t>
     </w:r>
     <w:r>
       <w:rPr>
@@ -5950,7 +5690,7 @@
         <w:sz w:val="20"/>
         <w:szCs w:val="20"/>
       </w:rPr>
-      <w:t>12</w:t>
+      <w:t>11</w:t>
     </w:r>
     <w:r>
       <w:rPr>
@@ -7658,7 +7398,7 @@
 </file>
 
 <file path=customXml/itemProps1.xml><?xml version="1.0" encoding="utf-8"?>
-<ds:datastoreItem xmlns:ds="http://schemas.openxmlformats.org/officeDocument/2006/customXml" ds:itemID="{2E91B7D1-26C0-40CB-BC65-F15336AF1535}">
+<ds:datastoreItem xmlns:ds="http://schemas.openxmlformats.org/officeDocument/2006/customXml" ds:itemID="{2E6D652B-0926-49DA-BC6B-A4C12620FE9A}">
   <ds:schemaRefs>
     <ds:schemaRef ds:uri="http://schemas.openxmlformats.org/officeDocument/2006/bibliography"/>
   </ds:schemaRefs>

--- a/Rapport.docx
+++ b/Rapport.docx
@@ -1,6 +1,6 @@
 
 <file path=word/document.xml><?xml version="1.0" encoding="utf-8"?>
-<w:document xmlns:wpc="http://schemas.microsoft.com/office/word/2010/wordprocessingCanvas" xmlns:cx="http://schemas.microsoft.com/office/drawing/2014/chartex" xmlns:cx1="http://schemas.microsoft.com/office/drawing/2015/9/8/chartex" xmlns:mc="http://schemas.openxmlformats.org/markup-compatibility/2006" xmlns:o="urn:schemas-microsoft-com:office:office" xmlns:r="http://schemas.openxmlformats.org/officeDocument/2006/relationships" xmlns:m="http://schemas.openxmlformats.org/officeDocument/2006/math" xmlns:v="urn:schemas-microsoft-com:vml" xmlns:wp14="http://schemas.microsoft.com/office/word/2010/wordprocessingDrawing" xmlns:wp="http://schemas.openxmlformats.org/drawingml/2006/wordprocessingDrawing" xmlns:w10="urn:schemas-microsoft-com:office:word" xmlns:w="http://schemas.openxmlformats.org/wordprocessingml/2006/main" xmlns:w14="http://schemas.microsoft.com/office/word/2010/wordml" xmlns:w15="http://schemas.microsoft.com/office/word/2012/wordml" xmlns:w16se="http://schemas.microsoft.com/office/word/2015/wordml/symex" xmlns:wpg="http://schemas.microsoft.com/office/word/2010/wordprocessingGroup" xmlns:wpi="http://schemas.microsoft.com/office/word/2010/wordprocessingInk" xmlns:wne="http://schemas.microsoft.com/office/word/2006/wordml" xmlns:wps="http://schemas.microsoft.com/office/word/2010/wordprocessingShape" mc:Ignorable="w14 w15 w16se wp14">
+<w:document xmlns:wpc="http://schemas.microsoft.com/office/word/2010/wordprocessingCanvas" xmlns:cx="http://schemas.microsoft.com/office/drawing/2014/chartex" xmlns:mc="http://schemas.openxmlformats.org/markup-compatibility/2006" xmlns:o="urn:schemas-microsoft-com:office:office" xmlns:r="http://schemas.openxmlformats.org/officeDocument/2006/relationships" xmlns:m="http://schemas.openxmlformats.org/officeDocument/2006/math" xmlns:v="urn:schemas-microsoft-com:vml" xmlns:wp14="http://schemas.microsoft.com/office/word/2010/wordprocessingDrawing" xmlns:wp="http://schemas.openxmlformats.org/drawingml/2006/wordprocessingDrawing" xmlns:w10="urn:schemas-microsoft-com:office:word" xmlns:w="http://schemas.openxmlformats.org/wordprocessingml/2006/main" xmlns:w14="http://schemas.microsoft.com/office/word/2010/wordml" xmlns:w15="http://schemas.microsoft.com/office/word/2012/wordml" xmlns:w16se="http://schemas.microsoft.com/office/word/2015/wordml/symex" xmlns:wpg="http://schemas.microsoft.com/office/word/2010/wordprocessingGroup" xmlns:wpi="http://schemas.microsoft.com/office/word/2010/wordprocessingInk" xmlns:wne="http://schemas.microsoft.com/office/word/2006/wordml" xmlns:wps="http://schemas.microsoft.com/office/word/2010/wordprocessingShape" mc:Ignorable="w14 w15 w16se wp14">
   <w:body>
     <w:p>
       <w:pPr>
@@ -12,7 +12,6 @@
       <w:r>
         <w:rPr>
           <w:noProof/>
-          <w:lang w:eastAsia="fr-FR"/>
         </w:rPr>
         <w:drawing>
           <wp:inline distT="0" distB="0" distL="0" distR="0" wp14:anchorId="42334A09" wp14:editId="44AC00B1">
@@ -112,8 +111,17 @@
           <w:sz w:val="28"/>
           <w:szCs w:val="28"/>
         </w:rPr>
-        <w:t>MAI Xiaoyi</w:t>
-      </w:r>
+        <w:t xml:space="preserve">MAI </w:t>
+      </w:r>
+      <w:proofErr w:type="spellStart"/>
+      <w:r>
+        <w:rPr>
+          <w:sz w:val="28"/>
+          <w:szCs w:val="28"/>
+        </w:rPr>
+        <w:t>Xiaoyi</w:t>
+      </w:r>
+      <w:proofErr w:type="spellEnd"/>
     </w:p>
     <w:p>
       <w:pPr>
@@ -214,7 +222,23 @@
                 <w:sz w:val="28"/>
                 <w:szCs w:val="28"/>
               </w:rPr>
-              <w:t>CentraleSupélec Campus de Gif, Année 2016-2017</w:t>
+              <w:t xml:space="preserve">CentraleSupélec Campus de </w:t>
+            </w:r>
+            <w:proofErr w:type="spellStart"/>
+            <w:r>
+              <w:rPr>
+                <w:sz w:val="28"/>
+                <w:szCs w:val="28"/>
+              </w:rPr>
+              <w:t>Gif</w:t>
+            </w:r>
+            <w:proofErr w:type="spellEnd"/>
+            <w:r>
+              <w:rPr>
+                <w:sz w:val="28"/>
+                <w:szCs w:val="28"/>
+              </w:rPr>
+              <w:t>, Année 2016-2017</w:t>
             </w:r>
           </w:p>
           <w:p>
@@ -304,7 +328,21 @@
             <w:rStyle w:val="Lienhypertexte"/>
             <w:lang w:val="en-GB"/>
           </w:rPr>
-          <w:t>https://github.com/Jonas1312/CommunityDetection</w:t>
+          <w:t>https://github.com/Jonas1312/CommunityD</w:t>
+        </w:r>
+        <w:r>
+          <w:rPr>
+            <w:rStyle w:val="Lienhypertexte"/>
+            <w:lang w:val="en-GB"/>
+          </w:rPr>
+          <w:t>e</w:t>
+        </w:r>
+        <w:r>
+          <w:rPr>
+            <w:rStyle w:val="Lienhypertexte"/>
+            <w:lang w:val="en-GB"/>
+          </w:rPr>
+          <w:t>tection</w:t>
         </w:r>
       </w:hyperlink>
     </w:p>
@@ -339,7 +377,7 @@
         <w:pStyle w:val="Titre"/>
       </w:pPr>
       <w:bookmarkStart w:id="1" w:name="_Toc476921386"/>
-      <w:bookmarkStart w:id="2" w:name="_Toc477022843"/>
+      <w:bookmarkStart w:id="2" w:name="_Toc477173736"/>
       <w:r>
         <w:lastRenderedPageBreak/>
         <w:t>Sommaire</w:t>
@@ -367,7 +405,7 @@
       <w:r>
         <w:fldChar w:fldCharType="separate"/>
       </w:r>
-      <w:hyperlink w:anchor="_Toc477022843" w:history="1">
+      <w:hyperlink w:anchor="_Toc477173736" w:history="1">
         <w:r>
           <w:rPr>
             <w:rStyle w:val="Lienhypertexte"/>
@@ -394,7 +432,7 @@
             <w:noProof/>
             <w:webHidden/>
           </w:rPr>
-          <w:instrText xml:space="preserve"> PAGEREF _Toc477022843 \h </w:instrText>
+          <w:instrText xml:space="preserve"> PAGEREF _Toc477173736 \h </w:instrText>
         </w:r>
         <w:r>
           <w:rPr>
@@ -436,7 +474,7 @@
           <w:noProof/>
         </w:rPr>
       </w:pPr>
-      <w:hyperlink w:anchor="_Toc477022844" w:history="1">
+      <w:hyperlink w:anchor="_Toc477173737" w:history="1">
         <w:r>
           <w:rPr>
             <w:rStyle w:val="Lienhypertexte"/>
@@ -463,7 +501,7 @@
             <w:noProof/>
             <w:webHidden/>
           </w:rPr>
-          <w:instrText xml:space="preserve"> PAGEREF _Toc477022844 \h </w:instrText>
+          <w:instrText xml:space="preserve"> PAGEREF _Toc477173737 \h </w:instrText>
         </w:r>
         <w:r>
           <w:rPr>
@@ -505,7 +543,7 @@
           <w:noProof/>
         </w:rPr>
       </w:pPr>
-      <w:hyperlink w:anchor="_Toc477022845" w:history="1">
+      <w:hyperlink w:anchor="_Toc477173738" w:history="1">
         <w:r>
           <w:rPr>
             <w:rStyle w:val="Lienhypertexte"/>
@@ -532,7 +570,7 @@
             <w:noProof/>
             <w:webHidden/>
           </w:rPr>
-          <w:instrText xml:space="preserve"> PAGEREF _Toc477022845 \h </w:instrText>
+          <w:instrText xml:space="preserve"> PAGEREF _Toc477173738 \h </w:instrText>
         </w:r>
         <w:r>
           <w:rPr>
@@ -574,7 +612,7 @@
           <w:noProof/>
         </w:rPr>
       </w:pPr>
-      <w:hyperlink w:anchor="_Toc477022846" w:history="1">
+      <w:hyperlink w:anchor="_Toc477173739" w:history="1">
         <w:r>
           <w:rPr>
             <w:rStyle w:val="Lienhypertexte"/>
@@ -601,7 +639,7 @@
             <w:noProof/>
             <w:webHidden/>
           </w:rPr>
-          <w:instrText xml:space="preserve"> PAGEREF _Toc477022846 \h </w:instrText>
+          <w:instrText xml:space="preserve"> PAGEREF _Toc477173739 \h </w:instrText>
         </w:r>
         <w:r>
           <w:rPr>
@@ -643,13 +681,13 @@
           <w:noProof/>
         </w:rPr>
       </w:pPr>
-      <w:hyperlink w:anchor="_Toc477022847" w:history="1">
+      <w:hyperlink w:anchor="_Toc477173740" w:history="1">
         <w:r>
           <w:rPr>
             <w:rStyle w:val="Lienhypertexte"/>
             <w:noProof/>
           </w:rPr>
-          <w:t>Analyse des résultats</w:t>
+          <w:t>Choix de la matrice d’affinité</w:t>
         </w:r>
         <w:r>
           <w:rPr>
@@ -670,7 +708,7 @@
             <w:noProof/>
             <w:webHidden/>
           </w:rPr>
-          <w:instrText xml:space="preserve"> PAGEREF _Toc477022847 \h </w:instrText>
+          <w:instrText xml:space="preserve"> PAGEREF _Toc477173740 \h </w:instrText>
         </w:r>
         <w:r>
           <w:rPr>
@@ -690,7 +728,214 @@
             <w:noProof/>
             <w:webHidden/>
           </w:rPr>
-          <w:t>7</w:t>
+          <w:t>8</w:t>
+        </w:r>
+        <w:r>
+          <w:rPr>
+            <w:noProof/>
+            <w:webHidden/>
+          </w:rPr>
+          <w:fldChar w:fldCharType="end"/>
+        </w:r>
+      </w:hyperlink>
+    </w:p>
+    <w:p>
+      <w:pPr>
+        <w:pStyle w:val="TM2"/>
+        <w:tabs>
+          <w:tab w:val="right" w:leader="dot" w:pos="9062"/>
+        </w:tabs>
+        <w:rPr>
+          <w:rFonts w:cstheme="minorBidi"/>
+          <w:noProof/>
+        </w:rPr>
+      </w:pPr>
+      <w:hyperlink w:anchor="_Toc477173741" w:history="1">
+        <w:r>
+          <w:rPr>
+            <w:rStyle w:val="Lienhypertexte"/>
+            <w:noProof/>
+          </w:rPr>
+          <w:t>Matrice laplacienne</w:t>
+        </w:r>
+        <w:r>
+          <w:rPr>
+            <w:noProof/>
+            <w:webHidden/>
+          </w:rPr>
+          <w:tab/>
+        </w:r>
+        <w:r>
+          <w:rPr>
+            <w:noProof/>
+            <w:webHidden/>
+          </w:rPr>
+          <w:fldChar w:fldCharType="begin"/>
+        </w:r>
+        <w:r>
+          <w:rPr>
+            <w:noProof/>
+            <w:webHidden/>
+          </w:rPr>
+          <w:instrText xml:space="preserve"> PAGEREF _Toc477173741 \h </w:instrText>
+        </w:r>
+        <w:r>
+          <w:rPr>
+            <w:noProof/>
+            <w:webHidden/>
+          </w:rPr>
+        </w:r>
+        <w:r>
+          <w:rPr>
+            <w:noProof/>
+            <w:webHidden/>
+          </w:rPr>
+          <w:fldChar w:fldCharType="separate"/>
+        </w:r>
+        <w:r>
+          <w:rPr>
+            <w:noProof/>
+            <w:webHidden/>
+          </w:rPr>
+          <w:t>8</w:t>
+        </w:r>
+        <w:r>
+          <w:rPr>
+            <w:noProof/>
+            <w:webHidden/>
+          </w:rPr>
+          <w:fldChar w:fldCharType="end"/>
+        </w:r>
+      </w:hyperlink>
+    </w:p>
+    <w:p>
+      <w:pPr>
+        <w:pStyle w:val="TM2"/>
+        <w:tabs>
+          <w:tab w:val="right" w:leader="dot" w:pos="9062"/>
+        </w:tabs>
+        <w:rPr>
+          <w:rFonts w:cstheme="minorBidi"/>
+          <w:noProof/>
+        </w:rPr>
+      </w:pPr>
+      <w:hyperlink w:anchor="_Toc477173742" w:history="1">
+        <w:r>
+          <w:rPr>
+            <w:rStyle w:val="Lienhypertexte"/>
+            <w:noProof/>
+          </w:rPr>
+          <w:t>Matrice de modularité</w:t>
+        </w:r>
+        <w:r>
+          <w:rPr>
+            <w:noProof/>
+            <w:webHidden/>
+          </w:rPr>
+          <w:tab/>
+        </w:r>
+        <w:r>
+          <w:rPr>
+            <w:noProof/>
+            <w:webHidden/>
+          </w:rPr>
+          <w:fldChar w:fldCharType="begin"/>
+        </w:r>
+        <w:r>
+          <w:rPr>
+            <w:noProof/>
+            <w:webHidden/>
+          </w:rPr>
+          <w:instrText xml:space="preserve"> PAGEREF _Toc477173742 \h </w:instrText>
+        </w:r>
+        <w:r>
+          <w:rPr>
+            <w:noProof/>
+            <w:webHidden/>
+          </w:rPr>
+        </w:r>
+        <w:r>
+          <w:rPr>
+            <w:noProof/>
+            <w:webHidden/>
+          </w:rPr>
+          <w:fldChar w:fldCharType="separate"/>
+        </w:r>
+        <w:r>
+          <w:rPr>
+            <w:noProof/>
+            <w:webHidden/>
+          </w:rPr>
+          <w:t>8</w:t>
+        </w:r>
+        <w:r>
+          <w:rPr>
+            <w:noProof/>
+            <w:webHidden/>
+          </w:rPr>
+          <w:fldChar w:fldCharType="end"/>
+        </w:r>
+      </w:hyperlink>
+    </w:p>
+    <w:p>
+      <w:pPr>
+        <w:pStyle w:val="TM2"/>
+        <w:tabs>
+          <w:tab w:val="right" w:leader="dot" w:pos="9062"/>
+        </w:tabs>
+        <w:rPr>
+          <w:rFonts w:cstheme="minorBidi"/>
+          <w:noProof/>
+        </w:rPr>
+      </w:pPr>
+      <w:hyperlink w:anchor="_Toc477173743" w:history="1">
+        <w:r>
+          <w:rPr>
+            <w:rStyle w:val="Lienhypertexte"/>
+            <w:noProof/>
+          </w:rPr>
+          <w:t>Matrice de Bethe-Hess</w:t>
+        </w:r>
+        <w:r>
+          <w:rPr>
+            <w:noProof/>
+            <w:webHidden/>
+          </w:rPr>
+          <w:tab/>
+        </w:r>
+        <w:r>
+          <w:rPr>
+            <w:noProof/>
+            <w:webHidden/>
+          </w:rPr>
+          <w:fldChar w:fldCharType="begin"/>
+        </w:r>
+        <w:r>
+          <w:rPr>
+            <w:noProof/>
+            <w:webHidden/>
+          </w:rPr>
+          <w:instrText xml:space="preserve"> PAGEREF _Toc477173743 \h </w:instrText>
+        </w:r>
+        <w:r>
+          <w:rPr>
+            <w:noProof/>
+            <w:webHidden/>
+          </w:rPr>
+        </w:r>
+        <w:r>
+          <w:rPr>
+            <w:noProof/>
+            <w:webHidden/>
+          </w:rPr>
+          <w:fldChar w:fldCharType="separate"/>
+        </w:r>
+        <w:r>
+          <w:rPr>
+            <w:noProof/>
+            <w:webHidden/>
+          </w:rPr>
+          <w:t>9</w:t>
         </w:r>
         <w:r>
           <w:rPr>
@@ -712,13 +957,13 @@
           <w:noProof/>
         </w:rPr>
       </w:pPr>
-      <w:hyperlink w:anchor="_Toc477022848" w:history="1">
+      <w:hyperlink w:anchor="_Toc477173744" w:history="1">
         <w:r>
           <w:rPr>
             <w:rStyle w:val="Lienhypertexte"/>
             <w:noProof/>
           </w:rPr>
-          <w:t>Conclusion</w:t>
+          <w:t>Analyse des résultats</w:t>
         </w:r>
         <w:r>
           <w:rPr>
@@ -739,7 +984,7 @@
             <w:noProof/>
             <w:webHidden/>
           </w:rPr>
-          <w:instrText xml:space="preserve"> PAGEREF _Toc477022848 \h </w:instrText>
+          <w:instrText xml:space="preserve"> PAGEREF _Toc477173744 \h </w:instrText>
         </w:r>
         <w:r>
           <w:rPr>
@@ -759,7 +1004,7 @@
             <w:noProof/>
             <w:webHidden/>
           </w:rPr>
-          <w:t>7</w:t>
+          <w:t>10</w:t>
         </w:r>
         <w:r>
           <w:rPr>
@@ -781,11 +1026,81 @@
           <w:noProof/>
         </w:rPr>
       </w:pPr>
-      <w:hyperlink w:anchor="_Toc477022849" w:history="1">
+      <w:hyperlink w:anchor="_Toc477173745" w:history="1">
         <w:r>
           <w:rPr>
             <w:rStyle w:val="Lienhypertexte"/>
             <w:noProof/>
+          </w:rPr>
+          <w:t>Conclusion</w:t>
+        </w:r>
+        <w:r>
+          <w:rPr>
+            <w:noProof/>
+            <w:webHidden/>
+          </w:rPr>
+          <w:tab/>
+        </w:r>
+        <w:r>
+          <w:rPr>
+            <w:noProof/>
+            <w:webHidden/>
+          </w:rPr>
+          <w:fldChar w:fldCharType="begin"/>
+        </w:r>
+        <w:r>
+          <w:rPr>
+            <w:noProof/>
+            <w:webHidden/>
+          </w:rPr>
+          <w:instrText xml:space="preserve"> PAGEREF _Toc477173745 \h </w:instrText>
+        </w:r>
+        <w:r>
+          <w:rPr>
+            <w:noProof/>
+            <w:webHidden/>
+          </w:rPr>
+        </w:r>
+        <w:r>
+          <w:rPr>
+            <w:noProof/>
+            <w:webHidden/>
+          </w:rPr>
+          <w:fldChar w:fldCharType="separate"/>
+        </w:r>
+        <w:r>
+          <w:rPr>
+            <w:noProof/>
+            <w:webHidden/>
+          </w:rPr>
+          <w:t>10</w:t>
+        </w:r>
+        <w:r>
+          <w:rPr>
+            <w:noProof/>
+            <w:webHidden/>
+          </w:rPr>
+          <w:fldChar w:fldCharType="end"/>
+        </w:r>
+      </w:hyperlink>
+    </w:p>
+    <w:p>
+      <w:pPr>
+        <w:pStyle w:val="TM1"/>
+        <w:tabs>
+          <w:tab w:val="right" w:leader="dot" w:pos="9062"/>
+        </w:tabs>
+        <w:rPr>
+          <w:rFonts w:cstheme="minorBidi"/>
+          <w:noProof/>
+        </w:rPr>
+      </w:pPr>
+      <w:hyperlink w:anchor="_Toc477173746" w:history="1">
+        <w:r>
+          <w:rPr>
+            <w:rStyle w:val="Lienhypertexte"/>
+            <w:noProof/>
+            <w:lang w:val="en-GB"/>
           </w:rPr>
           <w:t>Références</w:t>
         </w:r>
@@ -808,7 +1123,7 @@
             <w:noProof/>
             <w:webHidden/>
           </w:rPr>
-          <w:instrText xml:space="preserve"> PAGEREF _Toc477022849 \h </w:instrText>
+          <w:instrText xml:space="preserve"> PAGEREF _Toc477173746 \h </w:instrText>
         </w:r>
         <w:r>
           <w:rPr>
@@ -828,7 +1143,7 @@
             <w:noProof/>
             <w:webHidden/>
           </w:rPr>
-          <w:t>8</w:t>
+          <w:t>11</w:t>
         </w:r>
         <w:r>
           <w:rPr>
@@ -863,7 +1178,7 @@
         <w:pStyle w:val="Titre"/>
       </w:pPr>
       <w:bookmarkStart w:id="3" w:name="_Toc476921387"/>
-      <w:bookmarkStart w:id="4" w:name="_Toc477022844"/>
+      <w:bookmarkStart w:id="4" w:name="_Toc477173737"/>
       <w:r>
         <w:lastRenderedPageBreak/>
         <w:t>Introduction</w:t>
@@ -884,10 +1199,13 @@
         <w:t>raphes par un ensemble de nœuds</w:t>
       </w:r>
       <w:r>
-        <w:t xml:space="preserve"> qui représentent les entités du réseau, </w:t>
-      </w:r>
-      <w:r>
-        <w:t xml:space="preserve">et des </w:t>
+        <w:t xml:space="preserve"> qui représentent les entités du réseau</w:t>
+      </w:r>
+      <w:r>
+        <w:t xml:space="preserve"> ainsi que par</w:t>
+      </w:r>
+      <w:r>
+        <w:t xml:space="preserve"> des </w:t>
       </w:r>
       <w:r>
         <w:t>ar</w:t>
@@ -955,7 +1273,13 @@
         <w:t>té</w:t>
       </w:r>
       <w:r>
-        <w:t>. Le partitionnement spectral utilise les vecteurs et les valeurs propres d’une matrice d’affinité définie à partir d’un graphe et réalise ensuite de la classification non-supervisée pour trouver des partitions.</w:t>
+        <w:t xml:space="preserve">. Le partitionnement spectral utilise les vecteurs et les valeurs propres d’une matrice d’affinité définie à partir d’un graphe et réalise ensuite de la classification non-supervisée </w:t>
+      </w:r>
+      <w:r>
+        <w:t xml:space="preserve">des vecteurs propres dominants </w:t>
+      </w:r>
+      <w:r>
+        <w:t>pour trouver des partitions.</w:t>
       </w:r>
     </w:p>
     <w:p>
@@ -974,7 +1298,15 @@
         <w:t>Nous aborderons donc dans un premier temps la génération de graphes aléatoires</w:t>
       </w:r>
       <w:r>
-        <w:t xml:space="preserve"> à l’aide du « stochastic block model »</w:t>
+        <w:t xml:space="preserve"> à l’aide du « </w:t>
+      </w:r>
+      <w:proofErr w:type="spellStart"/>
+      <w:r>
+        <w:t>stochastic</w:t>
+      </w:r>
+      <w:proofErr w:type="spellEnd"/>
+      <w:r>
+        <w:t xml:space="preserve"> block model »</w:t>
       </w:r>
       <w:r>
         <w:t>, puis nous présenterons les diverses matrices d’aff</w:t>
@@ -983,14 +1315,27 @@
         <w:t xml:space="preserve">inités que nous avons utilisé </w:t>
       </w:r>
       <w:r>
-        <w:t xml:space="preserve">et plus particulièrement la matrice appelée Bethe Hessian, </w:t>
+        <w:t xml:space="preserve">et plus particulièrement la matrice appelée Bethe </w:t>
+      </w:r>
+      <w:proofErr w:type="spellStart"/>
+      <w:r>
+        <w:t>Hessian</w:t>
+      </w:r>
+      <w:proofErr w:type="spellEnd"/>
+      <w:r>
+        <w:t xml:space="preserve">, </w:t>
       </w:r>
       <w:r>
         <w:t xml:space="preserve">et </w:t>
       </w:r>
       <w:r>
-        <w:t>qui a la particularité de donner de meilleurs résultats sur les graphes sparses</w:t>
-      </w:r>
+        <w:t xml:space="preserve">qui a la particularité de donner de meilleurs résultats sur les graphes </w:t>
+      </w:r>
+      <w:proofErr w:type="spellStart"/>
+      <w:r>
+        <w:t>sparses</w:t>
+      </w:r>
+      <w:proofErr w:type="spellEnd"/>
       <w:r>
         <w:t>. Enfin,</w:t>
       </w:r>
@@ -1042,7 +1387,7 @@
       <w:pPr>
         <w:pStyle w:val="Titre"/>
       </w:pPr>
-      <w:bookmarkStart w:id="5" w:name="_Toc477022845"/>
+      <w:bookmarkStart w:id="5" w:name="_Toc477173738"/>
       <w:r>
         <w:lastRenderedPageBreak/>
         <w:t>Génération de graphes aléatoire</w:t>
@@ -1059,7 +1404,24 @@
       </w:pPr>
       <w:r>
         <w:tab/>
-        <w:t>Le stochastic block model est un modèle de génération de graphes aléatoires très connu et utilisé dans la littérature. Il prend en paramètre :</w:t>
+        <w:t xml:space="preserve">Le </w:t>
+      </w:r>
+      <w:r>
+        <w:t>« </w:t>
+      </w:r>
+      <w:proofErr w:type="spellStart"/>
+      <w:r>
+        <w:t>stochastic</w:t>
+      </w:r>
+      <w:proofErr w:type="spellEnd"/>
+      <w:r>
+        <w:t xml:space="preserve"> block model</w:t>
+      </w:r>
+      <w:r>
+        <w:t> »</w:t>
+      </w:r>
+      <w:r>
+        <w:t xml:space="preserve"> est un modèle de génération de graphes aléatoires très connu et utilisé dans la littérature. Il prend en paramètre :</w:t>
       </w:r>
     </w:p>
     <w:p>
@@ -1693,7 +2055,6 @@
       <w:r>
         <w:rPr>
           <w:noProof/>
-          <w:lang w:eastAsia="fr-FR"/>
         </w:rPr>
         <w:drawing>
           <wp:inline distT="0" distB="0" distL="0" distR="0" wp14:anchorId="7C4A0A61" wp14:editId="77D39EB0">
@@ -1736,11 +2097,32 @@
       <w:pPr>
         <w:spacing w:after="0"/>
         <w:jc w:val="center"/>
-      </w:pPr>
-      <w:r>
-        <w:t>Figure : Graphe purement aléatoire</w:t>
-      </w:r>
-      <w:r>
+        <w:rPr>
+          <w:i/>
+        </w:rPr>
+      </w:pPr>
+      <w:r>
+        <w:rPr>
+          <w:i/>
+        </w:rPr>
+        <w:t>Figure </w:t>
+      </w:r>
+      <w:r>
+        <w:rPr>
+          <w:i/>
+        </w:rPr>
+        <w:t xml:space="preserve">1 </w:t>
+      </w:r>
+      <w:r>
+        <w:rPr>
+          <w:i/>
+        </w:rPr>
+        <w:t>: Graphe purement aléatoire</w:t>
+      </w:r>
+      <w:r>
+        <w:rPr>
+          <w:i/>
+        </w:rPr>
         <w:t>, distribution uniforme</w:t>
       </w:r>
     </w:p>
@@ -1758,7 +2140,6 @@
       <w:r>
         <w:rPr>
           <w:noProof/>
-          <w:lang w:eastAsia="fr-FR"/>
         </w:rPr>
         <w:drawing>
           <wp:inline distT="0" distB="0" distL="0" distR="0" wp14:anchorId="15C72AA7" wp14:editId="661E5C73">
@@ -1801,23 +2182,64 @@
       <w:pPr>
         <w:spacing w:after="0"/>
         <w:jc w:val="center"/>
-      </w:pPr>
-      <w:r>
-        <w:t xml:space="preserve">Figure : </w:t>
-      </w:r>
-      <w:r>
+        <w:rPr>
+          <w:i/>
+        </w:rPr>
+      </w:pPr>
+      <w:r>
+        <w:rPr>
+          <w:i/>
+        </w:rPr>
+        <w:t>Figure </w:t>
+      </w:r>
+      <w:r>
+        <w:rPr>
+          <w:i/>
+        </w:rPr>
+        <w:t xml:space="preserve">2 </w:t>
+      </w:r>
+      <w:r>
+        <w:rPr>
+          <w:i/>
+        </w:rPr>
+        <w:t xml:space="preserve">: </w:t>
+      </w:r>
+      <w:r>
+        <w:rPr>
+          <w:i/>
+        </w:rPr>
         <w:t>« </w:t>
       </w:r>
-      <w:r>
-        <w:t>Assortative model</w:t>
-      </w:r>
-      <w:r>
+      <w:proofErr w:type="spellStart"/>
+      <w:r>
+        <w:rPr>
+          <w:i/>
+        </w:rPr>
+        <w:t>Assortative</w:t>
+      </w:r>
+      <w:proofErr w:type="spellEnd"/>
+      <w:r>
+        <w:rPr>
+          <w:i/>
+        </w:rPr>
+        <w:t xml:space="preserve"> model</w:t>
+      </w:r>
+      <w:r>
+        <w:rPr>
+          <w:i/>
+        </w:rPr>
         <w:t> »</w:t>
       </w:r>
       <w:r>
+        <w:rPr>
+          <w:i/>
+        </w:rPr>
         <w:t>,</w:t>
       </w:r>
       <w:r>
+        <w:rPr>
+          <w:i/>
+        </w:rPr>
         <w:t xml:space="preserve"> on distincte bien les communautés, les nœuds intra-communautaires sont fortement connectés entre eux</w:t>
       </w:r>
     </w:p>
@@ -1835,7 +2257,6 @@
       <w:r>
         <w:rPr>
           <w:noProof/>
-          <w:lang w:eastAsia="fr-FR"/>
         </w:rPr>
         <w:drawing>
           <wp:inline distT="0" distB="0" distL="0" distR="0" wp14:anchorId="53AB14FA" wp14:editId="3583129B">
@@ -1878,32 +2299,76 @@
       <w:pPr>
         <w:spacing w:after="0"/>
         <w:jc w:val="center"/>
-      </w:pPr>
-      <w:r>
-        <w:t xml:space="preserve">Figure : </w:t>
-      </w:r>
-      <w:r>
+        <w:rPr>
+          <w:i/>
+        </w:rPr>
+      </w:pPr>
+      <w:r>
+        <w:rPr>
+          <w:i/>
+        </w:rPr>
+        <w:t>Figure </w:t>
+      </w:r>
+      <w:r>
+        <w:rPr>
+          <w:i/>
+        </w:rPr>
+        <w:t xml:space="preserve">3 </w:t>
+      </w:r>
+      <w:r>
+        <w:rPr>
+          <w:i/>
+        </w:rPr>
+        <w:t xml:space="preserve">: </w:t>
+      </w:r>
+      <w:r>
+        <w:rPr>
+          <w:i/>
+        </w:rPr>
         <w:t>« </w:t>
       </w:r>
-      <w:r>
+      <w:proofErr w:type="spellStart"/>
+      <w:r>
+        <w:rPr>
+          <w:i/>
+        </w:rPr>
         <w:t>D</w:t>
       </w:r>
       <w:r>
+        <w:rPr>
+          <w:i/>
+        </w:rPr>
         <w:t>issortative</w:t>
       </w:r>
-      <w:r>
+      <w:proofErr w:type="spellEnd"/>
+      <w:r>
+        <w:rPr>
+          <w:i/>
+        </w:rPr>
         <w:t> mode</w:t>
       </w:r>
       <w:r>
+        <w:rPr>
+          <w:i/>
+        </w:rPr>
         <w:t>l »</w:t>
       </w:r>
       <w:r>
+        <w:rPr>
+          <w:i/>
+        </w:rPr>
         <w:t xml:space="preserve">, </w:t>
       </w:r>
       <w:r>
+        <w:rPr>
+          <w:i/>
+        </w:rPr>
         <w:t xml:space="preserve">les communautés sont difficilement distinguables, </w:t>
       </w:r>
       <w:r>
+        <w:rPr>
+          <w:i/>
+        </w:rPr>
         <w:t>les nœuds intra-communautaires sont faiblement connectés entre eux</w:t>
       </w:r>
     </w:p>
@@ -1921,7 +2386,6 @@
       <w:r>
         <w:rPr>
           <w:noProof/>
-          <w:lang w:eastAsia="fr-FR"/>
         </w:rPr>
         <w:lastRenderedPageBreak/>
         <w:drawing>
@@ -1965,9 +2429,27 @@
       <w:pPr>
         <w:spacing w:after="0"/>
         <w:jc w:val="center"/>
-      </w:pPr>
-      <w:r>
-        <w:t>Figure : Communautés ordonnées</w:t>
+        <w:rPr>
+          <w:i/>
+        </w:rPr>
+      </w:pPr>
+      <w:r>
+        <w:rPr>
+          <w:i/>
+        </w:rPr>
+        <w:t>Figure</w:t>
+      </w:r>
+      <w:r>
+        <w:rPr>
+          <w:i/>
+        </w:rPr>
+        <w:t xml:space="preserve"> 4</w:t>
+      </w:r>
+      <w:r>
+        <w:rPr>
+          <w:i/>
+        </w:rPr>
+        <w:t> : Communautés ordonnées</w:t>
       </w:r>
     </w:p>
     <w:p>
@@ -1984,7 +2466,6 @@
       <w:r>
         <w:rPr>
           <w:noProof/>
-          <w:lang w:eastAsia="fr-FR"/>
         </w:rPr>
         <w:drawing>
           <wp:inline distT="0" distB="0" distL="0" distR="0" wp14:anchorId="3762F2B1" wp14:editId="3C73F5EB">
@@ -2027,11 +2508,46 @@
       <w:pPr>
         <w:spacing w:after="0"/>
         <w:jc w:val="center"/>
-      </w:pPr>
-      <w:r>
-        <w:t>Figure : « Core-periphery structure », avec une communauté centrale</w:t>
-      </w:r>
-      <w:r>
+        <w:rPr>
+          <w:i/>
+        </w:rPr>
+      </w:pPr>
+      <w:r>
+        <w:rPr>
+          <w:i/>
+        </w:rPr>
+        <w:t>Figure</w:t>
+      </w:r>
+      <w:r>
+        <w:rPr>
+          <w:i/>
+        </w:rPr>
+        <w:t xml:space="preserve"> 5</w:t>
+      </w:r>
+      <w:r>
+        <w:rPr>
+          <w:i/>
+        </w:rPr>
+        <w:t> : « </w:t>
+      </w:r>
+      <w:proofErr w:type="spellStart"/>
+      <w:r>
+        <w:rPr>
+          <w:i/>
+        </w:rPr>
+        <w:t>Core-periphery</w:t>
+      </w:r>
+      <w:proofErr w:type="spellEnd"/>
+      <w:r>
+        <w:rPr>
+          <w:i/>
+        </w:rPr>
+        <w:t xml:space="preserve"> structure », avec une communauté centrale</w:t>
+      </w:r>
+      <w:r>
+        <w:rPr>
+          <w:i/>
+        </w:rPr>
         <w:t xml:space="preserve"> (verte)</w:t>
       </w:r>
     </w:p>
@@ -2389,7 +2905,15 @@
         <w:jc w:val="both"/>
       </w:pPr>
       <w:r>
-        <w:t>Dans le cas des graphes générés par le stochastic block model</w:t>
+        <w:t xml:space="preserve">Dans le cas des graphes générés par le </w:t>
+      </w:r>
+      <w:proofErr w:type="spellStart"/>
+      <w:r>
+        <w:t>stochastic</w:t>
+      </w:r>
+      <w:proofErr w:type="spellEnd"/>
+      <w:r>
+        <w:t xml:space="preserve"> block model</w:t>
       </w:r>
       <w:r>
         <w:t>,</w:t>
@@ -2724,22 +3248,8 @@
                 </w:rPr>
               </m:ctrlPr>
             </m:naryPr>
-            <m:sub>
-              <m:r>
-                <w:rPr>
-                  <w:rFonts w:ascii="Cambria Math" w:hAnsi="Cambria Math"/>
-                </w:rPr>
-                <m:t>b=1</m:t>
-              </m:r>
-            </m:sub>
-            <m:sup>
-              <m:r>
-                <w:rPr>
-                  <w:rFonts w:ascii="Cambria Math" w:hAnsi="Cambria Math"/>
-                </w:rPr>
-                <m:t>r</m:t>
-              </m:r>
-            </m:sup>
+            <m:sub/>
+            <m:sup/>
             <m:e>
               <m:d>
                 <m:dPr>
@@ -3505,22 +4015,46 @@
         <w:jc w:val="both"/>
       </w:pPr>
       <w:r>
-        <w:t>Les graphes « sparses », pour lesquels le degré moyen des nœuds reste constant même si le nombre de nœuds augmente.</w:t>
-      </w:r>
-    </w:p>
-    <w:p>
-      <w:pPr>
-        <w:spacing w:after="0"/>
-        <w:jc w:val="both"/>
-      </w:pPr>
-    </w:p>
-    <w:p>
-      <w:pPr>
-        <w:spacing w:after="0"/>
-        <w:jc w:val="both"/>
-      </w:pPr>
-      <w:r>
-        <w:t>Pour générer un graphe sparse à partir du stochastic block model il suffit de diviser la matrice de probabilité par le nombre de nœud du graphe désiré.</w:t>
+        <w:t>Les graphes « </w:t>
+      </w:r>
+      <w:proofErr w:type="spellStart"/>
+      <w:r>
+        <w:t>sparses</w:t>
+      </w:r>
+      <w:proofErr w:type="spellEnd"/>
+      <w:r>
+        <w:t> », pour lesquels le degré moyen des nœuds reste constant même si le nombre de nœuds augmente.</w:t>
+      </w:r>
+    </w:p>
+    <w:p>
+      <w:pPr>
+        <w:spacing w:after="0"/>
+        <w:jc w:val="both"/>
+      </w:pPr>
+    </w:p>
+    <w:p>
+      <w:pPr>
+        <w:spacing w:after="0"/>
+        <w:jc w:val="both"/>
+      </w:pPr>
+      <w:r>
+        <w:t xml:space="preserve">Pour générer un graphe </w:t>
+      </w:r>
+      <w:proofErr w:type="spellStart"/>
+      <w:r>
+        <w:t>sparse</w:t>
+      </w:r>
+      <w:proofErr w:type="spellEnd"/>
+      <w:r>
+        <w:t xml:space="preserve"> à partir du </w:t>
+      </w:r>
+      <w:proofErr w:type="spellStart"/>
+      <w:r>
+        <w:t>stochastic</w:t>
+      </w:r>
+      <w:proofErr w:type="spellEnd"/>
+      <w:r>
+        <w:t xml:space="preserve"> block model il suffit de diviser la matrice de probabilité par le nombre de nœud du graphe désiré.</w:t>
       </w:r>
     </w:p>
     <w:p>
@@ -3531,7 +4065,6 @@
       <w:r>
         <w:rPr>
           <w:noProof/>
-          <w:lang w:eastAsia="fr-FR"/>
         </w:rPr>
         <w:drawing>
           <wp:inline distT="0" distB="0" distL="0" distR="0">
@@ -3587,12 +4120,47 @@
       <w:pPr>
         <w:spacing w:after="0"/>
         <w:jc w:val="center"/>
-      </w:pPr>
-      <w:r>
-        <w:t>Figure :</w:t>
-      </w:r>
-      <w:r>
-        <w:t xml:space="preserve"> Comparaison entre graphe sparse et graphe dense</w:t>
+        <w:rPr>
+          <w:i/>
+        </w:rPr>
+      </w:pPr>
+      <w:r>
+        <w:rPr>
+          <w:i/>
+        </w:rPr>
+        <w:t>Figure</w:t>
+      </w:r>
+      <w:r>
+        <w:rPr>
+          <w:i/>
+        </w:rPr>
+        <w:t xml:space="preserve"> 6</w:t>
+      </w:r>
+      <w:r>
+        <w:rPr>
+          <w:i/>
+        </w:rPr>
+        <w:t> :</w:t>
+      </w:r>
+      <w:r>
+        <w:rPr>
+          <w:i/>
+        </w:rPr>
+        <w:t xml:space="preserve"> Comparaison entre graphe </w:t>
+      </w:r>
+      <w:proofErr w:type="spellStart"/>
+      <w:r>
+        <w:rPr>
+          <w:i/>
+        </w:rPr>
+        <w:t>sparse</w:t>
+      </w:r>
+      <w:proofErr w:type="spellEnd"/>
+      <w:r>
+        <w:rPr>
+          <w:i/>
+        </w:rPr>
+        <w:t xml:space="preserve"> et graphe dense</w:t>
       </w:r>
     </w:p>
     <w:p>
@@ -3643,6 +4211,9 @@
         <w:t>quelle nature, par exemple un nœud</w:t>
       </w:r>
       <w:r>
+        <w:t xml:space="preserve"> d’un graphe</w:t>
+      </w:r>
+      <w:r>
         <w:t>.</w:t>
       </w:r>
     </w:p>
@@ -3660,7 +4231,6 @@
       <w:r>
         <w:rPr>
           <w:noProof/>
-          <w:lang w:eastAsia="fr-FR"/>
         </w:rPr>
         <w:drawing>
           <wp:inline distT="0" distB="0" distL="0" distR="0" wp14:anchorId="047F7AD4" wp14:editId="3D65CAC9">
@@ -3701,7 +4271,6 @@
       <w:r>
         <w:rPr>
           <w:noProof/>
-          <w:lang w:eastAsia="fr-FR"/>
         </w:rPr>
         <w:drawing>
           <wp:inline distT="0" distB="0" distL="0" distR="0" wp14:anchorId="4D51D417" wp14:editId="1D495107">
@@ -3744,20 +4313,50 @@
       <w:pPr>
         <w:spacing w:after="0"/>
         <w:jc w:val="center"/>
-      </w:pPr>
-      <w:r>
-        <w:t>Figure :</w:t>
-      </w:r>
-      <w:r>
+        <w:rPr>
+          <w:i/>
+        </w:rPr>
+      </w:pPr>
+      <w:r>
+        <w:rPr>
+          <w:i/>
+        </w:rPr>
+        <w:t>Figure</w:t>
+      </w:r>
+      <w:r>
+        <w:rPr>
+          <w:i/>
+        </w:rPr>
+        <w:t xml:space="preserve"> 7</w:t>
+      </w:r>
+      <w:r>
+        <w:rPr>
+          <w:i/>
+        </w:rPr>
+        <w:t> :</w:t>
+      </w:r>
+      <w:r>
+        <w:rPr>
+          <w:i/>
+        </w:rPr>
         <w:t xml:space="preserve"> Représentation symbolique d’un</w:t>
       </w:r>
       <w:r>
+        <w:rPr>
+          <w:i/>
+        </w:rPr>
         <w:t xml:space="preserve"> graphe à gauche et équivalent sous forme dictionnaire </w:t>
       </w:r>
       <w:r>
+        <w:rPr>
+          <w:i/>
+        </w:rPr>
         <w:t xml:space="preserve">Python </w:t>
       </w:r>
       <w:r>
+        <w:rPr>
+          <w:i/>
+        </w:rPr>
         <w:t>à droite</w:t>
       </w:r>
     </w:p>
@@ -3792,22 +4391,27 @@
       </w:r>
       <w:r>
         <w:lastRenderedPageBreak/>
-        <w:t>d’adjacence.</w:t>
-      </w:r>
-      <w:r>
-        <w:t xml:space="preserve"> </w:t>
-      </w:r>
-      <w:r>
-        <w:t xml:space="preserve">Nous avons donc fait le choix de stocker </w:t>
+        <w:t>d’adjacence, il est donc plus simple de</w:t>
+      </w:r>
+      <w:r>
+        <w:t xml:space="preserve"> stocker </w:t>
       </w:r>
       <w:r>
         <w:t>la matrice d’adjacence directement dans la mémoire</w:t>
       </w:r>
       <w:r>
-        <w:t xml:space="preserve"> sous forme de tableau</w:t>
-      </w:r>
-      <w:r>
-        <w:t xml:space="preserve"> classique</w:t>
+        <w:t xml:space="preserve"> sous forme « d’</w:t>
+      </w:r>
+      <w:proofErr w:type="spellStart"/>
+      <w:r>
+        <w:t>array</w:t>
+      </w:r>
+      <w:proofErr w:type="spellEnd"/>
+      <w:r>
+        <w:t xml:space="preserve"> » </w:t>
+      </w:r>
+      <w:r>
+        <w:t>classique</w:t>
       </w:r>
       <w:r>
         <w:t>.</w:t>
@@ -3827,7 +4431,6 @@
       <w:r>
         <w:rPr>
           <w:noProof/>
-          <w:lang w:eastAsia="fr-FR"/>
         </w:rPr>
         <w:drawing>
           <wp:inline distT="0" distB="0" distL="0" distR="0" wp14:anchorId="4F25A771" wp14:editId="7A9BD32E">
@@ -3870,21 +4473,77 @@
       <w:pPr>
         <w:spacing w:after="0"/>
         <w:jc w:val="center"/>
-      </w:pPr>
-      <w:r>
-        <w:t>Figure : Temps de génération</w:t>
-      </w:r>
-      <w:r>
+        <w:rPr>
+          <w:i/>
+        </w:rPr>
+      </w:pPr>
+      <w:r>
+        <w:rPr>
+          <w:i/>
+        </w:rPr>
+        <w:t>Figure</w:t>
+      </w:r>
+      <w:r>
+        <w:rPr>
+          <w:i/>
+        </w:rPr>
+        <w:t xml:space="preserve"> 8</w:t>
+      </w:r>
+      <w:r>
+        <w:rPr>
+          <w:i/>
+        </w:rPr>
+        <w:t> : Temps de génération</w:t>
+      </w:r>
+      <w:r>
+        <w:rPr>
+          <w:i/>
+        </w:rPr>
         <w:t xml:space="preserve"> (sec) </w:t>
       </w:r>
       <w:r>
+        <w:rPr>
+          <w:i/>
+        </w:rPr>
         <w:t>d’un graphe par le</w:t>
       </w:r>
       <w:r>
-        <w:t xml:space="preserve"> stochastic block model</w:t>
-      </w:r>
-      <w:r>
-        <w:t xml:space="preserve"> par rapport au nombre de nœuds</w:t>
+        <w:rPr>
+          <w:i/>
+        </w:rPr>
+        <w:t xml:space="preserve"> </w:t>
+      </w:r>
+      <w:proofErr w:type="spellStart"/>
+      <w:r>
+        <w:rPr>
+          <w:i/>
+        </w:rPr>
+        <w:t>stochastic</w:t>
+      </w:r>
+      <w:proofErr w:type="spellEnd"/>
+      <w:r>
+        <w:rPr>
+          <w:i/>
+        </w:rPr>
+        <w:t xml:space="preserve"> block model</w:t>
+      </w:r>
+      <w:r>
+        <w:rPr>
+          <w:i/>
+        </w:rPr>
+        <w:t xml:space="preserve"> </w:t>
+      </w:r>
+      <w:r>
+        <w:rPr>
+          <w:i/>
+        </w:rPr>
+        <w:t>en fonction du</w:t>
+      </w:r>
+      <w:r>
+        <w:rPr>
+          <w:i/>
+        </w:rPr>
+        <w:t xml:space="preserve"> nombre de nœuds</w:t>
       </w:r>
     </w:p>
     <w:p>
@@ -3916,38 +4575,120 @@
     </w:p>
     <w:p>
       <w:pPr>
+        <w:rPr>
+          <w:rFonts w:asciiTheme="majorHAnsi" w:eastAsiaTheme="majorEastAsia" w:hAnsiTheme="majorHAnsi" w:cstheme="majorBidi"/>
+          <w:color w:val="2E74B5" w:themeColor="accent1" w:themeShade="BF"/>
+          <w:spacing w:val="5"/>
+          <w:sz w:val="40"/>
+          <w:szCs w:val="52"/>
+        </w:rPr>
+      </w:pPr>
+      <w:bookmarkStart w:id="6" w:name="_Toc477173739"/>
+      <w:r>
+        <w:br w:type="page"/>
+      </w:r>
+    </w:p>
+    <w:p>
+      <w:pPr>
         <w:pStyle w:val="Titre"/>
       </w:pPr>
-      <w:bookmarkStart w:id="6" w:name="_Toc477022846"/>
-      <w:r>
+      <w:r>
+        <w:lastRenderedPageBreak/>
         <w:t>Algorithmes spectraux</w:t>
       </w:r>
       <w:bookmarkEnd w:id="6"/>
     </w:p>
     <w:p>
-      <w:bookmarkStart w:id="7" w:name="_Toc477022847"/>
-      <w:r>
-        <w:t>Les algorithmes spectraux de détection de communautés permettent de créer un partitionnement d’un graph en c</w:t>
-      </w:r>
-      <w:r>
-        <w:t>ommunautés en temps polynomial. Ces algorithmes se basent sur une méthode de classification non supervisée appliquée sur les vecteurs propres d’une matrice d’affinité définie à partir de la matrice d’adjacence.</w:t>
-      </w:r>
-    </w:p>
-    <w:p>
-      <w:r>
-        <w:t>On choisit donc</w:t>
-      </w:r>
-      <w:r>
-        <w:t xml:space="preserve"> une matrice d’affinité définie à partir de la matrice d’adjacence du graph.</w:t>
-      </w:r>
-      <w:r>
-        <w:t xml:space="preserve"> Nous étudierons la matrice laplacienne, la matrice de modularité, la matrice de Bethe-Hess et la matrice de modularité.</w:t>
+      <w:pPr>
+        <w:ind w:firstLine="708"/>
+        <w:jc w:val="both"/>
+      </w:pPr>
+      <w:r>
+        <w:t>Les algorithmes spectraux de détection de communautés permettent de créer un partitionnement d’un graph</w:t>
+      </w:r>
+      <w:r>
+        <w:t xml:space="preserve">e </w:t>
+      </w:r>
+      <w:r>
+        <w:t>en temps polynomial. Ces algorithmes se basent sur une méthode de classification non supervisée appliquée sur les vecteurs propres d’une matrice d’affinité définie à partir de la matrice d’adjacence</w:t>
+      </w:r>
+      <w:r>
+        <w:t xml:space="preserve"> d’un graphe</w:t>
+      </w:r>
+      <w:r>
+        <w:t xml:space="preserve">. </w:t>
+      </w:r>
+      <w:r>
+        <w:t xml:space="preserve">Dans le cadre de notre projet nous étudierons la matrice </w:t>
+      </w:r>
+      <w:proofErr w:type="spellStart"/>
+      <w:r>
+        <w:t>L</w:t>
+      </w:r>
+      <w:r>
+        <w:t>aplac</w:t>
+      </w:r>
+      <w:r>
+        <w:t>ienne</w:t>
+      </w:r>
+      <w:proofErr w:type="spellEnd"/>
+      <w:r>
+        <w:t>, la matrice de modularité</w:t>
+      </w:r>
+      <w:r>
+        <w:t>, la matrice d’adjacence</w:t>
+      </w:r>
+      <w:r>
+        <w:t xml:space="preserve"> ainsi que</w:t>
+      </w:r>
+      <w:r>
+        <w:t xml:space="preserve"> la matrice Bethe-</w:t>
+      </w:r>
+      <w:proofErr w:type="spellStart"/>
+      <w:r>
+        <w:t>Hess</w:t>
+      </w:r>
+      <w:r>
+        <w:t>ian</w:t>
+      </w:r>
+      <w:proofErr w:type="spellEnd"/>
+      <w:r>
+        <w:t>.</w:t>
+      </w:r>
+    </w:p>
+    <w:p>
+      <w:pPr>
+        <w:jc w:val="both"/>
+      </w:pPr>
+      <w:r>
+        <w:t>Lorsque l’on trace l’histogramme des valeurs propres d’une matrice d’affinité on constate que certaines valeurs propres sont isolées par rapport aux autres. En réalité,</w:t>
       </w:r>
       <w:r>
         <w:t xml:space="preserve"> </w:t>
       </w:r>
       <w:r>
-        <w:t>Les valeurs propres de ces matrices sont regroupées autour d’une valeur, sauf les K plus grandes (pour les matrices d’adjacence ou de modularité) ou les K plus petite (pour les matrices de Laplace ou de Bethe-Hess), K étant le nombre de communautés dans le graphe.</w:t>
+        <w:t xml:space="preserve">ce sont </w:t>
+      </w:r>
+      <w:r>
+        <w:t>les K plus grandes</w:t>
+      </w:r>
+      <w:r>
+        <w:t xml:space="preserve"> </w:t>
+      </w:r>
+      <w:r>
+        <w:t>ou les K plus petites</w:t>
+      </w:r>
+      <w:r>
+        <w:t xml:space="preserve"> </w:t>
+      </w:r>
+      <w:r>
+        <w:t xml:space="preserve">valeurs propres </w:t>
+      </w:r>
+      <w:r>
+        <w:t xml:space="preserve">(selon comment sont définies les matrices), </w:t>
+      </w:r>
+      <w:r>
+        <w:t>K étant le nombre de communautés dans le graphe.</w:t>
       </w:r>
     </w:p>
     <w:p>
@@ -3957,7 +4698,243 @@
       <w:r>
         <w:rPr>
           <w:noProof/>
-          <w:lang w:eastAsia="fr-FR"/>
+        </w:rPr>
+        <mc:AlternateContent>
+          <mc:Choice Requires="wps">
+            <w:drawing>
+              <wp:anchor distT="0" distB="0" distL="114300" distR="114300" simplePos="0" relativeHeight="251662336" behindDoc="0" locked="0" layoutInCell="1" allowOverlap="1">
+                <wp:simplePos x="0" y="0"/>
+                <wp:positionH relativeFrom="column">
+                  <wp:posOffset>3082545</wp:posOffset>
+                </wp:positionH>
+                <wp:positionV relativeFrom="paragraph">
+                  <wp:posOffset>350063</wp:posOffset>
+                </wp:positionV>
+                <wp:extent cx="1059524" cy="504202"/>
+                <wp:effectExtent l="0" t="0" r="26670" b="10160"/>
+                <wp:wrapNone/>
+                <wp:docPr id="16" name="Zone de texte 16"/>
+                <wp:cNvGraphicFramePr/>
+                <a:graphic xmlns:a="http://schemas.openxmlformats.org/drawingml/2006/main">
+                  <a:graphicData uri="http://schemas.microsoft.com/office/word/2010/wordprocessingShape">
+                    <wps:wsp>
+                      <wps:cNvSpPr txBox="1"/>
+                      <wps:spPr>
+                        <a:xfrm>
+                          <a:off x="0" y="0"/>
+                          <a:ext cx="1059524" cy="504202"/>
+                        </a:xfrm>
+                        <a:prstGeom prst="rect">
+                          <a:avLst/>
+                        </a:prstGeom>
+                        <a:solidFill>
+                          <a:schemeClr val="bg1"/>
+                        </a:solidFill>
+                        <a:ln w="6350">
+                          <a:solidFill>
+                            <a:schemeClr val="bg1"/>
+                          </a:solidFill>
+                        </a:ln>
+                      </wps:spPr>
+                      <wps:txbx>
+                        <w:txbxContent>
+                          <w:p>
+                            <w:r>
+                              <w:t>Valeurs propres isolées</w:t>
+                            </w:r>
+                          </w:p>
+                        </w:txbxContent>
+                      </wps:txbx>
+                      <wps:bodyPr rot="0" spcFirstLastPara="0" vertOverflow="overflow" horzOverflow="overflow" vert="horz" wrap="square" lIns="91440" tIns="45720" rIns="91440" bIns="45720" numCol="1" spcCol="0" rtlCol="0" fromWordArt="0" anchor="t" anchorCtr="0" forceAA="0" compatLnSpc="1">
+                        <a:prstTxWarp prst="textNoShape">
+                          <a:avLst/>
+                        </a:prstTxWarp>
+                        <a:noAutofit/>
+                      </wps:bodyPr>
+                    </wps:wsp>
+                  </a:graphicData>
+                </a:graphic>
+                <wp14:sizeRelH relativeFrom="margin">
+                  <wp14:pctWidth>0</wp14:pctWidth>
+                </wp14:sizeRelH>
+                <wp14:sizeRelV relativeFrom="margin">
+                  <wp14:pctHeight>0</wp14:pctHeight>
+                </wp14:sizeRelV>
+              </wp:anchor>
+            </w:drawing>
+          </mc:Choice>
+          <mc:Fallback>
+            <w:pict>
+              <v:shapetype id="_x0000_t202" coordsize="21600,21600" o:spt="202" path="m,l,21600r21600,l21600,xe">
+                <v:stroke joinstyle="miter"/>
+                <v:path gradientshapeok="t" o:connecttype="rect"/>
+              </v:shapetype>
+              <v:shape id="Zone de texte 16" o:spid="_x0000_s1026" type="#_x0000_t202" style="position:absolute;left:0;text-align:left;margin-left:242.7pt;margin-top:27.55pt;width:83.45pt;height:39.7pt;z-index:251662336;visibility:visible;mso-wrap-style:square;mso-width-percent:0;mso-height-percent:0;mso-wrap-distance-left:9pt;mso-wrap-distance-top:0;mso-wrap-distance-right:9pt;mso-wrap-distance-bottom:0;mso-position-horizontal:absolute;mso-position-horizontal-relative:text;mso-position-vertical:absolute;mso-position-vertical-relative:text;mso-width-percent:0;mso-height-percent:0;mso-width-relative:margin;mso-height-relative:margin;v-text-anchor:top" o:gfxdata="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" fillcolor="white [3212]" strokecolor="white [3212]" strokeweight=".5pt">
+                <v:textbox>
+                  <w:txbxContent>
+                    <w:p>
+                      <w:r>
+                        <w:t>Valeurs propres isolées</w:t>
+                      </w:r>
+                    </w:p>
+                  </w:txbxContent>
+                </v:textbox>
+              </v:shape>
+            </w:pict>
+          </mc:Fallback>
+        </mc:AlternateContent>
+      </w:r>
+      <w:r>
+        <w:rPr>
+          <w:noProof/>
+        </w:rPr>
+        <mc:AlternateContent>
+          <mc:Choice Requires="wps">
+            <w:drawing>
+              <wp:anchor distT="0" distB="0" distL="114300" distR="114300" simplePos="0" relativeHeight="251661312" behindDoc="0" locked="0" layoutInCell="1" allowOverlap="1" wp14:anchorId="1D4B95E2" wp14:editId="77C1C9A7">
+                <wp:simplePos x="0" y="0"/>
+                <wp:positionH relativeFrom="column">
+                  <wp:posOffset>3834575</wp:posOffset>
+                </wp:positionH>
+                <wp:positionV relativeFrom="paragraph">
+                  <wp:posOffset>862811</wp:posOffset>
+                </wp:positionV>
+                <wp:extent cx="187539" cy="350253"/>
+                <wp:effectExtent l="0" t="0" r="60325" b="50165"/>
+                <wp:wrapNone/>
+                <wp:docPr id="15" name="Connecteur droit avec flèche 15"/>
+                <wp:cNvGraphicFramePr/>
+                <a:graphic xmlns:a="http://schemas.openxmlformats.org/drawingml/2006/main">
+                  <a:graphicData uri="http://schemas.microsoft.com/office/word/2010/wordprocessingShape">
+                    <wps:wsp>
+                      <wps:cNvCnPr/>
+                      <wps:spPr>
+                        <a:xfrm>
+                          <a:off x="0" y="0"/>
+                          <a:ext cx="187539" cy="350253"/>
+                        </a:xfrm>
+                        <a:prstGeom prst="straightConnector1">
+                          <a:avLst/>
+                        </a:prstGeom>
+                        <a:ln>
+                          <a:solidFill>
+                            <a:srgbClr val="FF0000"/>
+                          </a:solidFill>
+                          <a:tailEnd type="triangle"/>
+                        </a:ln>
+                      </wps:spPr>
+                      <wps:style>
+                        <a:lnRef idx="1">
+                          <a:schemeClr val="accent1"/>
+                        </a:lnRef>
+                        <a:fillRef idx="0">
+                          <a:schemeClr val="accent1"/>
+                        </a:fillRef>
+                        <a:effectRef idx="0">
+                          <a:schemeClr val="accent1"/>
+                        </a:effectRef>
+                        <a:fontRef idx="minor">
+                          <a:schemeClr val="tx1"/>
+                        </a:fontRef>
+                      </wps:style>
+                      <wps:bodyPr/>
+                    </wps:wsp>
+                  </a:graphicData>
+                </a:graphic>
+                <wp14:sizeRelH relativeFrom="margin">
+                  <wp14:pctWidth>0</wp14:pctWidth>
+                </wp14:sizeRelH>
+                <wp14:sizeRelV relativeFrom="margin">
+                  <wp14:pctHeight>0</wp14:pctHeight>
+                </wp14:sizeRelV>
+              </wp:anchor>
+            </w:drawing>
+          </mc:Choice>
+          <mc:Fallback>
+            <w:pict>
+              <v:shapetype w14:anchorId="3D5AAA92" id="_x0000_t32" coordsize="21600,21600" o:spt="32" o:oned="t" path="m,l21600,21600e" filled="f">
+                <v:path arrowok="t" fillok="f" o:connecttype="none"/>
+                <o:lock v:ext="edit" shapetype="t"/>
+              </v:shapetype>
+              <v:shape id="Connecteur droit avec flèche 15" o:spid="_x0000_s1026" type="#_x0000_t32" style="position:absolute;margin-left:301.95pt;margin-top:67.95pt;width:14.75pt;height:27.6pt;z-index:251661312;visibility:visible;mso-wrap-style:square;mso-width-percent:0;mso-height-percent:0;mso-wrap-distance-left:9pt;mso-wrap-distance-top:0;mso-wrap-distance-right:9pt;mso-wrap-distance-bottom:0;mso-position-horizontal:absolute;mso-position-horizontal-relative:text;mso-position-vertical:absolute;mso-position-vertical-relative:text;mso-width-percent:0;mso-height-percent:0;mso-width-relative:margin;mso-height-relative:margin" o:gfxdata="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" strokecolor="red" strokeweight=".5pt">
+                <v:stroke endarrow="block" joinstyle="miter"/>
+              </v:shape>
+            </w:pict>
+          </mc:Fallback>
+        </mc:AlternateContent>
+      </w:r>
+      <w:r>
+        <w:rPr>
+          <w:noProof/>
+        </w:rPr>
+        <mc:AlternateContent>
+          <mc:Choice Requires="wps">
+            <w:drawing>
+              <wp:anchor distT="0" distB="0" distL="114300" distR="114300" simplePos="0" relativeHeight="251659264" behindDoc="0" locked="0" layoutInCell="1" allowOverlap="1">
+                <wp:simplePos x="0" y="0"/>
+                <wp:positionH relativeFrom="column">
+                  <wp:posOffset>3356011</wp:posOffset>
+                </wp:positionH>
+                <wp:positionV relativeFrom="paragraph">
+                  <wp:posOffset>794444</wp:posOffset>
+                </wp:positionV>
+                <wp:extent cx="264919" cy="435836"/>
+                <wp:effectExtent l="38100" t="0" r="20955" b="59690"/>
+                <wp:wrapNone/>
+                <wp:docPr id="14" name="Connecteur droit avec flèche 14"/>
+                <wp:cNvGraphicFramePr/>
+                <a:graphic xmlns:a="http://schemas.openxmlformats.org/drawingml/2006/main">
+                  <a:graphicData uri="http://schemas.microsoft.com/office/word/2010/wordprocessingShape">
+                    <wps:wsp>
+                      <wps:cNvCnPr/>
+                      <wps:spPr>
+                        <a:xfrm flipH="1">
+                          <a:off x="0" y="0"/>
+                          <a:ext cx="264919" cy="435836"/>
+                        </a:xfrm>
+                        <a:prstGeom prst="straightConnector1">
+                          <a:avLst/>
+                        </a:prstGeom>
+                        <a:ln>
+                          <a:solidFill>
+                            <a:srgbClr val="FF0000"/>
+                          </a:solidFill>
+                          <a:tailEnd type="triangle"/>
+                        </a:ln>
+                      </wps:spPr>
+                      <wps:style>
+                        <a:lnRef idx="1">
+                          <a:schemeClr val="accent1"/>
+                        </a:lnRef>
+                        <a:fillRef idx="0">
+                          <a:schemeClr val="accent1"/>
+                        </a:fillRef>
+                        <a:effectRef idx="0">
+                          <a:schemeClr val="accent1"/>
+                        </a:effectRef>
+                        <a:fontRef idx="minor">
+                          <a:schemeClr val="tx1"/>
+                        </a:fontRef>
+                      </wps:style>
+                      <wps:bodyPr/>
+                    </wps:wsp>
+                  </a:graphicData>
+                </a:graphic>
+              </wp:anchor>
+            </w:drawing>
+          </mc:Choice>
+          <mc:Fallback>
+            <w:pict>
+              <v:shape w14:anchorId="010E5F86" id="Connecteur droit avec flèche 14" o:spid="_x0000_s1026" type="#_x0000_t32" style="position:absolute;margin-left:264.25pt;margin-top:62.55pt;width:20.85pt;height:34.3pt;flip:x;z-index:251659264;visibility:visible;mso-wrap-style:square;mso-wrap-distance-left:9pt;mso-wrap-distance-top:0;mso-wrap-distance-right:9pt;mso-wrap-distance-bottom:0;mso-position-horizontal:absolute;mso-position-horizontal-relative:text;mso-position-vertical:absolute;mso-position-vertical-relative:text" o:gfxdata="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" strokecolor="red" strokeweight=".5pt">
+                <v:stroke endarrow="block" joinstyle="miter"/>
+              </v:shape>
+            </w:pict>
+          </mc:Fallback>
+        </mc:AlternateContent>
+      </w:r>
+      <w:r>
+        <w:rPr>
+          <w:noProof/>
         </w:rPr>
         <w:drawing>
           <wp:inline distT="0" distB="0" distL="0" distR="0">
@@ -4010,12 +4987,49 @@
       </w:r>
     </w:p>
     <w:p>
-      <w:r>
-        <w:lastRenderedPageBreak/>
-        <w:t>On forme alors la matrice X avec les K vecteurs propres associés à ces K vecteurs propres :</w:t>
-      </w:r>
-    </w:p>
-    <w:p>
+      <w:pPr>
+        <w:jc w:val="center"/>
+        <w:rPr>
+          <w:i/>
+        </w:rPr>
+      </w:pPr>
+      <w:r>
+        <w:rPr>
+          <w:i/>
+        </w:rPr>
+        <w:t>Figure</w:t>
+      </w:r>
+      <w:r>
+        <w:rPr>
+          <w:i/>
+        </w:rPr>
+        <w:t xml:space="preserve"> 9</w:t>
+      </w:r>
+      <w:r>
+        <w:rPr>
+          <w:i/>
+        </w:rPr>
+        <w:t> : Histogramme des valeurs propres d’une matrice d’affinité</w:t>
+      </w:r>
+    </w:p>
+    <w:p>
+      <w:pPr>
+        <w:jc w:val="both"/>
+      </w:pPr>
+      <w:r>
+        <w:t xml:space="preserve">On forme alors la matrice X avec les K vecteurs propres associés à ces K </w:t>
+      </w:r>
+      <w:r>
+        <w:t>valeurs</w:t>
+      </w:r>
+      <w:r>
+        <w:t xml:space="preserve"> propres :</w:t>
+      </w:r>
+    </w:p>
+    <w:p>
+      <w:pPr>
+        <w:jc w:val="both"/>
+      </w:pPr>
       <m:oMathPara>
         <m:oMath>
           <m:r>
@@ -4118,8 +5132,37 @@
       </m:oMathPara>
     </w:p>
     <w:p>
-      <w:r>
-        <w:t>On applique alors une méthode de classification non supervisés. Dans notre projet, nous utilisons la méthode la plus répandue dans la littérature : la méthode des K-moyennes. Il est cependant possible d’utiliser un autre algorithme.</w:t>
+      <w:pPr>
+        <w:jc w:val="both"/>
+      </w:pPr>
+      <w:r>
+        <w:t xml:space="preserve">On applique alors une méthode </w:t>
+      </w:r>
+      <w:r>
+        <w:t>de classification non supervisée</w:t>
+      </w:r>
+      <w:r>
+        <w:t xml:space="preserve"> sur les entrées de ces vecteurs propres</w:t>
+      </w:r>
+      <w:r>
+        <w:t>. Dans notre projet, nous utilisons la méthode la plus</w:t>
+      </w:r>
+      <w:r>
+        <w:t xml:space="preserve"> simple et </w:t>
+      </w:r>
+      <w:proofErr w:type="gramStart"/>
+      <w:r>
+        <w:t>la</w:t>
+      </w:r>
+      <w:proofErr w:type="gramEnd"/>
+      <w:r>
+        <w:t xml:space="preserve"> plus</w:t>
+      </w:r>
+      <w:r>
+        <w:t xml:space="preserve"> répandue dans la littératu</w:t>
+      </w:r>
+      <w:r>
+        <w:t>re : la méthode des K-moyennes.</w:t>
       </w:r>
     </w:p>
     <w:p>
@@ -4129,8 +5172,8 @@
       <w:r>
         <w:rPr>
           <w:noProof/>
-          <w:lang w:eastAsia="fr-FR"/>
-        </w:rPr>
+        </w:rPr>
+        <w:lastRenderedPageBreak/>
         <w:drawing>
           <wp:inline distT="0" distB="0" distL="0" distR="0">
             <wp:extent cx="3444240" cy="2583180"/>
@@ -4182,8 +5225,43 @@
       </w:r>
     </w:p>
     <w:p>
-      <w:r>
-        <w:t>Les lignes de X étant maintenant classées en K communautés, on associe au sommet n du graphe à la communauté correspondant à la n</w:t>
+      <w:pPr>
+        <w:jc w:val="center"/>
+        <w:rPr>
+          <w:i/>
+        </w:rPr>
+      </w:pPr>
+      <w:r>
+        <w:rPr>
+          <w:i/>
+        </w:rPr>
+        <w:t>Figure</w:t>
+      </w:r>
+      <w:r>
+        <w:rPr>
+          <w:i/>
+        </w:rPr>
+        <w:t xml:space="preserve"> 10</w:t>
+      </w:r>
+      <w:r>
+        <w:rPr>
+          <w:i/>
+        </w:rPr>
+        <w:t> : Tracé des deux vecteurs propres et résultat de la classification</w:t>
+      </w:r>
+    </w:p>
+    <w:p>
+      <w:pPr>
+        <w:jc w:val="both"/>
+      </w:pPr>
+      <w:r>
+        <w:t xml:space="preserve">Les lignes de X étant maintenant classées en K communautés, on associe au </w:t>
+      </w:r>
+      <w:r>
+        <w:t xml:space="preserve">nœud n du graphe </w:t>
+      </w:r>
+      <w:r>
+        <w:t>la communauté correspondant à la n</w:t>
       </w:r>
       <w:r>
         <w:rPr>
@@ -4199,41 +5277,90 @@
       <w:pPr>
         <w:pStyle w:val="Titre1"/>
       </w:pPr>
+      <w:bookmarkStart w:id="7" w:name="_Toc477173740"/>
       <w:r>
         <w:t>Choix de la matrice d’affinité</w:t>
       </w:r>
-    </w:p>
-    <w:p>
+      <w:bookmarkEnd w:id="7"/>
+    </w:p>
+    <w:p>
+      <w:pPr>
+        <w:jc w:val="both"/>
+      </w:pPr>
       <w:r>
         <w:t>La littérature propose plusieurs formes de matrices d’affinité pour les algorithmes spectra</w:t>
       </w:r>
       <w:r>
-        <w:t>ux. Nous étudierons la matrice l</w:t>
-      </w:r>
-      <w:r>
-        <w:t>aplacienne, la matrice de modularité, la matrice de Bethe-Hess et la matrice d’adjacence.</w:t>
+        <w:t>ux. Nous étudierons l</w:t>
+      </w:r>
+      <w:r>
+        <w:t xml:space="preserve">a matrice </w:t>
+      </w:r>
+      <w:proofErr w:type="spellStart"/>
+      <w:r>
+        <w:t>L</w:t>
+      </w:r>
+      <w:r>
+        <w:t>aplacienne</w:t>
+      </w:r>
+      <w:proofErr w:type="spellEnd"/>
+      <w:r>
+        <w:t>, la matrice de modularité, la matrice Bethe-</w:t>
+      </w:r>
+      <w:proofErr w:type="spellStart"/>
+      <w:r>
+        <w:t>Hess</w:t>
+      </w:r>
+      <w:r>
+        <w:t>ian</w:t>
+      </w:r>
+      <w:proofErr w:type="spellEnd"/>
+      <w:r>
+        <w:t xml:space="preserve"> et la matrice d’adjacence.</w:t>
       </w:r>
     </w:p>
     <w:p>
       <w:pPr>
         <w:pStyle w:val="Titre2"/>
-      </w:pPr>
-      <w:r>
-        <w:t>Matrice l</w:t>
+        <w:jc w:val="both"/>
+      </w:pPr>
+      <w:bookmarkStart w:id="8" w:name="_Toc477173741"/>
+      <w:r>
+        <w:t xml:space="preserve">Matrice </w:t>
+      </w:r>
+      <w:proofErr w:type="spellStart"/>
+      <w:r>
+        <w:t>L</w:t>
       </w:r>
       <w:r>
         <w:t>aplacienne</w:t>
       </w:r>
-    </w:p>
-    <w:p>
-      <w:r>
-        <w:t>La matrice l</w:t>
-      </w:r>
-      <w:r>
-        <w:t>aplacienne est définie par :</w:t>
-      </w:r>
-    </w:p>
-    <w:p>
+      <w:bookmarkEnd w:id="8"/>
+      <w:proofErr w:type="spellEnd"/>
+    </w:p>
+    <w:p>
+      <w:pPr>
+        <w:jc w:val="both"/>
+      </w:pPr>
+      <w:r>
+        <w:t xml:space="preserve">La matrice </w:t>
+      </w:r>
+      <w:proofErr w:type="spellStart"/>
+      <w:r>
+        <w:t>L</w:t>
+      </w:r>
+      <w:r>
+        <w:t>aplacienne</w:t>
+      </w:r>
+      <w:proofErr w:type="spellEnd"/>
+      <w:r>
+        <w:t xml:space="preserve"> est définie par :</w:t>
+      </w:r>
+    </w:p>
+    <w:p>
+      <w:pPr>
+        <w:jc w:val="both"/>
+      </w:pPr>
       <m:oMathPara>
         <m:oMath>
           <m:r>
@@ -4380,6 +5507,9 @@
       </m:oMathPara>
     </w:p>
     <w:p>
+      <w:pPr>
+        <w:jc w:val="both"/>
+      </w:pPr>
       <w:r>
         <w:t>Où :</w:t>
       </w:r>
@@ -4391,9 +5521,13 @@
           <w:ilvl w:val="0"/>
           <w:numId w:val="4"/>
         </w:numPr>
+        <w:jc w:val="both"/>
       </w:pPr>
       <w:r>
         <w:t>A est la matrice d’adjacence du graph</w:t>
+      </w:r>
+      <w:r>
+        <w:t>e</w:t>
       </w:r>
     </w:p>
     <w:p>
@@ -4403,10 +5537,16 @@
           <w:ilvl w:val="0"/>
           <w:numId w:val="4"/>
         </w:numPr>
-      </w:pPr>
-      <w:r>
-        <w:t>I est la matrice identité de même taille que A</w:t>
-      </w:r>
+        <w:jc w:val="both"/>
+      </w:pPr>
+      <w:r>
+        <w:t xml:space="preserve">I est la matrice identité de même taille </w:t>
+      </w:r>
+      <w:proofErr w:type="gramStart"/>
+      <w:r>
+        <w:t>que A</w:t>
+      </w:r>
+      <w:proofErr w:type="gramEnd"/>
     </w:p>
     <w:p>
       <w:pPr>
@@ -4415,34 +5555,75 @@
           <w:ilvl w:val="0"/>
           <w:numId w:val="4"/>
         </w:numPr>
-      </w:pPr>
-      <w:r>
-        <w:t>D est la matrice diagonale où D</w:t>
-      </w:r>
-      <w:r>
-        <w:rPr>
-          <w:vertAlign w:val="subscript"/>
-        </w:rPr>
-        <w:t>ii</w:t>
-      </w:r>
-      <w:r>
-        <w:t xml:space="preserve"> est égal au degré du sommet i.</w:t>
+        <w:jc w:val="both"/>
+      </w:pPr>
+      <w:r>
+        <w:t>D est la matrice diagonale où</w:t>
+      </w:r>
+      <w:r>
+        <w:t xml:space="preserve"> le coefficient</w:t>
+      </w:r>
+      <w:r>
+        <w:t xml:space="preserve"> </w:t>
+      </w:r>
+      <m:oMath>
+        <m:sSub>
+          <m:sSubPr>
+            <m:ctrlPr>
+              <w:rPr>
+                <w:rFonts w:ascii="Cambria Math" w:hAnsi="Cambria Math"/>
+                <w:i/>
+              </w:rPr>
+            </m:ctrlPr>
+          </m:sSubPr>
+          <m:e>
+            <m:r>
+              <w:rPr>
+                <w:rFonts w:ascii="Cambria Math" w:hAnsi="Cambria Math"/>
+              </w:rPr>
+              <m:t>D</m:t>
+            </m:r>
+          </m:e>
+          <m:sub>
+            <m:r>
+              <w:rPr>
+                <w:rFonts w:ascii="Cambria Math" w:hAnsi="Cambria Math"/>
+              </w:rPr>
+              <m:t>ij</m:t>
+            </m:r>
+          </m:sub>
+        </m:sSub>
+      </m:oMath>
+      <w:r>
+        <w:t xml:space="preserve"> </w:t>
+      </w:r>
+      <w:r>
+        <w:t>est égal au degré du sommet i.</w:t>
       </w:r>
     </w:p>
     <w:p>
       <w:pPr>
         <w:pStyle w:val="Titre2"/>
-      </w:pPr>
+        <w:jc w:val="both"/>
+      </w:pPr>
+      <w:bookmarkStart w:id="9" w:name="_Toc477173742"/>
       <w:r>
         <w:t>Matrice de modularité</w:t>
       </w:r>
-    </w:p>
-    <w:p>
+      <w:bookmarkEnd w:id="9"/>
+    </w:p>
+    <w:p>
+      <w:pPr>
+        <w:jc w:val="both"/>
+      </w:pPr>
       <w:r>
         <w:t>La matrice de modularité est définie par :</w:t>
       </w:r>
     </w:p>
     <w:p>
+      <w:pPr>
+        <w:jc w:val="both"/>
+      </w:pPr>
       <m:oMathPara>
         <m:oMath>
           <m:r>
@@ -4551,6 +5732,9 @@
       </m:oMathPara>
     </w:p>
     <w:p>
+      <w:pPr>
+        <w:jc w:val="both"/>
+      </w:pPr>
       <w:r>
         <w:t>Où :</w:t>
       </w:r>
@@ -4562,6 +5746,7 @@
           <w:ilvl w:val="0"/>
           <w:numId w:val="5"/>
         </w:numPr>
+        <w:jc w:val="both"/>
       </w:pPr>
       <w:r>
         <w:t>A est la matrice d’adjacence du graph</w:t>
@@ -4574,6 +5759,7 @@
           <w:ilvl w:val="0"/>
           <w:numId w:val="5"/>
         </w:numPr>
+        <w:jc w:val="both"/>
       </w:pPr>
       <w:r>
         <w:t>D est la matrice diagonale</w:t>
@@ -4582,16 +5768,41 @@
         <w:t xml:space="preserve"> telle que</w:t>
       </w:r>
       <w:r>
-        <w:t xml:space="preserve"> D</w:t>
-      </w:r>
-      <w:r>
-        <w:rPr>
-          <w:vertAlign w:val="subscript"/>
-        </w:rPr>
-        <w:t>ii</w:t>
-      </w:r>
-      <w:r>
-        <w:t xml:space="preserve"> est égal au degré du sommet i</w:t>
+        <w:t xml:space="preserve"> </w:t>
+      </w:r>
+      <m:oMath>
+        <m:sSub>
+          <m:sSubPr>
+            <m:ctrlPr>
+              <w:rPr>
+                <w:rFonts w:ascii="Cambria Math" w:hAnsi="Cambria Math"/>
+                <w:i/>
+              </w:rPr>
+            </m:ctrlPr>
+          </m:sSubPr>
+          <m:e>
+            <m:r>
+              <w:rPr>
+                <w:rFonts w:ascii="Cambria Math" w:hAnsi="Cambria Math"/>
+              </w:rPr>
+              <m:t>D</m:t>
+            </m:r>
+          </m:e>
+          <m:sub>
+            <m:r>
+              <w:rPr>
+                <w:rFonts w:ascii="Cambria Math" w:hAnsi="Cambria Math"/>
+              </w:rPr>
+              <m:t>ij</m:t>
+            </m:r>
+          </m:sub>
+        </m:sSub>
+      </m:oMath>
+      <w:r>
+        <w:t xml:space="preserve"> </w:t>
+      </w:r>
+      <w:r>
+        <w:t>est égal au degré du sommet i</w:t>
       </w:r>
     </w:p>
     <w:p>
@@ -4601,9 +5812,11 @@
           <w:ilvl w:val="0"/>
           <w:numId w:val="5"/>
         </w:numPr>
-      </w:pPr>
-      <w:r>
-        <w:lastRenderedPageBreak/>
+        <w:jc w:val="both"/>
+      </w:pPr>
+      <w:proofErr w:type="spellStart"/>
+      <w:proofErr w:type="gramStart"/>
+      <w:r>
         <w:t>n</w:t>
       </w:r>
       <w:r>
@@ -4612,24 +5825,49 @@
         </w:rPr>
         <w:t>arcs</w:t>
       </w:r>
-      <w:r>
-        <w:t xml:space="preserve"> est le nombre d’arcs du graph.</w:t>
+      <w:proofErr w:type="spellEnd"/>
+      <w:proofErr w:type="gramEnd"/>
+      <w:r>
+        <w:t xml:space="preserve"> est le nombre d’arcs du graph</w:t>
+      </w:r>
+      <w:r>
+        <w:t>e</w:t>
+      </w:r>
+      <w:r>
+        <w:t>.</w:t>
       </w:r>
     </w:p>
     <w:p>
       <w:pPr>
         <w:pStyle w:val="Titre2"/>
-      </w:pPr>
+        <w:jc w:val="both"/>
+      </w:pPr>
+      <w:bookmarkStart w:id="10" w:name="_Toc477173743"/>
       <w:r>
         <w:t>Matrice de Bethe-Hess</w:t>
       </w:r>
-    </w:p>
-    <w:p>
-      <w:r>
-        <w:t>La matrice de Bethe-Hess (ou Bethe-Hessian Matrix) est la matrice définie par :</w:t>
-      </w:r>
-    </w:p>
-    <w:p>
+      <w:bookmarkEnd w:id="10"/>
+    </w:p>
+    <w:p>
+      <w:pPr>
+        <w:jc w:val="both"/>
+      </w:pPr>
+      <w:r>
+        <w:t>La matrice de Bethe-Hess (ou Bethe-</w:t>
+      </w:r>
+      <w:proofErr w:type="spellStart"/>
+      <w:r>
+        <w:t>Hessian</w:t>
+      </w:r>
+      <w:proofErr w:type="spellEnd"/>
+      <w:r>
+        <w:t xml:space="preserve"> Matrix) est la matrice définie par :</w:t>
+      </w:r>
+    </w:p>
+    <w:p>
+      <w:pPr>
+        <w:jc w:val="both"/>
+      </w:pPr>
       <m:oMathPara>
         <m:oMath>
           <m:r>
@@ -4652,7 +5890,7 @@
                 <w:rPr>
                   <w:rFonts w:ascii="Cambria Math" w:hAnsi="Cambria Math"/>
                 </w:rPr>
-                <m:t>A</m:t>
+                <m:t>r</m:t>
               </m:r>
             </m:e>
           </m:d>
@@ -4710,13 +5948,23 @@
             <w:rPr>
               <w:rFonts w:ascii="Cambria Math" w:hAnsi="Cambria Math"/>
             </w:rPr>
-            <m:t>.I+ r.A+D</m:t>
+            <m:t>-</m:t>
+          </m:r>
+          <m:r>
+            <w:rPr>
+              <w:rFonts w:ascii="Cambria Math" w:hAnsi="Cambria Math"/>
+            </w:rPr>
+            <m:t xml:space="preserve"> rA+D</m:t>
           </m:r>
         </m:oMath>
       </m:oMathPara>
     </w:p>
     <w:p>
-      <w:r>
+      <w:pPr>
+        <w:jc w:val="both"/>
+      </w:pPr>
+      <w:r>
+        <w:lastRenderedPageBreak/>
         <w:t>Où :</w:t>
       </w:r>
     </w:p>
@@ -4727,9 +5975,13 @@
           <w:ilvl w:val="0"/>
           <w:numId w:val="6"/>
         </w:numPr>
+        <w:jc w:val="both"/>
       </w:pPr>
       <w:r>
         <w:t>A est la matrice d’adjacence du graph</w:t>
+      </w:r>
+      <w:r>
+        <w:t>e</w:t>
       </w:r>
     </w:p>
     <w:p>
@@ -4739,10 +5991,16 @@
           <w:ilvl w:val="0"/>
           <w:numId w:val="6"/>
         </w:numPr>
-      </w:pPr>
-      <w:r>
-        <w:t>I est la matrice identité de même taille que A</w:t>
-      </w:r>
+        <w:jc w:val="both"/>
+      </w:pPr>
+      <w:r>
+        <w:t xml:space="preserve">I est la matrice identité de même taille </w:t>
+      </w:r>
+      <w:proofErr w:type="gramStart"/>
+      <w:r>
+        <w:t>que A</w:t>
+      </w:r>
+      <w:proofErr w:type="gramEnd"/>
     </w:p>
     <w:p>
       <w:pPr>
@@ -4751,16 +6009,39 @@
           <w:ilvl w:val="0"/>
           <w:numId w:val="6"/>
         </w:numPr>
-      </w:pPr>
-      <w:r>
-        <w:t>D est la matrice diagonale où D</w:t>
-      </w:r>
-      <w:r>
-        <w:rPr>
-          <w:vertAlign w:val="subscript"/>
-        </w:rPr>
-        <w:t>ii</w:t>
-      </w:r>
+        <w:jc w:val="both"/>
+      </w:pPr>
+      <w:r>
+        <w:t xml:space="preserve">D est la matrice diagonale où </w:t>
+      </w:r>
+      <m:oMath>
+        <m:sSub>
+          <m:sSubPr>
+            <m:ctrlPr>
+              <w:rPr>
+                <w:rFonts w:ascii="Cambria Math" w:hAnsi="Cambria Math"/>
+                <w:i/>
+              </w:rPr>
+            </m:ctrlPr>
+          </m:sSubPr>
+          <m:e>
+            <m:r>
+              <w:rPr>
+                <w:rFonts w:ascii="Cambria Math" w:hAnsi="Cambria Math"/>
+              </w:rPr>
+              <m:t>D</m:t>
+            </m:r>
+          </m:e>
+          <m:sub>
+            <m:r>
+              <w:rPr>
+                <w:rFonts w:ascii="Cambria Math" w:hAnsi="Cambria Math"/>
+              </w:rPr>
+              <m:t>ij</m:t>
+            </m:r>
+          </m:sub>
+        </m:sSub>
+      </m:oMath>
       <w:r>
         <w:t xml:space="preserve"> est égal au degré du sommet i</w:t>
       </w:r>
@@ -4772,20 +6053,55 @@
           <w:ilvl w:val="0"/>
           <w:numId w:val="6"/>
         </w:numPr>
-      </w:pPr>
+        <w:jc w:val="both"/>
+      </w:pPr>
+      <w:proofErr w:type="gramStart"/>
       <w:r>
         <w:t>r</w:t>
       </w:r>
+      <w:proofErr w:type="gramEnd"/>
       <w:r>
         <w:t xml:space="preserve"> est un paramètre à choisir.</w:t>
       </w:r>
     </w:p>
     <w:p>
-      <w:r>
-        <w:t>Nous devons donc choisir une valeur pour r.</w:t>
-      </w:r>
-    </w:p>
-    <w:p>
+      <w:pPr>
+        <w:jc w:val="both"/>
+      </w:pPr>
+      <w:r>
+        <w:t>Les histogrammes ci-</w:t>
+      </w:r>
+      <w:r>
+        <w:t>dessous</w:t>
+      </w:r>
+      <w:r>
+        <w:t xml:space="preserve"> ont été générés à partir d’un graphe à deux communautés. On cherche donc à ce que les deux valeurs propres les plus faibles, représentées par des traits rouges, soient donc le plus isolées possible. Pour r petit, </w:t>
+      </w:r>
+      <w:r>
+        <w:t>il est très difficile de distinguer la deuxième valeur propre à isoler</w:t>
+      </w:r>
+      <w:r>
+        <w:t xml:space="preserve">, la détection de communautés ne peut donc pas être efficace. Lorsque r augmente, les deux plus petites valeurs propres se distinguent mieux. </w:t>
+      </w:r>
+      <w:r>
+        <w:t>La publication [4] conseille de prendre r comme étant la racine carrée du degré moyen du graphe et on constate que ce choix est effectivement le meille</w:t>
+      </w:r>
+      <w:r>
+        <w:t xml:space="preserve">ur sur les figures 11 et 12, où </w:t>
+      </w:r>
+      <w:proofErr w:type="gramStart"/>
+      <w:r>
+        <w:t>la racine carré</w:t>
+      </w:r>
+      <w:proofErr w:type="gramEnd"/>
+      <w:r>
+        <w:t xml:space="preserve"> du degré moyen est égale à 2.0027.</w:t>
+      </w:r>
+    </w:p>
+    <w:p>
+      <w:pPr>
+        <w:jc w:val="center"/>
+      </w:pPr>
       <w:r>
         <w:pict>
           <v:shapetype id="_x0000_t75" coordsize="21600,21600" o:spt="75" o:preferrelative="t" path="m@4@5l@4@11@9@11@9@5xe" filled="f" stroked="f">
@@ -4807,51 +6123,54 @@
             <v:path o:extrusionok="f" gradientshapeok="t" o:connecttype="rect"/>
             <o:lock v:ext="edit" aspectratio="t"/>
           </v:shapetype>
-          <v:shape id="_x0000_i1025" type="#_x0000_t75" style="width:473.4pt;height:267.6pt">
+          <v:shape id="_x0000_i1025" type="#_x0000_t75" style="width:473.05pt;height:267.8pt">
             <v:imagedata r:id="rId21" o:title="BH_eigenvalues_title" cropleft="3922f" cropright="3922f"/>
           </v:shape>
         </w:pict>
       </w:r>
     </w:p>
     <w:p>
-      <w:r>
-        <w:t>Les histogrammes ci-dessus ont</w:t>
-      </w:r>
-      <w:r>
-        <w:t xml:space="preserve"> été généré</w:t>
-      </w:r>
-      <w:r>
-        <w:t>s</w:t>
-      </w:r>
-      <w:r>
-        <w:t xml:space="preserve"> à partir d’un graph à deux communautés.</w:t>
-      </w:r>
-      <w:r>
-        <w:t xml:space="preserve"> </w:t>
-      </w:r>
-      <w:r>
-        <w:t xml:space="preserve"> </w:t>
-      </w:r>
-      <w:r>
-        <w:t>On cherche donc</w:t>
-      </w:r>
-      <w:r>
-        <w:t xml:space="preserve"> à ce que les deux valeurs propres les plus faibles</w:t>
-      </w:r>
-      <w:r>
-        <w:t>, représentées par des trais rouges,</w:t>
-      </w:r>
-      <w:r>
-        <w:t xml:space="preserve"> soient donc le plus isolées possible. Pour r petit, </w:t>
-      </w:r>
-      <w:r>
-        <w:t xml:space="preserve">la deuxième valeur propre n’est pas isolée, la détection de communautés ne peut donc pas être efficace. Lorsque r augmente, les deux plus petites valeurs propres se distinguent mieux. Pour r = 2,0027, correspondant à la racine du degré moyen des sommets du graph, les deux plus petites valeurs propres se distinguent au mieux. Si r augmente encore, la deuxième valeur propre se rapproche encore des autres valeurs propres. On choisit donc r égal à la racine </w:t>
-      </w:r>
-      <w:r>
-        <w:t>du degré moyen des sommets.</w:t>
-      </w:r>
-    </w:p>
-    <w:p>
+      <w:pPr>
+        <w:jc w:val="center"/>
+        <w:rPr>
+          <w:i/>
+        </w:rPr>
+      </w:pPr>
+      <w:r>
+        <w:rPr>
+          <w:i/>
+        </w:rPr>
+        <w:t>Figure </w:t>
+      </w:r>
+      <w:r>
+        <w:rPr>
+          <w:i/>
+        </w:rPr>
+        <w:t xml:space="preserve">11 </w:t>
+      </w:r>
+      <w:r>
+        <w:rPr>
+          <w:i/>
+        </w:rPr>
+        <w:t>:</w:t>
+      </w:r>
+      <w:r>
+        <w:rPr>
+          <w:i/>
+        </w:rPr>
+        <w:t xml:space="preserve"> Histogrammes des valeurs propres pour plusieurs </w:t>
+      </w:r>
+      <w:r>
+        <w:rPr>
+          <w:i/>
+        </w:rPr>
+        <w:t>valeurs de r</w:t>
+      </w:r>
+    </w:p>
+    <w:p>
+      <w:pPr>
+        <w:jc w:val="both"/>
+      </w:pPr>
       <w:r>
         <w:t xml:space="preserve">L’information mutuelle normalisée (NMI) est une </w:t>
       </w:r>
@@ -4862,7 +6181,21 @@
         <w:t xml:space="preserve"> d’un partitionnement en communautés</w:t>
       </w:r>
       <w:r>
-        <w:t xml:space="preserve"> d’un graphe dont on connait un partitionnement de référence (par exemple si le graph a été généré à l’aide du stochastic block model)</w:t>
+        <w:t xml:space="preserve"> d’un graphe dont on connait un partitionnement de référence (par exemple si le graph</w:t>
+      </w:r>
+      <w:r>
+        <w:t>e</w:t>
+      </w:r>
+      <w:r>
+        <w:t xml:space="preserve"> a été généré à l’aide du </w:t>
+      </w:r>
+      <w:proofErr w:type="spellStart"/>
+      <w:r>
+        <w:t>stochastic</w:t>
+      </w:r>
+      <w:proofErr w:type="spellEnd"/>
+      <w:r>
+        <w:t xml:space="preserve"> block model)</w:t>
       </w:r>
       <w:r>
         <w:t>.</w:t>
@@ -4875,21 +6208,92 @@
       <w:r>
         <w:lastRenderedPageBreak/>
         <w:pict>
-          <v:shape id="_x0000_i1026" type="#_x0000_t75" style="width:304.2pt;height:228pt">
+          <v:shape id="_x0000_i1026" type="#_x0000_t75" style="width:304.15pt;height:228.1pt">
             <v:imagedata r:id="rId22" o:title="nmi = f(r) bethe hessian_2"/>
           </v:shape>
         </w:pict>
       </w:r>
     </w:p>
     <w:p>
-      <w:r>
-        <w:t>La figure ci-dessus est le tracé de l’information mutuelle normalisée en fonction du choix de r pour l’application de l’algorithme spectral utilisant la matrice de Bethe-Hess sur une matrice générée avec le stoc</w:t>
+      <w:pPr>
+        <w:jc w:val="center"/>
+        <w:rPr>
+          <w:i/>
+        </w:rPr>
+      </w:pPr>
+      <w:r>
+        <w:rPr>
+          <w:i/>
+        </w:rPr>
+        <w:t>Figure</w:t>
+      </w:r>
+      <w:r>
+        <w:rPr>
+          <w:i/>
+        </w:rPr>
+        <w:t xml:space="preserve"> 12</w:t>
+      </w:r>
+      <w:r>
+        <w:rPr>
+          <w:i/>
+        </w:rPr>
+        <w:t xml:space="preserve"> : </w:t>
+      </w:r>
+      <w:proofErr w:type="spellStart"/>
+      <w:r>
+        <w:rPr>
+          <w:i/>
+        </w:rPr>
+        <w:t>Normalized</w:t>
+      </w:r>
+      <w:proofErr w:type="spellEnd"/>
+      <w:r>
+        <w:rPr>
+          <w:i/>
+        </w:rPr>
+        <w:t xml:space="preserve"> </w:t>
+      </w:r>
+      <w:proofErr w:type="spellStart"/>
+      <w:r>
+        <w:rPr>
+          <w:i/>
+        </w:rPr>
+        <w:t>mutual</w:t>
+      </w:r>
+      <w:proofErr w:type="spellEnd"/>
+      <w:r>
+        <w:rPr>
+          <w:i/>
+        </w:rPr>
+        <w:t xml:space="preserve"> information en fonction de r</w:t>
+      </w:r>
+    </w:p>
+    <w:p>
+      <w:pPr>
+        <w:jc w:val="both"/>
+      </w:pPr>
+      <w:r>
+        <w:t xml:space="preserve">La figure ci-dessus est le tracé de l’information mutuelle normalisée en fonction du choix de r pour l’application de l’algorithme spectral utilisant la matrice de Bethe-Hess sur une matrice générée avec le </w:t>
+      </w:r>
+      <w:proofErr w:type="spellStart"/>
+      <w:r>
+        <w:t>stoc</w:t>
       </w:r>
       <w:r>
         <w:t>h</w:t>
       </w:r>
       <w:r>
-        <w:t>astic bloc model. Le point correspond au r idéal égal à la racine du degré moyen des sommets. Ce tracé confirme donc le choir de r basé sur l’histogramme des valeurs propres.</w:t>
+        <w:t>astic</w:t>
+      </w:r>
+      <w:proofErr w:type="spellEnd"/>
+      <w:r>
+        <w:t xml:space="preserve"> bloc model. Le point </w:t>
+      </w:r>
+      <w:r>
+        <w:t xml:space="preserve">rouge </w:t>
+      </w:r>
+      <w:r>
+        <w:t>correspond au r idéal égal à la racine du degré moyen des sommets. Ce tracé confirme donc le choir de r basé sur l’histogramme des valeurs propres.</w:t>
       </w:r>
       <w:r>
         <w:t xml:space="preserve"> Dans la suite nous n’utiliserons que ce r.</w:t>
@@ -4897,51 +6301,6 @@
     </w:p>
     <w:p/>
     <w:p/>
-    <w:p>
-      <w:pPr>
-        <w:pStyle w:val="Titre"/>
-      </w:pPr>
-      <w:r>
-        <w:t>Analyse des résultats</w:t>
-      </w:r>
-      <w:bookmarkEnd w:id="7"/>
-    </w:p>
-    <w:p>
-      <w:r>
-        <w:t>Générateur de permutation, mutual information</w:t>
-      </w:r>
-      <w:r>
-        <w:t>, tests sur graphs denses et sparses</w:t>
-      </w:r>
-      <w:r>
-        <w:t>, influence de cin-cout</w:t>
-      </w:r>
-      <w:bookmarkStart w:id="8" w:name="_GoBack"/>
-      <w:bookmarkEnd w:id="8"/>
-    </w:p>
-    <w:p>
-      <w:pPr>
-        <w:pStyle w:val="Titre"/>
-      </w:pPr>
-      <w:bookmarkStart w:id="9" w:name="_Toc476921388"/>
-      <w:bookmarkStart w:id="10" w:name="_Toc477022848"/>
-      <w:r>
-        <w:t>Conclusion</w:t>
-      </w:r>
-      <w:bookmarkEnd w:id="9"/>
-      <w:bookmarkEnd w:id="10"/>
-    </w:p>
-    <w:p>
-      <w:r>
-        <w:t>Comment c</w:t>
-      </w:r>
-      <w:r>
-        <w:t>o</w:t>
-      </w:r>
-      <w:r>
-        <w:t>nnaitre n_cluster et n_communities</w:t>
-      </w:r>
-    </w:p>
     <w:p>
       <w:pPr>
         <w:rPr>
@@ -4952,6 +6311,7 @@
           <w:szCs w:val="52"/>
         </w:rPr>
       </w:pPr>
+      <w:bookmarkStart w:id="11" w:name="_Toc477173744"/>
       <w:r>
         <w:br w:type="page"/>
       </w:r>
@@ -4959,11 +6319,106 @@
     <w:p>
       <w:pPr>
         <w:pStyle w:val="Titre"/>
-        <w:rPr>
-          <w:lang w:val="en-GB"/>
-        </w:rPr>
-      </w:pPr>
-      <w:bookmarkStart w:id="11" w:name="_Toc477022849"/>
+      </w:pPr>
+      <w:bookmarkStart w:id="12" w:name="_GoBack"/>
+      <w:bookmarkEnd w:id="12"/>
+      <w:r>
+        <w:lastRenderedPageBreak/>
+        <w:t>Analyse des résultats</w:t>
+      </w:r>
+      <w:bookmarkEnd w:id="11"/>
+    </w:p>
+    <w:p>
+      <w:r>
+        <w:t xml:space="preserve">Générateur de permutation, </w:t>
+      </w:r>
+      <w:proofErr w:type="spellStart"/>
+      <w:r>
+        <w:t>mutual</w:t>
+      </w:r>
+      <w:proofErr w:type="spellEnd"/>
+      <w:r>
+        <w:t xml:space="preserve"> information</w:t>
+      </w:r>
+      <w:r>
+        <w:t xml:space="preserve">, tests sur graphs denses et </w:t>
+      </w:r>
+      <w:proofErr w:type="spellStart"/>
+      <w:r>
+        <w:t>sparses</w:t>
+      </w:r>
+      <w:proofErr w:type="spellEnd"/>
+      <w:r>
+        <w:t xml:space="preserve">, influence de </w:t>
+      </w:r>
+      <w:proofErr w:type="spellStart"/>
+      <w:r>
+        <w:t>cin</w:t>
+      </w:r>
+      <w:proofErr w:type="spellEnd"/>
+      <w:r>
+        <w:t>-cout</w:t>
+      </w:r>
+    </w:p>
+    <w:p>
+      <w:pPr>
+        <w:pStyle w:val="Titre"/>
+      </w:pPr>
+      <w:bookmarkStart w:id="13" w:name="_Toc476921388"/>
+      <w:bookmarkStart w:id="14" w:name="_Toc477173745"/>
+      <w:r>
+        <w:t>Conclusion</w:t>
+      </w:r>
+      <w:bookmarkEnd w:id="13"/>
+      <w:bookmarkEnd w:id="14"/>
+    </w:p>
+    <w:p>
+      <w:r>
+        <w:t>Comment c</w:t>
+      </w:r>
+      <w:r>
+        <w:t>o</w:t>
+      </w:r>
+      <w:r>
+        <w:t xml:space="preserve">nnaitre </w:t>
+      </w:r>
+      <w:proofErr w:type="spellStart"/>
+      <w:r>
+        <w:t>n_cluster</w:t>
+      </w:r>
+      <w:proofErr w:type="spellEnd"/>
+      <w:r>
+        <w:t xml:space="preserve"> et </w:t>
+      </w:r>
+      <w:proofErr w:type="spellStart"/>
+      <w:r>
+        <w:t>n_communities</w:t>
+      </w:r>
+      <w:proofErr w:type="spellEnd"/>
+    </w:p>
+    <w:p>
+      <w:pPr>
+        <w:rPr>
+          <w:rFonts w:asciiTheme="majorHAnsi" w:eastAsiaTheme="majorEastAsia" w:hAnsiTheme="majorHAnsi" w:cstheme="majorBidi"/>
+          <w:color w:val="2E74B5" w:themeColor="accent1" w:themeShade="BF"/>
+          <w:spacing w:val="5"/>
+          <w:sz w:val="40"/>
+          <w:szCs w:val="52"/>
+        </w:rPr>
+      </w:pPr>
+      <w:r>
+        <w:br w:type="page"/>
+      </w:r>
+    </w:p>
+    <w:p>
+      <w:pPr>
+        <w:pStyle w:val="Titre"/>
+        <w:rPr>
+          <w:lang w:val="en-GB"/>
+        </w:rPr>
+      </w:pPr>
+      <w:bookmarkStart w:id="15" w:name="_Toc477173746"/>
+      <w:proofErr w:type="spellStart"/>
       <w:r>
         <w:rPr>
           <w:lang w:val="en-GB"/>
@@ -4971,16 +6426,23 @@
         <w:lastRenderedPageBreak/>
         <w:t>Références</w:t>
       </w:r>
-      <w:bookmarkEnd w:id="11"/>
-    </w:p>
-    <w:p>
-      <w:pPr>
-        <w:spacing w:after="0"/>
-        <w:jc w:val="both"/>
-        <w:rPr>
-          <w:lang w:val="en-GB"/>
-        </w:rPr>
-      </w:pPr>
+      <w:bookmarkEnd w:id="15"/>
+      <w:proofErr w:type="spellEnd"/>
+    </w:p>
+    <w:p>
+      <w:pPr>
+        <w:spacing w:after="0"/>
+        <w:jc w:val="both"/>
+        <w:rPr>
+          <w:lang w:val="en-GB"/>
+        </w:rPr>
+      </w:pPr>
+      <w:r>
+        <w:rPr>
+          <w:lang w:val="en-GB"/>
+        </w:rPr>
+        <w:t xml:space="preserve">[1] </w:t>
+      </w:r>
       <w:r>
         <w:rPr>
           <w:lang w:val="en-GB"/>
@@ -5027,6 +6489,18 @@
         <w:rPr>
           <w:lang w:val="en-GB"/>
         </w:rPr>
+        <w:t>[2</w:t>
+      </w:r>
+      <w:r>
+        <w:rPr>
+          <w:lang w:val="en-GB"/>
+        </w:rPr>
+        <w:t xml:space="preserve">] </w:t>
+      </w:r>
+      <w:r>
+        <w:rPr>
+          <w:lang w:val="en-GB"/>
+        </w:rPr>
         <w:t xml:space="preserve">SANTO FORTUNATO. </w:t>
       </w:r>
       <w:r>
@@ -5063,6 +6537,18 @@
         <w:rPr>
           <w:lang w:val="en-GB"/>
         </w:rPr>
+        <w:t>[3</w:t>
+      </w:r>
+      <w:r>
+        <w:rPr>
+          <w:lang w:val="en-GB"/>
+        </w:rPr>
+        <w:t xml:space="preserve">] </w:t>
+      </w:r>
+      <w:r>
+        <w:rPr>
+          <w:lang w:val="en-GB"/>
+        </w:rPr>
         <w:t xml:space="preserve">RAJ RAO NADAKUDITI AND MARK EJ NEWMAN. </w:t>
       </w:r>
       <w:r>
@@ -5099,6 +6585,18 @@
         <w:rPr>
           <w:lang w:val="en-GB"/>
         </w:rPr>
+        <w:t>[4</w:t>
+      </w:r>
+      <w:r>
+        <w:rPr>
+          <w:lang w:val="en-GB"/>
+        </w:rPr>
+        <w:t xml:space="preserve">] </w:t>
+      </w:r>
+      <w:r>
+        <w:rPr>
+          <w:lang w:val="en-GB"/>
+        </w:rPr>
         <w:t xml:space="preserve">ALAA SAADE, FLORENT KRZAKALA, AND LENKA ZDEBOROVA. </w:t>
       </w:r>
       <w:r>
@@ -5147,6 +6645,18 @@
         <w:rPr>
           <w:lang w:val="en-GB"/>
         </w:rPr>
+        <w:t>[5</w:t>
+      </w:r>
+      <w:r>
+        <w:rPr>
+          <w:lang w:val="en-GB"/>
+        </w:rPr>
+        <w:t xml:space="preserve">] </w:t>
+      </w:r>
+      <w:r>
+        <w:rPr>
+          <w:lang w:val="en-GB"/>
+        </w:rPr>
         <w:t xml:space="preserve">ROMAIN COUILLET. </w:t>
       </w:r>
       <w:r>
@@ -5183,6 +6693,18 @@
         <w:rPr>
           <w:lang w:val="en-GB"/>
         </w:rPr>
+        <w:t>[6</w:t>
+      </w:r>
+      <w:r>
+        <w:rPr>
+          <w:lang w:val="en-GB"/>
+        </w:rPr>
+        <w:t xml:space="preserve">] </w:t>
+      </w:r>
+      <w:r>
+        <w:rPr>
+          <w:lang w:val="en-GB"/>
+        </w:rPr>
         <w:t xml:space="preserve">LAURENT MASSOULIE. </w:t>
       </w:r>
       <w:r>
@@ -5217,6 +6739,18 @@
       </w:pPr>
       <w:r>
         <w:rPr>
+          <w:lang w:val="en-GB"/>
+        </w:rPr>
+        <w:t>[7</w:t>
+      </w:r>
+      <w:r>
+        <w:rPr>
+          <w:lang w:val="en-GB"/>
+        </w:rPr>
+        <w:t xml:space="preserve">] </w:t>
+      </w:r>
+      <w:r>
+        <w:rPr>
           <w:lang w:val="es-ES"/>
         </w:rPr>
         <w:t xml:space="preserve">LUCA DONETTI, MIGUEL A. MUNOZ. </w:t>
@@ -5267,6 +6801,18 @@
         <w:rPr>
           <w:lang w:val="en-GB"/>
         </w:rPr>
+        <w:t>[8</w:t>
+      </w:r>
+      <w:r>
+        <w:rPr>
+          <w:lang w:val="en-GB"/>
+        </w:rPr>
+        <w:t xml:space="preserve">] </w:t>
+      </w:r>
+      <w:r>
+        <w:rPr>
+          <w:lang w:val="en-GB"/>
+        </w:rPr>
         <w:t xml:space="preserve">CAN M. LE. </w:t>
       </w:r>
       <w:r>
@@ -5303,6 +6849,18 @@
         <w:rPr>
           <w:lang w:val="en-GB"/>
         </w:rPr>
+        <w:t>[9</w:t>
+      </w:r>
+      <w:r>
+        <w:rPr>
+          <w:lang w:val="en-GB"/>
+        </w:rPr>
+        <w:t xml:space="preserve">] </w:t>
+      </w:r>
+      <w:r>
+        <w:rPr>
+          <w:lang w:val="en-GB"/>
+        </w:rPr>
         <w:t xml:space="preserve">XIAO ZHANG, M. E. J. NEWMAN. </w:t>
       </w:r>
       <w:r>
@@ -5333,6 +6891,24 @@
         <w:jc w:val="both"/>
       </w:pPr>
       <w:r>
+        <w:rPr>
+          <w:lang w:val="en-GB"/>
+        </w:rPr>
+        <w:t>[1</w:t>
+      </w:r>
+      <w:r>
+        <w:rPr>
+          <w:lang w:val="en-GB"/>
+        </w:rPr>
+        <w:t>0</w:t>
+      </w:r>
+      <w:r>
+        <w:rPr>
+          <w:lang w:val="en-GB"/>
+        </w:rPr>
+        <w:t xml:space="preserve">] </w:t>
+      </w:r>
+      <w:r>
         <w:t xml:space="preserve">MARC LELARGE. </w:t>
       </w:r>
       <w:r>
@@ -5357,6 +6933,24 @@
         </w:rPr>
       </w:pPr>
       <w:r>
+        <w:rPr>
+          <w:lang w:val="en-GB"/>
+        </w:rPr>
+        <w:t>[1</w:t>
+      </w:r>
+      <w:r>
+        <w:rPr>
+          <w:lang w:val="en-GB"/>
+        </w:rPr>
+        <w:t>1</w:t>
+      </w:r>
+      <w:r>
+        <w:rPr>
+          <w:lang w:val="en-GB"/>
+        </w:rPr>
+        <w:t xml:space="preserve">] </w:t>
+      </w:r>
+      <w:r>
         <w:t xml:space="preserve">HAFIZ TIOMOKO ALI, ROMAIN COUILLET. </w:t>
       </w:r>
       <w:r>
@@ -5399,6 +6993,24 @@
         <w:rPr>
           <w:lang w:val="en-GB"/>
         </w:rPr>
+        <w:t>[1</w:t>
+      </w:r>
+      <w:r>
+        <w:rPr>
+          <w:lang w:val="en-GB"/>
+        </w:rPr>
+        <w:t>2</w:t>
+      </w:r>
+      <w:r>
+        <w:rPr>
+          <w:lang w:val="en-GB"/>
+        </w:rPr>
+        <w:t xml:space="preserve">] </w:t>
+      </w:r>
+      <w:r>
+        <w:rPr>
+          <w:lang w:val="en-GB"/>
+        </w:rPr>
         <w:t xml:space="preserve">EMMANUEL ABBE, COLIN SANDON. </w:t>
       </w:r>
       <w:r>
@@ -5435,6 +7047,24 @@
         <w:rPr>
           <w:lang w:val="en-GB"/>
         </w:rPr>
+        <w:t>[1</w:t>
+      </w:r>
+      <w:r>
+        <w:rPr>
+          <w:lang w:val="en-GB"/>
+        </w:rPr>
+        <w:t>3</w:t>
+      </w:r>
+      <w:r>
+        <w:rPr>
+          <w:lang w:val="en-GB"/>
+        </w:rPr>
+        <w:t xml:space="preserve">] </w:t>
+      </w:r>
+      <w:r>
+        <w:rPr>
+          <w:lang w:val="en-GB"/>
+        </w:rPr>
         <w:t xml:space="preserve">PAN ZHANG. </w:t>
       </w:r>
       <w:r>
@@ -5471,6 +7101,24 @@
         <w:rPr>
           <w:lang w:val="en-GB"/>
         </w:rPr>
+        <w:t>[1</w:t>
+      </w:r>
+      <w:r>
+        <w:rPr>
+          <w:lang w:val="en-GB"/>
+        </w:rPr>
+        <w:t>4</w:t>
+      </w:r>
+      <w:r>
+        <w:rPr>
+          <w:lang w:val="en-GB"/>
+        </w:rPr>
+        <w:t xml:space="preserve">] </w:t>
+      </w:r>
+      <w:r>
+        <w:rPr>
+          <w:lang w:val="en-GB"/>
+        </w:rPr>
         <w:t xml:space="preserve">M. E. J. NEWMAN. </w:t>
       </w:r>
       <w:r>
@@ -5509,6 +7157,24 @@
           <w:lang w:val="en-GB"/>
         </w:rPr>
       </w:pPr>
+      <w:r>
+        <w:rPr>
+          <w:lang w:val="en-GB"/>
+        </w:rPr>
+        <w:t>[1</w:t>
+      </w:r>
+      <w:r>
+        <w:rPr>
+          <w:lang w:val="en-GB"/>
+        </w:rPr>
+        <w:t>5</w:t>
+      </w:r>
+      <w:r>
+        <w:rPr>
+          <w:lang w:val="en-GB"/>
+        </w:rPr>
+        <w:t xml:space="preserve">] </w:t>
+      </w:r>
       <w:r>
         <w:rPr>
           <w:lang w:val="en-GB"/>
@@ -5540,7 +7206,7 @@
 </file>
 
 <file path=word/endnotes.xml><?xml version="1.0" encoding="utf-8"?>
-<w:endnotes xmlns:wpc="http://schemas.microsoft.com/office/word/2010/wordprocessingCanvas" xmlns:cx="http://schemas.microsoft.com/office/drawing/2014/chartex" xmlns:cx1="http://schemas.microsoft.com/office/drawing/2015/9/8/chartex" xmlns:mc="http://schemas.openxmlformats.org/markup-compatibility/2006" xmlns:o="urn:schemas-microsoft-com:office:office" xmlns:r="http://schemas.openxmlformats.org/officeDocument/2006/relationships" xmlns:m="http://schemas.openxmlformats.org/officeDocument/2006/math" xmlns:v="urn:schemas-microsoft-com:vml" xmlns:wp14="http://schemas.microsoft.com/office/word/2010/wordprocessingDrawing" xmlns:wp="http://schemas.openxmlformats.org/drawingml/2006/wordprocessingDrawing" xmlns:w10="urn:schemas-microsoft-com:office:word" xmlns:w="http://schemas.openxmlformats.org/wordprocessingml/2006/main" xmlns:w14="http://schemas.microsoft.com/office/word/2010/wordml" xmlns:w15="http://schemas.microsoft.com/office/word/2012/wordml" xmlns:w16se="http://schemas.microsoft.com/office/word/2015/wordml/symex" xmlns:wpg="http://schemas.microsoft.com/office/word/2010/wordprocessingGroup" xmlns:wpi="http://schemas.microsoft.com/office/word/2010/wordprocessingInk" xmlns:wne="http://schemas.microsoft.com/office/word/2006/wordml" xmlns:wps="http://schemas.microsoft.com/office/word/2010/wordprocessingShape" mc:Ignorable="w14 w15 w16se wp14">
+<w:endnotes xmlns:wpc="http://schemas.microsoft.com/office/word/2010/wordprocessingCanvas" xmlns:cx="http://schemas.microsoft.com/office/drawing/2014/chartex" xmlns:mc="http://schemas.openxmlformats.org/markup-compatibility/2006" xmlns:o="urn:schemas-microsoft-com:office:office" xmlns:r="http://schemas.openxmlformats.org/officeDocument/2006/relationships" xmlns:m="http://schemas.openxmlformats.org/officeDocument/2006/math" xmlns:v="urn:schemas-microsoft-com:vml" xmlns:wp14="http://schemas.microsoft.com/office/word/2010/wordprocessingDrawing" xmlns:wp="http://schemas.openxmlformats.org/drawingml/2006/wordprocessingDrawing" xmlns:w10="urn:schemas-microsoft-com:office:word" xmlns:w="http://schemas.openxmlformats.org/wordprocessingml/2006/main" xmlns:w14="http://schemas.microsoft.com/office/word/2010/wordml" xmlns:w15="http://schemas.microsoft.com/office/word/2012/wordml" xmlns:w16se="http://schemas.microsoft.com/office/word/2015/wordml/symex" xmlns:wpg="http://schemas.microsoft.com/office/word/2010/wordprocessingGroup" xmlns:wpi="http://schemas.microsoft.com/office/word/2010/wordprocessingInk" xmlns:wne="http://schemas.microsoft.com/office/word/2006/wordml" xmlns:wps="http://schemas.microsoft.com/office/word/2010/wordprocessingShape" mc:Ignorable="w14 w15 w16se wp14">
   <w:endnote w:type="separator" w:id="-1">
     <w:p>
       <w:pPr>
@@ -5565,7 +7231,7 @@
 </file>
 
 <file path=word/footer1.xml><?xml version="1.0" encoding="utf-8"?>
-<w:ftr xmlns:wpc="http://schemas.microsoft.com/office/word/2010/wordprocessingCanvas" xmlns:cx="http://schemas.microsoft.com/office/drawing/2014/chartex" xmlns:cx1="http://schemas.microsoft.com/office/drawing/2015/9/8/chartex" xmlns:mc="http://schemas.openxmlformats.org/markup-compatibility/2006" xmlns:o="urn:schemas-microsoft-com:office:office" xmlns:r="http://schemas.openxmlformats.org/officeDocument/2006/relationships" xmlns:m="http://schemas.openxmlformats.org/officeDocument/2006/math" xmlns:v="urn:schemas-microsoft-com:vml" xmlns:wp14="http://schemas.microsoft.com/office/word/2010/wordprocessingDrawing" xmlns:wp="http://schemas.openxmlformats.org/drawingml/2006/wordprocessingDrawing" xmlns:w10="urn:schemas-microsoft-com:office:word" xmlns:w="http://schemas.openxmlformats.org/wordprocessingml/2006/main" xmlns:w14="http://schemas.microsoft.com/office/word/2010/wordml" xmlns:w15="http://schemas.microsoft.com/office/word/2012/wordml" xmlns:w16se="http://schemas.microsoft.com/office/word/2015/wordml/symex" xmlns:wpg="http://schemas.microsoft.com/office/word/2010/wordprocessingGroup" xmlns:wpi="http://schemas.microsoft.com/office/word/2010/wordprocessingInk" xmlns:wne="http://schemas.microsoft.com/office/word/2006/wordml" xmlns:wps="http://schemas.microsoft.com/office/word/2010/wordprocessingShape" mc:Ignorable="w14 w15 w16se wp14">
+<w:ftr xmlns:wpc="http://schemas.microsoft.com/office/word/2010/wordprocessingCanvas" xmlns:cx="http://schemas.microsoft.com/office/drawing/2014/chartex" xmlns:mc="http://schemas.openxmlformats.org/markup-compatibility/2006" xmlns:o="urn:schemas-microsoft-com:office:office" xmlns:r="http://schemas.openxmlformats.org/officeDocument/2006/relationships" xmlns:m="http://schemas.openxmlformats.org/officeDocument/2006/math" xmlns:v="urn:schemas-microsoft-com:vml" xmlns:wp14="http://schemas.microsoft.com/office/word/2010/wordprocessingDrawing" xmlns:wp="http://schemas.openxmlformats.org/drawingml/2006/wordprocessingDrawing" xmlns:w10="urn:schemas-microsoft-com:office:word" xmlns:w="http://schemas.openxmlformats.org/wordprocessingml/2006/main" xmlns:w14="http://schemas.microsoft.com/office/word/2010/wordml" xmlns:w15="http://schemas.microsoft.com/office/word/2012/wordml" xmlns:w16se="http://schemas.microsoft.com/office/word/2015/wordml/symex" xmlns:wpg="http://schemas.microsoft.com/office/word/2010/wordprocessingGroup" xmlns:wpi="http://schemas.microsoft.com/office/word/2010/wordprocessingInk" xmlns:wne="http://schemas.microsoft.com/office/word/2006/wordml" xmlns:wps="http://schemas.microsoft.com/office/word/2010/wordprocessingShape" mc:Ignorable="w14 w15 w16se wp14">
   <w:p>
     <w:pPr>
       <w:tabs>
@@ -5635,7 +7301,7 @@
         <w:sz w:val="20"/>
         <w:szCs w:val="20"/>
       </w:rPr>
-      <w:t>10</w:t>
+      <w:t>13</w:t>
     </w:r>
     <w:r>
       <w:rPr>
@@ -5690,7 +7356,7 @@
         <w:sz w:val="20"/>
         <w:szCs w:val="20"/>
       </w:rPr>
-      <w:t>11</w:t>
+      <w:t>13</w:t>
     </w:r>
     <w:r>
       <w:rPr>
@@ -5711,7 +7377,7 @@
 </file>
 
 <file path=word/footnotes.xml><?xml version="1.0" encoding="utf-8"?>
-<w:footnotes xmlns:wpc="http://schemas.microsoft.com/office/word/2010/wordprocessingCanvas" xmlns:cx="http://schemas.microsoft.com/office/drawing/2014/chartex" xmlns:cx1="http://schemas.microsoft.com/office/drawing/2015/9/8/chartex" xmlns:mc="http://schemas.openxmlformats.org/markup-compatibility/2006" xmlns:o="urn:schemas-microsoft-com:office:office" xmlns:r="http://schemas.openxmlformats.org/officeDocument/2006/relationships" xmlns:m="http://schemas.openxmlformats.org/officeDocument/2006/math" xmlns:v="urn:schemas-microsoft-com:vml" xmlns:wp14="http://schemas.microsoft.com/office/word/2010/wordprocessingDrawing" xmlns:wp="http://schemas.openxmlformats.org/drawingml/2006/wordprocessingDrawing" xmlns:w10="urn:schemas-microsoft-com:office:word" xmlns:w="http://schemas.openxmlformats.org/wordprocessingml/2006/main" xmlns:w14="http://schemas.microsoft.com/office/word/2010/wordml" xmlns:w15="http://schemas.microsoft.com/office/word/2012/wordml" xmlns:w16se="http://schemas.microsoft.com/office/word/2015/wordml/symex" xmlns:wpg="http://schemas.microsoft.com/office/word/2010/wordprocessingGroup" xmlns:wpi="http://schemas.microsoft.com/office/word/2010/wordprocessingInk" xmlns:wne="http://schemas.microsoft.com/office/word/2006/wordml" xmlns:wps="http://schemas.microsoft.com/office/word/2010/wordprocessingShape" mc:Ignorable="w14 w15 w16se wp14">
+<w:footnotes xmlns:wpc="http://schemas.microsoft.com/office/word/2010/wordprocessingCanvas" xmlns:cx="http://schemas.microsoft.com/office/drawing/2014/chartex" xmlns:mc="http://schemas.openxmlformats.org/markup-compatibility/2006" xmlns:o="urn:schemas-microsoft-com:office:office" xmlns:r="http://schemas.openxmlformats.org/officeDocument/2006/relationships" xmlns:m="http://schemas.openxmlformats.org/officeDocument/2006/math" xmlns:v="urn:schemas-microsoft-com:vml" xmlns:wp14="http://schemas.microsoft.com/office/word/2010/wordprocessingDrawing" xmlns:wp="http://schemas.openxmlformats.org/drawingml/2006/wordprocessingDrawing" xmlns:w10="urn:schemas-microsoft-com:office:word" xmlns:w="http://schemas.openxmlformats.org/wordprocessingml/2006/main" xmlns:w14="http://schemas.microsoft.com/office/word/2010/wordml" xmlns:w15="http://schemas.microsoft.com/office/word/2012/wordml" xmlns:w16se="http://schemas.microsoft.com/office/word/2015/wordml/symex" xmlns:wpg="http://schemas.microsoft.com/office/word/2010/wordprocessingGroup" xmlns:wpi="http://schemas.microsoft.com/office/word/2010/wordprocessingInk" xmlns:wne="http://schemas.microsoft.com/office/word/2006/wordml" xmlns:wps="http://schemas.microsoft.com/office/word/2010/wordprocessingShape" mc:Ignorable="w14 w15 w16se wp14">
   <w:footnote w:type="separator" w:id="-1">
     <w:p>
       <w:pPr>
@@ -5736,7 +7402,7 @@
 </file>
 
 <file path=word/numbering.xml><?xml version="1.0" encoding="utf-8"?>
-<w:numbering xmlns:wpc="http://schemas.microsoft.com/office/word/2010/wordprocessingCanvas" xmlns:cx="http://schemas.microsoft.com/office/drawing/2014/chartex" xmlns:cx1="http://schemas.microsoft.com/office/drawing/2015/9/8/chartex" xmlns:mc="http://schemas.openxmlformats.org/markup-compatibility/2006" xmlns:o="urn:schemas-microsoft-com:office:office" xmlns:r="http://schemas.openxmlformats.org/officeDocument/2006/relationships" xmlns:m="http://schemas.openxmlformats.org/officeDocument/2006/math" xmlns:v="urn:schemas-microsoft-com:vml" xmlns:wp14="http://schemas.microsoft.com/office/word/2010/wordprocessingDrawing" xmlns:wp="http://schemas.openxmlformats.org/drawingml/2006/wordprocessingDrawing" xmlns:w10="urn:schemas-microsoft-com:office:word" xmlns:w="http://schemas.openxmlformats.org/wordprocessingml/2006/main" xmlns:w14="http://schemas.microsoft.com/office/word/2010/wordml" xmlns:w15="http://schemas.microsoft.com/office/word/2012/wordml" xmlns:w16se="http://schemas.microsoft.com/office/word/2015/wordml/symex" xmlns:wpg="http://schemas.microsoft.com/office/word/2010/wordprocessingGroup" xmlns:wpi="http://schemas.microsoft.com/office/word/2010/wordprocessingInk" xmlns:wne="http://schemas.microsoft.com/office/word/2006/wordml" xmlns:wps="http://schemas.microsoft.com/office/word/2010/wordprocessingShape" mc:Ignorable="w14 w15 w16se wp14">
+<w:numbering xmlns:wpc="http://schemas.microsoft.com/office/word/2010/wordprocessingCanvas" xmlns:cx="http://schemas.microsoft.com/office/drawing/2014/chartex" xmlns:mc="http://schemas.openxmlformats.org/markup-compatibility/2006" xmlns:o="urn:schemas-microsoft-com:office:office" xmlns:r="http://schemas.openxmlformats.org/officeDocument/2006/relationships" xmlns:m="http://schemas.openxmlformats.org/officeDocument/2006/math" xmlns:v="urn:schemas-microsoft-com:vml" xmlns:wp14="http://schemas.microsoft.com/office/word/2010/wordprocessingDrawing" xmlns:wp="http://schemas.openxmlformats.org/drawingml/2006/wordprocessingDrawing" xmlns:w10="urn:schemas-microsoft-com:office:word" xmlns:w="http://schemas.openxmlformats.org/wordprocessingml/2006/main" xmlns:w14="http://schemas.microsoft.com/office/word/2010/wordml" xmlns:w15="http://schemas.microsoft.com/office/word/2012/wordml" xmlns:w16se="http://schemas.microsoft.com/office/word/2015/wordml/symex" xmlns:wpg="http://schemas.microsoft.com/office/word/2010/wordprocessingGroup" xmlns:wpi="http://schemas.microsoft.com/office/word/2010/wordprocessingInk" xmlns:wne="http://schemas.microsoft.com/office/word/2006/wordml" xmlns:wps="http://schemas.microsoft.com/office/word/2010/wordprocessingShape" mc:Ignorable="w14 w15 w16se wp14">
   <w:abstractNum w:abstractNumId="0" w15:restartNumberingAfterBreak="0">
     <w:nsid w:val="225255E1"/>
     <w:multiLevelType w:val="hybridMultilevel"/>
@@ -7398,7 +9064,7 @@
 </file>
 
 <file path=customXml/itemProps1.xml><?xml version="1.0" encoding="utf-8"?>
-<ds:datastoreItem xmlns:ds="http://schemas.openxmlformats.org/officeDocument/2006/customXml" ds:itemID="{2E6D652B-0926-49DA-BC6B-A4C12620FE9A}">
+<ds:datastoreItem xmlns:ds="http://schemas.openxmlformats.org/officeDocument/2006/customXml" ds:itemID="{92DDC2C0-0393-4ACD-8DC1-A2050D4203E8}">
   <ds:schemaRefs>
     <ds:schemaRef ds:uri="http://schemas.openxmlformats.org/officeDocument/2006/bibliography"/>
   </ds:schemaRefs>

--- a/Rapport.docx
+++ b/Rapport.docx
@@ -256,12 +256,14 @@
               <w:rPr>
                 <w:sz w:val="32"/>
                 <w:szCs w:val="32"/>
+                <w:u w:val="single"/>
               </w:rPr>
             </w:pPr>
             <w:r>
               <w:rPr>
                 <w:sz w:val="32"/>
                 <w:szCs w:val="32"/>
+                <w:u w:val="single"/>
               </w:rPr>
               <w:t>Rapport projet de conception N°SS403 :</w:t>
             </w:r>
@@ -313,11 +315,13 @@
         <w:spacing w:after="0"/>
         <w:jc w:val="both"/>
         <w:rPr>
-          <w:lang w:val="en-GB"/>
-        </w:rPr>
-      </w:pPr>
-      <w:r>
-        <w:rPr>
+          <w:b/>
+          <w:lang w:val="en-GB"/>
+        </w:rPr>
+      </w:pPr>
+      <w:r>
+        <w:rPr>
+          <w:b/>
           <w:lang w:val="en-GB"/>
         </w:rPr>
         <w:t xml:space="preserve">GitHub : </w:t>
@@ -328,21 +332,7 @@
             <w:rStyle w:val="Lienhypertexte"/>
             <w:lang w:val="en-GB"/>
           </w:rPr>
-          <w:t>https://github.com/Jonas1312/CommunityD</w:t>
-        </w:r>
-        <w:r>
-          <w:rPr>
-            <w:rStyle w:val="Lienhypertexte"/>
-            <w:lang w:val="en-GB"/>
-          </w:rPr>
-          <w:t>e</w:t>
-        </w:r>
-        <w:r>
-          <w:rPr>
-            <w:rStyle w:val="Lienhypertexte"/>
-            <w:lang w:val="en-GB"/>
-          </w:rPr>
-          <w:t>tection</w:t>
+          <w:t>https://github.com/Jonas1312/CommunityDetection</w:t>
         </w:r>
       </w:hyperlink>
     </w:p>
@@ -377,7 +367,7 @@
         <w:pStyle w:val="Titre"/>
       </w:pPr>
       <w:bookmarkStart w:id="1" w:name="_Toc476921386"/>
-      <w:bookmarkStart w:id="2" w:name="_Toc477173736"/>
+      <w:bookmarkStart w:id="2" w:name="_Toc477179418"/>
       <w:r>
         <w:lastRenderedPageBreak/>
         <w:t>Sommaire</w:t>
@@ -405,7 +395,7 @@
       <w:r>
         <w:fldChar w:fldCharType="separate"/>
       </w:r>
-      <w:hyperlink w:anchor="_Toc477173736" w:history="1">
+      <w:hyperlink w:anchor="_Toc477179418" w:history="1">
         <w:r>
           <w:rPr>
             <w:rStyle w:val="Lienhypertexte"/>
@@ -432,7 +422,7 @@
             <w:noProof/>
             <w:webHidden/>
           </w:rPr>
-          <w:instrText xml:space="preserve"> PAGEREF _Toc477173736 \h </w:instrText>
+          <w:instrText xml:space="preserve"> PAGEREF _Toc477179418 \h </w:instrText>
         </w:r>
         <w:r>
           <w:rPr>
@@ -474,7 +464,7 @@
           <w:noProof/>
         </w:rPr>
       </w:pPr>
-      <w:hyperlink w:anchor="_Toc477173737" w:history="1">
+      <w:hyperlink w:anchor="_Toc477179419" w:history="1">
         <w:r>
           <w:rPr>
             <w:rStyle w:val="Lienhypertexte"/>
@@ -501,7 +491,7 @@
             <w:noProof/>
             <w:webHidden/>
           </w:rPr>
-          <w:instrText xml:space="preserve"> PAGEREF _Toc477173737 \h </w:instrText>
+          <w:instrText xml:space="preserve"> PAGEREF _Toc477179419 \h </w:instrText>
         </w:r>
         <w:r>
           <w:rPr>
@@ -543,7 +533,7 @@
           <w:noProof/>
         </w:rPr>
       </w:pPr>
-      <w:hyperlink w:anchor="_Toc477173738" w:history="1">
+      <w:hyperlink w:anchor="_Toc477179420" w:history="1">
         <w:r>
           <w:rPr>
             <w:rStyle w:val="Lienhypertexte"/>
@@ -570,7 +560,7 @@
             <w:noProof/>
             <w:webHidden/>
           </w:rPr>
-          <w:instrText xml:space="preserve"> PAGEREF _Toc477173738 \h </w:instrText>
+          <w:instrText xml:space="preserve"> PAGEREF _Toc477179420 \h </w:instrText>
         </w:r>
         <w:r>
           <w:rPr>
@@ -612,7 +602,7 @@
           <w:noProof/>
         </w:rPr>
       </w:pPr>
-      <w:hyperlink w:anchor="_Toc477173739" w:history="1">
+      <w:hyperlink w:anchor="_Toc477179421" w:history="1">
         <w:r>
           <w:rPr>
             <w:rStyle w:val="Lienhypertexte"/>
@@ -639,7 +629,7 @@
             <w:noProof/>
             <w:webHidden/>
           </w:rPr>
-          <w:instrText xml:space="preserve"> PAGEREF _Toc477173739 \h </w:instrText>
+          <w:instrText xml:space="preserve"> PAGEREF _Toc477179421 \h </w:instrText>
         </w:r>
         <w:r>
           <w:rPr>
@@ -659,7 +649,7 @@
             <w:noProof/>
             <w:webHidden/>
           </w:rPr>
-          <w:t>7</w:t>
+          <w:t>8</w:t>
         </w:r>
         <w:r>
           <w:rPr>
@@ -681,7 +671,7 @@
           <w:noProof/>
         </w:rPr>
       </w:pPr>
-      <w:hyperlink w:anchor="_Toc477173740" w:history="1">
+      <w:hyperlink w:anchor="_Toc477179422" w:history="1">
         <w:r>
           <w:rPr>
             <w:rStyle w:val="Lienhypertexte"/>
@@ -708,7 +698,7 @@
             <w:noProof/>
             <w:webHidden/>
           </w:rPr>
-          <w:instrText xml:space="preserve"> PAGEREF _Toc477173740 \h </w:instrText>
+          <w:instrText xml:space="preserve"> PAGEREF _Toc477179422 \h </w:instrText>
         </w:r>
         <w:r>
           <w:rPr>
@@ -728,7 +718,7 @@
             <w:noProof/>
             <w:webHidden/>
           </w:rPr>
-          <w:t>8</w:t>
+          <w:t>9</w:t>
         </w:r>
         <w:r>
           <w:rPr>
@@ -750,13 +740,13 @@
           <w:noProof/>
         </w:rPr>
       </w:pPr>
-      <w:hyperlink w:anchor="_Toc477173741" w:history="1">
+      <w:hyperlink w:anchor="_Toc477179423" w:history="1">
         <w:r>
           <w:rPr>
             <w:rStyle w:val="Lienhypertexte"/>
             <w:noProof/>
           </w:rPr>
-          <w:t>Matrice laplacienne</w:t>
+          <w:t>Matrice Laplacienne</w:t>
         </w:r>
         <w:r>
           <w:rPr>
@@ -777,7 +767,7 @@
             <w:noProof/>
             <w:webHidden/>
           </w:rPr>
-          <w:instrText xml:space="preserve"> PAGEREF _Toc477173741 \h </w:instrText>
+          <w:instrText xml:space="preserve"> PAGEREF _Toc477179423 \h </w:instrText>
         </w:r>
         <w:r>
           <w:rPr>
@@ -797,7 +787,7 @@
             <w:noProof/>
             <w:webHidden/>
           </w:rPr>
-          <w:t>8</w:t>
+          <w:t>9</w:t>
         </w:r>
         <w:r>
           <w:rPr>
@@ -819,7 +809,7 @@
           <w:noProof/>
         </w:rPr>
       </w:pPr>
-      <w:hyperlink w:anchor="_Toc477173742" w:history="1">
+      <w:hyperlink w:anchor="_Toc477179424" w:history="1">
         <w:r>
           <w:rPr>
             <w:rStyle w:val="Lienhypertexte"/>
@@ -846,7 +836,7 @@
             <w:noProof/>
             <w:webHidden/>
           </w:rPr>
-          <w:instrText xml:space="preserve"> PAGEREF _Toc477173742 \h </w:instrText>
+          <w:instrText xml:space="preserve"> PAGEREF _Toc477179424 \h </w:instrText>
         </w:r>
         <w:r>
           <w:rPr>
@@ -866,7 +856,7 @@
             <w:noProof/>
             <w:webHidden/>
           </w:rPr>
-          <w:t>8</w:t>
+          <w:t>9</w:t>
         </w:r>
         <w:r>
           <w:rPr>
@@ -888,7 +878,7 @@
           <w:noProof/>
         </w:rPr>
       </w:pPr>
-      <w:hyperlink w:anchor="_Toc477173743" w:history="1">
+      <w:hyperlink w:anchor="_Toc477179425" w:history="1">
         <w:r>
           <w:rPr>
             <w:rStyle w:val="Lienhypertexte"/>
@@ -915,7 +905,7 @@
             <w:noProof/>
             <w:webHidden/>
           </w:rPr>
-          <w:instrText xml:space="preserve"> PAGEREF _Toc477173743 \h </w:instrText>
+          <w:instrText xml:space="preserve"> PAGEREF _Toc477179425 \h </w:instrText>
         </w:r>
         <w:r>
           <w:rPr>
@@ -957,7 +947,7 @@
           <w:noProof/>
         </w:rPr>
       </w:pPr>
-      <w:hyperlink w:anchor="_Toc477173744" w:history="1">
+      <w:hyperlink w:anchor="_Toc477179426" w:history="1">
         <w:r>
           <w:rPr>
             <w:rStyle w:val="Lienhypertexte"/>
@@ -984,7 +974,7 @@
             <w:noProof/>
             <w:webHidden/>
           </w:rPr>
-          <w:instrText xml:space="preserve"> PAGEREF _Toc477173744 \h </w:instrText>
+          <w:instrText xml:space="preserve"> PAGEREF _Toc477179426 \h </w:instrText>
         </w:r>
         <w:r>
           <w:rPr>
@@ -1004,7 +994,7 @@
             <w:noProof/>
             <w:webHidden/>
           </w:rPr>
-          <w:t>10</w:t>
+          <w:t>12</w:t>
         </w:r>
         <w:r>
           <w:rPr>
@@ -1026,7 +1016,7 @@
           <w:noProof/>
         </w:rPr>
       </w:pPr>
-      <w:hyperlink w:anchor="_Toc477173745" w:history="1">
+      <w:hyperlink w:anchor="_Toc477179427" w:history="1">
         <w:r>
           <w:rPr>
             <w:rStyle w:val="Lienhypertexte"/>
@@ -1053,7 +1043,7 @@
             <w:noProof/>
             <w:webHidden/>
           </w:rPr>
-          <w:instrText xml:space="preserve"> PAGEREF _Toc477173745 \h </w:instrText>
+          <w:instrText xml:space="preserve"> PAGEREF _Toc477179427 \h </w:instrText>
         </w:r>
         <w:r>
           <w:rPr>
@@ -1073,7 +1063,7 @@
             <w:noProof/>
             <w:webHidden/>
           </w:rPr>
-          <w:t>10</w:t>
+          <w:t>15</w:t>
         </w:r>
         <w:r>
           <w:rPr>
@@ -1095,7 +1085,7 @@
           <w:noProof/>
         </w:rPr>
       </w:pPr>
-      <w:hyperlink w:anchor="_Toc477173746" w:history="1">
+      <w:hyperlink w:anchor="_Toc477179428" w:history="1">
         <w:r>
           <w:rPr>
             <w:rStyle w:val="Lienhypertexte"/>
@@ -1123,7 +1113,7 @@
             <w:noProof/>
             <w:webHidden/>
           </w:rPr>
-          <w:instrText xml:space="preserve"> PAGEREF _Toc477173746 \h </w:instrText>
+          <w:instrText xml:space="preserve"> PAGEREF _Toc477179428 \h </w:instrText>
         </w:r>
         <w:r>
           <w:rPr>
@@ -1143,7 +1133,7 @@
             <w:noProof/>
             <w:webHidden/>
           </w:rPr>
-          <w:t>11</w:t>
+          <w:t>16</w:t>
         </w:r>
         <w:r>
           <w:rPr>
@@ -1172,19 +1162,21 @@
       <w:r>
         <w:br w:type="page"/>
       </w:r>
+      <w:bookmarkStart w:id="3" w:name="_GoBack"/>
+      <w:bookmarkEnd w:id="3"/>
     </w:p>
     <w:p>
       <w:pPr>
         <w:pStyle w:val="Titre"/>
       </w:pPr>
-      <w:bookmarkStart w:id="3" w:name="_Toc476921387"/>
-      <w:bookmarkStart w:id="4" w:name="_Toc477173737"/>
+      <w:bookmarkStart w:id="4" w:name="_Toc476921387"/>
+      <w:bookmarkStart w:id="5" w:name="_Toc477179419"/>
       <w:r>
         <w:lastRenderedPageBreak/>
         <w:t>Introduction</w:t>
       </w:r>
-      <w:bookmarkEnd w:id="3"/>
       <w:bookmarkEnd w:id="4"/>
+      <w:bookmarkEnd w:id="5"/>
     </w:p>
     <w:p>
       <w:pPr>
@@ -1387,7 +1379,7 @@
       <w:pPr>
         <w:pStyle w:val="Titre"/>
       </w:pPr>
-      <w:bookmarkStart w:id="5" w:name="_Toc477173738"/>
+      <w:bookmarkStart w:id="6" w:name="_Toc477179420"/>
       <w:r>
         <w:lastRenderedPageBreak/>
         <w:t>Génération de graphes aléatoire</w:t>
@@ -1395,7 +1387,7 @@
       <w:r>
         <w:t>s</w:t>
       </w:r>
-      <w:bookmarkEnd w:id="5"/>
+      <w:bookmarkEnd w:id="6"/>
     </w:p>
     <w:p>
       <w:pPr>
@@ -1447,6 +1439,9 @@
       </m:oMath>
       <w:r>
         <w:t xml:space="preserve"> du graphe à générer</w:t>
+      </w:r>
+      <w:r>
+        <w:t>.</w:t>
       </w:r>
     </w:p>
     <w:p>
@@ -1530,6 +1525,17 @@
           <m:t>r ×r</m:t>
         </m:r>
       </m:oMath>
+      <w:r>
+        <w:t>. Dans ce rapport, on nommera « </w:t>
+      </w:r>
+      <w:proofErr w:type="spellStart"/>
+      <w:r>
+        <w:t>cin</w:t>
+      </w:r>
+      <w:proofErr w:type="spellEnd"/>
+      <w:r>
+        <w:t> » les coefficients de la diagonale de cette matrice, et « cout » les coefficients en dehors de la diagonale.</w:t>
+      </w:r>
     </w:p>
     <w:p>
       <w:pPr>
@@ -2307,6 +2313,7 @@
         <w:rPr>
           <w:i/>
         </w:rPr>
+        <w:lastRenderedPageBreak/>
         <w:t>Figure </w:t>
       </w:r>
       <w:r>
@@ -2387,7 +2394,6 @@
         <w:rPr>
           <w:noProof/>
         </w:rPr>
-        <w:lastRenderedPageBreak/>
         <w:drawing>
           <wp:inline distT="0" distB="0" distL="0" distR="0" wp14:anchorId="5E969035" wp14:editId="0F53A458">
             <wp:extent cx="4085924" cy="1358822"/>
@@ -3986,7 +3992,6 @@
         <w:jc w:val="both"/>
       </w:pPr>
       <w:r>
-        <w:lastRenderedPageBreak/>
         <w:t>On distingue en général deux types de graphe :</w:t>
       </w:r>
     </w:p>
@@ -4390,7 +4395,6 @@
         <w:t xml:space="preserve">car les matrices d’affinités qui nous serons utiles par la suite doivent être calculées à partir de la matrice </w:t>
       </w:r>
       <w:r>
-        <w:lastRenderedPageBreak/>
         <w:t>d’adjacence, il est donc plus simple de</w:t>
       </w:r>
       <w:r>
@@ -4558,13 +4562,19 @@
         <w:jc w:val="both"/>
       </w:pPr>
       <w:r>
-        <w:t xml:space="preserve">On obtient </w:t>
-      </w:r>
-      <w:r>
-        <w:t xml:space="preserve">finalement </w:t>
-      </w:r>
-      <w:r>
-        <w:t>une complexité quadratique.</w:t>
+        <w:t xml:space="preserve">Avec notre implémentation on </w:t>
+      </w:r>
+      <w:r>
+        <w:t>obtient</w:t>
+      </w:r>
+      <w:r>
+        <w:t xml:space="preserve"> </w:t>
+      </w:r>
+      <w:r>
+        <w:t>donc</w:t>
+      </w:r>
+      <w:r>
+        <w:t xml:space="preserve"> une complexité quadratique.</w:t>
       </w:r>
     </w:p>
     <w:p>
@@ -4583,7 +4593,6 @@
           <w:szCs w:val="52"/>
         </w:rPr>
       </w:pPr>
-      <w:bookmarkStart w:id="6" w:name="_Toc477173739"/>
       <w:r>
         <w:br w:type="page"/>
       </w:r>
@@ -4592,11 +4601,12 @@
       <w:pPr>
         <w:pStyle w:val="Titre"/>
       </w:pPr>
+      <w:bookmarkStart w:id="7" w:name="_Toc477179421"/>
       <w:r>
         <w:lastRenderedPageBreak/>
         <w:t>Algorithmes spectraux</w:t>
       </w:r>
-      <w:bookmarkEnd w:id="6"/>
+      <w:bookmarkEnd w:id="7"/>
     </w:p>
     <w:p>
       <w:pPr>
@@ -5010,6 +5020,12 @@
           <w:i/>
         </w:rPr>
         <w:t> : Histogramme des valeurs propres d’une matrice d’affinité</w:t>
+      </w:r>
+      <w:r>
+        <w:rPr>
+          <w:i/>
+        </w:rPr>
+        <w:t xml:space="preserve"> à deux communautés</w:t>
       </w:r>
     </w:p>
     <w:p>
@@ -5277,11 +5293,11 @@
       <w:pPr>
         <w:pStyle w:val="Titre1"/>
       </w:pPr>
-      <w:bookmarkStart w:id="7" w:name="_Toc477173740"/>
+      <w:bookmarkStart w:id="8" w:name="_Toc477179422"/>
       <w:r>
         <w:t>Choix de la matrice d’affinité</w:t>
       </w:r>
-      <w:bookmarkEnd w:id="7"/>
+      <w:bookmarkEnd w:id="8"/>
     </w:p>
     <w:p>
       <w:pPr>
@@ -5324,7 +5340,7 @@
         <w:pStyle w:val="Titre2"/>
         <w:jc w:val="both"/>
       </w:pPr>
-      <w:bookmarkStart w:id="8" w:name="_Toc477173741"/>
+      <w:bookmarkStart w:id="9" w:name="_Toc477179423"/>
       <w:r>
         <w:t xml:space="preserve">Matrice </w:t>
       </w:r>
@@ -5335,7 +5351,7 @@
       <w:r>
         <w:t>aplacienne</w:t>
       </w:r>
-      <w:bookmarkEnd w:id="8"/>
+      <w:bookmarkEnd w:id="9"/>
       <w:proofErr w:type="spellEnd"/>
     </w:p>
     <w:p>
@@ -5606,11 +5622,11 @@
         <w:pStyle w:val="Titre2"/>
         <w:jc w:val="both"/>
       </w:pPr>
-      <w:bookmarkStart w:id="9" w:name="_Toc477173742"/>
+      <w:bookmarkStart w:id="10" w:name="_Toc477179424"/>
       <w:r>
         <w:t>Matrice de modularité</w:t>
       </w:r>
-      <w:bookmarkEnd w:id="9"/>
+      <w:bookmarkEnd w:id="10"/>
     </w:p>
     <w:p>
       <w:pPr>
@@ -5751,6 +5767,9 @@
       <w:r>
         <w:t>A est la matrice d’adjacence du graph</w:t>
       </w:r>
+      <w:r>
+        <w:t>e</w:t>
+      </w:r>
     </w:p>
     <w:p>
       <w:pPr>
@@ -5842,11 +5861,11 @@
         <w:pStyle w:val="Titre2"/>
         <w:jc w:val="both"/>
       </w:pPr>
-      <w:bookmarkStart w:id="10" w:name="_Toc477173743"/>
+      <w:bookmarkStart w:id="11" w:name="_Toc477179425"/>
       <w:r>
         <w:t>Matrice de Bethe-Hess</w:t>
       </w:r>
-      <w:bookmarkEnd w:id="10"/>
+      <w:bookmarkEnd w:id="11"/>
     </w:p>
     <w:p>
       <w:pPr>
@@ -5948,13 +5967,7 @@
             <w:rPr>
               <w:rFonts w:ascii="Cambria Math" w:hAnsi="Cambria Math"/>
             </w:rPr>
-            <m:t>-</m:t>
-          </m:r>
-          <m:r>
-            <w:rPr>
-              <w:rFonts w:ascii="Cambria Math" w:hAnsi="Cambria Math"/>
-            </w:rPr>
-            <m:t xml:space="preserve"> rA+D</m:t>
+            <m:t>- rA+D</m:t>
           </m:r>
         </m:oMath>
       </m:oMathPara>
@@ -6069,33 +6082,22 @@
         <w:jc w:val="both"/>
       </w:pPr>
       <w:r>
-        <w:t>Les histogrammes ci-</w:t>
-      </w:r>
-      <w:r>
-        <w:t>dessous</w:t>
-      </w:r>
-      <w:r>
-        <w:t xml:space="preserve"> ont été générés à partir d’un graphe à deux communautés. On cherche donc à ce que les deux valeurs propres les plus faibles, représentées par des traits rouges, soient donc le plus isolées possible. Pour r petit, </w:t>
-      </w:r>
-      <w:r>
-        <w:t>il est très difficile de distinguer la deuxième valeur propre à isoler</w:t>
-      </w:r>
-      <w:r>
-        <w:t xml:space="preserve">, la détection de communautés ne peut donc pas être efficace. Lorsque r augmente, les deux plus petites valeurs propres se distinguent mieux. </w:t>
-      </w:r>
-      <w:r>
-        <w:t>La publication [4] conseille de prendre r comme étant la racine carrée du degré moyen du graphe et on constate que ce choix est effectivement le meille</w:t>
+        <w:t>Les histogrammes ci-dessous ont été générés à partir d’un graphe à deux communautés. On cherche donc à ce que les deux valeurs propres les plus faibles, représentées par des traits rouges, soient donc le plus isolées possible. Pour r petit, il est très difficile de distinguer la deuxième valeur propre à isoler, la détection de communautés ne peut donc pas être efficace. Lorsque r augmente, les deux plus petites valeurs propres se distinguent mieux. La publication [4] conseille de prendre r comme étant la racine carrée du degré moyen du graphe et on constate que ce choix est effectivement le meille</w:t>
       </w:r>
       <w:r>
         <w:t xml:space="preserve">ur sur les figures 11 et 12, où </w:t>
       </w:r>
-      <w:proofErr w:type="gramStart"/>
-      <w:r>
-        <w:t>la racine carré</w:t>
-      </w:r>
-      <w:proofErr w:type="gramEnd"/>
-      <w:r>
-        <w:t xml:space="preserve"> du degré moyen est égale à 2.0027.</w:t>
+      <w:r>
+        <w:t>la racine carrée</w:t>
+      </w:r>
+      <w:r>
+        <w:t xml:space="preserve"> du degré moyen</w:t>
+      </w:r>
+      <w:r>
+        <w:t xml:space="preserve"> des nœuds</w:t>
+      </w:r>
+      <w:r>
+        <w:t xml:space="preserve"> est égale à 2.0027.</w:t>
       </w:r>
     </w:p>
     <w:p>
@@ -6293,10 +6295,13 @@
         <w:t xml:space="preserve">rouge </w:t>
       </w:r>
       <w:r>
-        <w:t>correspond au r idéal égal à la racine du degré moyen des sommets. Ce tracé confirme donc le choir de r basé sur l’histogramme des valeurs propres.</w:t>
-      </w:r>
-      <w:r>
-        <w:t xml:space="preserve"> Dans la suite nous n’utiliserons que ce r.</w:t>
+        <w:t xml:space="preserve">correspond au r idéal égal à la racine du degré moyen des sommets. Ce tracé confirme donc </w:t>
+      </w:r>
+      <w:r>
+        <w:t>bien que ce choix de r est optimal</w:t>
+      </w:r>
+      <w:r>
+        <w:t>.</w:t>
       </w:r>
     </w:p>
     <w:p/>
@@ -6311,7 +6316,6 @@
           <w:szCs w:val="52"/>
         </w:rPr>
       </w:pPr>
-      <w:bookmarkStart w:id="11" w:name="_Toc477173744"/>
       <w:r>
         <w:br w:type="page"/>
       </w:r>
@@ -6320,81 +6324,753 @@
       <w:pPr>
         <w:pStyle w:val="Titre"/>
       </w:pPr>
-      <w:bookmarkStart w:id="12" w:name="_GoBack"/>
-      <w:bookmarkEnd w:id="12"/>
+      <w:bookmarkStart w:id="12" w:name="_Toc477179426"/>
       <w:r>
         <w:lastRenderedPageBreak/>
         <w:t>Analyse des résultats</w:t>
       </w:r>
-      <w:bookmarkEnd w:id="11"/>
-    </w:p>
-    <w:p>
-      <w:r>
-        <w:t xml:space="preserve">Générateur de permutation, </w:t>
+      <w:bookmarkEnd w:id="12"/>
+    </w:p>
+    <w:p>
+      <w:pPr>
+        <w:spacing w:after="0"/>
+        <w:jc w:val="both"/>
+      </w:pPr>
+      <w:r>
+        <w:tab/>
+        <w:t xml:space="preserve">La figure ci-dessous montre la qualité de partitionnement de chaque matrice en fonction du nombre de nœud d’un graphe </w:t>
+      </w:r>
+      <w:r>
+        <w:t>« </w:t>
       </w:r>
       <w:proofErr w:type="spellStart"/>
       <w:r>
-        <w:t>mutual</w:t>
+        <w:t>sparse</w:t>
       </w:r>
       <w:proofErr w:type="spellEnd"/>
       <w:r>
-        <w:t xml:space="preserve"> information</w:t>
-      </w:r>
-      <w:r>
-        <w:t xml:space="preserve">, tests sur graphs denses et </w:t>
+        <w:t xml:space="preserve"> » </w:t>
+      </w:r>
+      <w:r>
+        <w:t xml:space="preserve">à deux communautés généré par le </w:t>
       </w:r>
       <w:proofErr w:type="spellStart"/>
       <w:r>
-        <w:t>sparses</w:t>
+        <w:t>stochastic</w:t>
       </w:r>
       <w:proofErr w:type="spellEnd"/>
       <w:r>
-        <w:t xml:space="preserve">, influence de </w:t>
+        <w:t xml:space="preserve"> block model. </w:t>
+      </w:r>
+      <w:r>
+        <w:t>Nous avons réalisé trois mesures expérimentales puis moyenné les résultats de celles-ci.</w:t>
+      </w:r>
+    </w:p>
+    <w:p>
+      <w:pPr>
+        <w:spacing w:after="0"/>
+        <w:jc w:val="center"/>
+      </w:pPr>
+      <w:r>
+        <w:pict>
+          <v:shape id="_x0000_i1036" type="#_x0000_t75" style="width:4in;height:3in">
+            <v:imagedata r:id="rId23" o:title="matrices comparison sparse graph"/>
+          </v:shape>
+        </w:pict>
+      </w:r>
+    </w:p>
+    <w:p>
+      <w:pPr>
+        <w:jc w:val="center"/>
+        <w:rPr>
+          <w:i/>
+        </w:rPr>
+      </w:pPr>
+      <w:r>
+        <w:rPr>
+          <w:i/>
+        </w:rPr>
+        <w:t>Figure</w:t>
+      </w:r>
+      <w:r>
+        <w:rPr>
+          <w:i/>
+        </w:rPr>
+        <w:t xml:space="preserve"> 13</w:t>
+      </w:r>
+      <w:r>
+        <w:rPr>
+          <w:i/>
+        </w:rPr>
+        <w:t xml:space="preserve"> : </w:t>
+      </w:r>
+      <w:r>
+        <w:rPr>
+          <w:i/>
+        </w:rPr>
+        <w:t>NMI</w:t>
+      </w:r>
+      <w:r>
+        <w:rPr>
+          <w:i/>
+        </w:rPr>
+        <w:t xml:space="preserve"> </w:t>
+      </w:r>
+      <w:r>
+        <w:rPr>
+          <w:i/>
+        </w:rPr>
+        <w:t>de chaque matrice en fonction du nombre de nœuds</w:t>
+      </w:r>
+      <w:r>
+        <w:rPr>
+          <w:i/>
+        </w:rPr>
+        <w:t xml:space="preserve"> sur un graphe </w:t>
       </w:r>
       <w:proofErr w:type="spellStart"/>
       <w:r>
+        <w:rPr>
+          <w:i/>
+        </w:rPr>
+        <w:t>sparse</w:t>
+      </w:r>
+      <w:proofErr w:type="spellEnd"/>
+    </w:p>
+    <w:p>
+      <w:pPr>
+        <w:spacing w:after="0"/>
+        <w:jc w:val="both"/>
+      </w:pPr>
+      <w:r>
+        <w:t>On constate globalement que la matrice Bethe-</w:t>
+      </w:r>
+      <w:proofErr w:type="spellStart"/>
+      <w:r>
+        <w:t>Hessian</w:t>
+      </w:r>
+      <w:proofErr w:type="spellEnd"/>
+      <w:r>
+        <w:t xml:space="preserve"> possède de meilleurs résultats que les autres. Cependant l’écart n’est pas aussi important que celui trouvé dans la publication [4].</w:t>
+      </w:r>
+    </w:p>
+    <w:p>
+      <w:pPr>
+        <w:spacing w:after="0"/>
+        <w:jc w:val="center"/>
+      </w:pPr>
+    </w:p>
+    <w:p>
+      <w:pPr>
+        <w:spacing w:after="0"/>
+        <w:jc w:val="both"/>
+      </w:pPr>
+      <w:r>
+        <w:t>La figure ci-dessous montre les résultats de la même expérience mais réalisée cette fois ci sur un graphe dense.</w:t>
+      </w:r>
+    </w:p>
+    <w:p>
+      <w:pPr>
+        <w:spacing w:after="0"/>
+        <w:jc w:val="center"/>
+      </w:pPr>
+      <w:r>
+        <w:rPr>
+          <w:noProof/>
+        </w:rPr>
+        <w:drawing>
+          <wp:inline distT="0" distB="0" distL="0" distR="0">
+            <wp:extent cx="3672000" cy="2754000"/>
+            <wp:effectExtent l="0" t="0" r="5080" b="8255"/>
+            <wp:docPr id="12" name="Image 12" descr="C:\Users\Jonas\Documents\GitHub\CommunityDetection\Screenshots\matrices comparison dense graph.png"/>
+            <wp:cNvGraphicFramePr>
+              <a:graphicFrameLocks xmlns:a="http://schemas.openxmlformats.org/drawingml/2006/main" noChangeAspect="1"/>
+            </wp:cNvGraphicFramePr>
+            <a:graphic xmlns:a="http://schemas.openxmlformats.org/drawingml/2006/main">
+              <a:graphicData uri="http://schemas.openxmlformats.org/drawingml/2006/picture">
+                <pic:pic xmlns:pic="http://schemas.openxmlformats.org/drawingml/2006/picture">
+                  <pic:nvPicPr>
+                    <pic:cNvPr id="0" name="Picture 15" descr="C:\Users\Jonas\Documents\GitHub\CommunityDetection\Screenshots\matrices comparison dense graph.png"/>
+                    <pic:cNvPicPr>
+                      <a:picLocks noChangeAspect="1" noChangeArrowheads="1"/>
+                    </pic:cNvPicPr>
+                  </pic:nvPicPr>
+                  <pic:blipFill>
+                    <a:blip r:embed="rId24">
+                      <a:extLst>
+                        <a:ext uri="{28A0092B-C50C-407E-A947-70E740481C1C}">
+                          <a14:useLocalDpi xmlns:a14="http://schemas.microsoft.com/office/drawing/2010/main" val="0"/>
+                        </a:ext>
+                      </a:extLst>
+                    </a:blip>
+                    <a:srcRect/>
+                    <a:stretch>
+                      <a:fillRect/>
+                    </a:stretch>
+                  </pic:blipFill>
+                  <pic:spPr bwMode="auto">
+                    <a:xfrm>
+                      <a:off x="0" y="0"/>
+                      <a:ext cx="3672000" cy="2754000"/>
+                    </a:xfrm>
+                    <a:prstGeom prst="rect">
+                      <a:avLst/>
+                    </a:prstGeom>
+                    <a:noFill/>
+                    <a:ln>
+                      <a:noFill/>
+                    </a:ln>
+                  </pic:spPr>
+                </pic:pic>
+              </a:graphicData>
+            </a:graphic>
+          </wp:inline>
+        </w:drawing>
+      </w:r>
+    </w:p>
+    <w:p>
+      <w:pPr>
+        <w:jc w:val="center"/>
+        <w:rPr>
+          <w:i/>
+        </w:rPr>
+      </w:pPr>
+      <w:r>
+        <w:rPr>
+          <w:i/>
+        </w:rPr>
+        <w:t>Figure</w:t>
+      </w:r>
+      <w:r>
+        <w:rPr>
+          <w:i/>
+        </w:rPr>
+        <w:t xml:space="preserve"> 14</w:t>
+      </w:r>
+      <w:r>
+        <w:rPr>
+          <w:i/>
+        </w:rPr>
+        <w:t xml:space="preserve"> : </w:t>
+      </w:r>
+      <w:r>
+        <w:rPr>
+          <w:i/>
+        </w:rPr>
+        <w:t xml:space="preserve">NMI de chaque matrice en fonction du nombre de nœuds sur un graphe </w:t>
+      </w:r>
+      <w:r>
+        <w:rPr>
+          <w:i/>
+        </w:rPr>
+        <w:t>dense</w:t>
+      </w:r>
+    </w:p>
+    <w:p>
+      <w:pPr>
+        <w:jc w:val="both"/>
+      </w:pPr>
+      <w:r>
+        <w:t xml:space="preserve">Il est intéressant de remarquer que les matrices ont des performances très similaires et </w:t>
+      </w:r>
+      <w:r>
+        <w:t xml:space="preserve">que </w:t>
+      </w:r>
+      <w:r>
+        <w:t xml:space="preserve">plus le nombre de nœud augmente plus </w:t>
+      </w:r>
+      <w:r>
+        <w:t>la qualité</w:t>
+      </w:r>
+      <w:r>
+        <w:t xml:space="preserve"> de partitionnement est bonne.</w:t>
+      </w:r>
+      <w:r>
+        <w:t xml:space="preserve"> Si l’on regarde le </w:t>
+      </w:r>
+      <w:r>
+        <w:t xml:space="preserve">tracé des deux vecteurs propres isolés et le résultat des </w:t>
+      </w:r>
+      <w:proofErr w:type="spellStart"/>
+      <w:r>
+        <w:t>Kmeans</w:t>
+      </w:r>
+      <w:proofErr w:type="spellEnd"/>
+      <w:r>
+        <w:t xml:space="preserve"> sur la figure ci-dessous, on constate que plus le </w:t>
+      </w:r>
+      <w:r>
+        <w:lastRenderedPageBreak/>
+        <w:t xml:space="preserve">nombre de nœud augmente plus les points sont dispersés. L’algorithme des </w:t>
+      </w:r>
+      <w:proofErr w:type="spellStart"/>
+      <w:r>
+        <w:t>Kmeans</w:t>
+      </w:r>
+      <w:proofErr w:type="spellEnd"/>
+      <w:r>
+        <w:t xml:space="preserve"> est donc particulièrement efficace.</w:t>
+      </w:r>
+    </w:p>
+    <w:p>
+      <w:pPr>
+        <w:spacing w:after="0"/>
+        <w:jc w:val="center"/>
+      </w:pPr>
+    </w:p>
+    <w:p>
+      <w:pPr>
+        <w:spacing w:after="0"/>
+        <w:jc w:val="center"/>
+      </w:pPr>
+      <w:r>
+        <w:pict>
+          <v:shape id="_x0000_i1045" type="#_x0000_t75" style="width:152.05pt;height:113.7pt">
+            <v:imagedata r:id="rId25" o:title="figure_4"/>
+          </v:shape>
+        </w:pict>
+      </w:r>
+      <w:r>
+        <w:rPr>
+          <w:noProof/>
+        </w:rPr>
+        <w:drawing>
+          <wp:inline distT="0" distB="0" distL="0" distR="0">
+            <wp:extent cx="1908000" cy="1429200"/>
+            <wp:effectExtent l="0" t="0" r="0" b="0"/>
+            <wp:docPr id="17" name="Image 17" descr="C:\Users\Jonas\AppData\Local\Microsoft\Windows\INetCache\Content.Word\figure_3.png"/>
+            <wp:cNvGraphicFramePr>
+              <a:graphicFrameLocks xmlns:a="http://schemas.openxmlformats.org/drawingml/2006/main" noChangeAspect="1"/>
+            </wp:cNvGraphicFramePr>
+            <a:graphic xmlns:a="http://schemas.openxmlformats.org/drawingml/2006/main">
+              <a:graphicData uri="http://schemas.openxmlformats.org/drawingml/2006/picture">
+                <pic:pic xmlns:pic="http://schemas.openxmlformats.org/drawingml/2006/picture">
+                  <pic:nvPicPr>
+                    <pic:cNvPr id="0" name="Picture 25" descr="C:\Users\Jonas\AppData\Local\Microsoft\Windows\INetCache\Content.Word\figure_3.png"/>
+                    <pic:cNvPicPr>
+                      <a:picLocks noChangeAspect="1" noChangeArrowheads="1"/>
+                    </pic:cNvPicPr>
+                  </pic:nvPicPr>
+                  <pic:blipFill>
+                    <a:blip r:embed="rId26" cstate="print">
+                      <a:extLst>
+                        <a:ext uri="{28A0092B-C50C-407E-A947-70E740481C1C}">
+                          <a14:useLocalDpi xmlns:a14="http://schemas.microsoft.com/office/drawing/2010/main" val="0"/>
+                        </a:ext>
+                      </a:extLst>
+                    </a:blip>
+                    <a:srcRect/>
+                    <a:stretch>
+                      <a:fillRect/>
+                    </a:stretch>
+                  </pic:blipFill>
+                  <pic:spPr bwMode="auto">
+                    <a:xfrm>
+                      <a:off x="0" y="0"/>
+                      <a:ext cx="1908000" cy="1429200"/>
+                    </a:xfrm>
+                    <a:prstGeom prst="rect">
+                      <a:avLst/>
+                    </a:prstGeom>
+                    <a:noFill/>
+                    <a:ln>
+                      <a:noFill/>
+                    </a:ln>
+                  </pic:spPr>
+                </pic:pic>
+              </a:graphicData>
+            </a:graphic>
+          </wp:inline>
+        </w:drawing>
+      </w:r>
+      <w:r>
+        <w:pict>
+          <v:shape id="_x0000_i1050" type="#_x0000_t75" style="width:150.75pt;height:113.7pt;mso-position-horizontal:absolute">
+            <v:imagedata r:id="rId27" o:title="figure_c3"/>
+          </v:shape>
+        </w:pict>
+      </w:r>
+    </w:p>
+    <w:p>
+      <w:pPr>
+        <w:spacing w:after="0"/>
+        <w:jc w:val="center"/>
+        <w:rPr>
+          <w:i/>
+        </w:rPr>
+      </w:pPr>
+      <w:r>
+        <w:rPr>
+          <w:i/>
+        </w:rPr>
+        <w:t>Figure</w:t>
+      </w:r>
+      <w:r>
+        <w:rPr>
+          <w:i/>
+        </w:rPr>
+        <w:t xml:space="preserve"> 15 : Résultat des </w:t>
+      </w:r>
+      <w:proofErr w:type="spellStart"/>
+      <w:r>
+        <w:rPr>
+          <w:i/>
+        </w:rPr>
+        <w:t>Kmeans</w:t>
+      </w:r>
+      <w:proofErr w:type="spellEnd"/>
+      <w:r>
+        <w:rPr>
+          <w:i/>
+        </w:rPr>
+        <w:t xml:space="preserve"> pour des graphes de différentes tailles</w:t>
+      </w:r>
+    </w:p>
+    <w:p>
+      <w:pPr>
+        <w:spacing w:after="0"/>
+        <w:jc w:val="center"/>
+        <w:rPr>
+          <w:i/>
+        </w:rPr>
+      </w:pPr>
+    </w:p>
+    <w:p>
+      <w:pPr>
+        <w:spacing w:after="0"/>
+        <w:jc w:val="both"/>
+      </w:pPr>
+      <w:r>
+        <w:t xml:space="preserve">Sur la figure ci-dessous on trace la NMI en fonction de la différence des coefficients de la matrice de probabilité du </w:t>
+      </w:r>
+      <w:proofErr w:type="spellStart"/>
+      <w:r>
+        <w:t>stochastic</w:t>
+      </w:r>
+      <w:proofErr w:type="spellEnd"/>
+      <w:r>
+        <w:t xml:space="preserve"> block model. </w:t>
+      </w:r>
+      <w:r>
+        <w:t xml:space="preserve">Nous avons réalisé </w:t>
+      </w:r>
+      <w:r>
+        <w:t>quatre</w:t>
+      </w:r>
+      <w:r>
+        <w:t xml:space="preserve"> mesures expérimentales puis moyenné les résultats de celles-ci.</w:t>
+      </w:r>
+    </w:p>
+    <w:p>
+      <w:pPr>
+        <w:spacing w:after="0"/>
+        <w:jc w:val="center"/>
+      </w:pPr>
+      <w:r>
+        <w:pict>
+          <v:shape id="_x0000_i1062" type="#_x0000_t75" style="width:287.35pt;height:215.35pt">
+            <v:imagedata r:id="rId28" o:title="cin cout matrices comparison"/>
+          </v:shape>
+        </w:pict>
+      </w:r>
+    </w:p>
+    <w:p>
+      <w:pPr>
+        <w:spacing w:after="0"/>
+        <w:jc w:val="center"/>
+        <w:rPr>
+          <w:i/>
+        </w:rPr>
+      </w:pPr>
+      <w:r>
+        <w:rPr>
+          <w:i/>
+        </w:rPr>
+        <w:t>Figure</w:t>
+      </w:r>
+      <w:r>
+        <w:rPr>
+          <w:i/>
+        </w:rPr>
+        <w:t xml:space="preserve"> 16</w:t>
+      </w:r>
+      <w:r>
+        <w:rPr>
+          <w:i/>
+        </w:rPr>
+        <w:t xml:space="preserve"> : </w:t>
+      </w:r>
+      <w:r>
+        <w:rPr>
+          <w:i/>
+        </w:rPr>
+        <w:t>NMI de chaque matrice en fonction d</w:t>
+      </w:r>
+      <w:r>
+        <w:rPr>
+          <w:i/>
+        </w:rPr>
+        <w:t xml:space="preserve">e la différence de </w:t>
+      </w:r>
+      <w:proofErr w:type="spellStart"/>
+      <w:r>
+        <w:rPr>
+          <w:i/>
+        </w:rPr>
         <w:t>cin</w:t>
       </w:r>
       <w:proofErr w:type="spellEnd"/>
       <w:r>
-        <w:t>-cout</w:t>
-      </w:r>
-    </w:p>
-    <w:p>
-      <w:pPr>
-        <w:pStyle w:val="Titre"/>
-      </w:pPr>
-      <w:bookmarkStart w:id="13" w:name="_Toc476921388"/>
-      <w:bookmarkStart w:id="14" w:name="_Toc477173745"/>
-      <w:r>
-        <w:t>Conclusion</w:t>
-      </w:r>
-      <w:bookmarkEnd w:id="13"/>
-      <w:bookmarkEnd w:id="14"/>
-    </w:p>
-    <w:p>
-      <w:r>
-        <w:t>Comment c</w:t>
-      </w:r>
-      <w:r>
-        <w:t>o</w:t>
-      </w:r>
-      <w:r>
-        <w:t xml:space="preserve">nnaitre </w:t>
+        <w:rPr>
+          <w:i/>
+        </w:rPr>
+        <w:t xml:space="preserve"> et cout</w:t>
+      </w:r>
+    </w:p>
+    <w:p>
+      <w:pPr>
+        <w:spacing w:after="0"/>
+        <w:jc w:val="both"/>
+      </w:pPr>
+    </w:p>
+    <w:p>
+      <w:pPr>
+        <w:spacing w:after="0"/>
+        <w:jc w:val="both"/>
+      </w:pPr>
+      <w:r>
+        <w:t>On remarque globalement que la matrice Bethe-</w:t>
       </w:r>
       <w:proofErr w:type="spellStart"/>
       <w:r>
-        <w:t>n_cluster</w:t>
+        <w:t>Hessian</w:t>
       </w:r>
       <w:proofErr w:type="spellEnd"/>
       <w:r>
-        <w:t xml:space="preserve"> et </w:t>
+        <w:t xml:space="preserve"> est la meilleure.</w:t>
+      </w:r>
+    </w:p>
+    <w:p>
+      <w:pPr>
+        <w:spacing w:after="0"/>
+        <w:jc w:val="both"/>
+      </w:pPr>
+    </w:p>
+    <w:p>
+      <w:pPr>
+        <w:spacing w:after="0"/>
+        <w:jc w:val="both"/>
+      </w:pPr>
+      <w:r>
+        <w:t>La publication [16] montre que le partitionnement d’un graphe n’est possible que si la règle suivante est respectée :</w:t>
+      </w:r>
+    </w:p>
+    <w:p>
+      <w:pPr>
+        <w:spacing w:after="0"/>
+        <w:jc w:val="both"/>
+      </w:pPr>
+    </w:p>
+    <w:p>
+      <w:pPr>
+        <w:spacing w:after="0"/>
+        <w:jc w:val="both"/>
+      </w:pPr>
+      <m:oMathPara>
+        <m:oMath>
+          <m:r>
+            <w:rPr>
+              <w:rFonts w:ascii="Cambria Math" w:hAnsi="Cambria Math"/>
+            </w:rPr>
+            <m:t>abs</m:t>
+          </m:r>
+          <m:d>
+            <m:dPr>
+              <m:ctrlPr>
+                <w:rPr>
+                  <w:rFonts w:ascii="Cambria Math" w:hAnsi="Cambria Math"/>
+                  <w:i/>
+                </w:rPr>
+              </m:ctrlPr>
+            </m:dPr>
+            <m:e>
+              <m:r>
+                <w:rPr>
+                  <w:rFonts w:ascii="Cambria Math" w:hAnsi="Cambria Math"/>
+                </w:rPr>
+                <m:t>cin-cout</m:t>
+              </m:r>
+            </m:e>
+          </m:d>
+          <m:r>
+            <w:rPr>
+              <w:rFonts w:ascii="Cambria Math" w:hAnsi="Cambria Math"/>
+            </w:rPr>
+            <m:t xml:space="preserve">&gt;nombre de communauté × </m:t>
+          </m:r>
+          <m:rad>
+            <m:radPr>
+              <m:degHide m:val="1"/>
+              <m:ctrlPr>
+                <w:rPr>
+                  <w:rFonts w:ascii="Cambria Math" w:hAnsi="Cambria Math"/>
+                  <w:i/>
+                </w:rPr>
+              </m:ctrlPr>
+            </m:radPr>
+            <m:deg/>
+            <m:e>
+              <m:r>
+                <w:rPr>
+                  <w:rFonts w:ascii="Cambria Math" w:hAnsi="Cambria Math"/>
+                </w:rPr>
+                <m:t>degré moyen des noeuds</m:t>
+              </m:r>
+            </m:e>
+          </m:rad>
+        </m:oMath>
+      </m:oMathPara>
+    </w:p>
+    <w:p>
+      <w:pPr>
+        <w:spacing w:after="0"/>
+        <w:jc w:val="both"/>
+      </w:pPr>
+    </w:p>
+    <w:p>
+      <w:pPr>
+        <w:spacing w:after="0"/>
+        <w:jc w:val="both"/>
+      </w:pPr>
+      <w:r>
+        <w:t>Dans la figure 16 on a deux communautés et un degré moyen de 10, la borne est donc environ située à 7, ce qui correspond bien aux résultats obtenus.</w:t>
+      </w:r>
+    </w:p>
+    <w:p>
+      <w:pPr>
+        <w:spacing w:after="0"/>
+        <w:jc w:val="both"/>
+      </w:pPr>
+    </w:p>
+    <w:p>
+      <w:pPr>
+        <w:spacing w:after="0"/>
+        <w:jc w:val="both"/>
+      </w:pPr>
+      <w:r>
+        <w:t>Sur la figure ci-dessous on trace la NMI en fonction du nombre de communautés.</w:t>
+      </w:r>
+      <w:r>
+        <w:t xml:space="preserve"> </w:t>
+      </w:r>
+      <w:r>
+        <w:t xml:space="preserve">Nous avons réalisé </w:t>
+      </w:r>
+      <w:r>
+        <w:t>trois</w:t>
+      </w:r>
+      <w:r>
+        <w:t xml:space="preserve"> mesures expérimentales puis moyenné les résultats de celles-ci.</w:t>
+      </w:r>
+    </w:p>
+    <w:p>
+      <w:pPr>
+        <w:spacing w:after="0"/>
+        <w:jc w:val="center"/>
+      </w:pPr>
+      <w:r>
+        <w:lastRenderedPageBreak/>
+        <w:pict>
+          <v:shape id="_x0000_i1064" type="#_x0000_t75" style="width:287.35pt;height:215.35pt">
+            <v:imagedata r:id="rId29" o:title="n_communities matrices benchmark"/>
+          </v:shape>
+        </w:pict>
+      </w:r>
+    </w:p>
+    <w:p>
+      <w:pPr>
+        <w:spacing w:after="0"/>
+        <w:jc w:val="center"/>
+        <w:rPr>
+          <w:i/>
+        </w:rPr>
+      </w:pPr>
+      <w:r>
+        <w:rPr>
+          <w:i/>
+        </w:rPr>
+        <w:t>Figure</w:t>
+      </w:r>
+      <w:r>
+        <w:rPr>
+          <w:i/>
+        </w:rPr>
+        <w:t xml:space="preserve"> 17</w:t>
+      </w:r>
+      <w:r>
+        <w:rPr>
+          <w:i/>
+        </w:rPr>
+        <w:t xml:space="preserve"> : </w:t>
+      </w:r>
+      <w:r>
+        <w:rPr>
+          <w:i/>
+        </w:rPr>
+        <w:t xml:space="preserve">NMI de chaque matrice en fonction de la différence de </w:t>
       </w:r>
       <w:proofErr w:type="spellStart"/>
       <w:r>
-        <w:t>n_communities</w:t>
+        <w:rPr>
+          <w:i/>
+        </w:rPr>
+        <w:t>cin</w:t>
       </w:r>
       <w:proofErr w:type="spellEnd"/>
+      <w:r>
+        <w:rPr>
+          <w:i/>
+        </w:rPr>
+        <w:t xml:space="preserve"> et cout</w:t>
+      </w:r>
+    </w:p>
+    <w:p>
+      <w:pPr>
+        <w:spacing w:after="0"/>
+        <w:jc w:val="center"/>
+        <w:rPr>
+          <w:i/>
+        </w:rPr>
+      </w:pPr>
+    </w:p>
+    <w:p>
+      <w:pPr>
+        <w:spacing w:after="0"/>
+        <w:jc w:val="both"/>
+      </w:pPr>
+      <w:r>
+        <w:t>On constate e</w:t>
+      </w:r>
+      <w:r>
+        <w:t>ncore une fois que la Bethe-</w:t>
+      </w:r>
+      <w:proofErr w:type="spellStart"/>
+      <w:r>
+        <w:t>Hes</w:t>
+      </w:r>
+      <w:r>
+        <w:t>sian</w:t>
+      </w:r>
+      <w:proofErr w:type="spellEnd"/>
+      <w:r>
+        <w:t xml:space="preserve"> possède les meilleures performances. Au-dessus de trois communautés les différentes matrices ne parviennent plus à partitionner le graphe correctement.</w:t>
+      </w:r>
+    </w:p>
+    <w:p>
+      <w:pPr>
+        <w:spacing w:after="0"/>
+        <w:jc w:val="center"/>
+      </w:pPr>
     </w:p>
     <w:p>
       <w:pPr>
@@ -6406,6 +7082,7 @@
           <w:szCs w:val="52"/>
         </w:rPr>
       </w:pPr>
+      <w:bookmarkStart w:id="13" w:name="_Toc476921388"/>
       <w:r>
         <w:br w:type="page"/>
       </w:r>
@@ -6413,11 +7090,75 @@
     <w:p>
       <w:pPr>
         <w:pStyle w:val="Titre"/>
-        <w:rPr>
-          <w:lang w:val="en-GB"/>
-        </w:rPr>
-      </w:pPr>
-      <w:bookmarkStart w:id="15" w:name="_Toc477173746"/>
+      </w:pPr>
+      <w:bookmarkStart w:id="14" w:name="_Toc477179427"/>
+      <w:r>
+        <w:lastRenderedPageBreak/>
+        <w:t>Conclusion</w:t>
+      </w:r>
+      <w:bookmarkEnd w:id="13"/>
+      <w:bookmarkEnd w:id="14"/>
+    </w:p>
+    <w:p>
+      <w:r>
+        <w:t>Comment c</w:t>
+      </w:r>
+      <w:r>
+        <w:t>o</w:t>
+      </w:r>
+      <w:r>
+        <w:t xml:space="preserve">nnaitre </w:t>
+      </w:r>
+      <w:proofErr w:type="spellStart"/>
+      <w:r>
+        <w:t>n_cluster</w:t>
+      </w:r>
+      <w:proofErr w:type="spellEnd"/>
+      <w:r>
+        <w:t xml:space="preserve"> </w:t>
+      </w:r>
+      <w:r>
+        <w:t xml:space="preserve">si </w:t>
+      </w:r>
+      <w:proofErr w:type="gramStart"/>
+      <w:r>
+        <w:t>on connait pas</w:t>
+      </w:r>
+      <w:proofErr w:type="gramEnd"/>
+      <w:r>
+        <w:t xml:space="preserve"> </w:t>
+      </w:r>
+      <w:proofErr w:type="spellStart"/>
+      <w:r>
+        <w:t>n_communities</w:t>
+      </w:r>
+      <w:proofErr w:type="spellEnd"/>
+      <w:r>
+        <w:t> ?</w:t>
+      </w:r>
+    </w:p>
+    <w:p>
+      <w:pPr>
+        <w:rPr>
+          <w:rFonts w:asciiTheme="majorHAnsi" w:eastAsiaTheme="majorEastAsia" w:hAnsiTheme="majorHAnsi" w:cstheme="majorBidi"/>
+          <w:color w:val="2E74B5" w:themeColor="accent1" w:themeShade="BF"/>
+          <w:spacing w:val="5"/>
+          <w:sz w:val="40"/>
+          <w:szCs w:val="52"/>
+        </w:rPr>
+      </w:pPr>
+      <w:r>
+        <w:br w:type="page"/>
+      </w:r>
+    </w:p>
+    <w:p>
+      <w:pPr>
+        <w:pStyle w:val="Titre"/>
+        <w:rPr>
+          <w:lang w:val="en-GB"/>
+        </w:rPr>
+      </w:pPr>
+      <w:bookmarkStart w:id="15" w:name="_Toc477179428"/>
       <w:proofErr w:type="spellStart"/>
       <w:r>
         <w:rPr>
@@ -6489,7 +7230,613 @@
         <w:rPr>
           <w:lang w:val="en-GB"/>
         </w:rPr>
-        <w:t>[2</w:t>
+        <w:t xml:space="preserve">[2] </w:t>
+      </w:r>
+      <w:r>
+        <w:rPr>
+          <w:lang w:val="en-GB"/>
+        </w:rPr>
+        <w:t xml:space="preserve">SANTO FORTUNATO. </w:t>
+      </w:r>
+      <w:r>
+        <w:rPr>
+          <w:lang w:val="en-GB"/>
+        </w:rPr>
+        <w:t>Community detection in graphs. Physics Reports</w:t>
+      </w:r>
+      <w:r>
+        <w:rPr>
+          <w:lang w:val="en-GB"/>
+        </w:rPr>
+        <w:t>.</w:t>
+      </w:r>
+    </w:p>
+    <w:p>
+      <w:pPr>
+        <w:spacing w:after="0"/>
+        <w:jc w:val="both"/>
+        <w:rPr>
+          <w:lang w:val="en-GB"/>
+        </w:rPr>
+      </w:pPr>
+    </w:p>
+    <w:p>
+      <w:pPr>
+        <w:spacing w:after="0"/>
+        <w:jc w:val="both"/>
+        <w:rPr>
+          <w:lang w:val="en-GB"/>
+        </w:rPr>
+      </w:pPr>
+      <w:r>
+        <w:rPr>
+          <w:lang w:val="en-GB"/>
+        </w:rPr>
+        <w:t xml:space="preserve">[3] </w:t>
+      </w:r>
+      <w:r>
+        <w:rPr>
+          <w:lang w:val="en-GB"/>
+        </w:rPr>
+        <w:t xml:space="preserve">RAJ RAO NADAKUDITI AND MARK EJ NEWMAN. </w:t>
+      </w:r>
+      <w:r>
+        <w:rPr>
+          <w:lang w:val="en-GB"/>
+        </w:rPr>
+        <w:t>Graph spectra and the detectability of community structure in networks. Physical review letters</w:t>
+      </w:r>
+      <w:r>
+        <w:rPr>
+          <w:lang w:val="en-GB"/>
+        </w:rPr>
+        <w:t>.</w:t>
+      </w:r>
+    </w:p>
+    <w:p>
+      <w:pPr>
+        <w:spacing w:after="0"/>
+        <w:jc w:val="both"/>
+        <w:rPr>
+          <w:lang w:val="en-GB"/>
+        </w:rPr>
+      </w:pPr>
+    </w:p>
+    <w:p>
+      <w:pPr>
+        <w:spacing w:after="0"/>
+        <w:jc w:val="both"/>
+        <w:rPr>
+          <w:lang w:val="en-GB"/>
+        </w:rPr>
+      </w:pPr>
+      <w:r>
+        <w:rPr>
+          <w:lang w:val="en-GB"/>
+        </w:rPr>
+        <w:t xml:space="preserve">[4] </w:t>
+      </w:r>
+      <w:r>
+        <w:rPr>
+          <w:lang w:val="en-GB"/>
+        </w:rPr>
+        <w:t xml:space="preserve">ALAA SAADE, FLORENT KRZAKALA, AND LENKA ZDEBOROVA. </w:t>
+      </w:r>
+      <w:r>
+        <w:rPr>
+          <w:lang w:val="en-GB"/>
+        </w:rPr>
+        <w:t xml:space="preserve">Spectral clustering of graphs with the </w:t>
+      </w:r>
+      <w:r>
+        <w:rPr>
+          <w:lang w:val="en-GB"/>
+        </w:rPr>
+        <w:t>Bethe</w:t>
+      </w:r>
+      <w:r>
+        <w:rPr>
+          <w:lang w:val="en-GB"/>
+        </w:rPr>
+        <w:t xml:space="preserve"> hessian. In Advances in Neural Information Processing Systems</w:t>
+      </w:r>
+      <w:r>
+        <w:rPr>
+          <w:lang w:val="en-GB"/>
+        </w:rPr>
+        <w:t>.</w:t>
+      </w:r>
+    </w:p>
+    <w:p>
+      <w:pPr>
+        <w:spacing w:after="0"/>
+        <w:jc w:val="both"/>
+        <w:rPr>
+          <w:lang w:val="en-GB"/>
+        </w:rPr>
+      </w:pPr>
+    </w:p>
+    <w:p>
+      <w:pPr>
+        <w:spacing w:after="0"/>
+        <w:jc w:val="both"/>
+        <w:rPr>
+          <w:lang w:val="en-GB"/>
+        </w:rPr>
+      </w:pPr>
+      <w:r>
+        <w:rPr>
+          <w:lang w:val="en-GB"/>
+        </w:rPr>
+        <w:t xml:space="preserve">[5] </w:t>
+      </w:r>
+      <w:r>
+        <w:rPr>
+          <w:lang w:val="en-GB"/>
+        </w:rPr>
+        <w:t xml:space="preserve">ROMAIN COUILLET. </w:t>
+      </w:r>
+      <w:r>
+        <w:rPr>
+          <w:lang w:val="en-GB"/>
+        </w:rPr>
+        <w:t>A random matrix approach to machine learning</w:t>
+      </w:r>
+      <w:r>
+        <w:rPr>
+          <w:lang w:val="en-GB"/>
+        </w:rPr>
+        <w:t>.</w:t>
+      </w:r>
+    </w:p>
+    <w:p>
+      <w:pPr>
+        <w:spacing w:after="0"/>
+        <w:jc w:val="both"/>
+        <w:rPr>
+          <w:lang w:val="en-GB"/>
+        </w:rPr>
+      </w:pPr>
+    </w:p>
+    <w:p>
+      <w:pPr>
+        <w:spacing w:after="0"/>
+        <w:jc w:val="both"/>
+        <w:rPr>
+          <w:lang w:val="en-GB"/>
+        </w:rPr>
+      </w:pPr>
+      <w:r>
+        <w:rPr>
+          <w:lang w:val="en-GB"/>
+        </w:rPr>
+        <w:t xml:space="preserve">[6] </w:t>
+      </w:r>
+      <w:r>
+        <w:rPr>
+          <w:lang w:val="en-GB"/>
+        </w:rPr>
+        <w:t xml:space="preserve">LAURENT MASSOULIE. </w:t>
+      </w:r>
+      <w:r>
+        <w:rPr>
+          <w:lang w:val="en-GB"/>
+        </w:rPr>
+        <w:t>Community detection with spectral methods</w:t>
+      </w:r>
+      <w:r>
+        <w:rPr>
+          <w:lang w:val="en-GB"/>
+        </w:rPr>
+        <w:t>.</w:t>
+      </w:r>
+    </w:p>
+    <w:p>
+      <w:pPr>
+        <w:spacing w:after="0"/>
+        <w:jc w:val="both"/>
+        <w:rPr>
+          <w:lang w:val="en-GB"/>
+        </w:rPr>
+      </w:pPr>
+    </w:p>
+    <w:p>
+      <w:pPr>
+        <w:spacing w:after="0"/>
+        <w:jc w:val="both"/>
+        <w:rPr>
+          <w:lang w:val="en-GB"/>
+        </w:rPr>
+      </w:pPr>
+      <w:r>
+        <w:rPr>
+          <w:lang w:val="en-GB"/>
+        </w:rPr>
+        <w:t xml:space="preserve">[7] </w:t>
+      </w:r>
+      <w:r>
+        <w:rPr>
+          <w:lang w:val="es-ES"/>
+        </w:rPr>
+        <w:t xml:space="preserve">LUCA DONETTI, MIGUEL A. MUNOZ. </w:t>
+      </w:r>
+      <w:r>
+        <w:rPr>
+          <w:lang w:val="en-GB"/>
+        </w:rPr>
+        <w:t xml:space="preserve">Detecting network </w:t>
+      </w:r>
+      <w:r>
+        <w:rPr>
+          <w:lang w:val="en-GB"/>
+        </w:rPr>
+        <w:t>communities:</w:t>
+      </w:r>
+      <w:r>
+        <w:rPr>
+          <w:lang w:val="en-GB"/>
+        </w:rPr>
+        <w:t xml:space="preserve"> a new systematic and efficient algorithm</w:t>
+      </w:r>
+      <w:r>
+        <w:rPr>
+          <w:lang w:val="en-GB"/>
+        </w:rPr>
+        <w:t>.</w:t>
+      </w:r>
+    </w:p>
+    <w:p>
+      <w:pPr>
+        <w:spacing w:after="0"/>
+        <w:jc w:val="both"/>
+        <w:rPr>
+          <w:lang w:val="en-GB"/>
+        </w:rPr>
+      </w:pPr>
+    </w:p>
+    <w:p>
+      <w:pPr>
+        <w:spacing w:after="0"/>
+        <w:jc w:val="both"/>
+        <w:rPr>
+          <w:lang w:val="en-GB"/>
+        </w:rPr>
+      </w:pPr>
+      <w:r>
+        <w:rPr>
+          <w:lang w:val="en-GB"/>
+        </w:rPr>
+        <w:t xml:space="preserve">[8] </w:t>
+      </w:r>
+      <w:r>
+        <w:rPr>
+          <w:lang w:val="en-GB"/>
+        </w:rPr>
+        <w:t xml:space="preserve">CAN M. LE. </w:t>
+      </w:r>
+      <w:r>
+        <w:rPr>
+          <w:lang w:val="en-GB"/>
+        </w:rPr>
+        <w:t>Estimating community structure in networks by spectral methods</w:t>
+      </w:r>
+      <w:r>
+        <w:rPr>
+          <w:lang w:val="en-GB"/>
+        </w:rPr>
+        <w:t>.</w:t>
+      </w:r>
+    </w:p>
+    <w:p>
+      <w:pPr>
+        <w:spacing w:after="0"/>
+        <w:jc w:val="both"/>
+        <w:rPr>
+          <w:lang w:val="en-GB"/>
+        </w:rPr>
+      </w:pPr>
+    </w:p>
+    <w:p>
+      <w:pPr>
+        <w:spacing w:after="0"/>
+        <w:jc w:val="both"/>
+        <w:rPr>
+          <w:lang w:val="en-GB"/>
+        </w:rPr>
+      </w:pPr>
+      <w:r>
+        <w:rPr>
+          <w:lang w:val="en-GB"/>
+        </w:rPr>
+        <w:t xml:space="preserve">[9] </w:t>
+      </w:r>
+      <w:r>
+        <w:rPr>
+          <w:lang w:val="en-GB"/>
+        </w:rPr>
+        <w:t xml:space="preserve">XIAO ZHANG, M. E. J. NEWMAN. </w:t>
+      </w:r>
+      <w:r>
+        <w:rPr>
+          <w:lang w:val="en-GB"/>
+        </w:rPr>
+        <w:t>Multiway spectral community detection in networks</w:t>
+      </w:r>
+      <w:r>
+        <w:rPr>
+          <w:lang w:val="en-GB"/>
+        </w:rPr>
+        <w:t>.</w:t>
+      </w:r>
+    </w:p>
+    <w:p>
+      <w:pPr>
+        <w:spacing w:after="0"/>
+        <w:jc w:val="both"/>
+        <w:rPr>
+          <w:lang w:val="en-GB"/>
+        </w:rPr>
+      </w:pPr>
+    </w:p>
+    <w:p>
+      <w:pPr>
+        <w:spacing w:after="0"/>
+        <w:jc w:val="both"/>
+      </w:pPr>
+      <w:r>
+        <w:rPr>
+          <w:lang w:val="en-GB"/>
+        </w:rPr>
+        <w:t xml:space="preserve">[10] </w:t>
+      </w:r>
+      <w:r>
+        <w:t xml:space="preserve">MARC LELARGE. </w:t>
+      </w:r>
+      <w:r>
+        <w:t>Algorithme des réseaux sociaux</w:t>
+      </w:r>
+      <w:r>
+        <w:t>.</w:t>
+      </w:r>
+    </w:p>
+    <w:p>
+      <w:pPr>
+        <w:spacing w:after="0"/>
+        <w:jc w:val="both"/>
+      </w:pPr>
+    </w:p>
+    <w:p>
+      <w:pPr>
+        <w:spacing w:after="0"/>
+        <w:jc w:val="both"/>
+        <w:rPr>
+          <w:lang w:val="en-GB"/>
+        </w:rPr>
+      </w:pPr>
+      <w:r>
+        <w:rPr>
+          <w:lang w:val="en-GB"/>
+        </w:rPr>
+        <w:t xml:space="preserve">[11] </w:t>
+      </w:r>
+      <w:r>
+        <w:t xml:space="preserve">HAFIZ TIOMOKO ALI, ROMAIN COUILLET. </w:t>
+      </w:r>
+      <w:r>
+        <w:rPr>
+          <w:lang w:val="en-GB"/>
+        </w:rPr>
+        <w:t>Random matrix impro</w:t>
+      </w:r>
+      <w:r>
+        <w:rPr>
+          <w:lang w:val="en-GB"/>
+        </w:rPr>
+        <w:t>ved community detection in heterogeneous networks</w:t>
+      </w:r>
+      <w:r>
+        <w:rPr>
+          <w:lang w:val="en-GB"/>
+        </w:rPr>
+        <w:t>.</w:t>
+      </w:r>
+    </w:p>
+    <w:p>
+      <w:pPr>
+        <w:spacing w:after="0"/>
+        <w:jc w:val="both"/>
+        <w:rPr>
+          <w:lang w:val="en-GB"/>
+        </w:rPr>
+      </w:pPr>
+    </w:p>
+    <w:p>
+      <w:pPr>
+        <w:spacing w:after="0"/>
+        <w:jc w:val="both"/>
+        <w:rPr>
+          <w:lang w:val="en-GB"/>
+        </w:rPr>
+      </w:pPr>
+      <w:r>
+        <w:rPr>
+          <w:lang w:val="en-GB"/>
+        </w:rPr>
+        <w:t xml:space="preserve">[12] </w:t>
+      </w:r>
+      <w:r>
+        <w:rPr>
+          <w:lang w:val="en-GB"/>
+        </w:rPr>
+        <w:t xml:space="preserve">EMMANUEL ABBE, COLIN SANDON. </w:t>
+      </w:r>
+      <w:r>
+        <w:rPr>
+          <w:lang w:val="en-GB"/>
+        </w:rPr>
+        <w:t>Recovering communities in the general stochastic block model without knowing the parameters</w:t>
+      </w:r>
+      <w:r>
+        <w:rPr>
+          <w:lang w:val="en-GB"/>
+        </w:rPr>
+        <w:t>.</w:t>
+      </w:r>
+    </w:p>
+    <w:p>
+      <w:pPr>
+        <w:spacing w:after="0"/>
+        <w:jc w:val="both"/>
+        <w:rPr>
+          <w:lang w:val="en-GB"/>
+        </w:rPr>
+      </w:pPr>
+    </w:p>
+    <w:p>
+      <w:pPr>
+        <w:spacing w:after="0"/>
+        <w:jc w:val="both"/>
+        <w:rPr>
+          <w:lang w:val="en-GB"/>
+        </w:rPr>
+      </w:pPr>
+      <w:r>
+        <w:rPr>
+          <w:lang w:val="en-GB"/>
+        </w:rPr>
+        <w:t xml:space="preserve">[13] </w:t>
+      </w:r>
+      <w:r>
+        <w:rPr>
+          <w:lang w:val="en-GB"/>
+        </w:rPr>
+        <w:t xml:space="preserve">PAN ZHANG. </w:t>
+      </w:r>
+      <w:r>
+        <w:rPr>
+          <w:lang w:val="en-GB"/>
+        </w:rPr>
+        <w:t>Robust spectral detection of global structures in the data by learning a regularization</w:t>
+      </w:r>
+      <w:r>
+        <w:rPr>
+          <w:lang w:val="en-GB"/>
+        </w:rPr>
+        <w:t>.</w:t>
+      </w:r>
+    </w:p>
+    <w:p>
+      <w:pPr>
+        <w:spacing w:after="0"/>
+        <w:jc w:val="both"/>
+        <w:rPr>
+          <w:lang w:val="en-GB"/>
+        </w:rPr>
+      </w:pPr>
+    </w:p>
+    <w:p>
+      <w:pPr>
+        <w:spacing w:after="0"/>
+        <w:jc w:val="both"/>
+        <w:rPr>
+          <w:lang w:val="en-GB"/>
+        </w:rPr>
+      </w:pPr>
+      <w:r>
+        <w:rPr>
+          <w:lang w:val="en-GB"/>
+        </w:rPr>
+        <w:t xml:space="preserve">[14] </w:t>
+      </w:r>
+      <w:r>
+        <w:rPr>
+          <w:lang w:val="en-GB"/>
+        </w:rPr>
+        <w:t xml:space="preserve">M. E. J. NEWMAN. </w:t>
+      </w:r>
+      <w:r>
+        <w:rPr>
+          <w:lang w:val="en-GB"/>
+        </w:rPr>
+        <w:t xml:space="preserve">Spectral methods for network community detection and graph </w:t>
+      </w:r>
+      <w:r>
+        <w:rPr>
+          <w:lang w:val="en-GB"/>
+        </w:rPr>
+        <w:t>partitioning</w:t>
+      </w:r>
+      <w:r>
+        <w:rPr>
+          <w:lang w:val="en-GB"/>
+        </w:rPr>
+        <w:t>.</w:t>
+      </w:r>
+    </w:p>
+    <w:p>
+      <w:pPr>
+        <w:spacing w:after="0"/>
+        <w:jc w:val="both"/>
+        <w:rPr>
+          <w:lang w:val="en-GB"/>
+        </w:rPr>
+      </w:pPr>
+    </w:p>
+    <w:p>
+      <w:pPr>
+        <w:spacing w:after="0"/>
+        <w:jc w:val="both"/>
+        <w:rPr>
+          <w:lang w:val="en-GB"/>
+        </w:rPr>
+      </w:pPr>
+      <w:r>
+        <w:rPr>
+          <w:lang w:val="en-GB"/>
+        </w:rPr>
+        <w:t xml:space="preserve">[15] </w:t>
+      </w:r>
+      <w:r>
+        <w:rPr>
+          <w:lang w:val="en-GB"/>
+        </w:rPr>
+        <w:t xml:space="preserve">KEEGAN GO, KENJI HATA. </w:t>
+      </w:r>
+      <w:r>
+        <w:rPr>
+          <w:lang w:val="en-GB"/>
+        </w:rPr>
+        <w:t>Statistical Physics of community detection</w:t>
+      </w:r>
+      <w:r>
+        <w:rPr>
+          <w:lang w:val="en-GB"/>
+        </w:rPr>
+        <w:t>.</w:t>
+      </w:r>
+    </w:p>
+    <w:p>
+      <w:pPr>
+        <w:spacing w:after="0"/>
+        <w:jc w:val="both"/>
+        <w:rPr>
+          <w:lang w:val="en-GB"/>
+        </w:rPr>
+      </w:pPr>
+    </w:p>
+    <w:p>
+      <w:pPr>
+        <w:spacing w:after="0"/>
+        <w:jc w:val="both"/>
+        <w:rPr>
+          <w:lang w:val="en-GB"/>
+        </w:rPr>
+      </w:pPr>
+      <w:r>
+        <w:rPr>
+          <w:lang w:val="en-GB"/>
+        </w:rPr>
+        <w:t>[16</w:t>
       </w:r>
       <w:r>
         <w:rPr>
@@ -6501,701 +7848,35 @@
         <w:rPr>
           <w:lang w:val="en-GB"/>
         </w:rPr>
-        <w:t xml:space="preserve">SANTO FORTUNATO. </w:t>
-      </w:r>
-      <w:r>
-        <w:rPr>
-          <w:lang w:val="en-GB"/>
-        </w:rPr>
-        <w:t>Community detection in graphs. Physics Reports</w:t>
-      </w:r>
-      <w:r>
-        <w:rPr>
-          <w:lang w:val="en-GB"/>
-        </w:rPr>
-        <w:t>.</w:t>
-      </w:r>
-    </w:p>
-    <w:p>
-      <w:pPr>
-        <w:spacing w:after="0"/>
-        <w:jc w:val="both"/>
-        <w:rPr>
-          <w:lang w:val="en-GB"/>
-        </w:rPr>
-      </w:pPr>
-    </w:p>
-    <w:p>
-      <w:pPr>
-        <w:spacing w:after="0"/>
-        <w:jc w:val="both"/>
-        <w:rPr>
-          <w:lang w:val="en-GB"/>
-        </w:rPr>
-      </w:pPr>
-      <w:r>
-        <w:rPr>
-          <w:lang w:val="en-GB"/>
-        </w:rPr>
-        <w:t>[3</w:t>
-      </w:r>
-      <w:r>
-        <w:rPr>
-          <w:lang w:val="en-GB"/>
-        </w:rPr>
-        <w:t xml:space="preserve">] </w:t>
-      </w:r>
-      <w:r>
-        <w:rPr>
-          <w:lang w:val="en-GB"/>
-        </w:rPr>
-        <w:t xml:space="preserve">RAJ RAO NADAKUDITI AND MARK EJ NEWMAN. </w:t>
-      </w:r>
-      <w:r>
-        <w:rPr>
-          <w:lang w:val="en-GB"/>
-        </w:rPr>
-        <w:t>Graph spectra and the detectability of community structure in networks. Physical review letters</w:t>
-      </w:r>
-      <w:r>
-        <w:rPr>
-          <w:lang w:val="en-GB"/>
-        </w:rPr>
-        <w:t>.</w:t>
-      </w:r>
-    </w:p>
-    <w:p>
-      <w:pPr>
-        <w:spacing w:after="0"/>
-        <w:jc w:val="both"/>
-        <w:rPr>
-          <w:lang w:val="en-GB"/>
-        </w:rPr>
-      </w:pPr>
-    </w:p>
-    <w:p>
-      <w:pPr>
-        <w:spacing w:after="0"/>
-        <w:jc w:val="both"/>
-        <w:rPr>
-          <w:lang w:val="en-GB"/>
-        </w:rPr>
-      </w:pPr>
-      <w:r>
-        <w:rPr>
-          <w:lang w:val="en-GB"/>
-        </w:rPr>
-        <w:t>[4</w:t>
-      </w:r>
-      <w:r>
-        <w:rPr>
-          <w:lang w:val="en-GB"/>
-        </w:rPr>
-        <w:t xml:space="preserve">] </w:t>
-      </w:r>
-      <w:r>
-        <w:rPr>
-          <w:lang w:val="en-GB"/>
-        </w:rPr>
-        <w:t xml:space="preserve">ALAA SAADE, FLORENT KRZAKALA, AND LENKA ZDEBOROVA. </w:t>
-      </w:r>
-      <w:r>
-        <w:rPr>
-          <w:lang w:val="en-GB"/>
-        </w:rPr>
-        <w:t xml:space="preserve">Spectral clustering of graphs with the </w:t>
-      </w:r>
-      <w:r>
-        <w:rPr>
-          <w:lang w:val="en-GB"/>
-        </w:rPr>
-        <w:t>Bethe</w:t>
-      </w:r>
-      <w:r>
-        <w:rPr>
-          <w:lang w:val="en-GB"/>
-        </w:rPr>
-        <w:t xml:space="preserve"> hessian. In Advances in Neural Information Processing Systems</w:t>
-      </w:r>
-      <w:r>
-        <w:rPr>
-          <w:lang w:val="en-GB"/>
-        </w:rPr>
-        <w:t>.</w:t>
-      </w:r>
-    </w:p>
-    <w:p>
-      <w:pPr>
-        <w:spacing w:after="0"/>
-        <w:jc w:val="both"/>
-        <w:rPr>
-          <w:lang w:val="en-GB"/>
-        </w:rPr>
-      </w:pPr>
-    </w:p>
-    <w:p>
-      <w:pPr>
-        <w:spacing w:after="0"/>
-        <w:jc w:val="both"/>
-        <w:rPr>
-          <w:lang w:val="en-GB"/>
-        </w:rPr>
-      </w:pPr>
-      <w:r>
-        <w:rPr>
-          <w:lang w:val="en-GB"/>
-        </w:rPr>
-        <w:t>[5</w:t>
-      </w:r>
-      <w:r>
-        <w:rPr>
-          <w:lang w:val="en-GB"/>
-        </w:rPr>
-        <w:t xml:space="preserve">] </w:t>
-      </w:r>
-      <w:r>
-        <w:rPr>
-          <w:lang w:val="en-GB"/>
-        </w:rPr>
-        <w:t xml:space="preserve">ROMAIN COUILLET. </w:t>
-      </w:r>
-      <w:r>
-        <w:rPr>
-          <w:lang w:val="en-GB"/>
-        </w:rPr>
-        <w:t>A random matrix approach to machine learning</w:t>
-      </w:r>
-      <w:r>
-        <w:rPr>
-          <w:lang w:val="en-GB"/>
-        </w:rPr>
-        <w:t>.</w:t>
-      </w:r>
-    </w:p>
-    <w:p>
-      <w:pPr>
-        <w:spacing w:after="0"/>
-        <w:jc w:val="both"/>
-        <w:rPr>
-          <w:lang w:val="en-GB"/>
-        </w:rPr>
-      </w:pPr>
-    </w:p>
-    <w:p>
-      <w:pPr>
-        <w:spacing w:after="0"/>
-        <w:jc w:val="both"/>
-        <w:rPr>
-          <w:lang w:val="en-GB"/>
-        </w:rPr>
-      </w:pPr>
-      <w:r>
-        <w:rPr>
-          <w:lang w:val="en-GB"/>
-        </w:rPr>
-        <w:t>[6</w:t>
-      </w:r>
-      <w:r>
-        <w:rPr>
-          <w:lang w:val="en-GB"/>
-        </w:rPr>
-        <w:t xml:space="preserve">] </w:t>
-      </w:r>
-      <w:r>
-        <w:rPr>
-          <w:lang w:val="en-GB"/>
-        </w:rPr>
-        <w:t xml:space="preserve">LAURENT MASSOULIE. </w:t>
-      </w:r>
-      <w:r>
-        <w:rPr>
-          <w:lang w:val="en-GB"/>
-        </w:rPr>
-        <w:t>Community detection with spectral methods</w:t>
-      </w:r>
-      <w:r>
-        <w:rPr>
-          <w:lang w:val="en-GB"/>
-        </w:rPr>
-        <w:t>.</w:t>
-      </w:r>
-    </w:p>
-    <w:p>
-      <w:pPr>
-        <w:spacing w:after="0"/>
-        <w:jc w:val="both"/>
-        <w:rPr>
-          <w:lang w:val="en-GB"/>
-        </w:rPr>
-      </w:pPr>
-    </w:p>
-    <w:p>
-      <w:pPr>
-        <w:spacing w:after="0"/>
-        <w:jc w:val="both"/>
-        <w:rPr>
-          <w:lang w:val="en-GB"/>
-        </w:rPr>
-      </w:pPr>
-      <w:r>
-        <w:rPr>
-          <w:lang w:val="en-GB"/>
-        </w:rPr>
-        <w:t>[7</w:t>
-      </w:r>
-      <w:r>
-        <w:rPr>
-          <w:lang w:val="en-GB"/>
-        </w:rPr>
-        <w:t xml:space="preserve">] </w:t>
-      </w:r>
-      <w:r>
-        <w:rPr>
-          <w:lang w:val="es-ES"/>
-        </w:rPr>
-        <w:t xml:space="preserve">LUCA DONETTI, MIGUEL A. MUNOZ. </w:t>
-      </w:r>
-      <w:r>
-        <w:rPr>
-          <w:lang w:val="en-GB"/>
-        </w:rPr>
-        <w:t xml:space="preserve">Detecting network </w:t>
-      </w:r>
-      <w:r>
-        <w:rPr>
-          <w:lang w:val="en-GB"/>
-        </w:rPr>
-        <w:t>communities:</w:t>
-      </w:r>
-      <w:r>
-        <w:rPr>
-          <w:lang w:val="en-GB"/>
-        </w:rPr>
-        <w:t xml:space="preserve"> a new systematic and efficient algorithm</w:t>
-      </w:r>
-      <w:r>
-        <w:rPr>
-          <w:lang w:val="en-GB"/>
-        </w:rPr>
-        <w:t>.</w:t>
-      </w:r>
-    </w:p>
-    <w:p>
-      <w:pPr>
-        <w:spacing w:after="0"/>
-        <w:jc w:val="both"/>
-        <w:rPr>
-          <w:lang w:val="en-GB"/>
-        </w:rPr>
-      </w:pPr>
-    </w:p>
-    <w:p>
-      <w:pPr>
-        <w:spacing w:after="0"/>
-        <w:jc w:val="both"/>
-        <w:rPr>
-          <w:lang w:val="en-GB"/>
-        </w:rPr>
-      </w:pPr>
-      <w:r>
-        <w:rPr>
-          <w:lang w:val="en-GB"/>
-        </w:rPr>
-        <w:t>[8</w:t>
-      </w:r>
-      <w:r>
-        <w:rPr>
-          <w:lang w:val="en-GB"/>
-        </w:rPr>
-        <w:t xml:space="preserve">] </w:t>
-      </w:r>
-      <w:r>
-        <w:rPr>
-          <w:lang w:val="en-GB"/>
-        </w:rPr>
-        <w:t xml:space="preserve">CAN M. LE. </w:t>
-      </w:r>
-      <w:r>
-        <w:rPr>
-          <w:lang w:val="en-GB"/>
-        </w:rPr>
-        <w:t>Estimating community structure in networks by spectral methods</w:t>
-      </w:r>
-      <w:r>
-        <w:rPr>
-          <w:lang w:val="en-GB"/>
-        </w:rPr>
-        <w:t>.</w:t>
-      </w:r>
-    </w:p>
-    <w:p>
-      <w:pPr>
-        <w:spacing w:after="0"/>
-        <w:jc w:val="both"/>
-        <w:rPr>
-          <w:lang w:val="en-GB"/>
-        </w:rPr>
-      </w:pPr>
-    </w:p>
-    <w:p>
-      <w:pPr>
-        <w:spacing w:after="0"/>
-        <w:jc w:val="both"/>
-        <w:rPr>
-          <w:lang w:val="en-GB"/>
-        </w:rPr>
-      </w:pPr>
-      <w:r>
-        <w:rPr>
-          <w:lang w:val="en-GB"/>
-        </w:rPr>
-        <w:t>[9</w:t>
-      </w:r>
-      <w:r>
-        <w:rPr>
-          <w:lang w:val="en-GB"/>
-        </w:rPr>
-        <w:t xml:space="preserve">] </w:t>
-      </w:r>
-      <w:r>
-        <w:rPr>
-          <w:lang w:val="en-GB"/>
-        </w:rPr>
-        <w:t xml:space="preserve">XIAO ZHANG, M. E. J. NEWMAN. </w:t>
-      </w:r>
-      <w:r>
-        <w:rPr>
-          <w:lang w:val="en-GB"/>
-        </w:rPr>
-        <w:t>Multiway spectral community detection in networks</w:t>
-      </w:r>
-      <w:r>
-        <w:rPr>
-          <w:lang w:val="en-GB"/>
-        </w:rPr>
-        <w:t>.</w:t>
-      </w:r>
-    </w:p>
-    <w:p>
-      <w:pPr>
-        <w:spacing w:after="0"/>
-        <w:jc w:val="both"/>
-        <w:rPr>
-          <w:lang w:val="en-GB"/>
-        </w:rPr>
-      </w:pPr>
-    </w:p>
-    <w:p>
-      <w:pPr>
-        <w:spacing w:after="0"/>
-        <w:jc w:val="both"/>
-      </w:pPr>
-      <w:r>
-        <w:rPr>
-          <w:lang w:val="en-GB"/>
-        </w:rPr>
-        <w:t>[1</w:t>
-      </w:r>
-      <w:r>
-        <w:rPr>
-          <w:lang w:val="en-GB"/>
-        </w:rPr>
-        <w:t>0</w:t>
-      </w:r>
-      <w:r>
-        <w:rPr>
-          <w:lang w:val="en-GB"/>
-        </w:rPr>
-        <w:t xml:space="preserve">] </w:t>
-      </w:r>
-      <w:r>
-        <w:t xml:space="preserve">MARC LELARGE. </w:t>
-      </w:r>
-      <w:r>
-        <w:t>Algorithme des réseaux sociaux</w:t>
-      </w:r>
-      <w:r>
-        <w:t>.</w:t>
-      </w:r>
-    </w:p>
-    <w:p>
-      <w:pPr>
-        <w:spacing w:after="0"/>
-        <w:jc w:val="both"/>
-      </w:pPr>
-    </w:p>
-    <w:p>
-      <w:pPr>
-        <w:spacing w:after="0"/>
-        <w:jc w:val="both"/>
-        <w:rPr>
-          <w:lang w:val="en-GB"/>
-        </w:rPr>
-      </w:pPr>
-      <w:r>
-        <w:rPr>
-          <w:lang w:val="en-GB"/>
-        </w:rPr>
-        <w:t>[1</w:t>
-      </w:r>
-      <w:r>
-        <w:rPr>
-          <w:lang w:val="en-GB"/>
-        </w:rPr>
-        <w:t>1</w:t>
-      </w:r>
-      <w:r>
-        <w:rPr>
-          <w:lang w:val="en-GB"/>
-        </w:rPr>
-        <w:t xml:space="preserve">] </w:t>
-      </w:r>
-      <w:r>
-        <w:t xml:space="preserve">HAFIZ TIOMOKO ALI, ROMAIN COUILLET. </w:t>
-      </w:r>
-      <w:r>
-        <w:rPr>
-          <w:lang w:val="en-GB"/>
-        </w:rPr>
-        <w:t>Random matrix impro</w:t>
-      </w:r>
-      <w:r>
-        <w:rPr>
-          <w:lang w:val="en-GB"/>
-        </w:rPr>
-        <w:t>ved community detection in heterogeneous networks</w:t>
-      </w:r>
-      <w:r>
-        <w:rPr>
-          <w:lang w:val="en-GB"/>
-        </w:rPr>
-        <w:t>.</w:t>
-      </w:r>
-    </w:p>
-    <w:p>
-      <w:pPr>
-        <w:spacing w:after="0"/>
-        <w:jc w:val="both"/>
-        <w:rPr>
-          <w:lang w:val="en-GB"/>
-        </w:rPr>
-      </w:pPr>
-    </w:p>
-    <w:p>
-      <w:pPr>
-        <w:spacing w:after="0"/>
-        <w:jc w:val="both"/>
-        <w:rPr>
-          <w:lang w:val="en-GB"/>
-        </w:rPr>
-      </w:pPr>
-      <w:r>
-        <w:rPr>
-          <w:lang w:val="en-GB"/>
-        </w:rPr>
-        <w:t>[1</w:t>
-      </w:r>
-      <w:r>
-        <w:rPr>
-          <w:lang w:val="en-GB"/>
-        </w:rPr>
-        <w:t>2</w:t>
-      </w:r>
-      <w:r>
-        <w:rPr>
-          <w:lang w:val="en-GB"/>
-        </w:rPr>
-        <w:t xml:space="preserve">] </w:t>
-      </w:r>
-      <w:r>
-        <w:rPr>
-          <w:lang w:val="en-GB"/>
-        </w:rPr>
-        <w:t xml:space="preserve">EMMANUEL ABBE, COLIN SANDON. </w:t>
-      </w:r>
-      <w:r>
-        <w:rPr>
-          <w:lang w:val="en-GB"/>
-        </w:rPr>
-        <w:t>Recovering communities in the general stochastic block model without knowing the parameters</w:t>
-      </w:r>
-      <w:r>
-        <w:rPr>
-          <w:lang w:val="en-GB"/>
-        </w:rPr>
-        <w:t>.</w:t>
-      </w:r>
-    </w:p>
-    <w:p>
-      <w:pPr>
-        <w:spacing w:after="0"/>
-        <w:jc w:val="both"/>
-        <w:rPr>
-          <w:lang w:val="en-GB"/>
-        </w:rPr>
-      </w:pPr>
-    </w:p>
-    <w:p>
-      <w:pPr>
-        <w:spacing w:after="0"/>
-        <w:jc w:val="both"/>
-        <w:rPr>
-          <w:lang w:val="en-GB"/>
-        </w:rPr>
-      </w:pPr>
-      <w:r>
-        <w:rPr>
-          <w:lang w:val="en-GB"/>
-        </w:rPr>
-        <w:t>[1</w:t>
-      </w:r>
-      <w:r>
-        <w:rPr>
-          <w:lang w:val="en-GB"/>
-        </w:rPr>
-        <w:t>3</w:t>
-      </w:r>
-      <w:r>
-        <w:rPr>
-          <w:lang w:val="en-GB"/>
-        </w:rPr>
-        <w:t xml:space="preserve">] </w:t>
-      </w:r>
-      <w:r>
-        <w:rPr>
-          <w:lang w:val="en-GB"/>
-        </w:rPr>
-        <w:t xml:space="preserve">PAN ZHANG. </w:t>
-      </w:r>
-      <w:r>
-        <w:rPr>
-          <w:lang w:val="en-GB"/>
-        </w:rPr>
-        <w:t>Robust spectral detection of global structures in the data by learning a regularization</w:t>
-      </w:r>
-      <w:r>
-        <w:rPr>
-          <w:lang w:val="en-GB"/>
-        </w:rPr>
-        <w:t>.</w:t>
-      </w:r>
-    </w:p>
-    <w:p>
-      <w:pPr>
-        <w:spacing w:after="0"/>
-        <w:jc w:val="both"/>
-        <w:rPr>
-          <w:lang w:val="en-GB"/>
-        </w:rPr>
-      </w:pPr>
-    </w:p>
-    <w:p>
-      <w:pPr>
-        <w:spacing w:after="0"/>
-        <w:jc w:val="both"/>
-        <w:rPr>
-          <w:lang w:val="en-GB"/>
-        </w:rPr>
-      </w:pPr>
-      <w:r>
-        <w:rPr>
-          <w:lang w:val="en-GB"/>
-        </w:rPr>
-        <w:t>[1</w:t>
-      </w:r>
-      <w:r>
-        <w:rPr>
-          <w:lang w:val="en-GB"/>
-        </w:rPr>
-        <w:t>4</w:t>
-      </w:r>
-      <w:r>
-        <w:rPr>
-          <w:lang w:val="en-GB"/>
-        </w:rPr>
-        <w:t xml:space="preserve">] </w:t>
-      </w:r>
-      <w:r>
-        <w:rPr>
-          <w:lang w:val="en-GB"/>
-        </w:rPr>
-        <w:t xml:space="preserve">M. E. J. NEWMAN. </w:t>
-      </w:r>
-      <w:r>
-        <w:rPr>
-          <w:lang w:val="en-GB"/>
-        </w:rPr>
-        <w:t xml:space="preserve">Spectral methods for network community detection and graph </w:t>
-      </w:r>
-      <w:r>
-        <w:rPr>
-          <w:lang w:val="en-GB"/>
-        </w:rPr>
-        <w:t>partitioning</w:t>
-      </w:r>
-      <w:r>
-        <w:rPr>
-          <w:lang w:val="en-GB"/>
-        </w:rPr>
-        <w:t>.</w:t>
-      </w:r>
-    </w:p>
-    <w:p>
-      <w:pPr>
-        <w:spacing w:after="0"/>
-        <w:jc w:val="both"/>
-        <w:rPr>
-          <w:lang w:val="en-GB"/>
-        </w:rPr>
-      </w:pPr>
-    </w:p>
-    <w:p>
-      <w:pPr>
-        <w:spacing w:after="0"/>
-        <w:jc w:val="both"/>
-        <w:rPr>
-          <w:lang w:val="en-GB"/>
-        </w:rPr>
-      </w:pPr>
-      <w:r>
-        <w:rPr>
-          <w:lang w:val="en-GB"/>
-        </w:rPr>
-        <w:t>[1</w:t>
-      </w:r>
-      <w:r>
-        <w:rPr>
-          <w:lang w:val="en-GB"/>
-        </w:rPr>
-        <w:t>5</w:t>
-      </w:r>
-      <w:r>
-        <w:rPr>
-          <w:lang w:val="en-GB"/>
-        </w:rPr>
-        <w:t xml:space="preserve">] </w:t>
-      </w:r>
-      <w:r>
-        <w:rPr>
-          <w:lang w:val="en-GB"/>
-        </w:rPr>
-        <w:t xml:space="preserve">KEEGAN GO, KENJI HATA. </w:t>
-      </w:r>
-      <w:r>
-        <w:rPr>
-          <w:lang w:val="en-GB"/>
-        </w:rPr>
-        <w:t>Statistical Physics of community detection</w:t>
-      </w:r>
-      <w:r>
-        <w:rPr>
-          <w:lang w:val="en-GB"/>
-        </w:rPr>
-        <w:t>.</w:t>
+        <w:t xml:space="preserve">A. DECELLE, F. KRZAKALA, C. MOORE, AND L. ZDEBOROVÁ. </w:t>
+      </w:r>
+      <w:r>
+        <w:rPr>
+          <w:lang w:val="en-GB"/>
+        </w:rPr>
+        <w:t>Asymptotic analysis of the sto</w:t>
+      </w:r>
+      <w:r>
+        <w:rPr>
+          <w:lang w:val="en-GB"/>
+        </w:rPr>
+        <w:t xml:space="preserve">chastic block model for modular </w:t>
+      </w:r>
+      <w:r>
+        <w:rPr>
+          <w:lang w:val="en-GB"/>
+        </w:rPr>
+        <w:t>networks an</w:t>
+      </w:r>
+      <w:r>
+        <w:rPr>
+          <w:lang w:val="en-GB"/>
+        </w:rPr>
+        <w:t>d its algorithmic applications.</w:t>
       </w:r>
     </w:p>
     <w:sectPr>
-      <w:footerReference w:type="default" r:id="rId23"/>
+      <w:footerReference w:type="default" r:id="rId30"/>
       <w:pgSz w:w="11906" w:h="16838"/>
       <w:pgMar w:top="1417" w:right="1417" w:bottom="1417" w:left="1417" w:header="708" w:footer="708" w:gutter="0"/>
       <w:cols w:space="708"/>
@@ -7301,7 +7982,7 @@
         <w:sz w:val="20"/>
         <w:szCs w:val="20"/>
       </w:rPr>
-      <w:t>13</w:t>
+      <w:t>16</w:t>
     </w:r>
     <w:r>
       <w:rPr>
@@ -7356,7 +8037,7 @@
         <w:sz w:val="20"/>
         <w:szCs w:val="20"/>
       </w:rPr>
-      <w:t>13</w:t>
+      <w:t>16</w:t>
     </w:r>
     <w:r>
       <w:rPr>
@@ -9064,7 +9745,7 @@
 </file>
 
 <file path=customXml/itemProps1.xml><?xml version="1.0" encoding="utf-8"?>
-<ds:datastoreItem xmlns:ds="http://schemas.openxmlformats.org/officeDocument/2006/customXml" ds:itemID="{92DDC2C0-0393-4ACD-8DC1-A2050D4203E8}">
+<ds:datastoreItem xmlns:ds="http://schemas.openxmlformats.org/officeDocument/2006/customXml" ds:itemID="{95D1A567-AB4A-40AE-BAF2-6CE4221050C8}">
   <ds:schemaRefs>
     <ds:schemaRef ds:uri="http://schemas.openxmlformats.org/officeDocument/2006/bibliography"/>
   </ds:schemaRefs>

--- a/Rapport.docx
+++ b/Rapport.docx
@@ -1,6 +1,6 @@
 
 <file path=word/document.xml><?xml version="1.0" encoding="utf-8"?>
-<w:document xmlns:wpc="http://schemas.microsoft.com/office/word/2010/wordprocessingCanvas" xmlns:cx="http://schemas.microsoft.com/office/drawing/2014/chartex" xmlns:mc="http://schemas.openxmlformats.org/markup-compatibility/2006" xmlns:o="urn:schemas-microsoft-com:office:office" xmlns:r="http://schemas.openxmlformats.org/officeDocument/2006/relationships" xmlns:m="http://schemas.openxmlformats.org/officeDocument/2006/math" xmlns:v="urn:schemas-microsoft-com:vml" xmlns:wp14="http://schemas.microsoft.com/office/word/2010/wordprocessingDrawing" xmlns:wp="http://schemas.openxmlformats.org/drawingml/2006/wordprocessingDrawing" xmlns:w10="urn:schemas-microsoft-com:office:word" xmlns:w="http://schemas.openxmlformats.org/wordprocessingml/2006/main" xmlns:w14="http://schemas.microsoft.com/office/word/2010/wordml" xmlns:w15="http://schemas.microsoft.com/office/word/2012/wordml" xmlns:w16se="http://schemas.microsoft.com/office/word/2015/wordml/symex" xmlns:wpg="http://schemas.microsoft.com/office/word/2010/wordprocessingGroup" xmlns:wpi="http://schemas.microsoft.com/office/word/2010/wordprocessingInk" xmlns:wne="http://schemas.microsoft.com/office/word/2006/wordml" xmlns:wps="http://schemas.microsoft.com/office/word/2010/wordprocessingShape" mc:Ignorable="w14 w15 w16se wp14">
+<w:document xmlns:wpc="http://schemas.microsoft.com/office/word/2010/wordprocessingCanvas" xmlns:cx="http://schemas.microsoft.com/office/drawing/2014/chartex" xmlns:cx1="http://schemas.microsoft.com/office/drawing/2015/9/8/chartex" xmlns:mc="http://schemas.openxmlformats.org/markup-compatibility/2006" xmlns:o="urn:schemas-microsoft-com:office:office" xmlns:r="http://schemas.openxmlformats.org/officeDocument/2006/relationships" xmlns:m="http://schemas.openxmlformats.org/officeDocument/2006/math" xmlns:v="urn:schemas-microsoft-com:vml" xmlns:wp14="http://schemas.microsoft.com/office/word/2010/wordprocessingDrawing" xmlns:wp="http://schemas.openxmlformats.org/drawingml/2006/wordprocessingDrawing" xmlns:w10="urn:schemas-microsoft-com:office:word" xmlns:w="http://schemas.openxmlformats.org/wordprocessingml/2006/main" xmlns:w14="http://schemas.microsoft.com/office/word/2010/wordml" xmlns:w15="http://schemas.microsoft.com/office/word/2012/wordml" xmlns:w16se="http://schemas.microsoft.com/office/word/2015/wordml/symex" xmlns:wpg="http://schemas.microsoft.com/office/word/2010/wordprocessingGroup" xmlns:wpi="http://schemas.microsoft.com/office/word/2010/wordprocessingInk" xmlns:wne="http://schemas.microsoft.com/office/word/2006/wordml" xmlns:wps="http://schemas.microsoft.com/office/word/2010/wordprocessingShape" mc:Ignorable="w14 w15 w16se wp14">
   <w:body>
     <w:p>
       <w:pPr>
@@ -12,6 +12,7 @@
       <w:r>
         <w:rPr>
           <w:noProof/>
+          <w:lang w:eastAsia="fr-FR"/>
         </w:rPr>
         <w:drawing>
           <wp:inline distT="0" distB="0" distL="0" distR="0" wp14:anchorId="42334A09" wp14:editId="44AC00B1">
@@ -319,12 +320,21 @@
           <w:lang w:val="en-GB"/>
         </w:rPr>
       </w:pPr>
+      <w:proofErr w:type="gramStart"/>
       <w:r>
         <w:rPr>
           <w:b/>
           <w:lang w:val="en-GB"/>
         </w:rPr>
-        <w:t xml:space="preserve">GitHub : </w:t>
+        <w:t>GitHub :</w:t>
+      </w:r>
+      <w:proofErr w:type="gramEnd"/>
+      <w:r>
+        <w:rPr>
+          <w:b/>
+          <w:lang w:val="en-GB"/>
+        </w:rPr>
+        <w:t xml:space="preserve"> </w:t>
       </w:r>
       <w:hyperlink r:id="rId9" w:history="1">
         <w:r>
@@ -1162,21 +1172,19 @@
       <w:r>
         <w:br w:type="page"/>
       </w:r>
-      <w:bookmarkStart w:id="3" w:name="_GoBack"/>
-      <w:bookmarkEnd w:id="3"/>
     </w:p>
     <w:p>
       <w:pPr>
         <w:pStyle w:val="Titre"/>
       </w:pPr>
-      <w:bookmarkStart w:id="4" w:name="_Toc476921387"/>
-      <w:bookmarkStart w:id="5" w:name="_Toc477179419"/>
+      <w:bookmarkStart w:id="3" w:name="_Toc476921387"/>
+      <w:bookmarkStart w:id="4" w:name="_Toc477179419"/>
       <w:r>
         <w:lastRenderedPageBreak/>
         <w:t>Introduction</w:t>
       </w:r>
+      <w:bookmarkEnd w:id="3"/>
       <w:bookmarkEnd w:id="4"/>
-      <w:bookmarkEnd w:id="5"/>
     </w:p>
     <w:p>
       <w:pPr>
@@ -1379,7 +1387,7 @@
       <w:pPr>
         <w:pStyle w:val="Titre"/>
       </w:pPr>
-      <w:bookmarkStart w:id="6" w:name="_Toc477179420"/>
+      <w:bookmarkStart w:id="5" w:name="_Toc477179420"/>
       <w:r>
         <w:lastRenderedPageBreak/>
         <w:t>Génération de graphes aléatoire</w:t>
@@ -1387,7 +1395,7 @@
       <w:r>
         <w:t>s</w:t>
       </w:r>
-      <w:bookmarkEnd w:id="6"/>
+      <w:bookmarkEnd w:id="5"/>
     </w:p>
     <w:p>
       <w:pPr>
@@ -2061,6 +2069,7 @@
       <w:r>
         <w:rPr>
           <w:noProof/>
+          <w:lang w:eastAsia="fr-FR"/>
         </w:rPr>
         <w:drawing>
           <wp:inline distT="0" distB="0" distL="0" distR="0" wp14:anchorId="7C4A0A61" wp14:editId="77D39EB0">
@@ -2146,6 +2155,7 @@
       <w:r>
         <w:rPr>
           <w:noProof/>
+          <w:lang w:eastAsia="fr-FR"/>
         </w:rPr>
         <w:drawing>
           <wp:inline distT="0" distB="0" distL="0" distR="0" wp14:anchorId="15C72AA7" wp14:editId="661E5C73">
@@ -2263,6 +2273,7 @@
       <w:r>
         <w:rPr>
           <w:noProof/>
+          <w:lang w:eastAsia="fr-FR"/>
         </w:rPr>
         <w:drawing>
           <wp:inline distT="0" distB="0" distL="0" distR="0" wp14:anchorId="53AB14FA" wp14:editId="3583129B">
@@ -2393,6 +2404,7 @@
       <w:r>
         <w:rPr>
           <w:noProof/>
+          <w:lang w:eastAsia="fr-FR"/>
         </w:rPr>
         <w:drawing>
           <wp:inline distT="0" distB="0" distL="0" distR="0" wp14:anchorId="5E969035" wp14:editId="0F53A458">
@@ -2472,6 +2484,7 @@
       <w:r>
         <w:rPr>
           <w:noProof/>
+          <w:lang w:eastAsia="fr-FR"/>
         </w:rPr>
         <w:drawing>
           <wp:inline distT="0" distB="0" distL="0" distR="0" wp14:anchorId="3762F2B1" wp14:editId="3C73F5EB">
@@ -4070,6 +4083,7 @@
       <w:r>
         <w:rPr>
           <w:noProof/>
+          <w:lang w:eastAsia="fr-FR"/>
         </w:rPr>
         <w:drawing>
           <wp:inline distT="0" distB="0" distL="0" distR="0">
@@ -4236,6 +4250,7 @@
       <w:r>
         <w:rPr>
           <w:noProof/>
+          <w:lang w:eastAsia="fr-FR"/>
         </w:rPr>
         <w:drawing>
           <wp:inline distT="0" distB="0" distL="0" distR="0" wp14:anchorId="047F7AD4" wp14:editId="3D65CAC9">
@@ -4276,6 +4291,7 @@
       <w:r>
         <w:rPr>
           <w:noProof/>
+          <w:lang w:eastAsia="fr-FR"/>
         </w:rPr>
         <w:drawing>
           <wp:inline distT="0" distB="0" distL="0" distR="0" wp14:anchorId="4D51D417" wp14:editId="1D495107">
@@ -4435,6 +4451,7 @@
       <w:r>
         <w:rPr>
           <w:noProof/>
+          <w:lang w:eastAsia="fr-FR"/>
         </w:rPr>
         <w:drawing>
           <wp:inline distT="0" distB="0" distL="0" distR="0" wp14:anchorId="4F25A771" wp14:editId="7A9BD32E">
@@ -4601,12 +4618,12 @@
       <w:pPr>
         <w:pStyle w:val="Titre"/>
       </w:pPr>
-      <w:bookmarkStart w:id="7" w:name="_Toc477179421"/>
+      <w:bookmarkStart w:id="6" w:name="_Toc477179421"/>
       <w:r>
         <w:lastRenderedPageBreak/>
         <w:t>Algorithmes spectraux</w:t>
       </w:r>
-      <w:bookmarkEnd w:id="7"/>
+      <w:bookmarkEnd w:id="6"/>
     </w:p>
     <w:p>
       <w:pPr>
@@ -4708,6 +4725,7 @@
       <w:r>
         <w:rPr>
           <w:noProof/>
+          <w:lang w:eastAsia="fr-FR"/>
         </w:rPr>
         <mc:AlternateContent>
           <mc:Choice Requires="wps">
@@ -4797,6 +4815,7 @@
       <w:r>
         <w:rPr>
           <w:noProof/>
+          <w:lang w:eastAsia="fr-FR"/>
         </w:rPr>
         <mc:AlternateContent>
           <mc:Choice Requires="wps">
@@ -4876,6 +4895,7 @@
       <w:r>
         <w:rPr>
           <w:noProof/>
+          <w:lang w:eastAsia="fr-FR"/>
         </w:rPr>
         <mc:AlternateContent>
           <mc:Choice Requires="wps">
@@ -4945,6 +4965,7 @@
       <w:r>
         <w:rPr>
           <w:noProof/>
+          <w:lang w:eastAsia="fr-FR"/>
         </w:rPr>
         <w:drawing>
           <wp:inline distT="0" distB="0" distL="0" distR="0">
@@ -5188,6 +5209,7 @@
       <w:r>
         <w:rPr>
           <w:noProof/>
+          <w:lang w:eastAsia="fr-FR"/>
         </w:rPr>
         <w:lastRenderedPageBreak/>
         <w:drawing>
@@ -5293,65 +5315,65 @@
       <w:pPr>
         <w:pStyle w:val="Titre1"/>
       </w:pPr>
-      <w:bookmarkStart w:id="8" w:name="_Toc477179422"/>
+      <w:bookmarkStart w:id="7" w:name="_Toc477179422"/>
       <w:r>
         <w:t>Choix de la matrice d’affinité</w:t>
       </w:r>
+      <w:bookmarkEnd w:id="7"/>
+    </w:p>
+    <w:p>
+      <w:pPr>
+        <w:jc w:val="both"/>
+      </w:pPr>
+      <w:r>
+        <w:t>La littérature propose plusieurs formes de matrices d’affinité pour les algorithmes spectra</w:t>
+      </w:r>
+      <w:r>
+        <w:t>ux. Nous étudierons l</w:t>
+      </w:r>
+      <w:r>
+        <w:t xml:space="preserve">a matrice </w:t>
+      </w:r>
+      <w:proofErr w:type="spellStart"/>
+      <w:r>
+        <w:t>L</w:t>
+      </w:r>
+      <w:r>
+        <w:t>aplacienne</w:t>
+      </w:r>
+      <w:proofErr w:type="spellEnd"/>
+      <w:r>
+        <w:t>, la matrice de modularité, la matrice Bethe-</w:t>
+      </w:r>
+      <w:proofErr w:type="spellStart"/>
+      <w:r>
+        <w:t>Hess</w:t>
+      </w:r>
+      <w:r>
+        <w:t>ian</w:t>
+      </w:r>
+      <w:proofErr w:type="spellEnd"/>
+      <w:r>
+        <w:t xml:space="preserve"> et la matrice d’adjacence.</w:t>
+      </w:r>
+    </w:p>
+    <w:p>
+      <w:pPr>
+        <w:pStyle w:val="Titre2"/>
+        <w:jc w:val="both"/>
+      </w:pPr>
+      <w:bookmarkStart w:id="8" w:name="_Toc477179423"/>
+      <w:r>
+        <w:t xml:space="preserve">Matrice </w:t>
+      </w:r>
+      <w:proofErr w:type="spellStart"/>
+      <w:r>
+        <w:t>L</w:t>
+      </w:r>
+      <w:r>
+        <w:t>aplacienne</w:t>
+      </w:r>
       <w:bookmarkEnd w:id="8"/>
-    </w:p>
-    <w:p>
-      <w:pPr>
-        <w:jc w:val="both"/>
-      </w:pPr>
-      <w:r>
-        <w:t>La littérature propose plusieurs formes de matrices d’affinité pour les algorithmes spectra</w:t>
-      </w:r>
-      <w:r>
-        <w:t>ux. Nous étudierons l</w:t>
-      </w:r>
-      <w:r>
-        <w:t xml:space="preserve">a matrice </w:t>
-      </w:r>
-      <w:proofErr w:type="spellStart"/>
-      <w:r>
-        <w:t>L</w:t>
-      </w:r>
-      <w:r>
-        <w:t>aplacienne</w:t>
-      </w:r>
-      <w:proofErr w:type="spellEnd"/>
-      <w:r>
-        <w:t>, la matrice de modularité, la matrice Bethe-</w:t>
-      </w:r>
-      <w:proofErr w:type="spellStart"/>
-      <w:r>
-        <w:t>Hess</w:t>
-      </w:r>
-      <w:r>
-        <w:t>ian</w:t>
-      </w:r>
-      <w:proofErr w:type="spellEnd"/>
-      <w:r>
-        <w:t xml:space="preserve"> et la matrice d’adjacence.</w:t>
-      </w:r>
-    </w:p>
-    <w:p>
-      <w:pPr>
-        <w:pStyle w:val="Titre2"/>
-        <w:jc w:val="both"/>
-      </w:pPr>
-      <w:bookmarkStart w:id="9" w:name="_Toc477179423"/>
-      <w:r>
-        <w:t xml:space="preserve">Matrice </w:t>
-      </w:r>
-      <w:proofErr w:type="spellStart"/>
-      <w:r>
-        <w:t>L</w:t>
-      </w:r>
-      <w:r>
-        <w:t>aplacienne</w:t>
-      </w:r>
-      <w:bookmarkEnd w:id="9"/>
       <w:proofErr w:type="spellEnd"/>
     </w:p>
     <w:p>
@@ -5622,11 +5644,11 @@
         <w:pStyle w:val="Titre2"/>
         <w:jc w:val="both"/>
       </w:pPr>
-      <w:bookmarkStart w:id="10" w:name="_Toc477179424"/>
+      <w:bookmarkStart w:id="9" w:name="_Toc477179424"/>
       <w:r>
         <w:t>Matrice de modularité</w:t>
       </w:r>
-      <w:bookmarkEnd w:id="10"/>
+      <w:bookmarkEnd w:id="9"/>
     </w:p>
     <w:p>
       <w:pPr>
@@ -5861,11 +5883,11 @@
         <w:pStyle w:val="Titre2"/>
         <w:jc w:val="both"/>
       </w:pPr>
-      <w:bookmarkStart w:id="11" w:name="_Toc477179425"/>
+      <w:bookmarkStart w:id="10" w:name="_Toc477179425"/>
       <w:r>
         <w:t>Matrice de Bethe-Hess</w:t>
       </w:r>
-      <w:bookmarkEnd w:id="11"/>
+      <w:bookmarkEnd w:id="10"/>
     </w:p>
     <w:p>
       <w:pPr>
@@ -6125,7 +6147,7 @@
             <v:path o:extrusionok="f" gradientshapeok="t" o:connecttype="rect"/>
             <o:lock v:ext="edit" aspectratio="t"/>
           </v:shapetype>
-          <v:shape id="_x0000_i1025" type="#_x0000_t75" style="width:473.05pt;height:267.8pt">
+          <v:shape id="_x0000_i1025" type="#_x0000_t75" style="width:473.4pt;height:267.6pt">
             <v:imagedata r:id="rId21" o:title="BH_eigenvalues_title" cropleft="3922f" cropright="3922f"/>
           </v:shape>
         </w:pict>
@@ -6210,7 +6232,7 @@
       <w:r>
         <w:lastRenderedPageBreak/>
         <w:pict>
-          <v:shape id="_x0000_i1026" type="#_x0000_t75" style="width:304.15pt;height:228.1pt">
+          <v:shape id="_x0000_i1026" type="#_x0000_t75" style="width:304.2pt;height:228pt">
             <v:imagedata r:id="rId22" o:title="nmi = f(r) bethe hessian_2"/>
           </v:shape>
         </w:pict>
@@ -6324,12 +6346,12 @@
       <w:pPr>
         <w:pStyle w:val="Titre"/>
       </w:pPr>
-      <w:bookmarkStart w:id="12" w:name="_Toc477179426"/>
+      <w:bookmarkStart w:id="11" w:name="_Toc477179426"/>
       <w:r>
         <w:lastRenderedPageBreak/>
         <w:t>Analyse des résultats</w:t>
       </w:r>
-      <w:bookmarkEnd w:id="12"/>
+      <w:bookmarkEnd w:id="11"/>
     </w:p>
     <w:p>
       <w:pPr>
@@ -6373,7 +6395,7 @@
       </w:pPr>
       <w:r>
         <w:pict>
-          <v:shape id="_x0000_i1036" type="#_x0000_t75" style="width:4in;height:3in">
+          <v:shape id="_x0000_i1027" type="#_x0000_t75" style="width:4in;height:3in">
             <v:imagedata r:id="rId23" o:title="matrices comparison sparse graph"/>
           </v:shape>
         </w:pict>
@@ -6414,13 +6436,7 @@
         <w:rPr>
           <w:i/>
         </w:rPr>
-        <w:t xml:space="preserve"> </w:t>
-      </w:r>
-      <w:r>
-        <w:rPr>
-          <w:i/>
-        </w:rPr>
-        <w:t>de chaque matrice en fonction du nombre de nœuds</w:t>
+        <w:t xml:space="preserve"> de chaque matrice en fonction du nombre de nœuds</w:t>
       </w:r>
       <w:r>
         <w:rPr>
@@ -6477,6 +6493,7 @@
       <w:r>
         <w:rPr>
           <w:noProof/>
+          <w:lang w:eastAsia="fr-FR"/>
         </w:rPr>
         <w:drawing>
           <wp:inline distT="0" distB="0" distL="0" distR="0">
@@ -6557,13 +6574,7 @@
         <w:rPr>
           <w:i/>
         </w:rPr>
-        <w:t xml:space="preserve">NMI de chaque matrice en fonction du nombre de nœuds sur un graphe </w:t>
-      </w:r>
-      <w:r>
-        <w:rPr>
-          <w:i/>
-        </w:rPr>
-        <w:t>dense</w:t>
+        <w:t>NMI de chaque matrice en fonction du nombre de nœuds sur un graphe dense</w:t>
       </w:r>
     </w:p>
     <w:p>
@@ -6625,7 +6636,7 @@
       </w:pPr>
       <w:r>
         <w:pict>
-          <v:shape id="_x0000_i1045" type="#_x0000_t75" style="width:152.05pt;height:113.7pt">
+          <v:shape id="_x0000_i1028" type="#_x0000_t75" style="width:151.8pt;height:113.4pt">
             <v:imagedata r:id="rId25" o:title="figure_4"/>
           </v:shape>
         </w:pict>
@@ -6633,6 +6644,7 @@
       <w:r>
         <w:rPr>
           <w:noProof/>
+          <w:lang w:eastAsia="fr-FR"/>
         </w:rPr>
         <w:drawing>
           <wp:inline distT="0" distB="0" distL="0" distR="0">
@@ -6685,7 +6697,7 @@
       </w:r>
       <w:r>
         <w:pict>
-          <v:shape id="_x0000_i1050" type="#_x0000_t75" style="width:150.75pt;height:113.7pt;mso-position-horizontal:absolute">
+          <v:shape id="_x0000_i1029" type="#_x0000_t75" style="width:151.2pt;height:113.4pt;mso-position-horizontal:absolute">
             <v:imagedata r:id="rId27" o:title="figure_c3"/>
           </v:shape>
         </w:pict>
@@ -6749,16 +6761,7 @@
       </w:r>
       <w:proofErr w:type="spellEnd"/>
       <w:r>
-        <w:t xml:space="preserve"> block model. </w:t>
-      </w:r>
-      <w:r>
-        <w:t xml:space="preserve">Nous avons réalisé </w:t>
-      </w:r>
-      <w:r>
-        <w:t>quatre</w:t>
-      </w:r>
-      <w:r>
-        <w:t xml:space="preserve"> mesures expérimentales puis moyenné les résultats de celles-ci.</w:t>
+        <w:t xml:space="preserve"> block model. Nous avons réalisé quatre mesures expérimentales puis moyenné les résultats de celles-ci.</w:t>
       </w:r>
     </w:p>
     <w:p>
@@ -6768,7 +6771,7 @@
       </w:pPr>
       <w:r>
         <w:pict>
-          <v:shape id="_x0000_i1062" type="#_x0000_t75" style="width:287.35pt;height:215.35pt">
+          <v:shape id="_x0000_i1030" type="#_x0000_t75" style="width:287.4pt;height:215.4pt">
             <v:imagedata r:id="rId28" o:title="cin cout matrices comparison"/>
           </v:shape>
         </w:pict>
@@ -6804,13 +6807,7 @@
         <w:rPr>
           <w:i/>
         </w:rPr>
-        <w:t>NMI de chaque matrice en fonction d</w:t>
-      </w:r>
-      <w:r>
-        <w:rPr>
-          <w:i/>
-        </w:rPr>
-        <w:t xml:space="preserve">e la différence de </w:t>
+        <w:t xml:space="preserve">NMI de chaque matrice en fonction de la différence de </w:t>
       </w:r>
       <w:proofErr w:type="spellStart"/>
       <w:r>
@@ -6964,13 +6961,7 @@
         <w:t xml:space="preserve"> </w:t>
       </w:r>
       <w:r>
-        <w:t xml:space="preserve">Nous avons réalisé </w:t>
-      </w:r>
-      <w:r>
-        <w:t>trois</w:t>
-      </w:r>
-      <w:r>
-        <w:t xml:space="preserve"> mesures expérimentales puis moyenné les résultats de celles-ci.</w:t>
+        <w:t>Nous avons réalisé trois mesures expérimentales puis moyenné les résultats de celles-ci.</w:t>
       </w:r>
     </w:p>
     <w:p>
@@ -6981,7 +6972,7 @@
       <w:r>
         <w:lastRenderedPageBreak/>
         <w:pict>
-          <v:shape id="_x0000_i1064" type="#_x0000_t75" style="width:287.35pt;height:215.35pt">
+          <v:shape id="_x0000_i1031" type="#_x0000_t75" style="width:287.4pt;height:215.4pt">
             <v:imagedata r:id="rId29" o:title="n_communities matrices benchmark"/>
           </v:shape>
         </w:pict>
@@ -7082,7 +7073,7 @@
           <w:szCs w:val="52"/>
         </w:rPr>
       </w:pPr>
-      <w:bookmarkStart w:id="13" w:name="_Toc476921388"/>
+      <w:bookmarkStart w:id="12" w:name="_Toc476921388"/>
       <w:r>
         <w:br w:type="page"/>
       </w:r>
@@ -7091,62 +7082,121 @@
       <w:pPr>
         <w:pStyle w:val="Titre"/>
       </w:pPr>
-      <w:bookmarkStart w:id="14" w:name="_Toc477179427"/>
+      <w:bookmarkStart w:id="13" w:name="_Toc477179427"/>
       <w:r>
         <w:lastRenderedPageBreak/>
         <w:t>Conclusion</w:t>
       </w:r>
+      <w:bookmarkEnd w:id="12"/>
       <w:bookmarkEnd w:id="13"/>
-      <w:bookmarkEnd w:id="14"/>
-    </w:p>
-    <w:p>
-      <w:r>
-        <w:t>Comment c</w:t>
-      </w:r>
-      <w:r>
-        <w:t>o</w:t>
-      </w:r>
-      <w:r>
-        <w:t xml:space="preserve">nnaitre </w:t>
+    </w:p>
+    <w:p>
+      <w:pPr>
+        <w:jc w:val="both"/>
+      </w:pPr>
+      <w:r>
+        <w:t xml:space="preserve">Lors de ce projet, nous avons étudié des algorithmes spectraux permettant de détecter des communautés dans des graphs. Ces algorithmes se distinguent par la matrice d’affinité utilisée. Nous avons étudié la matrice d’adjacence, la matrice </w:t>
       </w:r>
       <w:proofErr w:type="spellStart"/>
       <w:r>
-        <w:t>n_cluster</w:t>
+        <w:t>laplacienne</w:t>
       </w:r>
       <w:proofErr w:type="spellEnd"/>
       <w:r>
-        <w:t xml:space="preserve"> </w:t>
-      </w:r>
-      <w:r>
-        <w:t xml:space="preserve">si </w:t>
-      </w:r>
-      <w:proofErr w:type="gramStart"/>
-      <w:r>
-        <w:t>on connait pas</w:t>
-      </w:r>
-      <w:proofErr w:type="gramEnd"/>
-      <w:r>
-        <w:t xml:space="preserve"> </w:t>
+        <w:t>, la matrice de modularité et la matrice de Bethe-Hess. Pour cette dernière, nous nous sommes intéressés à l’influence du paramètre « r », afin de déterminer sa valeur optimale.</w:t>
+      </w:r>
+    </w:p>
+    <w:p>
+      <w:pPr>
+        <w:jc w:val="both"/>
+      </w:pPr>
+      <w:r>
+        <w:t xml:space="preserve">Nous avons testé ces algorithmes sur des graphs </w:t>
       </w:r>
       <w:proofErr w:type="spellStart"/>
       <w:r>
-        <w:t>n_communities</w:t>
+        <w:t>sparses</w:t>
       </w:r>
       <w:proofErr w:type="spellEnd"/>
       <w:r>
-        <w:t> ?</w:t>
-      </w:r>
-    </w:p>
-    <w:p>
-      <w:pPr>
-        <w:rPr>
-          <w:rFonts w:asciiTheme="majorHAnsi" w:eastAsiaTheme="majorEastAsia" w:hAnsiTheme="majorHAnsi" w:cstheme="majorBidi"/>
-          <w:color w:val="2E74B5" w:themeColor="accent1" w:themeShade="BF"/>
-          <w:spacing w:val="5"/>
-          <w:sz w:val="40"/>
-          <w:szCs w:val="52"/>
-        </w:rPr>
-      </w:pPr>
+        <w:t xml:space="preserve"> et denses que nous avons généré à partir du </w:t>
+      </w:r>
+      <w:proofErr w:type="spellStart"/>
+      <w:r>
+        <w:t>sto</w:t>
+      </w:r>
+      <w:r>
+        <w:t>chastic</w:t>
+      </w:r>
+      <w:proofErr w:type="spellEnd"/>
+      <w:r>
+        <w:t xml:space="preserve"> blo</w:t>
+      </w:r>
+      <w:r>
+        <w:t xml:space="preserve">ck model. Nous avons ainsi testé </w:t>
+      </w:r>
+      <w:r>
+        <w:t>l’influence du nombre de sommets du graph et des paramètres « </w:t>
+      </w:r>
+      <w:proofErr w:type="spellStart"/>
+      <w:r>
+        <w:t>cin</w:t>
+      </w:r>
+      <w:proofErr w:type="spellEnd"/>
+      <w:r>
+        <w:t xml:space="preserve"> » et « cout » du </w:t>
+      </w:r>
+      <w:proofErr w:type="spellStart"/>
+      <w:r>
+        <w:t>stochastic</w:t>
+      </w:r>
+      <w:proofErr w:type="spellEnd"/>
+      <w:r>
+        <w:t xml:space="preserve"> block model.</w:t>
+      </w:r>
+    </w:p>
+    <w:p>
+      <w:pPr>
+        <w:jc w:val="both"/>
+      </w:pPr>
+      <w:r>
+        <w:t>Pour tous ces tests, nous avons supposés que nous connaissions le nombre de communautés.</w:t>
+      </w:r>
+      <w:r>
+        <w:t xml:space="preserve"> Dans le cas où le nombre de communautés est inconnu, on peut</w:t>
+      </w:r>
+      <w:r>
+        <w:t xml:space="preserve"> alors </w:t>
+      </w:r>
+      <w:r>
+        <w:t xml:space="preserve">appliquer l’algorithme </w:t>
+      </w:r>
+      <w:r>
+        <w:t xml:space="preserve">spectral </w:t>
+      </w:r>
+      <w:r>
+        <w:t>utilisant la matrice de Be</w:t>
+      </w:r>
+      <w:r>
+        <w:t>the-Hess et</w:t>
+      </w:r>
+      <w:r>
+        <w:t xml:space="preserve"> choisir un nombre de communautés égal au nombre de valeurs propres négatives. On peut également choisir un algorithme de classification différent de K-</w:t>
+      </w:r>
+      <w:proofErr w:type="spellStart"/>
+      <w:r>
+        <w:t>means</w:t>
+      </w:r>
+      <w:proofErr w:type="spellEnd"/>
+      <w:r>
+        <w:t xml:space="preserve"> ne nécessitant pas de connaitre à l’avance le nombre de communautés, tel que </w:t>
+      </w:r>
+      <w:r>
+        <w:t xml:space="preserve">l’algorithme </w:t>
+      </w:r>
+      <w:r>
+        <w:t>glouton-simple, proposé par la littérature.</w:t>
+      </w:r>
       <w:r>
         <w:br w:type="page"/>
       </w:r>
@@ -7154,725 +7204,738 @@
     <w:p>
       <w:pPr>
         <w:pStyle w:val="Titre"/>
-        <w:rPr>
-          <w:lang w:val="en-GB"/>
-        </w:rPr>
-      </w:pPr>
-      <w:bookmarkStart w:id="15" w:name="_Toc477179428"/>
-      <w:proofErr w:type="spellStart"/>
-      <w:r>
-        <w:rPr>
-          <w:lang w:val="en-GB"/>
-        </w:rPr>
+      </w:pPr>
+      <w:bookmarkStart w:id="14" w:name="_Toc477179428"/>
+      <w:r>
         <w:lastRenderedPageBreak/>
         <w:t>Références</w:t>
       </w:r>
+      <w:bookmarkEnd w:id="14"/>
+    </w:p>
+    <w:p>
+      <w:pPr>
+        <w:spacing w:after="0"/>
+        <w:jc w:val="both"/>
+        <w:rPr>
+          <w:lang w:val="en-GB"/>
+        </w:rPr>
+      </w:pPr>
+      <w:r>
+        <w:rPr>
+          <w:lang w:val="en-GB"/>
+        </w:rPr>
+        <w:t xml:space="preserve">[1] </w:t>
+      </w:r>
+      <w:r>
+        <w:rPr>
+          <w:lang w:val="en-GB"/>
+        </w:rPr>
+        <w:t xml:space="preserve">AARON CLAUSET. </w:t>
+      </w:r>
+      <w:r>
+        <w:rPr>
+          <w:lang w:val="en-GB"/>
+        </w:rPr>
+        <w:t xml:space="preserve">Network Analysis and </w:t>
+      </w:r>
+      <w:r>
+        <w:rPr>
+          <w:lang w:val="en-GB"/>
+        </w:rPr>
+        <w:t>Modelling</w:t>
+      </w:r>
+      <w:r>
+        <w:rPr>
+          <w:lang w:val="en-GB"/>
+        </w:rPr>
+        <w:t xml:space="preserve"> course.</w:t>
+      </w:r>
+    </w:p>
+    <w:p>
+      <w:pPr>
+        <w:spacing w:after="0"/>
+        <w:jc w:val="both"/>
+        <w:rPr>
+          <w:lang w:val="en-GB"/>
+        </w:rPr>
+      </w:pPr>
+    </w:p>
+    <w:p>
+      <w:pPr>
+        <w:spacing w:after="0"/>
+        <w:jc w:val="both"/>
+        <w:rPr>
+          <w:lang w:val="en-GB"/>
+        </w:rPr>
+      </w:pPr>
+      <w:r>
+        <w:rPr>
+          <w:lang w:val="en-GB"/>
+        </w:rPr>
+        <w:t xml:space="preserve">[2] </w:t>
+      </w:r>
+      <w:r>
+        <w:rPr>
+          <w:lang w:val="en-GB"/>
+        </w:rPr>
+        <w:t xml:space="preserve">SANTO FORTUNATO. </w:t>
+      </w:r>
+      <w:r>
+        <w:rPr>
+          <w:lang w:val="en-GB"/>
+        </w:rPr>
+        <w:t>Community detection in graphs. Physics Reports</w:t>
+      </w:r>
+      <w:r>
+        <w:rPr>
+          <w:lang w:val="en-GB"/>
+        </w:rPr>
+        <w:t>.</w:t>
+      </w:r>
+    </w:p>
+    <w:p>
+      <w:pPr>
+        <w:spacing w:after="0"/>
+        <w:jc w:val="both"/>
+        <w:rPr>
+          <w:lang w:val="en-GB"/>
+        </w:rPr>
+      </w:pPr>
+    </w:p>
+    <w:p>
+      <w:pPr>
+        <w:spacing w:after="0"/>
+        <w:jc w:val="both"/>
+        <w:rPr>
+          <w:lang w:val="en-GB"/>
+        </w:rPr>
+      </w:pPr>
+      <w:r>
+        <w:rPr>
+          <w:lang w:val="en-GB"/>
+        </w:rPr>
+        <w:t xml:space="preserve">[3] </w:t>
+      </w:r>
+      <w:r>
+        <w:rPr>
+          <w:lang w:val="en-GB"/>
+        </w:rPr>
+        <w:t xml:space="preserve">RAJ RAO NADAKUDITI AND MARK EJ NEWMAN. </w:t>
+      </w:r>
+      <w:r>
+        <w:rPr>
+          <w:lang w:val="en-GB"/>
+        </w:rPr>
+        <w:t>Graph spectra and the detectability of community structure in networks. Physical review letters</w:t>
+      </w:r>
+      <w:r>
+        <w:rPr>
+          <w:lang w:val="en-GB"/>
+        </w:rPr>
+        <w:t>.</w:t>
+      </w:r>
+    </w:p>
+    <w:p>
+      <w:pPr>
+        <w:spacing w:after="0"/>
+        <w:jc w:val="both"/>
+        <w:rPr>
+          <w:lang w:val="en-GB"/>
+        </w:rPr>
+      </w:pPr>
+    </w:p>
+    <w:p>
+      <w:pPr>
+        <w:spacing w:after="0"/>
+        <w:jc w:val="both"/>
+        <w:rPr>
+          <w:lang w:val="en-GB"/>
+        </w:rPr>
+      </w:pPr>
+      <w:r>
+        <w:rPr>
+          <w:lang w:val="en-GB"/>
+        </w:rPr>
+        <w:t xml:space="preserve">[4] </w:t>
+      </w:r>
+      <w:r>
+        <w:rPr>
+          <w:lang w:val="en-GB"/>
+        </w:rPr>
+        <w:t xml:space="preserve">ALAA SAADE, FLORENT KRZAKALA, AND LENKA ZDEBOROVA. </w:t>
+      </w:r>
+      <w:r>
+        <w:rPr>
+          <w:lang w:val="en-GB"/>
+        </w:rPr>
+        <w:t xml:space="preserve">Spectral clustering of graphs with the </w:t>
+      </w:r>
+      <w:r>
+        <w:rPr>
+          <w:lang w:val="en-GB"/>
+        </w:rPr>
+        <w:t>Bethe</w:t>
+      </w:r>
+      <w:r>
+        <w:rPr>
+          <w:lang w:val="en-GB"/>
+        </w:rPr>
+        <w:t xml:space="preserve"> hessian. In Advances in Neural Information Processing Systems</w:t>
+      </w:r>
+      <w:r>
+        <w:rPr>
+          <w:lang w:val="en-GB"/>
+        </w:rPr>
+        <w:t>.</w:t>
+      </w:r>
+    </w:p>
+    <w:p>
+      <w:pPr>
+        <w:spacing w:after="0"/>
+        <w:jc w:val="both"/>
+        <w:rPr>
+          <w:lang w:val="en-GB"/>
+        </w:rPr>
+      </w:pPr>
+    </w:p>
+    <w:p>
+      <w:pPr>
+        <w:spacing w:after="0"/>
+        <w:jc w:val="both"/>
+        <w:rPr>
+          <w:lang w:val="en-GB"/>
+        </w:rPr>
+      </w:pPr>
+      <w:r>
+        <w:rPr>
+          <w:lang w:val="en-GB"/>
+        </w:rPr>
+        <w:t xml:space="preserve">[5] </w:t>
+      </w:r>
+      <w:r>
+        <w:rPr>
+          <w:lang w:val="en-GB"/>
+        </w:rPr>
+        <w:t xml:space="preserve">ROMAIN COUILLET. </w:t>
+      </w:r>
+      <w:r>
+        <w:rPr>
+          <w:lang w:val="en-GB"/>
+        </w:rPr>
+        <w:t>A random matrix approach to machine learning</w:t>
+      </w:r>
+      <w:r>
+        <w:rPr>
+          <w:lang w:val="en-GB"/>
+        </w:rPr>
+        <w:t>.</w:t>
+      </w:r>
+    </w:p>
+    <w:p>
+      <w:pPr>
+        <w:spacing w:after="0"/>
+        <w:jc w:val="both"/>
+        <w:rPr>
+          <w:lang w:val="en-GB"/>
+        </w:rPr>
+      </w:pPr>
+    </w:p>
+    <w:p>
+      <w:pPr>
+        <w:spacing w:after="0"/>
+        <w:jc w:val="both"/>
+        <w:rPr>
+          <w:lang w:val="en-GB"/>
+        </w:rPr>
+      </w:pPr>
+      <w:r>
+        <w:rPr>
+          <w:lang w:val="en-GB"/>
+        </w:rPr>
+        <w:t xml:space="preserve">[6] </w:t>
+      </w:r>
+      <w:r>
+        <w:rPr>
+          <w:lang w:val="en-GB"/>
+        </w:rPr>
+        <w:t xml:space="preserve">LAURENT MASSOULIE. </w:t>
+      </w:r>
+      <w:r>
+        <w:rPr>
+          <w:lang w:val="en-GB"/>
+        </w:rPr>
+        <w:t>Community detection with spectral methods</w:t>
+      </w:r>
+      <w:r>
+        <w:rPr>
+          <w:lang w:val="en-GB"/>
+        </w:rPr>
+        <w:t>.</w:t>
+      </w:r>
+    </w:p>
+    <w:p>
+      <w:pPr>
+        <w:spacing w:after="0"/>
+        <w:jc w:val="both"/>
+        <w:rPr>
+          <w:lang w:val="en-GB"/>
+        </w:rPr>
+      </w:pPr>
+    </w:p>
+    <w:p>
+      <w:pPr>
+        <w:spacing w:after="0"/>
+        <w:jc w:val="both"/>
+        <w:rPr>
+          <w:lang w:val="en-GB"/>
+        </w:rPr>
+      </w:pPr>
+      <w:r>
+        <w:rPr>
+          <w:lang w:val="es-ES"/>
+        </w:rPr>
+        <w:t xml:space="preserve">[7] </w:t>
+      </w:r>
+      <w:r>
+        <w:rPr>
+          <w:lang w:val="es-ES"/>
+        </w:rPr>
+        <w:t xml:space="preserve">LUCA DONETTI, MIGUEL A. MUNOZ. </w:t>
+      </w:r>
+      <w:r>
+        <w:rPr>
+          <w:lang w:val="en-GB"/>
+        </w:rPr>
+        <w:t xml:space="preserve">Detecting network </w:t>
+      </w:r>
+      <w:r>
+        <w:rPr>
+          <w:lang w:val="en-GB"/>
+        </w:rPr>
+        <w:t>communities:</w:t>
+      </w:r>
+      <w:r>
+        <w:rPr>
+          <w:lang w:val="en-GB"/>
+        </w:rPr>
+        <w:t xml:space="preserve"> a new systematic and efficient algorithm</w:t>
+      </w:r>
+      <w:r>
+        <w:rPr>
+          <w:lang w:val="en-GB"/>
+        </w:rPr>
+        <w:t>.</w:t>
+      </w:r>
+    </w:p>
+    <w:p>
+      <w:pPr>
+        <w:spacing w:after="0"/>
+        <w:jc w:val="both"/>
+        <w:rPr>
+          <w:lang w:val="en-GB"/>
+        </w:rPr>
+      </w:pPr>
+    </w:p>
+    <w:p>
+      <w:pPr>
+        <w:spacing w:after="0"/>
+        <w:jc w:val="both"/>
+        <w:rPr>
+          <w:lang w:val="en-GB"/>
+        </w:rPr>
+      </w:pPr>
+      <w:r>
+        <w:rPr>
+          <w:lang w:val="en-GB"/>
+        </w:rPr>
+        <w:t xml:space="preserve">[8] </w:t>
+      </w:r>
+      <w:r>
+        <w:rPr>
+          <w:lang w:val="en-GB"/>
+        </w:rPr>
+        <w:t xml:space="preserve">CAN M. LE. </w:t>
+      </w:r>
+      <w:r>
+        <w:rPr>
+          <w:lang w:val="en-GB"/>
+        </w:rPr>
+        <w:t>Estimating community structure in networks by spectral methods</w:t>
+      </w:r>
+      <w:r>
+        <w:rPr>
+          <w:lang w:val="en-GB"/>
+        </w:rPr>
+        <w:t>.</w:t>
+      </w:r>
+    </w:p>
+    <w:p>
+      <w:pPr>
+        <w:spacing w:after="0"/>
+        <w:jc w:val="both"/>
+        <w:rPr>
+          <w:lang w:val="en-GB"/>
+        </w:rPr>
+      </w:pPr>
+    </w:p>
+    <w:p>
+      <w:pPr>
+        <w:spacing w:after="0"/>
+        <w:jc w:val="both"/>
+        <w:rPr>
+          <w:lang w:val="en-GB"/>
+        </w:rPr>
+      </w:pPr>
+      <w:r>
+        <w:rPr>
+          <w:lang w:val="en-GB"/>
+        </w:rPr>
+        <w:t xml:space="preserve">[9] </w:t>
+      </w:r>
+      <w:r>
+        <w:rPr>
+          <w:lang w:val="en-GB"/>
+        </w:rPr>
+        <w:t xml:space="preserve">XIAO ZHANG, M. E. J. NEWMAN. </w:t>
+      </w:r>
+      <w:r>
+        <w:rPr>
+          <w:lang w:val="en-GB"/>
+        </w:rPr>
+        <w:t>Multiway spectral community detection in networks</w:t>
+      </w:r>
+      <w:r>
+        <w:rPr>
+          <w:lang w:val="en-GB"/>
+        </w:rPr>
+        <w:t>.</w:t>
+      </w:r>
+    </w:p>
+    <w:p>
+      <w:pPr>
+        <w:spacing w:after="0"/>
+        <w:jc w:val="both"/>
+        <w:rPr>
+          <w:lang w:val="en-GB"/>
+        </w:rPr>
+      </w:pPr>
+    </w:p>
+    <w:p>
+      <w:pPr>
+        <w:spacing w:after="0"/>
+        <w:jc w:val="both"/>
+      </w:pPr>
+      <w:r>
+        <w:t xml:space="preserve">[10] </w:t>
+      </w:r>
+      <w:r>
+        <w:t xml:space="preserve">MARC LELARGE. </w:t>
+      </w:r>
+      <w:r>
+        <w:t>Algorithme des réseaux sociaux</w:t>
+      </w:r>
+      <w:r>
+        <w:t>.</w:t>
+      </w:r>
+    </w:p>
+    <w:p>
+      <w:pPr>
+        <w:spacing w:after="0"/>
+        <w:jc w:val="both"/>
+      </w:pPr>
+    </w:p>
+    <w:p>
+      <w:pPr>
+        <w:spacing w:after="0"/>
+        <w:jc w:val="both"/>
+        <w:rPr>
+          <w:lang w:val="en-GB"/>
+        </w:rPr>
+      </w:pPr>
+      <w:r>
+        <w:t xml:space="preserve">[11] </w:t>
+      </w:r>
+      <w:r>
+        <w:t xml:space="preserve">HAFIZ TIOMOKO ALI, ROMAIN COUILLET. </w:t>
+      </w:r>
+      <w:r>
+        <w:rPr>
+          <w:lang w:val="en-GB"/>
+        </w:rPr>
+        <w:t>Random matrix impro</w:t>
+      </w:r>
+      <w:r>
+        <w:rPr>
+          <w:lang w:val="en-GB"/>
+        </w:rPr>
+        <w:t>ved community detection in heterogeneous networks</w:t>
+      </w:r>
+      <w:r>
+        <w:rPr>
+          <w:lang w:val="en-GB"/>
+        </w:rPr>
+        <w:t>.</w:t>
+      </w:r>
+    </w:p>
+    <w:p>
+      <w:pPr>
+        <w:spacing w:after="0"/>
+        <w:jc w:val="both"/>
+        <w:rPr>
+          <w:lang w:val="en-GB"/>
+        </w:rPr>
+      </w:pPr>
+    </w:p>
+    <w:p>
+      <w:pPr>
+        <w:spacing w:after="0"/>
+        <w:jc w:val="both"/>
+        <w:rPr>
+          <w:lang w:val="en-GB"/>
+        </w:rPr>
+      </w:pPr>
+      <w:r>
+        <w:rPr>
+          <w:lang w:val="en-GB"/>
+        </w:rPr>
+        <w:t xml:space="preserve">[12] </w:t>
+      </w:r>
+      <w:r>
+        <w:rPr>
+          <w:lang w:val="en-GB"/>
+        </w:rPr>
+        <w:t xml:space="preserve">EMMANUEL ABBE, COLIN SANDON. </w:t>
+      </w:r>
+      <w:r>
+        <w:rPr>
+          <w:lang w:val="en-GB"/>
+        </w:rPr>
+        <w:t>Recovering communities in the general stochastic block model without knowing the parameters</w:t>
+      </w:r>
+      <w:r>
+        <w:rPr>
+          <w:lang w:val="en-GB"/>
+        </w:rPr>
+        <w:t>.</w:t>
+      </w:r>
+    </w:p>
+    <w:p>
+      <w:pPr>
+        <w:spacing w:after="0"/>
+        <w:jc w:val="both"/>
+        <w:rPr>
+          <w:lang w:val="en-GB"/>
+        </w:rPr>
+      </w:pPr>
+    </w:p>
+    <w:p>
+      <w:pPr>
+        <w:spacing w:after="0"/>
+        <w:jc w:val="both"/>
+        <w:rPr>
+          <w:lang w:val="en-GB"/>
+        </w:rPr>
+      </w:pPr>
+      <w:r>
+        <w:rPr>
+          <w:lang w:val="en-GB"/>
+        </w:rPr>
+        <w:t xml:space="preserve">[13] </w:t>
+      </w:r>
+      <w:r>
+        <w:rPr>
+          <w:lang w:val="en-GB"/>
+        </w:rPr>
+        <w:t xml:space="preserve">PAN ZHANG. </w:t>
+      </w:r>
+      <w:r>
+        <w:rPr>
+          <w:lang w:val="en-GB"/>
+        </w:rPr>
+        <w:t>Robust spectral detection of global structures in the data by learning a regularization</w:t>
+      </w:r>
+      <w:r>
+        <w:rPr>
+          <w:lang w:val="en-GB"/>
+        </w:rPr>
+        <w:t>.</w:t>
+      </w:r>
+    </w:p>
+    <w:p>
+      <w:pPr>
+        <w:spacing w:after="0"/>
+        <w:jc w:val="both"/>
+        <w:rPr>
+          <w:lang w:val="en-GB"/>
+        </w:rPr>
+      </w:pPr>
+    </w:p>
+    <w:p>
+      <w:pPr>
+        <w:spacing w:after="0"/>
+        <w:jc w:val="both"/>
+        <w:rPr>
+          <w:lang w:val="en-GB"/>
+        </w:rPr>
+      </w:pPr>
+      <w:r>
+        <w:rPr>
+          <w:lang w:val="en-GB"/>
+        </w:rPr>
+        <w:t xml:space="preserve">[14] </w:t>
+      </w:r>
+      <w:r>
+        <w:rPr>
+          <w:lang w:val="en-GB"/>
+        </w:rPr>
+        <w:t xml:space="preserve">M. E. J. NEWMAN. </w:t>
+      </w:r>
+      <w:r>
+        <w:rPr>
+          <w:lang w:val="en-GB"/>
+        </w:rPr>
+        <w:t xml:space="preserve">Spectral methods for network community detection and graph </w:t>
+      </w:r>
+      <w:r>
+        <w:rPr>
+          <w:lang w:val="en-GB"/>
+        </w:rPr>
+        <w:t>partitioning</w:t>
+      </w:r>
+      <w:r>
+        <w:rPr>
+          <w:lang w:val="en-GB"/>
+        </w:rPr>
+        <w:t>.</w:t>
+      </w:r>
+    </w:p>
+    <w:p>
+      <w:pPr>
+        <w:spacing w:after="0"/>
+        <w:jc w:val="both"/>
+        <w:rPr>
+          <w:lang w:val="en-GB"/>
+        </w:rPr>
+      </w:pPr>
+    </w:p>
+    <w:p>
+      <w:pPr>
+        <w:spacing w:after="0"/>
+        <w:jc w:val="both"/>
+        <w:rPr>
+          <w:lang w:val="en-GB"/>
+        </w:rPr>
+      </w:pPr>
+      <w:r>
+        <w:rPr>
+          <w:lang w:val="en-GB"/>
+        </w:rPr>
+        <w:t xml:space="preserve">[15] </w:t>
+      </w:r>
+      <w:r>
+        <w:rPr>
+          <w:lang w:val="en-GB"/>
+        </w:rPr>
+        <w:t xml:space="preserve">KEEGAN GO, KENJI HATA. </w:t>
+      </w:r>
+      <w:r>
+        <w:rPr>
+          <w:lang w:val="en-GB"/>
+        </w:rPr>
+        <w:t>Statistical Physics of community detection</w:t>
+      </w:r>
+      <w:r>
+        <w:rPr>
+          <w:lang w:val="en-GB"/>
+        </w:rPr>
+        <w:t>.</w:t>
+      </w:r>
+    </w:p>
+    <w:p>
+      <w:pPr>
+        <w:spacing w:after="0"/>
+        <w:jc w:val="both"/>
+        <w:rPr>
+          <w:lang w:val="en-GB"/>
+        </w:rPr>
+      </w:pPr>
+    </w:p>
+    <w:p>
+      <w:pPr>
+        <w:spacing w:after="0"/>
+        <w:jc w:val="both"/>
+        <w:rPr>
+          <w:lang w:val="en-GB"/>
+        </w:rPr>
+      </w:pPr>
+      <w:r>
+        <w:rPr>
+          <w:lang w:val="en-GB"/>
+        </w:rPr>
+        <w:t>[16</w:t>
+      </w:r>
+      <w:r>
+        <w:rPr>
+          <w:lang w:val="en-GB"/>
+        </w:rPr>
+        <w:t>] A. DECELLE, F. KRZAKALA, C. MOORE, AND L. ZDEBOROVÁ. Asymptotic analysis of the sto</w:t>
+      </w:r>
+      <w:r>
+        <w:rPr>
+          <w:lang w:val="en-GB"/>
+        </w:rPr>
+        <w:t xml:space="preserve">chastic block model for modular </w:t>
+      </w:r>
+      <w:r>
+        <w:rPr>
+          <w:lang w:val="en-GB"/>
+        </w:rPr>
+        <w:t>networks an</w:t>
+      </w:r>
+      <w:r>
+        <w:rPr>
+          <w:lang w:val="en-GB"/>
+        </w:rPr>
+        <w:t>d its algorithmic applications.</w:t>
+      </w:r>
+    </w:p>
+    <w:p>
+      <w:pPr>
+        <w:spacing w:after="0"/>
+        <w:jc w:val="both"/>
+        <w:rPr>
+          <w:lang w:val="en-GB"/>
+        </w:rPr>
+      </w:pPr>
+    </w:p>
+    <w:p>
+      <w:pPr>
+        <w:spacing w:after="0"/>
+        <w:jc w:val="both"/>
+      </w:pPr>
+      <w:r>
+        <w:t xml:space="preserve">[17] F. DE MONGOLFIER, M. SOTO, L. VIENNOT. </w:t>
+      </w:r>
+      <w:proofErr w:type="spellStart"/>
+      <w:r>
+        <w:t>Clustering</w:t>
+      </w:r>
+      <w:proofErr w:type="spellEnd"/>
+      <w:r>
+        <w:t xml:space="preserve"> de métrique et </w:t>
+      </w:r>
+      <w:proofErr w:type="spellStart"/>
+      <w:r>
+        <w:t>clustering</w:t>
+      </w:r>
+      <w:proofErr w:type="spellEnd"/>
+      <w:r>
+        <w:t xml:space="preserve"> de graphe</w:t>
+      </w:r>
+      <w:bookmarkStart w:id="15" w:name="_GoBack"/>
       <w:bookmarkEnd w:id="15"/>
-      <w:proofErr w:type="spellEnd"/>
-    </w:p>
-    <w:p>
-      <w:pPr>
-        <w:spacing w:after="0"/>
-        <w:jc w:val="both"/>
-        <w:rPr>
-          <w:lang w:val="en-GB"/>
-        </w:rPr>
-      </w:pPr>
-      <w:r>
-        <w:rPr>
-          <w:lang w:val="en-GB"/>
-        </w:rPr>
-        <w:t xml:space="preserve">[1] </w:t>
-      </w:r>
-      <w:r>
-        <w:rPr>
-          <w:lang w:val="en-GB"/>
-        </w:rPr>
-        <w:t xml:space="preserve">AARON CLAUSET. </w:t>
-      </w:r>
-      <w:r>
-        <w:rPr>
-          <w:lang w:val="en-GB"/>
-        </w:rPr>
-        <w:t xml:space="preserve">Network Analysis and </w:t>
-      </w:r>
-      <w:r>
-        <w:rPr>
-          <w:lang w:val="en-GB"/>
-        </w:rPr>
-        <w:t>Modelling</w:t>
-      </w:r>
-      <w:r>
-        <w:rPr>
-          <w:lang w:val="en-GB"/>
-        </w:rPr>
-        <w:t xml:space="preserve"> course.</w:t>
-      </w:r>
-    </w:p>
-    <w:p>
-      <w:pPr>
-        <w:spacing w:after="0"/>
-        <w:jc w:val="both"/>
-        <w:rPr>
-          <w:lang w:val="en-GB"/>
-        </w:rPr>
-      </w:pPr>
-    </w:p>
-    <w:p>
-      <w:pPr>
-        <w:spacing w:after="0"/>
-        <w:jc w:val="both"/>
-        <w:rPr>
-          <w:lang w:val="en-GB"/>
-        </w:rPr>
-      </w:pPr>
-      <w:r>
-        <w:rPr>
-          <w:lang w:val="en-GB"/>
-        </w:rPr>
-        <w:t xml:space="preserve">[2] </w:t>
-      </w:r>
-      <w:r>
-        <w:rPr>
-          <w:lang w:val="en-GB"/>
-        </w:rPr>
-        <w:t xml:space="preserve">SANTO FORTUNATO. </w:t>
-      </w:r>
-      <w:r>
-        <w:rPr>
-          <w:lang w:val="en-GB"/>
-        </w:rPr>
-        <w:t>Community detection in graphs. Physics Reports</w:t>
-      </w:r>
-      <w:r>
-        <w:rPr>
-          <w:lang w:val="en-GB"/>
-        </w:rPr>
+      <w:r>
         <w:t>.</w:t>
-      </w:r>
-    </w:p>
-    <w:p>
-      <w:pPr>
-        <w:spacing w:after="0"/>
-        <w:jc w:val="both"/>
-        <w:rPr>
-          <w:lang w:val="en-GB"/>
-        </w:rPr>
-      </w:pPr>
-    </w:p>
-    <w:p>
-      <w:pPr>
-        <w:spacing w:after="0"/>
-        <w:jc w:val="both"/>
-        <w:rPr>
-          <w:lang w:val="en-GB"/>
-        </w:rPr>
-      </w:pPr>
-      <w:r>
-        <w:rPr>
-          <w:lang w:val="en-GB"/>
-        </w:rPr>
-        <w:t xml:space="preserve">[3] </w:t>
-      </w:r>
-      <w:r>
-        <w:rPr>
-          <w:lang w:val="en-GB"/>
-        </w:rPr>
-        <w:t xml:space="preserve">RAJ RAO NADAKUDITI AND MARK EJ NEWMAN. </w:t>
-      </w:r>
-      <w:r>
-        <w:rPr>
-          <w:lang w:val="en-GB"/>
-        </w:rPr>
-        <w:t>Graph spectra and the detectability of community structure in networks. Physical review letters</w:t>
-      </w:r>
-      <w:r>
-        <w:rPr>
-          <w:lang w:val="en-GB"/>
-        </w:rPr>
-        <w:t>.</w:t>
-      </w:r>
-    </w:p>
-    <w:p>
-      <w:pPr>
-        <w:spacing w:after="0"/>
-        <w:jc w:val="both"/>
-        <w:rPr>
-          <w:lang w:val="en-GB"/>
-        </w:rPr>
-      </w:pPr>
-    </w:p>
-    <w:p>
-      <w:pPr>
-        <w:spacing w:after="0"/>
-        <w:jc w:val="both"/>
-        <w:rPr>
-          <w:lang w:val="en-GB"/>
-        </w:rPr>
-      </w:pPr>
-      <w:r>
-        <w:rPr>
-          <w:lang w:val="en-GB"/>
-        </w:rPr>
-        <w:t xml:space="preserve">[4] </w:t>
-      </w:r>
-      <w:r>
-        <w:rPr>
-          <w:lang w:val="en-GB"/>
-        </w:rPr>
-        <w:t xml:space="preserve">ALAA SAADE, FLORENT KRZAKALA, AND LENKA ZDEBOROVA. </w:t>
-      </w:r>
-      <w:r>
-        <w:rPr>
-          <w:lang w:val="en-GB"/>
-        </w:rPr>
-        <w:t xml:space="preserve">Spectral clustering of graphs with the </w:t>
-      </w:r>
-      <w:r>
-        <w:rPr>
-          <w:lang w:val="en-GB"/>
-        </w:rPr>
-        <w:t>Bethe</w:t>
-      </w:r>
-      <w:r>
-        <w:rPr>
-          <w:lang w:val="en-GB"/>
-        </w:rPr>
-        <w:t xml:space="preserve"> hessian. In Advances in Neural Information Processing Systems</w:t>
-      </w:r>
-      <w:r>
-        <w:rPr>
-          <w:lang w:val="en-GB"/>
-        </w:rPr>
-        <w:t>.</w:t>
-      </w:r>
-    </w:p>
-    <w:p>
-      <w:pPr>
-        <w:spacing w:after="0"/>
-        <w:jc w:val="both"/>
-        <w:rPr>
-          <w:lang w:val="en-GB"/>
-        </w:rPr>
-      </w:pPr>
-    </w:p>
-    <w:p>
-      <w:pPr>
-        <w:spacing w:after="0"/>
-        <w:jc w:val="both"/>
-        <w:rPr>
-          <w:lang w:val="en-GB"/>
-        </w:rPr>
-      </w:pPr>
-      <w:r>
-        <w:rPr>
-          <w:lang w:val="en-GB"/>
-        </w:rPr>
-        <w:t xml:space="preserve">[5] </w:t>
-      </w:r>
-      <w:r>
-        <w:rPr>
-          <w:lang w:val="en-GB"/>
-        </w:rPr>
-        <w:t xml:space="preserve">ROMAIN COUILLET. </w:t>
-      </w:r>
-      <w:r>
-        <w:rPr>
-          <w:lang w:val="en-GB"/>
-        </w:rPr>
-        <w:t>A random matrix approach to machine learning</w:t>
-      </w:r>
-      <w:r>
-        <w:rPr>
-          <w:lang w:val="en-GB"/>
-        </w:rPr>
-        <w:t>.</w:t>
-      </w:r>
-    </w:p>
-    <w:p>
-      <w:pPr>
-        <w:spacing w:after="0"/>
-        <w:jc w:val="both"/>
-        <w:rPr>
-          <w:lang w:val="en-GB"/>
-        </w:rPr>
-      </w:pPr>
-    </w:p>
-    <w:p>
-      <w:pPr>
-        <w:spacing w:after="0"/>
-        <w:jc w:val="both"/>
-        <w:rPr>
-          <w:lang w:val="en-GB"/>
-        </w:rPr>
-      </w:pPr>
-      <w:r>
-        <w:rPr>
-          <w:lang w:val="en-GB"/>
-        </w:rPr>
-        <w:t xml:space="preserve">[6] </w:t>
-      </w:r>
-      <w:r>
-        <w:rPr>
-          <w:lang w:val="en-GB"/>
-        </w:rPr>
-        <w:t xml:space="preserve">LAURENT MASSOULIE. </w:t>
-      </w:r>
-      <w:r>
-        <w:rPr>
-          <w:lang w:val="en-GB"/>
-        </w:rPr>
-        <w:t>Community detection with spectral methods</w:t>
-      </w:r>
-      <w:r>
-        <w:rPr>
-          <w:lang w:val="en-GB"/>
-        </w:rPr>
-        <w:t>.</w:t>
-      </w:r>
-    </w:p>
-    <w:p>
-      <w:pPr>
-        <w:spacing w:after="0"/>
-        <w:jc w:val="both"/>
-        <w:rPr>
-          <w:lang w:val="en-GB"/>
-        </w:rPr>
-      </w:pPr>
-    </w:p>
-    <w:p>
-      <w:pPr>
-        <w:spacing w:after="0"/>
-        <w:jc w:val="both"/>
-        <w:rPr>
-          <w:lang w:val="en-GB"/>
-        </w:rPr>
-      </w:pPr>
-      <w:r>
-        <w:rPr>
-          <w:lang w:val="en-GB"/>
-        </w:rPr>
-        <w:t xml:space="preserve">[7] </w:t>
-      </w:r>
-      <w:r>
-        <w:rPr>
-          <w:lang w:val="es-ES"/>
-        </w:rPr>
-        <w:t xml:space="preserve">LUCA DONETTI, MIGUEL A. MUNOZ. </w:t>
-      </w:r>
-      <w:r>
-        <w:rPr>
-          <w:lang w:val="en-GB"/>
-        </w:rPr>
-        <w:t xml:space="preserve">Detecting network </w:t>
-      </w:r>
-      <w:r>
-        <w:rPr>
-          <w:lang w:val="en-GB"/>
-        </w:rPr>
-        <w:t>communities:</w:t>
-      </w:r>
-      <w:r>
-        <w:rPr>
-          <w:lang w:val="en-GB"/>
-        </w:rPr>
-        <w:t xml:space="preserve"> a new systematic and efficient algorithm</w:t>
-      </w:r>
-      <w:r>
-        <w:rPr>
-          <w:lang w:val="en-GB"/>
-        </w:rPr>
-        <w:t>.</w:t>
-      </w:r>
-    </w:p>
-    <w:p>
-      <w:pPr>
-        <w:spacing w:after="0"/>
-        <w:jc w:val="both"/>
-        <w:rPr>
-          <w:lang w:val="en-GB"/>
-        </w:rPr>
-      </w:pPr>
-    </w:p>
-    <w:p>
-      <w:pPr>
-        <w:spacing w:after="0"/>
-        <w:jc w:val="both"/>
-        <w:rPr>
-          <w:lang w:val="en-GB"/>
-        </w:rPr>
-      </w:pPr>
-      <w:r>
-        <w:rPr>
-          <w:lang w:val="en-GB"/>
-        </w:rPr>
-        <w:t xml:space="preserve">[8] </w:t>
-      </w:r>
-      <w:r>
-        <w:rPr>
-          <w:lang w:val="en-GB"/>
-        </w:rPr>
-        <w:t xml:space="preserve">CAN M. LE. </w:t>
-      </w:r>
-      <w:r>
-        <w:rPr>
-          <w:lang w:val="en-GB"/>
-        </w:rPr>
-        <w:t>Estimating community structure in networks by spectral methods</w:t>
-      </w:r>
-      <w:r>
-        <w:rPr>
-          <w:lang w:val="en-GB"/>
-        </w:rPr>
-        <w:t>.</w:t>
-      </w:r>
-    </w:p>
-    <w:p>
-      <w:pPr>
-        <w:spacing w:after="0"/>
-        <w:jc w:val="both"/>
-        <w:rPr>
-          <w:lang w:val="en-GB"/>
-        </w:rPr>
-      </w:pPr>
-    </w:p>
-    <w:p>
-      <w:pPr>
-        <w:spacing w:after="0"/>
-        <w:jc w:val="both"/>
-        <w:rPr>
-          <w:lang w:val="en-GB"/>
-        </w:rPr>
-      </w:pPr>
-      <w:r>
-        <w:rPr>
-          <w:lang w:val="en-GB"/>
-        </w:rPr>
-        <w:t xml:space="preserve">[9] </w:t>
-      </w:r>
-      <w:r>
-        <w:rPr>
-          <w:lang w:val="en-GB"/>
-        </w:rPr>
-        <w:t xml:space="preserve">XIAO ZHANG, M. E. J. NEWMAN. </w:t>
-      </w:r>
-      <w:r>
-        <w:rPr>
-          <w:lang w:val="en-GB"/>
-        </w:rPr>
-        <w:t>Multiway spectral community detection in networks</w:t>
-      </w:r>
-      <w:r>
-        <w:rPr>
-          <w:lang w:val="en-GB"/>
-        </w:rPr>
-        <w:t>.</w:t>
-      </w:r>
-    </w:p>
-    <w:p>
-      <w:pPr>
-        <w:spacing w:after="0"/>
-        <w:jc w:val="both"/>
-        <w:rPr>
-          <w:lang w:val="en-GB"/>
-        </w:rPr>
-      </w:pPr>
-    </w:p>
-    <w:p>
-      <w:pPr>
-        <w:spacing w:after="0"/>
-        <w:jc w:val="both"/>
-      </w:pPr>
-      <w:r>
-        <w:rPr>
-          <w:lang w:val="en-GB"/>
-        </w:rPr>
-        <w:t xml:space="preserve">[10] </w:t>
-      </w:r>
-      <w:r>
-        <w:t xml:space="preserve">MARC LELARGE. </w:t>
-      </w:r>
-      <w:r>
-        <w:t>Algorithme des réseaux sociaux</w:t>
-      </w:r>
-      <w:r>
-        <w:t>.</w:t>
-      </w:r>
-    </w:p>
-    <w:p>
-      <w:pPr>
-        <w:spacing w:after="0"/>
-        <w:jc w:val="both"/>
-      </w:pPr>
-    </w:p>
-    <w:p>
-      <w:pPr>
-        <w:spacing w:after="0"/>
-        <w:jc w:val="both"/>
-        <w:rPr>
-          <w:lang w:val="en-GB"/>
-        </w:rPr>
-      </w:pPr>
-      <w:r>
-        <w:rPr>
-          <w:lang w:val="en-GB"/>
-        </w:rPr>
-        <w:t xml:space="preserve">[11] </w:t>
-      </w:r>
-      <w:r>
-        <w:t xml:space="preserve">HAFIZ TIOMOKO ALI, ROMAIN COUILLET. </w:t>
-      </w:r>
-      <w:r>
-        <w:rPr>
-          <w:lang w:val="en-GB"/>
-        </w:rPr>
-        <w:t>Random matrix impro</w:t>
-      </w:r>
-      <w:r>
-        <w:rPr>
-          <w:lang w:val="en-GB"/>
-        </w:rPr>
-        <w:t>ved community detection in heterogeneous networks</w:t>
-      </w:r>
-      <w:r>
-        <w:rPr>
-          <w:lang w:val="en-GB"/>
-        </w:rPr>
-        <w:t>.</w:t>
-      </w:r>
-    </w:p>
-    <w:p>
-      <w:pPr>
-        <w:spacing w:after="0"/>
-        <w:jc w:val="both"/>
-        <w:rPr>
-          <w:lang w:val="en-GB"/>
-        </w:rPr>
-      </w:pPr>
-    </w:p>
-    <w:p>
-      <w:pPr>
-        <w:spacing w:after="0"/>
-        <w:jc w:val="both"/>
-        <w:rPr>
-          <w:lang w:val="en-GB"/>
-        </w:rPr>
-      </w:pPr>
-      <w:r>
-        <w:rPr>
-          <w:lang w:val="en-GB"/>
-        </w:rPr>
-        <w:t xml:space="preserve">[12] </w:t>
-      </w:r>
-      <w:r>
-        <w:rPr>
-          <w:lang w:val="en-GB"/>
-        </w:rPr>
-        <w:t xml:space="preserve">EMMANUEL ABBE, COLIN SANDON. </w:t>
-      </w:r>
-      <w:r>
-        <w:rPr>
-          <w:lang w:val="en-GB"/>
-        </w:rPr>
-        <w:t>Recovering communities in the general stochastic block model without knowing the parameters</w:t>
-      </w:r>
-      <w:r>
-        <w:rPr>
-          <w:lang w:val="en-GB"/>
-        </w:rPr>
-        <w:t>.</w:t>
-      </w:r>
-    </w:p>
-    <w:p>
-      <w:pPr>
-        <w:spacing w:after="0"/>
-        <w:jc w:val="both"/>
-        <w:rPr>
-          <w:lang w:val="en-GB"/>
-        </w:rPr>
-      </w:pPr>
-    </w:p>
-    <w:p>
-      <w:pPr>
-        <w:spacing w:after="0"/>
-        <w:jc w:val="both"/>
-        <w:rPr>
-          <w:lang w:val="en-GB"/>
-        </w:rPr>
-      </w:pPr>
-      <w:r>
-        <w:rPr>
-          <w:lang w:val="en-GB"/>
-        </w:rPr>
-        <w:t xml:space="preserve">[13] </w:t>
-      </w:r>
-      <w:r>
-        <w:rPr>
-          <w:lang w:val="en-GB"/>
-        </w:rPr>
-        <w:t xml:space="preserve">PAN ZHANG. </w:t>
-      </w:r>
-      <w:r>
-        <w:rPr>
-          <w:lang w:val="en-GB"/>
-        </w:rPr>
-        <w:t>Robust spectral detection of global structures in the data by learning a regularization</w:t>
-      </w:r>
-      <w:r>
-        <w:rPr>
-          <w:lang w:val="en-GB"/>
-        </w:rPr>
-        <w:t>.</w:t>
-      </w:r>
-    </w:p>
-    <w:p>
-      <w:pPr>
-        <w:spacing w:after="0"/>
-        <w:jc w:val="both"/>
-        <w:rPr>
-          <w:lang w:val="en-GB"/>
-        </w:rPr>
-      </w:pPr>
-    </w:p>
-    <w:p>
-      <w:pPr>
-        <w:spacing w:after="0"/>
-        <w:jc w:val="both"/>
-        <w:rPr>
-          <w:lang w:val="en-GB"/>
-        </w:rPr>
-      </w:pPr>
-      <w:r>
-        <w:rPr>
-          <w:lang w:val="en-GB"/>
-        </w:rPr>
-        <w:t xml:space="preserve">[14] </w:t>
-      </w:r>
-      <w:r>
-        <w:rPr>
-          <w:lang w:val="en-GB"/>
-        </w:rPr>
-        <w:t xml:space="preserve">M. E. J. NEWMAN. </w:t>
-      </w:r>
-      <w:r>
-        <w:rPr>
-          <w:lang w:val="en-GB"/>
-        </w:rPr>
-        <w:t xml:space="preserve">Spectral methods for network community detection and graph </w:t>
-      </w:r>
-      <w:r>
-        <w:rPr>
-          <w:lang w:val="en-GB"/>
-        </w:rPr>
-        <w:t>partitioning</w:t>
-      </w:r>
-      <w:r>
-        <w:rPr>
-          <w:lang w:val="en-GB"/>
-        </w:rPr>
-        <w:t>.</w:t>
-      </w:r>
-    </w:p>
-    <w:p>
-      <w:pPr>
-        <w:spacing w:after="0"/>
-        <w:jc w:val="both"/>
-        <w:rPr>
-          <w:lang w:val="en-GB"/>
-        </w:rPr>
-      </w:pPr>
-    </w:p>
-    <w:p>
-      <w:pPr>
-        <w:spacing w:after="0"/>
-        <w:jc w:val="both"/>
-        <w:rPr>
-          <w:lang w:val="en-GB"/>
-        </w:rPr>
-      </w:pPr>
-      <w:r>
-        <w:rPr>
-          <w:lang w:val="en-GB"/>
-        </w:rPr>
-        <w:t xml:space="preserve">[15] </w:t>
-      </w:r>
-      <w:r>
-        <w:rPr>
-          <w:lang w:val="en-GB"/>
-        </w:rPr>
-        <w:t xml:space="preserve">KEEGAN GO, KENJI HATA. </w:t>
-      </w:r>
-      <w:r>
-        <w:rPr>
-          <w:lang w:val="en-GB"/>
-        </w:rPr>
-        <w:t>Statistical Physics of community detection</w:t>
-      </w:r>
-      <w:r>
-        <w:rPr>
-          <w:lang w:val="en-GB"/>
-        </w:rPr>
-        <w:t>.</w:t>
-      </w:r>
-    </w:p>
-    <w:p>
-      <w:pPr>
-        <w:spacing w:after="0"/>
-        <w:jc w:val="both"/>
-        <w:rPr>
-          <w:lang w:val="en-GB"/>
-        </w:rPr>
-      </w:pPr>
-    </w:p>
-    <w:p>
-      <w:pPr>
-        <w:spacing w:after="0"/>
-        <w:jc w:val="both"/>
-        <w:rPr>
-          <w:lang w:val="en-GB"/>
-        </w:rPr>
-      </w:pPr>
-      <w:r>
-        <w:rPr>
-          <w:lang w:val="en-GB"/>
-        </w:rPr>
-        <w:t>[16</w:t>
-      </w:r>
-      <w:r>
-        <w:rPr>
-          <w:lang w:val="en-GB"/>
-        </w:rPr>
-        <w:t xml:space="preserve">] </w:t>
-      </w:r>
-      <w:r>
-        <w:rPr>
-          <w:lang w:val="en-GB"/>
-        </w:rPr>
-        <w:t xml:space="preserve">A. DECELLE, F. KRZAKALA, C. MOORE, AND L. ZDEBOROVÁ. </w:t>
-      </w:r>
-      <w:r>
-        <w:rPr>
-          <w:lang w:val="en-GB"/>
-        </w:rPr>
-        <w:t>Asymptotic analysis of the sto</w:t>
-      </w:r>
-      <w:r>
-        <w:rPr>
-          <w:lang w:val="en-GB"/>
-        </w:rPr>
-        <w:t xml:space="preserve">chastic block model for modular </w:t>
-      </w:r>
-      <w:r>
-        <w:rPr>
-          <w:lang w:val="en-GB"/>
-        </w:rPr>
-        <w:t>networks an</w:t>
-      </w:r>
-      <w:r>
-        <w:rPr>
-          <w:lang w:val="en-GB"/>
-        </w:rPr>
-        <w:t>d its algorithmic applications.</w:t>
       </w:r>
     </w:p>
     <w:sectPr>
@@ -7887,7 +7950,7 @@
 </file>
 
 <file path=word/endnotes.xml><?xml version="1.0" encoding="utf-8"?>
-<w:endnotes xmlns:wpc="http://schemas.microsoft.com/office/word/2010/wordprocessingCanvas" xmlns:cx="http://schemas.microsoft.com/office/drawing/2014/chartex" xmlns:mc="http://schemas.openxmlformats.org/markup-compatibility/2006" xmlns:o="urn:schemas-microsoft-com:office:office" xmlns:r="http://schemas.openxmlformats.org/officeDocument/2006/relationships" xmlns:m="http://schemas.openxmlformats.org/officeDocument/2006/math" xmlns:v="urn:schemas-microsoft-com:vml" xmlns:wp14="http://schemas.microsoft.com/office/word/2010/wordprocessingDrawing" xmlns:wp="http://schemas.openxmlformats.org/drawingml/2006/wordprocessingDrawing" xmlns:w10="urn:schemas-microsoft-com:office:word" xmlns:w="http://schemas.openxmlformats.org/wordprocessingml/2006/main" xmlns:w14="http://schemas.microsoft.com/office/word/2010/wordml" xmlns:w15="http://schemas.microsoft.com/office/word/2012/wordml" xmlns:w16se="http://schemas.microsoft.com/office/word/2015/wordml/symex" xmlns:wpg="http://schemas.microsoft.com/office/word/2010/wordprocessingGroup" xmlns:wpi="http://schemas.microsoft.com/office/word/2010/wordprocessingInk" xmlns:wne="http://schemas.microsoft.com/office/word/2006/wordml" xmlns:wps="http://schemas.microsoft.com/office/word/2010/wordprocessingShape" mc:Ignorable="w14 w15 w16se wp14">
+<w:endnotes xmlns:wpc="http://schemas.microsoft.com/office/word/2010/wordprocessingCanvas" xmlns:cx="http://schemas.microsoft.com/office/drawing/2014/chartex" xmlns:cx1="http://schemas.microsoft.com/office/drawing/2015/9/8/chartex" xmlns:mc="http://schemas.openxmlformats.org/markup-compatibility/2006" xmlns:o="urn:schemas-microsoft-com:office:office" xmlns:r="http://schemas.openxmlformats.org/officeDocument/2006/relationships" xmlns:m="http://schemas.openxmlformats.org/officeDocument/2006/math" xmlns:v="urn:schemas-microsoft-com:vml" xmlns:wp14="http://schemas.microsoft.com/office/word/2010/wordprocessingDrawing" xmlns:wp="http://schemas.openxmlformats.org/drawingml/2006/wordprocessingDrawing" xmlns:w10="urn:schemas-microsoft-com:office:word" xmlns:w="http://schemas.openxmlformats.org/wordprocessingml/2006/main" xmlns:w14="http://schemas.microsoft.com/office/word/2010/wordml" xmlns:w15="http://schemas.microsoft.com/office/word/2012/wordml" xmlns:w16se="http://schemas.microsoft.com/office/word/2015/wordml/symex" xmlns:wpg="http://schemas.microsoft.com/office/word/2010/wordprocessingGroup" xmlns:wpi="http://schemas.microsoft.com/office/word/2010/wordprocessingInk" xmlns:wne="http://schemas.microsoft.com/office/word/2006/wordml" xmlns:wps="http://schemas.microsoft.com/office/word/2010/wordprocessingShape" mc:Ignorable="w14 w15 w16se wp14">
   <w:endnote w:type="separator" w:id="-1">
     <w:p>
       <w:pPr>
@@ -7912,7 +7975,7 @@
 </file>
 
 <file path=word/footer1.xml><?xml version="1.0" encoding="utf-8"?>
-<w:ftr xmlns:wpc="http://schemas.microsoft.com/office/word/2010/wordprocessingCanvas" xmlns:cx="http://schemas.microsoft.com/office/drawing/2014/chartex" xmlns:mc="http://schemas.openxmlformats.org/markup-compatibility/2006" xmlns:o="urn:schemas-microsoft-com:office:office" xmlns:r="http://schemas.openxmlformats.org/officeDocument/2006/relationships" xmlns:m="http://schemas.openxmlformats.org/officeDocument/2006/math" xmlns:v="urn:schemas-microsoft-com:vml" xmlns:wp14="http://schemas.microsoft.com/office/word/2010/wordprocessingDrawing" xmlns:wp="http://schemas.openxmlformats.org/drawingml/2006/wordprocessingDrawing" xmlns:w10="urn:schemas-microsoft-com:office:word" xmlns:w="http://schemas.openxmlformats.org/wordprocessingml/2006/main" xmlns:w14="http://schemas.microsoft.com/office/word/2010/wordml" xmlns:w15="http://schemas.microsoft.com/office/word/2012/wordml" xmlns:w16se="http://schemas.microsoft.com/office/word/2015/wordml/symex" xmlns:wpg="http://schemas.microsoft.com/office/word/2010/wordprocessingGroup" xmlns:wpi="http://schemas.microsoft.com/office/word/2010/wordprocessingInk" xmlns:wne="http://schemas.microsoft.com/office/word/2006/wordml" xmlns:wps="http://schemas.microsoft.com/office/word/2010/wordprocessingShape" mc:Ignorable="w14 w15 w16se wp14">
+<w:ftr xmlns:wpc="http://schemas.microsoft.com/office/word/2010/wordprocessingCanvas" xmlns:cx="http://schemas.microsoft.com/office/drawing/2014/chartex" xmlns:cx1="http://schemas.microsoft.com/office/drawing/2015/9/8/chartex" xmlns:mc="http://schemas.openxmlformats.org/markup-compatibility/2006" xmlns:o="urn:schemas-microsoft-com:office:office" xmlns:r="http://schemas.openxmlformats.org/officeDocument/2006/relationships" xmlns:m="http://schemas.openxmlformats.org/officeDocument/2006/math" xmlns:v="urn:schemas-microsoft-com:vml" xmlns:wp14="http://schemas.microsoft.com/office/word/2010/wordprocessingDrawing" xmlns:wp="http://schemas.openxmlformats.org/drawingml/2006/wordprocessingDrawing" xmlns:w10="urn:schemas-microsoft-com:office:word" xmlns:w="http://schemas.openxmlformats.org/wordprocessingml/2006/main" xmlns:w14="http://schemas.microsoft.com/office/word/2010/wordml" xmlns:w15="http://schemas.microsoft.com/office/word/2012/wordml" xmlns:w16se="http://schemas.microsoft.com/office/word/2015/wordml/symex" xmlns:wpg="http://schemas.microsoft.com/office/word/2010/wordprocessingGroup" xmlns:wpi="http://schemas.microsoft.com/office/word/2010/wordprocessingInk" xmlns:wne="http://schemas.microsoft.com/office/word/2006/wordml" xmlns:wps="http://schemas.microsoft.com/office/word/2010/wordprocessingShape" mc:Ignorable="w14 w15 w16se wp14">
   <w:p>
     <w:pPr>
       <w:tabs>
@@ -8058,7 +8121,7 @@
 </file>
 
 <file path=word/footnotes.xml><?xml version="1.0" encoding="utf-8"?>
-<w:footnotes xmlns:wpc="http://schemas.microsoft.com/office/word/2010/wordprocessingCanvas" xmlns:cx="http://schemas.microsoft.com/office/drawing/2014/chartex" xmlns:mc="http://schemas.openxmlformats.org/markup-compatibility/2006" xmlns:o="urn:schemas-microsoft-com:office:office" xmlns:r="http://schemas.openxmlformats.org/officeDocument/2006/relationships" xmlns:m="http://schemas.openxmlformats.org/officeDocument/2006/math" xmlns:v="urn:schemas-microsoft-com:vml" xmlns:wp14="http://schemas.microsoft.com/office/word/2010/wordprocessingDrawing" xmlns:wp="http://schemas.openxmlformats.org/drawingml/2006/wordprocessingDrawing" xmlns:w10="urn:schemas-microsoft-com:office:word" xmlns:w="http://schemas.openxmlformats.org/wordprocessingml/2006/main" xmlns:w14="http://schemas.microsoft.com/office/word/2010/wordml" xmlns:w15="http://schemas.microsoft.com/office/word/2012/wordml" xmlns:w16se="http://schemas.microsoft.com/office/word/2015/wordml/symex" xmlns:wpg="http://schemas.microsoft.com/office/word/2010/wordprocessingGroup" xmlns:wpi="http://schemas.microsoft.com/office/word/2010/wordprocessingInk" xmlns:wne="http://schemas.microsoft.com/office/word/2006/wordml" xmlns:wps="http://schemas.microsoft.com/office/word/2010/wordprocessingShape" mc:Ignorable="w14 w15 w16se wp14">
+<w:footnotes xmlns:wpc="http://schemas.microsoft.com/office/word/2010/wordprocessingCanvas" xmlns:cx="http://schemas.microsoft.com/office/drawing/2014/chartex" xmlns:cx1="http://schemas.microsoft.com/office/drawing/2015/9/8/chartex" xmlns:mc="http://schemas.openxmlformats.org/markup-compatibility/2006" xmlns:o="urn:schemas-microsoft-com:office:office" xmlns:r="http://schemas.openxmlformats.org/officeDocument/2006/relationships" xmlns:m="http://schemas.openxmlformats.org/officeDocument/2006/math" xmlns:v="urn:schemas-microsoft-com:vml" xmlns:wp14="http://schemas.microsoft.com/office/word/2010/wordprocessingDrawing" xmlns:wp="http://schemas.openxmlformats.org/drawingml/2006/wordprocessingDrawing" xmlns:w10="urn:schemas-microsoft-com:office:word" xmlns:w="http://schemas.openxmlformats.org/wordprocessingml/2006/main" xmlns:w14="http://schemas.microsoft.com/office/word/2010/wordml" xmlns:w15="http://schemas.microsoft.com/office/word/2012/wordml" xmlns:w16se="http://schemas.microsoft.com/office/word/2015/wordml/symex" xmlns:wpg="http://schemas.microsoft.com/office/word/2010/wordprocessingGroup" xmlns:wpi="http://schemas.microsoft.com/office/word/2010/wordprocessingInk" xmlns:wne="http://schemas.microsoft.com/office/word/2006/wordml" xmlns:wps="http://schemas.microsoft.com/office/word/2010/wordprocessingShape" mc:Ignorable="w14 w15 w16se wp14">
   <w:footnote w:type="separator" w:id="-1">
     <w:p>
       <w:pPr>
@@ -8083,7 +8146,7 @@
 </file>
 
 <file path=word/numbering.xml><?xml version="1.0" encoding="utf-8"?>
-<w:numbering xmlns:wpc="http://schemas.microsoft.com/office/word/2010/wordprocessingCanvas" xmlns:cx="http://schemas.microsoft.com/office/drawing/2014/chartex" xmlns:mc="http://schemas.openxmlformats.org/markup-compatibility/2006" xmlns:o="urn:schemas-microsoft-com:office:office" xmlns:r="http://schemas.openxmlformats.org/officeDocument/2006/relationships" xmlns:m="http://schemas.openxmlformats.org/officeDocument/2006/math" xmlns:v="urn:schemas-microsoft-com:vml" xmlns:wp14="http://schemas.microsoft.com/office/word/2010/wordprocessingDrawing" xmlns:wp="http://schemas.openxmlformats.org/drawingml/2006/wordprocessingDrawing" xmlns:w10="urn:schemas-microsoft-com:office:word" xmlns:w="http://schemas.openxmlformats.org/wordprocessingml/2006/main" xmlns:w14="http://schemas.microsoft.com/office/word/2010/wordml" xmlns:w15="http://schemas.microsoft.com/office/word/2012/wordml" xmlns:w16se="http://schemas.microsoft.com/office/word/2015/wordml/symex" xmlns:wpg="http://schemas.microsoft.com/office/word/2010/wordprocessingGroup" xmlns:wpi="http://schemas.microsoft.com/office/word/2010/wordprocessingInk" xmlns:wne="http://schemas.microsoft.com/office/word/2006/wordml" xmlns:wps="http://schemas.microsoft.com/office/word/2010/wordprocessingShape" mc:Ignorable="w14 w15 w16se wp14">
+<w:numbering xmlns:wpc="http://schemas.microsoft.com/office/word/2010/wordprocessingCanvas" xmlns:cx="http://schemas.microsoft.com/office/drawing/2014/chartex" xmlns:cx1="http://schemas.microsoft.com/office/drawing/2015/9/8/chartex" xmlns:mc="http://schemas.openxmlformats.org/markup-compatibility/2006" xmlns:o="urn:schemas-microsoft-com:office:office" xmlns:r="http://schemas.openxmlformats.org/officeDocument/2006/relationships" xmlns:m="http://schemas.openxmlformats.org/officeDocument/2006/math" xmlns:v="urn:schemas-microsoft-com:vml" xmlns:wp14="http://schemas.microsoft.com/office/word/2010/wordprocessingDrawing" xmlns:wp="http://schemas.openxmlformats.org/drawingml/2006/wordprocessingDrawing" xmlns:w10="urn:schemas-microsoft-com:office:word" xmlns:w="http://schemas.openxmlformats.org/wordprocessingml/2006/main" xmlns:w14="http://schemas.microsoft.com/office/word/2010/wordml" xmlns:w15="http://schemas.microsoft.com/office/word/2012/wordml" xmlns:w16se="http://schemas.microsoft.com/office/word/2015/wordml/symex" xmlns:wpg="http://schemas.microsoft.com/office/word/2010/wordprocessingGroup" xmlns:wpi="http://schemas.microsoft.com/office/word/2010/wordprocessingInk" xmlns:wne="http://schemas.microsoft.com/office/word/2006/wordml" xmlns:wps="http://schemas.microsoft.com/office/word/2010/wordprocessingShape" mc:Ignorable="w14 w15 w16se wp14">
   <w:abstractNum w:abstractNumId="0" w15:restartNumberingAfterBreak="0">
     <w:nsid w:val="225255E1"/>
     <w:multiLevelType w:val="hybridMultilevel"/>
@@ -9745,7 +9808,7 @@
 </file>
 
 <file path=customXml/itemProps1.xml><?xml version="1.0" encoding="utf-8"?>
-<ds:datastoreItem xmlns:ds="http://schemas.openxmlformats.org/officeDocument/2006/customXml" ds:itemID="{95D1A567-AB4A-40AE-BAF2-6CE4221050C8}">
+<ds:datastoreItem xmlns:ds="http://schemas.openxmlformats.org/officeDocument/2006/customXml" ds:itemID="{ED3FFE19-2713-42AD-B8F8-1EFA125B9D32}">
   <ds:schemaRefs>
     <ds:schemaRef ds:uri="http://schemas.openxmlformats.org/officeDocument/2006/bibliography"/>
   </ds:schemaRefs>

--- a/Rapport.docx
+++ b/Rapport.docx
@@ -112,17 +112,8 @@
           <w:sz w:val="28"/>
           <w:szCs w:val="28"/>
         </w:rPr>
-        <w:t xml:space="preserve">MAI </w:t>
-      </w:r>
-      <w:proofErr w:type="spellStart"/>
-      <w:r>
-        <w:rPr>
-          <w:sz w:val="28"/>
-          <w:szCs w:val="28"/>
-        </w:rPr>
-        <w:t>Xiaoyi</w:t>
-      </w:r>
-      <w:proofErr w:type="spellEnd"/>
+        <w:t>MAI Xiaoyi</w:t>
+      </w:r>
     </w:p>
     <w:p>
       <w:pPr>
@@ -223,23 +214,7 @@
                 <w:sz w:val="28"/>
                 <w:szCs w:val="28"/>
               </w:rPr>
-              <w:t xml:space="preserve">CentraleSupélec Campus de </w:t>
-            </w:r>
-            <w:proofErr w:type="spellStart"/>
-            <w:r>
-              <w:rPr>
-                <w:sz w:val="28"/>
-                <w:szCs w:val="28"/>
-              </w:rPr>
-              <w:t>Gif</w:t>
-            </w:r>
-            <w:proofErr w:type="spellEnd"/>
-            <w:r>
-              <w:rPr>
-                <w:sz w:val="28"/>
-                <w:szCs w:val="28"/>
-              </w:rPr>
-              <w:t>, Année 2016-2017</w:t>
+              <w:t>CentraleSupélec Campus de Gif, Année 2016-2017</w:t>
             </w:r>
           </w:p>
           <w:p>
@@ -320,21 +295,12 @@
           <w:lang w:val="en-GB"/>
         </w:rPr>
       </w:pPr>
-      <w:proofErr w:type="gramStart"/>
       <w:r>
         <w:rPr>
           <w:b/>
           <w:lang w:val="en-GB"/>
         </w:rPr>
-        <w:t>GitHub :</w:t>
-      </w:r>
-      <w:proofErr w:type="gramEnd"/>
-      <w:r>
-        <w:rPr>
-          <w:b/>
-          <w:lang w:val="en-GB"/>
-        </w:rPr>
-        <w:t xml:space="preserve"> </w:t>
+        <w:t xml:space="preserve">GitHub : </w:t>
       </w:r>
       <w:hyperlink r:id="rId9" w:history="1">
         <w:r>
@@ -1298,15 +1264,7 @@
         <w:t>Nous aborderons donc dans un premier temps la génération de graphes aléatoires</w:t>
       </w:r>
       <w:r>
-        <w:t xml:space="preserve"> à l’aide du « </w:t>
-      </w:r>
-      <w:proofErr w:type="spellStart"/>
-      <w:r>
-        <w:t>stochastic</w:t>
-      </w:r>
-      <w:proofErr w:type="spellEnd"/>
-      <w:r>
-        <w:t xml:space="preserve"> block model »</w:t>
+        <w:t xml:space="preserve"> à l’aide du « stochastic block model »</w:t>
       </w:r>
       <w:r>
         <w:t>, puis nous présenterons les diverses matrices d’aff</w:t>
@@ -1315,27 +1273,14 @@
         <w:t xml:space="preserve">inités que nous avons utilisé </w:t>
       </w:r>
       <w:r>
-        <w:t xml:space="preserve">et plus particulièrement la matrice appelée Bethe </w:t>
-      </w:r>
-      <w:proofErr w:type="spellStart"/>
-      <w:r>
-        <w:t>Hessian</w:t>
-      </w:r>
-      <w:proofErr w:type="spellEnd"/>
-      <w:r>
-        <w:t xml:space="preserve">, </w:t>
+        <w:t xml:space="preserve">et plus particulièrement la matrice appelée Bethe Hessian, </w:t>
       </w:r>
       <w:r>
         <w:t xml:space="preserve">et </w:t>
       </w:r>
       <w:r>
-        <w:t xml:space="preserve">qui a la particularité de donner de meilleurs résultats sur les graphes </w:t>
-      </w:r>
-      <w:proofErr w:type="spellStart"/>
-      <w:r>
-        <w:t>sparses</w:t>
-      </w:r>
-      <w:proofErr w:type="spellEnd"/>
+        <w:t>qui a la particularité de donner de meilleurs résultats sur les graphes sparses</w:t>
+      </w:r>
       <w:r>
         <w:t>. Enfin,</w:t>
       </w:r>
@@ -1409,13 +1354,8 @@
       <w:r>
         <w:t>« </w:t>
       </w:r>
-      <w:proofErr w:type="spellStart"/>
-      <w:r>
-        <w:t>stochastic</w:t>
-      </w:r>
-      <w:proofErr w:type="spellEnd"/>
-      <w:r>
-        <w:t xml:space="preserve"> block model</w:t>
+      <w:r>
+        <w:t>stochastic block model</w:t>
       </w:r>
       <w:r>
         <w:t> »</w:t>
@@ -1534,15 +1474,7 @@
         </m:r>
       </m:oMath>
       <w:r>
-        <w:t>. Dans ce rapport, on nommera « </w:t>
-      </w:r>
-      <w:proofErr w:type="spellStart"/>
-      <w:r>
-        <w:t>cin</w:t>
-      </w:r>
-      <w:proofErr w:type="spellEnd"/>
-      <w:r>
-        <w:t> » les coefficients de la diagonale de cette matrice, et « cout » les coefficients en dehors de la diagonale.</w:t>
+        <w:t>. Dans ce rapport, on nommera « cin » les coefficients de la diagonale de cette matrice, et « cout » les coefficients en dehors de la diagonale.</w:t>
       </w:r>
     </w:p>
     <w:p>
@@ -2073,8 +2005,8 @@
         </w:rPr>
         <w:drawing>
           <wp:inline distT="0" distB="0" distL="0" distR="0" wp14:anchorId="7C4A0A61" wp14:editId="77D39EB0">
-            <wp:extent cx="3845292" cy="1389002"/>
-            <wp:effectExtent l="0" t="0" r="3175" b="1905"/>
+            <wp:extent cx="4540456" cy="1640110"/>
+            <wp:effectExtent l="0" t="0" r="0" b="0"/>
             <wp:docPr id="1" name="Image 1"/>
             <wp:cNvGraphicFramePr>
               <a:graphicFrameLocks xmlns:a="http://schemas.openxmlformats.org/drawingml/2006/main" noChangeAspect="1"/>
@@ -2095,7 +2027,7 @@
                   <pic:spPr>
                     <a:xfrm>
                       <a:off x="0" y="0"/>
-                      <a:ext cx="3849830" cy="1390641"/>
+                      <a:ext cx="4564535" cy="1648808"/>
                     </a:xfrm>
                     <a:prstGeom prst="rect">
                       <a:avLst/>
@@ -2159,8 +2091,8 @@
         </w:rPr>
         <w:drawing>
           <wp:inline distT="0" distB="0" distL="0" distR="0" wp14:anchorId="15C72AA7" wp14:editId="661E5C73">
-            <wp:extent cx="3806791" cy="1227388"/>
-            <wp:effectExtent l="0" t="0" r="3810" b="0"/>
+            <wp:extent cx="4679432" cy="1508745"/>
+            <wp:effectExtent l="0" t="0" r="6985" b="0"/>
             <wp:docPr id="2" name="Image 2"/>
             <wp:cNvGraphicFramePr>
               <a:graphicFrameLocks xmlns:a="http://schemas.openxmlformats.org/drawingml/2006/main" noChangeAspect="1"/>
@@ -2181,7 +2113,7 @@
                   <pic:spPr>
                     <a:xfrm>
                       <a:off x="0" y="0"/>
-                      <a:ext cx="3822210" cy="1232359"/>
+                      <a:ext cx="4720746" cy="1522065"/>
                     </a:xfrm>
                     <a:prstGeom prst="rect">
                       <a:avLst/>
@@ -2226,19 +2158,11 @@
         </w:rPr>
         <w:t>« </w:t>
       </w:r>
-      <w:proofErr w:type="spellStart"/>
-      <w:r>
-        <w:rPr>
-          <w:i/>
-        </w:rPr>
-        <w:t>Assortative</w:t>
-      </w:r>
-      <w:proofErr w:type="spellEnd"/>
-      <w:r>
-        <w:rPr>
-          <w:i/>
-        </w:rPr>
-        <w:t xml:space="preserve"> model</w:t>
+      <w:r>
+        <w:rPr>
+          <w:i/>
+        </w:rPr>
+        <w:t>Assortative model</w:t>
       </w:r>
       <w:r>
         <w:rPr>
@@ -2275,10 +2199,11 @@
           <w:noProof/>
           <w:lang w:eastAsia="fr-FR"/>
         </w:rPr>
+        <w:lastRenderedPageBreak/>
         <w:drawing>
           <wp:inline distT="0" distB="0" distL="0" distR="0" wp14:anchorId="53AB14FA" wp14:editId="3583129B">
-            <wp:extent cx="3787541" cy="1323886"/>
-            <wp:effectExtent l="0" t="0" r="3810" b="0"/>
+            <wp:extent cx="4547979" cy="1589687"/>
+            <wp:effectExtent l="0" t="0" r="5080" b="0"/>
             <wp:docPr id="3" name="Image 3"/>
             <wp:cNvGraphicFramePr>
               <a:graphicFrameLocks xmlns:a="http://schemas.openxmlformats.org/drawingml/2006/main" noChangeAspect="1"/>
@@ -2299,7 +2224,7 @@
                   <pic:spPr>
                     <a:xfrm>
                       <a:off x="0" y="0"/>
-                      <a:ext cx="3808057" cy="1331057"/>
+                      <a:ext cx="4595885" cy="1606432"/>
                     </a:xfrm>
                     <a:prstGeom prst="rect">
                       <a:avLst/>
@@ -2324,7 +2249,6 @@
         <w:rPr>
           <w:i/>
         </w:rPr>
-        <w:lastRenderedPageBreak/>
         <w:t>Figure </w:t>
       </w:r>
       <w:r>
@@ -2345,7 +2269,6 @@
         </w:rPr>
         <w:t>« </w:t>
       </w:r>
-      <w:proofErr w:type="spellStart"/>
       <w:r>
         <w:rPr>
           <w:i/>
@@ -2358,7 +2281,6 @@
         </w:rPr>
         <w:t>issortative</w:t>
       </w:r>
-      <w:proofErr w:type="spellEnd"/>
       <w:r>
         <w:rPr>
           <w:i/>
@@ -2408,8 +2330,8 @@
         </w:rPr>
         <w:drawing>
           <wp:inline distT="0" distB="0" distL="0" distR="0" wp14:anchorId="5E969035" wp14:editId="0F53A458">
-            <wp:extent cx="4085924" cy="1358822"/>
-            <wp:effectExtent l="0" t="0" r="0" b="0"/>
+            <wp:extent cx="4679989" cy="1556385"/>
+            <wp:effectExtent l="0" t="0" r="6350" b="5715"/>
             <wp:docPr id="4" name="Image 4"/>
             <wp:cNvGraphicFramePr>
               <a:graphicFrameLocks xmlns:a="http://schemas.openxmlformats.org/drawingml/2006/main" noChangeAspect="1"/>
@@ -2430,7 +2352,7 @@
                   <pic:spPr>
                     <a:xfrm>
                       <a:off x="0" y="0"/>
-                      <a:ext cx="4101555" cy="1364020"/>
+                      <a:ext cx="4704044" cy="1564385"/>
                     </a:xfrm>
                     <a:prstGeom prst="rect">
                       <a:avLst/>
@@ -2488,8 +2410,8 @@
         </w:rPr>
         <w:drawing>
           <wp:inline distT="0" distB="0" distL="0" distR="0" wp14:anchorId="3762F2B1" wp14:editId="3C73F5EB">
-            <wp:extent cx="4008922" cy="1454737"/>
-            <wp:effectExtent l="0" t="0" r="0" b="0"/>
+            <wp:extent cx="4553276" cy="1652270"/>
+            <wp:effectExtent l="0" t="0" r="0" b="5080"/>
             <wp:docPr id="5" name="Image 5"/>
             <wp:cNvGraphicFramePr>
               <a:graphicFrameLocks xmlns:a="http://schemas.openxmlformats.org/drawingml/2006/main" noChangeAspect="1"/>
@@ -2510,7 +2432,7 @@
                   <pic:spPr>
                     <a:xfrm>
                       <a:off x="0" y="0"/>
-                      <a:ext cx="4026282" cy="1461037"/>
+                      <a:ext cx="4581180" cy="1662396"/>
                     </a:xfrm>
                     <a:prstGeom prst="rect">
                       <a:avLst/>
@@ -2547,21 +2469,7 @@
         <w:rPr>
           <w:i/>
         </w:rPr>
-        <w:t> : « </w:t>
-      </w:r>
-      <w:proofErr w:type="spellStart"/>
-      <w:r>
-        <w:rPr>
-          <w:i/>
-        </w:rPr>
-        <w:t>Core-periphery</w:t>
-      </w:r>
-      <w:proofErr w:type="spellEnd"/>
-      <w:r>
-        <w:rPr>
-          <w:i/>
-        </w:rPr>
-        <w:t xml:space="preserve"> structure », avec une communauté centrale</w:t>
+        <w:t> : « Core-periphery structure », avec une communauté centrale</w:t>
       </w:r>
       <w:r>
         <w:rPr>
@@ -2924,15 +2832,8 @@
         <w:jc w:val="both"/>
       </w:pPr>
       <w:r>
-        <w:t xml:space="preserve">Dans le cas des graphes générés par le </w:t>
-      </w:r>
-      <w:proofErr w:type="spellStart"/>
-      <w:r>
-        <w:t>stochastic</w:t>
-      </w:r>
-      <w:proofErr w:type="spellEnd"/>
-      <w:r>
-        <w:t xml:space="preserve"> block model</w:t>
+        <w:lastRenderedPageBreak/>
+        <w:t>Dans le cas des graphes générés par le stochastic block model</w:t>
       </w:r>
       <w:r>
         <w:t>,</w:t>
@@ -4033,46 +3934,22 @@
         <w:jc w:val="both"/>
       </w:pPr>
       <w:r>
-        <w:t>Les graphes « </w:t>
-      </w:r>
-      <w:proofErr w:type="spellStart"/>
-      <w:r>
-        <w:t>sparses</w:t>
-      </w:r>
-      <w:proofErr w:type="spellEnd"/>
-      <w:r>
-        <w:t> », pour lesquels le degré moyen des nœuds reste constant même si le nombre de nœuds augmente.</w:t>
-      </w:r>
-    </w:p>
-    <w:p>
-      <w:pPr>
-        <w:spacing w:after="0"/>
-        <w:jc w:val="both"/>
-      </w:pPr>
-    </w:p>
-    <w:p>
-      <w:pPr>
-        <w:spacing w:after="0"/>
-        <w:jc w:val="both"/>
-      </w:pPr>
-      <w:r>
-        <w:t xml:space="preserve">Pour générer un graphe </w:t>
-      </w:r>
-      <w:proofErr w:type="spellStart"/>
-      <w:r>
-        <w:t>sparse</w:t>
-      </w:r>
-      <w:proofErr w:type="spellEnd"/>
-      <w:r>
-        <w:t xml:space="preserve"> à partir du </w:t>
-      </w:r>
-      <w:proofErr w:type="spellStart"/>
-      <w:r>
-        <w:t>stochastic</w:t>
-      </w:r>
-      <w:proofErr w:type="spellEnd"/>
-      <w:r>
-        <w:t xml:space="preserve"> block model il suffit de diviser la matrice de probabilité par le nombre de nœud du graphe désiré.</w:t>
+        <w:t>Les graphes « sparses », pour lesquels le degré moyen des nœuds reste constant même si le nombre de nœuds augmente.</w:t>
+      </w:r>
+    </w:p>
+    <w:p>
+      <w:pPr>
+        <w:spacing w:after="0"/>
+        <w:jc w:val="both"/>
+      </w:pPr>
+    </w:p>
+    <w:p>
+      <w:pPr>
+        <w:spacing w:after="0"/>
+        <w:jc w:val="both"/>
+      </w:pPr>
+      <w:r>
+        <w:t>Pour générer un graphe sparse à partir du stochastic block model il suffit de diviser la matrice de probabilité par le nombre de nœud du graphe désiré.</w:t>
       </w:r>
     </w:p>
     <w:p>
@@ -4165,16 +4042,10 @@
         <w:rPr>
           <w:i/>
         </w:rPr>
-        <w:t xml:space="preserve"> Comparaison entre graphe </w:t>
-      </w:r>
-      <w:proofErr w:type="spellStart"/>
-      <w:r>
-        <w:rPr>
-          <w:i/>
-        </w:rPr>
-        <w:t>sparse</w:t>
-      </w:r>
-      <w:proofErr w:type="spellEnd"/>
+        <w:t xml:space="preserve"> Comparaison entre graphe sparse</w:t>
+      </w:r>
+      <w:bookmarkStart w:id="6" w:name="_GoBack"/>
+      <w:bookmarkEnd w:id="6"/>
       <w:r>
         <w:rPr>
           <w:i/>
@@ -4252,10 +4123,11 @@
           <w:noProof/>
           <w:lang w:eastAsia="fr-FR"/>
         </w:rPr>
+        <w:lastRenderedPageBreak/>
         <w:drawing>
           <wp:inline distT="0" distB="0" distL="0" distR="0" wp14:anchorId="047F7AD4" wp14:editId="3D65CAC9">
-            <wp:extent cx="536571" cy="1536065"/>
-            <wp:effectExtent l="0" t="0" r="0" b="6985"/>
+            <wp:extent cx="594995" cy="1555750"/>
+            <wp:effectExtent l="0" t="0" r="0" b="6350"/>
             <wp:docPr id="8" name="Image 8"/>
             <wp:cNvGraphicFramePr>
               <a:graphicFrameLocks xmlns:a="http://schemas.openxmlformats.org/drawingml/2006/main" noChangeAspect="1"/>
@@ -4276,7 +4148,7 @@
                   <pic:spPr>
                     <a:xfrm>
                       <a:off x="0" y="0"/>
-                      <a:ext cx="553771" cy="1585305"/>
+                      <a:ext cx="594995" cy="1555750"/>
                     </a:xfrm>
                     <a:prstGeom prst="rect">
                       <a:avLst/>
@@ -4295,8 +4167,8 @@
         </w:rPr>
         <w:drawing>
           <wp:inline distT="0" distB="0" distL="0" distR="0" wp14:anchorId="4D51D417" wp14:editId="1D495107">
-            <wp:extent cx="2050482" cy="1561244"/>
-            <wp:effectExtent l="0" t="0" r="6985" b="1270"/>
+            <wp:extent cx="2049938" cy="1560830"/>
+            <wp:effectExtent l="0" t="0" r="7620" b="1270"/>
             <wp:docPr id="9" name="Image 9"/>
             <wp:cNvGraphicFramePr>
               <a:graphicFrameLocks xmlns:a="http://schemas.openxmlformats.org/drawingml/2006/main" noChangeAspect="1"/>
@@ -4393,7 +4265,10 @@
         <w:jc w:val="both"/>
       </w:pPr>
       <w:r>
-        <w:t>Utiliser ce type de structure de données</w:t>
+        <w:t>C</w:t>
+      </w:r>
+      <w:r>
+        <w:t>e type de structure de données</w:t>
       </w:r>
       <w:r>
         <w:t xml:space="preserve"> à l’avantage d’être très rapide </w:t>
@@ -4420,15 +4295,7 @@
         <w:t>la matrice d’adjacence directement dans la mémoire</w:t>
       </w:r>
       <w:r>
-        <w:t xml:space="preserve"> sous forme « d’</w:t>
-      </w:r>
-      <w:proofErr w:type="spellStart"/>
-      <w:r>
-        <w:t>array</w:t>
-      </w:r>
-      <w:proofErr w:type="spellEnd"/>
-      <w:r>
-        <w:t xml:space="preserve"> » </w:t>
+        <w:t xml:space="preserve"> sous forme « d’array » </w:t>
       </w:r>
       <w:r>
         <w:t>classique</w:t>
@@ -4532,21 +4399,7 @@
         <w:rPr>
           <w:i/>
         </w:rPr>
-        <w:t xml:space="preserve"> </w:t>
-      </w:r>
-      <w:proofErr w:type="spellStart"/>
-      <w:r>
-        <w:rPr>
-          <w:i/>
-        </w:rPr>
-        <w:t>stochastic</w:t>
-      </w:r>
-      <w:proofErr w:type="spellEnd"/>
-      <w:r>
-        <w:rPr>
-          <w:i/>
-        </w:rPr>
-        <w:t xml:space="preserve"> block model</w:t>
+        <w:t xml:space="preserve"> stochastic block model</w:t>
       </w:r>
       <w:r>
         <w:rPr>
@@ -4618,12 +4471,12 @@
       <w:pPr>
         <w:pStyle w:val="Titre"/>
       </w:pPr>
-      <w:bookmarkStart w:id="6" w:name="_Toc477179421"/>
+      <w:bookmarkStart w:id="7" w:name="_Toc477179421"/>
       <w:r>
         <w:lastRenderedPageBreak/>
         <w:t>Algorithmes spectraux</w:t>
       </w:r>
-      <w:bookmarkEnd w:id="6"/>
+      <w:bookmarkEnd w:id="7"/>
     </w:p>
     <w:p>
       <w:pPr>
@@ -4646,21 +4499,13 @@
         <w:t xml:space="preserve">. </w:t>
       </w:r>
       <w:r>
-        <w:t xml:space="preserve">Dans le cadre de notre projet nous étudierons la matrice </w:t>
-      </w:r>
-      <w:proofErr w:type="spellStart"/>
-      <w:r>
-        <w:t>L</w:t>
+        <w:t>Dans le cadre de notre projet nous étudierons la matrice L</w:t>
       </w:r>
       <w:r>
         <w:t>aplac</w:t>
       </w:r>
       <w:r>
-        <w:t>ienne</w:t>
-      </w:r>
-      <w:proofErr w:type="spellEnd"/>
-      <w:r>
-        <w:t>, la matrice de modularité</w:t>
+        <w:t>ienne, la matrice de modularité</w:t>
       </w:r>
       <w:r>
         <w:t>, la matrice d’adjacence</w:t>
@@ -4669,18 +4514,13 @@
         <w:t xml:space="preserve"> ainsi que</w:t>
       </w:r>
       <w:r>
-        <w:t xml:space="preserve"> la matrice Bethe-</w:t>
-      </w:r>
-      <w:proofErr w:type="spellStart"/>
-      <w:r>
-        <w:t>Hess</w:t>
-      </w:r>
-      <w:r>
-        <w:t>ian</w:t>
-      </w:r>
-      <w:proofErr w:type="spellEnd"/>
-      <w:r>
-        <w:t>.</w:t>
+        <w:t xml:space="preserve"> la matrice </w:t>
+      </w:r>
+      <w:r>
+        <w:t xml:space="preserve">de </w:t>
+      </w:r>
+      <w:r>
+        <w:t>Bethe-Hess.</w:t>
       </w:r>
     </w:p>
     <w:p>
@@ -5185,15 +5025,7 @@
         <w:t>. Dans notre projet, nous utilisons la méthode la plus</w:t>
       </w:r>
       <w:r>
-        <w:t xml:space="preserve"> simple et </w:t>
-      </w:r>
-      <w:proofErr w:type="gramStart"/>
-      <w:r>
-        <w:t>la</w:t>
-      </w:r>
-      <w:proofErr w:type="gramEnd"/>
-      <w:r>
-        <w:t xml:space="preserve"> plus</w:t>
+        <w:t xml:space="preserve"> simple et la plus</w:t>
       </w:r>
       <w:r>
         <w:t xml:space="preserve"> répandue dans la littératu</w:t>
@@ -5296,10 +5128,16 @@
         <w:t xml:space="preserve">Les lignes de X étant maintenant classées en K communautés, on associe au </w:t>
       </w:r>
       <w:r>
-        <w:t xml:space="preserve">nœud n du graphe </w:t>
-      </w:r>
-      <w:r>
-        <w:t>la communauté correspondant à la n</w:t>
+        <w:t>nœud i</w:t>
+      </w:r>
+      <w:r>
+        <w:t xml:space="preserve"> du graphe </w:t>
+      </w:r>
+      <w:r>
+        <w:t>la</w:t>
+      </w:r>
+      <w:r>
+        <w:t xml:space="preserve"> communauté correspondant à la i</w:t>
       </w:r>
       <w:r>
         <w:rPr>
@@ -5315,11 +5153,11 @@
       <w:pPr>
         <w:pStyle w:val="Titre1"/>
       </w:pPr>
-      <w:bookmarkStart w:id="7" w:name="_Toc477179422"/>
+      <w:bookmarkStart w:id="8" w:name="_Toc477179422"/>
       <w:r>
         <w:t>Choix de la matrice d’affinité</w:t>
       </w:r>
-      <w:bookmarkEnd w:id="7"/>
+      <w:bookmarkEnd w:id="8"/>
     </w:p>
     <w:p>
       <w:pPr>
@@ -5332,67 +5170,44 @@
         <w:t>ux. Nous étudierons l</w:t>
       </w:r>
       <w:r>
-        <w:t xml:space="preserve">a matrice </w:t>
-      </w:r>
-      <w:proofErr w:type="spellStart"/>
+        <w:t>a matrice L</w:t>
+      </w:r>
+      <w:r>
+        <w:t xml:space="preserve">aplacienne, la matrice de modularité, la matrice </w:t>
+      </w:r>
+      <w:r>
+        <w:t xml:space="preserve">de </w:t>
+      </w:r>
+      <w:r>
+        <w:t>Bethe-Hess et la matrice d’adjacence.</w:t>
+      </w:r>
+    </w:p>
+    <w:p>
+      <w:pPr>
+        <w:pStyle w:val="Titre2"/>
+        <w:jc w:val="both"/>
+      </w:pPr>
+      <w:bookmarkStart w:id="9" w:name="_Toc477179423"/>
+      <w:r>
+        <w:t>Matrice L</w:t>
+      </w:r>
+      <w:r>
+        <w:t>aplacienne</w:t>
+      </w:r>
+      <w:bookmarkEnd w:id="9"/>
+    </w:p>
+    <w:p>
+      <w:pPr>
+        <w:jc w:val="both"/>
+      </w:pPr>
+      <w:r>
+        <w:t xml:space="preserve">La matrice </w:t>
+      </w:r>
       <w:r>
         <w:t>L</w:t>
       </w:r>
       <w:r>
-        <w:t>aplacienne</w:t>
-      </w:r>
-      <w:proofErr w:type="spellEnd"/>
-      <w:r>
-        <w:t>, la matrice de modularité, la matrice Bethe-</w:t>
-      </w:r>
-      <w:proofErr w:type="spellStart"/>
-      <w:r>
-        <w:t>Hess</w:t>
-      </w:r>
-      <w:r>
-        <w:t>ian</w:t>
-      </w:r>
-      <w:proofErr w:type="spellEnd"/>
-      <w:r>
-        <w:t xml:space="preserve"> et la matrice d’adjacence.</w:t>
-      </w:r>
-    </w:p>
-    <w:p>
-      <w:pPr>
-        <w:pStyle w:val="Titre2"/>
-        <w:jc w:val="both"/>
-      </w:pPr>
-      <w:bookmarkStart w:id="8" w:name="_Toc477179423"/>
-      <w:r>
-        <w:t xml:space="preserve">Matrice </w:t>
-      </w:r>
-      <w:proofErr w:type="spellStart"/>
-      <w:r>
-        <w:t>L</w:t>
-      </w:r>
-      <w:r>
-        <w:t>aplacienne</w:t>
-      </w:r>
-      <w:bookmarkEnd w:id="8"/>
-      <w:proofErr w:type="spellEnd"/>
-    </w:p>
-    <w:p>
-      <w:pPr>
-        <w:jc w:val="both"/>
-      </w:pPr>
-      <w:r>
-        <w:t xml:space="preserve">La matrice </w:t>
-      </w:r>
-      <w:proofErr w:type="spellStart"/>
-      <w:r>
-        <w:t>L</w:t>
-      </w:r>
-      <w:r>
-        <w:t>aplacienne</w:t>
-      </w:r>
-      <w:proofErr w:type="spellEnd"/>
-      <w:r>
-        <w:t xml:space="preserve"> est définie par :</w:t>
+        <w:t>aplacienne est définie par :</w:t>
       </w:r>
     </w:p>
     <w:p>
@@ -5561,8 +5376,16 @@
         </w:numPr>
         <w:jc w:val="both"/>
       </w:pPr>
-      <w:r>
-        <w:t>A est la matrice d’adjacence du graph</w:t>
+      <m:oMath>
+        <m:r>
+          <w:rPr>
+            <w:rFonts w:ascii="Cambria Math" w:hAnsi="Cambria Math"/>
+          </w:rPr>
+          <m:t>A</m:t>
+        </m:r>
+      </m:oMath>
+      <w:r>
+        <w:t xml:space="preserve"> est la matrice d’adjacence du graph</w:t>
       </w:r>
       <w:r>
         <w:t>e</w:t>
@@ -5577,14 +5400,25 @@
         </w:numPr>
         <w:jc w:val="both"/>
       </w:pPr>
-      <w:r>
-        <w:t xml:space="preserve">I est la matrice identité de même taille </w:t>
-      </w:r>
-      <w:proofErr w:type="gramStart"/>
-      <w:r>
-        <w:t>que A</w:t>
-      </w:r>
-      <w:proofErr w:type="gramEnd"/>
+      <m:oMath>
+        <m:r>
+          <w:rPr>
+            <w:rFonts w:ascii="Cambria Math" w:hAnsi="Cambria Math"/>
+          </w:rPr>
+          <m:t>I</m:t>
+        </m:r>
+      </m:oMath>
+      <w:r>
+        <w:t xml:space="preserve"> est la matrice identité de même taille que </w:t>
+      </w:r>
+      <m:oMath>
+        <m:r>
+          <w:rPr>
+            <w:rFonts w:ascii="Cambria Math" w:hAnsi="Cambria Math"/>
+          </w:rPr>
+          <m:t>A</m:t>
+        </m:r>
+      </m:oMath>
     </w:p>
     <w:p>
       <w:pPr>
@@ -5595,8 +5429,16 @@
         </w:numPr>
         <w:jc w:val="both"/>
       </w:pPr>
-      <w:r>
-        <w:t>D est la matrice diagonale où</w:t>
+      <m:oMath>
+        <m:r>
+          <w:rPr>
+            <w:rFonts w:ascii="Cambria Math" w:hAnsi="Cambria Math"/>
+          </w:rPr>
+          <m:t>D</m:t>
+        </m:r>
+      </m:oMath>
+      <w:r>
+        <w:t xml:space="preserve"> est la matrice diagonale où</w:t>
       </w:r>
       <w:r>
         <w:t xml:space="preserve"> le coefficient</w:t>
@@ -5627,7 +5469,7 @@
               <w:rPr>
                 <w:rFonts w:ascii="Cambria Math" w:hAnsi="Cambria Math"/>
               </w:rPr>
-              <m:t>ij</m:t>
+              <m:t>ii</m:t>
             </m:r>
           </m:sub>
         </m:sSub>
@@ -5636,7 +5478,18 @@
         <w:t xml:space="preserve"> </w:t>
       </w:r>
       <w:r>
-        <w:t>est égal au degré du sommet i.</w:t>
+        <w:t xml:space="preserve">est égal au degré du sommet </w:t>
+      </w:r>
+      <m:oMath>
+        <m:r>
+          <w:rPr>
+            <w:rFonts w:ascii="Cambria Math" w:hAnsi="Cambria Math"/>
+          </w:rPr>
+          <m:t>i</m:t>
+        </m:r>
+      </m:oMath>
+      <w:r>
+        <w:t>.</w:t>
       </w:r>
     </w:p>
     <w:p>
@@ -5644,11 +5497,11 @@
         <w:pStyle w:val="Titre2"/>
         <w:jc w:val="both"/>
       </w:pPr>
-      <w:bookmarkStart w:id="9" w:name="_Toc477179424"/>
+      <w:bookmarkStart w:id="10" w:name="_Toc477179424"/>
       <w:r>
         <w:t>Matrice de modularité</w:t>
       </w:r>
-      <w:bookmarkEnd w:id="9"/>
+      <w:bookmarkEnd w:id="10"/>
     </w:p>
     <w:p>
       <w:pPr>
@@ -5786,8 +5639,16 @@
         </w:numPr>
         <w:jc w:val="both"/>
       </w:pPr>
-      <w:r>
-        <w:t>A est la matrice d’adjacence du graph</w:t>
+      <m:oMath>
+        <m:r>
+          <w:rPr>
+            <w:rFonts w:ascii="Cambria Math" w:hAnsi="Cambria Math"/>
+          </w:rPr>
+          <m:t>A</m:t>
+        </m:r>
+      </m:oMath>
+      <w:r>
+        <w:t xml:space="preserve"> est la matrice d’adjacence du graph</w:t>
       </w:r>
       <w:r>
         <w:t>e</w:t>
@@ -5802,8 +5663,16 @@
         </w:numPr>
         <w:jc w:val="both"/>
       </w:pPr>
-      <w:r>
-        <w:t>D est la matrice diagonale</w:t>
+      <m:oMath>
+        <m:r>
+          <w:rPr>
+            <w:rFonts w:ascii="Cambria Math" w:hAnsi="Cambria Math"/>
+          </w:rPr>
+          <m:t>D</m:t>
+        </m:r>
+      </m:oMath>
+      <w:r>
+        <w:t xml:space="preserve"> est la matrice diagonale</w:t>
       </w:r>
       <w:r>
         <w:t xml:space="preserve"> telle que</w:t>
@@ -5834,7 +5703,7 @@
               <w:rPr>
                 <w:rFonts w:ascii="Cambria Math" w:hAnsi="Cambria Math"/>
               </w:rPr>
-              <m:t>ij</m:t>
+              <m:t>ii</m:t>
             </m:r>
           </m:sub>
         </m:sSub>
@@ -5843,8 +5712,16 @@
         <w:t xml:space="preserve"> </w:t>
       </w:r>
       <w:r>
-        <w:t>est égal au degré du sommet i</w:t>
-      </w:r>
+        <w:t xml:space="preserve">est égal au degré du sommet </w:t>
+      </w:r>
+      <m:oMath>
+        <m:r>
+          <w:rPr>
+            <w:rFonts w:ascii="Cambria Math" w:hAnsi="Cambria Math"/>
+          </w:rPr>
+          <m:t>i</m:t>
+        </m:r>
+      </m:oMath>
     </w:p>
     <w:p>
       <w:pPr>
@@ -5855,19 +5732,34 @@
         </w:numPr>
         <w:jc w:val="both"/>
       </w:pPr>
-      <w:proofErr w:type="spellStart"/>
-      <w:proofErr w:type="gramStart"/>
-      <w:r>
-        <w:t>n</w:t>
-      </w:r>
-      <w:r>
-        <w:rPr>
-          <w:vertAlign w:val="subscript"/>
-        </w:rPr>
-        <w:t>arcs</w:t>
-      </w:r>
-      <w:proofErr w:type="spellEnd"/>
-      <w:proofErr w:type="gramEnd"/>
+      <m:oMath>
+        <m:sSub>
+          <m:sSubPr>
+            <m:ctrlPr>
+              <w:rPr>
+                <w:rFonts w:ascii="Cambria Math" w:hAnsi="Cambria Math"/>
+                <w:i/>
+              </w:rPr>
+            </m:ctrlPr>
+          </m:sSubPr>
+          <m:e>
+            <m:r>
+              <w:rPr>
+                <w:rFonts w:ascii="Cambria Math" w:hAnsi="Cambria Math"/>
+              </w:rPr>
+              <m:t>n</m:t>
+            </m:r>
+          </m:e>
+          <m:sub>
+            <m:r>
+              <w:rPr>
+                <w:rFonts w:ascii="Cambria Math" w:hAnsi="Cambria Math"/>
+              </w:rPr>
+              <m:t>arcs</m:t>
+            </m:r>
+          </m:sub>
+        </m:sSub>
+      </m:oMath>
       <w:r>
         <w:t xml:space="preserve"> est le nombre d’arcs du graph</w:t>
       </w:r>
@@ -5883,26 +5775,18 @@
         <w:pStyle w:val="Titre2"/>
         <w:jc w:val="both"/>
       </w:pPr>
-      <w:bookmarkStart w:id="10" w:name="_Toc477179425"/>
+      <w:bookmarkStart w:id="11" w:name="_Toc477179425"/>
       <w:r>
         <w:t>Matrice de Bethe-Hess</w:t>
       </w:r>
-      <w:bookmarkEnd w:id="10"/>
-    </w:p>
-    <w:p>
-      <w:pPr>
-        <w:jc w:val="both"/>
-      </w:pPr>
-      <w:r>
-        <w:t>La matrice de Bethe-Hess (ou Bethe-</w:t>
-      </w:r>
-      <w:proofErr w:type="spellStart"/>
-      <w:r>
-        <w:t>Hessian</w:t>
-      </w:r>
-      <w:proofErr w:type="spellEnd"/>
-      <w:r>
-        <w:t xml:space="preserve"> Matrix) est la matrice définie par :</w:t>
+      <w:bookmarkEnd w:id="11"/>
+    </w:p>
+    <w:p>
+      <w:pPr>
+        <w:jc w:val="both"/>
+      </w:pPr>
+      <w:r>
+        <w:t>La matrice de Bethe-Hess (ou Bethe-Hessian Matrix) est la matrice définie par :</w:t>
       </w:r>
     </w:p>
     <w:p>
@@ -6012,8 +5896,16 @@
         </w:numPr>
         <w:jc w:val="both"/>
       </w:pPr>
-      <w:r>
-        <w:t>A est la matrice d’adjacence du graph</w:t>
+      <m:oMath>
+        <m:r>
+          <w:rPr>
+            <w:rFonts w:ascii="Cambria Math" w:hAnsi="Cambria Math"/>
+          </w:rPr>
+          <m:t>A</m:t>
+        </m:r>
+      </m:oMath>
+      <w:r>
+        <w:t xml:space="preserve"> est la matrice d’adjacence du graph</w:t>
       </w:r>
       <w:r>
         <w:t>e</w:t>
@@ -6028,14 +5920,25 @@
         </w:numPr>
         <w:jc w:val="both"/>
       </w:pPr>
-      <w:r>
-        <w:t xml:space="preserve">I est la matrice identité de même taille </w:t>
-      </w:r>
-      <w:proofErr w:type="gramStart"/>
-      <w:r>
-        <w:t>que A</w:t>
-      </w:r>
-      <w:proofErr w:type="gramEnd"/>
+      <m:oMath>
+        <m:r>
+          <w:rPr>
+            <w:rFonts w:ascii="Cambria Math" w:hAnsi="Cambria Math"/>
+          </w:rPr>
+          <m:t>I</m:t>
+        </m:r>
+      </m:oMath>
+      <w:r>
+        <w:t xml:space="preserve"> est la matrice identité de même taille que </w:t>
+      </w:r>
+      <m:oMath>
+        <m:r>
+          <w:rPr>
+            <w:rFonts w:ascii="Cambria Math" w:hAnsi="Cambria Math"/>
+          </w:rPr>
+          <m:t>A</m:t>
+        </m:r>
+      </m:oMath>
     </w:p>
     <w:p>
       <w:pPr>
@@ -6046,8 +5949,16 @@
         </w:numPr>
         <w:jc w:val="both"/>
       </w:pPr>
-      <w:r>
-        <w:t xml:space="preserve">D est la matrice diagonale où </w:t>
+      <m:oMath>
+        <m:r>
+          <w:rPr>
+            <w:rFonts w:ascii="Cambria Math" w:hAnsi="Cambria Math"/>
+          </w:rPr>
+          <m:t>D</m:t>
+        </m:r>
+      </m:oMath>
+      <w:r>
+        <w:t xml:space="preserve"> est la matrice diagonale où </w:t>
       </w:r>
       <m:oMath>
         <m:sSub>
@@ -6078,8 +5989,16 @@
         </m:sSub>
       </m:oMath>
       <w:r>
-        <w:t xml:space="preserve"> est égal au degré du sommet i</w:t>
-      </w:r>
+        <w:t xml:space="preserve"> est égal au degré du sommet </w:t>
+      </w:r>
+      <m:oMath>
+        <m:r>
+          <w:rPr>
+            <w:rFonts w:ascii="Cambria Math" w:hAnsi="Cambria Math"/>
+          </w:rPr>
+          <m:t>i</m:t>
+        </m:r>
+      </m:oMath>
     </w:p>
     <w:p>
       <w:pPr>
@@ -6090,11 +6009,14 @@
         </w:numPr>
         <w:jc w:val="both"/>
       </w:pPr>
-      <w:proofErr w:type="gramStart"/>
-      <w:r>
-        <w:t>r</w:t>
-      </w:r>
-      <w:proofErr w:type="gramEnd"/>
+      <m:oMath>
+        <m:r>
+          <w:rPr>
+            <w:rFonts w:ascii="Cambria Math" w:hAnsi="Cambria Math"/>
+          </w:rPr>
+          <m:t>r</m:t>
+        </m:r>
+      </m:oMath>
       <w:r>
         <w:t xml:space="preserve"> est un paramètre à choisir.</w:t>
       </w:r>
@@ -6147,7 +6069,7 @@
             <v:path o:extrusionok="f" gradientshapeok="t" o:connecttype="rect"/>
             <o:lock v:ext="edit" aspectratio="t"/>
           </v:shapetype>
-          <v:shape id="_x0000_i1025" type="#_x0000_t75" style="width:473.4pt;height:267.6pt">
+          <v:shape id="_x0000_i1025" type="#_x0000_t75" style="width:473.45pt;height:267.8pt">
             <v:imagedata r:id="rId21" o:title="BH_eigenvalues_title" cropleft="3922f" cropright="3922f"/>
           </v:shape>
         </w:pict>
@@ -6211,15 +6133,7 @@
         <w:t>e</w:t>
       </w:r>
       <w:r>
-        <w:t xml:space="preserve"> a été généré à l’aide du </w:t>
-      </w:r>
-      <w:proofErr w:type="spellStart"/>
-      <w:r>
-        <w:t>stochastic</w:t>
-      </w:r>
-      <w:proofErr w:type="spellEnd"/>
-      <w:r>
-        <w:t xml:space="preserve"> block model)</w:t>
+        <w:t xml:space="preserve"> a été généré à l’aide du stochastic block model)</w:t>
       </w:r>
       <w:r>
         <w:t>.</w:t>
@@ -6232,7 +6146,7 @@
       <w:r>
         <w:lastRenderedPageBreak/>
         <w:pict>
-          <v:shape id="_x0000_i1026" type="#_x0000_t75" style="width:304.2pt;height:228pt">
+          <v:shape id="_x0000_i1026" type="#_x0000_t75" style="width:304.35pt;height:228pt">
             <v:imagedata r:id="rId22" o:title="nmi = f(r) bethe hessian_2"/>
           </v:shape>
         </w:pict>
@@ -6261,57 +6175,51 @@
         <w:rPr>
           <w:i/>
         </w:rPr>
-        <w:t xml:space="preserve"> : </w:t>
-      </w:r>
-      <w:proofErr w:type="spellStart"/>
-      <w:r>
-        <w:rPr>
-          <w:i/>
-        </w:rPr>
-        <w:t>Normalized</w:t>
-      </w:r>
-      <w:proofErr w:type="spellEnd"/>
+        <w:t> :</w:t>
+      </w:r>
       <w:r>
         <w:rPr>
           <w:i/>
         </w:rPr>
         <w:t xml:space="preserve"> </w:t>
       </w:r>
-      <w:proofErr w:type="spellStart"/>
-      <w:r>
-        <w:rPr>
-          <w:i/>
-        </w:rPr>
-        <w:t>mutual</w:t>
-      </w:r>
-      <w:proofErr w:type="spellEnd"/>
-      <w:r>
-        <w:rPr>
-          <w:i/>
-        </w:rPr>
-        <w:t xml:space="preserve"> information en fonction de r</w:t>
-      </w:r>
-    </w:p>
-    <w:p>
-      <w:pPr>
-        <w:jc w:val="both"/>
-      </w:pPr>
-      <w:r>
-        <w:t xml:space="preserve">La figure ci-dessus est le tracé de l’information mutuelle normalisée en fonction du choix de r pour l’application de l’algorithme spectral utilisant la matrice de Bethe-Hess sur une matrice générée avec le </w:t>
-      </w:r>
-      <w:proofErr w:type="spellStart"/>
-      <w:r>
-        <w:t>stoc</w:t>
+      <w:r>
+        <w:rPr>
+          <w:i/>
+        </w:rPr>
+        <w:t>I</w:t>
+      </w:r>
+      <w:r>
+        <w:rPr>
+          <w:i/>
+        </w:rPr>
+        <w:t>nformation</w:t>
+      </w:r>
+      <w:r>
+        <w:rPr>
+          <w:i/>
+        </w:rPr>
+        <w:t xml:space="preserve"> Mutuelle Normalisée</w:t>
+      </w:r>
+      <w:r>
+        <w:rPr>
+          <w:i/>
+        </w:rPr>
+        <w:t xml:space="preserve"> en fonction de r</w:t>
+      </w:r>
+    </w:p>
+    <w:p>
+      <w:pPr>
+        <w:jc w:val="both"/>
+      </w:pPr>
+      <w:r>
+        <w:t>La figure ci-dessus est le tracé de l’information mutuelle normalisée en fonction du choix de r pour l’application de l’algorithme spectral utilisant la matrice de Bethe-Hess sur une matrice générée avec le stoc</w:t>
       </w:r>
       <w:r>
         <w:t>h</w:t>
       </w:r>
       <w:r>
-        <w:t>astic</w:t>
-      </w:r>
-      <w:proofErr w:type="spellEnd"/>
-      <w:r>
-        <w:t xml:space="preserve"> bloc model. Le point </w:t>
+        <w:t xml:space="preserve">astic bloc model. Le point </w:t>
       </w:r>
       <w:r>
         <w:t xml:space="preserve">rouge </w:t>
@@ -6346,12 +6254,12 @@
       <w:pPr>
         <w:pStyle w:val="Titre"/>
       </w:pPr>
-      <w:bookmarkStart w:id="11" w:name="_Toc477179426"/>
+      <w:bookmarkStart w:id="12" w:name="_Toc477179426"/>
       <w:r>
         <w:lastRenderedPageBreak/>
         <w:t>Analyse des résultats</w:t>
       </w:r>
-      <w:bookmarkEnd w:id="11"/>
+      <w:bookmarkEnd w:id="12"/>
     </w:p>
     <w:p>
       <w:pPr>
@@ -6363,26 +6271,10 @@
         <w:t xml:space="preserve">La figure ci-dessous montre la qualité de partitionnement de chaque matrice en fonction du nombre de nœud d’un graphe </w:t>
       </w:r>
       <w:r>
-        <w:t>« </w:t>
-      </w:r>
-      <w:proofErr w:type="spellStart"/>
-      <w:r>
-        <w:t>sparse</w:t>
-      </w:r>
-      <w:proofErr w:type="spellEnd"/>
-      <w:r>
-        <w:t xml:space="preserve"> » </w:t>
-      </w:r>
-      <w:r>
-        <w:t xml:space="preserve">à deux communautés généré par le </w:t>
-      </w:r>
-      <w:proofErr w:type="spellStart"/>
-      <w:r>
-        <w:t>stochastic</w:t>
-      </w:r>
-      <w:proofErr w:type="spellEnd"/>
-      <w:r>
-        <w:t xml:space="preserve"> block model. </w:t>
+        <w:t xml:space="preserve">« sparse » </w:t>
+      </w:r>
+      <w:r>
+        <w:t xml:space="preserve">à deux communautés généré par le stochastic block model. </w:t>
       </w:r>
       <w:r>
         <w:t>Nous avons réalisé trois mesures expérimentales puis moyenné les résultats de celles-ci.</w:t>
@@ -6442,32 +6334,16 @@
         <w:rPr>
           <w:i/>
         </w:rPr>
-        <w:t xml:space="preserve"> sur un graphe </w:t>
-      </w:r>
-      <w:proofErr w:type="spellStart"/>
-      <w:r>
-        <w:rPr>
-          <w:i/>
-        </w:rPr>
-        <w:t>sparse</w:t>
-      </w:r>
-      <w:proofErr w:type="spellEnd"/>
-    </w:p>
-    <w:p>
-      <w:pPr>
-        <w:spacing w:after="0"/>
-        <w:jc w:val="both"/>
-      </w:pPr>
-      <w:r>
-        <w:t>On constate globalement que la matrice Bethe-</w:t>
-      </w:r>
-      <w:proofErr w:type="spellStart"/>
-      <w:r>
-        <w:t>Hessian</w:t>
-      </w:r>
-      <w:proofErr w:type="spellEnd"/>
-      <w:r>
-        <w:t xml:space="preserve"> possède de meilleurs résultats que les autres. Cependant l’écart n’est pas aussi important que celui trouvé dans la publication [4].</w:t>
+        <w:t xml:space="preserve"> sur un graphe sparse</w:t>
+      </w:r>
+    </w:p>
+    <w:p>
+      <w:pPr>
+        <w:spacing w:after="0"/>
+        <w:jc w:val="both"/>
+      </w:pPr>
+      <w:r>
+        <w:t>On constate globalement que la matrice Bethe-Hessian possède de meilleurs résultats que les autres. Cependant l’écart n’est pas aussi important que celui trouvé dans la publication [4].</w:t>
       </w:r>
     </w:p>
     <w:p>
@@ -6600,27 +6476,23 @@
         <w:t xml:space="preserve"> Si l’on regarde le </w:t>
       </w:r>
       <w:r>
-        <w:t xml:space="preserve">tracé des deux vecteurs propres isolés et le résultat des </w:t>
-      </w:r>
-      <w:proofErr w:type="spellStart"/>
-      <w:r>
-        <w:t>Kmeans</w:t>
-      </w:r>
-      <w:proofErr w:type="spellEnd"/>
-      <w:r>
-        <w:t xml:space="preserve"> sur la figure ci-dessous, on constate que plus le </w:t>
+        <w:t>tracé des deux vecteurs propres isolés et le résultat des K</w:t>
+      </w:r>
+      <w:r>
+        <w:t>-</w:t>
+      </w:r>
+      <w:r>
+        <w:t xml:space="preserve">means sur la figure ci-dessous, on constate que plus </w:t>
       </w:r>
       <w:r>
         <w:lastRenderedPageBreak/>
-        <w:t xml:space="preserve">nombre de nœud augmente plus les points sont dispersés. L’algorithme des </w:t>
-      </w:r>
-      <w:proofErr w:type="spellStart"/>
-      <w:r>
-        <w:t>Kmeans</w:t>
-      </w:r>
-      <w:proofErr w:type="spellEnd"/>
-      <w:r>
-        <w:t xml:space="preserve"> est donc particulièrement efficace.</w:t>
+        <w:t>le nombre de nœud augmente plus les points sont dispersés. L’algorithme des K</w:t>
+      </w:r>
+      <w:r>
+        <w:t>-</w:t>
+      </w:r>
+      <w:r>
+        <w:t>means est donc particulièrement efficace.</w:t>
       </w:r>
     </w:p>
     <w:p>
@@ -6636,7 +6508,7 @@
       </w:pPr>
       <w:r>
         <w:pict>
-          <v:shape id="_x0000_i1028" type="#_x0000_t75" style="width:151.8pt;height:113.4pt">
+          <v:shape id="_x0000_i1028" type="#_x0000_t75" style="width:152.2pt;height:113.45pt">
             <v:imagedata r:id="rId25" o:title="figure_4"/>
           </v:shape>
         </w:pict>
@@ -6697,7 +6569,7 @@
       </w:r>
       <w:r>
         <w:pict>
-          <v:shape id="_x0000_i1029" type="#_x0000_t75" style="width:151.2pt;height:113.4pt;mso-position-horizontal:absolute">
+          <v:shape id="_x0000_i1029" type="#_x0000_t75" style="width:151.65pt;height:113.45pt;mso-position-horizontal:absolute">
             <v:imagedata r:id="rId27" o:title="figure_c3"/>
           </v:shape>
         </w:pict>
@@ -6721,21 +6593,19 @@
         <w:rPr>
           <w:i/>
         </w:rPr>
-        <w:t xml:space="preserve"> 15 : Résultat des </w:t>
-      </w:r>
-      <w:proofErr w:type="spellStart"/>
-      <w:r>
-        <w:rPr>
-          <w:i/>
-        </w:rPr>
-        <w:t>Kmeans</w:t>
-      </w:r>
-      <w:proofErr w:type="spellEnd"/>
-      <w:r>
-        <w:rPr>
-          <w:i/>
-        </w:rPr>
-        <w:t xml:space="preserve"> pour des graphes de différentes tailles</w:t>
+        <w:t xml:space="preserve"> 15 : Résultat des K</w:t>
+      </w:r>
+      <w:r>
+        <w:rPr>
+          <w:i/>
+        </w:rPr>
+        <w:t>-</w:t>
+      </w:r>
+      <w:r>
+        <w:rPr>
+          <w:i/>
+        </w:rPr>
+        <w:t>means pour des graphes de différentes tailles</w:t>
       </w:r>
     </w:p>
     <w:p>
@@ -6753,15 +6623,7 @@
         <w:jc w:val="both"/>
       </w:pPr>
       <w:r>
-        <w:t xml:space="preserve">Sur la figure ci-dessous on trace la NMI en fonction de la différence des coefficients de la matrice de probabilité du </w:t>
-      </w:r>
-      <w:proofErr w:type="spellStart"/>
-      <w:r>
-        <w:t>stochastic</w:t>
-      </w:r>
-      <w:proofErr w:type="spellEnd"/>
-      <w:r>
-        <w:t xml:space="preserve"> block model. Nous avons réalisé quatre mesures expérimentales puis moyenné les résultats de celles-ci.</w:t>
+        <w:t>Sur la figure ci-dessous on trace la NMI en fonction de la différence des coefficients de la matrice de probabilité du stochastic block model. Nous avons réalisé quatre mesures expérimentales puis moyenné les résultats de celles-ci.</w:t>
       </w:r>
     </w:p>
     <w:p>
@@ -6771,7 +6633,7 @@
       </w:pPr>
       <w:r>
         <w:pict>
-          <v:shape id="_x0000_i1030" type="#_x0000_t75" style="width:287.4pt;height:215.4pt">
+          <v:shape id="_x0000_i1030" type="#_x0000_t75" style="width:287.45pt;height:215.45pt">
             <v:imagedata r:id="rId28" o:title="cin cout matrices comparison"/>
           </v:shape>
         </w:pict>
@@ -6807,44 +6669,22 @@
         <w:rPr>
           <w:i/>
         </w:rPr>
-        <w:t xml:space="preserve">NMI de chaque matrice en fonction de la différence de </w:t>
-      </w:r>
-      <w:proofErr w:type="spellStart"/>
-      <w:r>
-        <w:rPr>
-          <w:i/>
-        </w:rPr>
-        <w:t>cin</w:t>
-      </w:r>
-      <w:proofErr w:type="spellEnd"/>
-      <w:r>
-        <w:rPr>
-          <w:i/>
-        </w:rPr>
-        <w:t xml:space="preserve"> et cout</w:t>
-      </w:r>
-    </w:p>
-    <w:p>
-      <w:pPr>
-        <w:spacing w:after="0"/>
-        <w:jc w:val="both"/>
-      </w:pPr>
-    </w:p>
-    <w:p>
-      <w:pPr>
-        <w:spacing w:after="0"/>
-        <w:jc w:val="both"/>
-      </w:pPr>
-      <w:r>
-        <w:t>On remarque globalement que la matrice Bethe-</w:t>
-      </w:r>
-      <w:proofErr w:type="spellStart"/>
-      <w:r>
-        <w:t>Hessian</w:t>
-      </w:r>
-      <w:proofErr w:type="spellEnd"/>
-      <w:r>
-        <w:t xml:space="preserve"> est la meilleure.</w:t>
+        <w:t>NMI de chaque matrice en fonction de la différence de cin et cout</w:t>
+      </w:r>
+    </w:p>
+    <w:p>
+      <w:pPr>
+        <w:spacing w:after="0"/>
+        <w:jc w:val="both"/>
+      </w:pPr>
+    </w:p>
+    <w:p>
+      <w:pPr>
+        <w:spacing w:after="0"/>
+        <w:jc w:val="both"/>
+      </w:pPr>
+      <w:r>
+        <w:t>On remarque globalement que la matrice Bethe-Hessian est la meilleure.</w:t>
       </w:r>
     </w:p>
     <w:p>
@@ -6970,9 +6810,8 @@
         <w:jc w:val="center"/>
       </w:pPr>
       <w:r>
-        <w:lastRenderedPageBreak/>
         <w:pict>
-          <v:shape id="_x0000_i1031" type="#_x0000_t75" style="width:287.4pt;height:215.4pt">
+          <v:shape id="_x0000_i1031" type="#_x0000_t75" style="width:287.45pt;height:215.45pt">
             <v:imagedata r:id="rId29" o:title="n_communities matrices benchmark"/>
           </v:shape>
         </w:pict>
@@ -7008,21 +6847,7 @@
         <w:rPr>
           <w:i/>
         </w:rPr>
-        <w:t xml:space="preserve">NMI de chaque matrice en fonction de la différence de </w:t>
-      </w:r>
-      <w:proofErr w:type="spellStart"/>
-      <w:r>
-        <w:rPr>
-          <w:i/>
-        </w:rPr>
-        <w:t>cin</w:t>
-      </w:r>
-      <w:proofErr w:type="spellEnd"/>
-      <w:r>
-        <w:rPr>
-          <w:i/>
-        </w:rPr>
-        <w:t xml:space="preserve"> et cout</w:t>
+        <w:t>NMI de chaque matrice en fonction de la différence de cin et cout</w:t>
       </w:r>
     </w:p>
     <w:p>
@@ -7043,18 +6868,10 @@
         <w:t>On constate e</w:t>
       </w:r>
       <w:r>
-        <w:t>ncore une fois que la Bethe-</w:t>
-      </w:r>
-      <w:proofErr w:type="spellStart"/>
-      <w:r>
-        <w:t>Hes</w:t>
-      </w:r>
-      <w:r>
-        <w:t>sian</w:t>
-      </w:r>
-      <w:proofErr w:type="spellEnd"/>
-      <w:r>
-        <w:t xml:space="preserve"> possède les meilleures performances. Au-dessus de trois communautés les différentes matrices ne parviennent plus à partitionner le graphe correctement.</w:t>
+        <w:t>ncore une fois que la Bethe-Hes</w:t>
+      </w:r>
+      <w:r>
+        <w:t>sian possède les meilleures performances. Au-dessus de trois communautés les différentes matrices ne parviennent plus à partitionner le graphe correctement.</w:t>
       </w:r>
     </w:p>
     <w:p>
@@ -7073,7 +6890,7 @@
           <w:szCs w:val="52"/>
         </w:rPr>
       </w:pPr>
-      <w:bookmarkStart w:id="12" w:name="_Toc476921388"/>
+      <w:bookmarkStart w:id="13" w:name="_Toc476921388"/>
       <w:r>
         <w:br w:type="page"/>
       </w:r>
@@ -7082,77 +6899,49 @@
       <w:pPr>
         <w:pStyle w:val="Titre"/>
       </w:pPr>
-      <w:bookmarkStart w:id="13" w:name="_Toc477179427"/>
+      <w:bookmarkStart w:id="14" w:name="_Toc477179427"/>
       <w:r>
         <w:lastRenderedPageBreak/>
         <w:t>Conclusion</w:t>
       </w:r>
-      <w:bookmarkEnd w:id="12"/>
       <w:bookmarkEnd w:id="13"/>
-    </w:p>
-    <w:p>
-      <w:pPr>
-        <w:jc w:val="both"/>
-      </w:pPr>
-      <w:r>
-        <w:t xml:space="preserve">Lors de ce projet, nous avons étudié des algorithmes spectraux permettant de détecter des communautés dans des graphs. Ces algorithmes se distinguent par la matrice d’affinité utilisée. Nous avons étudié la matrice d’adjacence, la matrice </w:t>
-      </w:r>
-      <w:proofErr w:type="spellStart"/>
-      <w:r>
-        <w:t>laplacienne</w:t>
-      </w:r>
-      <w:proofErr w:type="spellEnd"/>
-      <w:r>
-        <w:t>, la matrice de modularité et la matrice de Bethe-Hess. Pour cette dernière, nous nous sommes intéressés à l’influence du paramètre « r », afin de déterminer sa valeur optimale.</w:t>
-      </w:r>
-    </w:p>
-    <w:p>
-      <w:pPr>
-        <w:jc w:val="both"/>
-      </w:pPr>
-      <w:r>
-        <w:t xml:space="preserve">Nous avons testé ces algorithmes sur des graphs </w:t>
-      </w:r>
-      <w:proofErr w:type="spellStart"/>
-      <w:r>
-        <w:t>sparses</w:t>
-      </w:r>
-      <w:proofErr w:type="spellEnd"/>
-      <w:r>
-        <w:t xml:space="preserve"> et denses que nous avons généré à partir du </w:t>
-      </w:r>
-      <w:proofErr w:type="spellStart"/>
-      <w:r>
-        <w:t>sto</w:t>
-      </w:r>
-      <w:r>
-        <w:t>chastic</w:t>
-      </w:r>
-      <w:proofErr w:type="spellEnd"/>
-      <w:r>
-        <w:t xml:space="preserve"> blo</w:t>
-      </w:r>
-      <w:r>
-        <w:t xml:space="preserve">ck model. Nous avons ainsi testé </w:t>
-      </w:r>
-      <w:r>
-        <w:t>l’influence du nombre de sommets du graph et des paramètres « </w:t>
-      </w:r>
-      <w:proofErr w:type="spellStart"/>
-      <w:r>
-        <w:t>cin</w:t>
-      </w:r>
-      <w:proofErr w:type="spellEnd"/>
-      <w:r>
-        <w:t xml:space="preserve"> » et « cout » du </w:t>
-      </w:r>
-      <w:proofErr w:type="spellStart"/>
-      <w:r>
-        <w:t>stochastic</w:t>
-      </w:r>
-      <w:proofErr w:type="spellEnd"/>
-      <w:r>
-        <w:t xml:space="preserve"> block model.</w:t>
+      <w:bookmarkEnd w:id="14"/>
+    </w:p>
+    <w:p>
+      <w:pPr>
+        <w:jc w:val="both"/>
+      </w:pPr>
+      <w:r>
+        <w:t>Lors de ce projet, nous avons étudié des algorithmes spectraux permettant de détecter des communautés dans des graph</w:t>
+      </w:r>
+      <w:r>
+        <w:t>e</w:t>
+      </w:r>
+      <w:r>
+        <w:t>s. Ces algorithmes se distinguent par la matrice d’affinité utilisée. Nous avons étudié la matrice d’adjacence, la matrice laplacienne, la matrice de modularité et la matrice de Bethe-Hess. Pour cette dernière, nous nous sommes intéressés à l’influence du paramètre « r », afin de déterminer sa valeur optimale.</w:t>
+      </w:r>
+    </w:p>
+    <w:p>
+      <w:pPr>
+        <w:jc w:val="both"/>
+      </w:pPr>
+      <w:r>
+        <w:t>Nous avons testé ces algorithmes sur des graphs sparses et denses que nous avons généré à partir du sto</w:t>
+      </w:r>
+      <w:r>
+        <w:t>chastic blo</w:t>
+      </w:r>
+      <w:r>
+        <w:t xml:space="preserve">ck model. Nous avons ainsi </w:t>
+      </w:r>
+      <w:r>
+        <w:t>déterminé</w:t>
+      </w:r>
+      <w:r>
+        <w:t xml:space="preserve"> </w:t>
+      </w:r>
+      <w:r>
+        <w:t>l’influence du nombre de sommets du graph et des paramètres « cin » et « cout » du stochastic block model.</w:t>
       </w:r>
     </w:p>
     <w:p>
@@ -7181,15 +6970,7 @@
         <w:t>the-Hess et</w:t>
       </w:r>
       <w:r>
-        <w:t xml:space="preserve"> choisir un nombre de communautés égal au nombre de valeurs propres négatives. On peut également choisir un algorithme de classification différent de K-</w:t>
-      </w:r>
-      <w:proofErr w:type="spellStart"/>
-      <w:r>
-        <w:t>means</w:t>
-      </w:r>
-      <w:proofErr w:type="spellEnd"/>
-      <w:r>
-        <w:t xml:space="preserve"> ne nécessitant pas de connaitre à l’avance le nombre de communautés, tel que </w:t>
+        <w:t xml:space="preserve"> choisir un nombre de communautés égal au nombre de valeurs propres négatives. On peut également choisir un algorithme de classification différent de K-means ne nécessitant pas de connaitre à l’avance le nombre de communautés, tel que </w:t>
       </w:r>
       <w:r>
         <w:t xml:space="preserve">l’algorithme </w:t>
@@ -7204,13 +6985,19 @@
     <w:p>
       <w:pPr>
         <w:pStyle w:val="Titre"/>
-      </w:pPr>
-      <w:bookmarkStart w:id="14" w:name="_Toc477179428"/>
-      <w:r>
+        <w:rPr>
+          <w:lang w:val="en-GB"/>
+        </w:rPr>
+      </w:pPr>
+      <w:bookmarkStart w:id="15" w:name="_Toc477179428"/>
+      <w:r>
+        <w:rPr>
+          <w:lang w:val="en-GB"/>
+        </w:rPr>
         <w:lastRenderedPageBreak/>
         <w:t>Références</w:t>
       </w:r>
-      <w:bookmarkEnd w:id="14"/>
+      <w:bookmarkEnd w:id="15"/>
     </w:p>
     <w:p>
       <w:pPr>
@@ -7914,28 +7701,7 @@
         <w:jc w:val="both"/>
       </w:pPr>
       <w:r>
-        <w:t xml:space="preserve">[17] F. DE MONGOLFIER, M. SOTO, L. VIENNOT. </w:t>
-      </w:r>
-      <w:proofErr w:type="spellStart"/>
-      <w:r>
-        <w:t>Clustering</w:t>
-      </w:r>
-      <w:proofErr w:type="spellEnd"/>
-      <w:r>
-        <w:t xml:space="preserve"> de métrique et </w:t>
-      </w:r>
-      <w:proofErr w:type="spellStart"/>
-      <w:r>
-        <w:t>clustering</w:t>
-      </w:r>
-      <w:proofErr w:type="spellEnd"/>
-      <w:r>
-        <w:t xml:space="preserve"> de graphe</w:t>
-      </w:r>
-      <w:bookmarkStart w:id="15" w:name="_GoBack"/>
-      <w:bookmarkEnd w:id="15"/>
-      <w:r>
-        <w:t>.</w:t>
+        <w:t>[17] F. DE MONGOLFIER, M. SOTO, L. VIENNOT. Clustering de métrique et clustering de graphe.</w:t>
       </w:r>
     </w:p>
     <w:sectPr>
@@ -9808,7 +9574,7 @@
 </file>
 
 <file path=customXml/itemProps1.xml><?xml version="1.0" encoding="utf-8"?>
-<ds:datastoreItem xmlns:ds="http://schemas.openxmlformats.org/officeDocument/2006/customXml" ds:itemID="{ED3FFE19-2713-42AD-B8F8-1EFA125B9D32}">
+<ds:datastoreItem xmlns:ds="http://schemas.openxmlformats.org/officeDocument/2006/customXml" ds:itemID="{500BDD49-60A7-49AB-9C79-83F2E930BC8C}">
   <ds:schemaRefs>
     <ds:schemaRef ds:uri="http://schemas.openxmlformats.org/officeDocument/2006/bibliography"/>
   </ds:schemaRefs>

--- a/Rapport.docx
+++ b/Rapport.docx
@@ -1,6 +1,6 @@
 
 <file path=word/document.xml><?xml version="1.0" encoding="utf-8"?>
-<w:document xmlns:wpc="http://schemas.microsoft.com/office/word/2010/wordprocessingCanvas" xmlns:cx="http://schemas.microsoft.com/office/drawing/2014/chartex" xmlns:cx1="http://schemas.microsoft.com/office/drawing/2015/9/8/chartex" xmlns:mc="http://schemas.openxmlformats.org/markup-compatibility/2006" xmlns:o="urn:schemas-microsoft-com:office:office" xmlns:r="http://schemas.openxmlformats.org/officeDocument/2006/relationships" xmlns:m="http://schemas.openxmlformats.org/officeDocument/2006/math" xmlns:v="urn:schemas-microsoft-com:vml" xmlns:wp14="http://schemas.microsoft.com/office/word/2010/wordprocessingDrawing" xmlns:wp="http://schemas.openxmlformats.org/drawingml/2006/wordprocessingDrawing" xmlns:w10="urn:schemas-microsoft-com:office:word" xmlns:w="http://schemas.openxmlformats.org/wordprocessingml/2006/main" xmlns:w14="http://schemas.microsoft.com/office/word/2010/wordml" xmlns:w15="http://schemas.microsoft.com/office/word/2012/wordml" xmlns:w16se="http://schemas.microsoft.com/office/word/2015/wordml/symex" xmlns:wpg="http://schemas.microsoft.com/office/word/2010/wordprocessingGroup" xmlns:wpi="http://schemas.microsoft.com/office/word/2010/wordprocessingInk" xmlns:wne="http://schemas.microsoft.com/office/word/2006/wordml" xmlns:wps="http://schemas.microsoft.com/office/word/2010/wordprocessingShape" mc:Ignorable="w14 w15 w16se wp14">
+<w:document xmlns:wpc="http://schemas.microsoft.com/office/word/2010/wordprocessingCanvas" xmlns:cx="http://schemas.microsoft.com/office/drawing/2014/chartex" xmlns:mc="http://schemas.openxmlformats.org/markup-compatibility/2006" xmlns:o="urn:schemas-microsoft-com:office:office" xmlns:r="http://schemas.openxmlformats.org/officeDocument/2006/relationships" xmlns:m="http://schemas.openxmlformats.org/officeDocument/2006/math" xmlns:v="urn:schemas-microsoft-com:vml" xmlns:wp14="http://schemas.microsoft.com/office/word/2010/wordprocessingDrawing" xmlns:wp="http://schemas.openxmlformats.org/drawingml/2006/wordprocessingDrawing" xmlns:w10="urn:schemas-microsoft-com:office:word" xmlns:w="http://schemas.openxmlformats.org/wordprocessingml/2006/main" xmlns:w14="http://schemas.microsoft.com/office/word/2010/wordml" xmlns:w15="http://schemas.microsoft.com/office/word/2012/wordml" xmlns:w16se="http://schemas.microsoft.com/office/word/2015/wordml/symex" xmlns:wpg="http://schemas.microsoft.com/office/word/2010/wordprocessingGroup" xmlns:wpi="http://schemas.microsoft.com/office/word/2010/wordprocessingInk" xmlns:wne="http://schemas.microsoft.com/office/word/2006/wordml" xmlns:wps="http://schemas.microsoft.com/office/word/2010/wordprocessingShape" mc:Ignorable="w14 w15 w16se wp14">
   <w:body>
     <w:p>
       <w:pPr>
@@ -12,7 +12,6 @@
       <w:r>
         <w:rPr>
           <w:noProof/>
-          <w:lang w:eastAsia="fr-FR"/>
         </w:rPr>
         <w:drawing>
           <wp:inline distT="0" distB="0" distL="0" distR="0" wp14:anchorId="42334A09" wp14:editId="44AC00B1">
@@ -343,7 +342,7 @@
         <w:pStyle w:val="Titre"/>
       </w:pPr>
       <w:bookmarkStart w:id="1" w:name="_Toc476921386"/>
-      <w:bookmarkStart w:id="2" w:name="_Toc477179418"/>
+      <w:bookmarkStart w:id="2" w:name="_Toc477195432"/>
       <w:r>
         <w:lastRenderedPageBreak/>
         <w:t>Sommaire</w:t>
@@ -371,7 +370,7 @@
       <w:r>
         <w:fldChar w:fldCharType="separate"/>
       </w:r>
-      <w:hyperlink w:anchor="_Toc477179418" w:history="1">
+      <w:hyperlink w:anchor="_Toc477195432" w:history="1">
         <w:r>
           <w:rPr>
             <w:rStyle w:val="Lienhypertexte"/>
@@ -398,7 +397,7 @@
             <w:noProof/>
             <w:webHidden/>
           </w:rPr>
-          <w:instrText xml:space="preserve"> PAGEREF _Toc477179418 \h </w:instrText>
+          <w:instrText xml:space="preserve"> PAGEREF _Toc477195432 \h </w:instrText>
         </w:r>
         <w:r>
           <w:rPr>
@@ -440,7 +439,7 @@
           <w:noProof/>
         </w:rPr>
       </w:pPr>
-      <w:hyperlink w:anchor="_Toc477179419" w:history="1">
+      <w:hyperlink w:anchor="_Toc477195433" w:history="1">
         <w:r>
           <w:rPr>
             <w:rStyle w:val="Lienhypertexte"/>
@@ -467,7 +466,7 @@
             <w:noProof/>
             <w:webHidden/>
           </w:rPr>
-          <w:instrText xml:space="preserve"> PAGEREF _Toc477179419 \h </w:instrText>
+          <w:instrText xml:space="preserve"> PAGEREF _Toc477195433 \h </w:instrText>
         </w:r>
         <w:r>
           <w:rPr>
@@ -509,7 +508,7 @@
           <w:noProof/>
         </w:rPr>
       </w:pPr>
-      <w:hyperlink w:anchor="_Toc477179420" w:history="1">
+      <w:hyperlink w:anchor="_Toc477195434" w:history="1">
         <w:r>
           <w:rPr>
             <w:rStyle w:val="Lienhypertexte"/>
@@ -536,7 +535,7 @@
             <w:noProof/>
             <w:webHidden/>
           </w:rPr>
-          <w:instrText xml:space="preserve"> PAGEREF _Toc477179420 \h </w:instrText>
+          <w:instrText xml:space="preserve"> PAGEREF _Toc477195434 \h </w:instrText>
         </w:r>
         <w:r>
           <w:rPr>
@@ -578,7 +577,7 @@
           <w:noProof/>
         </w:rPr>
       </w:pPr>
-      <w:hyperlink w:anchor="_Toc477179421" w:history="1">
+      <w:hyperlink w:anchor="_Toc477195435" w:history="1">
         <w:r>
           <w:rPr>
             <w:rStyle w:val="Lienhypertexte"/>
@@ -605,7 +604,7 @@
             <w:noProof/>
             <w:webHidden/>
           </w:rPr>
-          <w:instrText xml:space="preserve"> PAGEREF _Toc477179421 \h </w:instrText>
+          <w:instrText xml:space="preserve"> PAGEREF _Toc477195435 \h </w:instrText>
         </w:r>
         <w:r>
           <w:rPr>
@@ -647,7 +646,7 @@
           <w:noProof/>
         </w:rPr>
       </w:pPr>
-      <w:hyperlink w:anchor="_Toc477179422" w:history="1">
+      <w:hyperlink w:anchor="_Toc477195436" w:history="1">
         <w:r>
           <w:rPr>
             <w:rStyle w:val="Lienhypertexte"/>
@@ -674,7 +673,7 @@
             <w:noProof/>
             <w:webHidden/>
           </w:rPr>
-          <w:instrText xml:space="preserve"> PAGEREF _Toc477179422 \h </w:instrText>
+          <w:instrText xml:space="preserve"> PAGEREF _Toc477195436 \h </w:instrText>
         </w:r>
         <w:r>
           <w:rPr>
@@ -716,7 +715,7 @@
           <w:noProof/>
         </w:rPr>
       </w:pPr>
-      <w:hyperlink w:anchor="_Toc477179423" w:history="1">
+      <w:hyperlink w:anchor="_Toc477195437" w:history="1">
         <w:r>
           <w:rPr>
             <w:rStyle w:val="Lienhypertexte"/>
@@ -743,7 +742,7 @@
             <w:noProof/>
             <w:webHidden/>
           </w:rPr>
-          <w:instrText xml:space="preserve"> PAGEREF _Toc477179423 \h </w:instrText>
+          <w:instrText xml:space="preserve"> PAGEREF _Toc477195437 \h </w:instrText>
         </w:r>
         <w:r>
           <w:rPr>
@@ -785,7 +784,7 @@
           <w:noProof/>
         </w:rPr>
       </w:pPr>
-      <w:hyperlink w:anchor="_Toc477179424" w:history="1">
+      <w:hyperlink w:anchor="_Toc477195438" w:history="1">
         <w:r>
           <w:rPr>
             <w:rStyle w:val="Lienhypertexte"/>
@@ -812,7 +811,7 @@
             <w:noProof/>
             <w:webHidden/>
           </w:rPr>
-          <w:instrText xml:space="preserve"> PAGEREF _Toc477179424 \h </w:instrText>
+          <w:instrText xml:space="preserve"> PAGEREF _Toc477195438 \h </w:instrText>
         </w:r>
         <w:r>
           <w:rPr>
@@ -854,7 +853,7 @@
           <w:noProof/>
         </w:rPr>
       </w:pPr>
-      <w:hyperlink w:anchor="_Toc477179425" w:history="1">
+      <w:hyperlink w:anchor="_Toc477195439" w:history="1">
         <w:r>
           <w:rPr>
             <w:rStyle w:val="Lienhypertexte"/>
@@ -881,7 +880,7 @@
             <w:noProof/>
             <w:webHidden/>
           </w:rPr>
-          <w:instrText xml:space="preserve"> PAGEREF _Toc477179425 \h </w:instrText>
+          <w:instrText xml:space="preserve"> PAGEREF _Toc477195439 \h </w:instrText>
         </w:r>
         <w:r>
           <w:rPr>
@@ -923,7 +922,7 @@
           <w:noProof/>
         </w:rPr>
       </w:pPr>
-      <w:hyperlink w:anchor="_Toc477179426" w:history="1">
+      <w:hyperlink w:anchor="_Toc477195440" w:history="1">
         <w:r>
           <w:rPr>
             <w:rStyle w:val="Lienhypertexte"/>
@@ -950,7 +949,7 @@
             <w:noProof/>
             <w:webHidden/>
           </w:rPr>
-          <w:instrText xml:space="preserve"> PAGEREF _Toc477179426 \h </w:instrText>
+          <w:instrText xml:space="preserve"> PAGEREF _Toc477195440 \h </w:instrText>
         </w:r>
         <w:r>
           <w:rPr>
@@ -992,7 +991,7 @@
           <w:noProof/>
         </w:rPr>
       </w:pPr>
-      <w:hyperlink w:anchor="_Toc477179427" w:history="1">
+      <w:hyperlink w:anchor="_Toc477195441" w:history="1">
         <w:r>
           <w:rPr>
             <w:rStyle w:val="Lienhypertexte"/>
@@ -1019,7 +1018,7 @@
             <w:noProof/>
             <w:webHidden/>
           </w:rPr>
-          <w:instrText xml:space="preserve"> PAGEREF _Toc477179427 \h </w:instrText>
+          <w:instrText xml:space="preserve"> PAGEREF _Toc477195441 \h </w:instrText>
         </w:r>
         <w:r>
           <w:rPr>
@@ -1061,7 +1060,7 @@
           <w:noProof/>
         </w:rPr>
       </w:pPr>
-      <w:hyperlink w:anchor="_Toc477179428" w:history="1">
+      <w:hyperlink w:anchor="_Toc477195442" w:history="1">
         <w:r>
           <w:rPr>
             <w:rStyle w:val="Lienhypertexte"/>
@@ -1089,7 +1088,7 @@
             <w:noProof/>
             <w:webHidden/>
           </w:rPr>
-          <w:instrText xml:space="preserve"> PAGEREF _Toc477179428 \h </w:instrText>
+          <w:instrText xml:space="preserve"> PAGEREF _Toc477195442 \h </w:instrText>
         </w:r>
         <w:r>
           <w:rPr>
@@ -1144,7 +1143,7 @@
         <w:pStyle w:val="Titre"/>
       </w:pPr>
       <w:bookmarkStart w:id="3" w:name="_Toc476921387"/>
-      <w:bookmarkStart w:id="4" w:name="_Toc477179419"/>
+      <w:bookmarkStart w:id="4" w:name="_Toc477195433"/>
       <w:r>
         <w:lastRenderedPageBreak/>
         <w:t>Introduction</w:t>
@@ -1332,7 +1331,7 @@
       <w:pPr>
         <w:pStyle w:val="Titre"/>
       </w:pPr>
-      <w:bookmarkStart w:id="5" w:name="_Toc477179420"/>
+      <w:bookmarkStart w:id="5" w:name="_Toc477195434"/>
       <w:r>
         <w:lastRenderedPageBreak/>
         <w:t>Génération de graphes aléatoire</w:t>
@@ -2001,12 +2000,11 @@
       <w:r>
         <w:rPr>
           <w:noProof/>
-          <w:lang w:eastAsia="fr-FR"/>
         </w:rPr>
         <w:drawing>
           <wp:inline distT="0" distB="0" distL="0" distR="0" wp14:anchorId="7C4A0A61" wp14:editId="77D39EB0">
-            <wp:extent cx="4540456" cy="1640110"/>
-            <wp:effectExtent l="0" t="0" r="0" b="0"/>
+            <wp:extent cx="5486400" cy="1980000"/>
+            <wp:effectExtent l="0" t="0" r="0" b="1270"/>
             <wp:docPr id="1" name="Image 1"/>
             <wp:cNvGraphicFramePr>
               <a:graphicFrameLocks xmlns:a="http://schemas.openxmlformats.org/drawingml/2006/main" noChangeAspect="1"/>
@@ -2027,7 +2025,7 @@
                   <pic:spPr>
                     <a:xfrm>
                       <a:off x="0" y="0"/>
-                      <a:ext cx="4564535" cy="1648808"/>
+                      <a:ext cx="5486400" cy="1980000"/>
                     </a:xfrm>
                     <a:prstGeom prst="rect">
                       <a:avLst/>
@@ -2087,12 +2085,11 @@
       <w:r>
         <w:rPr>
           <w:noProof/>
-          <w:lang w:eastAsia="fr-FR"/>
         </w:rPr>
         <w:drawing>
           <wp:inline distT="0" distB="0" distL="0" distR="0" wp14:anchorId="15C72AA7" wp14:editId="661E5C73">
-            <wp:extent cx="4679432" cy="1508745"/>
-            <wp:effectExtent l="0" t="0" r="6985" b="0"/>
+            <wp:extent cx="5853600" cy="1886400"/>
+            <wp:effectExtent l="0" t="0" r="0" b="0"/>
             <wp:docPr id="2" name="Image 2"/>
             <wp:cNvGraphicFramePr>
               <a:graphicFrameLocks xmlns:a="http://schemas.openxmlformats.org/drawingml/2006/main" noChangeAspect="1"/>
@@ -2113,7 +2110,7 @@
                   <pic:spPr>
                     <a:xfrm>
                       <a:off x="0" y="0"/>
-                      <a:ext cx="4720746" cy="1522065"/>
+                      <a:ext cx="5853600" cy="1886400"/>
                     </a:xfrm>
                     <a:prstGeom prst="rect">
                       <a:avLst/>
@@ -2197,13 +2194,12 @@
       <w:r>
         <w:rPr>
           <w:noProof/>
-          <w:lang w:eastAsia="fr-FR"/>
         </w:rPr>
         <w:lastRenderedPageBreak/>
         <w:drawing>
           <wp:inline distT="0" distB="0" distL="0" distR="0" wp14:anchorId="53AB14FA" wp14:editId="3583129B">
-            <wp:extent cx="4547979" cy="1589687"/>
-            <wp:effectExtent l="0" t="0" r="5080" b="0"/>
+            <wp:extent cx="5533200" cy="1933200"/>
+            <wp:effectExtent l="0" t="0" r="0" b="0"/>
             <wp:docPr id="3" name="Image 3"/>
             <wp:cNvGraphicFramePr>
               <a:graphicFrameLocks xmlns:a="http://schemas.openxmlformats.org/drawingml/2006/main" noChangeAspect="1"/>
@@ -2224,7 +2220,7 @@
                   <pic:spPr>
                     <a:xfrm>
                       <a:off x="0" y="0"/>
-                      <a:ext cx="4595885" cy="1606432"/>
+                      <a:ext cx="5533200" cy="1933200"/>
                     </a:xfrm>
                     <a:prstGeom prst="rect">
                       <a:avLst/>
@@ -2326,12 +2322,11 @@
       <w:r>
         <w:rPr>
           <w:noProof/>
-          <w:lang w:eastAsia="fr-FR"/>
         </w:rPr>
         <w:drawing>
           <wp:inline distT="0" distB="0" distL="0" distR="0" wp14:anchorId="5E969035" wp14:editId="0F53A458">
-            <wp:extent cx="4679989" cy="1556385"/>
-            <wp:effectExtent l="0" t="0" r="6350" b="5715"/>
+            <wp:extent cx="5695200" cy="1893600"/>
+            <wp:effectExtent l="0" t="0" r="1270" b="0"/>
             <wp:docPr id="4" name="Image 4"/>
             <wp:cNvGraphicFramePr>
               <a:graphicFrameLocks xmlns:a="http://schemas.openxmlformats.org/drawingml/2006/main" noChangeAspect="1"/>
@@ -2352,7 +2347,7 @@
                   <pic:spPr>
                     <a:xfrm>
                       <a:off x="0" y="0"/>
-                      <a:ext cx="4704044" cy="1564385"/>
+                      <a:ext cx="5695200" cy="1893600"/>
                     </a:xfrm>
                     <a:prstGeom prst="rect">
                       <a:avLst/>
@@ -2406,12 +2401,11 @@
       <w:r>
         <w:rPr>
           <w:noProof/>
-          <w:lang w:eastAsia="fr-FR"/>
         </w:rPr>
         <w:drawing>
           <wp:inline distT="0" distB="0" distL="0" distR="0" wp14:anchorId="3762F2B1" wp14:editId="3C73F5EB">
-            <wp:extent cx="4553276" cy="1652270"/>
-            <wp:effectExtent l="0" t="0" r="0" b="5080"/>
+            <wp:extent cx="5259600" cy="1908000"/>
+            <wp:effectExtent l="0" t="0" r="0" b="0"/>
             <wp:docPr id="5" name="Image 5"/>
             <wp:cNvGraphicFramePr>
               <a:graphicFrameLocks xmlns:a="http://schemas.openxmlformats.org/drawingml/2006/main" noChangeAspect="1"/>
@@ -2432,7 +2426,7 @@
                   <pic:spPr>
                     <a:xfrm>
                       <a:off x="0" y="0"/>
-                      <a:ext cx="4581180" cy="1662396"/>
+                      <a:ext cx="5259600" cy="1908000"/>
                     </a:xfrm>
                     <a:prstGeom prst="rect">
                       <a:avLst/>
@@ -2706,6 +2700,7 @@
         <w:jc w:val="both"/>
       </w:pPr>
       <w:r>
+        <w:lastRenderedPageBreak/>
         <w:t>Le degré d’un nœud est défini comme étant le nombre d’arêtes qui lui sont incidents. On a alors :</w:t>
       </w:r>
     </w:p>
@@ -2832,7 +2827,6 @@
         <w:jc w:val="both"/>
       </w:pPr>
       <w:r>
-        <w:lastRenderedPageBreak/>
         <w:t>Dans le cas des graphes générés par le stochastic block model</w:t>
       </w:r>
       <w:r>
@@ -3903,6 +3897,13 @@
     <w:p>
       <w:pPr>
         <w:spacing w:after="0"/>
+        <w:ind w:firstLine="708"/>
+        <w:jc w:val="both"/>
+      </w:pPr>
+    </w:p>
+    <w:p>
+      <w:pPr>
+        <w:spacing w:after="0"/>
         <w:jc w:val="both"/>
       </w:pPr>
       <w:r>
@@ -3960,7 +3961,6 @@
       <w:r>
         <w:rPr>
           <w:noProof/>
-          <w:lang w:eastAsia="fr-FR"/>
         </w:rPr>
         <w:drawing>
           <wp:inline distT="0" distB="0" distL="0" distR="0">
@@ -4042,15 +4042,7 @@
         <w:rPr>
           <w:i/>
         </w:rPr>
-        <w:t xml:space="preserve"> Comparaison entre graphe sparse</w:t>
-      </w:r>
-      <w:bookmarkStart w:id="6" w:name="_GoBack"/>
-      <w:bookmarkEnd w:id="6"/>
-      <w:r>
-        <w:rPr>
-          <w:i/>
-        </w:rPr>
-        <w:t xml:space="preserve"> et graphe dense</w:t>
+        <w:t xml:space="preserve"> Comparaison entre graphe sparse et graphe dense</w:t>
       </w:r>
     </w:p>
     <w:p>
@@ -4083,6 +4075,7 @@
         <w:jc w:val="both"/>
       </w:pPr>
       <w:r>
+        <w:lastRenderedPageBreak/>
         <w:t xml:space="preserve">La matrice d’adjacence d’un graphe pouvant être très grande et aussi très creuse, </w:t>
       </w:r>
       <w:r>
@@ -4121,9 +4114,7 @@
       <w:r>
         <w:rPr>
           <w:noProof/>
-          <w:lang w:eastAsia="fr-FR"/>
-        </w:rPr>
-        <w:lastRenderedPageBreak/>
+        </w:rPr>
         <w:drawing>
           <wp:inline distT="0" distB="0" distL="0" distR="0" wp14:anchorId="047F7AD4" wp14:editId="3D65CAC9">
             <wp:extent cx="594995" cy="1555750"/>
@@ -4163,7 +4154,6 @@
       <w:r>
         <w:rPr>
           <w:noProof/>
-          <w:lang w:eastAsia="fr-FR"/>
         </w:rPr>
         <w:drawing>
           <wp:inline distT="0" distB="0" distL="0" distR="0" wp14:anchorId="4D51D417" wp14:editId="1D495107">
@@ -4318,7 +4308,6 @@
       <w:r>
         <w:rPr>
           <w:noProof/>
-          <w:lang w:eastAsia="fr-FR"/>
         </w:rPr>
         <w:drawing>
           <wp:inline distT="0" distB="0" distL="0" distR="0" wp14:anchorId="4F25A771" wp14:editId="7A9BD32E">
@@ -4471,12 +4460,12 @@
       <w:pPr>
         <w:pStyle w:val="Titre"/>
       </w:pPr>
-      <w:bookmarkStart w:id="7" w:name="_Toc477179421"/>
+      <w:bookmarkStart w:id="6" w:name="_Toc477195435"/>
       <w:r>
         <w:lastRenderedPageBreak/>
         <w:t>Algorithmes spectraux</w:t>
       </w:r>
-      <w:bookmarkEnd w:id="7"/>
+      <w:bookmarkEnd w:id="6"/>
     </w:p>
     <w:p>
       <w:pPr>
@@ -4565,7 +4554,6 @@
       <w:r>
         <w:rPr>
           <w:noProof/>
-          <w:lang w:eastAsia="fr-FR"/>
         </w:rPr>
         <mc:AlternateContent>
           <mc:Choice Requires="wps">
@@ -4655,7 +4643,6 @@
       <w:r>
         <w:rPr>
           <w:noProof/>
-          <w:lang w:eastAsia="fr-FR"/>
         </w:rPr>
         <mc:AlternateContent>
           <mc:Choice Requires="wps">
@@ -4719,7 +4706,7 @@
               </wp:anchor>
             </w:drawing>
           </mc:Choice>
-          <mc:Fallback>
+          <mc:Fallback xmlns:cx1="http://schemas.microsoft.com/office/drawing/2015/9/8/chartex">
             <w:pict>
               <v:shapetype w14:anchorId="3D5AAA92" id="_x0000_t32" coordsize="21600,21600" o:spt="32" o:oned="t" path="m,l21600,21600e" filled="f">
                 <v:path arrowok="t" fillok="f" o:connecttype="none"/>
@@ -4735,7 +4722,6 @@
       <w:r>
         <w:rPr>
           <w:noProof/>
-          <w:lang w:eastAsia="fr-FR"/>
         </w:rPr>
         <mc:AlternateContent>
           <mc:Choice Requires="wps">
@@ -4793,7 +4779,7 @@
               </wp:anchor>
             </w:drawing>
           </mc:Choice>
-          <mc:Fallback>
+          <mc:Fallback xmlns:cx1="http://schemas.microsoft.com/office/drawing/2015/9/8/chartex">
             <w:pict>
               <v:shape w14:anchorId="010E5F86" id="Connecteur droit avec flèche 14" o:spid="_x0000_s1026" type="#_x0000_t32" style="position:absolute;margin-left:264.25pt;margin-top:62.55pt;width:20.85pt;height:34.3pt;flip:x;z-index:251659264;visibility:visible;mso-wrap-style:square;mso-wrap-distance-left:9pt;mso-wrap-distance-top:0;mso-wrap-distance-right:9pt;mso-wrap-distance-bottom:0;mso-position-horizontal:absolute;mso-position-horizontal-relative:text;mso-position-vertical:absolute;mso-position-vertical-relative:text" o:gfxdata="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" strokecolor="red" strokeweight=".5pt">
                 <v:stroke endarrow="block" joinstyle="miter"/>
@@ -4805,7 +4791,6 @@
       <w:r>
         <w:rPr>
           <w:noProof/>
-          <w:lang w:eastAsia="fr-FR"/>
         </w:rPr>
         <w:drawing>
           <wp:inline distT="0" distB="0" distL="0" distR="0">
@@ -4859,6 +4844,7 @@
     </w:p>
     <w:p>
       <w:pPr>
+        <w:spacing w:after="0"/>
         <w:jc w:val="center"/>
         <w:rPr>
           <w:i/>
@@ -4888,6 +4874,15 @@
         </w:rPr>
         <w:t xml:space="preserve"> à deux communautés</w:t>
       </w:r>
+    </w:p>
+    <w:p>
+      <w:pPr>
+        <w:spacing w:after="0"/>
+        <w:jc w:val="center"/>
+        <w:rPr>
+          <w:i/>
+        </w:rPr>
+      </w:pPr>
     </w:p>
     <w:p>
       <w:pPr>
@@ -5041,7 +5036,6 @@
       <w:r>
         <w:rPr>
           <w:noProof/>
-          <w:lang w:eastAsia="fr-FR"/>
         </w:rPr>
         <w:lastRenderedPageBreak/>
         <w:drawing>
@@ -5096,6 +5090,7 @@
     </w:p>
     <w:p>
       <w:pPr>
+        <w:spacing w:after="0"/>
         <w:jc w:val="center"/>
         <w:rPr>
           <w:i/>
@@ -5122,6 +5117,15 @@
     </w:p>
     <w:p>
       <w:pPr>
+        <w:spacing w:after="0"/>
+        <w:jc w:val="center"/>
+        <w:rPr>
+          <w:i/>
+        </w:rPr>
+      </w:pPr>
+    </w:p>
+    <w:p>
+      <w:pPr>
         <w:jc w:val="both"/>
       </w:pPr>
       <w:r>
@@ -5153,48 +5157,62 @@
       <w:pPr>
         <w:pStyle w:val="Titre1"/>
       </w:pPr>
-      <w:bookmarkStart w:id="8" w:name="_Toc477179422"/>
+      <w:bookmarkStart w:id="7" w:name="_Toc477195436"/>
       <w:r>
         <w:t>Choix de la matrice d’affinité</w:t>
       </w:r>
+      <w:bookmarkEnd w:id="7"/>
+    </w:p>
+    <w:p>
+      <w:pPr>
+        <w:jc w:val="both"/>
+      </w:pPr>
+      <w:r>
+        <w:t>La littérature propose plusieurs formes de matrices d’affinité pour les algorithmes spectra</w:t>
+      </w:r>
+      <w:r>
+        <w:t xml:space="preserve">ux. Nous étudierons </w:t>
+      </w:r>
+      <w:r>
+        <w:t xml:space="preserve">ici </w:t>
+      </w:r>
+      <w:r>
+        <w:t>l</w:t>
+      </w:r>
+      <w:r>
+        <w:t xml:space="preserve">a matrice </w:t>
+      </w:r>
+      <w:proofErr w:type="spellStart"/>
+      <w:r>
+        <w:t>L</w:t>
+      </w:r>
+      <w:r>
+        <w:t>aplacienne</w:t>
+      </w:r>
+      <w:proofErr w:type="spellEnd"/>
+      <w:r>
+        <w:t xml:space="preserve">, la matrice de modularité, la matrice </w:t>
+      </w:r>
+      <w:r>
+        <w:t xml:space="preserve">de </w:t>
+      </w:r>
+      <w:r>
+        <w:t>Bethe-Hess et la matrice d’adjacence.</w:t>
+      </w:r>
+    </w:p>
+    <w:p>
+      <w:pPr>
+        <w:pStyle w:val="Titre2"/>
+        <w:jc w:val="both"/>
+      </w:pPr>
+      <w:bookmarkStart w:id="8" w:name="_Toc477195437"/>
+      <w:r>
+        <w:t>Matrice L</w:t>
+      </w:r>
+      <w:r>
+        <w:t>aplacienne</w:t>
+      </w:r>
       <w:bookmarkEnd w:id="8"/>
-    </w:p>
-    <w:p>
-      <w:pPr>
-        <w:jc w:val="both"/>
-      </w:pPr>
-      <w:r>
-        <w:t>La littérature propose plusieurs formes de matrices d’affinité pour les algorithmes spectra</w:t>
-      </w:r>
-      <w:r>
-        <w:t>ux. Nous étudierons l</w:t>
-      </w:r>
-      <w:r>
-        <w:t>a matrice L</w:t>
-      </w:r>
-      <w:r>
-        <w:t xml:space="preserve">aplacienne, la matrice de modularité, la matrice </w:t>
-      </w:r>
-      <w:r>
-        <w:t xml:space="preserve">de </w:t>
-      </w:r>
-      <w:r>
-        <w:t>Bethe-Hess et la matrice d’adjacence.</w:t>
-      </w:r>
-    </w:p>
-    <w:p>
-      <w:pPr>
-        <w:pStyle w:val="Titre2"/>
-        <w:jc w:val="both"/>
-      </w:pPr>
-      <w:bookmarkStart w:id="9" w:name="_Toc477179423"/>
-      <w:r>
-        <w:t>Matrice L</w:t>
-      </w:r>
-      <w:r>
-        <w:t>aplacienne</w:t>
-      </w:r>
-      <w:bookmarkEnd w:id="9"/>
     </w:p>
     <w:p>
       <w:pPr>
@@ -5497,11 +5515,11 @@
         <w:pStyle w:val="Titre2"/>
         <w:jc w:val="both"/>
       </w:pPr>
-      <w:bookmarkStart w:id="10" w:name="_Toc477179424"/>
+      <w:bookmarkStart w:id="9" w:name="_Toc477195438"/>
       <w:r>
         <w:t>Matrice de modularité</w:t>
       </w:r>
-      <w:bookmarkEnd w:id="10"/>
+      <w:bookmarkEnd w:id="9"/>
     </w:p>
     <w:p>
       <w:pPr>
@@ -5571,7 +5589,7 @@
                     <w:rPr>
                       <w:rFonts w:ascii="Cambria Math" w:hAnsi="Cambria Math"/>
                     </w:rPr>
-                    <m:t>D</m:t>
+                    <m:t>d</m:t>
                   </m:r>
                 </m:e>
                 <m:sup>
@@ -5587,7 +5605,13 @@
                 <w:rPr>
                   <w:rFonts w:ascii="Cambria Math" w:hAnsi="Cambria Math"/>
                 </w:rPr>
-                <m:t xml:space="preserve"> . D</m:t>
+                <m:t xml:space="preserve"> . </m:t>
+              </m:r>
+              <m:r>
+                <w:rPr>
+                  <w:rFonts w:ascii="Cambria Math" w:hAnsi="Cambria Math"/>
+                </w:rPr>
+                <m:t>d</m:t>
               </m:r>
             </m:num>
             <m:den>
@@ -5668,60 +5692,26 @@
           <w:rPr>
             <w:rFonts w:ascii="Cambria Math" w:hAnsi="Cambria Math"/>
           </w:rPr>
-          <m:t>D</m:t>
+          <m:t>d</m:t>
         </m:r>
       </m:oMath>
       <w:r>
-        <w:t xml:space="preserve"> est la matrice diagonale</w:t>
-      </w:r>
-      <w:r>
-        <w:t xml:space="preserve"> telle que</w:t>
-      </w:r>
-      <w:r>
         <w:t xml:space="preserve"> </w:t>
       </w:r>
-      <m:oMath>
-        <m:sSub>
-          <m:sSubPr>
-            <m:ctrlPr>
-              <w:rPr>
-                <w:rFonts w:ascii="Cambria Math" w:hAnsi="Cambria Math"/>
-                <w:i/>
-              </w:rPr>
-            </m:ctrlPr>
-          </m:sSubPr>
-          <m:e>
-            <m:r>
-              <w:rPr>
-                <w:rFonts w:ascii="Cambria Math" w:hAnsi="Cambria Math"/>
-              </w:rPr>
-              <m:t>D</m:t>
-            </m:r>
-          </m:e>
-          <m:sub>
-            <m:r>
-              <w:rPr>
-                <w:rFonts w:ascii="Cambria Math" w:hAnsi="Cambria Math"/>
-              </w:rPr>
-              <m:t>ii</m:t>
-            </m:r>
-          </m:sub>
-        </m:sSub>
-      </m:oMath>
-      <w:r>
-        <w:t xml:space="preserve"> </w:t>
-      </w:r>
-      <w:r>
-        <w:t xml:space="preserve">est égal au degré du sommet </w:t>
-      </w:r>
-      <m:oMath>
-        <m:r>
-          <w:rPr>
-            <w:rFonts w:ascii="Cambria Math" w:hAnsi="Cambria Math"/>
-          </w:rPr>
-          <m:t>i</m:t>
-        </m:r>
-      </m:oMath>
+      <w:proofErr w:type="gramStart"/>
+      <w:r>
+        <w:t>est</w:t>
+      </w:r>
+      <w:proofErr w:type="gramEnd"/>
+      <w:r>
+        <w:t xml:space="preserve"> le vecteur qui contient les</w:t>
+      </w:r>
+      <w:r>
+        <w:t xml:space="preserve"> degré</w:t>
+      </w:r>
+      <w:r>
+        <w:t>s des nœuds du graphe</w:t>
+      </w:r>
     </w:p>
     <w:p>
       <w:pPr>
@@ -5775,11 +5765,11 @@
         <w:pStyle w:val="Titre2"/>
         <w:jc w:val="both"/>
       </w:pPr>
-      <w:bookmarkStart w:id="11" w:name="_Toc477179425"/>
+      <w:bookmarkStart w:id="10" w:name="_Toc477195439"/>
       <w:r>
         <w:t>Matrice de Bethe-Hess</w:t>
       </w:r>
-      <w:bookmarkEnd w:id="11"/>
+      <w:bookmarkEnd w:id="10"/>
     </w:p>
     <w:p>
       <w:pPr>
@@ -5799,6 +5789,7 @@
             <w:rPr>
               <w:rFonts w:ascii="Cambria Math" w:hAnsi="Cambria Math"/>
             </w:rPr>
+            <w:lastRenderedPageBreak/>
             <m:t>B</m:t>
           </m:r>
           <m:d>
@@ -5883,7 +5874,6 @@
         <w:jc w:val="both"/>
       </w:pPr>
       <w:r>
-        <w:lastRenderedPageBreak/>
         <w:t>Où :</w:t>
       </w:r>
     </w:p>
@@ -5983,7 +5973,7 @@
               <w:rPr>
                 <w:rFonts w:ascii="Cambria Math" w:hAnsi="Cambria Math"/>
               </w:rPr>
-              <m:t>ij</m:t>
+              <m:t>ii</m:t>
             </m:r>
           </m:sub>
         </m:sSub>
@@ -6069,7 +6059,7 @@
             <v:path o:extrusionok="f" gradientshapeok="t" o:connecttype="rect"/>
             <o:lock v:ext="edit" aspectratio="t"/>
           </v:shapetype>
-          <v:shape id="_x0000_i1025" type="#_x0000_t75" style="width:473.45pt;height:267.8pt">
+          <v:shape id="_x0000_i1025" type="#_x0000_t75" style="width:473.05pt;height:267.8pt">
             <v:imagedata r:id="rId21" o:title="BH_eigenvalues_title" cropleft="3922f" cropright="3922f"/>
           </v:shape>
         </w:pict>
@@ -6077,6 +6067,7 @@
     </w:p>
     <w:p>
       <w:pPr>
+        <w:spacing w:after="0"/>
         <w:jc w:val="center"/>
         <w:rPr>
           <w:i/>
@@ -6112,6 +6103,15 @@
         </w:rPr>
         <w:t>valeurs de r</w:t>
       </w:r>
+    </w:p>
+    <w:p>
+      <w:pPr>
+        <w:spacing w:after="0"/>
+        <w:jc w:val="center"/>
+        <w:rPr>
+          <w:i/>
+        </w:rPr>
+      </w:pPr>
     </w:p>
     <w:p>
       <w:pPr>
@@ -6146,7 +6146,7 @@
       <w:r>
         <w:lastRenderedPageBreak/>
         <w:pict>
-          <v:shape id="_x0000_i1026" type="#_x0000_t75" style="width:304.35pt;height:228pt">
+          <v:shape id="_x0000_i1026" type="#_x0000_t75" style="width:304.15pt;height:228.1pt">
             <v:imagedata r:id="rId22" o:title="nmi = f(r) bethe hessian_2"/>
           </v:shape>
         </w:pict>
@@ -6213,19 +6213,19 @@
         <w:jc w:val="both"/>
       </w:pPr>
       <w:r>
-        <w:t>La figure ci-dessus est le tracé de l’information mutuelle normalisée en fonction du choix de r pour l’application de l’algorithme spectral utilisant la matrice de Bethe-Hess sur une matrice générée avec le stoc</w:t>
-      </w:r>
-      <w:r>
-        <w:t>h</w:t>
-      </w:r>
-      <w:r>
-        <w:t xml:space="preserve">astic bloc model. Le point </w:t>
+        <w:t xml:space="preserve">La figure ci-dessus </w:t>
+      </w:r>
+      <w:r>
+        <w:t>donne</w:t>
+      </w:r>
+      <w:r>
+        <w:t xml:space="preserve"> le tracé de l’information mutuelle normalisée en fonction du choix de r. Le point </w:t>
       </w:r>
       <w:r>
         <w:t xml:space="preserve">rouge </w:t>
       </w:r>
       <w:r>
-        <w:t xml:space="preserve">correspond au r idéal égal à la racine du degré moyen des sommets. Ce tracé confirme donc </w:t>
+        <w:t xml:space="preserve">correspond au r égal à la racine du degré moyen des sommets. Ce tracé confirme donc </w:t>
       </w:r>
       <w:r>
         <w:t>bien que ce choix de r est optimal</w:t>
@@ -6254,12 +6254,12 @@
       <w:pPr>
         <w:pStyle w:val="Titre"/>
       </w:pPr>
-      <w:bookmarkStart w:id="12" w:name="_Toc477179426"/>
+      <w:bookmarkStart w:id="11" w:name="_Toc477195440"/>
       <w:r>
         <w:lastRenderedPageBreak/>
         <w:t>Analyse des résultats</w:t>
       </w:r>
-      <w:bookmarkEnd w:id="12"/>
+      <w:bookmarkEnd w:id="11"/>
     </w:p>
     <w:p>
       <w:pPr>
@@ -6295,6 +6295,7 @@
     </w:p>
     <w:p>
       <w:pPr>
+        <w:spacing w:after="0"/>
         <w:jc w:val="center"/>
         <w:rPr>
           <w:i/>
@@ -6334,8 +6335,25 @@
         <w:rPr>
           <w:i/>
         </w:rPr>
-        <w:t xml:space="preserve"> sur un graphe sparse</w:t>
-      </w:r>
+        <w:t xml:space="preserve"> sur un graphe </w:t>
+      </w:r>
+      <w:proofErr w:type="spellStart"/>
+      <w:r>
+        <w:rPr>
+          <w:i/>
+        </w:rPr>
+        <w:t>sparse</w:t>
+      </w:r>
+      <w:proofErr w:type="spellEnd"/>
+    </w:p>
+    <w:p>
+      <w:pPr>
+        <w:spacing w:after="0"/>
+        <w:jc w:val="center"/>
+        <w:rPr>
+          <w:i/>
+        </w:rPr>
+      </w:pPr>
     </w:p>
     <w:p>
       <w:pPr>
@@ -6369,7 +6387,6 @@
       <w:r>
         <w:rPr>
           <w:noProof/>
-          <w:lang w:eastAsia="fr-FR"/>
         </w:rPr>
         <w:drawing>
           <wp:inline distT="0" distB="0" distL="0" distR="0">
@@ -6423,6 +6440,7 @@
     </w:p>
     <w:p>
       <w:pPr>
+        <w:spacing w:after="0"/>
         <w:jc w:val="center"/>
         <w:rPr>
           <w:i/>
@@ -6455,6 +6473,15 @@
     </w:p>
     <w:p>
       <w:pPr>
+        <w:spacing w:after="0"/>
+        <w:jc w:val="center"/>
+        <w:rPr>
+          <w:i/>
+        </w:rPr>
+      </w:pPr>
+    </w:p>
+    <w:p>
+      <w:pPr>
         <w:jc w:val="both"/>
       </w:pPr>
       <w:r>
@@ -6486,13 +6513,28 @@
       </w:r>
       <w:r>
         <w:lastRenderedPageBreak/>
-        <w:t>le nombre de nœud augmente plus les points sont dispersés. L’algorithme des K</w:t>
+        <w:t>le nombre de nœ</w:t>
+      </w:r>
+      <w:r>
+        <w:t>ud augmente plus les communautés sont facilement distinguables</w:t>
+      </w:r>
+      <w:r>
+        <w:t>. L’algorithme des K</w:t>
       </w:r>
       <w:r>
         <w:t>-</w:t>
       </w:r>
       <w:r>
-        <w:t>means est donc particulièrement efficace.</w:t>
+        <w:t xml:space="preserve">means est donc particulièrement </w:t>
+      </w:r>
+      <w:r>
+        <w:t xml:space="preserve">efficace </w:t>
+      </w:r>
+      <w:r>
+        <w:t>lorsque le nombre nœud augmente</w:t>
+      </w:r>
+      <w:r>
+        <w:t>.</w:t>
       </w:r>
     </w:p>
     <w:p>
@@ -6508,7 +6550,7 @@
       </w:pPr>
       <w:r>
         <w:pict>
-          <v:shape id="_x0000_i1028" type="#_x0000_t75" style="width:152.2pt;height:113.45pt">
+          <v:shape id="_x0000_i1028" type="#_x0000_t75" style="width:204.55pt;height:152.75pt">
             <v:imagedata r:id="rId25" o:title="figure_4"/>
           </v:shape>
         </w:pict>
@@ -6516,12 +6558,11 @@
       <w:r>
         <w:rPr>
           <w:noProof/>
-          <w:lang w:eastAsia="fr-FR"/>
         </w:rPr>
         <w:drawing>
           <wp:inline distT="0" distB="0" distL="0" distR="0">
-            <wp:extent cx="1908000" cy="1429200"/>
-            <wp:effectExtent l="0" t="0" r="0" b="0"/>
+            <wp:extent cx="2596225" cy="1941058"/>
+            <wp:effectExtent l="0" t="0" r="0" b="2540"/>
             <wp:docPr id="17" name="Image 17" descr="C:\Users\Jonas\AppData\Local\Microsoft\Windows\INetCache\Content.Word\figure_3.png"/>
             <wp:cNvGraphicFramePr>
               <a:graphicFrameLocks xmlns:a="http://schemas.openxmlformats.org/drawingml/2006/main" noChangeAspect="1"/>
@@ -6551,7 +6592,7 @@
                   <pic:spPr bwMode="auto">
                     <a:xfrm>
                       <a:off x="0" y="0"/>
-                      <a:ext cx="1908000" cy="1429200"/>
+                      <a:ext cx="2618003" cy="1957340"/>
                     </a:xfrm>
                     <a:prstGeom prst="rect">
                       <a:avLst/>
@@ -6569,7 +6610,7 @@
       </w:r>
       <w:r>
         <w:pict>
-          <v:shape id="_x0000_i1029" type="#_x0000_t75" style="width:151.65pt;height:113.45pt;mso-position-horizontal:absolute">
+          <v:shape id="_x0000_i1029" type="#_x0000_t75" style="width:204.55pt;height:152.75pt;mso-position-horizontal:absolute">
             <v:imagedata r:id="rId27" o:title="figure_c3"/>
           </v:shape>
         </w:pict>
@@ -6633,7 +6674,7 @@
       </w:pPr>
       <w:r>
         <w:pict>
-          <v:shape id="_x0000_i1030" type="#_x0000_t75" style="width:287.45pt;height:215.45pt">
+          <v:shape id="_x0000_i1030" type="#_x0000_t75" style="width:287.35pt;height:215.35pt">
             <v:imagedata r:id="rId28" o:title="cin cout matrices comparison"/>
           </v:shape>
         </w:pict>
@@ -6811,7 +6852,7 @@
       </w:pPr>
       <w:r>
         <w:pict>
-          <v:shape id="_x0000_i1031" type="#_x0000_t75" style="width:287.45pt;height:215.45pt">
+          <v:shape id="_x0000_i1031" type="#_x0000_t75" style="width:287.35pt;height:215.35pt">
             <v:imagedata r:id="rId29" o:title="n_communities matrices benchmark"/>
           </v:shape>
         </w:pict>
@@ -6890,7 +6931,7 @@
           <w:szCs w:val="52"/>
         </w:rPr>
       </w:pPr>
-      <w:bookmarkStart w:id="13" w:name="_Toc476921388"/>
+      <w:bookmarkStart w:id="12" w:name="_Toc476921388"/>
       <w:r>
         <w:br w:type="page"/>
       </w:r>
@@ -6899,57 +6940,191 @@
       <w:pPr>
         <w:pStyle w:val="Titre"/>
       </w:pPr>
-      <w:bookmarkStart w:id="14" w:name="_Toc477179427"/>
+      <w:bookmarkStart w:id="13" w:name="_Toc477195441"/>
       <w:r>
         <w:lastRenderedPageBreak/>
         <w:t>Conclusion</w:t>
       </w:r>
+      <w:bookmarkEnd w:id="12"/>
       <w:bookmarkEnd w:id="13"/>
-      <w:bookmarkEnd w:id="14"/>
-    </w:p>
-    <w:p>
-      <w:pPr>
-        <w:jc w:val="both"/>
-      </w:pPr>
-      <w:r>
-        <w:t>Lors de ce projet, nous avons étudié des algorithmes spectraux permettant de détecter des communautés dans des graph</w:t>
-      </w:r>
-      <w:r>
-        <w:t>e</w:t>
-      </w:r>
-      <w:r>
-        <w:t>s. Ces algorithmes se distinguent par la matrice d’affinité utilisée. Nous avons étudié la matrice d’adjacence, la matrice laplacienne, la matrice de modularité et la matrice de Bethe-Hess. Pour cette dernière, nous nous sommes intéressés à l’influence du paramètre « r », afin de déterminer sa valeur optimale.</w:t>
-      </w:r>
-    </w:p>
-    <w:p>
-      <w:pPr>
-        <w:jc w:val="both"/>
-      </w:pPr>
-      <w:r>
-        <w:t>Nous avons testé ces algorithmes sur des graphs sparses et denses que nous avons généré à partir du sto</w:t>
-      </w:r>
-      <w:r>
-        <w:t>chastic blo</w:t>
-      </w:r>
-      <w:r>
-        <w:t xml:space="preserve">ck model. Nous avons ainsi </w:t>
-      </w:r>
-      <w:r>
-        <w:t>déterminé</w:t>
-      </w:r>
+    </w:p>
+    <w:p>
+      <w:pPr>
+        <w:ind w:firstLine="708"/>
+        <w:jc w:val="both"/>
+      </w:pPr>
+      <w:r>
+        <w:t>Au cours</w:t>
+      </w:r>
+      <w:r>
+        <w:t xml:space="preserve"> de ce projet, nous avons </w:t>
+      </w:r>
+      <w:r>
+        <w:t xml:space="preserve">conçu un programme complet permettent la génération de graphes aléatoires par le </w:t>
+      </w:r>
+      <w:proofErr w:type="spellStart"/>
+      <w:r>
+        <w:t>stochastic</w:t>
+      </w:r>
+      <w:proofErr w:type="spellEnd"/>
+      <w:r>
+        <w:t xml:space="preserve"> block model ainsi que la recherche de communautés à l’aide de méthodes spectrales basées sur différentes matrices d’affinités. </w:t>
+      </w:r>
+      <w:r>
+        <w:t>Nous avons</w:t>
+      </w:r>
+      <w:r>
+        <w:t xml:space="preserve"> donc pu étudier</w:t>
+      </w:r>
+      <w:r>
+        <w:t xml:space="preserve"> l</w:t>
+      </w:r>
+      <w:r>
+        <w:t>es diverses matrices d’affinités ainsi que leurs performances sous différents critères</w:t>
+      </w:r>
+      <w:r>
+        <w:t>.</w:t>
+      </w:r>
+    </w:p>
+    <w:p>
+      <w:pPr>
+        <w:ind w:firstLine="708"/>
+        <w:jc w:val="both"/>
+      </w:pPr>
+      <w:r>
+        <w:t>On constate globalement que la matrice Bethe-</w:t>
+      </w:r>
+      <w:proofErr w:type="spellStart"/>
+      <w:r>
+        <w:t>Hessian</w:t>
+      </w:r>
+      <w:proofErr w:type="spellEnd"/>
       <w:r>
         <w:t xml:space="preserve"> </w:t>
       </w:r>
       <w:r>
-        <w:t>l’influence du nombre de sommets du graph et des paramètres « cin » et « cout » du stochastic block model.</w:t>
-      </w:r>
-    </w:p>
-    <w:p>
-      <w:pPr>
-        <w:jc w:val="both"/>
-      </w:pPr>
-      <w:r>
-        <w:t>Pour tous ces tests, nous avons supposés que nous connaissions le nombre de communautés.</w:t>
+        <w:t>obtient</w:t>
+      </w:r>
+      <w:r>
+        <w:t xml:space="preserve"> les meilleures performances. Les matrices d’adjacence et de modularité </w:t>
+      </w:r>
+      <w:r>
+        <w:t>montrent</w:t>
+      </w:r>
+      <w:r>
+        <w:t xml:space="preserve"> des résultats similaires. Quant à la matrice </w:t>
+      </w:r>
+      <w:proofErr w:type="spellStart"/>
+      <w:r>
+        <w:t>Laplacienne</w:t>
+      </w:r>
+      <w:proofErr w:type="spellEnd"/>
+      <w:r>
+        <w:t>, elle possède des ré</w:t>
+      </w:r>
+      <w:r>
+        <w:t>sultats assez variables, et</w:t>
+      </w:r>
+      <w:r>
+        <w:t xml:space="preserve"> il faut remarquer que celle-ci</w:t>
+      </w:r>
+      <w:r>
+        <w:t xml:space="preserve"> est assez difficile à </w:t>
+      </w:r>
+      <w:r>
+        <w:t xml:space="preserve">obtenir numériquement à cause du calcul de </w:t>
+      </w:r>
+      <w:r>
+        <w:t xml:space="preserve"> </w:t>
+      </w:r>
+      <m:oMath>
+        <m:sSup>
+          <m:sSupPr>
+            <m:ctrlPr>
+              <w:rPr>
+                <w:rFonts w:ascii="Cambria Math" w:hAnsi="Cambria Math"/>
+                <w:i/>
+              </w:rPr>
+            </m:ctrlPr>
+          </m:sSupPr>
+          <m:e>
+            <m:r>
+              <w:rPr>
+                <w:rFonts w:ascii="Cambria Math" w:hAnsi="Cambria Math"/>
+              </w:rPr>
+              <m:t>D</m:t>
+            </m:r>
+          </m:e>
+          <m:sup>
+            <m:r>
+              <w:rPr>
+                <w:rFonts w:ascii="Cambria Math" w:hAnsi="Cambria Math"/>
+              </w:rPr>
+              <m:t>-</m:t>
+            </m:r>
+            <m:r>
+              <w:rPr>
+                <w:rFonts w:ascii="Cambria Math" w:hAnsi="Cambria Math"/>
+              </w:rPr>
+              <m:t xml:space="preserve"> </m:t>
+            </m:r>
+            <m:f>
+              <m:fPr>
+                <m:ctrlPr>
+                  <w:rPr>
+                    <w:rFonts w:ascii="Cambria Math" w:hAnsi="Cambria Math"/>
+                    <w:i/>
+                  </w:rPr>
+                </m:ctrlPr>
+              </m:fPr>
+              <m:num>
+                <m:r>
+                  <w:rPr>
+                    <w:rFonts w:ascii="Cambria Math" w:hAnsi="Cambria Math"/>
+                  </w:rPr>
+                  <m:t>1</m:t>
+                </m:r>
+              </m:num>
+              <m:den>
+                <m:r>
+                  <w:rPr>
+                    <w:rFonts w:ascii="Cambria Math" w:hAnsi="Cambria Math"/>
+                  </w:rPr>
+                  <m:t>2</m:t>
+                </m:r>
+              </m:den>
+            </m:f>
+          </m:sup>
+        </m:sSup>
+      </m:oMath>
+      <w:r>
+        <w:t>.</w:t>
+      </w:r>
+    </w:p>
+    <w:p>
+      <w:pPr>
+        <w:ind w:firstLine="708"/>
+        <w:jc w:val="both"/>
+      </w:pPr>
+      <w:r>
+        <w:t>En ce qui concerne la méthode des K</w:t>
+      </w:r>
+      <w:r>
+        <w:t>-</w:t>
+      </w:r>
+      <w:proofErr w:type="spellStart"/>
+      <w:r>
+        <w:t>means</w:t>
+      </w:r>
+      <w:proofErr w:type="spellEnd"/>
+      <w:r>
+        <w:t>, nous avons supposés que nous connaissions le nombre de communautés</w:t>
+      </w:r>
+      <w:r>
+        <w:t>, ce qui n’est pas forcément toujours le cas</w:t>
+      </w:r>
+      <w:r>
+        <w:t>.</w:t>
       </w:r>
       <w:r>
         <w:t xml:space="preserve"> Dans le cas où le nombre de communautés est inconnu, on peut</w:t>
@@ -6970,15 +7145,39 @@
         <w:t>the-Hess et</w:t>
       </w:r>
       <w:r>
-        <w:t xml:space="preserve"> choisir un nombre de communautés égal au nombre de valeurs propres négatives. On peut également choisir un algorithme de classification différent de K-means ne nécessitant pas de connaitre à l’avance le nombre de communautés, tel que </w:t>
+        <w:t xml:space="preserve"> choisir un nombre de communautés égal au nombre de valeurs propres négatives</w:t>
+      </w:r>
+      <w:r>
+        <w:t xml:space="preserve"> [15]</w:t>
+      </w:r>
+      <w:r>
+        <w:t xml:space="preserve">. On peut également choisir un algorithme de classification différent de K-means ne nécessitant pas de connaitre à l’avance le nombre de communautés, tel que </w:t>
       </w:r>
       <w:r>
         <w:t xml:space="preserve">l’algorithme </w:t>
       </w:r>
       <w:r>
-        <w:t>glouton-simple, proposé par la littérature.</w:t>
-      </w:r>
-      <w:r>
+        <w:t>glouton-simple</w:t>
+      </w:r>
+      <w:r>
+        <w:t>.</w:t>
+      </w:r>
+    </w:p>
+    <w:p>
+      <w:pPr>
+        <w:rPr>
+          <w:rFonts w:asciiTheme="majorHAnsi" w:eastAsiaTheme="majorEastAsia" w:hAnsiTheme="majorHAnsi" w:cstheme="majorBidi"/>
+          <w:color w:val="2E74B5" w:themeColor="accent1" w:themeShade="BF"/>
+          <w:spacing w:val="5"/>
+          <w:sz w:val="40"/>
+          <w:szCs w:val="52"/>
+          <w:lang w:val="en-GB"/>
+        </w:rPr>
+      </w:pPr>
+      <w:r>
+        <w:rPr>
+          <w:lang w:val="en-GB"/>
+        </w:rPr>
         <w:br w:type="page"/>
       </w:r>
     </w:p>
@@ -6989,7 +7188,8 @@
           <w:lang w:val="en-GB"/>
         </w:rPr>
       </w:pPr>
-      <w:bookmarkStart w:id="15" w:name="_Toc477179428"/>
+      <w:bookmarkStart w:id="14" w:name="_Toc477195442"/>
+      <w:proofErr w:type="spellStart"/>
       <w:r>
         <w:rPr>
           <w:lang w:val="en-GB"/>
@@ -6997,675 +7197,714 @@
         <w:lastRenderedPageBreak/>
         <w:t>Références</w:t>
       </w:r>
+      <w:bookmarkEnd w:id="14"/>
+      <w:proofErr w:type="spellEnd"/>
+    </w:p>
+    <w:p>
+      <w:pPr>
+        <w:spacing w:after="0"/>
+        <w:jc w:val="both"/>
+        <w:rPr>
+          <w:lang w:val="en-GB"/>
+        </w:rPr>
+      </w:pPr>
+      <w:r>
+        <w:rPr>
+          <w:lang w:val="en-GB"/>
+        </w:rPr>
+        <w:t xml:space="preserve">[1] </w:t>
+      </w:r>
+      <w:r>
+        <w:rPr>
+          <w:lang w:val="en-GB"/>
+        </w:rPr>
+        <w:t xml:space="preserve">AARON CLAUSET. </w:t>
+      </w:r>
+      <w:r>
+        <w:rPr>
+          <w:lang w:val="en-GB"/>
+        </w:rPr>
+        <w:t xml:space="preserve">Network Analysis and </w:t>
+      </w:r>
+      <w:r>
+        <w:rPr>
+          <w:lang w:val="en-GB"/>
+        </w:rPr>
+        <w:t>Modelling</w:t>
+      </w:r>
+      <w:r>
+        <w:rPr>
+          <w:lang w:val="en-GB"/>
+        </w:rPr>
+        <w:t xml:space="preserve"> course.</w:t>
+      </w:r>
+    </w:p>
+    <w:p>
+      <w:pPr>
+        <w:spacing w:after="0"/>
+        <w:jc w:val="both"/>
+        <w:rPr>
+          <w:lang w:val="en-GB"/>
+        </w:rPr>
+      </w:pPr>
+    </w:p>
+    <w:p>
+      <w:pPr>
+        <w:spacing w:after="0"/>
+        <w:jc w:val="both"/>
+        <w:rPr>
+          <w:lang w:val="en-GB"/>
+        </w:rPr>
+      </w:pPr>
+      <w:r>
+        <w:rPr>
+          <w:lang w:val="en-GB"/>
+        </w:rPr>
+        <w:t xml:space="preserve">[2] </w:t>
+      </w:r>
+      <w:r>
+        <w:rPr>
+          <w:lang w:val="en-GB"/>
+        </w:rPr>
+        <w:t xml:space="preserve">SANTO FORTUNATO. </w:t>
+      </w:r>
+      <w:r>
+        <w:rPr>
+          <w:lang w:val="en-GB"/>
+        </w:rPr>
+        <w:t>Community detection in graphs. Physics Reports</w:t>
+      </w:r>
+      <w:r>
+        <w:rPr>
+          <w:lang w:val="en-GB"/>
+        </w:rPr>
+        <w:t>.</w:t>
+      </w:r>
+    </w:p>
+    <w:p>
+      <w:pPr>
+        <w:spacing w:after="0"/>
+        <w:jc w:val="both"/>
+        <w:rPr>
+          <w:lang w:val="en-GB"/>
+        </w:rPr>
+      </w:pPr>
+    </w:p>
+    <w:p>
+      <w:pPr>
+        <w:spacing w:after="0"/>
+        <w:jc w:val="both"/>
+        <w:rPr>
+          <w:lang w:val="en-GB"/>
+        </w:rPr>
+      </w:pPr>
+      <w:r>
+        <w:rPr>
+          <w:lang w:val="en-GB"/>
+        </w:rPr>
+        <w:t xml:space="preserve">[3] </w:t>
+      </w:r>
+      <w:r>
+        <w:rPr>
+          <w:lang w:val="en-GB"/>
+        </w:rPr>
+        <w:t xml:space="preserve">RAJ RAO NADAKUDITI </w:t>
+      </w:r>
+      <w:r>
+        <w:rPr>
+          <w:lang w:val="en-GB"/>
+        </w:rPr>
+        <w:t>and</w:t>
+      </w:r>
+      <w:r>
+        <w:rPr>
+          <w:lang w:val="en-GB"/>
+        </w:rPr>
+        <w:t xml:space="preserve"> MARK EJ NEWMAN. </w:t>
+      </w:r>
+      <w:r>
+        <w:rPr>
+          <w:lang w:val="en-GB"/>
+        </w:rPr>
+        <w:t>Graph spectra and the detectability of community structure in networks. Physical review letters</w:t>
+      </w:r>
+      <w:r>
+        <w:rPr>
+          <w:lang w:val="en-GB"/>
+        </w:rPr>
+        <w:t>.</w:t>
+      </w:r>
+    </w:p>
+    <w:p>
+      <w:pPr>
+        <w:spacing w:after="0"/>
+        <w:jc w:val="both"/>
+        <w:rPr>
+          <w:lang w:val="en-GB"/>
+        </w:rPr>
+      </w:pPr>
+    </w:p>
+    <w:p>
+      <w:pPr>
+        <w:spacing w:after="0"/>
+        <w:jc w:val="both"/>
+        <w:rPr>
+          <w:lang w:val="en-GB"/>
+        </w:rPr>
+      </w:pPr>
+      <w:r>
+        <w:rPr>
+          <w:lang w:val="en-GB"/>
+        </w:rPr>
+        <w:t xml:space="preserve">[4] </w:t>
+      </w:r>
+      <w:r>
+        <w:rPr>
+          <w:lang w:val="en-GB"/>
+        </w:rPr>
+        <w:t xml:space="preserve">ALAA SAADE, FLORENT KRZAKALA, </w:t>
+      </w:r>
+      <w:r>
+        <w:rPr>
+          <w:lang w:val="en-GB"/>
+        </w:rPr>
+        <w:t>and</w:t>
+      </w:r>
+      <w:r>
+        <w:rPr>
+          <w:lang w:val="en-GB"/>
+        </w:rPr>
+        <w:t xml:space="preserve"> LENKA ZDEBOROVA. </w:t>
+      </w:r>
+      <w:r>
+        <w:rPr>
+          <w:lang w:val="en-GB"/>
+        </w:rPr>
+        <w:t xml:space="preserve">Spectral clustering of graphs with the </w:t>
+      </w:r>
+      <w:r>
+        <w:rPr>
+          <w:lang w:val="en-GB"/>
+        </w:rPr>
+        <w:t>Bethe</w:t>
+      </w:r>
+      <w:r>
+        <w:rPr>
+          <w:lang w:val="en-GB"/>
+        </w:rPr>
+        <w:t xml:space="preserve"> hessian. In Advances in Neural Information Processing Systems</w:t>
+      </w:r>
+      <w:r>
+        <w:rPr>
+          <w:lang w:val="en-GB"/>
+        </w:rPr>
+        <w:t>.</w:t>
+      </w:r>
+    </w:p>
+    <w:p>
+      <w:pPr>
+        <w:spacing w:after="0"/>
+        <w:jc w:val="both"/>
+        <w:rPr>
+          <w:lang w:val="en-GB"/>
+        </w:rPr>
+      </w:pPr>
+    </w:p>
+    <w:p>
+      <w:pPr>
+        <w:spacing w:after="0"/>
+        <w:jc w:val="both"/>
+        <w:rPr>
+          <w:lang w:val="en-GB"/>
+        </w:rPr>
+      </w:pPr>
+      <w:r>
+        <w:rPr>
+          <w:lang w:val="en-GB"/>
+        </w:rPr>
+        <w:t xml:space="preserve">[5] </w:t>
+      </w:r>
+      <w:r>
+        <w:rPr>
+          <w:lang w:val="en-GB"/>
+        </w:rPr>
+        <w:t xml:space="preserve">ROMAIN COUILLET. </w:t>
+      </w:r>
+      <w:r>
+        <w:rPr>
+          <w:lang w:val="en-GB"/>
+        </w:rPr>
+        <w:t>A random matrix approach to machine learning</w:t>
+      </w:r>
+      <w:r>
+        <w:rPr>
+          <w:lang w:val="en-GB"/>
+        </w:rPr>
+        <w:t>.</w:t>
+      </w:r>
+    </w:p>
+    <w:p>
+      <w:pPr>
+        <w:spacing w:after="0"/>
+        <w:jc w:val="both"/>
+        <w:rPr>
+          <w:lang w:val="en-GB"/>
+        </w:rPr>
+      </w:pPr>
+    </w:p>
+    <w:p>
+      <w:pPr>
+        <w:spacing w:after="0"/>
+        <w:jc w:val="both"/>
+        <w:rPr>
+          <w:lang w:val="en-GB"/>
+        </w:rPr>
+      </w:pPr>
+      <w:r>
+        <w:rPr>
+          <w:lang w:val="en-GB"/>
+        </w:rPr>
+        <w:t xml:space="preserve">[6] </w:t>
+      </w:r>
+      <w:r>
+        <w:rPr>
+          <w:lang w:val="en-GB"/>
+        </w:rPr>
+        <w:t xml:space="preserve">LAURENT MASSOULIE. </w:t>
+      </w:r>
+      <w:r>
+        <w:rPr>
+          <w:lang w:val="en-GB"/>
+        </w:rPr>
+        <w:t>Community detection with spectral methods</w:t>
+      </w:r>
+      <w:r>
+        <w:rPr>
+          <w:lang w:val="en-GB"/>
+        </w:rPr>
+        <w:t>.</w:t>
+      </w:r>
+    </w:p>
+    <w:p>
+      <w:pPr>
+        <w:spacing w:after="0"/>
+        <w:jc w:val="both"/>
+        <w:rPr>
+          <w:lang w:val="en-GB"/>
+        </w:rPr>
+      </w:pPr>
+    </w:p>
+    <w:p>
+      <w:pPr>
+        <w:spacing w:after="0"/>
+        <w:jc w:val="both"/>
+        <w:rPr>
+          <w:lang w:val="en-GB"/>
+        </w:rPr>
+      </w:pPr>
+      <w:r>
+        <w:rPr>
+          <w:lang w:val="es-ES"/>
+        </w:rPr>
+        <w:t xml:space="preserve">[7] </w:t>
+      </w:r>
+      <w:r>
+        <w:rPr>
+          <w:lang w:val="es-ES"/>
+        </w:rPr>
+        <w:t xml:space="preserve">LUCA DONETTI, MIGUEL A. MUNOZ. </w:t>
+      </w:r>
+      <w:r>
+        <w:rPr>
+          <w:lang w:val="en-GB"/>
+        </w:rPr>
+        <w:t xml:space="preserve">Detecting network </w:t>
+      </w:r>
+      <w:r>
+        <w:rPr>
+          <w:lang w:val="en-GB"/>
+        </w:rPr>
+        <w:t>communities:</w:t>
+      </w:r>
+      <w:r>
+        <w:rPr>
+          <w:lang w:val="en-GB"/>
+        </w:rPr>
+        <w:t xml:space="preserve"> a new systematic and efficient algorithm</w:t>
+      </w:r>
+      <w:r>
+        <w:rPr>
+          <w:lang w:val="en-GB"/>
+        </w:rPr>
+        <w:t>.</w:t>
+      </w:r>
+    </w:p>
+    <w:p>
+      <w:pPr>
+        <w:spacing w:after="0"/>
+        <w:jc w:val="both"/>
+        <w:rPr>
+          <w:lang w:val="en-GB"/>
+        </w:rPr>
+      </w:pPr>
+    </w:p>
+    <w:p>
+      <w:pPr>
+        <w:spacing w:after="0"/>
+        <w:jc w:val="both"/>
+        <w:rPr>
+          <w:lang w:val="en-GB"/>
+        </w:rPr>
+      </w:pPr>
+      <w:r>
+        <w:rPr>
+          <w:lang w:val="en-GB"/>
+        </w:rPr>
+        <w:t xml:space="preserve">[8] </w:t>
+      </w:r>
+      <w:r>
+        <w:rPr>
+          <w:lang w:val="en-GB"/>
+        </w:rPr>
+        <w:t xml:space="preserve">CAN M. LE. </w:t>
+      </w:r>
+      <w:r>
+        <w:rPr>
+          <w:lang w:val="en-GB"/>
+        </w:rPr>
+        <w:t>Estimating community structure in networks by spectral methods</w:t>
+      </w:r>
+      <w:r>
+        <w:rPr>
+          <w:lang w:val="en-GB"/>
+        </w:rPr>
+        <w:t>.</w:t>
+      </w:r>
+    </w:p>
+    <w:p>
+      <w:pPr>
+        <w:spacing w:after="0"/>
+        <w:jc w:val="both"/>
+        <w:rPr>
+          <w:lang w:val="en-GB"/>
+        </w:rPr>
+      </w:pPr>
+    </w:p>
+    <w:p>
+      <w:pPr>
+        <w:spacing w:after="0"/>
+        <w:jc w:val="both"/>
+        <w:rPr>
+          <w:lang w:val="en-GB"/>
+        </w:rPr>
+      </w:pPr>
+      <w:r>
+        <w:rPr>
+          <w:lang w:val="en-GB"/>
+        </w:rPr>
+        <w:t xml:space="preserve">[9] </w:t>
+      </w:r>
+      <w:r>
+        <w:rPr>
+          <w:lang w:val="en-GB"/>
+        </w:rPr>
+        <w:t xml:space="preserve">XIAO ZHANG, M. E. J. NEWMAN. </w:t>
+      </w:r>
+      <w:r>
+        <w:rPr>
+          <w:lang w:val="en-GB"/>
+        </w:rPr>
+        <w:t>Multiway spectral community detection in networks</w:t>
+      </w:r>
+      <w:r>
+        <w:rPr>
+          <w:lang w:val="en-GB"/>
+        </w:rPr>
+        <w:t>.</w:t>
+      </w:r>
+    </w:p>
+    <w:p>
+      <w:pPr>
+        <w:spacing w:after="0"/>
+        <w:jc w:val="both"/>
+        <w:rPr>
+          <w:lang w:val="en-GB"/>
+        </w:rPr>
+      </w:pPr>
+    </w:p>
+    <w:p>
+      <w:pPr>
+        <w:spacing w:after="0"/>
+        <w:jc w:val="both"/>
+      </w:pPr>
+      <w:r>
+        <w:t xml:space="preserve">[10] </w:t>
+      </w:r>
+      <w:r>
+        <w:t xml:space="preserve">MARC LELARGE. </w:t>
+      </w:r>
+      <w:r>
+        <w:t>Algorithme des réseaux sociaux</w:t>
+      </w:r>
+      <w:r>
+        <w:t>.</w:t>
+      </w:r>
+    </w:p>
+    <w:p>
+      <w:pPr>
+        <w:spacing w:after="0"/>
+        <w:jc w:val="both"/>
+      </w:pPr>
+    </w:p>
+    <w:p>
+      <w:pPr>
+        <w:spacing w:after="0"/>
+        <w:jc w:val="both"/>
+        <w:rPr>
+          <w:lang w:val="en-GB"/>
+        </w:rPr>
+      </w:pPr>
+      <w:r>
+        <w:t xml:space="preserve">[11] </w:t>
+      </w:r>
+      <w:r>
+        <w:t xml:space="preserve">HAFIZ TIOMOKO ALI, ROMAIN COUILLET. </w:t>
+      </w:r>
+      <w:r>
+        <w:rPr>
+          <w:lang w:val="en-GB"/>
+        </w:rPr>
+        <w:t>Random matrix impro</w:t>
+      </w:r>
+      <w:r>
+        <w:rPr>
+          <w:lang w:val="en-GB"/>
+        </w:rPr>
+        <w:t>ved community detection in heterogeneous networks</w:t>
+      </w:r>
+      <w:r>
+        <w:rPr>
+          <w:lang w:val="en-GB"/>
+        </w:rPr>
+        <w:t>.</w:t>
+      </w:r>
+    </w:p>
+    <w:p>
+      <w:pPr>
+        <w:spacing w:after="0"/>
+        <w:jc w:val="both"/>
+        <w:rPr>
+          <w:lang w:val="en-GB"/>
+        </w:rPr>
+      </w:pPr>
+    </w:p>
+    <w:p>
+      <w:pPr>
+        <w:spacing w:after="0"/>
+        <w:jc w:val="both"/>
+        <w:rPr>
+          <w:lang w:val="en-GB"/>
+        </w:rPr>
+      </w:pPr>
+      <w:r>
+        <w:rPr>
+          <w:lang w:val="en-GB"/>
+        </w:rPr>
+        <w:t xml:space="preserve">[12] </w:t>
+      </w:r>
+      <w:r>
+        <w:rPr>
+          <w:lang w:val="en-GB"/>
+        </w:rPr>
+        <w:t xml:space="preserve">EMMANUEL ABBE, COLIN SANDON. </w:t>
+      </w:r>
+      <w:r>
+        <w:rPr>
+          <w:lang w:val="en-GB"/>
+        </w:rPr>
+        <w:t>Recovering communities in the general stochastic block model without knowing the parameters</w:t>
+      </w:r>
+      <w:r>
+        <w:rPr>
+          <w:lang w:val="en-GB"/>
+        </w:rPr>
+        <w:t>.</w:t>
+      </w:r>
+    </w:p>
+    <w:p>
+      <w:pPr>
+        <w:spacing w:after="0"/>
+        <w:jc w:val="both"/>
+        <w:rPr>
+          <w:lang w:val="en-GB"/>
+        </w:rPr>
+      </w:pPr>
+    </w:p>
+    <w:p>
+      <w:pPr>
+        <w:spacing w:after="0"/>
+        <w:jc w:val="both"/>
+        <w:rPr>
+          <w:lang w:val="en-GB"/>
+        </w:rPr>
+      </w:pPr>
+      <w:r>
+        <w:rPr>
+          <w:lang w:val="en-GB"/>
+        </w:rPr>
+        <w:t xml:space="preserve">[13] </w:t>
+      </w:r>
+      <w:r>
+        <w:rPr>
+          <w:lang w:val="en-GB"/>
+        </w:rPr>
+        <w:t xml:space="preserve">PAN ZHANG. </w:t>
+      </w:r>
+      <w:r>
+        <w:rPr>
+          <w:lang w:val="en-GB"/>
+        </w:rPr>
+        <w:t>Robust spectral detection of global structures in the data by learning a regularization</w:t>
+      </w:r>
+      <w:r>
+        <w:rPr>
+          <w:lang w:val="en-GB"/>
+        </w:rPr>
+        <w:t>.</w:t>
+      </w:r>
+    </w:p>
+    <w:p>
+      <w:pPr>
+        <w:spacing w:after="0"/>
+        <w:jc w:val="both"/>
+        <w:rPr>
+          <w:lang w:val="en-GB"/>
+        </w:rPr>
+      </w:pPr>
+    </w:p>
+    <w:p>
+      <w:pPr>
+        <w:spacing w:after="0"/>
+        <w:jc w:val="both"/>
+        <w:rPr>
+          <w:lang w:val="en-GB"/>
+        </w:rPr>
+      </w:pPr>
+      <w:r>
+        <w:rPr>
+          <w:lang w:val="en-GB"/>
+        </w:rPr>
+        <w:t xml:space="preserve">[14] </w:t>
+      </w:r>
+      <w:r>
+        <w:rPr>
+          <w:lang w:val="en-GB"/>
+        </w:rPr>
+        <w:t xml:space="preserve">M. E. J. NEWMAN. </w:t>
+      </w:r>
+      <w:r>
+        <w:rPr>
+          <w:lang w:val="en-GB"/>
+        </w:rPr>
+        <w:t xml:space="preserve">Spectral methods for network community detection and graph </w:t>
+      </w:r>
+      <w:r>
+        <w:rPr>
+          <w:lang w:val="en-GB"/>
+        </w:rPr>
+        <w:t>partitioning</w:t>
+      </w:r>
+      <w:r>
+        <w:rPr>
+          <w:lang w:val="en-GB"/>
+        </w:rPr>
+        <w:t>.</w:t>
+      </w:r>
+    </w:p>
+    <w:p>
+      <w:pPr>
+        <w:spacing w:after="0"/>
+        <w:jc w:val="both"/>
+        <w:rPr>
+          <w:lang w:val="en-GB"/>
+        </w:rPr>
+      </w:pPr>
+    </w:p>
+    <w:p>
+      <w:pPr>
+        <w:spacing w:after="0"/>
+        <w:jc w:val="both"/>
+        <w:rPr>
+          <w:lang w:val="en-GB"/>
+        </w:rPr>
+      </w:pPr>
+      <w:r>
+        <w:rPr>
+          <w:lang w:val="en-GB"/>
+        </w:rPr>
+        <w:t xml:space="preserve">[15] </w:t>
+      </w:r>
+      <w:r>
+        <w:rPr>
+          <w:lang w:val="en-GB"/>
+        </w:rPr>
+        <w:t xml:space="preserve">KEEGAN GO, KENJI HATA. </w:t>
+      </w:r>
+      <w:r>
+        <w:rPr>
+          <w:lang w:val="en-GB"/>
+        </w:rPr>
+        <w:t>Statistical Physics of community detection</w:t>
+      </w:r>
+      <w:r>
+        <w:rPr>
+          <w:lang w:val="en-GB"/>
+        </w:rPr>
+        <w:t>.</w:t>
+      </w:r>
+    </w:p>
+    <w:p>
+      <w:pPr>
+        <w:spacing w:after="0"/>
+        <w:jc w:val="both"/>
+        <w:rPr>
+          <w:lang w:val="en-GB"/>
+        </w:rPr>
+      </w:pPr>
+    </w:p>
+    <w:p>
+      <w:pPr>
+        <w:spacing w:after="0"/>
+        <w:jc w:val="both"/>
+        <w:rPr>
+          <w:lang w:val="en-GB"/>
+        </w:rPr>
+      </w:pPr>
+      <w:r>
+        <w:rPr>
+          <w:lang w:val="en-GB"/>
+        </w:rPr>
+        <w:t>[16</w:t>
+      </w:r>
+      <w:r>
+        <w:rPr>
+          <w:lang w:val="en-GB"/>
+        </w:rPr>
+        <w:t xml:space="preserve">] A. DECELLE, F. KRZAKALA, C. MOORE, </w:t>
+      </w:r>
+      <w:r>
+        <w:rPr>
+          <w:lang w:val="en-GB"/>
+        </w:rPr>
+        <w:t>and</w:t>
+      </w:r>
+      <w:bookmarkStart w:id="15" w:name="_GoBack"/>
       <w:bookmarkEnd w:id="15"/>
-    </w:p>
-    <w:p>
-      <w:pPr>
-        <w:spacing w:after="0"/>
-        <w:jc w:val="both"/>
-        <w:rPr>
-          <w:lang w:val="en-GB"/>
-        </w:rPr>
-      </w:pPr>
-      <w:r>
-        <w:rPr>
-          <w:lang w:val="en-GB"/>
-        </w:rPr>
-        <w:t xml:space="preserve">[1] </w:t>
-      </w:r>
-      <w:r>
-        <w:rPr>
-          <w:lang w:val="en-GB"/>
-        </w:rPr>
-        <w:t xml:space="preserve">AARON CLAUSET. </w:t>
-      </w:r>
-      <w:r>
-        <w:rPr>
-          <w:lang w:val="en-GB"/>
-        </w:rPr>
-        <w:t xml:space="preserve">Network Analysis and </w:t>
-      </w:r>
-      <w:r>
-        <w:rPr>
-          <w:lang w:val="en-GB"/>
-        </w:rPr>
-        <w:t>Modelling</w:t>
-      </w:r>
-      <w:r>
-        <w:rPr>
-          <w:lang w:val="en-GB"/>
-        </w:rPr>
-        <w:t xml:space="preserve"> course.</w:t>
-      </w:r>
-    </w:p>
-    <w:p>
-      <w:pPr>
-        <w:spacing w:after="0"/>
-        <w:jc w:val="both"/>
-        <w:rPr>
-          <w:lang w:val="en-GB"/>
-        </w:rPr>
-      </w:pPr>
-    </w:p>
-    <w:p>
-      <w:pPr>
-        <w:spacing w:after="0"/>
-        <w:jc w:val="both"/>
-        <w:rPr>
-          <w:lang w:val="en-GB"/>
-        </w:rPr>
-      </w:pPr>
-      <w:r>
-        <w:rPr>
-          <w:lang w:val="en-GB"/>
-        </w:rPr>
-        <w:t xml:space="preserve">[2] </w:t>
-      </w:r>
-      <w:r>
-        <w:rPr>
-          <w:lang w:val="en-GB"/>
-        </w:rPr>
-        <w:t xml:space="preserve">SANTO FORTUNATO. </w:t>
-      </w:r>
-      <w:r>
-        <w:rPr>
-          <w:lang w:val="en-GB"/>
-        </w:rPr>
-        <w:t>Community detection in graphs. Physics Reports</w:t>
-      </w:r>
-      <w:r>
-        <w:rPr>
-          <w:lang w:val="en-GB"/>
-        </w:rPr>
-        <w:t>.</w:t>
-      </w:r>
-    </w:p>
-    <w:p>
-      <w:pPr>
-        <w:spacing w:after="0"/>
-        <w:jc w:val="both"/>
-        <w:rPr>
-          <w:lang w:val="en-GB"/>
-        </w:rPr>
-      </w:pPr>
-    </w:p>
-    <w:p>
-      <w:pPr>
-        <w:spacing w:after="0"/>
-        <w:jc w:val="both"/>
-        <w:rPr>
-          <w:lang w:val="en-GB"/>
-        </w:rPr>
-      </w:pPr>
-      <w:r>
-        <w:rPr>
-          <w:lang w:val="en-GB"/>
-        </w:rPr>
-        <w:t xml:space="preserve">[3] </w:t>
-      </w:r>
-      <w:r>
-        <w:rPr>
-          <w:lang w:val="en-GB"/>
-        </w:rPr>
-        <w:t xml:space="preserve">RAJ RAO NADAKUDITI AND MARK EJ NEWMAN. </w:t>
-      </w:r>
-      <w:r>
-        <w:rPr>
-          <w:lang w:val="en-GB"/>
-        </w:rPr>
-        <w:t>Graph spectra and the detectability of community structure in networks. Physical review letters</w:t>
-      </w:r>
-      <w:r>
-        <w:rPr>
-          <w:lang w:val="en-GB"/>
-        </w:rPr>
-        <w:t>.</w:t>
-      </w:r>
-    </w:p>
-    <w:p>
-      <w:pPr>
-        <w:spacing w:after="0"/>
-        <w:jc w:val="both"/>
-        <w:rPr>
-          <w:lang w:val="en-GB"/>
-        </w:rPr>
-      </w:pPr>
-    </w:p>
-    <w:p>
-      <w:pPr>
-        <w:spacing w:after="0"/>
-        <w:jc w:val="both"/>
-        <w:rPr>
-          <w:lang w:val="en-GB"/>
-        </w:rPr>
-      </w:pPr>
-      <w:r>
-        <w:rPr>
-          <w:lang w:val="en-GB"/>
-        </w:rPr>
-        <w:t xml:space="preserve">[4] </w:t>
-      </w:r>
-      <w:r>
-        <w:rPr>
-          <w:lang w:val="en-GB"/>
-        </w:rPr>
-        <w:t xml:space="preserve">ALAA SAADE, FLORENT KRZAKALA, AND LENKA ZDEBOROVA. </w:t>
-      </w:r>
-      <w:r>
-        <w:rPr>
-          <w:lang w:val="en-GB"/>
-        </w:rPr>
-        <w:t xml:space="preserve">Spectral clustering of graphs with the </w:t>
-      </w:r>
-      <w:r>
-        <w:rPr>
-          <w:lang w:val="en-GB"/>
-        </w:rPr>
-        <w:t>Bethe</w:t>
-      </w:r>
-      <w:r>
-        <w:rPr>
-          <w:lang w:val="en-GB"/>
-        </w:rPr>
-        <w:t xml:space="preserve"> hessian. In Advances in Neural Information Processing Systems</w:t>
-      </w:r>
-      <w:r>
-        <w:rPr>
-          <w:lang w:val="en-GB"/>
-        </w:rPr>
-        <w:t>.</w:t>
-      </w:r>
-    </w:p>
-    <w:p>
-      <w:pPr>
-        <w:spacing w:after="0"/>
-        <w:jc w:val="both"/>
-        <w:rPr>
-          <w:lang w:val="en-GB"/>
-        </w:rPr>
-      </w:pPr>
-    </w:p>
-    <w:p>
-      <w:pPr>
-        <w:spacing w:after="0"/>
-        <w:jc w:val="both"/>
-        <w:rPr>
-          <w:lang w:val="en-GB"/>
-        </w:rPr>
-      </w:pPr>
-      <w:r>
-        <w:rPr>
-          <w:lang w:val="en-GB"/>
-        </w:rPr>
-        <w:t xml:space="preserve">[5] </w:t>
-      </w:r>
-      <w:r>
-        <w:rPr>
-          <w:lang w:val="en-GB"/>
-        </w:rPr>
-        <w:t xml:space="preserve">ROMAIN COUILLET. </w:t>
-      </w:r>
-      <w:r>
-        <w:rPr>
-          <w:lang w:val="en-GB"/>
-        </w:rPr>
-        <w:t>A random matrix approach to machine learning</w:t>
-      </w:r>
-      <w:r>
-        <w:rPr>
-          <w:lang w:val="en-GB"/>
-        </w:rPr>
-        <w:t>.</w:t>
-      </w:r>
-    </w:p>
-    <w:p>
-      <w:pPr>
-        <w:spacing w:after="0"/>
-        <w:jc w:val="both"/>
-        <w:rPr>
-          <w:lang w:val="en-GB"/>
-        </w:rPr>
-      </w:pPr>
-    </w:p>
-    <w:p>
-      <w:pPr>
-        <w:spacing w:after="0"/>
-        <w:jc w:val="both"/>
-        <w:rPr>
-          <w:lang w:val="en-GB"/>
-        </w:rPr>
-      </w:pPr>
-      <w:r>
-        <w:rPr>
-          <w:lang w:val="en-GB"/>
-        </w:rPr>
-        <w:t xml:space="preserve">[6] </w:t>
-      </w:r>
-      <w:r>
-        <w:rPr>
-          <w:lang w:val="en-GB"/>
-        </w:rPr>
-        <w:t xml:space="preserve">LAURENT MASSOULIE. </w:t>
-      </w:r>
-      <w:r>
-        <w:rPr>
-          <w:lang w:val="en-GB"/>
-        </w:rPr>
-        <w:t>Community detection with spectral methods</w:t>
-      </w:r>
-      <w:r>
-        <w:rPr>
-          <w:lang w:val="en-GB"/>
-        </w:rPr>
-        <w:t>.</w:t>
-      </w:r>
-    </w:p>
-    <w:p>
-      <w:pPr>
-        <w:spacing w:after="0"/>
-        <w:jc w:val="both"/>
-        <w:rPr>
-          <w:lang w:val="en-GB"/>
-        </w:rPr>
-      </w:pPr>
-    </w:p>
-    <w:p>
-      <w:pPr>
-        <w:spacing w:after="0"/>
-        <w:jc w:val="both"/>
-        <w:rPr>
-          <w:lang w:val="en-GB"/>
-        </w:rPr>
-      </w:pPr>
-      <w:r>
-        <w:rPr>
-          <w:lang w:val="es-ES"/>
-        </w:rPr>
-        <w:t xml:space="preserve">[7] </w:t>
-      </w:r>
-      <w:r>
-        <w:rPr>
-          <w:lang w:val="es-ES"/>
-        </w:rPr>
-        <w:t xml:space="preserve">LUCA DONETTI, MIGUEL A. MUNOZ. </w:t>
-      </w:r>
-      <w:r>
-        <w:rPr>
-          <w:lang w:val="en-GB"/>
-        </w:rPr>
-        <w:t xml:space="preserve">Detecting network </w:t>
-      </w:r>
-      <w:r>
-        <w:rPr>
-          <w:lang w:val="en-GB"/>
-        </w:rPr>
-        <w:t>communities:</w:t>
-      </w:r>
-      <w:r>
-        <w:rPr>
-          <w:lang w:val="en-GB"/>
-        </w:rPr>
-        <w:t xml:space="preserve"> a new systematic and efficient algorithm</w:t>
-      </w:r>
-      <w:r>
-        <w:rPr>
-          <w:lang w:val="en-GB"/>
-        </w:rPr>
-        <w:t>.</w:t>
-      </w:r>
-    </w:p>
-    <w:p>
-      <w:pPr>
-        <w:spacing w:after="0"/>
-        <w:jc w:val="both"/>
-        <w:rPr>
-          <w:lang w:val="en-GB"/>
-        </w:rPr>
-      </w:pPr>
-    </w:p>
-    <w:p>
-      <w:pPr>
-        <w:spacing w:after="0"/>
-        <w:jc w:val="both"/>
-        <w:rPr>
-          <w:lang w:val="en-GB"/>
-        </w:rPr>
-      </w:pPr>
-      <w:r>
-        <w:rPr>
-          <w:lang w:val="en-GB"/>
-        </w:rPr>
-        <w:t xml:space="preserve">[8] </w:t>
-      </w:r>
-      <w:r>
-        <w:rPr>
-          <w:lang w:val="en-GB"/>
-        </w:rPr>
-        <w:t xml:space="preserve">CAN M. LE. </w:t>
-      </w:r>
-      <w:r>
-        <w:rPr>
-          <w:lang w:val="en-GB"/>
-        </w:rPr>
-        <w:t>Estimating community structure in networks by spectral methods</w:t>
-      </w:r>
-      <w:r>
-        <w:rPr>
-          <w:lang w:val="en-GB"/>
-        </w:rPr>
-        <w:t>.</w:t>
-      </w:r>
-    </w:p>
-    <w:p>
-      <w:pPr>
-        <w:spacing w:after="0"/>
-        <w:jc w:val="both"/>
-        <w:rPr>
-          <w:lang w:val="en-GB"/>
-        </w:rPr>
-      </w:pPr>
-    </w:p>
-    <w:p>
-      <w:pPr>
-        <w:spacing w:after="0"/>
-        <w:jc w:val="both"/>
-        <w:rPr>
-          <w:lang w:val="en-GB"/>
-        </w:rPr>
-      </w:pPr>
-      <w:r>
-        <w:rPr>
-          <w:lang w:val="en-GB"/>
-        </w:rPr>
-        <w:t xml:space="preserve">[9] </w:t>
-      </w:r>
-      <w:r>
-        <w:rPr>
-          <w:lang w:val="en-GB"/>
-        </w:rPr>
-        <w:t xml:space="preserve">XIAO ZHANG, M. E. J. NEWMAN. </w:t>
-      </w:r>
-      <w:r>
-        <w:rPr>
-          <w:lang w:val="en-GB"/>
-        </w:rPr>
-        <w:t>Multiway spectral community detection in networks</w:t>
-      </w:r>
-      <w:r>
-        <w:rPr>
-          <w:lang w:val="en-GB"/>
-        </w:rPr>
-        <w:t>.</w:t>
-      </w:r>
-    </w:p>
-    <w:p>
-      <w:pPr>
-        <w:spacing w:after="0"/>
-        <w:jc w:val="both"/>
-        <w:rPr>
-          <w:lang w:val="en-GB"/>
-        </w:rPr>
-      </w:pPr>
-    </w:p>
-    <w:p>
-      <w:pPr>
-        <w:spacing w:after="0"/>
-        <w:jc w:val="both"/>
-      </w:pPr>
-      <w:r>
-        <w:t xml:space="preserve">[10] </w:t>
-      </w:r>
-      <w:r>
-        <w:t xml:space="preserve">MARC LELARGE. </w:t>
-      </w:r>
-      <w:r>
-        <w:t>Algorithme des réseaux sociaux</w:t>
-      </w:r>
-      <w:r>
-        <w:t>.</w:t>
-      </w:r>
-    </w:p>
-    <w:p>
-      <w:pPr>
-        <w:spacing w:after="0"/>
-        <w:jc w:val="both"/>
-      </w:pPr>
-    </w:p>
-    <w:p>
-      <w:pPr>
-        <w:spacing w:after="0"/>
-        <w:jc w:val="both"/>
-        <w:rPr>
-          <w:lang w:val="en-GB"/>
-        </w:rPr>
-      </w:pPr>
-      <w:r>
-        <w:t xml:space="preserve">[11] </w:t>
-      </w:r>
-      <w:r>
-        <w:t xml:space="preserve">HAFIZ TIOMOKO ALI, ROMAIN COUILLET. </w:t>
-      </w:r>
-      <w:r>
-        <w:rPr>
-          <w:lang w:val="en-GB"/>
-        </w:rPr>
-        <w:t>Random matrix impro</w:t>
-      </w:r>
-      <w:r>
-        <w:rPr>
-          <w:lang w:val="en-GB"/>
-        </w:rPr>
-        <w:t>ved community detection in heterogeneous networks</w:t>
-      </w:r>
-      <w:r>
-        <w:rPr>
-          <w:lang w:val="en-GB"/>
-        </w:rPr>
-        <w:t>.</w:t>
-      </w:r>
-    </w:p>
-    <w:p>
-      <w:pPr>
-        <w:spacing w:after="0"/>
-        <w:jc w:val="both"/>
-        <w:rPr>
-          <w:lang w:val="en-GB"/>
-        </w:rPr>
-      </w:pPr>
-    </w:p>
-    <w:p>
-      <w:pPr>
-        <w:spacing w:after="0"/>
-        <w:jc w:val="both"/>
-        <w:rPr>
-          <w:lang w:val="en-GB"/>
-        </w:rPr>
-      </w:pPr>
-      <w:r>
-        <w:rPr>
-          <w:lang w:val="en-GB"/>
-        </w:rPr>
-        <w:t xml:space="preserve">[12] </w:t>
-      </w:r>
-      <w:r>
-        <w:rPr>
-          <w:lang w:val="en-GB"/>
-        </w:rPr>
-        <w:t xml:space="preserve">EMMANUEL ABBE, COLIN SANDON. </w:t>
-      </w:r>
-      <w:r>
-        <w:rPr>
-          <w:lang w:val="en-GB"/>
-        </w:rPr>
-        <w:t>Recovering communities in the general stochastic block model without knowing the parameters</w:t>
-      </w:r>
-      <w:r>
-        <w:rPr>
-          <w:lang w:val="en-GB"/>
-        </w:rPr>
-        <w:t>.</w:t>
-      </w:r>
-    </w:p>
-    <w:p>
-      <w:pPr>
-        <w:spacing w:after="0"/>
-        <w:jc w:val="both"/>
-        <w:rPr>
-          <w:lang w:val="en-GB"/>
-        </w:rPr>
-      </w:pPr>
-    </w:p>
-    <w:p>
-      <w:pPr>
-        <w:spacing w:after="0"/>
-        <w:jc w:val="both"/>
-        <w:rPr>
-          <w:lang w:val="en-GB"/>
-        </w:rPr>
-      </w:pPr>
-      <w:r>
-        <w:rPr>
-          <w:lang w:val="en-GB"/>
-        </w:rPr>
-        <w:t xml:space="preserve">[13] </w:t>
-      </w:r>
-      <w:r>
-        <w:rPr>
-          <w:lang w:val="en-GB"/>
-        </w:rPr>
-        <w:t xml:space="preserve">PAN ZHANG. </w:t>
-      </w:r>
-      <w:r>
-        <w:rPr>
-          <w:lang w:val="en-GB"/>
-        </w:rPr>
-        <w:t>Robust spectral detection of global structures in the data by learning a regularization</w:t>
-      </w:r>
-      <w:r>
-        <w:rPr>
-          <w:lang w:val="en-GB"/>
-        </w:rPr>
-        <w:t>.</w:t>
-      </w:r>
-    </w:p>
-    <w:p>
-      <w:pPr>
-        <w:spacing w:after="0"/>
-        <w:jc w:val="both"/>
-        <w:rPr>
-          <w:lang w:val="en-GB"/>
-        </w:rPr>
-      </w:pPr>
-    </w:p>
-    <w:p>
-      <w:pPr>
-        <w:spacing w:after="0"/>
-        <w:jc w:val="both"/>
-        <w:rPr>
-          <w:lang w:val="en-GB"/>
-        </w:rPr>
-      </w:pPr>
-      <w:r>
-        <w:rPr>
-          <w:lang w:val="en-GB"/>
-        </w:rPr>
-        <w:t xml:space="preserve">[14] </w:t>
-      </w:r>
-      <w:r>
-        <w:rPr>
-          <w:lang w:val="en-GB"/>
-        </w:rPr>
-        <w:t xml:space="preserve">M. E. J. NEWMAN. </w:t>
-      </w:r>
-      <w:r>
-        <w:rPr>
-          <w:lang w:val="en-GB"/>
-        </w:rPr>
-        <w:t xml:space="preserve">Spectral methods for network community detection and graph </w:t>
-      </w:r>
-      <w:r>
-        <w:rPr>
-          <w:lang w:val="en-GB"/>
-        </w:rPr>
-        <w:t>partitioning</w:t>
-      </w:r>
-      <w:r>
-        <w:rPr>
-          <w:lang w:val="en-GB"/>
-        </w:rPr>
-        <w:t>.</w:t>
-      </w:r>
-    </w:p>
-    <w:p>
-      <w:pPr>
-        <w:spacing w:after="0"/>
-        <w:jc w:val="both"/>
-        <w:rPr>
-          <w:lang w:val="en-GB"/>
-        </w:rPr>
-      </w:pPr>
-    </w:p>
-    <w:p>
-      <w:pPr>
-        <w:spacing w:after="0"/>
-        <w:jc w:val="both"/>
-        <w:rPr>
-          <w:lang w:val="en-GB"/>
-        </w:rPr>
-      </w:pPr>
-      <w:r>
-        <w:rPr>
-          <w:lang w:val="en-GB"/>
-        </w:rPr>
-        <w:t xml:space="preserve">[15] </w:t>
-      </w:r>
-      <w:r>
-        <w:rPr>
-          <w:lang w:val="en-GB"/>
-        </w:rPr>
-        <w:t xml:space="preserve">KEEGAN GO, KENJI HATA. </w:t>
-      </w:r>
-      <w:r>
-        <w:rPr>
-          <w:lang w:val="en-GB"/>
-        </w:rPr>
-        <w:t>Statistical Physics of community detection</w:t>
-      </w:r>
-      <w:r>
-        <w:rPr>
-          <w:lang w:val="en-GB"/>
-        </w:rPr>
-        <w:t>.</w:t>
-      </w:r>
-    </w:p>
-    <w:p>
-      <w:pPr>
-        <w:spacing w:after="0"/>
-        <w:jc w:val="both"/>
-        <w:rPr>
-          <w:lang w:val="en-GB"/>
-        </w:rPr>
-      </w:pPr>
-    </w:p>
-    <w:p>
-      <w:pPr>
-        <w:spacing w:after="0"/>
-        <w:jc w:val="both"/>
-        <w:rPr>
-          <w:lang w:val="en-GB"/>
-        </w:rPr>
-      </w:pPr>
-      <w:r>
-        <w:rPr>
-          <w:lang w:val="en-GB"/>
-        </w:rPr>
-        <w:t>[16</w:t>
-      </w:r>
-      <w:r>
-        <w:rPr>
-          <w:lang w:val="en-GB"/>
-        </w:rPr>
-        <w:t>] A. DECELLE, F. KRZAKALA, C. MOORE, AND L. ZDEBOROVÁ. Asymptotic analysis of the sto</w:t>
+      <w:r>
+        <w:rPr>
+          <w:lang w:val="en-GB"/>
+        </w:rPr>
+        <w:t xml:space="preserve"> L. ZDEBOROVÁ. Asymptotic analysis of the sto</w:t>
       </w:r>
       <w:r>
         <w:rPr>
@@ -7716,7 +7955,7 @@
 </file>
 
 <file path=word/endnotes.xml><?xml version="1.0" encoding="utf-8"?>
-<w:endnotes xmlns:wpc="http://schemas.microsoft.com/office/word/2010/wordprocessingCanvas" xmlns:cx="http://schemas.microsoft.com/office/drawing/2014/chartex" xmlns:cx1="http://schemas.microsoft.com/office/drawing/2015/9/8/chartex" xmlns:mc="http://schemas.openxmlformats.org/markup-compatibility/2006" xmlns:o="urn:schemas-microsoft-com:office:office" xmlns:r="http://schemas.openxmlformats.org/officeDocument/2006/relationships" xmlns:m="http://schemas.openxmlformats.org/officeDocument/2006/math" xmlns:v="urn:schemas-microsoft-com:vml" xmlns:wp14="http://schemas.microsoft.com/office/word/2010/wordprocessingDrawing" xmlns:wp="http://schemas.openxmlformats.org/drawingml/2006/wordprocessingDrawing" xmlns:w10="urn:schemas-microsoft-com:office:word" xmlns:w="http://schemas.openxmlformats.org/wordprocessingml/2006/main" xmlns:w14="http://schemas.microsoft.com/office/word/2010/wordml" xmlns:w15="http://schemas.microsoft.com/office/word/2012/wordml" xmlns:w16se="http://schemas.microsoft.com/office/word/2015/wordml/symex" xmlns:wpg="http://schemas.microsoft.com/office/word/2010/wordprocessingGroup" xmlns:wpi="http://schemas.microsoft.com/office/word/2010/wordprocessingInk" xmlns:wne="http://schemas.microsoft.com/office/word/2006/wordml" xmlns:wps="http://schemas.microsoft.com/office/word/2010/wordprocessingShape" mc:Ignorable="w14 w15 w16se wp14">
+<w:endnotes xmlns:wpc="http://schemas.microsoft.com/office/word/2010/wordprocessingCanvas" xmlns:cx="http://schemas.microsoft.com/office/drawing/2014/chartex" xmlns:mc="http://schemas.openxmlformats.org/markup-compatibility/2006" xmlns:o="urn:schemas-microsoft-com:office:office" xmlns:r="http://schemas.openxmlformats.org/officeDocument/2006/relationships" xmlns:m="http://schemas.openxmlformats.org/officeDocument/2006/math" xmlns:v="urn:schemas-microsoft-com:vml" xmlns:wp14="http://schemas.microsoft.com/office/word/2010/wordprocessingDrawing" xmlns:wp="http://schemas.openxmlformats.org/drawingml/2006/wordprocessingDrawing" xmlns:w10="urn:schemas-microsoft-com:office:word" xmlns:w="http://schemas.openxmlformats.org/wordprocessingml/2006/main" xmlns:w14="http://schemas.microsoft.com/office/word/2010/wordml" xmlns:w15="http://schemas.microsoft.com/office/word/2012/wordml" xmlns:w16se="http://schemas.microsoft.com/office/word/2015/wordml/symex" xmlns:wpg="http://schemas.microsoft.com/office/word/2010/wordprocessingGroup" xmlns:wpi="http://schemas.microsoft.com/office/word/2010/wordprocessingInk" xmlns:wne="http://schemas.microsoft.com/office/word/2006/wordml" xmlns:wps="http://schemas.microsoft.com/office/word/2010/wordprocessingShape" mc:Ignorable="w14 w15 w16se wp14">
   <w:endnote w:type="separator" w:id="-1">
     <w:p>
       <w:pPr>
@@ -7741,7 +7980,7 @@
 </file>
 
 <file path=word/footer1.xml><?xml version="1.0" encoding="utf-8"?>
-<w:ftr xmlns:wpc="http://schemas.microsoft.com/office/word/2010/wordprocessingCanvas" xmlns:cx="http://schemas.microsoft.com/office/drawing/2014/chartex" xmlns:cx1="http://schemas.microsoft.com/office/drawing/2015/9/8/chartex" xmlns:mc="http://schemas.openxmlformats.org/markup-compatibility/2006" xmlns:o="urn:schemas-microsoft-com:office:office" xmlns:r="http://schemas.openxmlformats.org/officeDocument/2006/relationships" xmlns:m="http://schemas.openxmlformats.org/officeDocument/2006/math" xmlns:v="urn:schemas-microsoft-com:vml" xmlns:wp14="http://schemas.microsoft.com/office/word/2010/wordprocessingDrawing" xmlns:wp="http://schemas.openxmlformats.org/drawingml/2006/wordprocessingDrawing" xmlns:w10="urn:schemas-microsoft-com:office:word" xmlns:w="http://schemas.openxmlformats.org/wordprocessingml/2006/main" xmlns:w14="http://schemas.microsoft.com/office/word/2010/wordml" xmlns:w15="http://schemas.microsoft.com/office/word/2012/wordml" xmlns:w16se="http://schemas.microsoft.com/office/word/2015/wordml/symex" xmlns:wpg="http://schemas.microsoft.com/office/word/2010/wordprocessingGroup" xmlns:wpi="http://schemas.microsoft.com/office/word/2010/wordprocessingInk" xmlns:wne="http://schemas.microsoft.com/office/word/2006/wordml" xmlns:wps="http://schemas.microsoft.com/office/word/2010/wordprocessingShape" mc:Ignorable="w14 w15 w16se wp14">
+<w:ftr xmlns:wpc="http://schemas.microsoft.com/office/word/2010/wordprocessingCanvas" xmlns:cx="http://schemas.microsoft.com/office/drawing/2014/chartex" xmlns:mc="http://schemas.openxmlformats.org/markup-compatibility/2006" xmlns:o="urn:schemas-microsoft-com:office:office" xmlns:r="http://schemas.openxmlformats.org/officeDocument/2006/relationships" xmlns:m="http://schemas.openxmlformats.org/officeDocument/2006/math" xmlns:v="urn:schemas-microsoft-com:vml" xmlns:wp14="http://schemas.microsoft.com/office/word/2010/wordprocessingDrawing" xmlns:wp="http://schemas.openxmlformats.org/drawingml/2006/wordprocessingDrawing" xmlns:w10="urn:schemas-microsoft-com:office:word" xmlns:w="http://schemas.openxmlformats.org/wordprocessingml/2006/main" xmlns:w14="http://schemas.microsoft.com/office/word/2010/wordml" xmlns:w15="http://schemas.microsoft.com/office/word/2012/wordml" xmlns:w16se="http://schemas.microsoft.com/office/word/2015/wordml/symex" xmlns:wpg="http://schemas.microsoft.com/office/word/2010/wordprocessingGroup" xmlns:wpi="http://schemas.microsoft.com/office/word/2010/wordprocessingInk" xmlns:wne="http://schemas.microsoft.com/office/word/2006/wordml" xmlns:wps="http://schemas.microsoft.com/office/word/2010/wordprocessingShape" mc:Ignorable="w14 w15 w16se wp14">
   <w:p>
     <w:pPr>
       <w:tabs>
@@ -7811,7 +8050,7 @@
         <w:sz w:val="20"/>
         <w:szCs w:val="20"/>
       </w:rPr>
-      <w:t>16</w:t>
+      <w:t>14</w:t>
     </w:r>
     <w:r>
       <w:rPr>
@@ -7887,7 +8126,7 @@
 </file>
 
 <file path=word/footnotes.xml><?xml version="1.0" encoding="utf-8"?>
-<w:footnotes xmlns:wpc="http://schemas.microsoft.com/office/word/2010/wordprocessingCanvas" xmlns:cx="http://schemas.microsoft.com/office/drawing/2014/chartex" xmlns:cx1="http://schemas.microsoft.com/office/drawing/2015/9/8/chartex" xmlns:mc="http://schemas.openxmlformats.org/markup-compatibility/2006" xmlns:o="urn:schemas-microsoft-com:office:office" xmlns:r="http://schemas.openxmlformats.org/officeDocument/2006/relationships" xmlns:m="http://schemas.openxmlformats.org/officeDocument/2006/math" xmlns:v="urn:schemas-microsoft-com:vml" xmlns:wp14="http://schemas.microsoft.com/office/word/2010/wordprocessingDrawing" xmlns:wp="http://schemas.openxmlformats.org/drawingml/2006/wordprocessingDrawing" xmlns:w10="urn:schemas-microsoft-com:office:word" xmlns:w="http://schemas.openxmlformats.org/wordprocessingml/2006/main" xmlns:w14="http://schemas.microsoft.com/office/word/2010/wordml" xmlns:w15="http://schemas.microsoft.com/office/word/2012/wordml" xmlns:w16se="http://schemas.microsoft.com/office/word/2015/wordml/symex" xmlns:wpg="http://schemas.microsoft.com/office/word/2010/wordprocessingGroup" xmlns:wpi="http://schemas.microsoft.com/office/word/2010/wordprocessingInk" xmlns:wne="http://schemas.microsoft.com/office/word/2006/wordml" xmlns:wps="http://schemas.microsoft.com/office/word/2010/wordprocessingShape" mc:Ignorable="w14 w15 w16se wp14">
+<w:footnotes xmlns:wpc="http://schemas.microsoft.com/office/word/2010/wordprocessingCanvas" xmlns:cx="http://schemas.microsoft.com/office/drawing/2014/chartex" xmlns:mc="http://schemas.openxmlformats.org/markup-compatibility/2006" xmlns:o="urn:schemas-microsoft-com:office:office" xmlns:r="http://schemas.openxmlformats.org/officeDocument/2006/relationships" xmlns:m="http://schemas.openxmlformats.org/officeDocument/2006/math" xmlns:v="urn:schemas-microsoft-com:vml" xmlns:wp14="http://schemas.microsoft.com/office/word/2010/wordprocessingDrawing" xmlns:wp="http://schemas.openxmlformats.org/drawingml/2006/wordprocessingDrawing" xmlns:w10="urn:schemas-microsoft-com:office:word" xmlns:w="http://schemas.openxmlformats.org/wordprocessingml/2006/main" xmlns:w14="http://schemas.microsoft.com/office/word/2010/wordml" xmlns:w15="http://schemas.microsoft.com/office/word/2012/wordml" xmlns:w16se="http://schemas.microsoft.com/office/word/2015/wordml/symex" xmlns:wpg="http://schemas.microsoft.com/office/word/2010/wordprocessingGroup" xmlns:wpi="http://schemas.microsoft.com/office/word/2010/wordprocessingInk" xmlns:wne="http://schemas.microsoft.com/office/word/2006/wordml" xmlns:wps="http://schemas.microsoft.com/office/word/2010/wordprocessingShape" mc:Ignorable="w14 w15 w16se wp14">
   <w:footnote w:type="separator" w:id="-1">
     <w:p>
       <w:pPr>
@@ -7912,7 +8151,7 @@
 </file>
 
 <file path=word/numbering.xml><?xml version="1.0" encoding="utf-8"?>
-<w:numbering xmlns:wpc="http://schemas.microsoft.com/office/word/2010/wordprocessingCanvas" xmlns:cx="http://schemas.microsoft.com/office/drawing/2014/chartex" xmlns:cx1="http://schemas.microsoft.com/office/drawing/2015/9/8/chartex" xmlns:mc="http://schemas.openxmlformats.org/markup-compatibility/2006" xmlns:o="urn:schemas-microsoft-com:office:office" xmlns:r="http://schemas.openxmlformats.org/officeDocument/2006/relationships" xmlns:m="http://schemas.openxmlformats.org/officeDocument/2006/math" xmlns:v="urn:schemas-microsoft-com:vml" xmlns:wp14="http://schemas.microsoft.com/office/word/2010/wordprocessingDrawing" xmlns:wp="http://schemas.openxmlformats.org/drawingml/2006/wordprocessingDrawing" xmlns:w10="urn:schemas-microsoft-com:office:word" xmlns:w="http://schemas.openxmlformats.org/wordprocessingml/2006/main" xmlns:w14="http://schemas.microsoft.com/office/word/2010/wordml" xmlns:w15="http://schemas.microsoft.com/office/word/2012/wordml" xmlns:w16se="http://schemas.microsoft.com/office/word/2015/wordml/symex" xmlns:wpg="http://schemas.microsoft.com/office/word/2010/wordprocessingGroup" xmlns:wpi="http://schemas.microsoft.com/office/word/2010/wordprocessingInk" xmlns:wne="http://schemas.microsoft.com/office/word/2006/wordml" xmlns:wps="http://schemas.microsoft.com/office/word/2010/wordprocessingShape" mc:Ignorable="w14 w15 w16se wp14">
+<w:numbering xmlns:wpc="http://schemas.microsoft.com/office/word/2010/wordprocessingCanvas" xmlns:cx="http://schemas.microsoft.com/office/drawing/2014/chartex" xmlns:mc="http://schemas.openxmlformats.org/markup-compatibility/2006" xmlns:o="urn:schemas-microsoft-com:office:office" xmlns:r="http://schemas.openxmlformats.org/officeDocument/2006/relationships" xmlns:m="http://schemas.openxmlformats.org/officeDocument/2006/math" xmlns:v="urn:schemas-microsoft-com:vml" xmlns:wp14="http://schemas.microsoft.com/office/word/2010/wordprocessingDrawing" xmlns:wp="http://schemas.openxmlformats.org/drawingml/2006/wordprocessingDrawing" xmlns:w10="urn:schemas-microsoft-com:office:word" xmlns:w="http://schemas.openxmlformats.org/wordprocessingml/2006/main" xmlns:w14="http://schemas.microsoft.com/office/word/2010/wordml" xmlns:w15="http://schemas.microsoft.com/office/word/2012/wordml" xmlns:w16se="http://schemas.microsoft.com/office/word/2015/wordml/symex" xmlns:wpg="http://schemas.microsoft.com/office/word/2010/wordprocessingGroup" xmlns:wpi="http://schemas.microsoft.com/office/word/2010/wordprocessingInk" xmlns:wne="http://schemas.microsoft.com/office/word/2006/wordml" xmlns:wps="http://schemas.microsoft.com/office/word/2010/wordprocessingShape" mc:Ignorable="w14 w15 w16se wp14">
   <w:abstractNum w:abstractNumId="0" w15:restartNumberingAfterBreak="0">
     <w:nsid w:val="225255E1"/>
     <w:multiLevelType w:val="hybridMultilevel"/>
@@ -9574,7 +9813,7 @@
 </file>
 
 <file path=customXml/itemProps1.xml><?xml version="1.0" encoding="utf-8"?>
-<ds:datastoreItem xmlns:ds="http://schemas.openxmlformats.org/officeDocument/2006/customXml" ds:itemID="{500BDD49-60A7-49AB-9C79-83F2E930BC8C}">
+<ds:datastoreItem xmlns:ds="http://schemas.openxmlformats.org/officeDocument/2006/customXml" ds:itemID="{9F327C8A-D1FC-4411-B73D-5CE7C3D4470F}">
   <ds:schemaRefs>
     <ds:schemaRef ds:uri="http://schemas.openxmlformats.org/officeDocument/2006/bibliography"/>
   </ds:schemaRefs>

--- a/Rapport.docx
+++ b/Rapport.docx
@@ -5180,18 +5180,10 @@
         <w:t>l</w:t>
       </w:r>
       <w:r>
-        <w:t xml:space="preserve">a matrice </w:t>
-      </w:r>
-      <w:proofErr w:type="spellStart"/>
-      <w:r>
-        <w:t>L</w:t>
-      </w:r>
-      <w:r>
-        <w:t>aplacienne</w:t>
-      </w:r>
-      <w:proofErr w:type="spellEnd"/>
-      <w:r>
-        <w:t xml:space="preserve">, la matrice de modularité, la matrice </w:t>
+        <w:t>a matrice L</w:t>
+      </w:r>
+      <w:r>
+        <w:t xml:space="preserve">aplacienne, la matrice de modularité, la matrice </w:t>
       </w:r>
       <w:r>
         <w:t xml:space="preserve">de </w:t>
@@ -5605,13 +5597,7 @@
                 <w:rPr>
                   <w:rFonts w:ascii="Cambria Math" w:hAnsi="Cambria Math"/>
                 </w:rPr>
-                <m:t xml:space="preserve"> . </m:t>
-              </m:r>
-              <m:r>
-                <w:rPr>
-                  <w:rFonts w:ascii="Cambria Math" w:hAnsi="Cambria Math"/>
-                </w:rPr>
-                <m:t>d</m:t>
+                <m:t xml:space="preserve"> . d</m:t>
               </m:r>
             </m:num>
             <m:den>
@@ -5696,15 +5682,7 @@
         </m:r>
       </m:oMath>
       <w:r>
-        <w:t xml:space="preserve"> </w:t>
-      </w:r>
-      <w:proofErr w:type="gramStart"/>
-      <w:r>
-        <w:t>est</w:t>
-      </w:r>
-      <w:proofErr w:type="gramEnd"/>
-      <w:r>
-        <w:t xml:space="preserve"> le vecteur qui contient les</w:t>
+        <w:t xml:space="preserve"> est le vecteur qui contient les</w:t>
       </w:r>
       <w:r>
         <w:t xml:space="preserve"> degré</w:t>
@@ -6059,7 +6037,7 @@
             <v:path o:extrusionok="f" gradientshapeok="t" o:connecttype="rect"/>
             <o:lock v:ext="edit" aspectratio="t"/>
           </v:shapetype>
-          <v:shape id="_x0000_i1025" type="#_x0000_t75" style="width:473.05pt;height:267.8pt">
+          <v:shape id="_x0000_i1025" type="#_x0000_t75" style="width:473.15pt;height:268.05pt">
             <v:imagedata r:id="rId21" o:title="BH_eigenvalues_title" cropleft="3922f" cropright="3922f"/>
           </v:shape>
         </w:pict>
@@ -6146,7 +6124,7 @@
       <w:r>
         <w:lastRenderedPageBreak/>
         <w:pict>
-          <v:shape id="_x0000_i1026" type="#_x0000_t75" style="width:304.15pt;height:228.1pt">
+          <v:shape id="_x0000_i1026" type="#_x0000_t75" style="width:304.35pt;height:228.1pt">
             <v:imagedata r:id="rId22" o:title="nmi = f(r) bethe hessian_2"/>
           </v:shape>
         </w:pict>
@@ -6335,16 +6313,8 @@
         <w:rPr>
           <w:i/>
         </w:rPr>
-        <w:t xml:space="preserve"> sur un graphe </w:t>
-      </w:r>
-      <w:proofErr w:type="spellStart"/>
-      <w:r>
-        <w:rPr>
-          <w:i/>
-        </w:rPr>
-        <w:t>sparse</w:t>
-      </w:r>
-      <w:proofErr w:type="spellEnd"/>
+        <w:t xml:space="preserve"> sur un graphe sparse</w:t>
+      </w:r>
     </w:p>
     <w:p>
       <w:pPr>
@@ -6550,7 +6520,7 @@
       </w:pPr>
       <w:r>
         <w:pict>
-          <v:shape id="_x0000_i1028" type="#_x0000_t75" style="width:204.55pt;height:152.75pt">
+          <v:shape id="_x0000_i1028" type="#_x0000_t75" style="width:204.5pt;height:153.1pt">
             <v:imagedata r:id="rId25" o:title="figure_4"/>
           </v:shape>
         </w:pict>
@@ -6610,7 +6580,7 @@
       </w:r>
       <w:r>
         <w:pict>
-          <v:shape id="_x0000_i1029" type="#_x0000_t75" style="width:204.55pt;height:152.75pt;mso-position-horizontal:absolute">
+          <v:shape id="_x0000_i1029" type="#_x0000_t75" style="width:204.5pt;height:153.1pt;mso-position-horizontal:absolute">
             <v:imagedata r:id="rId27" o:title="figure_c3"/>
           </v:shape>
         </w:pict>
@@ -6674,7 +6644,7 @@
       </w:pPr>
       <w:r>
         <w:pict>
-          <v:shape id="_x0000_i1030" type="#_x0000_t75" style="width:287.35pt;height:215.35pt">
+          <v:shape id="_x0000_i1030" type="#_x0000_t75" style="width:287.4pt;height:215.4pt">
             <v:imagedata r:id="rId28" o:title="cin cout matrices comparison"/>
           </v:shape>
         </w:pict>
@@ -6852,7 +6822,7 @@
       </w:pPr>
       <w:r>
         <w:pict>
-          <v:shape id="_x0000_i1031" type="#_x0000_t75" style="width:287.35pt;height:215.35pt">
+          <v:shape id="_x0000_i1031" type="#_x0000_t75" style="width:287.4pt;height:215.4pt">
             <v:imagedata r:id="rId29" o:title="n_communities matrices benchmark"/>
           </v:shape>
         </w:pict>
@@ -6888,8 +6858,16 @@
         <w:rPr>
           <w:i/>
         </w:rPr>
-        <w:t>NMI de chaque matrice en fonction de la différence de cin et cout</w:t>
-      </w:r>
+        <w:t xml:space="preserve">NMI de chaque matrice en fonction </w:t>
+      </w:r>
+      <w:r>
+        <w:rPr>
+          <w:i/>
+        </w:rPr>
+        <w:t>du nombre de communautés</w:t>
+      </w:r>
+      <w:bookmarkStart w:id="12" w:name="_GoBack"/>
+      <w:bookmarkEnd w:id="12"/>
     </w:p>
     <w:p>
       <w:pPr>
@@ -6931,7 +6909,7 @@
           <w:szCs w:val="52"/>
         </w:rPr>
       </w:pPr>
-      <w:bookmarkStart w:id="12" w:name="_Toc476921388"/>
+      <w:bookmarkStart w:id="13" w:name="_Toc476921388"/>
       <w:r>
         <w:br w:type="page"/>
       </w:r>
@@ -6940,13 +6918,13 @@
       <w:pPr>
         <w:pStyle w:val="Titre"/>
       </w:pPr>
-      <w:bookmarkStart w:id="13" w:name="_Toc477195441"/>
+      <w:bookmarkStart w:id="14" w:name="_Toc477195441"/>
       <w:r>
         <w:lastRenderedPageBreak/>
         <w:t>Conclusion</w:t>
       </w:r>
-      <w:bookmarkEnd w:id="12"/>
       <w:bookmarkEnd w:id="13"/>
+      <w:bookmarkEnd w:id="14"/>
     </w:p>
     <w:p>
       <w:pPr>
@@ -6960,15 +6938,7 @@
         <w:t xml:space="preserve"> de ce projet, nous avons </w:t>
       </w:r>
       <w:r>
-        <w:t xml:space="preserve">conçu un programme complet permettent la génération de graphes aléatoires par le </w:t>
-      </w:r>
-      <w:proofErr w:type="spellStart"/>
-      <w:r>
-        <w:t>stochastic</w:t>
-      </w:r>
-      <w:proofErr w:type="spellEnd"/>
-      <w:r>
-        <w:t xml:space="preserve"> block model ainsi que la recherche de communautés à l’aide de méthodes spectrales basées sur différentes matrices d’affinités. </w:t>
+        <w:t xml:space="preserve">conçu un programme complet permettent la génération de graphes aléatoires par le stochastic block model ainsi que la recherche de communautés à l’aide de méthodes spectrales basées sur différentes matrices d’affinités. </w:t>
       </w:r>
       <w:r>
         <w:t>Nous avons</w:t>
@@ -6992,15 +6962,7 @@
         <w:jc w:val="both"/>
       </w:pPr>
       <w:r>
-        <w:t>On constate globalement que la matrice Bethe-</w:t>
-      </w:r>
-      <w:proofErr w:type="spellStart"/>
-      <w:r>
-        <w:t>Hessian</w:t>
-      </w:r>
-      <w:proofErr w:type="spellEnd"/>
-      <w:r>
-        <w:t xml:space="preserve"> </w:t>
+        <w:t xml:space="preserve">On constate globalement que la matrice Bethe-Hessian </w:t>
       </w:r>
       <w:r>
         <w:t>obtient</w:t>
@@ -7012,15 +6974,7 @@
         <w:t>montrent</w:t>
       </w:r>
       <w:r>
-        <w:t xml:space="preserve"> des résultats similaires. Quant à la matrice </w:t>
-      </w:r>
-      <w:proofErr w:type="spellStart"/>
-      <w:r>
-        <w:t>Laplacienne</w:t>
-      </w:r>
-      <w:proofErr w:type="spellEnd"/>
-      <w:r>
-        <w:t>, elle possède des ré</w:t>
+        <w:t xml:space="preserve"> des résultats similaires. Quant à la matrice Laplacienne, elle possède des ré</w:t>
       </w:r>
       <w:r>
         <w:t>sultats assez variables, et</w:t>
@@ -7060,13 +7014,7 @@
               <w:rPr>
                 <w:rFonts w:ascii="Cambria Math" w:hAnsi="Cambria Math"/>
               </w:rPr>
-              <m:t>-</m:t>
-            </m:r>
-            <m:r>
-              <w:rPr>
-                <w:rFonts w:ascii="Cambria Math" w:hAnsi="Cambria Math"/>
-              </w:rPr>
-              <m:t xml:space="preserve"> </m:t>
+              <m:t xml:space="preserve">- </m:t>
             </m:r>
             <m:f>
               <m:fPr>
@@ -7112,11 +7060,9 @@
       <w:r>
         <w:t>-</w:t>
       </w:r>
-      <w:proofErr w:type="spellStart"/>
       <w:r>
         <w:t>means</w:t>
       </w:r>
-      <w:proofErr w:type="spellEnd"/>
       <w:r>
         <w:t>, nous avons supposés que nous connaissions le nombre de communautés</w:t>
       </w:r>
@@ -7171,13 +7117,9 @@
           <w:spacing w:val="5"/>
           <w:sz w:val="40"/>
           <w:szCs w:val="52"/>
-          <w:lang w:val="en-GB"/>
-        </w:rPr>
-      </w:pPr>
-      <w:r>
-        <w:rPr>
-          <w:lang w:val="en-GB"/>
-        </w:rPr>
+        </w:rPr>
+      </w:pPr>
+      <w:r>
         <w:br w:type="page"/>
       </w:r>
     </w:p>
@@ -7188,8 +7130,7 @@
           <w:lang w:val="en-GB"/>
         </w:rPr>
       </w:pPr>
-      <w:bookmarkStart w:id="14" w:name="_Toc477195442"/>
-      <w:proofErr w:type="spellStart"/>
+      <w:bookmarkStart w:id="15" w:name="_Toc477195442"/>
       <w:r>
         <w:rPr>
           <w:lang w:val="en-GB"/>
@@ -7197,8 +7138,7 @@
         <w:lastRenderedPageBreak/>
         <w:t>Références</w:t>
       </w:r>
-      <w:bookmarkEnd w:id="14"/>
-      <w:proofErr w:type="spellEnd"/>
+      <w:bookmarkEnd w:id="15"/>
     </w:p>
     <w:p>
       <w:pPr>
@@ -7898,8 +7838,6 @@
         </w:rPr>
         <w:t>and</w:t>
       </w:r>
-      <w:bookmarkStart w:id="15" w:name="_GoBack"/>
-      <w:bookmarkEnd w:id="15"/>
       <w:r>
         <w:rPr>
           <w:lang w:val="en-GB"/>
@@ -9813,7 +9751,7 @@
 </file>
 
 <file path=customXml/itemProps1.xml><?xml version="1.0" encoding="utf-8"?>
-<ds:datastoreItem xmlns:ds="http://schemas.openxmlformats.org/officeDocument/2006/customXml" ds:itemID="{9F327C8A-D1FC-4411-B73D-5CE7C3D4470F}">
+<ds:datastoreItem xmlns:ds="http://schemas.openxmlformats.org/officeDocument/2006/customXml" ds:itemID="{5885B3F5-A7F8-4694-AC70-F5A8C967BC56}">
   <ds:schemaRefs>
     <ds:schemaRef ds:uri="http://schemas.openxmlformats.org/officeDocument/2006/bibliography"/>
   </ds:schemaRefs>
